--- a/검사보고서 여기로/검사보고서_박재영.docx
+++ b/검사보고서 여기로/검사보고서_박재영.docx
@@ -108,15 +108,7 @@
         <w:t>변수,</w:t>
       </w:r>
       <w:r>
-        <w:t xml:space="preserve"> </w:t>
-      </w:r>
-      <w:proofErr w:type="spellStart"/>
-      <w:r>
-        <w:t>MenuManager</w:t>
-      </w:r>
-      <w:proofErr w:type="spellEnd"/>
-      <w:r>
-        <w:t xml:space="preserve"> </w:t>
+        <w:t xml:space="preserve"> MenuManager </w:t>
       </w:r>
       <w:r>
         <w:rPr>
@@ -256,7 +248,6 @@
       <w:pPr>
         <w:ind w:left="1120"/>
       </w:pPr>
-      <w:proofErr w:type="spellStart"/>
       <w:r>
         <w:rPr>
           <w:rFonts w:hint="eastAsia"/>
@@ -264,19 +255,7 @@
         <w:t>M</w:t>
       </w:r>
       <w:r>
-        <w:t>M.getMI</w:t>
-      </w:r>
-      <w:proofErr w:type="spellEnd"/>
-      <w:r>
-        <w:t>().</w:t>
-      </w:r>
-      <w:proofErr w:type="spellStart"/>
-      <w:r>
-        <w:t>getwhere</w:t>
-      </w:r>
-      <w:proofErr w:type="spellEnd"/>
-      <w:r>
-        <w:t xml:space="preserve"> == 0 </w:t>
+        <w:t xml:space="preserve">M.getMI().getwhere == 0 </w:t>
       </w:r>
       <w:r>
         <w:rPr>
@@ -316,7 +295,6 @@
       <w:pPr>
         <w:ind w:left="1120"/>
       </w:pPr>
-      <w:proofErr w:type="spellStart"/>
       <w:r>
         <w:rPr>
           <w:rFonts w:hint="eastAsia"/>
@@ -324,19 +302,7 @@
         <w:t>M</w:t>
       </w:r>
       <w:r>
-        <w:t>M.getMI</w:t>
-      </w:r>
-      <w:proofErr w:type="spellEnd"/>
-      <w:r>
-        <w:t>().</w:t>
-      </w:r>
-      <w:proofErr w:type="spellStart"/>
-      <w:r>
-        <w:t>getwhere</w:t>
-      </w:r>
-      <w:proofErr w:type="spellEnd"/>
-      <w:r>
-        <w:t xml:space="preserve"> != 0 </w:t>
+        <w:t xml:space="preserve">M.getMI().getwhere != 0 </w:t>
       </w:r>
       <w:r>
         <w:rPr>
@@ -349,7 +315,6 @@
       <w:pPr>
         <w:ind w:left="1120"/>
       </w:pPr>
-      <w:proofErr w:type="spellStart"/>
       <w:r>
         <w:rPr>
           <w:rFonts w:hint="eastAsia"/>
@@ -357,19 +322,7 @@
         <w:t>M</w:t>
       </w:r>
       <w:r>
-        <w:t>M.getMI</w:t>
-      </w:r>
-      <w:proofErr w:type="spellEnd"/>
-      <w:r>
-        <w:t>().</w:t>
-      </w:r>
-      <w:proofErr w:type="spellStart"/>
-      <w:r>
-        <w:t>setMI</w:t>
-      </w:r>
-      <w:proofErr w:type="spellEnd"/>
-      <w:r>
-        <w:t>()</w:t>
+        <w:t>M.getMI().setMI()</w:t>
       </w:r>
       <w:r>
         <w:rPr>
@@ -378,31 +331,7 @@
         <w:t>함수를 호출해 s</w:t>
       </w:r>
       <w:r>
-        <w:t>elf.__</w:t>
-      </w:r>
-      <w:proofErr w:type="spellStart"/>
-      <w:r>
-        <w:t>menuNum</w:t>
-      </w:r>
-      <w:proofErr w:type="spellEnd"/>
-      <w:r>
-        <w:t xml:space="preserve"> = 4200, self.__</w:t>
-      </w:r>
-      <w:proofErr w:type="spellStart"/>
-      <w:r>
-        <w:t>isMember</w:t>
-      </w:r>
-      <w:proofErr w:type="spellEnd"/>
-      <w:r>
-        <w:t xml:space="preserve"> = False, </w:t>
-      </w:r>
-      <w:proofErr w:type="spellStart"/>
-      <w:r>
-        <w:t>self.__where</w:t>
-      </w:r>
-      <w:proofErr w:type="spellEnd"/>
-      <w:r>
-        <w:t xml:space="preserve"> = 1</w:t>
+        <w:t>elf.__menuNum = 4200, self.__isMember = False, self.__where = 1</w:t>
       </w:r>
       <w:r>
         <w:rPr>
@@ -491,7 +420,6 @@
       <w:pPr>
         <w:ind w:left="1120"/>
       </w:pPr>
-      <w:proofErr w:type="spellStart"/>
       <w:r>
         <w:rPr>
           <w:rFonts w:hint="eastAsia"/>
@@ -499,11 +427,7 @@
         <w:t>M</w:t>
       </w:r>
       <w:r>
-        <w:t>M.print_login_menu</w:t>
-      </w:r>
-      <w:proofErr w:type="spellEnd"/>
-      <w:r>
-        <w:t xml:space="preserve">() </w:t>
+        <w:t xml:space="preserve">M.print_login_menu() </w:t>
       </w:r>
       <w:r>
         <w:rPr>
@@ -558,7 +482,6 @@
       <w:pPr>
         <w:ind w:left="1120"/>
       </w:pPr>
-      <w:proofErr w:type="spellStart"/>
       <w:r>
         <w:rPr>
           <w:rFonts w:hint="eastAsia"/>
@@ -566,19 +489,7 @@
         <w:t>M</w:t>
       </w:r>
       <w:r>
-        <w:t>M.getMI</w:t>
-      </w:r>
-      <w:proofErr w:type="spellEnd"/>
-      <w:r>
-        <w:t>().</w:t>
-      </w:r>
-      <w:proofErr w:type="spellStart"/>
-      <w:r>
-        <w:t>getwhere</w:t>
-      </w:r>
-      <w:proofErr w:type="spellEnd"/>
-      <w:r>
-        <w:t xml:space="preserve"> != 2 </w:t>
+        <w:t xml:space="preserve">M.getMI().getwhere != 2 </w:t>
       </w:r>
       <w:r>
         <w:rPr>
@@ -630,7 +541,6 @@
       <w:pPr>
         <w:ind w:left="1120"/>
       </w:pPr>
-      <w:proofErr w:type="spellStart"/>
       <w:r>
         <w:rPr>
           <w:rFonts w:hint="eastAsia"/>
@@ -639,19 +549,7 @@
         <w:t>M</w:t>
       </w:r>
       <w:r>
-        <w:t>M.getMI</w:t>
-      </w:r>
-      <w:proofErr w:type="spellEnd"/>
-      <w:r>
-        <w:t>().</w:t>
-      </w:r>
-      <w:proofErr w:type="spellStart"/>
-      <w:r>
-        <w:t>getwhere</w:t>
-      </w:r>
-      <w:proofErr w:type="spellEnd"/>
-      <w:r>
-        <w:t xml:space="preserve"> == 2 </w:t>
+        <w:t xml:space="preserve">M.getMI().getwhere == 2 </w:t>
       </w:r>
       <w:r>
         <w:rPr>
@@ -664,7 +562,6 @@
       <w:pPr>
         <w:ind w:left="1120"/>
       </w:pPr>
-      <w:proofErr w:type="spellStart"/>
       <w:r>
         <w:rPr>
           <w:rFonts w:hint="eastAsia"/>
@@ -672,19 +569,7 @@
         <w:t>M</w:t>
       </w:r>
       <w:r>
-        <w:t>M.getMI</w:t>
-      </w:r>
-      <w:proofErr w:type="spellEnd"/>
-      <w:r>
-        <w:t>().</w:t>
-      </w:r>
-      <w:proofErr w:type="spellStart"/>
-      <w:r>
-        <w:t>setMI</w:t>
-      </w:r>
-      <w:proofErr w:type="spellEnd"/>
-      <w:r>
-        <w:t>()</w:t>
+        <w:t>M.getMI().setMI()</w:t>
       </w:r>
       <w:r>
         <w:rPr>
@@ -693,15 +578,7 @@
         <w:t>함수를 호출해 s</w:t>
       </w:r>
       <w:r>
-        <w:t>elf.__</w:t>
-      </w:r>
-      <w:proofErr w:type="spellStart"/>
-      <w:r>
-        <w:t>menuNum</w:t>
-      </w:r>
-      <w:proofErr w:type="spellEnd"/>
-      <w:r>
-        <w:t xml:space="preserve"> = 4</w:t>
+        <w:t>elf.__menuNum = 4</w:t>
       </w:r>
       <w:r>
         <w:t>3</w:t>
@@ -752,7 +629,6 @@
       <w:pPr>
         <w:ind w:left="1120"/>
       </w:pPr>
-      <w:proofErr w:type="spellStart"/>
       <w:r>
         <w:rPr>
           <w:rFonts w:hint="eastAsia"/>
@@ -772,11 +648,7 @@
         <w:t>ain</w:t>
       </w:r>
       <w:r>
-        <w:t>_menu</w:t>
-      </w:r>
-      <w:proofErr w:type="spellEnd"/>
-      <w:r>
-        <w:t xml:space="preserve">() </w:t>
+        <w:t xml:space="preserve">_menu() </w:t>
       </w:r>
       <w:r>
         <w:rPr>
@@ -829,7 +701,6 @@
         <w:pStyle w:val="a5"/>
         <w:ind w:leftChars="0" w:left="1120"/>
       </w:pPr>
-      <w:proofErr w:type="spellStart"/>
       <w:r>
         <w:rPr>
           <w:rFonts w:hint="eastAsia"/>
@@ -837,11 +708,7 @@
         <w:t>M</w:t>
       </w:r>
       <w:r>
-        <w:t>M.manageMenu</w:t>
-      </w:r>
-      <w:proofErr w:type="spellEnd"/>
-      <w:r>
-        <w:t xml:space="preserve">() </w:t>
+        <w:t xml:space="preserve">M.manageMenu() </w:t>
       </w:r>
       <w:r>
         <w:rPr>
@@ -928,13 +795,8 @@
           <w:numId w:val="2"/>
         </w:numPr>
       </w:pPr>
-      <w:proofErr w:type="spellStart"/>
-      <w:r>
-        <w:t>menuInfo</w:t>
-      </w:r>
-      <w:proofErr w:type="spellEnd"/>
-      <w:r>
-        <w:t xml:space="preserve"> </w:t>
+      <w:r>
+        <w:t xml:space="preserve">menuInfo </w:t>
       </w:r>
       <w:r>
         <w:rPr>
@@ -952,11 +814,41 @@
         </w:numPr>
         <w:ind w:leftChars="0"/>
       </w:pPr>
-      <w:proofErr w:type="spellStart"/>
-      <w:r>
-        <w:t>setMI</w:t>
-      </w:r>
-      <w:proofErr w:type="spellEnd"/>
+      <w:r>
+        <w:t xml:space="preserve">setMI </w:t>
+      </w:r>
+      <w:r>
+        <w:rPr>
+          <w:rFonts w:hint="eastAsia"/>
+        </w:rPr>
+        <w:t>함수</w:t>
+      </w:r>
+    </w:p>
+    <w:p>
+      <w:r>
+        <w:rPr>
+          <w:rFonts w:hint="eastAsia"/>
+        </w:rPr>
+        <w:t xml:space="preserve">변수 </w:t>
+      </w:r>
+      <w:r>
+        <w:t>mN</w:t>
+      </w:r>
+      <w:r>
+        <w:rPr>
+          <w:rFonts w:hint="eastAsia"/>
+        </w:rPr>
+        <w:t>은</w:t>
+      </w:r>
+      <w:r>
+        <w:t xml:space="preserve"> int</w:t>
+      </w:r>
+      <w:r>
+        <w:rPr>
+          <w:rFonts w:hint="eastAsia"/>
+        </w:rPr>
+        <w:t>형,</w:t>
+      </w:r>
       <w:r>
         <w:t xml:space="preserve"> </w:t>
       </w:r>
@@ -964,50 +856,11 @@
         <w:rPr>
           <w:rFonts w:hint="eastAsia"/>
         </w:rPr>
-        <w:t>함수</w:t>
-      </w:r>
-    </w:p>
-    <w:p>
-      <w:r>
-        <w:rPr>
-          <w:rFonts w:hint="eastAsia"/>
-        </w:rPr>
         <w:t xml:space="preserve">변수 </w:t>
       </w:r>
-      <w:proofErr w:type="spellStart"/>
-      <w:r>
-        <w:t>mN</w:t>
-      </w:r>
-      <w:proofErr w:type="spellEnd"/>
-      <w:r>
-        <w:rPr>
-          <w:rFonts w:hint="eastAsia"/>
-        </w:rPr>
-        <w:t>은</w:t>
-      </w:r>
-      <w:r>
-        <w:t xml:space="preserve"> int</w:t>
-      </w:r>
-      <w:r>
-        <w:rPr>
-          <w:rFonts w:hint="eastAsia"/>
-        </w:rPr>
-        <w:t>형,</w:t>
-      </w:r>
-      <w:r>
-        <w:t xml:space="preserve"> </w:t>
-      </w:r>
-      <w:r>
-        <w:rPr>
-          <w:rFonts w:hint="eastAsia"/>
-        </w:rPr>
-        <w:t xml:space="preserve">변수 </w:t>
-      </w:r>
-      <w:proofErr w:type="spellStart"/>
       <w:r>
         <w:t>iM</w:t>
       </w:r>
-      <w:proofErr w:type="spellEnd"/>
       <w:r>
         <w:rPr>
           <w:rFonts w:hint="eastAsia"/>
@@ -1103,21 +956,8 @@
         </w:rPr>
         <w:t xml:space="preserve">받은 </w:t>
       </w:r>
-      <w:proofErr w:type="spellStart"/>
-      <w:r>
-        <w:t>mN</w:t>
-      </w:r>
-      <w:proofErr w:type="spellEnd"/>
-      <w:r>
-        <w:t xml:space="preserve">, </w:t>
-      </w:r>
-      <w:proofErr w:type="spellStart"/>
-      <w:r>
-        <w:t>iM</w:t>
-      </w:r>
-      <w:proofErr w:type="spellEnd"/>
-      <w:r>
-        <w:t xml:space="preserve">, w </w:t>
+      <w:r>
+        <w:t xml:space="preserve">mN, iM, w </w:t>
       </w:r>
       <w:r>
         <w:rPr>
@@ -1126,48 +966,13 @@
         <w:t>를 클래스 변수인 s</w:t>
       </w:r>
       <w:r>
-        <w:t>elf.__</w:t>
-      </w:r>
-      <w:proofErr w:type="spellStart"/>
-      <w:r>
-        <w:t>menuNum</w:t>
-      </w:r>
-      <w:proofErr w:type="spellEnd"/>
-      <w:r>
-        <w:t>, self.__</w:t>
-      </w:r>
-      <w:proofErr w:type="spellStart"/>
-      <w:r>
-        <w:t>isMember</w:t>
-      </w:r>
-      <w:proofErr w:type="spellEnd"/>
-      <w:r>
-        <w:t xml:space="preserve">, </w:t>
-      </w:r>
-      <w:proofErr w:type="spellStart"/>
-      <w:r>
-        <w:t>self.__where</w:t>
-      </w:r>
-      <w:proofErr w:type="spellEnd"/>
-      <w:r>
-        <w:rPr>
-          <w:rFonts w:hint="eastAsia"/>
-        </w:rPr>
-        <w:t xml:space="preserve">에 각각 </w:t>
-      </w:r>
-      <w:proofErr w:type="spellStart"/>
-      <w:r>
-        <w:rPr>
-          <w:rFonts w:hint="eastAsia"/>
-        </w:rPr>
-        <w:t>넣어줘야함</w:t>
-      </w:r>
-      <w:proofErr w:type="spellEnd"/>
-      <w:r>
-        <w:rPr>
-          <w:rFonts w:hint="eastAsia"/>
-        </w:rPr>
-        <w:t>.</w:t>
+        <w:t>elf.__menuNum, self.__isMember, self.__where</w:t>
+      </w:r>
+      <w:r>
+        <w:rPr>
+          <w:rFonts w:hint="eastAsia"/>
+        </w:rPr>
+        <w:t>에 각각 넣어줘야함.</w:t>
       </w:r>
     </w:p>
     <w:p>
@@ -1179,7 +984,6 @@
         </w:numPr>
         <w:ind w:leftChars="0"/>
       </w:pPr>
-      <w:proofErr w:type="spellStart"/>
       <w:r>
         <w:rPr>
           <w:rFonts w:hint="eastAsia"/>
@@ -1187,19 +991,7 @@
         <w:t>m</w:t>
       </w:r>
       <w:r>
-        <w:t>N</w:t>
-      </w:r>
-      <w:proofErr w:type="spellEnd"/>
-      <w:r>
-        <w:t xml:space="preserve">, </w:t>
-      </w:r>
-      <w:proofErr w:type="spellStart"/>
-      <w:r>
-        <w:t>iM</w:t>
-      </w:r>
-      <w:proofErr w:type="spellEnd"/>
-      <w:r>
-        <w:t xml:space="preserve">, w </w:t>
+        <w:t xml:space="preserve">N, iM, w </w:t>
       </w:r>
       <w:r>
         <w:rPr>
@@ -1219,7 +1011,6 @@
       <w:r>
         <w:t xml:space="preserve"> </w:t>
       </w:r>
-      <w:proofErr w:type="spellStart"/>
       <w:r>
         <w:rPr>
           <w:rFonts w:hint="eastAsia"/>
@@ -1227,31 +1018,13 @@
         <w:t>A</w:t>
       </w:r>
       <w:r>
-        <w:t>ssertionError</w:t>
-      </w:r>
-      <w:proofErr w:type="spellEnd"/>
-      <w:r>
-        <w:t xml:space="preserve"> </w:t>
-      </w:r>
-      <w:r>
-        <w:rPr>
-          <w:rFonts w:hint="eastAsia"/>
-        </w:rPr>
-        <w:t xml:space="preserve">메시지를 </w:t>
-      </w:r>
-      <w:proofErr w:type="spellStart"/>
-      <w:r>
-        <w:rPr>
-          <w:rFonts w:hint="eastAsia"/>
-        </w:rPr>
-        <w:t>출력해야함</w:t>
-      </w:r>
-      <w:proofErr w:type="spellEnd"/>
-      <w:r>
-        <w:rPr>
-          <w:rFonts w:hint="eastAsia"/>
-        </w:rPr>
-        <w:t>.</w:t>
+        <w:t xml:space="preserve">ssertionError </w:t>
+      </w:r>
+      <w:r>
+        <w:rPr>
+          <w:rFonts w:hint="eastAsia"/>
+        </w:rPr>
+        <w:t>메시지를 출력해야함.</w:t>
       </w:r>
     </w:p>
     <w:p>
@@ -1278,11 +1051,15 @@
         </w:rPr>
         <w:t xml:space="preserve">인자의 개수가 틀릴 경우 </w:t>
       </w:r>
-      <w:proofErr w:type="spellStart"/>
-      <w:r>
-        <w:t>TypeError</w:t>
-      </w:r>
-      <w:proofErr w:type="spellEnd"/>
+      <w:r>
+        <w:t xml:space="preserve">TypeError </w:t>
+      </w:r>
+      <w:r>
+        <w:rPr>
+          <w:rFonts w:hint="eastAsia"/>
+        </w:rPr>
+        <w:t>메시지를</w:t>
+      </w:r>
       <w:r>
         <w:t xml:space="preserve"> </w:t>
       </w:r>
@@ -1290,24 +1067,7 @@
         <w:rPr>
           <w:rFonts w:hint="eastAsia"/>
         </w:rPr>
-        <w:t>메시지를</w:t>
-      </w:r>
-      <w:r>
-        <w:t xml:space="preserve"> </w:t>
-      </w:r>
-      <w:proofErr w:type="spellStart"/>
-      <w:r>
-        <w:rPr>
-          <w:rFonts w:hint="eastAsia"/>
-        </w:rPr>
-        <w:t>출력해야함</w:t>
-      </w:r>
-      <w:proofErr w:type="spellEnd"/>
-      <w:r>
-        <w:rPr>
-          <w:rFonts w:hint="eastAsia"/>
-        </w:rPr>
-        <w:t>.</w:t>
+        <w:t>출력해야함.</w:t>
       </w:r>
     </w:p>
     <w:p>
@@ -1359,7 +1119,6 @@
           <w:numId w:val="2"/>
         </w:numPr>
       </w:pPr>
-      <w:proofErr w:type="spellStart"/>
       <w:r>
         <w:rPr>
           <w:rFonts w:hint="eastAsia"/>
@@ -1368,11 +1127,7 @@
         <w:t>M</w:t>
       </w:r>
       <w:r>
-        <w:t>enuManager</w:t>
-      </w:r>
-      <w:proofErr w:type="spellEnd"/>
-      <w:r>
-        <w:t xml:space="preserve"> </w:t>
+        <w:t xml:space="preserve">enuManager </w:t>
       </w:r>
       <w:r>
         <w:rPr>
@@ -1413,7 +1168,6 @@
           <w:numId w:val="2"/>
         </w:numPr>
       </w:pPr>
-      <w:proofErr w:type="spellStart"/>
       <w:r>
         <w:rPr>
           <w:rFonts w:hint="eastAsia"/>
@@ -1421,11 +1175,7 @@
         <w:t>T</w:t>
       </w:r>
       <w:r>
-        <w:t>ypeChecker</w:t>
-      </w:r>
-      <w:proofErr w:type="spellEnd"/>
-      <w:r>
-        <w:t xml:space="preserve"> </w:t>
+        <w:t xml:space="preserve">ypeChecker </w:t>
       </w:r>
       <w:r>
         <w:rPr>
@@ -1443,7 +1193,6 @@
         </w:numPr>
         <w:ind w:leftChars="0"/>
       </w:pPr>
-      <w:proofErr w:type="spellStart"/>
       <w:r>
         <w:rPr>
           <w:rFonts w:hint="eastAsia"/>
@@ -1451,11 +1200,7 @@
         <w:t>I</w:t>
       </w:r>
       <w:r>
-        <w:t>D_check</w:t>
-      </w:r>
-      <w:proofErr w:type="spellEnd"/>
-      <w:r>
-        <w:t xml:space="preserve"> </w:t>
+        <w:t xml:space="preserve">D_check </w:t>
       </w:r>
       <w:r>
         <w:rPr>
@@ -1478,6 +1223,28 @@
           <w:rFonts w:hint="eastAsia"/>
         </w:rPr>
         <w:t>부분 설계</w:t>
+      </w:r>
+    </w:p>
+    <w:p>
+      <w:pPr>
+        <w:pStyle w:val="a5"/>
+        <w:numPr>
+          <w:ilvl w:val="0"/>
+          <w:numId w:val="5"/>
+        </w:numPr>
+        <w:ind w:leftChars="0"/>
+        <w:rPr>
+          <w:rFonts w:hint="eastAsia"/>
+        </w:rPr>
+      </w:pPr>
+      <w:r>
+        <w:t>ID</w:t>
+      </w:r>
+      <w:r>
+        <w:rPr>
+          <w:rFonts w:hint="eastAsia"/>
+        </w:rPr>
+        <w:t xml:space="preserve">를 입력받아 </w:t>
       </w:r>
     </w:p>
     <w:p>
@@ -1918,7 +1685,6 @@
         </w:numPr>
         <w:ind w:leftChars="0"/>
       </w:pPr>
-      <w:proofErr w:type="spellStart"/>
       <w:r>
         <w:rPr>
           <w:rFonts w:hint="eastAsia"/>
@@ -1926,11 +1692,7 @@
         <w:t>d</w:t>
       </w:r>
       <w:r>
-        <w:t>ate_check</w:t>
-      </w:r>
-      <w:proofErr w:type="spellEnd"/>
-      <w:r>
-        <w:t xml:space="preserve"> </w:t>
+        <w:t xml:space="preserve">ate_check </w:t>
       </w:r>
       <w:r>
         <w:rPr>
@@ -2393,7 +2155,6 @@
         </w:numPr>
         <w:ind w:leftChars="0"/>
       </w:pPr>
-      <w:proofErr w:type="spellStart"/>
       <w:r>
         <w:rPr>
           <w:rFonts w:hint="eastAsia"/>
@@ -2410,11 +2171,7 @@
         <w:t>c</w:t>
       </w:r>
       <w:r>
-        <w:t>heck</w:t>
-      </w:r>
-      <w:proofErr w:type="spellEnd"/>
-      <w:r>
-        <w:t xml:space="preserve"> </w:t>
+        <w:t xml:space="preserve">heck </w:t>
       </w:r>
       <w:r>
         <w:rPr>
@@ -2432,7 +2189,6 @@
         </w:numPr>
         <w:ind w:leftChars="0"/>
       </w:pPr>
-      <w:proofErr w:type="spellStart"/>
       <w:r>
         <w:rPr>
           <w:rFonts w:hint="eastAsia"/>
@@ -2440,11 +2196,7 @@
         <w:t>p</w:t>
       </w:r>
       <w:r>
-        <w:t>w_check</w:t>
-      </w:r>
-      <w:proofErr w:type="spellEnd"/>
-      <w:r>
-        <w:t xml:space="preserve"> </w:t>
+        <w:t xml:space="preserve">w_check </w:t>
       </w:r>
       <w:r>
         <w:rPr>
@@ -2462,13 +2214,8 @@
         </w:numPr>
         <w:ind w:leftChars="0"/>
       </w:pPr>
-      <w:proofErr w:type="spellStart"/>
-      <w:r>
-        <w:t>movieTitle</w:t>
-      </w:r>
-      <w:proofErr w:type="spellEnd"/>
-      <w:r>
-        <w:t xml:space="preserve"> </w:t>
+      <w:r>
+        <w:t xml:space="preserve">movieTitle </w:t>
       </w:r>
       <w:r>
         <w:rPr>
@@ -2486,7 +2233,6 @@
         </w:numPr>
         <w:ind w:leftChars="0"/>
       </w:pPr>
-      <w:proofErr w:type="spellStart"/>
       <w:r>
         <w:rPr>
           <w:rFonts w:hint="eastAsia"/>
@@ -2494,11 +2240,7 @@
         <w:t>c</w:t>
       </w:r>
       <w:r>
-        <w:t>ardNum</w:t>
-      </w:r>
-      <w:proofErr w:type="spellEnd"/>
-      <w:r>
-        <w:t xml:space="preserve"> </w:t>
+        <w:t xml:space="preserve">ardNum </w:t>
       </w:r>
       <w:r>
         <w:rPr>
@@ -2516,7 +2258,6 @@
         </w:numPr>
         <w:ind w:leftChars="0"/>
       </w:pPr>
-      <w:proofErr w:type="spellStart"/>
       <w:r>
         <w:rPr>
           <w:rFonts w:hint="eastAsia"/>
@@ -2524,11 +2265,7 @@
         <w:t>c</w:t>
       </w:r>
       <w:r>
-        <w:t>heckyoursheet</w:t>
-      </w:r>
-      <w:proofErr w:type="spellEnd"/>
-      <w:r>
-        <w:t xml:space="preserve"> </w:t>
+        <w:t xml:space="preserve">heckyoursheet </w:t>
       </w:r>
       <w:r>
         <w:rPr>
@@ -2546,7 +2283,6 @@
         </w:numPr>
         <w:ind w:leftChars="0"/>
       </w:pPr>
-      <w:proofErr w:type="spellStart"/>
       <w:r>
         <w:rPr>
           <w:rFonts w:hint="eastAsia"/>
@@ -2563,11 +2299,7 @@
         <w:t>C</w:t>
       </w:r>
       <w:r>
-        <w:t>ode</w:t>
-      </w:r>
-      <w:proofErr w:type="spellEnd"/>
-      <w:r>
-        <w:t xml:space="preserve"> </w:t>
+        <w:t xml:space="preserve">ode </w:t>
       </w:r>
       <w:r>
         <w:rPr>
@@ -2596,15 +2328,7 @@
         <w:t>변수,</w:t>
       </w:r>
       <w:r>
-        <w:t xml:space="preserve"> </w:t>
-      </w:r>
-      <w:proofErr w:type="spellStart"/>
-      <w:r>
-        <w:t>MenuManager</w:t>
-      </w:r>
-      <w:proofErr w:type="spellEnd"/>
-      <w:r>
-        <w:t xml:space="preserve"> </w:t>
+        <w:t xml:space="preserve"> MenuManager </w:t>
       </w:r>
       <w:r>
         <w:rPr>
@@ -2657,14 +2381,12 @@
         </w:numPr>
         <w:ind w:leftChars="0"/>
       </w:pPr>
-      <w:proofErr w:type="spellStart"/>
       <w:r>
         <w:rPr>
           <w:rFonts w:hint="eastAsia"/>
         </w:rPr>
         <w:t>ㅁㅁ</w:t>
       </w:r>
-      <w:proofErr w:type="spellEnd"/>
     </w:p>
     <w:p>
       <w:pPr>
@@ -2675,14 +2397,12 @@
         </w:numPr>
         <w:ind w:leftChars="0"/>
       </w:pPr>
-      <w:proofErr w:type="spellStart"/>
       <w:r>
         <w:rPr>
           <w:rFonts w:hint="eastAsia"/>
         </w:rPr>
         <w:t>ㅇㅇ</w:t>
       </w:r>
-      <w:proofErr w:type="spellEnd"/>
     </w:p>
     <w:p>
       <w:pPr>
@@ -2693,14 +2413,12 @@
         </w:numPr>
         <w:ind w:leftChars="0"/>
       </w:pPr>
-      <w:proofErr w:type="spellStart"/>
       <w:r>
         <w:rPr>
           <w:rFonts w:hint="eastAsia"/>
         </w:rPr>
         <w:t>ㄷㄷ</w:t>
       </w:r>
-      <w:proofErr w:type="spellEnd"/>
     </w:p>
     <w:p>
       <w:pPr>
@@ -2721,7 +2439,6 @@
           <w:numId w:val="2"/>
         </w:numPr>
       </w:pPr>
-      <w:proofErr w:type="spellStart"/>
       <w:r>
         <w:rPr>
           <w:rFonts w:hint="eastAsia"/>
@@ -2729,11 +2446,7 @@
         <w:t>T</w:t>
       </w:r>
       <w:r>
-        <w:t>ypeChecker</w:t>
-      </w:r>
-      <w:proofErr w:type="spellEnd"/>
-      <w:r>
-        <w:t xml:space="preserve"> </w:t>
+        <w:t xml:space="preserve">ypeChecker </w:t>
       </w:r>
       <w:r>
         <w:rPr>
@@ -2760,13 +2473,8 @@
         </w:numPr>
         <w:ind w:leftChars="0"/>
       </w:pPr>
-      <w:proofErr w:type="spellStart"/>
-      <w:r>
-        <w:t>careNum</w:t>
-      </w:r>
-      <w:proofErr w:type="spellEnd"/>
-      <w:r>
-        <w:t xml:space="preserve"> </w:t>
+      <w:r>
+        <w:t xml:space="preserve">careNum </w:t>
       </w:r>
       <w:r>
         <w:rPr>
@@ -2784,25 +2492,148 @@
         </w:numPr>
         <w:ind w:leftChars="0"/>
       </w:pPr>
-      <w:proofErr w:type="spellStart"/>
-      <w:r>
-        <w:rPr>
-          <w:rFonts w:hint="eastAsia"/>
-        </w:rPr>
-        <w:t>c</w:t>
-      </w:r>
-      <w:r>
-        <w:t>heckMovieTitle</w:t>
-      </w:r>
-      <w:proofErr w:type="spellEnd"/>
-      <w:r>
-        <w:t xml:space="preserve"> </w:t>
+      <w:r>
+        <w:t xml:space="preserve">ID_check </w:t>
       </w:r>
       <w:r>
         <w:rPr>
           <w:rFonts w:hint="eastAsia"/>
         </w:rPr>
         <w:t>함수</w:t>
+      </w:r>
+    </w:p>
+    <w:p>
+      <w:pPr>
+        <w:pStyle w:val="a5"/>
+        <w:numPr>
+          <w:ilvl w:val="0"/>
+          <w:numId w:val="22"/>
+        </w:numPr>
+        <w:ind w:leftChars="0"/>
+      </w:pPr>
+      <w:r>
+        <w:rPr>
+          <w:rFonts w:hint="eastAsia"/>
+        </w:rPr>
+        <w:t>부분 설계</w:t>
+      </w:r>
+    </w:p>
+    <w:p>
+      <w:pPr>
+        <w:pStyle w:val="a5"/>
+        <w:numPr>
+          <w:ilvl w:val="0"/>
+          <w:numId w:val="8"/>
+        </w:numPr>
+        <w:ind w:leftChars="0"/>
+        <w:rPr>
+          <w:rFonts w:hint="eastAsia"/>
+        </w:rPr>
+      </w:pPr>
+      <w:r>
+        <w:rPr>
+          <w:rFonts w:hint="eastAsia"/>
+        </w:rPr>
+        <w:t>F</w:t>
+      </w:r>
+      <w:r>
+        <w:t xml:space="preserve">ileManager </w:t>
+      </w:r>
+      <w:r>
+        <w:rPr>
+          <w:rFonts w:hint="eastAsia"/>
+        </w:rPr>
+        <w:t>클래스가 추가되어 c</w:t>
+      </w:r>
+      <w:r>
+        <w:t xml:space="preserve">sv </w:t>
+      </w:r>
+      <w:r>
+        <w:rPr>
+          <w:rFonts w:hint="eastAsia"/>
+        </w:rPr>
+        <w:t>파일은 F</w:t>
+      </w:r>
+      <w:r>
+        <w:t>ile</w:t>
+      </w:r>
+      <w:r>
+        <w:rPr>
+          <w:rFonts w:hint="eastAsia"/>
+        </w:rPr>
+        <w:t>M</w:t>
+      </w:r>
+      <w:r>
+        <w:t>anager</w:t>
+      </w:r>
+      <w:r>
+        <w:rPr>
+          <w:rFonts w:hint="eastAsia"/>
+        </w:rPr>
+        <w:t xml:space="preserve">클래스 내의 함수로 처리하므로 입력 받은 아이디를 </w:t>
+      </w:r>
+      <w:r>
+        <w:t xml:space="preserve">UserList.csv </w:t>
+      </w:r>
+      <w:r>
+        <w:rPr>
+          <w:rFonts w:hint="eastAsia"/>
+        </w:rPr>
+        <w:t>파일 내의 내용과 대조하는 구문 삭제.  a</w:t>
+      </w:r>
+      <w:r>
+        <w:t>ssert</w:t>
+      </w:r>
+      <w:r>
+        <w:rPr>
+          <w:rFonts w:hint="eastAsia"/>
+        </w:rPr>
+        <w:t>문 추가</w:t>
+      </w:r>
+    </w:p>
+    <w:p>
+      <w:pPr>
+        <w:pStyle w:val="a5"/>
+        <w:numPr>
+          <w:ilvl w:val="0"/>
+          <w:numId w:val="22"/>
+        </w:numPr>
+        <w:ind w:leftChars="0"/>
+      </w:pPr>
+      <w:r>
+        <w:rPr>
+          <w:rFonts w:hint="eastAsia"/>
+        </w:rPr>
+        <w:t>검사 방법</w:t>
+      </w:r>
+    </w:p>
+    <w:p>
+      <w:pPr>
+        <w:pStyle w:val="a5"/>
+        <w:numPr>
+          <w:ilvl w:val="0"/>
+          <w:numId w:val="22"/>
+        </w:numPr>
+        <w:ind w:leftChars="0"/>
+        <w:rPr>
+          <w:rFonts w:hint="eastAsia"/>
+        </w:rPr>
+      </w:pPr>
+      <w:r>
+        <w:rPr>
+          <w:rFonts w:hint="eastAsia"/>
+        </w:rPr>
+        <w:lastRenderedPageBreak/>
+        <w:t>T</w:t>
+      </w:r>
+      <w:r>
+        <w:t xml:space="preserve">est Cases </w:t>
+      </w:r>
+      <w:r>
+        <w:rPr>
+          <w:rFonts w:hint="eastAsia"/>
+        </w:rPr>
+        <w:t>결과 및 정리</w:t>
       </w:r>
     </w:p>
     <w:p>
@@ -2814,19 +2645,14 @@
         </w:numPr>
         <w:ind w:leftChars="0"/>
       </w:pPr>
-      <w:proofErr w:type="spellStart"/>
-      <w:r>
-        <w:rPr>
-          <w:rFonts w:hint="eastAsia"/>
-        </w:rPr>
-        <w:t>c</w:t>
-      </w:r>
-      <w:r>
-        <w:t>heckyoursheet</w:t>
-      </w:r>
-      <w:proofErr w:type="spellEnd"/>
-      <w:r>
-        <w:t xml:space="preserve"> </w:t>
+      <w:r>
+        <w:rPr>
+          <w:rFonts w:hint="eastAsia"/>
+        </w:rPr>
+        <w:t>d</w:t>
+      </w:r>
+      <w:r>
+        <w:t xml:space="preserve">ate_check </w:t>
       </w:r>
       <w:r>
         <w:rPr>
@@ -2835,16 +2661,60 @@
         <w:t>함수</w:t>
       </w:r>
     </w:p>
-    <w:p/>
-    <w:p>
-      <w:pPr>
-        <w:pStyle w:val="1"/>
+    <w:p>
+      <w:pPr>
+        <w:pStyle w:val="a5"/>
         <w:numPr>
-          <w:ilvl w:val="1"/>
-          <w:numId w:val="2"/>
+          <w:ilvl w:val="0"/>
+          <w:numId w:val="20"/>
         </w:numPr>
-      </w:pPr>
-      <w:proofErr w:type="spellStart"/>
+        <w:ind w:leftChars="0"/>
+      </w:pPr>
+      <w:r>
+        <w:rPr>
+          <w:rFonts w:hint="eastAsia"/>
+        </w:rPr>
+        <w:t>부분 설계</w:t>
+      </w:r>
+    </w:p>
+    <w:p>
+      <w:pPr>
+        <w:pStyle w:val="a5"/>
+        <w:numPr>
+          <w:ilvl w:val="0"/>
+          <w:numId w:val="8"/>
+        </w:numPr>
+        <w:ind w:leftChars="0"/>
+        <w:rPr>
+          <w:rFonts w:hint="eastAsia"/>
+        </w:rPr>
+      </w:pPr>
+    </w:p>
+    <w:p>
+      <w:pPr>
+        <w:pStyle w:val="a5"/>
+        <w:numPr>
+          <w:ilvl w:val="0"/>
+          <w:numId w:val="20"/>
+        </w:numPr>
+        <w:ind w:leftChars="0"/>
+      </w:pPr>
+      <w:r>
+        <w:rPr>
+          <w:rFonts w:hint="eastAsia"/>
+        </w:rPr>
+        <w:t>검사 방법</w:t>
+      </w:r>
+    </w:p>
+    <w:p>
+      <w:pPr>
+        <w:pStyle w:val="a5"/>
+        <w:numPr>
+          <w:ilvl w:val="0"/>
+          <w:numId w:val="20"/>
+        </w:numPr>
+        <w:ind w:leftChars="0"/>
+      </w:pPr>
       <w:r>
         <w:rPr>
           <w:rFonts w:hint="eastAsia"/>
@@ -2852,314 +2722,7 @@
         <w:t>T</w:t>
       </w:r>
       <w:r>
-        <w:t>ypeChecker</w:t>
-      </w:r>
-      <w:proofErr w:type="spellEnd"/>
-      <w:r>
-        <w:t xml:space="preserve"> </w:t>
-      </w:r>
-      <w:r>
-        <w:rPr>
-          <w:rFonts w:hint="eastAsia"/>
-        </w:rPr>
-        <w:t xml:space="preserve">클래스 </w:t>
-      </w:r>
-      <w:r>
-        <w:t>3</w:t>
-      </w:r>
-      <w:r>
-        <w:rPr>
-          <w:rFonts w:hint="eastAsia"/>
-        </w:rPr>
-        <w:t>차 설계</w:t>
-      </w:r>
-    </w:p>
-    <w:p>
-      <w:r>
-        <w:rPr>
-          <w:rFonts w:hint="eastAsia"/>
-        </w:rPr>
-        <w:t xml:space="preserve">기존의 </w:t>
-      </w:r>
-      <w:proofErr w:type="spellStart"/>
-      <w:r>
-        <w:rPr>
-          <w:rFonts w:hint="eastAsia"/>
-        </w:rPr>
-        <w:t>c</w:t>
-      </w:r>
-      <w:r>
-        <w:t>heck</w:t>
-      </w:r>
-      <w:r>
-        <w:rPr>
-          <w:rFonts w:hint="eastAsia"/>
-        </w:rPr>
-        <w:t>y</w:t>
-      </w:r>
-      <w:r>
-        <w:t>ou</w:t>
-      </w:r>
-      <w:r>
-        <w:rPr>
-          <w:rFonts w:hint="eastAsia"/>
-        </w:rPr>
-        <w:t>s</w:t>
-      </w:r>
-      <w:r>
-        <w:t>heet</w:t>
-      </w:r>
-      <w:proofErr w:type="spellEnd"/>
-      <w:r>
-        <w:rPr>
-          <w:rFonts w:hint="eastAsia"/>
-        </w:rPr>
-        <w:t xml:space="preserve">함수를 사용할 땐 예약하고자 하는 좌석들을 문자열로 </w:t>
-      </w:r>
-      <w:proofErr w:type="spellStart"/>
-      <w:r>
-        <w:rPr>
-          <w:rFonts w:hint="eastAsia"/>
-        </w:rPr>
-        <w:t>입력받고</w:t>
-      </w:r>
-      <w:proofErr w:type="spellEnd"/>
-      <w:r>
-        <w:rPr>
-          <w:rFonts w:hint="eastAsia"/>
-        </w:rPr>
-        <w:t>,</w:t>
-      </w:r>
-      <w:r>
-        <w:t xml:space="preserve"> </w:t>
-      </w:r>
-      <w:r>
-        <w:rPr>
-          <w:rFonts w:hint="eastAsia"/>
-        </w:rPr>
-        <w:t xml:space="preserve">그 문자열을 </w:t>
-      </w:r>
-      <w:proofErr w:type="spellStart"/>
-      <w:r>
-        <w:rPr>
-          <w:rFonts w:hint="eastAsia"/>
-        </w:rPr>
-        <w:t>F</w:t>
-      </w:r>
-      <w:r>
-        <w:t>ileManager</w:t>
-      </w:r>
-      <w:proofErr w:type="spellEnd"/>
-      <w:r>
-        <w:t xml:space="preserve"> </w:t>
-      </w:r>
-      <w:r>
-        <w:rPr>
-          <w:rFonts w:hint="eastAsia"/>
-        </w:rPr>
-        <w:t xml:space="preserve">클래스의 </w:t>
-      </w:r>
-      <w:proofErr w:type="spellStart"/>
-      <w:r>
-        <w:t>seats_to_list</w:t>
-      </w:r>
-      <w:proofErr w:type="spellEnd"/>
-      <w:r>
-        <w:t xml:space="preserve"> </w:t>
-      </w:r>
-      <w:r>
-        <w:rPr>
-          <w:rFonts w:hint="eastAsia"/>
-        </w:rPr>
-        <w:t xml:space="preserve">함수로 한 </w:t>
-      </w:r>
-      <w:proofErr w:type="spellStart"/>
-      <w:r>
-        <w:rPr>
-          <w:rFonts w:hint="eastAsia"/>
-        </w:rPr>
-        <w:t>좌석씩</w:t>
-      </w:r>
-      <w:proofErr w:type="spellEnd"/>
-      <w:r>
-        <w:rPr>
-          <w:rFonts w:hint="eastAsia"/>
-        </w:rPr>
-        <w:t xml:space="preserve"> 나눠서 좌석들이 담긴 리스트로 </w:t>
-      </w:r>
-      <w:r>
-        <w:rPr>
-          <w:rFonts w:hint="eastAsia"/>
-        </w:rPr>
-        <w:t xml:space="preserve">반환한 </w:t>
-      </w:r>
-      <w:r>
-        <w:rPr>
-          <w:rFonts w:hint="eastAsia"/>
-        </w:rPr>
-        <w:lastRenderedPageBreak/>
-        <w:t xml:space="preserve">후 </w:t>
-      </w:r>
-      <w:proofErr w:type="spellStart"/>
-      <w:r>
-        <w:rPr>
-          <w:rFonts w:hint="eastAsia"/>
-        </w:rPr>
-        <w:t>c</w:t>
-      </w:r>
-      <w:r>
-        <w:t>heckyoursheet</w:t>
-      </w:r>
-      <w:proofErr w:type="spellEnd"/>
-      <w:r>
-        <w:t xml:space="preserve"> </w:t>
-      </w:r>
-      <w:r>
-        <w:rPr>
-          <w:rFonts w:hint="eastAsia"/>
-        </w:rPr>
-        <w:t xml:space="preserve">함수로 한 </w:t>
-      </w:r>
-      <w:proofErr w:type="spellStart"/>
-      <w:r>
-        <w:rPr>
-          <w:rFonts w:hint="eastAsia"/>
-        </w:rPr>
-        <w:t>좌석씩</w:t>
-      </w:r>
-      <w:proofErr w:type="spellEnd"/>
-      <w:r>
-        <w:rPr>
-          <w:rFonts w:hint="eastAsia"/>
-        </w:rPr>
-        <w:t xml:space="preserve"> 형식에 맞는지 검증했는데</w:t>
-      </w:r>
-      <w:r>
-        <w:t xml:space="preserve">, </w:t>
-      </w:r>
-      <w:r>
-        <w:rPr>
-          <w:rFonts w:hint="eastAsia"/>
-        </w:rPr>
-        <w:t>좌석 문자열의 형식이 먼저 검증된 후에 배열로 반환되어야 한다고 판단,</w:t>
-      </w:r>
-      <w:r>
-        <w:t xml:space="preserve"> </w:t>
-      </w:r>
-      <w:r>
-        <w:rPr>
-          <w:rFonts w:hint="eastAsia"/>
-        </w:rPr>
-        <w:t>이 클래스에서 좌석 문자열 형식을 검증하고 배열로 반환하는 기능까지 수행하도록 설계 변경했습니다.</w:t>
-      </w:r>
-      <w:r>
-        <w:t xml:space="preserve"> </w:t>
-      </w:r>
-      <w:r>
-        <w:rPr>
-          <w:rFonts w:hint="eastAsia"/>
-        </w:rPr>
-        <w:t xml:space="preserve">이 과정에서 </w:t>
-      </w:r>
-      <w:proofErr w:type="spellStart"/>
-      <w:r>
-        <w:t>FileManager</w:t>
-      </w:r>
-      <w:proofErr w:type="spellEnd"/>
-      <w:r>
-        <w:rPr>
-          <w:rFonts w:hint="eastAsia"/>
-        </w:rPr>
-        <w:t xml:space="preserve">의 </w:t>
-      </w:r>
-      <w:proofErr w:type="spellStart"/>
-      <w:r>
-        <w:t>seats_to_list</w:t>
-      </w:r>
-      <w:proofErr w:type="spellEnd"/>
-      <w:r>
-        <w:rPr>
-          <w:rFonts w:hint="eastAsia"/>
-        </w:rPr>
-        <w:t>는 사용할 필요가 없어졌고,</w:t>
-      </w:r>
-      <w:r>
-        <w:t xml:space="preserve"> </w:t>
-      </w:r>
-      <w:r>
-        <w:rPr>
-          <w:rFonts w:hint="eastAsia"/>
-        </w:rPr>
-        <w:t xml:space="preserve">코드의 효율성을 위해 한 </w:t>
-      </w:r>
-      <w:proofErr w:type="spellStart"/>
-      <w:r>
-        <w:rPr>
-          <w:rFonts w:hint="eastAsia"/>
-        </w:rPr>
-        <w:t>좌석씩</w:t>
-      </w:r>
-      <w:proofErr w:type="spellEnd"/>
-      <w:r>
-        <w:rPr>
-          <w:rFonts w:hint="eastAsia"/>
-        </w:rPr>
-        <w:t xml:space="preserve"> 검증하는 </w:t>
-      </w:r>
-      <w:proofErr w:type="spellStart"/>
-      <w:r>
-        <w:t>check</w:t>
-      </w:r>
-      <w:r>
-        <w:rPr>
-          <w:rFonts w:hint="eastAsia"/>
-        </w:rPr>
-        <w:t>O</w:t>
-      </w:r>
-      <w:r>
-        <w:t>neSeat</w:t>
-      </w:r>
-      <w:proofErr w:type="spellEnd"/>
-      <w:r>
-        <w:rPr>
-          <w:rFonts w:hint="eastAsia"/>
-        </w:rPr>
-        <w:t xml:space="preserve"> 함수를 추가했습니다.</w:t>
-      </w:r>
-      <w:r>
-        <w:t xml:space="preserve"> </w:t>
-      </w:r>
-      <w:r>
-        <w:rPr>
-          <w:rFonts w:hint="eastAsia"/>
-        </w:rPr>
-        <w:t xml:space="preserve">그 외 다른 함수들에 대해 </w:t>
-      </w:r>
-      <w:r>
-        <w:rPr>
-          <w:color w:val="FF0000"/>
-        </w:rPr>
-        <w:t>assert</w:t>
-      </w:r>
-      <w:r>
-        <w:rPr>
-          <w:rFonts w:hint="eastAsia"/>
-          <w:color w:val="FF0000"/>
-        </w:rPr>
-        <w:t>문을 추가했고,</w:t>
-      </w:r>
-      <w:r>
-        <w:rPr>
-          <w:color w:val="FF0000"/>
-        </w:rPr>
-        <w:t xml:space="preserve"> </w:t>
-      </w:r>
-      <w:r>
-        <w:rPr>
-          <w:rFonts w:hint="eastAsia"/>
-          <w:color w:val="FF0000"/>
-        </w:rPr>
-        <w:t>테스트를 진행하였습니다.</w:t>
+        <w:t>est Cases</w:t>
       </w:r>
     </w:p>
     <w:p>
@@ -3171,7 +2734,101 @@
         </w:numPr>
         <w:ind w:leftChars="0"/>
       </w:pPr>
-      <w:proofErr w:type="spellStart"/>
+      <w:r>
+        <w:rPr>
+          <w:rFonts w:hint="eastAsia"/>
+        </w:rPr>
+        <w:t>t</w:t>
+      </w:r>
+      <w:r>
+        <w:t xml:space="preserve">ime_check </w:t>
+      </w:r>
+      <w:r>
+        <w:rPr>
+          <w:rFonts w:hint="eastAsia"/>
+        </w:rPr>
+        <w:t>함수</w:t>
+      </w:r>
+    </w:p>
+    <w:p>
+      <w:pPr>
+        <w:pStyle w:val="a5"/>
+        <w:numPr>
+          <w:ilvl w:val="0"/>
+          <w:numId w:val="21"/>
+        </w:numPr>
+        <w:ind w:leftChars="0"/>
+      </w:pPr>
+      <w:r>
+        <w:rPr>
+          <w:rFonts w:hint="eastAsia"/>
+        </w:rPr>
+        <w:t>부분 설계</w:t>
+      </w:r>
+    </w:p>
+    <w:p>
+      <w:pPr>
+        <w:pStyle w:val="a5"/>
+        <w:numPr>
+          <w:ilvl w:val="0"/>
+          <w:numId w:val="8"/>
+        </w:numPr>
+        <w:ind w:leftChars="0"/>
+        <w:rPr>
+          <w:rFonts w:hint="eastAsia"/>
+        </w:rPr>
+      </w:pPr>
+      <w:r>
+        <w:rPr>
+          <w:rFonts w:hint="eastAsia"/>
+        </w:rPr>
+        <w:t>d</w:t>
+      </w:r>
+      <w:r>
+        <w:t xml:space="preserve">ate_check </w:t>
+      </w:r>
+      <w:r>
+        <w:rPr>
+          <w:rFonts w:hint="eastAsia"/>
+        </w:rPr>
+        <w:t>함수의 변경사항과 동일</w:t>
+      </w:r>
+    </w:p>
+    <w:p>
+      <w:pPr>
+        <w:pStyle w:val="a5"/>
+        <w:numPr>
+          <w:ilvl w:val="0"/>
+          <w:numId w:val="21"/>
+        </w:numPr>
+        <w:ind w:leftChars="0"/>
+      </w:pPr>
+      <w:r>
+        <w:rPr>
+          <w:rFonts w:hint="eastAsia"/>
+        </w:rPr>
+        <w:t>ㅇ</w:t>
+      </w:r>
+    </w:p>
+    <w:p>
+      <w:pPr>
+        <w:pStyle w:val="a5"/>
+        <w:numPr>
+          <w:ilvl w:val="0"/>
+          <w:numId w:val="21"/>
+        </w:numPr>
+        <w:ind w:leftChars="0"/>
+      </w:pPr>
+    </w:p>
+    <w:p>
+      <w:pPr>
+        <w:pStyle w:val="a5"/>
+        <w:numPr>
+          <w:ilvl w:val="2"/>
+          <w:numId w:val="2"/>
+        </w:numPr>
+        <w:ind w:leftChars="0"/>
+      </w:pPr>
       <w:r>
         <w:rPr>
           <w:rFonts w:hint="eastAsia"/>
@@ -3179,6 +2836,1273 @@
         <w:t>c</w:t>
       </w:r>
       <w:r>
+        <w:t xml:space="preserve">heckMovieTitle </w:t>
+      </w:r>
+      <w:r>
+        <w:rPr>
+          <w:rFonts w:hint="eastAsia"/>
+        </w:rPr>
+        <w:t>함수</w:t>
+      </w:r>
+    </w:p>
+    <w:p>
+      <w:pPr>
+        <w:pStyle w:val="a5"/>
+        <w:numPr>
+          <w:ilvl w:val="0"/>
+          <w:numId w:val="19"/>
+        </w:numPr>
+        <w:ind w:leftChars="0"/>
+      </w:pPr>
+      <w:r>
+        <w:rPr>
+          <w:rFonts w:hint="eastAsia"/>
+        </w:rPr>
+        <w:t>부분 설계</w:t>
+      </w:r>
+    </w:p>
+    <w:p>
+      <w:pPr>
+        <w:pStyle w:val="a5"/>
+        <w:numPr>
+          <w:ilvl w:val="0"/>
+          <w:numId w:val="8"/>
+        </w:numPr>
+        <w:ind w:leftChars="0"/>
+        <w:rPr>
+          <w:rFonts w:hint="eastAsia"/>
+        </w:rPr>
+      </w:pPr>
+      <w:r>
+        <w:rPr>
+          <w:rFonts w:hint="eastAsia"/>
+        </w:rPr>
+        <w:t>F</w:t>
+      </w:r>
+      <w:r>
+        <w:t xml:space="preserve">ileManager </w:t>
+      </w:r>
+      <w:r>
+        <w:rPr>
+          <w:rFonts w:hint="eastAsia"/>
+        </w:rPr>
+        <w:t>클래스가 추가되어 c</w:t>
+      </w:r>
+      <w:r>
+        <w:t xml:space="preserve">sv </w:t>
+      </w:r>
+      <w:r>
+        <w:rPr>
+          <w:rFonts w:hint="eastAsia"/>
+        </w:rPr>
+        <w:t>파일은 F</w:t>
+      </w:r>
+      <w:r>
+        <w:t>ile</w:t>
+      </w:r>
+      <w:r>
+        <w:rPr>
+          <w:rFonts w:hint="eastAsia"/>
+        </w:rPr>
+        <w:t>M</w:t>
+      </w:r>
+      <w:r>
+        <w:t>anager</w:t>
+      </w:r>
+      <w:r>
+        <w:rPr>
+          <w:rFonts w:hint="eastAsia"/>
+        </w:rPr>
+        <w:t xml:space="preserve">클래스 내의 함수로 처리하므로 입력 받은 </w:t>
+      </w:r>
+      <w:r>
+        <w:rPr>
+          <w:rFonts w:hint="eastAsia"/>
+        </w:rPr>
+        <w:t>영화 제목을</w:t>
+      </w:r>
+      <w:r>
+        <w:rPr>
+          <w:rFonts w:hint="eastAsia"/>
+        </w:rPr>
+        <w:t xml:space="preserve"> </w:t>
+      </w:r>
+      <w:r>
+        <w:t>Movie</w:t>
+      </w:r>
+      <w:r>
+        <w:t xml:space="preserve">List.csv </w:t>
+      </w:r>
+      <w:r>
+        <w:rPr>
+          <w:rFonts w:hint="eastAsia"/>
+        </w:rPr>
+        <w:t>파일 내의 내용과 대조하는 구문 삭제</w:t>
+      </w:r>
+      <w:r>
+        <w:t xml:space="preserve"> </w:t>
+      </w:r>
+      <w:r>
+        <w:br/>
+      </w:r>
+      <w:r>
+        <w:rPr>
+          <w:rFonts w:hint="eastAsia"/>
+        </w:rPr>
+        <w:t xml:space="preserve">출력 뿐만 아니라 입력도 숫자+영화제목의 </w:t>
+      </w:r>
+      <w:r>
+        <w:t>5.movie</w:t>
+      </w:r>
+      <w:r>
+        <w:rPr>
+          <w:rFonts w:hint="eastAsia"/>
+        </w:rPr>
+        <w:t>와 같은 형식으로 이루어져야 하므로 영화 제목 앞에 숫자,온점(</w:t>
+      </w:r>
+      <w:r>
+        <w:t>‘.’)</w:t>
+      </w:r>
+      <w:r>
+        <w:rPr>
+          <w:rFonts w:hint="eastAsia"/>
+        </w:rPr>
+        <w:t>이 포함되었는지도 검증하도록 부분 설계 변경</w:t>
+      </w:r>
+      <w:r>
+        <w:rPr>
+          <w:rFonts w:hint="eastAsia"/>
+        </w:rPr>
+        <w:t>.  a</w:t>
+      </w:r>
+      <w:r>
+        <w:t>ssert</w:t>
+      </w:r>
+      <w:r>
+        <w:rPr>
+          <w:rFonts w:hint="eastAsia"/>
+        </w:rPr>
+        <w:t>문 추가</w:t>
+      </w:r>
+    </w:p>
+    <w:p>
+      <w:pPr>
+        <w:pStyle w:val="a5"/>
+        <w:numPr>
+          <w:ilvl w:val="0"/>
+          <w:numId w:val="19"/>
+        </w:numPr>
+        <w:ind w:leftChars="0"/>
+      </w:pPr>
+      <w:r>
+        <w:rPr>
+          <w:rFonts w:hint="eastAsia"/>
+        </w:rPr>
+        <w:t>ㅇ</w:t>
+      </w:r>
+    </w:p>
+    <w:p>
+      <w:pPr>
+        <w:pStyle w:val="a5"/>
+        <w:numPr>
+          <w:ilvl w:val="0"/>
+          <w:numId w:val="19"/>
+        </w:numPr>
+        <w:ind w:leftChars="0"/>
+        <w:rPr>
+          <w:rFonts w:hint="eastAsia"/>
+        </w:rPr>
+      </w:pPr>
+      <w:r>
+        <w:rPr>
+          <w:rFonts w:hint="eastAsia"/>
+        </w:rPr>
+        <w:t>ㅇ</w:t>
+      </w:r>
+    </w:p>
+    <w:p>
+      <w:pPr>
+        <w:pStyle w:val="a5"/>
+        <w:numPr>
+          <w:ilvl w:val="2"/>
+          <w:numId w:val="2"/>
+        </w:numPr>
+        <w:ind w:leftChars="0"/>
+      </w:pPr>
+      <w:r>
+        <w:rPr>
+          <w:rFonts w:hint="eastAsia"/>
+        </w:rPr>
+        <w:t>c</w:t>
+      </w:r>
+      <w:r>
+        <w:t xml:space="preserve">ardNum </w:t>
+      </w:r>
+      <w:r>
+        <w:rPr>
+          <w:rFonts w:hint="eastAsia"/>
+        </w:rPr>
+        <w:t>함수</w:t>
+      </w:r>
+    </w:p>
+    <w:p>
+      <w:pPr>
+        <w:pStyle w:val="a5"/>
+        <w:numPr>
+          <w:ilvl w:val="0"/>
+          <w:numId w:val="23"/>
+        </w:numPr>
+        <w:ind w:leftChars="0"/>
+      </w:pPr>
+      <w:r>
+        <w:rPr>
+          <w:rFonts w:hint="eastAsia"/>
+        </w:rPr>
+        <w:t>부분 설계</w:t>
+      </w:r>
+    </w:p>
+    <w:p>
+      <w:pPr>
+        <w:pStyle w:val="a5"/>
+        <w:numPr>
+          <w:ilvl w:val="0"/>
+          <w:numId w:val="8"/>
+        </w:numPr>
+        <w:ind w:leftChars="0"/>
+      </w:pPr>
+      <w:r>
+        <w:rPr>
+          <w:rFonts w:hint="eastAsia"/>
+        </w:rPr>
+        <w:t xml:space="preserve">카드번호가 </w:t>
+      </w:r>
+      <w:r>
+        <w:t xml:space="preserve">CardList </w:t>
+      </w:r>
+      <w:r>
+        <w:rPr>
+          <w:rFonts w:hint="eastAsia"/>
+        </w:rPr>
+        <w:t>내에 존재하는지 확인하는 구문 삭제,</w:t>
+      </w:r>
+      <w:r>
+        <w:t xml:space="preserve"> </w:t>
+      </w:r>
+      <w:r>
+        <w:rPr>
+          <w:rFonts w:hint="eastAsia"/>
+        </w:rPr>
+        <w:t>a</w:t>
+      </w:r>
+      <w:r>
+        <w:t>ssert</w:t>
+      </w:r>
+      <w:r>
+        <w:rPr>
+          <w:rFonts w:hint="eastAsia"/>
+        </w:rPr>
+        <w:t>문 추가</w:t>
+      </w:r>
+      <w:bookmarkStart w:id="0" w:name="_GoBack"/>
+      <w:bookmarkEnd w:id="0"/>
+    </w:p>
+    <w:p>
+      <w:pPr>
+        <w:pStyle w:val="a5"/>
+        <w:numPr>
+          <w:ilvl w:val="0"/>
+          <w:numId w:val="23"/>
+        </w:numPr>
+        <w:ind w:leftChars="0"/>
+      </w:pPr>
+      <w:r>
+        <w:rPr>
+          <w:rFonts w:hint="eastAsia"/>
+        </w:rPr>
+        <w:t>검사 방법</w:t>
+      </w:r>
+    </w:p>
+    <w:p>
+      <w:pPr>
+        <w:pStyle w:val="a5"/>
+        <w:numPr>
+          <w:ilvl w:val="0"/>
+          <w:numId w:val="23"/>
+        </w:numPr>
+        <w:ind w:leftChars="0"/>
+        <w:rPr>
+          <w:rFonts w:hint="eastAsia"/>
+        </w:rPr>
+      </w:pPr>
+      <w:r>
+        <w:rPr>
+          <w:rFonts w:hint="eastAsia"/>
+        </w:rPr>
+        <w:lastRenderedPageBreak/>
+        <w:t>T</w:t>
+      </w:r>
+      <w:r>
+        <w:t xml:space="preserve">est Cases </w:t>
+      </w:r>
+      <w:r>
+        <w:rPr>
+          <w:rFonts w:hint="eastAsia"/>
+        </w:rPr>
+        <w:t>결과 및 정리</w:t>
+      </w:r>
+    </w:p>
+    <w:p>
+      <w:pPr>
+        <w:pStyle w:val="a5"/>
+        <w:numPr>
+          <w:ilvl w:val="2"/>
+          <w:numId w:val="2"/>
+        </w:numPr>
+        <w:ind w:leftChars="0"/>
+      </w:pPr>
+      <w:r>
+        <w:rPr>
+          <w:rFonts w:hint="eastAsia"/>
+        </w:rPr>
+        <w:t>c</w:t>
+      </w:r>
+      <w:r>
+        <w:t xml:space="preserve">heckyoursheet </w:t>
+      </w:r>
+      <w:r>
+        <w:rPr>
+          <w:rFonts w:hint="eastAsia"/>
+        </w:rPr>
+        <w:t>함수</w:t>
+      </w:r>
+    </w:p>
+    <w:p>
+      <w:pPr>
+        <w:pStyle w:val="a5"/>
+        <w:numPr>
+          <w:ilvl w:val="2"/>
+          <w:numId w:val="2"/>
+        </w:numPr>
+        <w:ind w:leftChars="0"/>
+      </w:pPr>
+      <w:r>
+        <w:rPr>
+          <w:rFonts w:hint="eastAsia"/>
+        </w:rPr>
+        <w:t>c</w:t>
+      </w:r>
+      <w:r>
+        <w:t>heckReservation</w:t>
+      </w:r>
+      <w:r>
+        <w:rPr>
+          <w:rFonts w:hint="eastAsia"/>
+        </w:rPr>
+        <w:t>C</w:t>
+      </w:r>
+      <w:r>
+        <w:t xml:space="preserve">ode </w:t>
+      </w:r>
+      <w:r>
+        <w:rPr>
+          <w:rFonts w:hint="eastAsia"/>
+        </w:rPr>
+        <w:t>함수</w:t>
+      </w:r>
+    </w:p>
+    <w:p>
+      <w:pPr>
+        <w:pStyle w:val="a5"/>
+        <w:numPr>
+          <w:ilvl w:val="0"/>
+          <w:numId w:val="18"/>
+        </w:numPr>
+        <w:ind w:leftChars="0"/>
+      </w:pPr>
+      <w:r>
+        <w:rPr>
+          <w:rFonts w:hint="eastAsia"/>
+        </w:rPr>
+        <w:t>부분 설계</w:t>
+      </w:r>
+    </w:p>
+    <w:p>
+      <w:pPr>
+        <w:pStyle w:val="a5"/>
+        <w:numPr>
+          <w:ilvl w:val="0"/>
+          <w:numId w:val="8"/>
+        </w:numPr>
+        <w:ind w:leftChars="0"/>
+        <w:rPr>
+          <w:rFonts w:hint="eastAsia"/>
+        </w:rPr>
+      </w:pPr>
+      <w:r>
+        <w:rPr>
+          <w:rFonts w:hint="eastAsia"/>
+        </w:rPr>
+        <w:t>파이썬에서는</w:t>
+      </w:r>
+      <w:r>
+        <w:t xml:space="preserve"> </w:t>
+      </w:r>
+      <w:r>
+        <w:rPr>
+          <w:rFonts w:hint="eastAsia"/>
+        </w:rPr>
+        <w:t>배열의 명시된 범위 바로 앞의 요소까지만 인자로 받는다는 것을 확인.</w:t>
+      </w:r>
+      <w:r>
+        <w:br/>
+        <w:t xml:space="preserve">code[0:7] </w:t>
+      </w:r>
+      <w:r>
+        <w:sym w:font="Wingdings" w:char="F0E0"/>
+      </w:r>
+      <w:r>
+        <w:t xml:space="preserve"> code[0:8]</w:t>
+      </w:r>
+      <w:r>
+        <w:br/>
+        <w:t xml:space="preserve">code[10:13] </w:t>
+      </w:r>
+      <w:r>
+        <w:sym w:font="Wingdings" w:char="F0E0"/>
+      </w:r>
+      <w:r>
+        <w:t xml:space="preserve"> code[10:15]</w:t>
+      </w:r>
+      <w:r>
+        <w:br/>
+        <w:t xml:space="preserve">code[8:9] </w:t>
+      </w:r>
+      <w:r>
+        <w:sym w:font="Wingdings" w:char="F0E0"/>
+      </w:r>
+      <w:r>
+        <w:t xml:space="preserve"> code[8:10]</w:t>
+      </w:r>
+      <w:r>
+        <w:rPr>
+          <w:rFonts w:hint="eastAsia"/>
+        </w:rPr>
+        <w:t>으로 수정</w:t>
+      </w:r>
+    </w:p>
+    <w:p>
+      <w:pPr>
+        <w:pStyle w:val="a5"/>
+        <w:numPr>
+          <w:ilvl w:val="0"/>
+          <w:numId w:val="18"/>
+        </w:numPr>
+        <w:ind w:leftChars="0"/>
+      </w:pPr>
+      <w:r>
+        <w:rPr>
+          <w:rFonts w:hint="eastAsia"/>
+        </w:rPr>
+        <w:t>검사 방법</w:t>
+      </w:r>
+    </w:p>
+    <w:p>
+      <w:pPr>
+        <w:pStyle w:val="a5"/>
+        <w:numPr>
+          <w:ilvl w:val="0"/>
+          <w:numId w:val="8"/>
+        </w:numPr>
+        <w:ind w:leftChars="0"/>
+        <w:rPr>
+          <w:rFonts w:hint="eastAsia"/>
+        </w:rPr>
+      </w:pPr>
+      <w:r>
+        <w:t>1</w:t>
+      </w:r>
+      <w:r>
+        <w:rPr>
+          <w:rFonts w:hint="eastAsia"/>
+        </w:rPr>
+        <w:t>차 설계와 동일</w:t>
+      </w:r>
+    </w:p>
+    <w:p>
+      <w:pPr>
+        <w:pStyle w:val="a5"/>
+        <w:numPr>
+          <w:ilvl w:val="0"/>
+          <w:numId w:val="18"/>
+        </w:numPr>
+        <w:ind w:leftChars="0"/>
+      </w:pPr>
+      <w:r>
+        <w:rPr>
+          <w:rFonts w:hint="eastAsia"/>
+        </w:rPr>
+        <w:t>T</w:t>
+      </w:r>
+      <w:r>
+        <w:t xml:space="preserve">est Cases </w:t>
+      </w:r>
+      <w:r>
+        <w:rPr>
+          <w:rFonts w:hint="eastAsia"/>
+        </w:rPr>
+        <w:t>결과 및 정리</w:t>
+      </w:r>
+    </w:p>
+    <w:tbl>
+      <w:tblPr>
+        <w:tblStyle w:val="a7"/>
+        <w:tblW w:w="0" w:type="auto"/>
+        <w:tblInd w:w="400" w:type="dxa"/>
+        <w:tblLook w:val="04A0" w:firstRow="1" w:lastRow="0" w:firstColumn="1" w:lastColumn="0" w:noHBand="0" w:noVBand="1"/>
+      </w:tblPr>
+      <w:tblGrid>
+        <w:gridCol w:w="2212"/>
+        <w:gridCol w:w="2210"/>
+        <w:gridCol w:w="2210"/>
+        <w:gridCol w:w="2210"/>
+      </w:tblGrid>
+      <w:tr>
+        <w:tc>
+          <w:tcPr>
+            <w:tcW w:w="2306" w:type="dxa"/>
+          </w:tcPr>
+          <w:p>
+            <w:pPr>
+              <w:rPr>
+                <w:rFonts w:hint="eastAsia"/>
+              </w:rPr>
+            </w:pPr>
+            <w:r>
+              <w:rPr>
+                <w:rFonts w:hint="eastAsia"/>
+              </w:rPr>
+              <w:t>입력(호출)</w:t>
+            </w:r>
+          </w:p>
+        </w:tc>
+        <w:tc>
+          <w:tcPr>
+            <w:tcW w:w="2306" w:type="dxa"/>
+          </w:tcPr>
+          <w:p>
+            <w:pPr>
+              <w:rPr>
+                <w:rFonts w:hint="eastAsia"/>
+              </w:rPr>
+            </w:pPr>
+            <w:r>
+              <w:rPr>
+                <w:rFonts w:hint="eastAsia"/>
+              </w:rPr>
+              <w:t>예상 결과</w:t>
+            </w:r>
+          </w:p>
+        </w:tc>
+        <w:tc>
+          <w:tcPr>
+            <w:tcW w:w="2306" w:type="dxa"/>
+          </w:tcPr>
+          <w:p>
+            <w:pPr>
+              <w:rPr>
+                <w:rFonts w:hint="eastAsia"/>
+              </w:rPr>
+            </w:pPr>
+            <w:r>
+              <w:rPr>
+                <w:rFonts w:hint="eastAsia"/>
+              </w:rPr>
+              <w:t>실제 결과</w:t>
+            </w:r>
+          </w:p>
+        </w:tc>
+        <w:tc>
+          <w:tcPr>
+            <w:tcW w:w="2306" w:type="dxa"/>
+          </w:tcPr>
+          <w:p>
+            <w:pPr>
+              <w:rPr>
+                <w:rFonts w:hint="eastAsia"/>
+              </w:rPr>
+            </w:pPr>
+            <w:r>
+              <w:rPr>
+                <w:rFonts w:hint="eastAsia"/>
+              </w:rPr>
+              <w:t>비고</w:t>
+            </w:r>
+          </w:p>
+        </w:tc>
+      </w:tr>
+      <w:tr>
+        <w:tc>
+          <w:tcPr>
+            <w:tcW w:w="2306" w:type="dxa"/>
+          </w:tcPr>
+          <w:p>
+            <w:pPr>
+              <w:rPr>
+                <w:rFonts w:hint="eastAsia"/>
+              </w:rPr>
+            </w:pPr>
+          </w:p>
+        </w:tc>
+        <w:tc>
+          <w:tcPr>
+            <w:tcW w:w="2306" w:type="dxa"/>
+          </w:tcPr>
+          <w:p>
+            <w:pPr>
+              <w:rPr>
+                <w:rFonts w:hint="eastAsia"/>
+              </w:rPr>
+            </w:pPr>
+          </w:p>
+        </w:tc>
+        <w:tc>
+          <w:tcPr>
+            <w:tcW w:w="2306" w:type="dxa"/>
+          </w:tcPr>
+          <w:p>
+            <w:pPr>
+              <w:rPr>
+                <w:rFonts w:hint="eastAsia"/>
+              </w:rPr>
+            </w:pPr>
+          </w:p>
+        </w:tc>
+        <w:tc>
+          <w:tcPr>
+            <w:tcW w:w="2306" w:type="dxa"/>
+          </w:tcPr>
+          <w:p>
+            <w:pPr>
+              <w:rPr>
+                <w:rFonts w:hint="eastAsia"/>
+              </w:rPr>
+            </w:pPr>
+          </w:p>
+        </w:tc>
+      </w:tr>
+      <w:tr>
+        <w:tc>
+          <w:tcPr>
+            <w:tcW w:w="2306" w:type="dxa"/>
+          </w:tcPr>
+          <w:p>
+            <w:pPr>
+              <w:rPr>
+                <w:rFonts w:hint="eastAsia"/>
+              </w:rPr>
+            </w:pPr>
+          </w:p>
+        </w:tc>
+        <w:tc>
+          <w:tcPr>
+            <w:tcW w:w="2306" w:type="dxa"/>
+          </w:tcPr>
+          <w:p>
+            <w:pPr>
+              <w:rPr>
+                <w:rFonts w:hint="eastAsia"/>
+              </w:rPr>
+            </w:pPr>
+          </w:p>
+        </w:tc>
+        <w:tc>
+          <w:tcPr>
+            <w:tcW w:w="2306" w:type="dxa"/>
+          </w:tcPr>
+          <w:p>
+            <w:pPr>
+              <w:rPr>
+                <w:rFonts w:hint="eastAsia"/>
+              </w:rPr>
+            </w:pPr>
+          </w:p>
+        </w:tc>
+        <w:tc>
+          <w:tcPr>
+            <w:tcW w:w="2306" w:type="dxa"/>
+          </w:tcPr>
+          <w:p>
+            <w:pPr>
+              <w:rPr>
+                <w:rFonts w:hint="eastAsia"/>
+              </w:rPr>
+            </w:pPr>
+          </w:p>
+        </w:tc>
+      </w:tr>
+      <w:tr>
+        <w:tc>
+          <w:tcPr>
+            <w:tcW w:w="2306" w:type="dxa"/>
+          </w:tcPr>
+          <w:p>
+            <w:pPr>
+              <w:rPr>
+                <w:rFonts w:hint="eastAsia"/>
+              </w:rPr>
+            </w:pPr>
+          </w:p>
+        </w:tc>
+        <w:tc>
+          <w:tcPr>
+            <w:tcW w:w="2306" w:type="dxa"/>
+          </w:tcPr>
+          <w:p>
+            <w:pPr>
+              <w:rPr>
+                <w:rFonts w:hint="eastAsia"/>
+              </w:rPr>
+            </w:pPr>
+          </w:p>
+        </w:tc>
+        <w:tc>
+          <w:tcPr>
+            <w:tcW w:w="2306" w:type="dxa"/>
+          </w:tcPr>
+          <w:p>
+            <w:pPr>
+              <w:rPr>
+                <w:rFonts w:hint="eastAsia"/>
+              </w:rPr>
+            </w:pPr>
+          </w:p>
+        </w:tc>
+        <w:tc>
+          <w:tcPr>
+            <w:tcW w:w="2306" w:type="dxa"/>
+          </w:tcPr>
+          <w:p>
+            <w:pPr>
+              <w:rPr>
+                <w:rFonts w:hint="eastAsia"/>
+              </w:rPr>
+            </w:pPr>
+          </w:p>
+        </w:tc>
+      </w:tr>
+      <w:tr>
+        <w:tc>
+          <w:tcPr>
+            <w:tcW w:w="2306" w:type="dxa"/>
+          </w:tcPr>
+          <w:p>
+            <w:pPr>
+              <w:rPr>
+                <w:rFonts w:hint="eastAsia"/>
+              </w:rPr>
+            </w:pPr>
+          </w:p>
+        </w:tc>
+        <w:tc>
+          <w:tcPr>
+            <w:tcW w:w="2306" w:type="dxa"/>
+          </w:tcPr>
+          <w:p>
+            <w:pPr>
+              <w:rPr>
+                <w:rFonts w:hint="eastAsia"/>
+              </w:rPr>
+            </w:pPr>
+          </w:p>
+        </w:tc>
+        <w:tc>
+          <w:tcPr>
+            <w:tcW w:w="2306" w:type="dxa"/>
+          </w:tcPr>
+          <w:p>
+            <w:pPr>
+              <w:rPr>
+                <w:rFonts w:hint="eastAsia"/>
+              </w:rPr>
+            </w:pPr>
+          </w:p>
+        </w:tc>
+        <w:tc>
+          <w:tcPr>
+            <w:tcW w:w="2306" w:type="dxa"/>
+          </w:tcPr>
+          <w:p>
+            <w:pPr>
+              <w:rPr>
+                <w:rFonts w:hint="eastAsia"/>
+              </w:rPr>
+            </w:pPr>
+          </w:p>
+        </w:tc>
+      </w:tr>
+      <w:tr>
+        <w:tc>
+          <w:tcPr>
+            <w:tcW w:w="2306" w:type="dxa"/>
+          </w:tcPr>
+          <w:p>
+            <w:pPr>
+              <w:rPr>
+                <w:rFonts w:hint="eastAsia"/>
+              </w:rPr>
+            </w:pPr>
+          </w:p>
+        </w:tc>
+        <w:tc>
+          <w:tcPr>
+            <w:tcW w:w="2306" w:type="dxa"/>
+          </w:tcPr>
+          <w:p>
+            <w:pPr>
+              <w:rPr>
+                <w:rFonts w:hint="eastAsia"/>
+              </w:rPr>
+            </w:pPr>
+          </w:p>
+        </w:tc>
+        <w:tc>
+          <w:tcPr>
+            <w:tcW w:w="2306" w:type="dxa"/>
+          </w:tcPr>
+          <w:p>
+            <w:pPr>
+              <w:rPr>
+                <w:rFonts w:hint="eastAsia"/>
+              </w:rPr>
+            </w:pPr>
+          </w:p>
+        </w:tc>
+        <w:tc>
+          <w:tcPr>
+            <w:tcW w:w="2306" w:type="dxa"/>
+          </w:tcPr>
+          <w:p>
+            <w:pPr>
+              <w:rPr>
+                <w:rFonts w:hint="eastAsia"/>
+              </w:rPr>
+            </w:pPr>
+          </w:p>
+        </w:tc>
+      </w:tr>
+      <w:tr>
+        <w:tc>
+          <w:tcPr>
+            <w:tcW w:w="2306" w:type="dxa"/>
+          </w:tcPr>
+          <w:p>
+            <w:pPr>
+              <w:rPr>
+                <w:rFonts w:hint="eastAsia"/>
+              </w:rPr>
+            </w:pPr>
+          </w:p>
+        </w:tc>
+        <w:tc>
+          <w:tcPr>
+            <w:tcW w:w="2306" w:type="dxa"/>
+          </w:tcPr>
+          <w:p>
+            <w:pPr>
+              <w:rPr>
+                <w:rFonts w:hint="eastAsia"/>
+              </w:rPr>
+            </w:pPr>
+          </w:p>
+        </w:tc>
+        <w:tc>
+          <w:tcPr>
+            <w:tcW w:w="2306" w:type="dxa"/>
+          </w:tcPr>
+          <w:p>
+            <w:pPr>
+              <w:rPr>
+                <w:rFonts w:hint="eastAsia"/>
+              </w:rPr>
+            </w:pPr>
+          </w:p>
+        </w:tc>
+        <w:tc>
+          <w:tcPr>
+            <w:tcW w:w="2306" w:type="dxa"/>
+          </w:tcPr>
+          <w:p>
+            <w:pPr>
+              <w:rPr>
+                <w:rFonts w:hint="eastAsia"/>
+              </w:rPr>
+            </w:pPr>
+          </w:p>
+        </w:tc>
+      </w:tr>
+      <w:tr>
+        <w:tc>
+          <w:tcPr>
+            <w:tcW w:w="2306" w:type="dxa"/>
+          </w:tcPr>
+          <w:p>
+            <w:pPr>
+              <w:rPr>
+                <w:rFonts w:hint="eastAsia"/>
+              </w:rPr>
+            </w:pPr>
+          </w:p>
+        </w:tc>
+        <w:tc>
+          <w:tcPr>
+            <w:tcW w:w="2306" w:type="dxa"/>
+          </w:tcPr>
+          <w:p>
+            <w:pPr>
+              <w:rPr>
+                <w:rFonts w:hint="eastAsia"/>
+              </w:rPr>
+            </w:pPr>
+          </w:p>
+        </w:tc>
+        <w:tc>
+          <w:tcPr>
+            <w:tcW w:w="2306" w:type="dxa"/>
+          </w:tcPr>
+          <w:p>
+            <w:pPr>
+              <w:rPr>
+                <w:rFonts w:hint="eastAsia"/>
+              </w:rPr>
+            </w:pPr>
+          </w:p>
+        </w:tc>
+        <w:tc>
+          <w:tcPr>
+            <w:tcW w:w="2306" w:type="dxa"/>
+          </w:tcPr>
+          <w:p>
+            <w:pPr>
+              <w:rPr>
+                <w:rFonts w:hint="eastAsia"/>
+              </w:rPr>
+            </w:pPr>
+          </w:p>
+        </w:tc>
+      </w:tr>
+    </w:tbl>
+    <w:p>
+      <w:pPr>
+        <w:rPr>
+          <w:rFonts w:hint="eastAsia"/>
+        </w:rPr>
+      </w:pPr>
+    </w:p>
+    <w:p>
+      <w:pPr>
+        <w:pStyle w:val="1"/>
+        <w:numPr>
+          <w:ilvl w:val="1"/>
+          <w:numId w:val="2"/>
+        </w:numPr>
+      </w:pPr>
+      <w:r>
+        <w:rPr>
+          <w:rFonts w:hint="eastAsia"/>
+        </w:rPr>
+        <w:t>T</w:t>
+      </w:r>
+      <w:r>
+        <w:t xml:space="preserve">ypeChecker </w:t>
+      </w:r>
+      <w:r>
+        <w:rPr>
+          <w:rFonts w:hint="eastAsia"/>
+        </w:rPr>
+        <w:t xml:space="preserve">클래스 </w:t>
+      </w:r>
+      <w:r>
+        <w:t>3</w:t>
+      </w:r>
+      <w:r>
+        <w:rPr>
+          <w:rFonts w:hint="eastAsia"/>
+        </w:rPr>
+        <w:t>차 설계</w:t>
+      </w:r>
+    </w:p>
+    <w:p>
+      <w:r>
+        <w:t>checkyourseat</w:t>
+      </w:r>
+      <w:r>
+        <w:rPr>
+          <w:rFonts w:hint="eastAsia"/>
+        </w:rPr>
+        <w:t>함수만 단독으로 실행할 땐 올바르게 동작함을 확인하였으나,</w:t>
+      </w:r>
+      <w:r>
+        <w:t xml:space="preserve"> </w:t>
+      </w:r>
+      <w:r>
+        <w:rPr>
+          <w:rFonts w:hint="eastAsia"/>
+        </w:rPr>
+        <w:t>프로그램의 일부로 동작할 땐 제대로 동작하지 않음.</w:t>
+      </w:r>
+      <w:r>
+        <w:t xml:space="preserve"> </w:t>
+      </w:r>
+      <w:r>
+        <w:rPr>
+          <w:rFonts w:hint="eastAsia"/>
+        </w:rPr>
+        <w:t xml:space="preserve">원인은 입력 문자열 스트링을 </w:t>
+      </w:r>
+      <w:r>
+        <w:t>File</w:t>
+      </w:r>
+      <w:r>
+        <w:rPr>
+          <w:rFonts w:hint="eastAsia"/>
+        </w:rPr>
+        <w:t>M</w:t>
+      </w:r>
+      <w:r>
+        <w:t xml:space="preserve">anager </w:t>
+      </w:r>
+      <w:r>
+        <w:rPr>
+          <w:rFonts w:hint="eastAsia"/>
+        </w:rPr>
+        <w:t xml:space="preserve">클래스의 </w:t>
+      </w:r>
+      <w:r>
+        <w:t xml:space="preserve">seats_to_list </w:t>
+      </w:r>
+      <w:r>
+        <w:rPr>
+          <w:rFonts w:hint="eastAsia"/>
+        </w:rPr>
+        <w:t xml:space="preserve">함수로 한 좌석씩 나눠서 좌석들이 담긴 리스트를 반환한 후 </w:t>
+      </w:r>
+      <w:r>
+        <w:t>checkyourseat</w:t>
+      </w:r>
+      <w:r>
+        <w:rPr>
+          <w:rFonts w:hint="eastAsia"/>
+        </w:rPr>
+        <w:t>함수로 검증하였는데,</w:t>
+      </w:r>
+      <w:r>
+        <w:t xml:space="preserve"> </w:t>
+      </w:r>
+      <w:r>
+        <w:rPr>
+          <w:rFonts w:hint="eastAsia"/>
+        </w:rPr>
+        <w:t xml:space="preserve">형식 검증보다 문자열을 나누는 과정이 먼저 이루어져 발생한 오류였다. </w:t>
+      </w:r>
+      <w:r>
+        <w:rPr>
+          <w:rFonts w:hint="eastAsia"/>
+        </w:rPr>
+        <w:t>좌석 문자열의 형식이 먼저 검증된 후에 배열로 반환되어야 한다고 판단,</w:t>
+      </w:r>
+      <w:r>
+        <w:t xml:space="preserve"> </w:t>
+      </w:r>
+      <w:r>
+        <w:rPr>
+          <w:rFonts w:hint="eastAsia"/>
+        </w:rPr>
+        <w:t>이 클래스에서 좌석 문자열 형식을 검증하고 배열로 반환하는 기능까지 수행하도록 설계 변경</w:t>
+      </w:r>
+      <w:r>
+        <w:rPr>
+          <w:rFonts w:hint="eastAsia"/>
+        </w:rPr>
+        <w:t>하였다</w:t>
+      </w:r>
+      <w:r>
+        <w:rPr>
+          <w:rFonts w:hint="eastAsia"/>
+        </w:rPr>
+        <w:t>.</w:t>
+      </w:r>
+      <w:r>
+        <w:t xml:space="preserve"> </w:t>
+      </w:r>
+      <w:r>
+        <w:rPr>
+          <w:rFonts w:hint="eastAsia"/>
+        </w:rPr>
+        <w:t xml:space="preserve">이 과정에서 </w:t>
+      </w:r>
+      <w:r>
+        <w:t>FileManager</w:t>
+      </w:r>
+      <w:r>
+        <w:rPr>
+          <w:rFonts w:hint="eastAsia"/>
+        </w:rPr>
+        <w:t xml:space="preserve">의 </w:t>
+      </w:r>
+      <w:r>
+        <w:t>seats_to_list</w:t>
+      </w:r>
+      <w:r>
+        <w:rPr>
+          <w:rFonts w:hint="eastAsia"/>
+        </w:rPr>
+        <w:t>는 사용할 필요가 없어졌고,</w:t>
+      </w:r>
+      <w:r>
+        <w:t xml:space="preserve"> </w:t>
+      </w:r>
+      <w:r>
+        <w:rPr>
+          <w:rFonts w:hint="eastAsia"/>
+        </w:rPr>
+        <w:t xml:space="preserve">코드의 효율성을 위해 한 좌석씩 검증하는 </w:t>
+      </w:r>
+      <w:r>
+        <w:t>check</w:t>
+      </w:r>
+      <w:r>
+        <w:rPr>
+          <w:rFonts w:hint="eastAsia"/>
+        </w:rPr>
+        <w:t>O</w:t>
+      </w:r>
+      <w:r>
+        <w:t>neSeat</w:t>
+      </w:r>
+      <w:r>
+        <w:rPr>
+          <w:rFonts w:hint="eastAsia"/>
+        </w:rPr>
+        <w:t xml:space="preserve"> 함수를 추가</w:t>
+      </w:r>
+      <w:r>
+        <w:rPr>
+          <w:rFonts w:hint="eastAsia"/>
+        </w:rPr>
+        <w:t>했다</w:t>
+      </w:r>
+      <w:r>
+        <w:rPr>
+          <w:rFonts w:hint="eastAsia"/>
+        </w:rPr>
+        <w:t>.</w:t>
+      </w:r>
+      <w:r>
+        <w:t xml:space="preserve"> </w:t>
+      </w:r>
+      <w:r>
+        <w:rPr>
+          <w:rFonts w:hint="eastAsia"/>
+          <w:color w:val="FF0000"/>
+        </w:rPr>
+        <w:t>c</w:t>
+      </w:r>
+      <w:r>
+        <w:rPr>
+          <w:color w:val="FF0000"/>
+        </w:rPr>
+        <w:t xml:space="preserve">heckMovieTitle </w:t>
+      </w:r>
+      <w:r>
+        <w:rPr>
+          <w:rFonts w:hint="eastAsia"/>
+          <w:color w:val="FF0000"/>
+        </w:rPr>
+        <w:t>함수의 o</w:t>
+      </w:r>
+      <w:r>
+        <w:rPr>
+          <w:color w:val="FF0000"/>
+        </w:rPr>
+        <w:t>r</w:t>
+      </w:r>
+      <w:r>
+        <w:rPr>
+          <w:rFonts w:hint="eastAsia"/>
+          <w:color w:val="FF0000"/>
+        </w:rPr>
+        <w:t>조건문 세 개를 수정했고,</w:t>
+      </w:r>
+      <w:r>
+        <w:rPr>
+          <w:color w:val="FF0000"/>
+        </w:rPr>
+        <w:t xml:space="preserve"> </w:t>
+      </w:r>
+      <w:r>
+        <w:rPr>
+          <w:rFonts w:hint="eastAsia"/>
+          <w:color w:val="FF0000"/>
+        </w:rPr>
+        <w:t>테스트를 진행</w:t>
+      </w:r>
+      <w:r>
+        <w:rPr>
+          <w:rFonts w:hint="eastAsia"/>
+          <w:color w:val="FF0000"/>
+        </w:rPr>
+        <w:t>했</w:t>
+      </w:r>
+      <w:r>
+        <w:rPr>
+          <w:rFonts w:hint="eastAsia"/>
+          <w:color w:val="FF0000"/>
+        </w:rPr>
+        <w:t>다.</w:t>
+      </w:r>
+    </w:p>
+    <w:p>
+      <w:pPr>
+        <w:pStyle w:val="a5"/>
+        <w:numPr>
+          <w:ilvl w:val="2"/>
+          <w:numId w:val="2"/>
+        </w:numPr>
+        <w:ind w:leftChars="0"/>
+      </w:pPr>
+      <w:r>
+        <w:rPr>
+          <w:rFonts w:hint="eastAsia"/>
+        </w:rPr>
+        <w:lastRenderedPageBreak/>
+        <w:t>c</w:t>
+      </w:r>
+      <w:r>
+        <w:t xml:space="preserve">heckMovieTitle </w:t>
+      </w:r>
+      <w:r>
+        <w:rPr>
+          <w:rFonts w:hint="eastAsia"/>
+        </w:rPr>
+        <w:t>함수</w:t>
+      </w:r>
+    </w:p>
+    <w:p>
+      <w:pPr>
+        <w:pStyle w:val="a5"/>
+        <w:numPr>
+          <w:ilvl w:val="2"/>
+          <w:numId w:val="2"/>
+        </w:numPr>
+        <w:ind w:leftChars="0"/>
+      </w:pPr>
+      <w:r>
+        <w:rPr>
+          <w:rFonts w:hint="eastAsia"/>
+        </w:rPr>
+        <w:t>c</w:t>
+      </w:r>
+      <w:r>
         <w:t>heck</w:t>
       </w:r>
       <w:r>
@@ -3188,11 +4112,7 @@
         <w:t>O</w:t>
       </w:r>
       <w:r>
-        <w:t>neSeat</w:t>
-      </w:r>
-      <w:proofErr w:type="spellEnd"/>
-      <w:r>
-        <w:t xml:space="preserve"> </w:t>
+        <w:t xml:space="preserve">neSeat </w:t>
       </w:r>
       <w:r>
         <w:rPr>
@@ -3241,21 +4161,7 @@
         <w:rPr>
           <w:rFonts w:hint="eastAsia"/>
         </w:rPr>
-        <w:t xml:space="preserve">세 조건이 모두 </w:t>
-      </w:r>
-      <w:proofErr w:type="spellStart"/>
-      <w:r>
-        <w:rPr>
-          <w:rFonts w:hint="eastAsia"/>
-        </w:rPr>
-        <w:t>맞다면</w:t>
-      </w:r>
-      <w:proofErr w:type="spellEnd"/>
-      <w:r>
-        <w:rPr>
-          <w:rFonts w:hint="eastAsia"/>
-        </w:rPr>
-        <w:t xml:space="preserve"> </w:t>
+        <w:t xml:space="preserve">세 조건이 모두 맞다면 </w:t>
       </w:r>
       <w:r>
         <w:t xml:space="preserve">True </w:t>
@@ -3303,7 +4209,6 @@
       <w:r>
         <w:br/>
       </w:r>
-      <w:proofErr w:type="spellStart"/>
       <w:r>
         <w:rPr>
           <w:rFonts w:hint="eastAsia"/>
@@ -3311,58 +4216,85 @@
         <w:t>T</w:t>
       </w:r>
       <w:r>
-        <w:t>ypeChecker</w:t>
-      </w:r>
-      <w:proofErr w:type="spellEnd"/>
-      <w:r>
+        <w:t xml:space="preserve">ypeChecker </w:t>
+      </w:r>
+      <w:r>
+        <w:rPr>
+          <w:rFonts w:hint="eastAsia"/>
+        </w:rPr>
+        <w:t xml:space="preserve">클래스 상에 </w:t>
+      </w:r>
+      <w:r>
+        <w:rPr>
+          <w:rFonts w:hint="eastAsia"/>
+        </w:rPr>
+        <w:t>테스트를 위한 코드를</w:t>
+      </w:r>
+      <w:r>
+        <w:rPr>
+          <w:rFonts w:hint="eastAsia"/>
+        </w:rPr>
         <w:t xml:space="preserve"> </w:t>
       </w:r>
       <w:r>
         <w:rPr>
           <w:rFonts w:hint="eastAsia"/>
         </w:rPr>
-        <w:t xml:space="preserve">클래스 상에 </w:t>
-      </w:r>
-      <w:r>
-        <w:rPr>
-          <w:rFonts w:hint="eastAsia"/>
-        </w:rPr>
-        <w:t>테스트를 위한 코드를</w:t>
-      </w:r>
-      <w:r>
-        <w:rPr>
-          <w:rFonts w:hint="eastAsia"/>
-        </w:rPr>
+        <w:t xml:space="preserve">작성 </w:t>
+      </w:r>
+      <w:r>
+        <w:t>:</w:t>
+      </w:r>
+      <w:r>
+        <w:rPr>
+          <w:rFonts w:hint="eastAsia"/>
+        </w:rPr>
+        <w:t xml:space="preserve"> 반환값에 따라 출력 메시지가 달라지는 조건문을 추가.</w:t>
+      </w:r>
+      <w:r>
         <w:t xml:space="preserve"> </w:t>
       </w:r>
       <w:r>
         <w:rPr>
           <w:rFonts w:hint="eastAsia"/>
         </w:rPr>
-        <w:t xml:space="preserve">작성 </w:t>
-      </w:r>
-      <w:r>
-        <w:t>:</w:t>
-      </w:r>
-      <w:r>
-        <w:rPr>
-          <w:rFonts w:hint="eastAsia"/>
-        </w:rPr>
+        <w:t xml:space="preserve">올바른 형식이면 </w:t>
+      </w:r>
+      <w:r>
+        <w:t>“</w:t>
+      </w:r>
+      <w:r>
+        <w:rPr>
+          <w:rFonts w:hint="eastAsia"/>
+        </w:rPr>
+        <w:t>올바른 형식</w:t>
+      </w:r>
+      <w:r>
+        <w:t xml:space="preserve">” </w:t>
+      </w:r>
+      <w:r>
+        <w:rPr>
+          <w:rFonts w:hint="eastAsia"/>
+        </w:rPr>
+        <w:t>출력,</w:t>
+      </w:r>
+      <w:r>
         <w:t xml:space="preserve"> </w:t>
       </w:r>
-      <w:proofErr w:type="spellStart"/>
-      <w:r>
-        <w:rPr>
-          <w:rFonts w:hint="eastAsia"/>
-        </w:rPr>
-        <w:t>반환값에</w:t>
-      </w:r>
-      <w:proofErr w:type="spellEnd"/>
-      <w:r>
-        <w:rPr>
-          <w:rFonts w:hint="eastAsia"/>
-        </w:rPr>
-        <w:t xml:space="preserve"> 따라 출력 메시지가 달라지는 조건문을 추가.</w:t>
+      <w:r>
+        <w:rPr>
+          <w:rFonts w:hint="eastAsia"/>
+        </w:rPr>
+        <w:t xml:space="preserve">틀린 형식이면 </w:t>
+      </w:r>
+      <w:r>
+        <w:t>“</w:t>
+      </w:r>
+      <w:r>
+        <w:rPr>
+          <w:rFonts w:hint="eastAsia"/>
+        </w:rPr>
+        <w:t>틀린 형식 출력.</w:t>
       </w:r>
       <w:r>
         <w:t xml:space="preserve"> </w:t>
@@ -3371,25 +4303,7 @@
         <w:rPr>
           <w:rFonts w:hint="eastAsia"/>
         </w:rPr>
-        <w:t xml:space="preserve">올바른 형식이면 </w:t>
-      </w:r>
-      <w:r>
-        <w:t>“</w:t>
-      </w:r>
-      <w:r>
-        <w:rPr>
-          <w:rFonts w:hint="eastAsia"/>
-        </w:rPr>
-        <w:t>올바른 형식</w:t>
-      </w:r>
-      <w:r>
-        <w:t xml:space="preserve">” </w:t>
-      </w:r>
-      <w:r>
-        <w:rPr>
-          <w:rFonts w:hint="eastAsia"/>
-        </w:rPr>
-        <w:t>출력,</w:t>
+        <w:t>반복문에 조건문을</w:t>
       </w:r>
       <w:r>
         <w:t xml:space="preserve"> </w:t>
@@ -3398,36 +4312,8 @@
         <w:rPr>
           <w:rFonts w:hint="eastAsia"/>
         </w:rPr>
-        <w:t xml:space="preserve">틀린 형식이면 </w:t>
-      </w:r>
-      <w:r>
-        <w:t>“</w:t>
-      </w:r>
-      <w:r>
-        <w:rPr>
-          <w:rFonts w:hint="eastAsia"/>
-        </w:rPr>
-        <w:t>틀린 형식 출력.</w:t>
-      </w:r>
-      <w:r>
-        <w:t xml:space="preserve"> </w:t>
-      </w:r>
-      <w:r>
-        <w:rPr>
-          <w:rFonts w:hint="eastAsia"/>
-        </w:rPr>
-        <w:t>반복문에 조건문을</w:t>
-      </w:r>
-      <w:r>
-        <w:t xml:space="preserve"> </w:t>
-      </w:r>
-      <w:r>
-        <w:rPr>
-          <w:rFonts w:hint="eastAsia"/>
-        </w:rPr>
         <w:t xml:space="preserve">넣고 </w:t>
       </w:r>
-      <w:proofErr w:type="spellStart"/>
       <w:r>
         <w:rPr>
           <w:rFonts w:hint="eastAsia"/>
@@ -3437,7 +4323,6 @@
       <w:r>
         <w:t>heckOneSeat</w:t>
       </w:r>
-      <w:proofErr w:type="spellEnd"/>
       <w:r>
         <w:rPr>
           <w:rFonts w:hint="eastAsia"/>
@@ -3594,6 +4479,7 @@
         <w:tc>
           <w:tcPr>
             <w:tcW w:w="2032" w:type="dxa"/>
+            <w:shd w:val="clear" w:color="auto" w:fill="00B050"/>
           </w:tcPr>
           <w:p>
             <w:pPr>
@@ -3661,6 +4547,7 @@
         <w:tc>
           <w:tcPr>
             <w:tcW w:w="2032" w:type="dxa"/>
+            <w:shd w:val="clear" w:color="auto" w:fill="00B050"/>
           </w:tcPr>
           <w:p>
             <w:pPr>
@@ -3734,6 +4621,7 @@
         <w:tc>
           <w:tcPr>
             <w:tcW w:w="2032" w:type="dxa"/>
+            <w:shd w:val="clear" w:color="auto" w:fill="00B050"/>
           </w:tcPr>
           <w:p>
             <w:pPr>
@@ -3807,6 +4695,7 @@
         <w:tc>
           <w:tcPr>
             <w:tcW w:w="2032" w:type="dxa"/>
+            <w:shd w:val="clear" w:color="auto" w:fill="00B050"/>
           </w:tcPr>
           <w:p>
             <w:pPr>
@@ -3880,6 +4769,7 @@
         <w:tc>
           <w:tcPr>
             <w:tcW w:w="2032" w:type="dxa"/>
+            <w:shd w:val="clear" w:color="auto" w:fill="00B050"/>
           </w:tcPr>
           <w:p>
             <w:pPr>
@@ -3947,6 +4837,7 @@
         <w:tc>
           <w:tcPr>
             <w:tcW w:w="2032" w:type="dxa"/>
+            <w:shd w:val="clear" w:color="auto" w:fill="00B050"/>
           </w:tcPr>
           <w:p>
             <w:pPr>
@@ -4014,6 +4905,7 @@
         <w:tc>
           <w:tcPr>
             <w:tcW w:w="2032" w:type="dxa"/>
+            <w:shd w:val="clear" w:color="auto" w:fill="00B050"/>
           </w:tcPr>
           <w:p>
             <w:pPr>
@@ -4081,6 +4973,7 @@
         <w:tc>
           <w:tcPr>
             <w:tcW w:w="2032" w:type="dxa"/>
+            <w:shd w:val="clear" w:color="auto" w:fill="00B050"/>
           </w:tcPr>
           <w:p>
             <w:pPr>
@@ -4148,6 +5041,7 @@
         <w:tc>
           <w:tcPr>
             <w:tcW w:w="2032" w:type="dxa"/>
+            <w:shd w:val="clear" w:color="auto" w:fill="00B050"/>
           </w:tcPr>
           <w:p>
             <w:pPr>
@@ -4215,6 +5109,7 @@
         <w:tc>
           <w:tcPr>
             <w:tcW w:w="2032" w:type="dxa"/>
+            <w:shd w:val="clear" w:color="auto" w:fill="00B050"/>
           </w:tcPr>
           <w:p>
             <w:pPr>
@@ -4282,6 +5177,7 @@
         <w:tc>
           <w:tcPr>
             <w:tcW w:w="2032" w:type="dxa"/>
+            <w:shd w:val="clear" w:color="auto" w:fill="00B050"/>
           </w:tcPr>
           <w:p>
             <w:pPr>
@@ -4349,6 +5245,7 @@
         <w:tc>
           <w:tcPr>
             <w:tcW w:w="2032" w:type="dxa"/>
+            <w:shd w:val="clear" w:color="auto" w:fill="00B050"/>
           </w:tcPr>
           <w:p>
             <w:pPr>
@@ -4416,6 +5313,7 @@
         <w:tc>
           <w:tcPr>
             <w:tcW w:w="2032" w:type="dxa"/>
+            <w:shd w:val="clear" w:color="auto" w:fill="00B050"/>
           </w:tcPr>
           <w:p>
             <w:pPr>
@@ -4483,6 +5381,7 @@
         <w:tc>
           <w:tcPr>
             <w:tcW w:w="2032" w:type="dxa"/>
+            <w:shd w:val="clear" w:color="auto" w:fill="00B050"/>
           </w:tcPr>
           <w:p>
             <w:pPr>
@@ -4550,6 +5449,7 @@
         <w:tc>
           <w:tcPr>
             <w:tcW w:w="2032" w:type="dxa"/>
+            <w:shd w:val="clear" w:color="auto" w:fill="00B050"/>
           </w:tcPr>
           <w:p>
             <w:pPr>
@@ -4617,6 +5517,7 @@
         <w:tc>
           <w:tcPr>
             <w:tcW w:w="2032" w:type="dxa"/>
+            <w:shd w:val="clear" w:color="auto" w:fill="00B050"/>
           </w:tcPr>
           <w:p>
             <w:pPr>
@@ -4684,6 +5585,7 @@
         <w:tc>
           <w:tcPr>
             <w:tcW w:w="2032" w:type="dxa"/>
+            <w:shd w:val="clear" w:color="auto" w:fill="00B050"/>
           </w:tcPr>
           <w:p>
             <w:pPr>
@@ -4751,6 +5653,7 @@
         <w:tc>
           <w:tcPr>
             <w:tcW w:w="2032" w:type="dxa"/>
+            <w:shd w:val="clear" w:color="auto" w:fill="00B050"/>
           </w:tcPr>
           <w:p>
             <w:pPr>
@@ -4787,14 +5690,12 @@
               <w:pStyle w:val="a5"/>
               <w:ind w:leftChars="0" w:left="0"/>
             </w:pPr>
-            <w:proofErr w:type="spellStart"/>
             <w:r>
               <w:rPr>
                 <w:rFonts w:hint="eastAsia"/>
               </w:rPr>
               <w:t>ㅎㅎㅎ</w:t>
             </w:r>
-            <w:proofErr w:type="spellEnd"/>
           </w:p>
         </w:tc>
         <w:tc>
@@ -4817,6 +5718,7 @@
         <w:tc>
           <w:tcPr>
             <w:tcW w:w="2032" w:type="dxa"/>
+            <w:shd w:val="clear" w:color="auto" w:fill="00B050"/>
           </w:tcPr>
           <w:p>
             <w:pPr>
@@ -4853,19 +5755,11 @@
               <w:pStyle w:val="a5"/>
               <w:ind w:leftChars="0" w:left="0"/>
             </w:pPr>
-            <w:proofErr w:type="spellStart"/>
-            <w:r>
-              <w:rPr>
-                <w:rFonts w:hint="eastAsia"/>
-              </w:rPr>
-              <w:t>ㅎ</w:t>
-            </w:r>
-            <w:proofErr w:type="spellEnd"/>
-            <w:r>
-              <w:rPr>
-                <w:rFonts w:hint="eastAsia"/>
-              </w:rPr>
-              <w:t>2</w:t>
+            <w:r>
+              <w:rPr>
+                <w:rFonts w:hint="eastAsia"/>
+              </w:rPr>
+              <w:t>ㅎ2</w:t>
             </w:r>
           </w:p>
         </w:tc>
@@ -4889,6 +5783,7 @@
         <w:tc>
           <w:tcPr>
             <w:tcW w:w="2032" w:type="dxa"/>
+            <w:shd w:val="clear" w:color="auto" w:fill="00B050"/>
           </w:tcPr>
           <w:p>
             <w:pPr>
@@ -4931,7 +5826,6 @@
         </w:numPr>
         <w:ind w:leftChars="0"/>
       </w:pPr>
-      <w:proofErr w:type="spellStart"/>
       <w:r>
         <w:rPr>
           <w:rFonts w:hint="eastAsia"/>
@@ -4939,11 +5833,7 @@
         <w:t>c</w:t>
       </w:r>
       <w:r>
-        <w:t>heckSeatsList</w:t>
-      </w:r>
-      <w:proofErr w:type="spellEnd"/>
-      <w:r>
-        <w:t xml:space="preserve"> </w:t>
+        <w:t xml:space="preserve">heckSeatsList </w:t>
       </w:r>
       <w:r>
         <w:rPr>
@@ -4965,13 +5855,28 @@
         <w:rPr>
           <w:rFonts w:hint="eastAsia"/>
         </w:rPr>
+        <w:t>부분 설계</w:t>
+      </w:r>
+    </w:p>
+    <w:p>
+      <w:pPr>
+        <w:pStyle w:val="a5"/>
+        <w:numPr>
+          <w:ilvl w:val="0"/>
+          <w:numId w:val="8"/>
+        </w:numPr>
+        <w:ind w:leftChars="0"/>
+      </w:pPr>
+      <w:r>
+        <w:rPr>
+          <w:rFonts w:hint="eastAsia"/>
+        </w:rPr>
+        <w:lastRenderedPageBreak/>
         <w:t xml:space="preserve">기존의 </w:t>
       </w:r>
-      <w:proofErr w:type="spellStart"/>
       <w:r>
         <w:t>checkyoursheet</w:t>
       </w:r>
-      <w:proofErr w:type="spellEnd"/>
       <w:r>
         <w:rPr>
           <w:rFonts w:hint="eastAsia"/>
@@ -4985,21 +5890,7 @@
         <w:rPr>
           <w:rFonts w:hint="eastAsia"/>
         </w:rPr>
-        <w:t xml:space="preserve">배열 반환까지 수행하기 위해 만든 함수로 문자열을 </w:t>
-      </w:r>
-      <w:proofErr w:type="spellStart"/>
-      <w:r>
-        <w:rPr>
-          <w:rFonts w:hint="eastAsia"/>
-        </w:rPr>
-        <w:t>입력받아</w:t>
-      </w:r>
-      <w:proofErr w:type="spellEnd"/>
-      <w:r>
-        <w:rPr>
-          <w:rFonts w:hint="eastAsia"/>
-        </w:rPr>
-        <w:t xml:space="preserve"> 길이가 </w:t>
+        <w:t xml:space="preserve">배열 반환까지 수행하기 위해 만든 함수로 문자열을 입력받아 길이가 </w:t>
       </w:r>
       <w:r>
         <w:t>2</w:t>
@@ -5064,11 +5955,9 @@
         </w:rPr>
         <w:t xml:space="preserve">맞으면 </w:t>
       </w:r>
-      <w:proofErr w:type="spellStart"/>
       <w:r>
         <w:t>checkOneSeat</w:t>
       </w:r>
-      <w:proofErr w:type="spellEnd"/>
       <w:r>
         <w:rPr>
           <w:rFonts w:hint="eastAsia"/>
@@ -5115,311 +6004,284 @@
         <w:t>,</w:t>
       </w:r>
       <w:r>
+        <w:t xml:space="preserve"> checkOneSeat</w:t>
+      </w:r>
+      <w:r>
+        <w:rPr>
+          <w:rFonts w:hint="eastAsia"/>
+        </w:rPr>
+        <w:t>함수가 F</w:t>
+      </w:r>
+      <w:r>
+        <w:t>alse</w:t>
+      </w:r>
+      <w:r>
+        <w:rPr>
+          <w:rFonts w:hint="eastAsia"/>
+        </w:rPr>
+        <w:t>를 반환하면 빈 배열을 반환</w:t>
+      </w:r>
+      <w:r>
+        <w:br/>
+      </w:r>
+      <w:r>
+        <w:rPr>
+          <w:rFonts w:hint="eastAsia"/>
+        </w:rPr>
+        <w:t xml:space="preserve">문자열의 </w:t>
+      </w:r>
+      <w:r>
+        <w:rPr>
+          <w:rFonts w:hint="eastAsia"/>
+        </w:rPr>
+        <w:t xml:space="preserve">길이가 </w:t>
+      </w:r>
+      <w:r>
+        <w:t xml:space="preserve">3 </w:t>
+      </w:r>
+      <w:r>
+        <w:rPr>
+          <w:rFonts w:hint="eastAsia"/>
+        </w:rPr>
+        <w:t>이상이</w:t>
+      </w:r>
+      <w:r>
+        <w:rPr>
+          <w:rFonts w:hint="eastAsia"/>
+        </w:rPr>
+        <w:t xml:space="preserve">면 </w:t>
+      </w:r>
+      <w:r>
+        <w:t>‘~’</w:t>
+      </w:r>
+      <w:r>
+        <w:rPr>
+          <w:rFonts w:hint="eastAsia"/>
+        </w:rPr>
+        <w:t xml:space="preserve">가 </w:t>
+      </w:r>
+      <w:r>
+        <w:t>1</w:t>
+      </w:r>
+      <w:r>
+        <w:rPr>
+          <w:rFonts w:hint="eastAsia"/>
+        </w:rPr>
+        <w:t>개 포함되어 있는지 확인.</w:t>
+      </w:r>
+      <w:r>
         <w:t xml:space="preserve"> </w:t>
       </w:r>
-      <w:proofErr w:type="spellStart"/>
+      <w:r>
+        <w:rPr>
+          <w:rFonts w:hint="eastAsia"/>
+        </w:rPr>
+        <w:t>있으면 ~를 기준으로 문자열을 자르고,</w:t>
+      </w:r>
+      <w:r>
+        <w:t xml:space="preserve"> </w:t>
+      </w:r>
+      <w:r>
+        <w:rPr>
+          <w:rFonts w:hint="eastAsia"/>
+        </w:rPr>
+        <w:t xml:space="preserve">잘린 문자열에 대해 </w:t>
+      </w:r>
+      <w:r>
+        <w:t xml:space="preserve">checkOneSeat </w:t>
+      </w:r>
+      <w:r>
+        <w:rPr>
+          <w:rFonts w:hint="eastAsia"/>
+        </w:rPr>
+        <w:t>함수로 형식 검증.</w:t>
+      </w:r>
+      <w:r>
+        <w:t xml:space="preserve"> </w:t>
+      </w:r>
+      <w:r>
+        <w:rPr>
+          <w:rFonts w:hint="eastAsia"/>
+        </w:rPr>
+        <w:t>맞으면</w:t>
+      </w:r>
+      <w:r>
+        <w:rPr>
+          <w:rFonts w:hint="eastAsia"/>
+        </w:rPr>
+        <w:t xml:space="preserve"> f</w:t>
+      </w:r>
+      <w:r>
+        <w:t>irstseat</w:t>
+      </w:r>
+      <w:r>
+        <w:rPr>
+          <w:rFonts w:hint="eastAsia"/>
+        </w:rPr>
+        <w:t>에 저장된</w:t>
+      </w:r>
+      <w:r>
+        <w:rPr>
+          <w:rFonts w:hint="eastAsia"/>
+        </w:rPr>
+        <w:t xml:space="preserve"> 앞 문자열의 영문+숫자,</w:t>
+      </w:r>
+      <w:r>
+        <w:t xml:space="preserve"> … , </w:t>
+      </w:r>
+      <w:r>
+        <w:rPr>
+          <w:rFonts w:hint="eastAsia"/>
+        </w:rPr>
+        <w:t>l</w:t>
+      </w:r>
+      <w:r>
+        <w:t>astseat</w:t>
+      </w:r>
+      <w:r>
+        <w:rPr>
+          <w:rFonts w:hint="eastAsia"/>
+        </w:rPr>
+        <w:t xml:space="preserve">에 저장된 </w:t>
+      </w:r>
+      <w:r>
+        <w:rPr>
+          <w:rFonts w:hint="eastAsia"/>
+        </w:rPr>
+        <w:t>뒤 문자열 영문+숫자인 배열을 반환.</w:t>
+      </w:r>
+      <w:r>
+        <w:t xml:space="preserve"> checkOneSeat</w:t>
+      </w:r>
+      <w:r>
+        <w:rPr>
+          <w:rFonts w:hint="eastAsia"/>
+        </w:rPr>
+        <w:t xml:space="preserve">함수가 </w:t>
+      </w:r>
+      <w:r>
+        <w:t>False</w:t>
+      </w:r>
+      <w:r>
+        <w:rPr>
+          <w:rFonts w:hint="eastAsia"/>
+        </w:rPr>
+        <w:t>를 반환하면 빈 배열을 반환</w:t>
+      </w:r>
+      <w:r>
+        <w:t>.</w:t>
+      </w:r>
+      <w:r>
+        <w:br/>
+      </w:r>
+      <w:r>
+        <w:rPr>
+          <w:rFonts w:hint="eastAsia"/>
+        </w:rPr>
+        <w:t xml:space="preserve">문자열의 </w:t>
+      </w:r>
+      <w:r>
+        <w:rPr>
+          <w:rFonts w:hint="eastAsia"/>
+        </w:rPr>
+        <w:t xml:space="preserve">길이가 </w:t>
+      </w:r>
+      <w:r>
+        <w:t xml:space="preserve">3 </w:t>
+      </w:r>
+      <w:r>
+        <w:rPr>
+          <w:rFonts w:hint="eastAsia"/>
+        </w:rPr>
+        <w:t>이사이고</w:t>
+      </w:r>
+      <w:r>
+        <w:rPr>
+          <w:rFonts w:hint="eastAsia"/>
+        </w:rPr>
+        <w:t xml:space="preserve"> </w:t>
+      </w:r>
+      <w:r>
+        <w:t>‘~’</w:t>
+      </w:r>
+      <w:r>
+        <w:rPr>
+          <w:rFonts w:hint="eastAsia"/>
+        </w:rPr>
+        <w:t xml:space="preserve">가 </w:t>
+      </w:r>
+      <w:r>
+        <w:t>1</w:t>
+      </w:r>
+      <w:r>
+        <w:rPr>
+          <w:rFonts w:hint="eastAsia"/>
+        </w:rPr>
+        <w:t xml:space="preserve">개 포함하지 않고 </w:t>
+      </w:r>
+      <w:r>
+        <w:t>‘,’</w:t>
+      </w:r>
+      <w:r>
+        <w:rPr>
+          <w:rFonts w:hint="eastAsia"/>
+        </w:rPr>
+        <w:t>는 포함한다면</w:t>
+      </w:r>
+      <w:r>
+        <w:rPr>
+          <w:rFonts w:hint="eastAsia"/>
+        </w:rPr>
+        <w:t>(</w:t>
+      </w:r>
+      <w:r>
+        <w:t>~~</w:t>
+      </w:r>
+      <w:r>
+        <w:rPr>
+          <w:rFonts w:hint="eastAsia"/>
+        </w:rPr>
+        <w:t xml:space="preserve">나 </w:t>
+      </w:r>
+      <w:r>
+        <w:t xml:space="preserve">~, </w:t>
+      </w:r>
+      <w:r>
+        <w:rPr>
+          <w:rFonts w:hint="eastAsia"/>
+        </w:rPr>
+        <w:t>반드시 검증)</w:t>
+      </w:r>
+      <w:r>
+        <w:t xml:space="preserve"> ‘,’</w:t>
+      </w:r>
+      <w:r>
+        <w:rPr>
+          <w:rFonts w:hint="eastAsia"/>
+        </w:rPr>
+        <w:t>를 기준으로 문자열을 잘라서 l</w:t>
+      </w:r>
+      <w:r>
+        <w:t>ist</w:t>
+      </w:r>
+      <w:r>
+        <w:rPr>
+          <w:rFonts w:hint="eastAsia"/>
+        </w:rPr>
+        <w:t>라는 배열에 담는다.</w:t>
+      </w:r>
+      <w:r>
+        <w:t xml:space="preserve"> </w:t>
+      </w:r>
+      <w:r>
+        <w:rPr>
+          <w:rFonts w:hint="eastAsia"/>
+        </w:rPr>
+        <w:t xml:space="preserve">배열의 모든 인자를 </w:t>
+      </w:r>
       <w:r>
         <w:t>checkOneSeat</w:t>
       </w:r>
-      <w:proofErr w:type="spellEnd"/>
-      <w:r>
-        <w:rPr>
-          <w:rFonts w:hint="eastAsia"/>
-        </w:rPr>
-        <w:t>함수가 F</w:t>
-      </w:r>
-      <w:r>
-        <w:t>alse</w:t>
-      </w:r>
-      <w:r>
-        <w:rPr>
-          <w:rFonts w:hint="eastAsia"/>
-        </w:rPr>
-        <w:t>를 반환하면 빈 배열을 반환</w:t>
-      </w:r>
-      <w:r>
-        <w:br/>
-      </w:r>
-      <w:r>
-        <w:rPr>
-          <w:rFonts w:hint="eastAsia"/>
-        </w:rPr>
-        <w:t xml:space="preserve">문자열의 </w:t>
-      </w:r>
-      <w:r>
-        <w:rPr>
-          <w:rFonts w:hint="eastAsia"/>
-        </w:rPr>
-        <w:t xml:space="preserve">길이가 </w:t>
-      </w:r>
-      <w:r>
-        <w:t xml:space="preserve">3 </w:t>
-      </w:r>
-      <w:r>
-        <w:rPr>
-          <w:rFonts w:hint="eastAsia"/>
-        </w:rPr>
-        <w:t>이상이</w:t>
-      </w:r>
-      <w:r>
-        <w:rPr>
-          <w:rFonts w:hint="eastAsia"/>
-        </w:rPr>
-        <w:t xml:space="preserve">면 </w:t>
-      </w:r>
-      <w:r>
-        <w:t>‘~’</w:t>
-      </w:r>
-      <w:r>
-        <w:rPr>
-          <w:rFonts w:hint="eastAsia"/>
-        </w:rPr>
-        <w:t xml:space="preserve">가 </w:t>
-      </w:r>
-      <w:r>
-        <w:t>1</w:t>
-      </w:r>
-      <w:r>
-        <w:rPr>
-          <w:rFonts w:hint="eastAsia"/>
-        </w:rPr>
-        <w:t>개 포함되어 있는지 확인.</w:t>
-      </w:r>
-      <w:r>
-        <w:t xml:space="preserve"> </w:t>
-      </w:r>
-      <w:r>
-        <w:rPr>
-          <w:rFonts w:hint="eastAsia"/>
-        </w:rPr>
-        <w:t>있으면 ~를 기준으로 문자열을 자르고,</w:t>
-      </w:r>
-      <w:r>
-        <w:t xml:space="preserve"> </w:t>
-      </w:r>
-      <w:r>
-        <w:rPr>
-          <w:rFonts w:hint="eastAsia"/>
-        </w:rPr>
-        <w:t xml:space="preserve">잘린 문자열에 대해 </w:t>
-      </w:r>
-      <w:proofErr w:type="spellStart"/>
-      <w:r>
-        <w:t>checkOneSeat</w:t>
-      </w:r>
-      <w:proofErr w:type="spellEnd"/>
-      <w:r>
-        <w:t xml:space="preserve"> </w:t>
-      </w:r>
-      <w:r>
-        <w:rPr>
-          <w:rFonts w:hint="eastAsia"/>
-        </w:rPr>
-        <w:t>함수로 형식 검증.</w:t>
-      </w:r>
-      <w:r>
-        <w:t xml:space="preserve"> </w:t>
-      </w:r>
-      <w:r>
-        <w:rPr>
-          <w:rFonts w:hint="eastAsia"/>
-        </w:rPr>
-        <w:t>맞으면</w:t>
-      </w:r>
-      <w:r>
-        <w:rPr>
-          <w:rFonts w:hint="eastAsia"/>
-        </w:rPr>
-        <w:t xml:space="preserve"> </w:t>
-      </w:r>
-      <w:proofErr w:type="spellStart"/>
-      <w:r>
-        <w:rPr>
-          <w:rFonts w:hint="eastAsia"/>
-        </w:rPr>
-        <w:t>f</w:t>
-      </w:r>
-      <w:r>
-        <w:t>irstseat</w:t>
-      </w:r>
-      <w:proofErr w:type="spellEnd"/>
-      <w:r>
-        <w:rPr>
-          <w:rFonts w:hint="eastAsia"/>
-        </w:rPr>
-        <w:t>에 저장된</w:t>
-      </w:r>
-      <w:r>
-        <w:rPr>
-          <w:rFonts w:hint="eastAsia"/>
-        </w:rPr>
-        <w:t xml:space="preserve"> 앞 문자열의 영문+숫자,</w:t>
-      </w:r>
-      <w:r>
-        <w:t xml:space="preserve"> … , </w:t>
-      </w:r>
-      <w:proofErr w:type="spellStart"/>
-      <w:r>
-        <w:rPr>
-          <w:rFonts w:hint="eastAsia"/>
-        </w:rPr>
-        <w:t>l</w:t>
-      </w:r>
-      <w:r>
-        <w:t>astseat</w:t>
-      </w:r>
-      <w:proofErr w:type="spellEnd"/>
-      <w:r>
-        <w:rPr>
-          <w:rFonts w:hint="eastAsia"/>
-        </w:rPr>
-        <w:t xml:space="preserve">에 저장된 </w:t>
-      </w:r>
-      <w:r>
-        <w:rPr>
-          <w:rFonts w:hint="eastAsia"/>
-        </w:rPr>
-        <w:t>뒤 문자열 영문+숫자인 배열을 반환.</w:t>
-      </w:r>
-      <w:r>
-        <w:t xml:space="preserve"> </w:t>
-      </w:r>
-      <w:proofErr w:type="spellStart"/>
-      <w:r>
-        <w:t>checkOneSeat</w:t>
-      </w:r>
-      <w:proofErr w:type="spellEnd"/>
-      <w:r>
-        <w:rPr>
-          <w:rFonts w:hint="eastAsia"/>
-        </w:rPr>
-        <w:t xml:space="preserve">함수가 </w:t>
-      </w:r>
-      <w:r>
-        <w:t>False</w:t>
-      </w:r>
-      <w:r>
-        <w:rPr>
-          <w:rFonts w:hint="eastAsia"/>
-        </w:rPr>
-        <w:t>를 반환하면 빈 배열을 반환</w:t>
-      </w:r>
-      <w:r>
-        <w:t>.</w:t>
-      </w:r>
-      <w:r>
-        <w:br/>
-      </w:r>
-      <w:r>
-        <w:rPr>
-          <w:rFonts w:hint="eastAsia"/>
-        </w:rPr>
-        <w:t xml:space="preserve">문자열의 </w:t>
-      </w:r>
-      <w:r>
-        <w:rPr>
-          <w:rFonts w:hint="eastAsia"/>
-        </w:rPr>
-        <w:t xml:space="preserve">길이가 </w:t>
-      </w:r>
-      <w:r>
-        <w:t xml:space="preserve">3 </w:t>
-      </w:r>
-      <w:r>
-        <w:rPr>
-          <w:rFonts w:hint="eastAsia"/>
-        </w:rPr>
-        <w:t>이사이고</w:t>
-      </w:r>
-      <w:r>
-        <w:rPr>
-          <w:rFonts w:hint="eastAsia"/>
-        </w:rPr>
-        <w:t xml:space="preserve"> </w:t>
-      </w:r>
-      <w:r>
-        <w:t>‘~’</w:t>
-      </w:r>
-      <w:r>
-        <w:rPr>
-          <w:rFonts w:hint="eastAsia"/>
-        </w:rPr>
-        <w:t xml:space="preserve">가 </w:t>
-      </w:r>
-      <w:r>
-        <w:t>1</w:t>
-      </w:r>
-      <w:r>
-        <w:rPr>
-          <w:rFonts w:hint="eastAsia"/>
-        </w:rPr>
-        <w:t xml:space="preserve">개 포함하지 않고 </w:t>
-      </w:r>
-      <w:r>
-        <w:t>‘,’</w:t>
-      </w:r>
-      <w:r>
-        <w:rPr>
-          <w:rFonts w:hint="eastAsia"/>
-        </w:rPr>
-        <w:t>는 포함한다면</w:t>
-      </w:r>
-      <w:r>
-        <w:rPr>
-          <w:rFonts w:hint="eastAsia"/>
-        </w:rPr>
-        <w:t>(</w:t>
-      </w:r>
-      <w:r>
-        <w:t>~~</w:t>
-      </w:r>
-      <w:r>
-        <w:rPr>
-          <w:rFonts w:hint="eastAsia"/>
-        </w:rPr>
-        <w:t xml:space="preserve">나 </w:t>
-      </w:r>
-      <w:r>
-        <w:t xml:space="preserve">~, </w:t>
-      </w:r>
-      <w:r>
-        <w:rPr>
-          <w:rFonts w:hint="eastAsia"/>
-        </w:rPr>
-        <w:t>반드시 검증)</w:t>
-      </w:r>
-      <w:r>
-        <w:t xml:space="preserve"> ‘,’</w:t>
-      </w:r>
-      <w:r>
-        <w:rPr>
-          <w:rFonts w:hint="eastAsia"/>
-        </w:rPr>
-        <w:t>를 기준으로 문자열을 잘라서 l</w:t>
-      </w:r>
-      <w:r>
-        <w:t>ist</w:t>
-      </w:r>
-      <w:r>
-        <w:rPr>
-          <w:rFonts w:hint="eastAsia"/>
-        </w:rPr>
-        <w:t>라는 배열에 담는다.</w:t>
-      </w:r>
-      <w:r>
-        <w:t xml:space="preserve"> </w:t>
-      </w:r>
-      <w:r>
-        <w:rPr>
-          <w:rFonts w:hint="eastAsia"/>
-        </w:rPr>
-        <w:t xml:space="preserve">배열의 모든 인자를 </w:t>
-      </w:r>
-      <w:proofErr w:type="spellStart"/>
-      <w:r>
-        <w:t>checkOneSeat</w:t>
-      </w:r>
-      <w:proofErr w:type="spellEnd"/>
       <w:r>
         <w:rPr>
           <w:rFonts w:hint="eastAsia"/>
@@ -5487,9 +6349,16 @@
         </w:rPr>
         <w:t>검사 방법</w:t>
       </w:r>
-      <w:r>
-        <w:br/>
-      </w:r>
+    </w:p>
+    <w:p>
+      <w:pPr>
+        <w:pStyle w:val="a5"/>
+        <w:numPr>
+          <w:ilvl w:val="0"/>
+          <w:numId w:val="8"/>
+        </w:numPr>
+        <w:ind w:leftChars="0"/>
+      </w:pPr>
       <w:r>
         <w:rPr>
           <w:rFonts w:hint="eastAsia"/>
@@ -6373,33 +7242,17 @@
         </w:rPr>
         <w:t xml:space="preserve">이 문자열에는 공백이 없어서 기존 코드대로 진행하면 </w:t>
       </w:r>
-      <w:proofErr w:type="spellStart"/>
-      <w:r>
-        <w:t>lastseat</w:t>
-      </w:r>
-      <w:proofErr w:type="spellEnd"/>
-      <w:r>
-        <w:t>[1]</w:t>
-      </w:r>
-      <w:r>
-        <w:rPr>
-          <w:rFonts w:hint="eastAsia"/>
-        </w:rPr>
-        <w:t xml:space="preserve">에 아무 것도 들어가지 않아서 </w:t>
-      </w:r>
-      <w:proofErr w:type="spellStart"/>
-      <w:r>
-        <w:rPr>
-          <w:rFonts w:hint="eastAsia"/>
-        </w:rPr>
-        <w:t>l</w:t>
-      </w:r>
-      <w:r>
-        <w:t>astseat</w:t>
-      </w:r>
-      <w:proofErr w:type="spellEnd"/>
-      <w:r>
-        <w:t>[1]</w:t>
+      <w:r>
+        <w:t>lastseat[1]</w:t>
+      </w:r>
+      <w:r>
+        <w:rPr>
+          <w:rFonts w:hint="eastAsia"/>
+        </w:rPr>
+        <w:t>에 아무 것도 들어가지 않아서 l</w:t>
+      </w:r>
+      <w:r>
+        <w:t>astseat[1]</w:t>
       </w:r>
       <w:r>
         <w:rPr>
@@ -6414,7 +7267,6 @@
         <w:rPr>
           <w:rFonts w:hint="eastAsia"/>
         </w:rPr>
-        <w:lastRenderedPageBreak/>
         <w:t>같은 좌석을 구분하는 기능이 동작하긴 하나 첫 좌석과 두번째 좌석이 같은 경우는 제대로 동작하지 않음</w:t>
       </w:r>
     </w:p>
@@ -6426,19 +7278,15 @@
           <w:numId w:val="2"/>
         </w:numPr>
       </w:pPr>
-      <w:proofErr w:type="spellStart"/>
-      <w:r>
-        <w:rPr>
-          <w:rFonts w:hint="eastAsia"/>
-        </w:rPr>
+      <w:r>
+        <w:rPr>
+          <w:rFonts w:hint="eastAsia"/>
+        </w:rPr>
+        <w:lastRenderedPageBreak/>
         <w:t>T</w:t>
       </w:r>
       <w:r>
-        <w:t>ypeChecker</w:t>
-      </w:r>
-      <w:proofErr w:type="spellEnd"/>
-      <w:r>
-        <w:t xml:space="preserve"> </w:t>
+        <w:t xml:space="preserve">ypeChecker </w:t>
       </w:r>
       <w:r>
         <w:rPr>
@@ -6465,7 +7313,6 @@
         </w:numPr>
         <w:ind w:leftChars="0"/>
       </w:pPr>
-      <w:proofErr w:type="spellStart"/>
       <w:r>
         <w:rPr>
           <w:rFonts w:hint="eastAsia"/>
@@ -6473,11 +7320,7 @@
         <w:t>c</w:t>
       </w:r>
       <w:r>
-        <w:t>heckSeatsList</w:t>
-      </w:r>
-      <w:proofErr w:type="spellEnd"/>
-      <w:r>
-        <w:t xml:space="preserve"> </w:t>
+        <w:t xml:space="preserve">heckSeatsList </w:t>
       </w:r>
       <w:r>
         <w:rPr>
@@ -6499,11 +7342,18 @@
         <w:rPr>
           <w:rFonts w:hint="eastAsia"/>
         </w:rPr>
-        <w:t xml:space="preserve">부분 설계 수정사항 </w:t>
-      </w:r>
-      <w:r>
-        <w:t xml:space="preserve">: </w:t>
-      </w:r>
+        <w:t>부분 설계 수정사항</w:t>
+      </w:r>
+    </w:p>
+    <w:p>
+      <w:pPr>
+        <w:pStyle w:val="a5"/>
+        <w:numPr>
+          <w:ilvl w:val="0"/>
+          <w:numId w:val="8"/>
+        </w:numPr>
+        <w:ind w:leftChars="0"/>
+      </w:pPr>
       <w:r>
         <w:rPr>
           <w:rFonts w:hint="eastAsia"/>
@@ -6536,17 +7386,10 @@
       </w:r>
       <w:r>
         <w:br/>
-      </w:r>
-      <w:proofErr w:type="spellStart"/>
-      <w:r>
         <w:t>firs</w:t>
       </w:r>
       <w:r>
-        <w:t>tseat</w:t>
-      </w:r>
-      <w:proofErr w:type="spellEnd"/>
-      <w:r>
-        <w:t xml:space="preserve"> = list[</w:t>
+        <w:t>tseat = list[</w:t>
       </w:r>
       <w:r>
         <w:t>0</w:t>
@@ -6554,16 +7397,11 @@
       <w:r>
         <w:t xml:space="preserve">].split() -&gt; </w:t>
       </w:r>
-      <w:proofErr w:type="spellStart"/>
       <w:r>
         <w:t>fir</w:t>
       </w:r>
       <w:r>
-        <w:t>stseat</w:t>
-      </w:r>
-      <w:proofErr w:type="spellEnd"/>
-      <w:r>
-        <w:t xml:space="preserve"> = list[</w:t>
+        <w:t>stseat = list[</w:t>
       </w:r>
       <w:r>
         <w:t>0</w:t>
@@ -6574,21 +7412,8 @@
       <w:r>
         <w:br/>
       </w:r>
-      <w:proofErr w:type="spellStart"/>
-      <w:r>
-        <w:t>lastseat</w:t>
-      </w:r>
-      <w:proofErr w:type="spellEnd"/>
-      <w:r>
-        <w:t xml:space="preserve"> = list[1].split() -&gt; </w:t>
-      </w:r>
-      <w:proofErr w:type="spellStart"/>
-      <w:r>
-        <w:t>lastseat</w:t>
-      </w:r>
-      <w:proofErr w:type="spellEnd"/>
-      <w:r>
-        <w:t xml:space="preserve"> = list[1]</w:t>
+      <w:r>
+        <w:t>lastseat = list[1].split() -&gt; lastseat = list[1]</w:t>
       </w:r>
       <w:r>
         <w:br/>
@@ -6619,38 +7444,7 @@
       </w:r>
       <w:r>
         <w:br/>
-      </w:r>
-      <w:proofErr w:type="spellStart"/>
-      <w:r>
-        <w:t>strseat</w:t>
-      </w:r>
-      <w:proofErr w:type="spellEnd"/>
-      <w:r>
-        <w:t>[3:].find(</w:t>
-      </w:r>
-      <w:proofErr w:type="spellStart"/>
-      <w:r>
-        <w:t>i</w:t>
-      </w:r>
-      <w:proofErr w:type="spellEnd"/>
-      <w:r>
-        <w:t xml:space="preserve">)&gt;1-&gt; </w:t>
-      </w:r>
-      <w:proofErr w:type="spellStart"/>
-      <w:r>
-        <w:t>strseat.count</w:t>
-      </w:r>
-      <w:proofErr w:type="spellEnd"/>
-      <w:r>
-        <w:t>(</w:t>
-      </w:r>
-      <w:proofErr w:type="spellStart"/>
-      <w:r>
-        <w:t>i</w:t>
-      </w:r>
-      <w:proofErr w:type="spellEnd"/>
-      <w:r>
-        <w:t>)&gt;0</w:t>
+        <w:t>strseat[3:].find(i)&gt;1-&gt; strseat.count(i)&gt;0</w:t>
       </w:r>
     </w:p>
     <w:p>
@@ -6666,10 +7460,20 @@
         <w:rPr>
           <w:rFonts w:hint="eastAsia"/>
         </w:rPr>
-        <w:t xml:space="preserve">검사 방법 </w:t>
-      </w:r>
-      <w:r>
-        <w:t>: 3</w:t>
+        <w:t>검사 방법</w:t>
+      </w:r>
+    </w:p>
+    <w:p>
+      <w:pPr>
+        <w:pStyle w:val="a5"/>
+        <w:numPr>
+          <w:ilvl w:val="0"/>
+          <w:numId w:val="8"/>
+        </w:numPr>
+        <w:ind w:leftChars="0"/>
+      </w:pPr>
+      <w:r>
+        <w:t>3</w:t>
       </w:r>
       <w:r>
         <w:rPr>
@@ -6690,19 +7494,11 @@
         <w:rPr>
           <w:rFonts w:hint="eastAsia"/>
         </w:rPr>
-        <w:t xml:space="preserve">각 좌석에 대한 형식 검증은 </w:t>
-      </w:r>
-      <w:proofErr w:type="spellStart"/>
-      <w:r>
-        <w:rPr>
-          <w:rFonts w:hint="eastAsia"/>
-        </w:rPr>
-        <w:t>c</w:t>
+        <w:t>각 좌석에 대한 형식 검증은 c</w:t>
       </w:r>
       <w:r>
         <w:t>heckOneSeat</w:t>
       </w:r>
-      <w:proofErr w:type="spellEnd"/>
       <w:r>
         <w:rPr>
           <w:rFonts w:hint="eastAsia"/>
@@ -7683,6 +8479,7 @@
               <w:rPr>
                 <w:rFonts w:hint="eastAsia"/>
               </w:rPr>
+              <w:lastRenderedPageBreak/>
               <w:t>e</w:t>
             </w:r>
             <w:r>
@@ -7740,7 +8537,6 @@
               <w:rPr>
                 <w:rFonts w:hint="eastAsia"/>
               </w:rPr>
-              <w:lastRenderedPageBreak/>
               <w:t>e</w:t>
             </w:r>
             <w:r>
@@ -7787,8 +8583,6 @@
           </w:tcPr>
           <w:p/>
         </w:tc>
-        <w:bookmarkStart w:id="0" w:name="_GoBack"/>
-        <w:bookmarkEnd w:id="0"/>
       </w:tr>
       <w:tr>
         <w:tc>
@@ -8201,6 +8995,95 @@
 <file path=word/numbering.xml><?xml version="1.0" encoding="utf-8"?>
 <w:numbering xmlns:wpc="http://schemas.microsoft.com/office/word/2010/wordprocessingCanvas" xmlns:cx="http://schemas.microsoft.com/office/drawing/2014/chartex" xmlns:cx1="http://schemas.microsoft.com/office/drawing/2015/9/8/chartex" xmlns:cx2="http://schemas.microsoft.com/office/drawing/2015/10/21/chartex" xmlns:cx3="http://schemas.microsoft.com/office/drawing/2016/5/9/chartex" xmlns:cx4="http://schemas.microsoft.com/office/drawing/2016/5/10/chartex" xmlns:cx5="http://schemas.microsoft.com/office/drawing/2016/5/11/chartex" xmlns:cx6="http://schemas.microsoft.com/office/drawing/2016/5/12/chartex" xmlns:cx7="http://schemas.microsoft.com/office/drawing/2016/5/13/chartex" xmlns:cx8="http://schemas.microsoft.com/office/drawing/2016/5/14/chartex" xmlns:mc="http://schemas.openxmlformats.org/markup-compatibility/2006" xmlns:aink="http://schemas.microsoft.com/office/drawing/2016/ink" xmlns:am3d="http://schemas.microsoft.com/office/drawing/2017/model3d" xmlns:o="urn:schemas-microsoft-com:office:office" xmlns:r="http://schemas.openxmlformats.org/officeDocument/2006/relationships" xmlns:m="http://schemas.openxmlformats.org/officeDocument/2006/math" xmlns:v="urn:schemas-microsoft-com:vml" xmlns:wp14="http://schemas.microsoft.com/office/word/2010/wordprocessingDrawing" xmlns:wp="http://schemas.openxmlformats.org/drawingml/2006/wordprocessingDrawing" xmlns:w10="urn:schemas-microsoft-com:office:word" xmlns:w="http://schemas.openxmlformats.org/wordprocessingml/2006/main" xmlns:w14="http://schemas.microsoft.com/office/word/2010/wordml" xmlns:w15="http://schemas.microsoft.com/office/word/2012/wordml" xmlns:w16cid="http://schemas.microsoft.com/office/word/2016/wordml/cid" xmlns:w16se="http://schemas.microsoft.com/office/word/2015/wordml/symex" xmlns:wpg="http://schemas.microsoft.com/office/word/2010/wordprocessingGroup" xmlns:wpi="http://schemas.microsoft.com/office/word/2010/wordprocessingInk" xmlns:wne="http://schemas.microsoft.com/office/word/2006/wordml" xmlns:wps="http://schemas.microsoft.com/office/word/2010/wordprocessingShape" mc:Ignorable="w14 w15 w16se w16cid wp14">
   <w:abstractNum w:abstractNumId="0" w15:restartNumberingAfterBreak="0">
+    <w:nsid w:val="04E62581"/>
+    <w:multiLevelType w:val="hybridMultilevel"/>
+    <w:tmpl w:val="F086FC38"/>
+    <w:lvl w:ilvl="0" w:tplc="71148AA8">
+      <w:start w:val="1"/>
+      <w:numFmt w:val="decimal"/>
+      <w:lvlText w:val="%1)"/>
+      <w:lvlJc w:val="left"/>
+      <w:pPr>
+        <w:ind w:left="1080" w:hanging="360"/>
+      </w:pPr>
+      <w:rPr>
+        <w:rFonts w:hint="default"/>
+      </w:rPr>
+    </w:lvl>
+    <w:lvl w:ilvl="1" w:tplc="04090019" w:tentative="1">
+      <w:start w:val="1"/>
+      <w:numFmt w:val="upperLetter"/>
+      <w:lvlText w:val="%2."/>
+      <w:lvlJc w:val="left"/>
+      <w:pPr>
+        <w:ind w:left="1520" w:hanging="400"/>
+      </w:pPr>
+    </w:lvl>
+    <w:lvl w:ilvl="2" w:tplc="0409001B" w:tentative="1">
+      <w:start w:val="1"/>
+      <w:numFmt w:val="lowerRoman"/>
+      <w:lvlText w:val="%3."/>
+      <w:lvlJc w:val="right"/>
+      <w:pPr>
+        <w:ind w:left="1920" w:hanging="400"/>
+      </w:pPr>
+    </w:lvl>
+    <w:lvl w:ilvl="3" w:tplc="0409000F" w:tentative="1">
+      <w:start w:val="1"/>
+      <w:numFmt w:val="decimal"/>
+      <w:lvlText w:val="%4."/>
+      <w:lvlJc w:val="left"/>
+      <w:pPr>
+        <w:ind w:left="2320" w:hanging="400"/>
+      </w:pPr>
+    </w:lvl>
+    <w:lvl w:ilvl="4" w:tplc="04090019" w:tentative="1">
+      <w:start w:val="1"/>
+      <w:numFmt w:val="upperLetter"/>
+      <w:lvlText w:val="%5."/>
+      <w:lvlJc w:val="left"/>
+      <w:pPr>
+        <w:ind w:left="2720" w:hanging="400"/>
+      </w:pPr>
+    </w:lvl>
+    <w:lvl w:ilvl="5" w:tplc="0409001B" w:tentative="1">
+      <w:start w:val="1"/>
+      <w:numFmt w:val="lowerRoman"/>
+      <w:lvlText w:val="%6."/>
+      <w:lvlJc w:val="right"/>
+      <w:pPr>
+        <w:ind w:left="3120" w:hanging="400"/>
+      </w:pPr>
+    </w:lvl>
+    <w:lvl w:ilvl="6" w:tplc="0409000F" w:tentative="1">
+      <w:start w:val="1"/>
+      <w:numFmt w:val="decimal"/>
+      <w:lvlText w:val="%7."/>
+      <w:lvlJc w:val="left"/>
+      <w:pPr>
+        <w:ind w:left="3520" w:hanging="400"/>
+      </w:pPr>
+    </w:lvl>
+    <w:lvl w:ilvl="7" w:tplc="04090019" w:tentative="1">
+      <w:start w:val="1"/>
+      <w:numFmt w:val="upperLetter"/>
+      <w:lvlText w:val="%8."/>
+      <w:lvlJc w:val="left"/>
+      <w:pPr>
+        <w:ind w:left="3920" w:hanging="400"/>
+      </w:pPr>
+    </w:lvl>
+    <w:lvl w:ilvl="8" w:tplc="0409001B" w:tentative="1">
+      <w:start w:val="1"/>
+      <w:numFmt w:val="lowerRoman"/>
+      <w:lvlText w:val="%9."/>
+      <w:lvlJc w:val="right"/>
+      <w:pPr>
+        <w:ind w:left="4320" w:hanging="400"/>
+      </w:pPr>
+    </w:lvl>
+  </w:abstractNum>
+  <w:abstractNum w:abstractNumId="1" w15:restartNumberingAfterBreak="0">
     <w:nsid w:val="12310FBE"/>
     <w:multiLevelType w:val="hybridMultilevel"/>
     <w:tmpl w:val="C2607D78"/>
@@ -8289,7 +9172,7 @@
       </w:pPr>
     </w:lvl>
   </w:abstractNum>
-  <w:abstractNum w:abstractNumId="1" w15:restartNumberingAfterBreak="0">
+  <w:abstractNum w:abstractNumId="2" w15:restartNumberingAfterBreak="0">
     <w:nsid w:val="13084F5F"/>
     <w:multiLevelType w:val="hybridMultilevel"/>
     <w:tmpl w:val="5B54FE32"/>
@@ -8378,7 +9261,7 @@
       </w:pPr>
     </w:lvl>
   </w:abstractNum>
-  <w:abstractNum w:abstractNumId="2" w15:restartNumberingAfterBreak="0">
+  <w:abstractNum w:abstractNumId="3" w15:restartNumberingAfterBreak="0">
     <w:nsid w:val="15AE5844"/>
     <w:multiLevelType w:val="hybridMultilevel"/>
     <w:tmpl w:val="4BAEDBC4"/>
@@ -8467,7 +9350,96 @@
       </w:pPr>
     </w:lvl>
   </w:abstractNum>
-  <w:abstractNum w:abstractNumId="3" w15:restartNumberingAfterBreak="0">
+  <w:abstractNum w:abstractNumId="4" w15:restartNumberingAfterBreak="0">
+    <w:nsid w:val="259F055A"/>
+    <w:multiLevelType w:val="hybridMultilevel"/>
+    <w:tmpl w:val="EF2AA8F8"/>
+    <w:lvl w:ilvl="0" w:tplc="148EECFA">
+      <w:start w:val="1"/>
+      <w:numFmt w:val="decimal"/>
+      <w:lvlText w:val="%1)"/>
+      <w:lvlJc w:val="left"/>
+      <w:pPr>
+        <w:ind w:left="1080" w:hanging="360"/>
+      </w:pPr>
+      <w:rPr>
+        <w:rFonts w:hint="default"/>
+      </w:rPr>
+    </w:lvl>
+    <w:lvl w:ilvl="1" w:tplc="04090019" w:tentative="1">
+      <w:start w:val="1"/>
+      <w:numFmt w:val="upperLetter"/>
+      <w:lvlText w:val="%2."/>
+      <w:lvlJc w:val="left"/>
+      <w:pPr>
+        <w:ind w:left="1520" w:hanging="400"/>
+      </w:pPr>
+    </w:lvl>
+    <w:lvl w:ilvl="2" w:tplc="0409001B" w:tentative="1">
+      <w:start w:val="1"/>
+      <w:numFmt w:val="lowerRoman"/>
+      <w:lvlText w:val="%3."/>
+      <w:lvlJc w:val="right"/>
+      <w:pPr>
+        <w:ind w:left="1920" w:hanging="400"/>
+      </w:pPr>
+    </w:lvl>
+    <w:lvl w:ilvl="3" w:tplc="0409000F" w:tentative="1">
+      <w:start w:val="1"/>
+      <w:numFmt w:val="decimal"/>
+      <w:lvlText w:val="%4."/>
+      <w:lvlJc w:val="left"/>
+      <w:pPr>
+        <w:ind w:left="2320" w:hanging="400"/>
+      </w:pPr>
+    </w:lvl>
+    <w:lvl w:ilvl="4" w:tplc="04090019" w:tentative="1">
+      <w:start w:val="1"/>
+      <w:numFmt w:val="upperLetter"/>
+      <w:lvlText w:val="%5."/>
+      <w:lvlJc w:val="left"/>
+      <w:pPr>
+        <w:ind w:left="2720" w:hanging="400"/>
+      </w:pPr>
+    </w:lvl>
+    <w:lvl w:ilvl="5" w:tplc="0409001B" w:tentative="1">
+      <w:start w:val="1"/>
+      <w:numFmt w:val="lowerRoman"/>
+      <w:lvlText w:val="%6."/>
+      <w:lvlJc w:val="right"/>
+      <w:pPr>
+        <w:ind w:left="3120" w:hanging="400"/>
+      </w:pPr>
+    </w:lvl>
+    <w:lvl w:ilvl="6" w:tplc="0409000F" w:tentative="1">
+      <w:start w:val="1"/>
+      <w:numFmt w:val="decimal"/>
+      <w:lvlText w:val="%7."/>
+      <w:lvlJc w:val="left"/>
+      <w:pPr>
+        <w:ind w:left="3520" w:hanging="400"/>
+      </w:pPr>
+    </w:lvl>
+    <w:lvl w:ilvl="7" w:tplc="04090019" w:tentative="1">
+      <w:start w:val="1"/>
+      <w:numFmt w:val="upperLetter"/>
+      <w:lvlText w:val="%8."/>
+      <w:lvlJc w:val="left"/>
+      <w:pPr>
+        <w:ind w:left="3920" w:hanging="400"/>
+      </w:pPr>
+    </w:lvl>
+    <w:lvl w:ilvl="8" w:tplc="0409001B" w:tentative="1">
+      <w:start w:val="1"/>
+      <w:numFmt w:val="lowerRoman"/>
+      <w:lvlText w:val="%9."/>
+      <w:lvlJc w:val="right"/>
+      <w:pPr>
+        <w:ind w:left="4320" w:hanging="400"/>
+      </w:pPr>
+    </w:lvl>
+  </w:abstractNum>
+  <w:abstractNum w:abstractNumId="5" w15:restartNumberingAfterBreak="0">
     <w:nsid w:val="2986232B"/>
     <w:multiLevelType w:val="hybridMultilevel"/>
     <w:tmpl w:val="4B2A0B9A"/>
@@ -8580,7 +9552,7 @@
       </w:rPr>
     </w:lvl>
   </w:abstractNum>
-  <w:abstractNum w:abstractNumId="4" w15:restartNumberingAfterBreak="0">
+  <w:abstractNum w:abstractNumId="6" w15:restartNumberingAfterBreak="0">
     <w:nsid w:val="41995102"/>
     <w:multiLevelType w:val="hybridMultilevel"/>
     <w:tmpl w:val="4BAEDBC4"/>
@@ -8669,7 +9641,7 @@
       </w:pPr>
     </w:lvl>
   </w:abstractNum>
-  <w:abstractNum w:abstractNumId="5" w15:restartNumberingAfterBreak="0">
+  <w:abstractNum w:abstractNumId="7" w15:restartNumberingAfterBreak="0">
     <w:nsid w:val="430C53E3"/>
     <w:multiLevelType w:val="hybridMultilevel"/>
     <w:tmpl w:val="E4900E18"/>
@@ -8758,7 +9730,7 @@
       </w:pPr>
     </w:lvl>
   </w:abstractNum>
-  <w:abstractNum w:abstractNumId="6" w15:restartNumberingAfterBreak="0">
+  <w:abstractNum w:abstractNumId="8" w15:restartNumberingAfterBreak="0">
     <w:nsid w:val="45B31998"/>
     <w:multiLevelType w:val="hybridMultilevel"/>
     <w:tmpl w:val="FF9482A4"/>
@@ -8871,7 +9843,7 @@
       </w:rPr>
     </w:lvl>
   </w:abstractNum>
-  <w:abstractNum w:abstractNumId="7" w15:restartNumberingAfterBreak="0">
+  <w:abstractNum w:abstractNumId="9" w15:restartNumberingAfterBreak="0">
     <w:nsid w:val="49935714"/>
     <w:multiLevelType w:val="hybridMultilevel"/>
     <w:tmpl w:val="4084692E"/>
@@ -8984,7 +9956,7 @@
       </w:rPr>
     </w:lvl>
   </w:abstractNum>
-  <w:abstractNum w:abstractNumId="8" w15:restartNumberingAfterBreak="0">
+  <w:abstractNum w:abstractNumId="10" w15:restartNumberingAfterBreak="0">
     <w:nsid w:val="4AA02EB3"/>
     <w:multiLevelType w:val="hybridMultilevel"/>
     <w:tmpl w:val="888A79DE"/>
@@ -9073,7 +10045,96 @@
       </w:pPr>
     </w:lvl>
   </w:abstractNum>
-  <w:abstractNum w:abstractNumId="9" w15:restartNumberingAfterBreak="0">
+  <w:abstractNum w:abstractNumId="11" w15:restartNumberingAfterBreak="0">
+    <w:nsid w:val="4B4C63E0"/>
+    <w:multiLevelType w:val="hybridMultilevel"/>
+    <w:tmpl w:val="0A689F44"/>
+    <w:lvl w:ilvl="0" w:tplc="1E38D528">
+      <w:start w:val="1"/>
+      <w:numFmt w:val="decimal"/>
+      <w:lvlText w:val="%1)"/>
+      <w:lvlJc w:val="left"/>
+      <w:pPr>
+        <w:ind w:left="760" w:hanging="360"/>
+      </w:pPr>
+      <w:rPr>
+        <w:rFonts w:hint="default"/>
+      </w:rPr>
+    </w:lvl>
+    <w:lvl w:ilvl="1" w:tplc="04090019" w:tentative="1">
+      <w:start w:val="1"/>
+      <w:numFmt w:val="upperLetter"/>
+      <w:lvlText w:val="%2."/>
+      <w:lvlJc w:val="left"/>
+      <w:pPr>
+        <w:ind w:left="1200" w:hanging="400"/>
+      </w:pPr>
+    </w:lvl>
+    <w:lvl w:ilvl="2" w:tplc="0409001B" w:tentative="1">
+      <w:start w:val="1"/>
+      <w:numFmt w:val="lowerRoman"/>
+      <w:lvlText w:val="%3."/>
+      <w:lvlJc w:val="right"/>
+      <w:pPr>
+        <w:ind w:left="1600" w:hanging="400"/>
+      </w:pPr>
+    </w:lvl>
+    <w:lvl w:ilvl="3" w:tplc="0409000F" w:tentative="1">
+      <w:start w:val="1"/>
+      <w:numFmt w:val="decimal"/>
+      <w:lvlText w:val="%4."/>
+      <w:lvlJc w:val="left"/>
+      <w:pPr>
+        <w:ind w:left="2000" w:hanging="400"/>
+      </w:pPr>
+    </w:lvl>
+    <w:lvl w:ilvl="4" w:tplc="04090019" w:tentative="1">
+      <w:start w:val="1"/>
+      <w:numFmt w:val="upperLetter"/>
+      <w:lvlText w:val="%5."/>
+      <w:lvlJc w:val="left"/>
+      <w:pPr>
+        <w:ind w:left="2400" w:hanging="400"/>
+      </w:pPr>
+    </w:lvl>
+    <w:lvl w:ilvl="5" w:tplc="0409001B" w:tentative="1">
+      <w:start w:val="1"/>
+      <w:numFmt w:val="lowerRoman"/>
+      <w:lvlText w:val="%6."/>
+      <w:lvlJc w:val="right"/>
+      <w:pPr>
+        <w:ind w:left="2800" w:hanging="400"/>
+      </w:pPr>
+    </w:lvl>
+    <w:lvl w:ilvl="6" w:tplc="0409000F" w:tentative="1">
+      <w:start w:val="1"/>
+      <w:numFmt w:val="decimal"/>
+      <w:lvlText w:val="%7."/>
+      <w:lvlJc w:val="left"/>
+      <w:pPr>
+        <w:ind w:left="3200" w:hanging="400"/>
+      </w:pPr>
+    </w:lvl>
+    <w:lvl w:ilvl="7" w:tplc="04090019" w:tentative="1">
+      <w:start w:val="1"/>
+      <w:numFmt w:val="upperLetter"/>
+      <w:lvlText w:val="%8."/>
+      <w:lvlJc w:val="left"/>
+      <w:pPr>
+        <w:ind w:left="3600" w:hanging="400"/>
+      </w:pPr>
+    </w:lvl>
+    <w:lvl w:ilvl="8" w:tplc="0409001B" w:tentative="1">
+      <w:start w:val="1"/>
+      <w:numFmt w:val="lowerRoman"/>
+      <w:lvlText w:val="%9."/>
+      <w:lvlJc w:val="right"/>
+      <w:pPr>
+        <w:ind w:left="4000" w:hanging="400"/>
+      </w:pPr>
+    </w:lvl>
+  </w:abstractNum>
+  <w:abstractNum w:abstractNumId="12" w15:restartNumberingAfterBreak="0">
     <w:nsid w:val="4C5064BD"/>
     <w:multiLevelType w:val="hybridMultilevel"/>
     <w:tmpl w:val="B8062E56"/>
@@ -9162,7 +10223,7 @@
       </w:pPr>
     </w:lvl>
   </w:abstractNum>
-  <w:abstractNum w:abstractNumId="10" w15:restartNumberingAfterBreak="0">
+  <w:abstractNum w:abstractNumId="13" w15:restartNumberingAfterBreak="0">
     <w:nsid w:val="4D323E1A"/>
     <w:multiLevelType w:val="multilevel"/>
     <w:tmpl w:val="E692FE52"/>
@@ -9283,7 +10344,185 @@
       </w:rPr>
     </w:lvl>
   </w:abstractNum>
-  <w:abstractNum w:abstractNumId="11" w15:restartNumberingAfterBreak="0">
+  <w:abstractNum w:abstractNumId="14" w15:restartNumberingAfterBreak="0">
+    <w:nsid w:val="4D767B7A"/>
+    <w:multiLevelType w:val="hybridMultilevel"/>
+    <w:tmpl w:val="98EC256E"/>
+    <w:lvl w:ilvl="0" w:tplc="4AB690AC">
+      <w:start w:val="1"/>
+      <w:numFmt w:val="decimal"/>
+      <w:lvlText w:val="%1)"/>
+      <w:lvlJc w:val="left"/>
+      <w:pPr>
+        <w:ind w:left="1080" w:hanging="360"/>
+      </w:pPr>
+      <w:rPr>
+        <w:rFonts w:hint="default"/>
+      </w:rPr>
+    </w:lvl>
+    <w:lvl w:ilvl="1" w:tplc="04090019" w:tentative="1">
+      <w:start w:val="1"/>
+      <w:numFmt w:val="upperLetter"/>
+      <w:lvlText w:val="%2."/>
+      <w:lvlJc w:val="left"/>
+      <w:pPr>
+        <w:ind w:left="1520" w:hanging="400"/>
+      </w:pPr>
+    </w:lvl>
+    <w:lvl w:ilvl="2" w:tplc="0409001B" w:tentative="1">
+      <w:start w:val="1"/>
+      <w:numFmt w:val="lowerRoman"/>
+      <w:lvlText w:val="%3."/>
+      <w:lvlJc w:val="right"/>
+      <w:pPr>
+        <w:ind w:left="1920" w:hanging="400"/>
+      </w:pPr>
+    </w:lvl>
+    <w:lvl w:ilvl="3" w:tplc="0409000F" w:tentative="1">
+      <w:start w:val="1"/>
+      <w:numFmt w:val="decimal"/>
+      <w:lvlText w:val="%4."/>
+      <w:lvlJc w:val="left"/>
+      <w:pPr>
+        <w:ind w:left="2320" w:hanging="400"/>
+      </w:pPr>
+    </w:lvl>
+    <w:lvl w:ilvl="4" w:tplc="04090019" w:tentative="1">
+      <w:start w:val="1"/>
+      <w:numFmt w:val="upperLetter"/>
+      <w:lvlText w:val="%5."/>
+      <w:lvlJc w:val="left"/>
+      <w:pPr>
+        <w:ind w:left="2720" w:hanging="400"/>
+      </w:pPr>
+    </w:lvl>
+    <w:lvl w:ilvl="5" w:tplc="0409001B" w:tentative="1">
+      <w:start w:val="1"/>
+      <w:numFmt w:val="lowerRoman"/>
+      <w:lvlText w:val="%6."/>
+      <w:lvlJc w:val="right"/>
+      <w:pPr>
+        <w:ind w:left="3120" w:hanging="400"/>
+      </w:pPr>
+    </w:lvl>
+    <w:lvl w:ilvl="6" w:tplc="0409000F" w:tentative="1">
+      <w:start w:val="1"/>
+      <w:numFmt w:val="decimal"/>
+      <w:lvlText w:val="%7."/>
+      <w:lvlJc w:val="left"/>
+      <w:pPr>
+        <w:ind w:left="3520" w:hanging="400"/>
+      </w:pPr>
+    </w:lvl>
+    <w:lvl w:ilvl="7" w:tplc="04090019" w:tentative="1">
+      <w:start w:val="1"/>
+      <w:numFmt w:val="upperLetter"/>
+      <w:lvlText w:val="%8."/>
+      <w:lvlJc w:val="left"/>
+      <w:pPr>
+        <w:ind w:left="3920" w:hanging="400"/>
+      </w:pPr>
+    </w:lvl>
+    <w:lvl w:ilvl="8" w:tplc="0409001B" w:tentative="1">
+      <w:start w:val="1"/>
+      <w:numFmt w:val="lowerRoman"/>
+      <w:lvlText w:val="%9."/>
+      <w:lvlJc w:val="right"/>
+      <w:pPr>
+        <w:ind w:left="4320" w:hanging="400"/>
+      </w:pPr>
+    </w:lvl>
+  </w:abstractNum>
+  <w:abstractNum w:abstractNumId="15" w15:restartNumberingAfterBreak="0">
+    <w:nsid w:val="53B759F7"/>
+    <w:multiLevelType w:val="hybridMultilevel"/>
+    <w:tmpl w:val="086EA3B4"/>
+    <w:lvl w:ilvl="0" w:tplc="B8DC74B0">
+      <w:start w:val="1"/>
+      <w:numFmt w:val="decimal"/>
+      <w:lvlText w:val="%1)"/>
+      <w:lvlJc w:val="left"/>
+      <w:pPr>
+        <w:ind w:left="1080" w:hanging="360"/>
+      </w:pPr>
+      <w:rPr>
+        <w:rFonts w:hint="default"/>
+      </w:rPr>
+    </w:lvl>
+    <w:lvl w:ilvl="1" w:tplc="04090019" w:tentative="1">
+      <w:start w:val="1"/>
+      <w:numFmt w:val="upperLetter"/>
+      <w:lvlText w:val="%2."/>
+      <w:lvlJc w:val="left"/>
+      <w:pPr>
+        <w:ind w:left="1520" w:hanging="400"/>
+      </w:pPr>
+    </w:lvl>
+    <w:lvl w:ilvl="2" w:tplc="0409001B" w:tentative="1">
+      <w:start w:val="1"/>
+      <w:numFmt w:val="lowerRoman"/>
+      <w:lvlText w:val="%3."/>
+      <w:lvlJc w:val="right"/>
+      <w:pPr>
+        <w:ind w:left="1920" w:hanging="400"/>
+      </w:pPr>
+    </w:lvl>
+    <w:lvl w:ilvl="3" w:tplc="0409000F" w:tentative="1">
+      <w:start w:val="1"/>
+      <w:numFmt w:val="decimal"/>
+      <w:lvlText w:val="%4."/>
+      <w:lvlJc w:val="left"/>
+      <w:pPr>
+        <w:ind w:left="2320" w:hanging="400"/>
+      </w:pPr>
+    </w:lvl>
+    <w:lvl w:ilvl="4" w:tplc="04090019" w:tentative="1">
+      <w:start w:val="1"/>
+      <w:numFmt w:val="upperLetter"/>
+      <w:lvlText w:val="%5."/>
+      <w:lvlJc w:val="left"/>
+      <w:pPr>
+        <w:ind w:left="2720" w:hanging="400"/>
+      </w:pPr>
+    </w:lvl>
+    <w:lvl w:ilvl="5" w:tplc="0409001B" w:tentative="1">
+      <w:start w:val="1"/>
+      <w:numFmt w:val="lowerRoman"/>
+      <w:lvlText w:val="%6."/>
+      <w:lvlJc w:val="right"/>
+      <w:pPr>
+        <w:ind w:left="3120" w:hanging="400"/>
+      </w:pPr>
+    </w:lvl>
+    <w:lvl w:ilvl="6" w:tplc="0409000F" w:tentative="1">
+      <w:start w:val="1"/>
+      <w:numFmt w:val="decimal"/>
+      <w:lvlText w:val="%7."/>
+      <w:lvlJc w:val="left"/>
+      <w:pPr>
+        <w:ind w:left="3520" w:hanging="400"/>
+      </w:pPr>
+    </w:lvl>
+    <w:lvl w:ilvl="7" w:tplc="04090019" w:tentative="1">
+      <w:start w:val="1"/>
+      <w:numFmt w:val="upperLetter"/>
+      <w:lvlText w:val="%8."/>
+      <w:lvlJc w:val="left"/>
+      <w:pPr>
+        <w:ind w:left="3920" w:hanging="400"/>
+      </w:pPr>
+    </w:lvl>
+    <w:lvl w:ilvl="8" w:tplc="0409001B" w:tentative="1">
+      <w:start w:val="1"/>
+      <w:numFmt w:val="lowerRoman"/>
+      <w:lvlText w:val="%9."/>
+      <w:lvlJc w:val="right"/>
+      <w:pPr>
+        <w:ind w:left="4320" w:hanging="400"/>
+      </w:pPr>
+    </w:lvl>
+  </w:abstractNum>
+  <w:abstractNum w:abstractNumId="16" w15:restartNumberingAfterBreak="0">
     <w:nsid w:val="5B367645"/>
     <w:multiLevelType w:val="hybridMultilevel"/>
     <w:tmpl w:val="7F541B2A"/>
@@ -9372,7 +10611,96 @@
       </w:pPr>
     </w:lvl>
   </w:abstractNum>
-  <w:abstractNum w:abstractNumId="12" w15:restartNumberingAfterBreak="0">
+  <w:abstractNum w:abstractNumId="17" w15:restartNumberingAfterBreak="0">
+    <w:nsid w:val="62466F72"/>
+    <w:multiLevelType w:val="hybridMultilevel"/>
+    <w:tmpl w:val="BBBCC860"/>
+    <w:lvl w:ilvl="0" w:tplc="4C1AD8A4">
+      <w:start w:val="1"/>
+      <w:numFmt w:val="decimal"/>
+      <w:lvlText w:val="%1)"/>
+      <w:lvlJc w:val="left"/>
+      <w:pPr>
+        <w:ind w:left="1080" w:hanging="360"/>
+      </w:pPr>
+      <w:rPr>
+        <w:rFonts w:hint="default"/>
+      </w:rPr>
+    </w:lvl>
+    <w:lvl w:ilvl="1" w:tplc="04090019" w:tentative="1">
+      <w:start w:val="1"/>
+      <w:numFmt w:val="upperLetter"/>
+      <w:lvlText w:val="%2."/>
+      <w:lvlJc w:val="left"/>
+      <w:pPr>
+        <w:ind w:left="1520" w:hanging="400"/>
+      </w:pPr>
+    </w:lvl>
+    <w:lvl w:ilvl="2" w:tplc="0409001B" w:tentative="1">
+      <w:start w:val="1"/>
+      <w:numFmt w:val="lowerRoman"/>
+      <w:lvlText w:val="%3."/>
+      <w:lvlJc w:val="right"/>
+      <w:pPr>
+        <w:ind w:left="1920" w:hanging="400"/>
+      </w:pPr>
+    </w:lvl>
+    <w:lvl w:ilvl="3" w:tplc="0409000F" w:tentative="1">
+      <w:start w:val="1"/>
+      <w:numFmt w:val="decimal"/>
+      <w:lvlText w:val="%4."/>
+      <w:lvlJc w:val="left"/>
+      <w:pPr>
+        <w:ind w:left="2320" w:hanging="400"/>
+      </w:pPr>
+    </w:lvl>
+    <w:lvl w:ilvl="4" w:tplc="04090019" w:tentative="1">
+      <w:start w:val="1"/>
+      <w:numFmt w:val="upperLetter"/>
+      <w:lvlText w:val="%5."/>
+      <w:lvlJc w:val="left"/>
+      <w:pPr>
+        <w:ind w:left="2720" w:hanging="400"/>
+      </w:pPr>
+    </w:lvl>
+    <w:lvl w:ilvl="5" w:tplc="0409001B" w:tentative="1">
+      <w:start w:val="1"/>
+      <w:numFmt w:val="lowerRoman"/>
+      <w:lvlText w:val="%6."/>
+      <w:lvlJc w:val="right"/>
+      <w:pPr>
+        <w:ind w:left="3120" w:hanging="400"/>
+      </w:pPr>
+    </w:lvl>
+    <w:lvl w:ilvl="6" w:tplc="0409000F" w:tentative="1">
+      <w:start w:val="1"/>
+      <w:numFmt w:val="decimal"/>
+      <w:lvlText w:val="%7."/>
+      <w:lvlJc w:val="left"/>
+      <w:pPr>
+        <w:ind w:left="3520" w:hanging="400"/>
+      </w:pPr>
+    </w:lvl>
+    <w:lvl w:ilvl="7" w:tplc="04090019" w:tentative="1">
+      <w:start w:val="1"/>
+      <w:numFmt w:val="upperLetter"/>
+      <w:lvlText w:val="%8."/>
+      <w:lvlJc w:val="left"/>
+      <w:pPr>
+        <w:ind w:left="3920" w:hanging="400"/>
+      </w:pPr>
+    </w:lvl>
+    <w:lvl w:ilvl="8" w:tplc="0409001B" w:tentative="1">
+      <w:start w:val="1"/>
+      <w:numFmt w:val="lowerRoman"/>
+      <w:lvlText w:val="%9."/>
+      <w:lvlJc w:val="right"/>
+      <w:pPr>
+        <w:ind w:left="4320" w:hanging="400"/>
+      </w:pPr>
+    </w:lvl>
+  </w:abstractNum>
+  <w:abstractNum w:abstractNumId="18" w15:restartNumberingAfterBreak="0">
     <w:nsid w:val="642E134B"/>
     <w:multiLevelType w:val="hybridMultilevel"/>
     <w:tmpl w:val="BA34DCF2"/>
@@ -9461,7 +10789,7 @@
       </w:pPr>
     </w:lvl>
   </w:abstractNum>
-  <w:abstractNum w:abstractNumId="13" w15:restartNumberingAfterBreak="0">
+  <w:abstractNum w:abstractNumId="19" w15:restartNumberingAfterBreak="0">
     <w:nsid w:val="6873438D"/>
     <w:multiLevelType w:val="hybridMultilevel"/>
     <w:tmpl w:val="7CA648B4"/>
@@ -9550,7 +10878,7 @@
       </w:pPr>
     </w:lvl>
   </w:abstractNum>
-  <w:abstractNum w:abstractNumId="14" w15:restartNumberingAfterBreak="0">
+  <w:abstractNum w:abstractNumId="20" w15:restartNumberingAfterBreak="0">
     <w:nsid w:val="6CB2286D"/>
     <w:multiLevelType w:val="hybridMultilevel"/>
     <w:tmpl w:val="A358D17C"/>
@@ -9639,7 +10967,7 @@
       </w:pPr>
     </w:lvl>
   </w:abstractNum>
-  <w:abstractNum w:abstractNumId="15" w15:restartNumberingAfterBreak="0">
+  <w:abstractNum w:abstractNumId="21" w15:restartNumberingAfterBreak="0">
     <w:nsid w:val="72E50933"/>
     <w:multiLevelType w:val="hybridMultilevel"/>
     <w:tmpl w:val="A358D17C"/>
@@ -9728,53 +11056,163 @@
       </w:pPr>
     </w:lvl>
   </w:abstractNum>
+  <w:abstractNum w:abstractNumId="22" w15:restartNumberingAfterBreak="0">
+    <w:nsid w:val="74081B1F"/>
+    <w:multiLevelType w:val="hybridMultilevel"/>
+    <w:tmpl w:val="FDA2F84A"/>
+    <w:lvl w:ilvl="0" w:tplc="1004A8AA">
+      <w:start w:val="1"/>
+      <w:numFmt w:val="decimal"/>
+      <w:lvlText w:val="%1)"/>
+      <w:lvlJc w:val="left"/>
+      <w:pPr>
+        <w:ind w:left="1080" w:hanging="360"/>
+      </w:pPr>
+      <w:rPr>
+        <w:rFonts w:hint="default"/>
+      </w:rPr>
+    </w:lvl>
+    <w:lvl w:ilvl="1" w:tplc="04090019" w:tentative="1">
+      <w:start w:val="1"/>
+      <w:numFmt w:val="upperLetter"/>
+      <w:lvlText w:val="%2."/>
+      <w:lvlJc w:val="left"/>
+      <w:pPr>
+        <w:ind w:left="1520" w:hanging="400"/>
+      </w:pPr>
+    </w:lvl>
+    <w:lvl w:ilvl="2" w:tplc="0409001B" w:tentative="1">
+      <w:start w:val="1"/>
+      <w:numFmt w:val="lowerRoman"/>
+      <w:lvlText w:val="%3."/>
+      <w:lvlJc w:val="right"/>
+      <w:pPr>
+        <w:ind w:left="1920" w:hanging="400"/>
+      </w:pPr>
+    </w:lvl>
+    <w:lvl w:ilvl="3" w:tplc="0409000F" w:tentative="1">
+      <w:start w:val="1"/>
+      <w:numFmt w:val="decimal"/>
+      <w:lvlText w:val="%4."/>
+      <w:lvlJc w:val="left"/>
+      <w:pPr>
+        <w:ind w:left="2320" w:hanging="400"/>
+      </w:pPr>
+    </w:lvl>
+    <w:lvl w:ilvl="4" w:tplc="04090019" w:tentative="1">
+      <w:start w:val="1"/>
+      <w:numFmt w:val="upperLetter"/>
+      <w:lvlText w:val="%5."/>
+      <w:lvlJc w:val="left"/>
+      <w:pPr>
+        <w:ind w:left="2720" w:hanging="400"/>
+      </w:pPr>
+    </w:lvl>
+    <w:lvl w:ilvl="5" w:tplc="0409001B" w:tentative="1">
+      <w:start w:val="1"/>
+      <w:numFmt w:val="lowerRoman"/>
+      <w:lvlText w:val="%6."/>
+      <w:lvlJc w:val="right"/>
+      <w:pPr>
+        <w:ind w:left="3120" w:hanging="400"/>
+      </w:pPr>
+    </w:lvl>
+    <w:lvl w:ilvl="6" w:tplc="0409000F" w:tentative="1">
+      <w:start w:val="1"/>
+      <w:numFmt w:val="decimal"/>
+      <w:lvlText w:val="%7."/>
+      <w:lvlJc w:val="left"/>
+      <w:pPr>
+        <w:ind w:left="3520" w:hanging="400"/>
+      </w:pPr>
+    </w:lvl>
+    <w:lvl w:ilvl="7" w:tplc="04090019" w:tentative="1">
+      <w:start w:val="1"/>
+      <w:numFmt w:val="upperLetter"/>
+      <w:lvlText w:val="%8."/>
+      <w:lvlJc w:val="left"/>
+      <w:pPr>
+        <w:ind w:left="3920" w:hanging="400"/>
+      </w:pPr>
+    </w:lvl>
+    <w:lvl w:ilvl="8" w:tplc="0409001B" w:tentative="1">
+      <w:start w:val="1"/>
+      <w:numFmt w:val="lowerRoman"/>
+      <w:lvlText w:val="%9."/>
+      <w:lvlJc w:val="right"/>
+      <w:pPr>
+        <w:ind w:left="4320" w:hanging="400"/>
+      </w:pPr>
+    </w:lvl>
+  </w:abstractNum>
   <w:num w:numId="1">
+    <w:abstractNumId w:val="10"/>
+  </w:num>
+  <w:num w:numId="2">
+    <w:abstractNumId w:val="13"/>
+  </w:num>
+  <w:num w:numId="3">
+    <w:abstractNumId w:val="9"/>
+  </w:num>
+  <w:num w:numId="4">
+    <w:abstractNumId w:val="16"/>
+  </w:num>
+  <w:num w:numId="5">
     <w:abstractNumId w:val="8"/>
   </w:num>
-  <w:num w:numId="2">
-    <w:abstractNumId w:val="10"/>
+  <w:num w:numId="6">
+    <w:abstractNumId w:val="1"/>
   </w:num>
-  <w:num w:numId="3">
+  <w:num w:numId="7">
+    <w:abstractNumId w:val="20"/>
+  </w:num>
+  <w:num w:numId="8">
+    <w:abstractNumId w:val="5"/>
+  </w:num>
+  <w:num w:numId="9">
+    <w:abstractNumId w:val="6"/>
+  </w:num>
+  <w:num w:numId="10">
+    <w:abstractNumId w:val="21"/>
+  </w:num>
+  <w:num w:numId="11">
+    <w:abstractNumId w:val="3"/>
+  </w:num>
+  <w:num w:numId="12">
+    <w:abstractNumId w:val="19"/>
+  </w:num>
+  <w:num w:numId="13">
+    <w:abstractNumId w:val="2"/>
+  </w:num>
+  <w:num w:numId="14">
     <w:abstractNumId w:val="7"/>
   </w:num>
-  <w:num w:numId="4">
+  <w:num w:numId="15">
+    <w:abstractNumId w:val="18"/>
+  </w:num>
+  <w:num w:numId="16">
+    <w:abstractNumId w:val="12"/>
+  </w:num>
+  <w:num w:numId="17">
+    <w:abstractNumId w:val="14"/>
+  </w:num>
+  <w:num w:numId="18">
     <w:abstractNumId w:val="11"/>
   </w:num>
-  <w:num w:numId="5">
-    <w:abstractNumId w:val="6"/>
+  <w:num w:numId="19">
+    <w:abstractNumId w:val="17"/>
   </w:num>
-  <w:num w:numId="6">
+  <w:num w:numId="20">
+    <w:abstractNumId w:val="15"/>
+  </w:num>
+  <w:num w:numId="21">
+    <w:abstractNumId w:val="4"/>
+  </w:num>
+  <w:num w:numId="22">
     <w:abstractNumId w:val="0"/>
   </w:num>
-  <w:num w:numId="7">
-    <w:abstractNumId w:val="14"/>
-  </w:num>
-  <w:num w:numId="8">
-    <w:abstractNumId w:val="3"/>
-  </w:num>
-  <w:num w:numId="9">
-    <w:abstractNumId w:val="4"/>
-  </w:num>
-  <w:num w:numId="10">
-    <w:abstractNumId w:val="15"/>
-  </w:num>
-  <w:num w:numId="11">
-    <w:abstractNumId w:val="2"/>
-  </w:num>
-  <w:num w:numId="12">
-    <w:abstractNumId w:val="13"/>
-  </w:num>
-  <w:num w:numId="13">
-    <w:abstractNumId w:val="1"/>
-  </w:num>
-  <w:num w:numId="14">
-    <w:abstractNumId w:val="5"/>
-  </w:num>
-  <w:num w:numId="15">
-    <w:abstractNumId w:val="12"/>
-  </w:num>
-  <w:num w:numId="16">
-    <w:abstractNumId w:val="9"/>
+  <w:num w:numId="23">
+    <w:abstractNumId w:val="22"/>
   </w:num>
 </w:numbering>
 </file>

--- a/검사보고서 여기로/검사보고서_박재영.docx
+++ b/검사보고서 여기로/검사보고서_박재영.docx
@@ -108,7 +108,15 @@
         <w:t>변수,</w:t>
       </w:r>
       <w:r>
-        <w:t xml:space="preserve"> MenuManager </w:t>
+        <w:t xml:space="preserve"> </w:t>
+      </w:r>
+      <w:proofErr w:type="spellStart"/>
+      <w:r>
+        <w:t>MenuManager</w:t>
+      </w:r>
+      <w:proofErr w:type="spellEnd"/>
+      <w:r>
+        <w:t xml:space="preserve"> </w:t>
       </w:r>
       <w:r>
         <w:rPr>
@@ -248,6 +256,7 @@
       <w:pPr>
         <w:ind w:left="1120"/>
       </w:pPr>
+      <w:proofErr w:type="spellStart"/>
       <w:r>
         <w:rPr>
           <w:rFonts w:hint="eastAsia"/>
@@ -255,7 +264,19 @@
         <w:t>M</w:t>
       </w:r>
       <w:r>
-        <w:t xml:space="preserve">M.getMI().getwhere == 0 </w:t>
+        <w:t>M.getMI</w:t>
+      </w:r>
+      <w:proofErr w:type="spellEnd"/>
+      <w:r>
+        <w:t>().</w:t>
+      </w:r>
+      <w:proofErr w:type="spellStart"/>
+      <w:r>
+        <w:t>getwhere</w:t>
+      </w:r>
+      <w:proofErr w:type="spellEnd"/>
+      <w:r>
+        <w:t xml:space="preserve"> == 0 </w:t>
       </w:r>
       <w:r>
         <w:rPr>
@@ -295,6 +316,7 @@
       <w:pPr>
         <w:ind w:left="1120"/>
       </w:pPr>
+      <w:proofErr w:type="spellStart"/>
       <w:r>
         <w:rPr>
           <w:rFonts w:hint="eastAsia"/>
@@ -302,7 +324,19 @@
         <w:t>M</w:t>
       </w:r>
       <w:r>
-        <w:t xml:space="preserve">M.getMI().getwhere != 0 </w:t>
+        <w:t>M.getMI</w:t>
+      </w:r>
+      <w:proofErr w:type="spellEnd"/>
+      <w:r>
+        <w:t>().</w:t>
+      </w:r>
+      <w:proofErr w:type="spellStart"/>
+      <w:r>
+        <w:t>getwhere</w:t>
+      </w:r>
+      <w:proofErr w:type="spellEnd"/>
+      <w:r>
+        <w:t xml:space="preserve"> != 0 </w:t>
       </w:r>
       <w:r>
         <w:rPr>
@@ -315,6 +349,7 @@
       <w:pPr>
         <w:ind w:left="1120"/>
       </w:pPr>
+      <w:proofErr w:type="spellStart"/>
       <w:r>
         <w:rPr>
           <w:rFonts w:hint="eastAsia"/>
@@ -322,7 +357,19 @@
         <w:t>M</w:t>
       </w:r>
       <w:r>
-        <w:t>M.getMI().setMI()</w:t>
+        <w:t>M.getMI</w:t>
+      </w:r>
+      <w:proofErr w:type="spellEnd"/>
+      <w:r>
+        <w:t>().</w:t>
+      </w:r>
+      <w:proofErr w:type="spellStart"/>
+      <w:r>
+        <w:t>setMI</w:t>
+      </w:r>
+      <w:proofErr w:type="spellEnd"/>
+      <w:r>
+        <w:t>()</w:t>
       </w:r>
       <w:r>
         <w:rPr>
@@ -331,7 +378,31 @@
         <w:t>함수를 호출해 s</w:t>
       </w:r>
       <w:r>
-        <w:t>elf.__menuNum = 4200, self.__isMember = False, self.__where = 1</w:t>
+        <w:t>elf.__</w:t>
+      </w:r>
+      <w:proofErr w:type="spellStart"/>
+      <w:r>
+        <w:t>menuNum</w:t>
+      </w:r>
+      <w:proofErr w:type="spellEnd"/>
+      <w:r>
+        <w:t xml:space="preserve"> = 4200, self.__</w:t>
+      </w:r>
+      <w:proofErr w:type="spellStart"/>
+      <w:r>
+        <w:t>isMember</w:t>
+      </w:r>
+      <w:proofErr w:type="spellEnd"/>
+      <w:r>
+        <w:t xml:space="preserve"> = False, </w:t>
+      </w:r>
+      <w:proofErr w:type="spellStart"/>
+      <w:r>
+        <w:t>self.__where</w:t>
+      </w:r>
+      <w:proofErr w:type="spellEnd"/>
+      <w:r>
+        <w:t xml:space="preserve"> = 1</w:t>
       </w:r>
       <w:r>
         <w:rPr>
@@ -420,6 +491,7 @@
       <w:pPr>
         <w:ind w:left="1120"/>
       </w:pPr>
+      <w:proofErr w:type="spellStart"/>
       <w:r>
         <w:rPr>
           <w:rFonts w:hint="eastAsia"/>
@@ -427,7 +499,11 @@
         <w:t>M</w:t>
       </w:r>
       <w:r>
-        <w:t xml:space="preserve">M.print_login_menu() </w:t>
+        <w:t>M.print_login_menu</w:t>
+      </w:r>
+      <w:proofErr w:type="spellEnd"/>
+      <w:r>
+        <w:t xml:space="preserve">() </w:t>
       </w:r>
       <w:r>
         <w:rPr>
@@ -482,6 +558,7 @@
       <w:pPr>
         <w:ind w:left="1120"/>
       </w:pPr>
+      <w:proofErr w:type="spellStart"/>
       <w:r>
         <w:rPr>
           <w:rFonts w:hint="eastAsia"/>
@@ -489,7 +566,19 @@
         <w:t>M</w:t>
       </w:r>
       <w:r>
-        <w:t xml:space="preserve">M.getMI().getwhere != 2 </w:t>
+        <w:t>M.getMI</w:t>
+      </w:r>
+      <w:proofErr w:type="spellEnd"/>
+      <w:r>
+        <w:t>().</w:t>
+      </w:r>
+      <w:proofErr w:type="spellStart"/>
+      <w:r>
+        <w:t>getwhere</w:t>
+      </w:r>
+      <w:proofErr w:type="spellEnd"/>
+      <w:r>
+        <w:t xml:space="preserve"> != 2 </w:t>
       </w:r>
       <w:r>
         <w:rPr>
@@ -541,6 +630,7 @@
       <w:pPr>
         <w:ind w:left="1120"/>
       </w:pPr>
+      <w:proofErr w:type="spellStart"/>
       <w:r>
         <w:rPr>
           <w:rFonts w:hint="eastAsia"/>
@@ -549,7 +639,19 @@
         <w:t>M</w:t>
       </w:r>
       <w:r>
-        <w:t xml:space="preserve">M.getMI().getwhere == 2 </w:t>
+        <w:t>M.getMI</w:t>
+      </w:r>
+      <w:proofErr w:type="spellEnd"/>
+      <w:r>
+        <w:t>().</w:t>
+      </w:r>
+      <w:proofErr w:type="spellStart"/>
+      <w:r>
+        <w:t>getwhere</w:t>
+      </w:r>
+      <w:proofErr w:type="spellEnd"/>
+      <w:r>
+        <w:t xml:space="preserve"> == 2 </w:t>
       </w:r>
       <w:r>
         <w:rPr>
@@ -562,6 +664,7 @@
       <w:pPr>
         <w:ind w:left="1120"/>
       </w:pPr>
+      <w:proofErr w:type="spellStart"/>
       <w:r>
         <w:rPr>
           <w:rFonts w:hint="eastAsia"/>
@@ -569,7 +672,19 @@
         <w:t>M</w:t>
       </w:r>
       <w:r>
-        <w:t>M.getMI().setMI()</w:t>
+        <w:t>M.getMI</w:t>
+      </w:r>
+      <w:proofErr w:type="spellEnd"/>
+      <w:r>
+        <w:t>().</w:t>
+      </w:r>
+      <w:proofErr w:type="spellStart"/>
+      <w:r>
+        <w:t>setMI</w:t>
+      </w:r>
+      <w:proofErr w:type="spellEnd"/>
+      <w:r>
+        <w:t>()</w:t>
       </w:r>
       <w:r>
         <w:rPr>
@@ -578,7 +693,15 @@
         <w:t>함수를 호출해 s</w:t>
       </w:r>
       <w:r>
-        <w:t>elf.__menuNum = 4</w:t>
+        <w:t>elf.__</w:t>
+      </w:r>
+      <w:proofErr w:type="spellStart"/>
+      <w:r>
+        <w:t>menuNum</w:t>
+      </w:r>
+      <w:proofErr w:type="spellEnd"/>
+      <w:r>
+        <w:t xml:space="preserve"> = 4</w:t>
       </w:r>
       <w:r>
         <w:t>3</w:t>
@@ -629,6 +752,7 @@
       <w:pPr>
         <w:ind w:left="1120"/>
       </w:pPr>
+      <w:proofErr w:type="spellStart"/>
       <w:r>
         <w:rPr>
           <w:rFonts w:hint="eastAsia"/>
@@ -648,7 +772,11 @@
         <w:t>ain</w:t>
       </w:r>
       <w:r>
-        <w:t xml:space="preserve">_menu() </w:t>
+        <w:t>_menu</w:t>
+      </w:r>
+      <w:proofErr w:type="spellEnd"/>
+      <w:r>
+        <w:t xml:space="preserve">() </w:t>
       </w:r>
       <w:r>
         <w:rPr>
@@ -701,6 +829,7 @@
         <w:pStyle w:val="a5"/>
         <w:ind w:leftChars="0" w:left="1120"/>
       </w:pPr>
+      <w:proofErr w:type="spellStart"/>
       <w:r>
         <w:rPr>
           <w:rFonts w:hint="eastAsia"/>
@@ -708,7 +837,11 @@
         <w:t>M</w:t>
       </w:r>
       <w:r>
-        <w:t xml:space="preserve">M.manageMenu() </w:t>
+        <w:t>M.manageMenu</w:t>
+      </w:r>
+      <w:proofErr w:type="spellEnd"/>
+      <w:r>
+        <w:t xml:space="preserve">() </w:t>
       </w:r>
       <w:r>
         <w:rPr>
@@ -795,8 +928,13 @@
           <w:numId w:val="2"/>
         </w:numPr>
       </w:pPr>
-      <w:r>
-        <w:t xml:space="preserve">menuInfo </w:t>
+      <w:proofErr w:type="spellStart"/>
+      <w:r>
+        <w:t>menuInfo</w:t>
+      </w:r>
+      <w:proofErr w:type="spellEnd"/>
+      <w:r>
+        <w:t xml:space="preserve"> </w:t>
       </w:r>
       <w:r>
         <w:rPr>
@@ -814,8 +952,13 @@
         </w:numPr>
         <w:ind w:leftChars="0"/>
       </w:pPr>
-      <w:r>
-        <w:t xml:space="preserve">setMI </w:t>
+      <w:proofErr w:type="spellStart"/>
+      <w:r>
+        <w:t>setMI</w:t>
+      </w:r>
+      <w:proofErr w:type="spellEnd"/>
+      <w:r>
+        <w:t xml:space="preserve"> </w:t>
       </w:r>
       <w:r>
         <w:rPr>
@@ -831,9 +974,11 @@
         </w:rPr>
         <w:t xml:space="preserve">변수 </w:t>
       </w:r>
+      <w:proofErr w:type="spellStart"/>
       <w:r>
         <w:t>mN</w:t>
       </w:r>
+      <w:proofErr w:type="spellEnd"/>
       <w:r>
         <w:rPr>
           <w:rFonts w:hint="eastAsia"/>
@@ -858,9 +1003,11 @@
         </w:rPr>
         <w:t xml:space="preserve">변수 </w:t>
       </w:r>
+      <w:proofErr w:type="spellStart"/>
       <w:r>
         <w:t>iM</w:t>
       </w:r>
+      <w:proofErr w:type="spellEnd"/>
       <w:r>
         <w:rPr>
           <w:rFonts w:hint="eastAsia"/>
@@ -956,8 +1103,21 @@
         </w:rPr>
         <w:t xml:space="preserve">받은 </w:t>
       </w:r>
-      <w:r>
-        <w:t xml:space="preserve">mN, iM, w </w:t>
+      <w:proofErr w:type="spellStart"/>
+      <w:r>
+        <w:t>mN</w:t>
+      </w:r>
+      <w:proofErr w:type="spellEnd"/>
+      <w:r>
+        <w:t xml:space="preserve">, </w:t>
+      </w:r>
+      <w:proofErr w:type="spellStart"/>
+      <w:r>
+        <w:t>iM</w:t>
+      </w:r>
+      <w:proofErr w:type="spellEnd"/>
+      <w:r>
+        <w:t xml:space="preserve">, w </w:t>
       </w:r>
       <w:r>
         <w:rPr>
@@ -966,13 +1126,48 @@
         <w:t>를 클래스 변수인 s</w:t>
       </w:r>
       <w:r>
-        <w:t>elf.__menuNum, self.__isMember, self.__where</w:t>
-      </w:r>
-      <w:r>
-        <w:rPr>
-          <w:rFonts w:hint="eastAsia"/>
-        </w:rPr>
-        <w:t>에 각각 넣어줘야함.</w:t>
+        <w:t>elf.__</w:t>
+      </w:r>
+      <w:proofErr w:type="spellStart"/>
+      <w:r>
+        <w:t>menuNum</w:t>
+      </w:r>
+      <w:proofErr w:type="spellEnd"/>
+      <w:r>
+        <w:t>, self.__</w:t>
+      </w:r>
+      <w:proofErr w:type="spellStart"/>
+      <w:r>
+        <w:t>isMember</w:t>
+      </w:r>
+      <w:proofErr w:type="spellEnd"/>
+      <w:r>
+        <w:t xml:space="preserve">, </w:t>
+      </w:r>
+      <w:proofErr w:type="spellStart"/>
+      <w:r>
+        <w:t>self.__where</w:t>
+      </w:r>
+      <w:proofErr w:type="spellEnd"/>
+      <w:r>
+        <w:rPr>
+          <w:rFonts w:hint="eastAsia"/>
+        </w:rPr>
+        <w:t xml:space="preserve">에 각각 </w:t>
+      </w:r>
+      <w:proofErr w:type="spellStart"/>
+      <w:r>
+        <w:rPr>
+          <w:rFonts w:hint="eastAsia"/>
+        </w:rPr>
+        <w:t>넣어줘야함</w:t>
+      </w:r>
+      <w:proofErr w:type="spellEnd"/>
+      <w:r>
+        <w:rPr>
+          <w:rFonts w:hint="eastAsia"/>
+        </w:rPr>
+        <w:t>.</w:t>
       </w:r>
     </w:p>
     <w:p>
@@ -984,6 +1179,7 @@
         </w:numPr>
         <w:ind w:leftChars="0"/>
       </w:pPr>
+      <w:proofErr w:type="spellStart"/>
       <w:r>
         <w:rPr>
           <w:rFonts w:hint="eastAsia"/>
@@ -991,7 +1187,19 @@
         <w:t>m</w:t>
       </w:r>
       <w:r>
-        <w:t xml:space="preserve">N, iM, w </w:t>
+        <w:t>N</w:t>
+      </w:r>
+      <w:proofErr w:type="spellEnd"/>
+      <w:r>
+        <w:t xml:space="preserve">, </w:t>
+      </w:r>
+      <w:proofErr w:type="spellStart"/>
+      <w:r>
+        <w:t>iM</w:t>
+      </w:r>
+      <w:proofErr w:type="spellEnd"/>
+      <w:r>
+        <w:t xml:space="preserve">, w </w:t>
       </w:r>
       <w:r>
         <w:rPr>
@@ -1011,6 +1219,7 @@
       <w:r>
         <w:t xml:space="preserve"> </w:t>
       </w:r>
+      <w:proofErr w:type="spellStart"/>
       <w:r>
         <w:rPr>
           <w:rFonts w:hint="eastAsia"/>
@@ -1018,13 +1227,31 @@
         <w:t>A</w:t>
       </w:r>
       <w:r>
-        <w:t xml:space="preserve">ssertionError </w:t>
-      </w:r>
-      <w:r>
-        <w:rPr>
-          <w:rFonts w:hint="eastAsia"/>
-        </w:rPr>
-        <w:t>메시지를 출력해야함.</w:t>
+        <w:t>ssertionError</w:t>
+      </w:r>
+      <w:proofErr w:type="spellEnd"/>
+      <w:r>
+        <w:t xml:space="preserve"> </w:t>
+      </w:r>
+      <w:r>
+        <w:rPr>
+          <w:rFonts w:hint="eastAsia"/>
+        </w:rPr>
+        <w:t xml:space="preserve">메시지를 </w:t>
+      </w:r>
+      <w:proofErr w:type="spellStart"/>
+      <w:r>
+        <w:rPr>
+          <w:rFonts w:hint="eastAsia"/>
+        </w:rPr>
+        <w:t>출력해야함</w:t>
+      </w:r>
+      <w:proofErr w:type="spellEnd"/>
+      <w:r>
+        <w:rPr>
+          <w:rFonts w:hint="eastAsia"/>
+        </w:rPr>
+        <w:t>.</w:t>
       </w:r>
     </w:p>
     <w:p>
@@ -1051,8 +1278,13 @@
         </w:rPr>
         <w:t xml:space="preserve">인자의 개수가 틀릴 경우 </w:t>
       </w:r>
-      <w:r>
-        <w:t xml:space="preserve">TypeError </w:t>
+      <w:proofErr w:type="spellStart"/>
+      <w:r>
+        <w:t>TypeError</w:t>
+      </w:r>
+      <w:proofErr w:type="spellEnd"/>
+      <w:r>
+        <w:t xml:space="preserve"> </w:t>
       </w:r>
       <w:r>
         <w:rPr>
@@ -1063,11 +1295,19 @@
       <w:r>
         <w:t xml:space="preserve"> </w:t>
       </w:r>
-      <w:r>
-        <w:rPr>
-          <w:rFonts w:hint="eastAsia"/>
-        </w:rPr>
-        <w:t>출력해야함.</w:t>
+      <w:proofErr w:type="spellStart"/>
+      <w:r>
+        <w:rPr>
+          <w:rFonts w:hint="eastAsia"/>
+        </w:rPr>
+        <w:t>출력해야함</w:t>
+      </w:r>
+      <w:proofErr w:type="spellEnd"/>
+      <w:r>
+        <w:rPr>
+          <w:rFonts w:hint="eastAsia"/>
+        </w:rPr>
+        <w:t>.</w:t>
       </w:r>
     </w:p>
     <w:p>
@@ -1119,6 +1359,7 @@
           <w:numId w:val="2"/>
         </w:numPr>
       </w:pPr>
+      <w:proofErr w:type="spellStart"/>
       <w:r>
         <w:rPr>
           <w:rFonts w:hint="eastAsia"/>
@@ -1127,7 +1368,11 @@
         <w:t>M</w:t>
       </w:r>
       <w:r>
-        <w:t xml:space="preserve">enuManager </w:t>
+        <w:t>enuManager</w:t>
+      </w:r>
+      <w:proofErr w:type="spellEnd"/>
+      <w:r>
+        <w:t xml:space="preserve"> </w:t>
       </w:r>
       <w:r>
         <w:rPr>
@@ -1168,6 +1413,7 @@
           <w:numId w:val="2"/>
         </w:numPr>
       </w:pPr>
+      <w:proofErr w:type="spellStart"/>
       <w:r>
         <w:rPr>
           <w:rFonts w:hint="eastAsia"/>
@@ -1175,7 +1421,11 @@
         <w:t>T</w:t>
       </w:r>
       <w:r>
-        <w:t xml:space="preserve">ypeChecker </w:t>
+        <w:t>ypeChecker</w:t>
+      </w:r>
+      <w:proofErr w:type="spellEnd"/>
+      <w:r>
+        <w:t xml:space="preserve"> </w:t>
       </w:r>
       <w:r>
         <w:rPr>
@@ -1193,6 +1443,7 @@
         </w:numPr>
         <w:ind w:leftChars="0"/>
       </w:pPr>
+      <w:proofErr w:type="spellStart"/>
       <w:r>
         <w:rPr>
           <w:rFonts w:hint="eastAsia"/>
@@ -1200,7 +1451,11 @@
         <w:t>I</w:t>
       </w:r>
       <w:r>
-        <w:t xml:space="preserve">D_check </w:t>
+        <w:t>D_check</w:t>
+      </w:r>
+      <w:proofErr w:type="spellEnd"/>
+      <w:r>
+        <w:t xml:space="preserve"> </w:t>
       </w:r>
       <w:r>
         <w:rPr>
@@ -1233,9 +1488,6 @@
           <w:numId w:val="5"/>
         </w:numPr>
         <w:ind w:leftChars="0"/>
-        <w:rPr>
-          <w:rFonts w:hint="eastAsia"/>
-        </w:rPr>
       </w:pPr>
       <w:r>
         <w:t>ID</w:t>
@@ -1244,7 +1496,27 @@
         <w:rPr>
           <w:rFonts w:hint="eastAsia"/>
         </w:rPr>
-        <w:t xml:space="preserve">를 입력받아 </w:t>
+        <w:t xml:space="preserve">를 </w:t>
+      </w:r>
+      <w:proofErr w:type="spellStart"/>
+      <w:r>
+        <w:rPr>
+          <w:rFonts w:hint="eastAsia"/>
+        </w:rPr>
+        <w:t>입력받아</w:t>
+      </w:r>
+      <w:proofErr w:type="spellEnd"/>
+      <w:r>
+        <w:rPr>
+          <w:rFonts w:hint="eastAsia"/>
+        </w:rPr>
+        <w:t xml:space="preserve"> </w:t>
+      </w:r>
+      <w:r>
+        <w:rPr>
+          <w:rFonts w:hint="eastAsia"/>
+        </w:rPr>
+        <w:t>검증</w:t>
       </w:r>
     </w:p>
     <w:p>
@@ -1685,6 +1957,7 @@
         </w:numPr>
         <w:ind w:leftChars="0"/>
       </w:pPr>
+      <w:proofErr w:type="spellStart"/>
       <w:r>
         <w:rPr>
           <w:rFonts w:hint="eastAsia"/>
@@ -1692,7 +1965,11 @@
         <w:t>d</w:t>
       </w:r>
       <w:r>
-        <w:t xml:space="preserve">ate_check </w:t>
+        <w:t>ate_check</w:t>
+      </w:r>
+      <w:proofErr w:type="spellEnd"/>
+      <w:r>
+        <w:t xml:space="preserve"> </w:t>
       </w:r>
       <w:r>
         <w:rPr>
@@ -2155,6 +2432,7 @@
         </w:numPr>
         <w:ind w:leftChars="0"/>
       </w:pPr>
+      <w:proofErr w:type="spellStart"/>
       <w:r>
         <w:rPr>
           <w:rFonts w:hint="eastAsia"/>
@@ -2171,7 +2449,11 @@
         <w:t>c</w:t>
       </w:r>
       <w:r>
-        <w:t xml:space="preserve">heck </w:t>
+        <w:t>heck</w:t>
+      </w:r>
+      <w:proofErr w:type="spellEnd"/>
+      <w:r>
+        <w:t xml:space="preserve"> </w:t>
       </w:r>
       <w:r>
         <w:rPr>
@@ -2189,6 +2471,7 @@
         </w:numPr>
         <w:ind w:leftChars="0"/>
       </w:pPr>
+      <w:proofErr w:type="spellStart"/>
       <w:r>
         <w:rPr>
           <w:rFonts w:hint="eastAsia"/>
@@ -2196,7 +2479,11 @@
         <w:t>p</w:t>
       </w:r>
       <w:r>
-        <w:t xml:space="preserve">w_check </w:t>
+        <w:t>w_check</w:t>
+      </w:r>
+      <w:proofErr w:type="spellEnd"/>
+      <w:r>
+        <w:t xml:space="preserve"> </w:t>
       </w:r>
       <w:r>
         <w:rPr>
@@ -2214,8 +2501,13 @@
         </w:numPr>
         <w:ind w:leftChars="0"/>
       </w:pPr>
-      <w:r>
-        <w:t xml:space="preserve">movieTitle </w:t>
+      <w:proofErr w:type="spellStart"/>
+      <w:r>
+        <w:t>movieTitle</w:t>
+      </w:r>
+      <w:proofErr w:type="spellEnd"/>
+      <w:r>
+        <w:t xml:space="preserve"> </w:t>
       </w:r>
       <w:r>
         <w:rPr>
@@ -2233,6 +2525,7 @@
         </w:numPr>
         <w:ind w:leftChars="0"/>
       </w:pPr>
+      <w:proofErr w:type="spellStart"/>
       <w:r>
         <w:rPr>
           <w:rFonts w:hint="eastAsia"/>
@@ -2240,7 +2533,11 @@
         <w:t>c</w:t>
       </w:r>
       <w:r>
-        <w:t xml:space="preserve">ardNum </w:t>
+        <w:t>ardNum</w:t>
+      </w:r>
+      <w:proofErr w:type="spellEnd"/>
+      <w:r>
+        <w:t xml:space="preserve"> </w:t>
       </w:r>
       <w:r>
         <w:rPr>
@@ -2258,6 +2555,7 @@
         </w:numPr>
         <w:ind w:leftChars="0"/>
       </w:pPr>
+      <w:proofErr w:type="spellStart"/>
       <w:r>
         <w:rPr>
           <w:rFonts w:hint="eastAsia"/>
@@ -2265,7 +2563,11 @@
         <w:t>c</w:t>
       </w:r>
       <w:r>
-        <w:t xml:space="preserve">heckyoursheet </w:t>
+        <w:t>heckyoursheet</w:t>
+      </w:r>
+      <w:proofErr w:type="spellEnd"/>
+      <w:r>
+        <w:t xml:space="preserve"> </w:t>
       </w:r>
       <w:r>
         <w:rPr>
@@ -2283,6 +2585,7 @@
         </w:numPr>
         <w:ind w:leftChars="0"/>
       </w:pPr>
+      <w:proofErr w:type="spellStart"/>
       <w:r>
         <w:rPr>
           <w:rFonts w:hint="eastAsia"/>
@@ -2299,7 +2602,11 @@
         <w:t>C</w:t>
       </w:r>
       <w:r>
-        <w:t xml:space="preserve">ode </w:t>
+        <w:t>ode</w:t>
+      </w:r>
+      <w:proofErr w:type="spellEnd"/>
+      <w:r>
+        <w:t xml:space="preserve"> </w:t>
       </w:r>
       <w:r>
         <w:rPr>
@@ -2328,7 +2635,15 @@
         <w:t>변수,</w:t>
       </w:r>
       <w:r>
-        <w:t xml:space="preserve"> MenuManager </w:t>
+        <w:t xml:space="preserve"> </w:t>
+      </w:r>
+      <w:proofErr w:type="spellStart"/>
+      <w:r>
+        <w:t>MenuManager</w:t>
+      </w:r>
+      <w:proofErr w:type="spellEnd"/>
+      <w:r>
+        <w:t xml:space="preserve"> </w:t>
       </w:r>
       <w:r>
         <w:rPr>
@@ -2381,12 +2696,14 @@
         </w:numPr>
         <w:ind w:leftChars="0"/>
       </w:pPr>
+      <w:proofErr w:type="spellStart"/>
       <w:r>
         <w:rPr>
           <w:rFonts w:hint="eastAsia"/>
         </w:rPr>
         <w:t>ㅁㅁ</w:t>
       </w:r>
+      <w:proofErr w:type="spellEnd"/>
     </w:p>
     <w:p>
       <w:pPr>
@@ -2397,12 +2714,14 @@
         </w:numPr>
         <w:ind w:leftChars="0"/>
       </w:pPr>
+      <w:proofErr w:type="spellStart"/>
       <w:r>
         <w:rPr>
           <w:rFonts w:hint="eastAsia"/>
         </w:rPr>
         <w:t>ㅇㅇ</w:t>
       </w:r>
+      <w:proofErr w:type="spellEnd"/>
     </w:p>
     <w:p>
       <w:pPr>
@@ -2413,12 +2732,14 @@
         </w:numPr>
         <w:ind w:leftChars="0"/>
       </w:pPr>
+      <w:proofErr w:type="spellStart"/>
       <w:r>
         <w:rPr>
           <w:rFonts w:hint="eastAsia"/>
         </w:rPr>
         <w:t>ㄷㄷ</w:t>
       </w:r>
+      <w:proofErr w:type="spellEnd"/>
     </w:p>
     <w:p>
       <w:pPr>
@@ -2439,6 +2760,7 @@
           <w:numId w:val="2"/>
         </w:numPr>
       </w:pPr>
+      <w:proofErr w:type="spellStart"/>
       <w:r>
         <w:rPr>
           <w:rFonts w:hint="eastAsia"/>
@@ -2446,7 +2768,11 @@
         <w:t>T</w:t>
       </w:r>
       <w:r>
-        <w:t xml:space="preserve">ypeChecker </w:t>
+        <w:t>ypeChecker</w:t>
+      </w:r>
+      <w:proofErr w:type="spellEnd"/>
+      <w:r>
+        <w:t xml:space="preserve"> </w:t>
       </w:r>
       <w:r>
         <w:rPr>
@@ -2473,14 +2799,159 @@
         </w:numPr>
         <w:ind w:leftChars="0"/>
       </w:pPr>
-      <w:r>
-        <w:t xml:space="preserve">careNum </w:t>
+      <w:proofErr w:type="spellStart"/>
+      <w:r>
+        <w:t>ID_check</w:t>
+      </w:r>
+      <w:proofErr w:type="spellEnd"/>
+      <w:r>
+        <w:t xml:space="preserve"> </w:t>
       </w:r>
       <w:r>
         <w:rPr>
           <w:rFonts w:hint="eastAsia"/>
         </w:rPr>
         <w:t>함수</w:t>
+      </w:r>
+    </w:p>
+    <w:p>
+      <w:pPr>
+        <w:pStyle w:val="a5"/>
+        <w:numPr>
+          <w:ilvl w:val="0"/>
+          <w:numId w:val="22"/>
+        </w:numPr>
+        <w:ind w:leftChars="0"/>
+      </w:pPr>
+      <w:r>
+        <w:rPr>
+          <w:rFonts w:hint="eastAsia"/>
+        </w:rPr>
+        <w:t>부분 설계</w:t>
+      </w:r>
+    </w:p>
+    <w:p>
+      <w:pPr>
+        <w:pStyle w:val="a5"/>
+        <w:numPr>
+          <w:ilvl w:val="0"/>
+          <w:numId w:val="8"/>
+        </w:numPr>
+        <w:ind w:leftChars="0"/>
+      </w:pPr>
+      <w:proofErr w:type="spellStart"/>
+      <w:r>
+        <w:rPr>
+          <w:rFonts w:hint="eastAsia"/>
+        </w:rPr>
+        <w:t>F</w:t>
+      </w:r>
+      <w:r>
+        <w:t>ileManager</w:t>
+      </w:r>
+      <w:proofErr w:type="spellEnd"/>
+      <w:r>
+        <w:t xml:space="preserve"> </w:t>
+      </w:r>
+      <w:r>
+        <w:rPr>
+          <w:rFonts w:hint="eastAsia"/>
+        </w:rPr>
+        <w:t>클래스가 추가되어 c</w:t>
+      </w:r>
+      <w:r>
+        <w:t xml:space="preserve">sv </w:t>
+      </w:r>
+      <w:r>
+        <w:rPr>
+          <w:rFonts w:hint="eastAsia"/>
+        </w:rPr>
+        <w:t xml:space="preserve">파일은 </w:t>
+      </w:r>
+      <w:proofErr w:type="spellStart"/>
+      <w:r>
+        <w:rPr>
+          <w:rFonts w:hint="eastAsia"/>
+        </w:rPr>
+        <w:t>F</w:t>
+      </w:r>
+      <w:r>
+        <w:t>ile</w:t>
+      </w:r>
+      <w:r>
+        <w:rPr>
+          <w:rFonts w:hint="eastAsia"/>
+        </w:rPr>
+        <w:t>M</w:t>
+      </w:r>
+      <w:r>
+        <w:t>anager</w:t>
+      </w:r>
+      <w:proofErr w:type="spellEnd"/>
+      <w:r>
+        <w:rPr>
+          <w:rFonts w:hint="eastAsia"/>
+        </w:rPr>
+        <w:t xml:space="preserve">클래스 내의 함수로 처리하므로 입력 받은 아이디를 </w:t>
+      </w:r>
+      <w:r>
+        <w:t xml:space="preserve">UserList.csv </w:t>
+      </w:r>
+      <w:r>
+        <w:rPr>
+          <w:rFonts w:hint="eastAsia"/>
+        </w:rPr>
+        <w:t>파일 내의 내용과 대조하는 구문 삭제.  a</w:t>
+      </w:r>
+      <w:r>
+        <w:t>ssert</w:t>
+      </w:r>
+      <w:r>
+        <w:rPr>
+          <w:rFonts w:hint="eastAsia"/>
+        </w:rPr>
+        <w:t>문 추가</w:t>
+      </w:r>
+    </w:p>
+    <w:p>
+      <w:pPr>
+        <w:pStyle w:val="a5"/>
+        <w:numPr>
+          <w:ilvl w:val="0"/>
+          <w:numId w:val="22"/>
+        </w:numPr>
+        <w:ind w:leftChars="0"/>
+      </w:pPr>
+      <w:r>
+        <w:rPr>
+          <w:rFonts w:hint="eastAsia"/>
+        </w:rPr>
+        <w:t>검사 방법</w:t>
+      </w:r>
+    </w:p>
+    <w:p>
+      <w:pPr>
+        <w:pStyle w:val="a5"/>
+        <w:numPr>
+          <w:ilvl w:val="0"/>
+          <w:numId w:val="22"/>
+        </w:numPr>
+        <w:ind w:leftChars="0"/>
+      </w:pPr>
+      <w:r>
+        <w:rPr>
+          <w:rFonts w:hint="eastAsia"/>
+        </w:rPr>
+        <w:t>T</w:t>
+      </w:r>
+      <w:r>
+        <w:t xml:space="preserve">est Cases </w:t>
+      </w:r>
+      <w:r>
+        <w:rPr>
+          <w:rFonts w:hint="eastAsia"/>
+        </w:rPr>
+        <w:t>결과 및 정리</w:t>
       </w:r>
     </w:p>
     <w:p>
@@ -2492,8 +2963,20 @@
         </w:numPr>
         <w:ind w:leftChars="0"/>
       </w:pPr>
-      <w:r>
-        <w:t xml:space="preserve">ID_check </w:t>
+      <w:proofErr w:type="spellStart"/>
+      <w:r>
+        <w:rPr>
+          <w:rFonts w:hint="eastAsia"/>
+        </w:rPr>
+        <w:lastRenderedPageBreak/>
+        <w:t>d</w:t>
+      </w:r>
+      <w:r>
+        <w:t>ate_check</w:t>
+      </w:r>
+      <w:proofErr w:type="spellEnd"/>
+      <w:r>
+        <w:t xml:space="preserve"> </w:t>
       </w:r>
       <w:r>
         <w:rPr>
@@ -2507,7 +2990,7 @@
         <w:pStyle w:val="a5"/>
         <w:numPr>
           <w:ilvl w:val="0"/>
-          <w:numId w:val="22"/>
+          <w:numId w:val="20"/>
         </w:numPr>
         <w:ind w:leftChars="0"/>
       </w:pPr>
@@ -2526,77 +3009,14 @@
           <w:numId w:val="8"/>
         </w:numPr>
         <w:ind w:leftChars="0"/>
-        <w:rPr>
-          <w:rFonts w:hint="eastAsia"/>
-        </w:rPr>
-      </w:pPr>
-      <w:r>
-        <w:rPr>
-          <w:rFonts w:hint="eastAsia"/>
-        </w:rPr>
-        <w:t>F</w:t>
-      </w:r>
-      <w:r>
-        <w:t xml:space="preserve">ileManager </w:t>
-      </w:r>
-      <w:r>
-        <w:rPr>
-          <w:rFonts w:hint="eastAsia"/>
-        </w:rPr>
-        <w:t>클래스가 추가되어 c</w:t>
-      </w:r>
-      <w:r>
-        <w:t xml:space="preserve">sv </w:t>
-      </w:r>
-      <w:r>
-        <w:rPr>
-          <w:rFonts w:hint="eastAsia"/>
-        </w:rPr>
-        <w:t>파일은 F</w:t>
-      </w:r>
-      <w:r>
-        <w:t>ile</w:t>
-      </w:r>
-      <w:r>
-        <w:rPr>
-          <w:rFonts w:hint="eastAsia"/>
-        </w:rPr>
-        <w:t>M</w:t>
-      </w:r>
-      <w:r>
-        <w:t>anager</w:t>
-      </w:r>
-      <w:r>
-        <w:rPr>
-          <w:rFonts w:hint="eastAsia"/>
-        </w:rPr>
-        <w:t xml:space="preserve">클래스 내의 함수로 처리하므로 입력 받은 아이디를 </w:t>
-      </w:r>
-      <w:r>
-        <w:t xml:space="preserve">UserList.csv </w:t>
-      </w:r>
-      <w:r>
-        <w:rPr>
-          <w:rFonts w:hint="eastAsia"/>
-        </w:rPr>
-        <w:t>파일 내의 내용과 대조하는 구문 삭제.  a</w:t>
-      </w:r>
-      <w:r>
-        <w:t>ssert</w:t>
-      </w:r>
-      <w:r>
-        <w:rPr>
-          <w:rFonts w:hint="eastAsia"/>
-        </w:rPr>
-        <w:t>문 추가</w:t>
-      </w:r>
+      </w:pPr>
     </w:p>
     <w:p>
       <w:pPr>
         <w:pStyle w:val="a5"/>
         <w:numPr>
           <w:ilvl w:val="0"/>
-          <w:numId w:val="22"/>
+          <w:numId w:val="20"/>
         </w:numPr>
         <w:ind w:leftChars="0"/>
       </w:pPr>
@@ -2612,28 +3032,18 @@
         <w:pStyle w:val="a5"/>
         <w:numPr>
           <w:ilvl w:val="0"/>
-          <w:numId w:val="22"/>
+          <w:numId w:val="20"/>
         </w:numPr>
         <w:ind w:leftChars="0"/>
-        <w:rPr>
-          <w:rFonts w:hint="eastAsia"/>
-        </w:rPr>
-      </w:pPr>
-      <w:r>
-        <w:rPr>
-          <w:rFonts w:hint="eastAsia"/>
-        </w:rPr>
-        <w:lastRenderedPageBreak/>
+      </w:pPr>
+      <w:r>
+        <w:rPr>
+          <w:rFonts w:hint="eastAsia"/>
+        </w:rPr>
         <w:t>T</w:t>
       </w:r>
       <w:r>
-        <w:t xml:space="preserve">est Cases </w:t>
-      </w:r>
-      <w:r>
-        <w:rPr>
-          <w:rFonts w:hint="eastAsia"/>
-        </w:rPr>
-        <w:t>결과 및 정리</w:t>
+        <w:t>est Cases</w:t>
       </w:r>
     </w:p>
     <w:p>
@@ -2645,14 +3055,19 @@
         </w:numPr>
         <w:ind w:leftChars="0"/>
       </w:pPr>
-      <w:r>
-        <w:rPr>
-          <w:rFonts w:hint="eastAsia"/>
-        </w:rPr>
-        <w:t>d</w:t>
-      </w:r>
-      <w:r>
-        <w:t xml:space="preserve">ate_check </w:t>
+      <w:proofErr w:type="spellStart"/>
+      <w:r>
+        <w:rPr>
+          <w:rFonts w:hint="eastAsia"/>
+        </w:rPr>
+        <w:t>t</w:t>
+      </w:r>
+      <w:r>
+        <w:t>ime_check</w:t>
+      </w:r>
+      <w:proofErr w:type="spellEnd"/>
+      <w:r>
+        <w:t xml:space="preserve"> </w:t>
       </w:r>
       <w:r>
         <w:rPr>
@@ -2666,7 +3081,7 @@
         <w:pStyle w:val="a5"/>
         <w:numPr>
           <w:ilvl w:val="0"/>
-          <w:numId w:val="20"/>
+          <w:numId w:val="21"/>
         </w:numPr>
         <w:ind w:leftChars="0"/>
       </w:pPr>
@@ -2685,45 +3100,55 @@
           <w:numId w:val="8"/>
         </w:numPr>
         <w:ind w:leftChars="0"/>
-        <w:rPr>
-          <w:rFonts w:hint="eastAsia"/>
-        </w:rPr>
-      </w:pPr>
+      </w:pPr>
+      <w:proofErr w:type="spellStart"/>
+      <w:r>
+        <w:rPr>
+          <w:rFonts w:hint="eastAsia"/>
+        </w:rPr>
+        <w:t>d</w:t>
+      </w:r>
+      <w:r>
+        <w:t>ate_check</w:t>
+      </w:r>
+      <w:proofErr w:type="spellEnd"/>
+      <w:r>
+        <w:t xml:space="preserve"> </w:t>
+      </w:r>
+      <w:r>
+        <w:rPr>
+          <w:rFonts w:hint="eastAsia"/>
+        </w:rPr>
+        <w:t>함수의 변경사항과 동일</w:t>
+      </w:r>
     </w:p>
     <w:p>
       <w:pPr>
         <w:pStyle w:val="a5"/>
         <w:numPr>
           <w:ilvl w:val="0"/>
-          <w:numId w:val="20"/>
+          <w:numId w:val="21"/>
         </w:numPr>
         <w:ind w:leftChars="0"/>
       </w:pPr>
-      <w:r>
-        <w:rPr>
-          <w:rFonts w:hint="eastAsia"/>
-        </w:rPr>
-        <w:t>검사 방법</w:t>
-      </w:r>
+      <w:proofErr w:type="spellStart"/>
+      <w:r>
+        <w:rPr>
+          <w:rFonts w:hint="eastAsia"/>
+        </w:rPr>
+        <w:t>ㅇ</w:t>
+      </w:r>
+      <w:proofErr w:type="spellEnd"/>
     </w:p>
     <w:p>
       <w:pPr>
         <w:pStyle w:val="a5"/>
         <w:numPr>
           <w:ilvl w:val="0"/>
-          <w:numId w:val="20"/>
+          <w:numId w:val="21"/>
         </w:numPr>
         <w:ind w:leftChars="0"/>
       </w:pPr>
-      <w:r>
-        <w:rPr>
-          <w:rFonts w:hint="eastAsia"/>
-        </w:rPr>
-        <w:t>T</w:t>
-      </w:r>
-      <w:r>
-        <w:t>est Cases</w:t>
-      </w:r>
     </w:p>
     <w:p>
       <w:pPr>
@@ -2734,14 +3159,19 @@
         </w:numPr>
         <w:ind w:leftChars="0"/>
       </w:pPr>
-      <w:r>
-        <w:rPr>
-          <w:rFonts w:hint="eastAsia"/>
-        </w:rPr>
-        <w:t>t</w:t>
-      </w:r>
-      <w:r>
-        <w:t xml:space="preserve">ime_check </w:t>
+      <w:proofErr w:type="spellStart"/>
+      <w:r>
+        <w:rPr>
+          <w:rFonts w:hint="eastAsia"/>
+        </w:rPr>
+        <w:t>c</w:t>
+      </w:r>
+      <w:r>
+        <w:t>heckMovieTitle</w:t>
+      </w:r>
+      <w:proofErr w:type="spellEnd"/>
+      <w:r>
+        <w:t xml:space="preserve"> </w:t>
       </w:r>
       <w:r>
         <w:rPr>
@@ -2755,7 +3185,7 @@
         <w:pStyle w:val="a5"/>
         <w:numPr>
           <w:ilvl w:val="0"/>
-          <w:numId w:val="21"/>
+          <w:numId w:val="19"/>
         </w:numPr>
         <w:ind w:leftChars="0"/>
       </w:pPr>
@@ -2774,24 +3204,115 @@
           <w:numId w:val="8"/>
         </w:numPr>
         <w:ind w:leftChars="0"/>
-        <w:rPr>
-          <w:rFonts w:hint="eastAsia"/>
-        </w:rPr>
-      </w:pPr>
-      <w:r>
-        <w:rPr>
-          <w:rFonts w:hint="eastAsia"/>
-        </w:rPr>
-        <w:t>d</w:t>
-      </w:r>
-      <w:r>
-        <w:t xml:space="preserve">ate_check </w:t>
-      </w:r>
-      <w:r>
-        <w:rPr>
-          <w:rFonts w:hint="eastAsia"/>
-        </w:rPr>
-        <w:t>함수의 변경사항과 동일</w:t>
+      </w:pPr>
+      <w:proofErr w:type="spellStart"/>
+      <w:r>
+        <w:rPr>
+          <w:rFonts w:hint="eastAsia"/>
+        </w:rPr>
+        <w:t>F</w:t>
+      </w:r>
+      <w:r>
+        <w:t>ileManager</w:t>
+      </w:r>
+      <w:proofErr w:type="spellEnd"/>
+      <w:r>
+        <w:t xml:space="preserve"> </w:t>
+      </w:r>
+      <w:r>
+        <w:rPr>
+          <w:rFonts w:hint="eastAsia"/>
+        </w:rPr>
+        <w:t>클래스가 추가되어 c</w:t>
+      </w:r>
+      <w:r>
+        <w:t xml:space="preserve">sv </w:t>
+      </w:r>
+      <w:r>
+        <w:rPr>
+          <w:rFonts w:hint="eastAsia"/>
+        </w:rPr>
+        <w:t xml:space="preserve">파일은 </w:t>
+      </w:r>
+      <w:proofErr w:type="spellStart"/>
+      <w:r>
+        <w:rPr>
+          <w:rFonts w:hint="eastAsia"/>
+        </w:rPr>
+        <w:t>F</w:t>
+      </w:r>
+      <w:r>
+        <w:t>ile</w:t>
+      </w:r>
+      <w:r>
+        <w:rPr>
+          <w:rFonts w:hint="eastAsia"/>
+        </w:rPr>
+        <w:t>M</w:t>
+      </w:r>
+      <w:r>
+        <w:t>anager</w:t>
+      </w:r>
+      <w:proofErr w:type="spellEnd"/>
+      <w:r>
+        <w:rPr>
+          <w:rFonts w:hint="eastAsia"/>
+        </w:rPr>
+        <w:t xml:space="preserve">클래스 내의 함수로 처리하므로 입력 받은 영화 제목을 </w:t>
+      </w:r>
+      <w:r>
+        <w:t xml:space="preserve">MovieList.csv </w:t>
+      </w:r>
+      <w:r>
+        <w:rPr>
+          <w:rFonts w:hint="eastAsia"/>
+        </w:rPr>
+        <w:t>파일 내의 내용과 대조하는 구문 삭제</w:t>
+      </w:r>
+      <w:r>
+        <w:t xml:space="preserve"> </w:t>
+      </w:r>
+      <w:r>
+        <w:br/>
+      </w:r>
+      <w:r>
+        <w:rPr>
+          <w:rFonts w:hint="eastAsia"/>
+        </w:rPr>
+        <w:t xml:space="preserve">출력 뿐만 아니라 입력도 숫자+영화제목의 </w:t>
+      </w:r>
+      <w:r>
+        <w:t>5.movie</w:t>
+      </w:r>
+      <w:r>
+        <w:rPr>
+          <w:rFonts w:hint="eastAsia"/>
+        </w:rPr>
+        <w:t>와 같은 형식으로 이루어져야 하므로 영화 제목 앞에 숫자,온점(</w:t>
+      </w:r>
+      <w:r>
+        <w:t>‘.’)</w:t>
+      </w:r>
+      <w:r>
+        <w:rPr>
+          <w:rFonts w:hint="eastAsia"/>
+        </w:rPr>
+        <w:t>이 포함되었는지도 검증하도록 부분 설계 변경</w:t>
+      </w:r>
+      <w:r>
+        <w:rPr>
+          <w:rFonts w:hint="eastAsia"/>
+        </w:rPr>
+        <w:t>.  a</w:t>
+      </w:r>
+      <w:r>
+        <w:t>ssert</w:t>
+      </w:r>
+      <w:r>
+        <w:rPr>
+          <w:rFonts w:hint="eastAsia"/>
+        </w:rPr>
+        <w:t>문 추가</w:t>
       </w:r>
     </w:p>
     <w:p>
@@ -2799,26 +3320,36 @@
         <w:pStyle w:val="a5"/>
         <w:numPr>
           <w:ilvl w:val="0"/>
-          <w:numId w:val="21"/>
+          <w:numId w:val="19"/>
         </w:numPr>
         <w:ind w:leftChars="0"/>
       </w:pPr>
+      <w:proofErr w:type="spellStart"/>
       <w:r>
         <w:rPr>
           <w:rFonts w:hint="eastAsia"/>
         </w:rPr>
         <w:t>ㅇ</w:t>
       </w:r>
+      <w:proofErr w:type="spellEnd"/>
     </w:p>
     <w:p>
       <w:pPr>
         <w:pStyle w:val="a5"/>
         <w:numPr>
           <w:ilvl w:val="0"/>
-          <w:numId w:val="21"/>
+          <w:numId w:val="19"/>
         </w:numPr>
         <w:ind w:leftChars="0"/>
       </w:pPr>
+      <w:proofErr w:type="spellStart"/>
+      <w:r>
+        <w:rPr>
+          <w:rFonts w:hint="eastAsia"/>
+        </w:rPr>
+        <w:t>ㅇ</w:t>
+      </w:r>
+      <w:proofErr w:type="spellEnd"/>
     </w:p>
     <w:p>
       <w:pPr>
@@ -2829,6 +3360,7 @@
         </w:numPr>
         <w:ind w:leftChars="0"/>
       </w:pPr>
+      <w:proofErr w:type="spellStart"/>
       <w:r>
         <w:rPr>
           <w:rFonts w:hint="eastAsia"/>
@@ -2836,7 +3368,11 @@
         <w:t>c</w:t>
       </w:r>
       <w:r>
-        <w:t xml:space="preserve">heckMovieTitle </w:t>
+        <w:t>ardNum</w:t>
+      </w:r>
+      <w:proofErr w:type="spellEnd"/>
+      <w:r>
+        <w:t xml:space="preserve"> </w:t>
       </w:r>
       <w:r>
         <w:rPr>
@@ -2850,7 +3386,7 @@
         <w:pStyle w:val="a5"/>
         <w:numPr>
           <w:ilvl w:val="0"/>
-          <w:numId w:val="19"/>
+          <w:numId w:val="23"/>
         </w:numPr>
         <w:ind w:leftChars="0"/>
       </w:pPr>
@@ -2869,111 +3405,35 @@
           <w:numId w:val="8"/>
         </w:numPr>
         <w:ind w:leftChars="0"/>
-        <w:rPr>
-          <w:rFonts w:hint="eastAsia"/>
-        </w:rPr>
-      </w:pPr>
-      <w:r>
-        <w:rPr>
-          <w:rFonts w:hint="eastAsia"/>
-        </w:rPr>
-        <w:t>F</w:t>
-      </w:r>
-      <w:r>
-        <w:t xml:space="preserve">ileManager </w:t>
-      </w:r>
-      <w:r>
-        <w:rPr>
-          <w:rFonts w:hint="eastAsia"/>
-        </w:rPr>
-        <w:t>클래스가 추가되어 c</w:t>
-      </w:r>
-      <w:r>
-        <w:t xml:space="preserve">sv </w:t>
-      </w:r>
-      <w:r>
-        <w:rPr>
-          <w:rFonts w:hint="eastAsia"/>
-        </w:rPr>
-        <w:t>파일은 F</w:t>
-      </w:r>
-      <w:r>
-        <w:t>ile</w:t>
-      </w:r>
-      <w:r>
-        <w:rPr>
-          <w:rFonts w:hint="eastAsia"/>
-        </w:rPr>
-        <w:t>M</w:t>
-      </w:r>
-      <w:r>
-        <w:t>anager</w:t>
-      </w:r>
-      <w:r>
-        <w:rPr>
-          <w:rFonts w:hint="eastAsia"/>
-        </w:rPr>
-        <w:t xml:space="preserve">클래스 내의 함수로 처리하므로 입력 받은 </w:t>
-      </w:r>
-      <w:r>
-        <w:rPr>
-          <w:rFonts w:hint="eastAsia"/>
-        </w:rPr>
-        <w:t>영화 제목을</w:t>
-      </w:r>
-      <w:r>
-        <w:rPr>
-          <w:rFonts w:hint="eastAsia"/>
-        </w:rPr>
+      </w:pPr>
+      <w:r>
+        <w:rPr>
+          <w:rFonts w:hint="eastAsia"/>
+        </w:rPr>
+        <w:t xml:space="preserve">카드번호가 </w:t>
+      </w:r>
+      <w:proofErr w:type="spellStart"/>
+      <w:r>
+        <w:t>CardList</w:t>
+      </w:r>
+      <w:proofErr w:type="spellEnd"/>
+      <w:r>
         <w:t xml:space="preserve"> </w:t>
       </w:r>
       <w:r>
-        <w:t>Movie</w:t>
-      </w:r>
-      <w:r>
-        <w:t xml:space="preserve">List.csv </w:t>
-      </w:r>
-      <w:r>
-        <w:rPr>
-          <w:rFonts w:hint="eastAsia"/>
-        </w:rPr>
-        <w:t>파일 내의 내용과 대조하는 구문 삭제</w:t>
+        <w:rPr>
+          <w:rFonts w:hint="eastAsia"/>
+        </w:rPr>
+        <w:t>내에 존재하는지 확인하는 구문 삭제,</w:t>
       </w:r>
       <w:r>
         <w:t xml:space="preserve"> </w:t>
       </w:r>
       <w:r>
-        <w:br/>
-      </w:r>
-      <w:r>
-        <w:rPr>
-          <w:rFonts w:hint="eastAsia"/>
-        </w:rPr>
-        <w:t xml:space="preserve">출력 뿐만 아니라 입력도 숫자+영화제목의 </w:t>
-      </w:r>
-      <w:r>
-        <w:t>5.movie</w:t>
-      </w:r>
-      <w:r>
-        <w:rPr>
-          <w:rFonts w:hint="eastAsia"/>
-        </w:rPr>
-        <w:t>와 같은 형식으로 이루어져야 하므로 영화 제목 앞에 숫자,온점(</w:t>
-      </w:r>
-      <w:r>
-        <w:t>‘.’)</w:t>
-      </w:r>
-      <w:r>
-        <w:rPr>
-          <w:rFonts w:hint="eastAsia"/>
-        </w:rPr>
-        <w:t>이 포함되었는지도 검증하도록 부분 설계 변경</w:t>
-      </w:r>
-      <w:r>
-        <w:rPr>
-          <w:rFonts w:hint="eastAsia"/>
-        </w:rPr>
-        <w:t>.  a</w:t>
+        <w:rPr>
+          <w:rFonts w:hint="eastAsia"/>
+        </w:rPr>
+        <w:t>a</w:t>
       </w:r>
       <w:r>
         <w:t>ssert</w:t>
@@ -2990,7 +3450,7 @@
         <w:pStyle w:val="a5"/>
         <w:numPr>
           <w:ilvl w:val="0"/>
-          <w:numId w:val="19"/>
+          <w:numId w:val="23"/>
         </w:numPr>
         <w:ind w:leftChars="0"/>
       </w:pPr>
@@ -2998,7 +3458,7 @@
         <w:rPr>
           <w:rFonts w:hint="eastAsia"/>
         </w:rPr>
-        <w:t>ㅇ</w:t>
+        <w:t>검사 방법</w:t>
       </w:r>
     </w:p>
     <w:p>
@@ -3006,19 +3466,978 @@
         <w:pStyle w:val="a5"/>
         <w:numPr>
           <w:ilvl w:val="0"/>
-          <w:numId w:val="19"/>
+          <w:numId w:val="8"/>
         </w:numPr>
         <w:ind w:leftChars="0"/>
-        <w:rPr>
-          <w:rFonts w:hint="eastAsia"/>
-        </w:rPr>
-      </w:pPr>
-      <w:r>
-        <w:rPr>
-          <w:rFonts w:hint="eastAsia"/>
-        </w:rPr>
-        <w:t>ㅇ</w:t>
-      </w:r>
+      </w:pPr>
+      <w:proofErr w:type="spellStart"/>
+      <w:r>
+        <w:rPr>
+          <w:rFonts w:hint="eastAsia"/>
+        </w:rPr>
+        <w:t>T</w:t>
+      </w:r>
+      <w:r>
+        <w:t>ypeChecker</w:t>
+      </w:r>
+      <w:proofErr w:type="spellEnd"/>
+      <w:r>
+        <w:t xml:space="preserve"> </w:t>
+      </w:r>
+      <w:r>
+        <w:rPr>
+          <w:rFonts w:hint="eastAsia"/>
+        </w:rPr>
+        <w:t xml:space="preserve">클래스 상에 테스트를 위한 코드를 작성 </w:t>
+      </w:r>
+      <w:r>
+        <w:t>:</w:t>
+      </w:r>
+      <w:r>
+        <w:rPr>
+          <w:rFonts w:hint="eastAsia"/>
+        </w:rPr>
+        <w:t xml:space="preserve"> </w:t>
+      </w:r>
+    </w:p>
+    <w:p>
+      <w:pPr>
+        <w:pStyle w:val="a5"/>
+        <w:numPr>
+          <w:ilvl w:val="0"/>
+          <w:numId w:val="8"/>
+        </w:numPr>
+        <w:ind w:leftChars="0"/>
+        <w:rPr>
+          <w:rFonts w:hint="eastAsia"/>
+        </w:rPr>
+      </w:pPr>
+      <w:r>
+        <w:rPr>
+          <w:rFonts w:hint="eastAsia"/>
+        </w:rPr>
+        <w:lastRenderedPageBreak/>
+        <w:t>T</w:t>
+      </w:r>
+      <w:r>
+        <w:t xml:space="preserve">est1 : </w:t>
+      </w:r>
+      <w:r>
+        <w:rPr>
+          <w:rFonts w:hint="eastAsia"/>
+        </w:rPr>
+        <w:t>i</w:t>
+      </w:r>
+      <w:r>
+        <w:t xml:space="preserve">nt, </w:t>
+      </w:r>
+      <w:r>
+        <w:rPr>
+          <w:rFonts w:hint="eastAsia"/>
+        </w:rPr>
+        <w:t>c</w:t>
+      </w:r>
+      <w:r>
+        <w:t xml:space="preserve">har, str </w:t>
+      </w:r>
+      <w:r>
+        <w:rPr>
+          <w:rFonts w:hint="eastAsia"/>
+        </w:rPr>
+        <w:t xml:space="preserve">등 다양한 형식의 값을 인자로 </w:t>
+      </w:r>
+      <w:proofErr w:type="spellStart"/>
+      <w:r>
+        <w:t>cardNum</w:t>
+      </w:r>
+      <w:proofErr w:type="spellEnd"/>
+      <w:r>
+        <w:rPr>
+          <w:rFonts w:hint="eastAsia"/>
+        </w:rPr>
+        <w:t>함수를 호출.</w:t>
+      </w:r>
+      <w:r>
+        <w:t xml:space="preserve"> assert </w:t>
+      </w:r>
+      <w:r>
+        <w:rPr>
+          <w:rFonts w:hint="eastAsia"/>
+        </w:rPr>
+        <w:t>오류가 제대로 출력되는지 확인</w:t>
+      </w:r>
+      <w:r>
+        <w:br/>
+        <w:t xml:space="preserve">Test2 : </w:t>
+      </w:r>
+      <w:r>
+        <w:rPr>
+          <w:rFonts w:hint="eastAsia"/>
+        </w:rPr>
+        <w:t>반복문에 조건문을</w:t>
+      </w:r>
+      <w:r>
+        <w:t xml:space="preserve"> </w:t>
+      </w:r>
+      <w:r>
+        <w:rPr>
+          <w:rFonts w:hint="eastAsia"/>
+        </w:rPr>
+        <w:t>넣</w:t>
+      </w:r>
+      <w:r>
+        <w:rPr>
+          <w:rFonts w:hint="eastAsia"/>
+        </w:rPr>
+        <w:t>어서</w:t>
+      </w:r>
+      <w:r>
+        <w:rPr>
+          <w:rFonts w:hint="eastAsia"/>
+        </w:rPr>
+        <w:t xml:space="preserve"> </w:t>
+      </w:r>
+      <w:proofErr w:type="spellStart"/>
+      <w:r>
+        <w:rPr>
+          <w:rFonts w:hint="eastAsia"/>
+        </w:rPr>
+        <w:t>입력값을</w:t>
+      </w:r>
+      <w:proofErr w:type="spellEnd"/>
+      <w:r>
+        <w:rPr>
+          <w:rFonts w:hint="eastAsia"/>
+        </w:rPr>
+        <w:t xml:space="preserve"> 인자로 </w:t>
+      </w:r>
+      <w:proofErr w:type="spellStart"/>
+      <w:r>
+        <w:rPr>
+          <w:rFonts w:hint="eastAsia"/>
+        </w:rPr>
+        <w:t>c</w:t>
+      </w:r>
+      <w:r>
+        <w:t>ardNum</w:t>
+      </w:r>
+      <w:proofErr w:type="spellEnd"/>
+      <w:r>
+        <w:rPr>
+          <w:rFonts w:hint="eastAsia"/>
+        </w:rPr>
+        <w:t xml:space="preserve"> 함수를</w:t>
+      </w:r>
+      <w:r>
+        <w:t xml:space="preserve"> </w:t>
+      </w:r>
+      <w:r>
+        <w:rPr>
+          <w:rFonts w:hint="eastAsia"/>
+        </w:rPr>
+        <w:t>호출</w:t>
+      </w:r>
+      <w:r>
+        <w:rPr>
+          <w:rFonts w:hint="eastAsia"/>
+        </w:rPr>
+        <w:t>. 이 과정을 반복</w:t>
+      </w:r>
+      <w:r>
+        <w:rPr>
+          <w:rFonts w:hint="eastAsia"/>
+        </w:rPr>
+        <w:t>.</w:t>
+      </w:r>
+      <w:r>
+        <w:t xml:space="preserve"> </w:t>
+      </w:r>
+      <w:r>
+        <w:rPr>
+          <w:rFonts w:hint="eastAsia"/>
+        </w:rPr>
+        <w:t xml:space="preserve">조건문은 </w:t>
+      </w:r>
+      <w:proofErr w:type="spellStart"/>
+      <w:r>
+        <w:rPr>
+          <w:rFonts w:hint="eastAsia"/>
+        </w:rPr>
+        <w:t>반환값에</w:t>
+      </w:r>
+      <w:proofErr w:type="spellEnd"/>
+      <w:r>
+        <w:rPr>
+          <w:rFonts w:hint="eastAsia"/>
+        </w:rPr>
+        <w:t xml:space="preserve"> 따라 출력 메시지가 달라지</w:t>
+      </w:r>
+      <w:r>
+        <w:rPr>
+          <w:rFonts w:hint="eastAsia"/>
+        </w:rPr>
+        <w:t xml:space="preserve">게 하는 조건문인데, </w:t>
+      </w:r>
+      <w:r>
+        <w:rPr>
+          <w:rFonts w:hint="eastAsia"/>
+        </w:rPr>
+        <w:t xml:space="preserve">카드번호가 올바른 형식이면 </w:t>
+      </w:r>
+      <w:r>
+        <w:t>“</w:t>
+      </w:r>
+      <w:r>
+        <w:rPr>
+          <w:rFonts w:hint="eastAsia"/>
+        </w:rPr>
+        <w:t>올바른 형식</w:t>
+      </w:r>
+      <w:r>
+        <w:t xml:space="preserve">” </w:t>
+      </w:r>
+      <w:r>
+        <w:rPr>
+          <w:rFonts w:hint="eastAsia"/>
+        </w:rPr>
+        <w:t>출력,</w:t>
+      </w:r>
+      <w:r>
+        <w:t xml:space="preserve"> </w:t>
+      </w:r>
+      <w:r>
+        <w:rPr>
+          <w:rFonts w:hint="eastAsia"/>
+        </w:rPr>
+        <w:t xml:space="preserve">틀린 형식이면 </w:t>
+      </w:r>
+      <w:r>
+        <w:t>“</w:t>
+      </w:r>
+      <w:r>
+        <w:rPr>
+          <w:rFonts w:hint="eastAsia"/>
+        </w:rPr>
+        <w:t>틀린 형식 출력.</w:t>
+      </w:r>
+    </w:p>
+    <w:p>
+      <w:pPr>
+        <w:pStyle w:val="a5"/>
+        <w:numPr>
+          <w:ilvl w:val="0"/>
+          <w:numId w:val="23"/>
+        </w:numPr>
+        <w:ind w:leftChars="0"/>
+      </w:pPr>
+      <w:r>
+        <w:rPr>
+          <w:rFonts w:hint="eastAsia"/>
+        </w:rPr>
+        <w:t>T</w:t>
+      </w:r>
+      <w:r>
+        <w:t xml:space="preserve">est Cases </w:t>
+      </w:r>
+      <w:r>
+        <w:rPr>
+          <w:rFonts w:hint="eastAsia"/>
+        </w:rPr>
+        <w:t>결과 및 정리</w:t>
+      </w:r>
+    </w:p>
+    <w:tbl>
+      <w:tblPr>
+        <w:tblStyle w:val="a7"/>
+        <w:tblW w:w="0" w:type="auto"/>
+        <w:tblInd w:w="720" w:type="dxa"/>
+        <w:tblLook w:val="04A0" w:firstRow="1" w:lastRow="0" w:firstColumn="1" w:lastColumn="0" w:noHBand="0" w:noVBand="1"/>
+      </w:tblPr>
+      <w:tblGrid>
+        <w:gridCol w:w="2217"/>
+        <w:gridCol w:w="2092"/>
+        <w:gridCol w:w="2092"/>
+        <w:gridCol w:w="2121"/>
+      </w:tblGrid>
+      <w:tr>
+        <w:tc>
+          <w:tcPr>
+            <w:tcW w:w="2217" w:type="dxa"/>
+          </w:tcPr>
+          <w:p>
+            <w:pPr>
+              <w:rPr>
+                <w:rFonts w:hint="eastAsia"/>
+              </w:rPr>
+            </w:pPr>
+            <w:r>
+              <w:rPr>
+                <w:rFonts w:hint="eastAsia"/>
+              </w:rPr>
+              <w:t>입력(호출)</w:t>
+            </w:r>
+          </w:p>
+        </w:tc>
+        <w:tc>
+          <w:tcPr>
+            <w:tcW w:w="2092" w:type="dxa"/>
+          </w:tcPr>
+          <w:p>
+            <w:pPr>
+              <w:rPr>
+                <w:rFonts w:hint="eastAsia"/>
+              </w:rPr>
+            </w:pPr>
+            <w:r>
+              <w:rPr>
+                <w:rFonts w:hint="eastAsia"/>
+              </w:rPr>
+              <w:t>예상 결과</w:t>
+            </w:r>
+          </w:p>
+        </w:tc>
+        <w:tc>
+          <w:tcPr>
+            <w:tcW w:w="2092" w:type="dxa"/>
+          </w:tcPr>
+          <w:p>
+            <w:pPr>
+              <w:rPr>
+                <w:rFonts w:hint="eastAsia"/>
+              </w:rPr>
+            </w:pPr>
+            <w:r>
+              <w:rPr>
+                <w:rFonts w:hint="eastAsia"/>
+              </w:rPr>
+              <w:t>실제 결과</w:t>
+            </w:r>
+          </w:p>
+        </w:tc>
+        <w:tc>
+          <w:tcPr>
+            <w:tcW w:w="2121" w:type="dxa"/>
+          </w:tcPr>
+          <w:p>
+            <w:pPr>
+              <w:rPr>
+                <w:rFonts w:hint="eastAsia"/>
+              </w:rPr>
+            </w:pPr>
+            <w:r>
+              <w:rPr>
+                <w:rFonts w:hint="eastAsia"/>
+              </w:rPr>
+              <w:t>비고</w:t>
+            </w:r>
+          </w:p>
+        </w:tc>
+      </w:tr>
+      <w:tr>
+        <w:tc>
+          <w:tcPr>
+            <w:tcW w:w="2217" w:type="dxa"/>
+          </w:tcPr>
+          <w:p>
+            <w:pPr>
+              <w:rPr>
+                <w:rFonts w:hint="eastAsia"/>
+              </w:rPr>
+            </w:pPr>
+            <w:r>
+              <w:rPr>
+                <w:rFonts w:hint="eastAsia"/>
+              </w:rPr>
+              <w:t>1</w:t>
+            </w:r>
+          </w:p>
+        </w:tc>
+        <w:tc>
+          <w:tcPr>
+            <w:tcW w:w="2092" w:type="dxa"/>
+          </w:tcPr>
+          <w:p>
+            <w:pPr>
+              <w:rPr>
+                <w:rFonts w:hint="eastAsia"/>
+              </w:rPr>
+            </w:pPr>
+            <w:proofErr w:type="spellStart"/>
+            <w:r>
+              <w:t>AssertionError</w:t>
+            </w:r>
+            <w:proofErr w:type="spellEnd"/>
+          </w:p>
+        </w:tc>
+        <w:tc>
+          <w:tcPr>
+            <w:tcW w:w="2092" w:type="dxa"/>
+            <w:shd w:val="clear" w:color="auto" w:fill="00B050"/>
+          </w:tcPr>
+          <w:p>
+            <w:pPr>
+              <w:rPr>
+                <w:rFonts w:hint="eastAsia"/>
+              </w:rPr>
+            </w:pPr>
+            <w:proofErr w:type="spellStart"/>
+            <w:r>
+              <w:t>AssertionError</w:t>
+            </w:r>
+            <w:proofErr w:type="spellEnd"/>
+          </w:p>
+        </w:tc>
+        <w:tc>
+          <w:tcPr>
+            <w:tcW w:w="2121" w:type="dxa"/>
+            <w:vMerge w:val="restart"/>
+          </w:tcPr>
+          <w:p>
+            <w:pPr>
+              <w:rPr>
+                <w:rFonts w:hint="eastAsia"/>
+              </w:rPr>
+            </w:pPr>
+            <w:r>
+              <w:rPr>
+                <w:rFonts w:hint="eastAsia"/>
+              </w:rPr>
+              <w:t>T</w:t>
+            </w:r>
+            <w:r>
+              <w:t>est1</w:t>
+            </w:r>
+          </w:p>
+        </w:tc>
+      </w:tr>
+      <w:tr>
+        <w:tc>
+          <w:tcPr>
+            <w:tcW w:w="2217" w:type="dxa"/>
+          </w:tcPr>
+          <w:p>
+            <w:pPr>
+              <w:rPr>
+                <w:rFonts w:hint="eastAsia"/>
+              </w:rPr>
+            </w:pPr>
+            <w:r>
+              <w:rPr>
+                <w:rFonts w:hint="eastAsia"/>
+              </w:rPr>
+              <w:t>2</w:t>
+            </w:r>
+          </w:p>
+        </w:tc>
+        <w:tc>
+          <w:tcPr>
+            <w:tcW w:w="2092" w:type="dxa"/>
+          </w:tcPr>
+          <w:p>
+            <w:pPr>
+              <w:rPr>
+                <w:rFonts w:hint="eastAsia"/>
+              </w:rPr>
+            </w:pPr>
+            <w:proofErr w:type="spellStart"/>
+            <w:r>
+              <w:t>AssertionError</w:t>
+            </w:r>
+            <w:proofErr w:type="spellEnd"/>
+          </w:p>
+        </w:tc>
+        <w:tc>
+          <w:tcPr>
+            <w:tcW w:w="2092" w:type="dxa"/>
+            <w:shd w:val="clear" w:color="auto" w:fill="00B050"/>
+          </w:tcPr>
+          <w:p>
+            <w:pPr>
+              <w:rPr>
+                <w:rFonts w:hint="eastAsia"/>
+              </w:rPr>
+            </w:pPr>
+            <w:proofErr w:type="spellStart"/>
+            <w:r>
+              <w:t>AssertionError</w:t>
+            </w:r>
+            <w:proofErr w:type="spellEnd"/>
+          </w:p>
+        </w:tc>
+        <w:tc>
+          <w:tcPr>
+            <w:tcW w:w="2121" w:type="dxa"/>
+            <w:vMerge/>
+          </w:tcPr>
+          <w:p>
+            <w:pPr>
+              <w:rPr>
+                <w:rFonts w:hint="eastAsia"/>
+              </w:rPr>
+            </w:pPr>
+          </w:p>
+        </w:tc>
+      </w:tr>
+      <w:tr>
+        <w:tc>
+          <w:tcPr>
+            <w:tcW w:w="2217" w:type="dxa"/>
+          </w:tcPr>
+          <w:p>
+            <w:pPr>
+              <w:rPr>
+                <w:rFonts w:hint="eastAsia"/>
+              </w:rPr>
+            </w:pPr>
+            <w:r>
+              <w:rPr>
+                <w:rFonts w:hint="eastAsia"/>
+              </w:rPr>
+              <w:t>1</w:t>
+            </w:r>
+            <w:r>
+              <w:t>.5</w:t>
+            </w:r>
+          </w:p>
+        </w:tc>
+        <w:tc>
+          <w:tcPr>
+            <w:tcW w:w="2092" w:type="dxa"/>
+          </w:tcPr>
+          <w:p>
+            <w:pPr>
+              <w:rPr>
+                <w:rFonts w:hint="eastAsia"/>
+              </w:rPr>
+            </w:pPr>
+            <w:proofErr w:type="spellStart"/>
+            <w:r>
+              <w:t>AssertionError</w:t>
+            </w:r>
+            <w:proofErr w:type="spellEnd"/>
+          </w:p>
+        </w:tc>
+        <w:tc>
+          <w:tcPr>
+            <w:tcW w:w="2092" w:type="dxa"/>
+            <w:shd w:val="clear" w:color="auto" w:fill="00B050"/>
+          </w:tcPr>
+          <w:p>
+            <w:pPr>
+              <w:rPr>
+                <w:rFonts w:hint="eastAsia"/>
+              </w:rPr>
+            </w:pPr>
+            <w:proofErr w:type="spellStart"/>
+            <w:r>
+              <w:t>AssertionError</w:t>
+            </w:r>
+            <w:proofErr w:type="spellEnd"/>
+          </w:p>
+        </w:tc>
+        <w:tc>
+          <w:tcPr>
+            <w:tcW w:w="2121" w:type="dxa"/>
+            <w:vMerge/>
+          </w:tcPr>
+          <w:p>
+            <w:pPr>
+              <w:rPr>
+                <w:rFonts w:hint="eastAsia"/>
+              </w:rPr>
+            </w:pPr>
+          </w:p>
+        </w:tc>
+      </w:tr>
+      <w:tr>
+        <w:tc>
+          <w:tcPr>
+            <w:tcW w:w="2217" w:type="dxa"/>
+          </w:tcPr>
+          <w:p>
+            <w:pPr>
+              <w:rPr>
+                <w:rFonts w:hint="eastAsia"/>
+              </w:rPr>
+            </w:pPr>
+            <w:r>
+              <w:t>‘</w:t>
+            </w:r>
+            <w:r>
+              <w:rPr>
+                <w:rFonts w:hint="eastAsia"/>
+              </w:rPr>
+              <w:t>a</w:t>
+            </w:r>
+            <w:r>
+              <w:t>’</w:t>
+            </w:r>
+          </w:p>
+        </w:tc>
+        <w:tc>
+          <w:tcPr>
+            <w:tcW w:w="2092" w:type="dxa"/>
+          </w:tcPr>
+          <w:p>
+            <w:pPr>
+              <w:rPr>
+                <w:rFonts w:hint="eastAsia"/>
+              </w:rPr>
+            </w:pPr>
+            <w:proofErr w:type="spellStart"/>
+            <w:r>
+              <w:t>AssertionError</w:t>
+            </w:r>
+            <w:proofErr w:type="spellEnd"/>
+          </w:p>
+        </w:tc>
+        <w:tc>
+          <w:tcPr>
+            <w:tcW w:w="2092" w:type="dxa"/>
+            <w:shd w:val="clear" w:color="auto" w:fill="FF0000"/>
+          </w:tcPr>
+          <w:p>
+            <w:pPr>
+              <w:rPr>
+                <w:rFonts w:hint="eastAsia"/>
+              </w:rPr>
+            </w:pPr>
+            <w:r>
+              <w:rPr>
+                <w:rFonts w:hint="eastAsia"/>
+              </w:rPr>
+              <w:t>T</w:t>
+            </w:r>
+            <w:r>
+              <w:t xml:space="preserve">rue </w:t>
+            </w:r>
+            <w:r>
+              <w:rPr>
+                <w:rFonts w:hint="eastAsia"/>
+              </w:rPr>
+              <w:t>반환</w:t>
+            </w:r>
+          </w:p>
+        </w:tc>
+        <w:tc>
+          <w:tcPr>
+            <w:tcW w:w="2121" w:type="dxa"/>
+          </w:tcPr>
+          <w:p>
+            <w:pPr>
+              <w:rPr>
+                <w:rFonts w:hint="eastAsia"/>
+              </w:rPr>
+            </w:pPr>
+            <w:r>
+              <w:rPr>
+                <w:rFonts w:hint="eastAsia"/>
+              </w:rPr>
+              <w:t>T</w:t>
+            </w:r>
+            <w:r>
+              <w:t xml:space="preserve">est1, </w:t>
+            </w:r>
+            <w:r>
+              <w:rPr>
+                <w:sz w:val="16"/>
+                <w:szCs w:val="18"/>
+              </w:rPr>
+              <w:t>char</w:t>
+            </w:r>
+            <w:r>
+              <w:rPr>
+                <w:rFonts w:hint="eastAsia"/>
+                <w:sz w:val="16"/>
+                <w:szCs w:val="18"/>
+              </w:rPr>
+              <w:t>형에서 오류가 없었음</w:t>
+            </w:r>
+          </w:p>
+        </w:tc>
+      </w:tr>
+      <w:tr>
+        <w:tc>
+          <w:tcPr>
+            <w:tcW w:w="2217" w:type="dxa"/>
+          </w:tcPr>
+          <w:p>
+            <w:r>
+              <w:rPr>
+                <w:rFonts w:hint="eastAsia"/>
+              </w:rPr>
+              <w:t>1</w:t>
+            </w:r>
+            <w:r>
+              <w:t>234123412ee</w:t>
+            </w:r>
+          </w:p>
+        </w:tc>
+        <w:tc>
+          <w:tcPr>
+            <w:tcW w:w="2092" w:type="dxa"/>
+          </w:tcPr>
+          <w:p>
+            <w:pPr>
+              <w:rPr>
+                <w:rFonts w:hint="eastAsia"/>
+              </w:rPr>
+            </w:pPr>
+            <w:r>
+              <w:rPr>
+                <w:rFonts w:hint="eastAsia"/>
+              </w:rPr>
+              <w:t>잘못된 형식</w:t>
+            </w:r>
+          </w:p>
+        </w:tc>
+        <w:tc>
+          <w:tcPr>
+            <w:tcW w:w="2092" w:type="dxa"/>
+            <w:shd w:val="clear" w:color="auto" w:fill="FF0000"/>
+          </w:tcPr>
+          <w:p>
+            <w:pPr>
+              <w:rPr>
+                <w:rFonts w:hint="eastAsia"/>
+              </w:rPr>
+            </w:pPr>
+            <w:r>
+              <w:rPr>
+                <w:rFonts w:hint="eastAsia"/>
+              </w:rPr>
+              <w:t>올바른 형식</w:t>
+            </w:r>
+          </w:p>
+        </w:tc>
+        <w:tc>
+          <w:tcPr>
+            <w:tcW w:w="2121" w:type="dxa"/>
+          </w:tcPr>
+          <w:p>
+            <w:pPr>
+              <w:rPr>
+                <w:rFonts w:hint="eastAsia"/>
+              </w:rPr>
+            </w:pPr>
+            <w:r>
+              <w:rPr>
+                <w:rFonts w:hint="eastAsia"/>
+              </w:rPr>
+              <w:t>T</w:t>
+            </w:r>
+            <w:r>
+              <w:t xml:space="preserve">est2, </w:t>
+            </w:r>
+            <w:r>
+              <w:rPr>
+                <w:rFonts w:hint="eastAsia"/>
+                <w:sz w:val="16"/>
+                <w:szCs w:val="18"/>
+              </w:rPr>
+              <w:t>올바르지 않은 형식이나 T</w:t>
+            </w:r>
+            <w:r>
+              <w:rPr>
+                <w:sz w:val="16"/>
+                <w:szCs w:val="18"/>
+              </w:rPr>
+              <w:t>ru</w:t>
+            </w:r>
+            <w:r>
+              <w:rPr>
+                <w:rFonts w:hint="eastAsia"/>
+                <w:sz w:val="16"/>
+                <w:szCs w:val="18"/>
+              </w:rPr>
+              <w:t>e가 반환됨</w:t>
+            </w:r>
+          </w:p>
+        </w:tc>
+      </w:tr>
+      <w:tr>
+        <w:tc>
+          <w:tcPr>
+            <w:tcW w:w="2217" w:type="dxa"/>
+          </w:tcPr>
+          <w:p>
+            <w:r>
+              <w:rPr>
+                <w:rFonts w:hint="eastAsia"/>
+              </w:rPr>
+              <w:t>1</w:t>
+            </w:r>
+            <w:r>
+              <w:t>234123</w:t>
+            </w:r>
+          </w:p>
+        </w:tc>
+        <w:tc>
+          <w:tcPr>
+            <w:tcW w:w="2092" w:type="dxa"/>
+          </w:tcPr>
+          <w:p>
+            <w:pPr>
+              <w:rPr>
+                <w:rFonts w:hint="eastAsia"/>
+              </w:rPr>
+            </w:pPr>
+            <w:r>
+              <w:rPr>
+                <w:rFonts w:hint="eastAsia"/>
+              </w:rPr>
+              <w:t>잘못된 형식</w:t>
+            </w:r>
+          </w:p>
+        </w:tc>
+        <w:tc>
+          <w:tcPr>
+            <w:tcW w:w="2092" w:type="dxa"/>
+            <w:shd w:val="clear" w:color="auto" w:fill="00B050"/>
+          </w:tcPr>
+          <w:p>
+            <w:pPr>
+              <w:rPr>
+                <w:rFonts w:hint="eastAsia"/>
+              </w:rPr>
+            </w:pPr>
+            <w:r>
+              <w:rPr>
+                <w:rFonts w:hint="eastAsia"/>
+              </w:rPr>
+              <w:t>잘못된 형식</w:t>
+            </w:r>
+          </w:p>
+        </w:tc>
+        <w:tc>
+          <w:tcPr>
+            <w:tcW w:w="2121" w:type="dxa"/>
+          </w:tcPr>
+          <w:p>
+            <w:pPr>
+              <w:rPr>
+                <w:rFonts w:hint="eastAsia"/>
+              </w:rPr>
+            </w:pPr>
+            <w:r>
+              <w:rPr>
+                <w:rFonts w:hint="eastAsia"/>
+              </w:rPr>
+              <w:t>T</w:t>
+            </w:r>
+            <w:r>
+              <w:t>est2</w:t>
+            </w:r>
+          </w:p>
+        </w:tc>
+      </w:tr>
+      <w:tr>
+        <w:tc>
+          <w:tcPr>
+            <w:tcW w:w="2217" w:type="dxa"/>
+          </w:tcPr>
+          <w:p>
+            <w:r>
+              <w:rPr>
+                <w:rFonts w:hint="eastAsia"/>
+              </w:rPr>
+              <w:t>1</w:t>
+            </w:r>
+            <w:r>
+              <w:t>2341234</w:t>
+            </w:r>
+          </w:p>
+        </w:tc>
+        <w:tc>
+          <w:tcPr>
+            <w:tcW w:w="2092" w:type="dxa"/>
+          </w:tcPr>
+          <w:p>
+            <w:pPr>
+              <w:rPr>
+                <w:rFonts w:hint="eastAsia"/>
+              </w:rPr>
+            </w:pPr>
+            <w:r>
+              <w:rPr>
+                <w:rFonts w:hint="eastAsia"/>
+              </w:rPr>
+              <w:t>올바른 형식</w:t>
+            </w:r>
+          </w:p>
+        </w:tc>
+        <w:tc>
+          <w:tcPr>
+            <w:tcW w:w="2092" w:type="dxa"/>
+            <w:shd w:val="clear" w:color="auto" w:fill="FF0000"/>
+          </w:tcPr>
+          <w:p>
+            <w:pPr>
+              <w:rPr>
+                <w:rFonts w:hint="eastAsia"/>
+              </w:rPr>
+            </w:pPr>
+            <w:r>
+              <w:rPr>
+                <w:rFonts w:hint="eastAsia"/>
+              </w:rPr>
+              <w:t>잘못된 형식</w:t>
+            </w:r>
+          </w:p>
+        </w:tc>
+        <w:tc>
+          <w:tcPr>
+            <w:tcW w:w="2121" w:type="dxa"/>
+          </w:tcPr>
+          <w:p>
+            <w:pPr>
+              <w:rPr>
+                <w:rFonts w:hint="eastAsia"/>
+              </w:rPr>
+            </w:pPr>
+            <w:r>
+              <w:rPr>
+                <w:rFonts w:hint="eastAsia"/>
+              </w:rPr>
+              <w:t>T</w:t>
+            </w:r>
+            <w:r>
+              <w:t xml:space="preserve">est2, </w:t>
+            </w:r>
+            <w:r>
+              <w:rPr>
+                <w:rFonts w:hint="eastAsia"/>
+                <w:sz w:val="16"/>
+                <w:szCs w:val="18"/>
+              </w:rPr>
+              <w:t>올바른 형식임에도 F</w:t>
+            </w:r>
+            <w:r>
+              <w:rPr>
+                <w:sz w:val="16"/>
+                <w:szCs w:val="18"/>
+              </w:rPr>
+              <w:t>alse</w:t>
+            </w:r>
+            <w:r>
+              <w:rPr>
+                <w:rFonts w:hint="eastAsia"/>
+                <w:sz w:val="16"/>
+                <w:szCs w:val="18"/>
+              </w:rPr>
+              <w:t xml:space="preserve"> 반환</w:t>
+            </w:r>
+          </w:p>
+        </w:tc>
+      </w:tr>
+    </w:tbl>
+    <w:p>
+      <w:pPr>
+        <w:ind w:left="720"/>
+        <w:rPr>
+          <w:rFonts w:hint="eastAsia"/>
+        </w:rPr>
+      </w:pPr>
     </w:p>
     <w:p>
       <w:pPr>
@@ -3029,6 +4448,7 @@
         </w:numPr>
         <w:ind w:leftChars="0"/>
       </w:pPr>
+      <w:proofErr w:type="spellStart"/>
       <w:r>
         <w:rPr>
           <w:rFonts w:hint="eastAsia"/>
@@ -3036,7 +4456,50 @@
         <w:t>c</w:t>
       </w:r>
       <w:r>
-        <w:t xml:space="preserve">ardNum </w:t>
+        <w:t>heckyoursheet</w:t>
+      </w:r>
+      <w:proofErr w:type="spellEnd"/>
+      <w:r>
+        <w:t xml:space="preserve"> </w:t>
+      </w:r>
+      <w:r>
+        <w:rPr>
+          <w:rFonts w:hint="eastAsia"/>
+        </w:rPr>
+        <w:t>함수</w:t>
+      </w:r>
+    </w:p>
+    <w:p>
+      <w:pPr>
+        <w:pStyle w:val="a5"/>
+        <w:numPr>
+          <w:ilvl w:val="2"/>
+          <w:numId w:val="2"/>
+        </w:numPr>
+        <w:ind w:leftChars="0"/>
+      </w:pPr>
+      <w:proofErr w:type="spellStart"/>
+      <w:r>
+        <w:rPr>
+          <w:rFonts w:hint="eastAsia"/>
+        </w:rPr>
+        <w:t>c</w:t>
+      </w:r>
+      <w:r>
+        <w:t>heckReservation</w:t>
+      </w:r>
+      <w:r>
+        <w:rPr>
+          <w:rFonts w:hint="eastAsia"/>
+        </w:rPr>
+        <w:t>C</w:t>
+      </w:r>
+      <w:r>
+        <w:t>ode</w:t>
+      </w:r>
+      <w:proofErr w:type="spellEnd"/>
+      <w:r>
+        <w:t xml:space="preserve"> </w:t>
       </w:r>
       <w:r>
         <w:rPr>
@@ -3050,7 +4513,7 @@
         <w:pStyle w:val="a5"/>
         <w:numPr>
           <w:ilvl w:val="0"/>
-          <w:numId w:val="23"/>
+          <w:numId w:val="18"/>
         </w:numPr>
         <w:ind w:leftChars="0"/>
       </w:pPr>
@@ -3070,21 +4533,14 @@
         </w:numPr>
         <w:ind w:leftChars="0"/>
       </w:pPr>
-      <w:r>
-        <w:rPr>
-          <w:rFonts w:hint="eastAsia"/>
-        </w:rPr>
-        <w:t xml:space="preserve">카드번호가 </w:t>
-      </w:r>
-      <w:r>
-        <w:t xml:space="preserve">CardList </w:t>
-      </w:r>
-      <w:r>
-        <w:rPr>
-          <w:rFonts w:hint="eastAsia"/>
-        </w:rPr>
-        <w:t>내에 존재하는지 확인하는 구문 삭제,</w:t>
-      </w:r>
+      <w:proofErr w:type="spellStart"/>
+      <w:r>
+        <w:rPr>
+          <w:rFonts w:hint="eastAsia"/>
+        </w:rPr>
+        <w:t>파이썬에서는</w:t>
+      </w:r>
+      <w:proofErr w:type="spellEnd"/>
       <w:r>
         <w:t xml:space="preserve"> </w:t>
       </w:r>
@@ -3092,122 +4548,57 @@
         <w:rPr>
           <w:rFonts w:hint="eastAsia"/>
         </w:rPr>
-        <w:t>a</w:t>
-      </w:r>
-      <w:r>
-        <w:t>ssert</w:t>
-      </w:r>
-      <w:r>
-        <w:rPr>
-          <w:rFonts w:hint="eastAsia"/>
-        </w:rPr>
-        <w:t>문 추가</w:t>
-      </w:r>
-      <w:bookmarkStart w:id="0" w:name="_GoBack"/>
-      <w:bookmarkEnd w:id="0"/>
-    </w:p>
-    <w:p>
-      <w:pPr>
-        <w:pStyle w:val="a5"/>
-        <w:numPr>
-          <w:ilvl w:val="0"/>
-          <w:numId w:val="23"/>
-        </w:numPr>
-        <w:ind w:leftChars="0"/>
-      </w:pPr>
-      <w:r>
-        <w:rPr>
-          <w:rFonts w:hint="eastAsia"/>
-        </w:rPr>
-        <w:t>검사 방법</w:t>
-      </w:r>
-    </w:p>
-    <w:p>
-      <w:pPr>
-        <w:pStyle w:val="a5"/>
-        <w:numPr>
-          <w:ilvl w:val="0"/>
-          <w:numId w:val="23"/>
-        </w:numPr>
-        <w:ind w:leftChars="0"/>
-        <w:rPr>
-          <w:rFonts w:hint="eastAsia"/>
-        </w:rPr>
-      </w:pPr>
-      <w:r>
-        <w:rPr>
-          <w:rFonts w:hint="eastAsia"/>
-        </w:rPr>
-        <w:lastRenderedPageBreak/>
-        <w:t>T</w:t>
-      </w:r>
-      <w:r>
-        <w:t xml:space="preserve">est Cases </w:t>
-      </w:r>
-      <w:r>
-        <w:rPr>
-          <w:rFonts w:hint="eastAsia"/>
-        </w:rPr>
-        <w:t>결과 및 정리</w:t>
-      </w:r>
-    </w:p>
-    <w:p>
-      <w:pPr>
-        <w:pStyle w:val="a5"/>
-        <w:numPr>
-          <w:ilvl w:val="2"/>
-          <w:numId w:val="2"/>
-        </w:numPr>
-        <w:ind w:leftChars="0"/>
-      </w:pPr>
-      <w:r>
-        <w:rPr>
-          <w:rFonts w:hint="eastAsia"/>
-        </w:rPr>
-        <w:t>c</w:t>
-      </w:r>
-      <w:r>
-        <w:t xml:space="preserve">heckyoursheet </w:t>
-      </w:r>
-      <w:r>
-        <w:rPr>
-          <w:rFonts w:hint="eastAsia"/>
-        </w:rPr>
-        <w:t>함수</w:t>
-      </w:r>
-    </w:p>
-    <w:p>
-      <w:pPr>
-        <w:pStyle w:val="a5"/>
-        <w:numPr>
-          <w:ilvl w:val="2"/>
-          <w:numId w:val="2"/>
-        </w:numPr>
-        <w:ind w:leftChars="0"/>
-      </w:pPr>
-      <w:r>
-        <w:rPr>
-          <w:rFonts w:hint="eastAsia"/>
-        </w:rPr>
-        <w:t>c</w:t>
-      </w:r>
-      <w:r>
-        <w:t>heckReservation</w:t>
-      </w:r>
-      <w:r>
-        <w:rPr>
-          <w:rFonts w:hint="eastAsia"/>
-        </w:rPr>
-        <w:t>C</w:t>
-      </w:r>
-      <w:r>
-        <w:t xml:space="preserve">ode </w:t>
-      </w:r>
-      <w:r>
-        <w:rPr>
-          <w:rFonts w:hint="eastAsia"/>
-        </w:rPr>
-        <w:t>함수</w:t>
+        <w:t xml:space="preserve">배열의 명시된 범위 바로 앞의 </w:t>
+      </w:r>
+      <w:proofErr w:type="spellStart"/>
+      <w:r>
+        <w:rPr>
+          <w:rFonts w:hint="eastAsia"/>
+        </w:rPr>
+        <w:t>요소까지만</w:t>
+      </w:r>
+      <w:proofErr w:type="spellEnd"/>
+      <w:r>
+        <w:rPr>
+          <w:rFonts w:hint="eastAsia"/>
+        </w:rPr>
+        <w:t xml:space="preserve"> 인자로 받는다는 것을 확인.</w:t>
+      </w:r>
+      <w:r>
+        <w:br/>
+        <w:t xml:space="preserve">code[0:7] </w:t>
+      </w:r>
+      <w:r>
+        <w:sym w:font="Wingdings" w:char="F0E0"/>
+      </w:r>
+      <w:r>
+        <w:t xml:space="preserve"> code[0:8]</w:t>
+      </w:r>
+      <w:r>
+        <w:br/>
+        <w:t xml:space="preserve">code[10:13] </w:t>
+      </w:r>
+      <w:r>
+        <w:sym w:font="Wingdings" w:char="F0E0"/>
+      </w:r>
+      <w:r>
+        <w:t xml:space="preserve"> code[10:15]</w:t>
+      </w:r>
+      <w:r>
+        <w:br/>
+        <w:t xml:space="preserve">code[8:9] </w:t>
+      </w:r>
+      <w:r>
+        <w:sym w:font="Wingdings" w:char="F0E0"/>
+      </w:r>
+      <w:r>
+        <w:t xml:space="preserve"> code[8:10]</w:t>
+      </w:r>
+      <w:r>
+        <w:rPr>
+          <w:rFonts w:hint="eastAsia"/>
+        </w:rPr>
+        <w:t>으로 수정</w:t>
       </w:r>
     </w:p>
     <w:p>
@@ -3223,7 +4614,7 @@
         <w:rPr>
           <w:rFonts w:hint="eastAsia"/>
         </w:rPr>
-        <w:t>부분 설계</w:t>
+        <w:t>검사 방법</w:t>
       </w:r>
     </w:p>
     <w:p>
@@ -3234,89 +4625,6 @@
           <w:numId w:val="8"/>
         </w:numPr>
         <w:ind w:leftChars="0"/>
-        <w:rPr>
-          <w:rFonts w:hint="eastAsia"/>
-        </w:rPr>
-      </w:pPr>
-      <w:r>
-        <w:rPr>
-          <w:rFonts w:hint="eastAsia"/>
-        </w:rPr>
-        <w:t>파이썬에서는</w:t>
-      </w:r>
-      <w:r>
-        <w:t xml:space="preserve"> </w:t>
-      </w:r>
-      <w:r>
-        <w:rPr>
-          <w:rFonts w:hint="eastAsia"/>
-        </w:rPr>
-        <w:t>배열의 명시된 범위 바로 앞의 요소까지만 인자로 받는다는 것을 확인.</w:t>
-      </w:r>
-      <w:r>
-        <w:br/>
-        <w:t xml:space="preserve">code[0:7] </w:t>
-      </w:r>
-      <w:r>
-        <w:sym w:font="Wingdings" w:char="F0E0"/>
-      </w:r>
-      <w:r>
-        <w:t xml:space="preserve"> code[0:8]</w:t>
-      </w:r>
-      <w:r>
-        <w:br/>
-        <w:t xml:space="preserve">code[10:13] </w:t>
-      </w:r>
-      <w:r>
-        <w:sym w:font="Wingdings" w:char="F0E0"/>
-      </w:r>
-      <w:r>
-        <w:t xml:space="preserve"> code[10:15]</w:t>
-      </w:r>
-      <w:r>
-        <w:br/>
-        <w:t xml:space="preserve">code[8:9] </w:t>
-      </w:r>
-      <w:r>
-        <w:sym w:font="Wingdings" w:char="F0E0"/>
-      </w:r>
-      <w:r>
-        <w:t xml:space="preserve"> code[8:10]</w:t>
-      </w:r>
-      <w:r>
-        <w:rPr>
-          <w:rFonts w:hint="eastAsia"/>
-        </w:rPr>
-        <w:t>으로 수정</w:t>
-      </w:r>
-    </w:p>
-    <w:p>
-      <w:pPr>
-        <w:pStyle w:val="a5"/>
-        <w:numPr>
-          <w:ilvl w:val="0"/>
-          <w:numId w:val="18"/>
-        </w:numPr>
-        <w:ind w:leftChars="0"/>
-      </w:pPr>
-      <w:r>
-        <w:rPr>
-          <w:rFonts w:hint="eastAsia"/>
-        </w:rPr>
-        <w:t>검사 방법</w:t>
-      </w:r>
-    </w:p>
-    <w:p>
-      <w:pPr>
-        <w:pStyle w:val="a5"/>
-        <w:numPr>
-          <w:ilvl w:val="0"/>
-          <w:numId w:val="8"/>
-        </w:numPr>
-        <w:ind w:leftChars="0"/>
-        <w:rPr>
-          <w:rFonts w:hint="eastAsia"/>
-        </w:rPr>
       </w:pPr>
       <w:r>
         <w:t>1</w:t>
@@ -3372,11 +4680,6 @@
             <w:tcW w:w="2306" w:type="dxa"/>
           </w:tcPr>
           <w:p>
-            <w:pPr>
-              <w:rPr>
-                <w:rFonts w:hint="eastAsia"/>
-              </w:rPr>
-            </w:pPr>
             <w:r>
               <w:rPr>
                 <w:rFonts w:hint="eastAsia"/>
@@ -3390,11 +4693,6 @@
             <w:tcW w:w="2306" w:type="dxa"/>
           </w:tcPr>
           <w:p>
-            <w:pPr>
-              <w:rPr>
-                <w:rFonts w:hint="eastAsia"/>
-              </w:rPr>
-            </w:pPr>
             <w:r>
               <w:rPr>
                 <w:rFonts w:hint="eastAsia"/>
@@ -3408,11 +4706,6 @@
             <w:tcW w:w="2306" w:type="dxa"/>
           </w:tcPr>
           <w:p>
-            <w:pPr>
-              <w:rPr>
-                <w:rFonts w:hint="eastAsia"/>
-              </w:rPr>
-            </w:pPr>
             <w:r>
               <w:rPr>
                 <w:rFonts w:hint="eastAsia"/>
@@ -3426,11 +4719,6 @@
             <w:tcW w:w="2306" w:type="dxa"/>
           </w:tcPr>
           <w:p>
-            <w:pPr>
-              <w:rPr>
-                <w:rFonts w:hint="eastAsia"/>
-              </w:rPr>
-            </w:pPr>
             <w:r>
               <w:rPr>
                 <w:rFonts w:hint="eastAsia"/>
@@ -3445,49 +4733,28 @@
           <w:tcPr>
             <w:tcW w:w="2306" w:type="dxa"/>
           </w:tcPr>
-          <w:p>
-            <w:pPr>
-              <w:rPr>
-                <w:rFonts w:hint="eastAsia"/>
-              </w:rPr>
-            </w:pPr>
-          </w:p>
+          <w:p/>
         </w:tc>
         <w:tc>
           <w:tcPr>
             <w:tcW w:w="2306" w:type="dxa"/>
           </w:tcPr>
           <w:p>
-            <w:pPr>
-              <w:rPr>
-                <w:rFonts w:hint="eastAsia"/>
-              </w:rPr>
-            </w:pPr>
+            <w:bookmarkStart w:id="0" w:name="_GoBack"/>
+            <w:bookmarkEnd w:id="0"/>
           </w:p>
         </w:tc>
         <w:tc>
           <w:tcPr>
             <w:tcW w:w="2306" w:type="dxa"/>
           </w:tcPr>
-          <w:p>
-            <w:pPr>
-              <w:rPr>
-                <w:rFonts w:hint="eastAsia"/>
-              </w:rPr>
-            </w:pPr>
-          </w:p>
+          <w:p/>
         </w:tc>
         <w:tc>
           <w:tcPr>
             <w:tcW w:w="2306" w:type="dxa"/>
           </w:tcPr>
-          <w:p>
-            <w:pPr>
-              <w:rPr>
-                <w:rFonts w:hint="eastAsia"/>
-              </w:rPr>
-            </w:pPr>
-          </w:p>
+          <w:p/>
         </w:tc>
       </w:tr>
       <w:tr>
@@ -3495,49 +4762,25 @@
           <w:tcPr>
             <w:tcW w:w="2306" w:type="dxa"/>
           </w:tcPr>
-          <w:p>
-            <w:pPr>
-              <w:rPr>
-                <w:rFonts w:hint="eastAsia"/>
-              </w:rPr>
-            </w:pPr>
-          </w:p>
+          <w:p/>
         </w:tc>
         <w:tc>
           <w:tcPr>
             <w:tcW w:w="2306" w:type="dxa"/>
           </w:tcPr>
-          <w:p>
-            <w:pPr>
-              <w:rPr>
-                <w:rFonts w:hint="eastAsia"/>
-              </w:rPr>
-            </w:pPr>
-          </w:p>
+          <w:p/>
         </w:tc>
         <w:tc>
           <w:tcPr>
             <w:tcW w:w="2306" w:type="dxa"/>
           </w:tcPr>
-          <w:p>
-            <w:pPr>
-              <w:rPr>
-                <w:rFonts w:hint="eastAsia"/>
-              </w:rPr>
-            </w:pPr>
-          </w:p>
+          <w:p/>
         </w:tc>
         <w:tc>
           <w:tcPr>
             <w:tcW w:w="2306" w:type="dxa"/>
           </w:tcPr>
-          <w:p>
-            <w:pPr>
-              <w:rPr>
-                <w:rFonts w:hint="eastAsia"/>
-              </w:rPr>
-            </w:pPr>
-          </w:p>
+          <w:p/>
         </w:tc>
       </w:tr>
       <w:tr>
@@ -3545,49 +4788,25 @@
           <w:tcPr>
             <w:tcW w:w="2306" w:type="dxa"/>
           </w:tcPr>
-          <w:p>
-            <w:pPr>
-              <w:rPr>
-                <w:rFonts w:hint="eastAsia"/>
-              </w:rPr>
-            </w:pPr>
-          </w:p>
+          <w:p/>
         </w:tc>
         <w:tc>
           <w:tcPr>
             <w:tcW w:w="2306" w:type="dxa"/>
           </w:tcPr>
-          <w:p>
-            <w:pPr>
-              <w:rPr>
-                <w:rFonts w:hint="eastAsia"/>
-              </w:rPr>
-            </w:pPr>
-          </w:p>
+          <w:p/>
         </w:tc>
         <w:tc>
           <w:tcPr>
             <w:tcW w:w="2306" w:type="dxa"/>
           </w:tcPr>
-          <w:p>
-            <w:pPr>
-              <w:rPr>
-                <w:rFonts w:hint="eastAsia"/>
-              </w:rPr>
-            </w:pPr>
-          </w:p>
+          <w:p/>
         </w:tc>
         <w:tc>
           <w:tcPr>
             <w:tcW w:w="2306" w:type="dxa"/>
           </w:tcPr>
-          <w:p>
-            <w:pPr>
-              <w:rPr>
-                <w:rFonts w:hint="eastAsia"/>
-              </w:rPr>
-            </w:pPr>
-          </w:p>
+          <w:p/>
         </w:tc>
       </w:tr>
       <w:tr>
@@ -3595,49 +4814,25 @@
           <w:tcPr>
             <w:tcW w:w="2306" w:type="dxa"/>
           </w:tcPr>
-          <w:p>
-            <w:pPr>
-              <w:rPr>
-                <w:rFonts w:hint="eastAsia"/>
-              </w:rPr>
-            </w:pPr>
-          </w:p>
+          <w:p/>
         </w:tc>
         <w:tc>
           <w:tcPr>
             <w:tcW w:w="2306" w:type="dxa"/>
           </w:tcPr>
-          <w:p>
-            <w:pPr>
-              <w:rPr>
-                <w:rFonts w:hint="eastAsia"/>
-              </w:rPr>
-            </w:pPr>
-          </w:p>
+          <w:p/>
         </w:tc>
         <w:tc>
           <w:tcPr>
             <w:tcW w:w="2306" w:type="dxa"/>
           </w:tcPr>
-          <w:p>
-            <w:pPr>
-              <w:rPr>
-                <w:rFonts w:hint="eastAsia"/>
-              </w:rPr>
-            </w:pPr>
-          </w:p>
+          <w:p/>
         </w:tc>
         <w:tc>
           <w:tcPr>
             <w:tcW w:w="2306" w:type="dxa"/>
           </w:tcPr>
-          <w:p>
-            <w:pPr>
-              <w:rPr>
-                <w:rFonts w:hint="eastAsia"/>
-              </w:rPr>
-            </w:pPr>
-          </w:p>
+          <w:p/>
         </w:tc>
       </w:tr>
       <w:tr>
@@ -3645,49 +4840,25 @@
           <w:tcPr>
             <w:tcW w:w="2306" w:type="dxa"/>
           </w:tcPr>
-          <w:p>
-            <w:pPr>
-              <w:rPr>
-                <w:rFonts w:hint="eastAsia"/>
-              </w:rPr>
-            </w:pPr>
-          </w:p>
+          <w:p/>
         </w:tc>
         <w:tc>
           <w:tcPr>
             <w:tcW w:w="2306" w:type="dxa"/>
           </w:tcPr>
-          <w:p>
-            <w:pPr>
-              <w:rPr>
-                <w:rFonts w:hint="eastAsia"/>
-              </w:rPr>
-            </w:pPr>
-          </w:p>
+          <w:p/>
         </w:tc>
         <w:tc>
           <w:tcPr>
             <w:tcW w:w="2306" w:type="dxa"/>
           </w:tcPr>
-          <w:p>
-            <w:pPr>
-              <w:rPr>
-                <w:rFonts w:hint="eastAsia"/>
-              </w:rPr>
-            </w:pPr>
-          </w:p>
+          <w:p/>
         </w:tc>
         <w:tc>
           <w:tcPr>
             <w:tcW w:w="2306" w:type="dxa"/>
           </w:tcPr>
-          <w:p>
-            <w:pPr>
-              <w:rPr>
-                <w:rFonts w:hint="eastAsia"/>
-              </w:rPr>
-            </w:pPr>
-          </w:p>
+          <w:p/>
         </w:tc>
       </w:tr>
       <w:tr>
@@ -3695,49 +4866,25 @@
           <w:tcPr>
             <w:tcW w:w="2306" w:type="dxa"/>
           </w:tcPr>
-          <w:p>
-            <w:pPr>
-              <w:rPr>
-                <w:rFonts w:hint="eastAsia"/>
-              </w:rPr>
-            </w:pPr>
-          </w:p>
+          <w:p/>
         </w:tc>
         <w:tc>
           <w:tcPr>
             <w:tcW w:w="2306" w:type="dxa"/>
           </w:tcPr>
-          <w:p>
-            <w:pPr>
-              <w:rPr>
-                <w:rFonts w:hint="eastAsia"/>
-              </w:rPr>
-            </w:pPr>
-          </w:p>
+          <w:p/>
         </w:tc>
         <w:tc>
           <w:tcPr>
             <w:tcW w:w="2306" w:type="dxa"/>
           </w:tcPr>
-          <w:p>
-            <w:pPr>
-              <w:rPr>
-                <w:rFonts w:hint="eastAsia"/>
-              </w:rPr>
-            </w:pPr>
-          </w:p>
+          <w:p/>
         </w:tc>
         <w:tc>
           <w:tcPr>
             <w:tcW w:w="2306" w:type="dxa"/>
           </w:tcPr>
-          <w:p>
-            <w:pPr>
-              <w:rPr>
-                <w:rFonts w:hint="eastAsia"/>
-              </w:rPr>
-            </w:pPr>
-          </w:p>
+          <w:p/>
         </w:tc>
       </w:tr>
       <w:tr>
@@ -3745,59 +4892,29 @@
           <w:tcPr>
             <w:tcW w:w="2306" w:type="dxa"/>
           </w:tcPr>
-          <w:p>
-            <w:pPr>
-              <w:rPr>
-                <w:rFonts w:hint="eastAsia"/>
-              </w:rPr>
-            </w:pPr>
-          </w:p>
+          <w:p/>
         </w:tc>
         <w:tc>
           <w:tcPr>
             <w:tcW w:w="2306" w:type="dxa"/>
           </w:tcPr>
-          <w:p>
-            <w:pPr>
-              <w:rPr>
-                <w:rFonts w:hint="eastAsia"/>
-              </w:rPr>
-            </w:pPr>
-          </w:p>
+          <w:p/>
         </w:tc>
         <w:tc>
           <w:tcPr>
             <w:tcW w:w="2306" w:type="dxa"/>
           </w:tcPr>
-          <w:p>
-            <w:pPr>
-              <w:rPr>
-                <w:rFonts w:hint="eastAsia"/>
-              </w:rPr>
-            </w:pPr>
-          </w:p>
+          <w:p/>
         </w:tc>
         <w:tc>
           <w:tcPr>
             <w:tcW w:w="2306" w:type="dxa"/>
           </w:tcPr>
-          <w:p>
-            <w:pPr>
-              <w:rPr>
-                <w:rFonts w:hint="eastAsia"/>
-              </w:rPr>
-            </w:pPr>
-          </w:p>
+          <w:p/>
         </w:tc>
       </w:tr>
     </w:tbl>
-    <w:p>
-      <w:pPr>
-        <w:rPr>
-          <w:rFonts w:hint="eastAsia"/>
-        </w:rPr>
-      </w:pPr>
-    </w:p>
+    <w:p/>
     <w:p>
       <w:pPr>
         <w:pStyle w:val="1"/>
@@ -3806,6 +4923,7 @@
           <w:numId w:val="2"/>
         </w:numPr>
       </w:pPr>
+      <w:proofErr w:type="spellStart"/>
       <w:r>
         <w:rPr>
           <w:rFonts w:hint="eastAsia"/>
@@ -3813,7 +4931,11 @@
         <w:t>T</w:t>
       </w:r>
       <w:r>
-        <w:t xml:space="preserve">ypeChecker </w:t>
+        <w:t>ypeChecker</w:t>
+      </w:r>
+      <w:proofErr w:type="spellEnd"/>
+      <w:r>
+        <w:t xml:space="preserve"> </w:t>
       </w:r>
       <w:r>
         <w:rPr>
@@ -3832,9 +4954,11 @@
       </w:r>
     </w:p>
     <w:p>
+      <w:proofErr w:type="spellStart"/>
       <w:r>
         <w:t>checkyourseat</w:t>
       </w:r>
+      <w:proofErr w:type="spellEnd"/>
       <w:r>
         <w:rPr>
           <w:rFonts w:hint="eastAsia"/>
@@ -3859,6 +4983,7 @@
         </w:rPr>
         <w:t xml:space="preserve">원인은 입력 문자열 스트링을 </w:t>
       </w:r>
+      <w:proofErr w:type="spellStart"/>
       <w:r>
         <w:t>File</w:t>
       </w:r>
@@ -3869,7 +4994,11 @@
         <w:t>M</w:t>
       </w:r>
       <w:r>
-        <w:t xml:space="preserve">anager </w:t>
+        <w:t>anager</w:t>
+      </w:r>
+      <w:proofErr w:type="spellEnd"/>
+      <w:r>
+        <w:t xml:space="preserve"> </w:t>
       </w:r>
       <w:r>
         <w:rPr>
@@ -3877,18 +5006,39 @@
         </w:rPr>
         <w:t xml:space="preserve">클래스의 </w:t>
       </w:r>
-      <w:r>
-        <w:t xml:space="preserve">seats_to_list </w:t>
-      </w:r>
-      <w:r>
-        <w:rPr>
-          <w:rFonts w:hint="eastAsia"/>
-        </w:rPr>
-        <w:t xml:space="preserve">함수로 한 좌석씩 나눠서 좌석들이 담긴 리스트를 반환한 후 </w:t>
-      </w:r>
+      <w:proofErr w:type="spellStart"/>
+      <w:r>
+        <w:t>seats_to_list</w:t>
+      </w:r>
+      <w:proofErr w:type="spellEnd"/>
+      <w:r>
+        <w:t xml:space="preserve"> </w:t>
+      </w:r>
+      <w:r>
+        <w:rPr>
+          <w:rFonts w:hint="eastAsia"/>
+        </w:rPr>
+        <w:t xml:space="preserve">함수로 한 </w:t>
+      </w:r>
+      <w:proofErr w:type="spellStart"/>
+      <w:r>
+        <w:rPr>
+          <w:rFonts w:hint="eastAsia"/>
+        </w:rPr>
+        <w:t>좌석씩</w:t>
+      </w:r>
+      <w:proofErr w:type="spellEnd"/>
+      <w:r>
+        <w:rPr>
+          <w:rFonts w:hint="eastAsia"/>
+        </w:rPr>
+        <w:t xml:space="preserve"> 나눠서 좌석들이 담긴 리스트를 반환한 후 </w:t>
+      </w:r>
+      <w:proofErr w:type="spellStart"/>
       <w:r>
         <w:t>checkyourseat</w:t>
       </w:r>
+      <w:proofErr w:type="spellEnd"/>
       <w:r>
         <w:rPr>
           <w:rFonts w:hint="eastAsia"/>
@@ -3940,18 +5090,22 @@
         </w:rPr>
         <w:t xml:space="preserve">이 과정에서 </w:t>
       </w:r>
+      <w:proofErr w:type="spellStart"/>
       <w:r>
         <w:t>FileManager</w:t>
       </w:r>
+      <w:proofErr w:type="spellEnd"/>
       <w:r>
         <w:rPr>
           <w:rFonts w:hint="eastAsia"/>
         </w:rPr>
         <w:t xml:space="preserve">의 </w:t>
       </w:r>
+      <w:proofErr w:type="spellStart"/>
       <w:r>
         <w:t>seats_to_list</w:t>
       </w:r>
+      <w:proofErr w:type="spellEnd"/>
       <w:r>
         <w:rPr>
           <w:rFonts w:hint="eastAsia"/>
@@ -3965,8 +5119,23 @@
         <w:rPr>
           <w:rFonts w:hint="eastAsia"/>
         </w:rPr>
-        <w:t xml:space="preserve">코드의 효율성을 위해 한 좌석씩 검증하는 </w:t>
-      </w:r>
+        <w:t xml:space="preserve">코드의 효율성을 위해 한 </w:t>
+      </w:r>
+      <w:proofErr w:type="spellStart"/>
+      <w:r>
+        <w:rPr>
+          <w:rFonts w:hint="eastAsia"/>
+        </w:rPr>
+        <w:t>좌석씩</w:t>
+      </w:r>
+      <w:proofErr w:type="spellEnd"/>
+      <w:r>
+        <w:rPr>
+          <w:rFonts w:hint="eastAsia"/>
+        </w:rPr>
+        <w:t xml:space="preserve"> 검증하는 </w:t>
+      </w:r>
+      <w:proofErr w:type="spellStart"/>
       <w:r>
         <w:t>check</w:t>
       </w:r>
@@ -3979,6 +5148,7 @@
       <w:r>
         <w:t>neSeat</w:t>
       </w:r>
+      <w:proofErr w:type="spellEnd"/>
       <w:r>
         <w:rPr>
           <w:rFonts w:hint="eastAsia"/>
@@ -4000,6 +5170,7 @@
       <w:r>
         <w:t xml:space="preserve"> </w:t>
       </w:r>
+      <w:proofErr w:type="spellStart"/>
       <w:r>
         <w:rPr>
           <w:rFonts w:hint="eastAsia"/>
@@ -4011,13 +5182,20 @@
         <w:rPr>
           <w:color w:val="FF0000"/>
         </w:rPr>
-        <w:t xml:space="preserve">heckMovieTitle </w:t>
-      </w:r>
-      <w:r>
-        <w:rPr>
-          <w:rFonts w:hint="eastAsia"/>
+        <w:t>heckMovieTitle</w:t>
+      </w:r>
+      <w:proofErr w:type="spellEnd"/>
+      <w:r>
+        <w:rPr>
           <w:color w:val="FF0000"/>
         </w:rPr>
+        <w:t xml:space="preserve"> </w:t>
+      </w:r>
+      <w:r>
+        <w:rPr>
+          <w:rFonts w:hint="eastAsia"/>
+          <w:color w:val="FF0000"/>
+        </w:rPr>
         <w:t>함수의 o</w:t>
       </w:r>
       <w:r>
@@ -4059,6 +5237,40 @@
           <w:color w:val="FF0000"/>
         </w:rPr>
         <w:t>다.</w:t>
+      </w:r>
+      <w:r>
+        <w:rPr>
+          <w:color w:val="FF0000"/>
+        </w:rPr>
+        <w:t xml:space="preserve"> </w:t>
+      </w:r>
+      <w:proofErr w:type="spellStart"/>
+      <w:r>
+        <w:rPr>
+          <w:rFonts w:hint="eastAsia"/>
+          <w:color w:val="FF0000"/>
+        </w:rPr>
+        <w:t>c</w:t>
+      </w:r>
+      <w:r>
+        <w:rPr>
+          <w:color w:val="FF0000"/>
+        </w:rPr>
+        <w:t>ardNum</w:t>
+      </w:r>
+      <w:proofErr w:type="spellEnd"/>
+      <w:r>
+        <w:rPr>
+          <w:rFonts w:hint="eastAsia"/>
+          <w:color w:val="FF0000"/>
+        </w:rPr>
+        <w:t>의 조건문을 수정했다</w:t>
+      </w:r>
+      <w:r>
+        <w:rPr>
+          <w:color w:val="FF0000"/>
+        </w:rPr>
+        <w:t>.</w:t>
       </w:r>
     </w:p>
     <w:p>
@@ -4070,15 +5282,19 @@
         </w:numPr>
         <w:ind w:leftChars="0"/>
       </w:pPr>
-      <w:r>
-        <w:rPr>
-          <w:rFonts w:hint="eastAsia"/>
-        </w:rPr>
-        <w:lastRenderedPageBreak/>
+      <w:proofErr w:type="spellStart"/>
+      <w:r>
+        <w:rPr>
+          <w:rFonts w:hint="eastAsia"/>
+        </w:rPr>
         <w:t>c</w:t>
       </w:r>
       <w:r>
-        <w:t xml:space="preserve">heckMovieTitle </w:t>
+        <w:t>ardNum</w:t>
+      </w:r>
+      <w:proofErr w:type="spellEnd"/>
+      <w:r>
+        <w:t xml:space="preserve"> </w:t>
       </w:r>
       <w:r>
         <w:rPr>
@@ -4096,6 +5312,7 @@
         </w:numPr>
         <w:ind w:leftChars="0"/>
       </w:pPr>
+      <w:proofErr w:type="spellStart"/>
       <w:r>
         <w:rPr>
           <w:rFonts w:hint="eastAsia"/>
@@ -4103,6 +5320,36 @@
         <w:t>c</w:t>
       </w:r>
       <w:r>
+        <w:t>heckMovieTitle</w:t>
+      </w:r>
+      <w:proofErr w:type="spellEnd"/>
+      <w:r>
+        <w:t xml:space="preserve"> </w:t>
+      </w:r>
+      <w:r>
+        <w:rPr>
+          <w:rFonts w:hint="eastAsia"/>
+        </w:rPr>
+        <w:t>함수</w:t>
+      </w:r>
+    </w:p>
+    <w:p>
+      <w:pPr>
+        <w:pStyle w:val="a5"/>
+        <w:numPr>
+          <w:ilvl w:val="2"/>
+          <w:numId w:val="2"/>
+        </w:numPr>
+        <w:ind w:leftChars="0"/>
+      </w:pPr>
+      <w:proofErr w:type="spellStart"/>
+      <w:r>
+        <w:rPr>
+          <w:rFonts w:hint="eastAsia"/>
+        </w:rPr>
+        <w:t>c</w:t>
+      </w:r>
+      <w:r>
         <w:t>heck</w:t>
       </w:r>
       <w:r>
@@ -4112,7 +5359,11 @@
         <w:t>O</w:t>
       </w:r>
       <w:r>
-        <w:t xml:space="preserve">neSeat </w:t>
+        <w:t>neSeat</w:t>
+      </w:r>
+      <w:proofErr w:type="spellEnd"/>
+      <w:r>
+        <w:t xml:space="preserve"> </w:t>
       </w:r>
       <w:r>
         <w:rPr>
@@ -4161,7 +5412,21 @@
         <w:rPr>
           <w:rFonts w:hint="eastAsia"/>
         </w:rPr>
-        <w:t xml:space="preserve">세 조건이 모두 맞다면 </w:t>
+        <w:t xml:space="preserve">세 조건이 모두 </w:t>
+      </w:r>
+      <w:proofErr w:type="spellStart"/>
+      <w:r>
+        <w:rPr>
+          <w:rFonts w:hint="eastAsia"/>
+        </w:rPr>
+        <w:t>맞다면</w:t>
+      </w:r>
+      <w:proofErr w:type="spellEnd"/>
+      <w:r>
+        <w:rPr>
+          <w:rFonts w:hint="eastAsia"/>
+        </w:rPr>
+        <w:t xml:space="preserve"> </w:t>
       </w:r>
       <w:r>
         <w:t xml:space="preserve">True </w:t>
@@ -4209,6 +5474,7 @@
       <w:r>
         <w:br/>
       </w:r>
+      <w:proofErr w:type="spellStart"/>
       <w:r>
         <w:rPr>
           <w:rFonts w:hint="eastAsia"/>
@@ -4216,7 +5482,11 @@
         <w:t>T</w:t>
       </w:r>
       <w:r>
-        <w:t xml:space="preserve">ypeChecker </w:t>
+        <w:t>ypeChecker</w:t>
+      </w:r>
+      <w:proofErr w:type="spellEnd"/>
+      <w:r>
+        <w:t xml:space="preserve"> </w:t>
       </w:r>
       <w:r>
         <w:rPr>
@@ -4249,11 +5519,25 @@
         <w:rPr>
           <w:rFonts w:hint="eastAsia"/>
         </w:rPr>
-        <w:t xml:space="preserve"> 반환값에 따라 출력 메시지가 달라지는 조건문을 추가.</w:t>
-      </w:r>
-      <w:r>
         <w:t xml:space="preserve"> </w:t>
       </w:r>
+      <w:proofErr w:type="spellStart"/>
+      <w:r>
+        <w:rPr>
+          <w:rFonts w:hint="eastAsia"/>
+        </w:rPr>
+        <w:t>반환값에</w:t>
+      </w:r>
+      <w:proofErr w:type="spellEnd"/>
+      <w:r>
+        <w:rPr>
+          <w:rFonts w:hint="eastAsia"/>
+        </w:rPr>
+        <w:t xml:space="preserve"> 따라 출력 메시지가 달라지는 조건문을 추가.</w:t>
+      </w:r>
+      <w:r>
+        <w:t xml:space="preserve"> </w:t>
+      </w:r>
       <w:r>
         <w:rPr>
           <w:rFonts w:hint="eastAsia"/>
@@ -4314,6 +5598,7 @@
         </w:rPr>
         <w:t xml:space="preserve">넣고 </w:t>
       </w:r>
+      <w:proofErr w:type="spellStart"/>
       <w:r>
         <w:rPr>
           <w:rFonts w:hint="eastAsia"/>
@@ -4323,6 +5608,7 @@
       <w:r>
         <w:t>heckOneSeat</w:t>
       </w:r>
+      <w:proofErr w:type="spellEnd"/>
       <w:r>
         <w:rPr>
           <w:rFonts w:hint="eastAsia"/>
@@ -4662,6 +5948,7 @@
               <w:rPr>
                 <w:rFonts w:hint="eastAsia"/>
               </w:rPr>
+              <w:lastRenderedPageBreak/>
               <w:t xml:space="preserve"> </w:t>
             </w:r>
             <w:r>
@@ -5690,12 +6977,14 @@
               <w:pStyle w:val="a5"/>
               <w:ind w:leftChars="0" w:left="0"/>
             </w:pPr>
+            <w:proofErr w:type="spellStart"/>
             <w:r>
               <w:rPr>
                 <w:rFonts w:hint="eastAsia"/>
               </w:rPr>
               <w:t>ㅎㅎㅎ</w:t>
             </w:r>
+            <w:proofErr w:type="spellEnd"/>
           </w:p>
         </w:tc>
         <w:tc>
@@ -5755,11 +7044,19 @@
               <w:pStyle w:val="a5"/>
               <w:ind w:leftChars="0" w:left="0"/>
             </w:pPr>
-            <w:r>
-              <w:rPr>
-                <w:rFonts w:hint="eastAsia"/>
-              </w:rPr>
-              <w:t>ㅎ2</w:t>
+            <w:proofErr w:type="spellStart"/>
+            <w:r>
+              <w:rPr>
+                <w:rFonts w:hint="eastAsia"/>
+              </w:rPr>
+              <w:t>ㅎ</w:t>
+            </w:r>
+            <w:proofErr w:type="spellEnd"/>
+            <w:r>
+              <w:rPr>
+                <w:rFonts w:hint="eastAsia"/>
+              </w:rPr>
+              <w:t>2</w:t>
             </w:r>
           </w:p>
         </w:tc>
@@ -5826,6 +7123,7 @@
         </w:numPr>
         <w:ind w:leftChars="0"/>
       </w:pPr>
+      <w:proofErr w:type="spellStart"/>
       <w:r>
         <w:rPr>
           <w:rFonts w:hint="eastAsia"/>
@@ -5833,7 +7131,11 @@
         <w:t>c</w:t>
       </w:r>
       <w:r>
-        <w:t xml:space="preserve">heckSeatsList </w:t>
+        <w:t>heckSeatsList</w:t>
+      </w:r>
+      <w:proofErr w:type="spellEnd"/>
+      <w:r>
+        <w:t xml:space="preserve"> </w:t>
       </w:r>
       <w:r>
         <w:rPr>
@@ -5871,12 +7173,13 @@
         <w:rPr>
           <w:rFonts w:hint="eastAsia"/>
         </w:rPr>
-        <w:lastRenderedPageBreak/>
         <w:t xml:space="preserve">기존의 </w:t>
       </w:r>
+      <w:proofErr w:type="spellStart"/>
       <w:r>
         <w:t>checkyoursheet</w:t>
       </w:r>
+      <w:proofErr w:type="spellEnd"/>
       <w:r>
         <w:rPr>
           <w:rFonts w:hint="eastAsia"/>
@@ -5890,7 +7193,21 @@
         <w:rPr>
           <w:rFonts w:hint="eastAsia"/>
         </w:rPr>
-        <w:t xml:space="preserve">배열 반환까지 수행하기 위해 만든 함수로 문자열을 입력받아 길이가 </w:t>
+        <w:t xml:space="preserve">배열 반환까지 수행하기 위해 만든 함수로 문자열을 </w:t>
+      </w:r>
+      <w:proofErr w:type="spellStart"/>
+      <w:r>
+        <w:rPr>
+          <w:rFonts w:hint="eastAsia"/>
+        </w:rPr>
+        <w:t>입력받아</w:t>
+      </w:r>
+      <w:proofErr w:type="spellEnd"/>
+      <w:r>
+        <w:rPr>
+          <w:rFonts w:hint="eastAsia"/>
+        </w:rPr>
+        <w:t xml:space="preserve"> 길이가 </w:t>
       </w:r>
       <w:r>
         <w:t>2</w:t>
@@ -5955,9 +7272,11 @@
         </w:rPr>
         <w:t xml:space="preserve">맞으면 </w:t>
       </w:r>
+      <w:proofErr w:type="spellStart"/>
       <w:r>
         <w:t>checkOneSeat</w:t>
       </w:r>
+      <w:proofErr w:type="spellEnd"/>
       <w:r>
         <w:rPr>
           <w:rFonts w:hint="eastAsia"/>
@@ -6004,8 +7323,13 @@
         <w:t>,</w:t>
       </w:r>
       <w:r>
-        <w:t xml:space="preserve"> checkOneSeat</w:t>
-      </w:r>
+        <w:t xml:space="preserve"> </w:t>
+      </w:r>
+      <w:proofErr w:type="spellStart"/>
+      <w:r>
+        <w:t>checkOneSeat</w:t>
+      </w:r>
+      <w:proofErr w:type="spellEnd"/>
       <w:r>
         <w:rPr>
           <w:rFonts w:hint="eastAsia"/>
@@ -6087,8 +7411,13 @@
         </w:rPr>
         <w:t xml:space="preserve">잘린 문자열에 대해 </w:t>
       </w:r>
-      <w:r>
-        <w:t xml:space="preserve">checkOneSeat </w:t>
+      <w:proofErr w:type="spellStart"/>
+      <w:r>
+        <w:t>checkOneSeat</w:t>
+      </w:r>
+      <w:proofErr w:type="spellEnd"/>
+      <w:r>
+        <w:t xml:space="preserve"> </w:t>
       </w:r>
       <w:r>
         <w:rPr>
@@ -6109,11 +7438,19 @@
         <w:rPr>
           <w:rFonts w:hint="eastAsia"/>
         </w:rPr>
-        <w:t xml:space="preserve"> f</w:t>
+        <w:t xml:space="preserve"> </w:t>
+      </w:r>
+      <w:proofErr w:type="spellStart"/>
+      <w:r>
+        <w:rPr>
+          <w:rFonts w:hint="eastAsia"/>
+        </w:rPr>
+        <w:t>f</w:t>
       </w:r>
       <w:r>
         <w:t>irstseat</w:t>
       </w:r>
+      <w:proofErr w:type="spellEnd"/>
       <w:r>
         <w:rPr>
           <w:rFonts w:hint="eastAsia"/>
@@ -6129,6 +7466,7 @@
       <w:r>
         <w:t xml:space="preserve"> … , </w:t>
       </w:r>
+      <w:proofErr w:type="spellStart"/>
       <w:r>
         <w:rPr>
           <w:rFonts w:hint="eastAsia"/>
@@ -6138,6 +7476,7 @@
       <w:r>
         <w:t>astseat</w:t>
       </w:r>
+      <w:proofErr w:type="spellEnd"/>
       <w:r>
         <w:rPr>
           <w:rFonts w:hint="eastAsia"/>
@@ -6151,8 +7490,13 @@
         <w:t>뒤 문자열 영문+숫자인 배열을 반환.</w:t>
       </w:r>
       <w:r>
-        <w:t xml:space="preserve"> checkOneSeat</w:t>
-      </w:r>
+        <w:t xml:space="preserve"> </w:t>
+      </w:r>
+      <w:proofErr w:type="spellStart"/>
+      <w:r>
+        <w:t>checkOneSeat</w:t>
+      </w:r>
+      <w:proofErr w:type="spellEnd"/>
       <w:r>
         <w:rPr>
           <w:rFonts w:hint="eastAsia"/>
@@ -6279,9 +7623,11 @@
         </w:rPr>
         <w:t xml:space="preserve">배열의 모든 인자를 </w:t>
       </w:r>
+      <w:proofErr w:type="spellStart"/>
       <w:r>
         <w:t>checkOneSeat</w:t>
       </w:r>
+      <w:proofErr w:type="spellEnd"/>
       <w:r>
         <w:rPr>
           <w:rFonts w:hint="eastAsia"/>
@@ -6347,6 +7693,7 @@
         <w:rPr>
           <w:rFonts w:hint="eastAsia"/>
         </w:rPr>
+        <w:lastRenderedPageBreak/>
         <w:t>검사 방법</w:t>
       </w:r>
     </w:p>
@@ -6363,13 +7710,75 @@
         <w:rPr>
           <w:rFonts w:hint="eastAsia"/>
         </w:rPr>
-        <w:t>형식에 오류가 있으면 빈 배열을 반환하므로 반환된 배열의 내용을 출력하도록 하여 출력된 내용을 확인.</w:t>
-      </w:r>
-      <w:r>
-        <w:rPr>
-          <w:rFonts w:hint="eastAsia"/>
-        </w:rPr>
-        <w:t>.</w:t>
+        <w:t xml:space="preserve">입력된 값을 인자로 </w:t>
+      </w:r>
+      <w:proofErr w:type="spellStart"/>
+      <w:r>
+        <w:rPr>
+          <w:rFonts w:hint="eastAsia"/>
+        </w:rPr>
+        <w:t>c</w:t>
+      </w:r>
+      <w:r>
+        <w:t>heckSeatsList</w:t>
+      </w:r>
+      <w:proofErr w:type="spellEnd"/>
+      <w:r>
+        <w:rPr>
+          <w:rFonts w:hint="eastAsia"/>
+        </w:rPr>
+        <w:t xml:space="preserve">함수를 호출하고 </w:t>
+      </w:r>
+      <w:r>
+        <w:rPr>
+          <w:rFonts w:hint="eastAsia"/>
+        </w:rPr>
+        <w:t>반환된 배열의 내용을 출력하</w:t>
+      </w:r>
+      <w:r>
+        <w:rPr>
+          <w:rFonts w:hint="eastAsia"/>
+        </w:rPr>
+        <w:t>게</w:t>
+      </w:r>
+      <w:r>
+        <w:rPr>
+          <w:rFonts w:hint="eastAsia"/>
+        </w:rPr>
+        <w:t xml:space="preserve"> </w:t>
+      </w:r>
+      <w:r>
+        <w:rPr>
+          <w:rFonts w:hint="eastAsia"/>
+        </w:rPr>
+        <w:t>한다.</w:t>
+      </w:r>
+      <w:r>
+        <w:rPr>
+          <w:rFonts w:hint="eastAsia"/>
+        </w:rPr>
+        <w:t xml:space="preserve"> </w:t>
+      </w:r>
+      <w:r>
+        <w:rPr>
+          <w:rFonts w:hint="eastAsia"/>
+        </w:rPr>
+        <w:t>올바른 형식이면 좌석번호를 반환하고,</w:t>
+      </w:r>
+      <w:r>
+        <w:t xml:space="preserve"> </w:t>
+      </w:r>
+      <w:r>
+        <w:rPr>
+          <w:rFonts w:hint="eastAsia"/>
+        </w:rPr>
+        <w:t>형식에 오류가 있으면 빈 배열을 반환</w:t>
+      </w:r>
+      <w:r>
+        <w:rPr>
+          <w:rFonts w:hint="eastAsia"/>
+        </w:rPr>
+        <w:t>한다.</w:t>
       </w:r>
     </w:p>
     <w:p>
@@ -7242,17 +8651,33 @@
         </w:rPr>
         <w:t xml:space="preserve">이 문자열에는 공백이 없어서 기존 코드대로 진행하면 </w:t>
       </w:r>
-      <w:r>
-        <w:t>lastseat[1]</w:t>
-      </w:r>
-      <w:r>
-        <w:rPr>
-          <w:rFonts w:hint="eastAsia"/>
-        </w:rPr>
-        <w:t>에 아무 것도 들어가지 않아서 l</w:t>
-      </w:r>
-      <w:r>
-        <w:t>astseat[1]</w:t>
+      <w:proofErr w:type="spellStart"/>
+      <w:r>
+        <w:t>lastseat</w:t>
+      </w:r>
+      <w:proofErr w:type="spellEnd"/>
+      <w:r>
+        <w:t>[1]</w:t>
+      </w:r>
+      <w:r>
+        <w:rPr>
+          <w:rFonts w:hint="eastAsia"/>
+        </w:rPr>
+        <w:t xml:space="preserve">에 아무 것도 들어가지 않아서 </w:t>
+      </w:r>
+      <w:proofErr w:type="spellStart"/>
+      <w:r>
+        <w:rPr>
+          <w:rFonts w:hint="eastAsia"/>
+        </w:rPr>
+        <w:t>l</w:t>
+      </w:r>
+      <w:r>
+        <w:t>astseat</w:t>
+      </w:r>
+      <w:proofErr w:type="spellEnd"/>
+      <w:r>
+        <w:t>[1]</w:t>
       </w:r>
       <w:r>
         <w:rPr>
@@ -7278,15 +8703,19 @@
           <w:numId w:val="2"/>
         </w:numPr>
       </w:pPr>
-      <w:r>
-        <w:rPr>
-          <w:rFonts w:hint="eastAsia"/>
-        </w:rPr>
-        <w:lastRenderedPageBreak/>
+      <w:proofErr w:type="spellStart"/>
+      <w:r>
+        <w:rPr>
+          <w:rFonts w:hint="eastAsia"/>
+        </w:rPr>
         <w:t>T</w:t>
       </w:r>
       <w:r>
-        <w:t xml:space="preserve">ypeChecker </w:t>
+        <w:t>ypeChecker</w:t>
+      </w:r>
+      <w:proofErr w:type="spellEnd"/>
+      <w:r>
+        <w:t xml:space="preserve"> </w:t>
       </w:r>
       <w:r>
         <w:rPr>
@@ -7313,6 +8742,7 @@
         </w:numPr>
         <w:ind w:leftChars="0"/>
       </w:pPr>
+      <w:proofErr w:type="spellStart"/>
       <w:r>
         <w:rPr>
           <w:rFonts w:hint="eastAsia"/>
@@ -7320,7 +8750,11 @@
         <w:t>c</w:t>
       </w:r>
       <w:r>
-        <w:t xml:space="preserve">heckSeatsList </w:t>
+        <w:t>heckSeatsList</w:t>
+      </w:r>
+      <w:proofErr w:type="spellEnd"/>
+      <w:r>
+        <w:t xml:space="preserve"> </w:t>
       </w:r>
       <w:r>
         <w:rPr>
@@ -7386,10 +8820,17 @@
       </w:r>
       <w:r>
         <w:br/>
+      </w:r>
+      <w:proofErr w:type="spellStart"/>
+      <w:r>
         <w:t>firs</w:t>
       </w:r>
       <w:r>
-        <w:t>tseat = list[</w:t>
+        <w:t>tseat</w:t>
+      </w:r>
+      <w:proofErr w:type="spellEnd"/>
+      <w:r>
+        <w:t xml:space="preserve"> = list[</w:t>
       </w:r>
       <w:r>
         <w:t>0</w:t>
@@ -7397,11 +8838,16 @@
       <w:r>
         <w:t xml:space="preserve">].split() -&gt; </w:t>
       </w:r>
+      <w:proofErr w:type="spellStart"/>
       <w:r>
         <w:t>fir</w:t>
       </w:r>
       <w:r>
-        <w:t>stseat = list[</w:t>
+        <w:t>stseat</w:t>
+      </w:r>
+      <w:proofErr w:type="spellEnd"/>
+      <w:r>
+        <w:t xml:space="preserve"> = list[</w:t>
       </w:r>
       <w:r>
         <w:t>0</w:t>
@@ -7412,8 +8858,21 @@
       <w:r>
         <w:br/>
       </w:r>
-      <w:r>
-        <w:t>lastseat = list[1].split() -&gt; lastseat = list[1]</w:t>
+      <w:proofErr w:type="spellStart"/>
+      <w:r>
+        <w:t>lastseat</w:t>
+      </w:r>
+      <w:proofErr w:type="spellEnd"/>
+      <w:r>
+        <w:t xml:space="preserve"> = list[1].split() -&gt; </w:t>
+      </w:r>
+      <w:proofErr w:type="spellStart"/>
+      <w:r>
+        <w:t>lastseat</w:t>
+      </w:r>
+      <w:proofErr w:type="spellEnd"/>
+      <w:r>
+        <w:t xml:space="preserve"> = list[1]</w:t>
       </w:r>
       <w:r>
         <w:br/>
@@ -7444,7 +8903,38 @@
       </w:r>
       <w:r>
         <w:br/>
-        <w:t>strseat[3:].find(i)&gt;1-&gt; strseat.count(i)&gt;0</w:t>
+      </w:r>
+      <w:proofErr w:type="spellStart"/>
+      <w:r>
+        <w:t>strseat</w:t>
+      </w:r>
+      <w:proofErr w:type="spellEnd"/>
+      <w:r>
+        <w:t>[3:].find(</w:t>
+      </w:r>
+      <w:proofErr w:type="spellStart"/>
+      <w:r>
+        <w:t>i</w:t>
+      </w:r>
+      <w:proofErr w:type="spellEnd"/>
+      <w:r>
+        <w:t xml:space="preserve">)&gt;1-&gt; </w:t>
+      </w:r>
+      <w:proofErr w:type="spellStart"/>
+      <w:r>
+        <w:t>strseat.count</w:t>
+      </w:r>
+      <w:proofErr w:type="spellEnd"/>
+      <w:r>
+        <w:t>(</w:t>
+      </w:r>
+      <w:proofErr w:type="spellStart"/>
+      <w:r>
+        <w:t>i</w:t>
+      </w:r>
+      <w:proofErr w:type="spellEnd"/>
+      <w:r>
+        <w:t>)&gt;0</w:t>
       </w:r>
     </w:p>
     <w:p>
@@ -7473,6 +8963,7 @@
         <w:ind w:leftChars="0"/>
       </w:pPr>
       <w:r>
+        <w:lastRenderedPageBreak/>
         <w:t>3</w:t>
       </w:r>
       <w:r>
@@ -7494,11 +8985,19 @@
         <w:rPr>
           <w:rFonts w:hint="eastAsia"/>
         </w:rPr>
-        <w:t>각 좌석에 대한 형식 검증은 c</w:t>
+        <w:t xml:space="preserve">각 좌석에 대한 형식 검증은 </w:t>
+      </w:r>
+      <w:proofErr w:type="spellStart"/>
+      <w:r>
+        <w:rPr>
+          <w:rFonts w:hint="eastAsia"/>
+        </w:rPr>
+        <w:t>c</w:t>
       </w:r>
       <w:r>
         <w:t>heckOneSeat</w:t>
       </w:r>
+      <w:proofErr w:type="spellEnd"/>
       <w:r>
         <w:rPr>
           <w:rFonts w:hint="eastAsia"/>
@@ -8479,7 +9978,6 @@
               <w:rPr>
                 <w:rFonts w:hint="eastAsia"/>
               </w:rPr>
-              <w:lastRenderedPageBreak/>
               <w:t>e</w:t>
             </w:r>
             <w:r>

--- a/검사보고서 여기로/검사보고서_박재영.docx
+++ b/검사보고서 여기로/검사보고서_박재영.docx
@@ -5813,6 +5813,98 @@
         <w:rPr>
           <w:rFonts w:hint="eastAsia"/>
         </w:rPr>
+        <w:t>p</w:t>
+      </w:r>
+      <w:r>
+        <w:t>w_check</w:t>
+      </w:r>
+      <w:proofErr w:type="spellEnd"/>
+      <w:r>
+        <w:t xml:space="preserve"> </w:t>
+      </w:r>
+      <w:r>
+        <w:rPr>
+          <w:rFonts w:hint="eastAsia"/>
+        </w:rPr>
+        <w:t>함수</w:t>
+      </w:r>
+    </w:p>
+    <w:p>
+      <w:pPr>
+        <w:pStyle w:val="a5"/>
+        <w:numPr>
+          <w:ilvl w:val="0"/>
+          <w:numId w:val="28"/>
+        </w:numPr>
+        <w:ind w:leftChars="0"/>
+      </w:pPr>
+      <w:r>
+        <w:rPr>
+          <w:rFonts w:hint="eastAsia"/>
+        </w:rPr>
+        <w:t>부분 설계</w:t>
+      </w:r>
+      <w:bookmarkStart w:id="0" w:name="_GoBack"/>
+      <w:bookmarkEnd w:id="0"/>
+    </w:p>
+    <w:p>
+      <w:pPr>
+        <w:pStyle w:val="a5"/>
+        <w:numPr>
+          <w:ilvl w:val="0"/>
+          <w:numId w:val="28"/>
+        </w:numPr>
+        <w:ind w:leftChars="0"/>
+      </w:pPr>
+      <w:r>
+        <w:rPr>
+          <w:rFonts w:hint="eastAsia"/>
+        </w:rPr>
+        <w:t>검사 방법</w:t>
+      </w:r>
+    </w:p>
+    <w:p>
+      <w:pPr>
+        <w:pStyle w:val="a5"/>
+        <w:numPr>
+          <w:ilvl w:val="0"/>
+          <w:numId w:val="28"/>
+        </w:numPr>
+        <w:ind w:leftChars="0"/>
+        <w:rPr>
+          <w:rFonts w:hint="eastAsia"/>
+        </w:rPr>
+      </w:pPr>
+      <w:r>
+        <w:rPr>
+          <w:rFonts w:hint="eastAsia"/>
+        </w:rPr>
+        <w:t>T</w:t>
+      </w:r>
+      <w:r>
+        <w:t xml:space="preserve">est Cases </w:t>
+      </w:r>
+      <w:r>
+        <w:rPr>
+          <w:rFonts w:hint="eastAsia"/>
+        </w:rPr>
+        <w:t>결과 및 정리</w:t>
+      </w:r>
+    </w:p>
+    <w:p>
+      <w:pPr>
+        <w:pStyle w:val="a5"/>
+        <w:numPr>
+          <w:ilvl w:val="2"/>
+          <w:numId w:val="2"/>
+        </w:numPr>
+        <w:ind w:leftChars="0"/>
+      </w:pPr>
+      <w:proofErr w:type="spellStart"/>
+      <w:r>
+        <w:rPr>
+          <w:rFonts w:hint="eastAsia"/>
+        </w:rPr>
         <w:t>c</w:t>
       </w:r>
       <w:r>
@@ -6074,9 +6166,6 @@
           <w:numId w:val="8"/>
         </w:numPr>
         <w:ind w:leftChars="0"/>
-        <w:rPr>
-          <w:rFonts w:hint="eastAsia"/>
-        </w:rPr>
       </w:pPr>
       <w:r>
         <w:rPr>
@@ -6143,9 +6232,6 @@
           <w:numId w:val="19"/>
         </w:numPr>
         <w:ind w:leftChars="0"/>
-        <w:rPr>
-          <w:rFonts w:hint="eastAsia"/>
-        </w:rPr>
       </w:pPr>
       <w:r>
         <w:rPr>
@@ -6182,11 +6268,6 @@
             <w:tcW w:w="2126" w:type="dxa"/>
           </w:tcPr>
           <w:p>
-            <w:pPr>
-              <w:rPr>
-                <w:rFonts w:hint="eastAsia"/>
-              </w:rPr>
-            </w:pPr>
             <w:r>
               <w:rPr>
                 <w:rFonts w:hint="eastAsia"/>
@@ -6200,11 +6281,6 @@
             <w:tcW w:w="2202" w:type="dxa"/>
           </w:tcPr>
           <w:p>
-            <w:pPr>
-              <w:rPr>
-                <w:rFonts w:hint="eastAsia"/>
-              </w:rPr>
-            </w:pPr>
             <w:r>
               <w:rPr>
                 <w:rFonts w:hint="eastAsia"/>
@@ -6218,11 +6294,6 @@
             <w:tcW w:w="2064" w:type="dxa"/>
           </w:tcPr>
           <w:p>
-            <w:pPr>
-              <w:rPr>
-                <w:rFonts w:hint="eastAsia"/>
-              </w:rPr>
-            </w:pPr>
             <w:r>
               <w:rPr>
                 <w:rFonts w:hint="eastAsia"/>
@@ -6236,11 +6307,6 @@
             <w:tcW w:w="2130" w:type="dxa"/>
           </w:tcPr>
           <w:p>
-            <w:pPr>
-              <w:rPr>
-                <w:rFonts w:hint="eastAsia"/>
-              </w:rPr>
-            </w:pPr>
             <w:r>
               <w:rPr>
                 <w:rFonts w:hint="eastAsia"/>
@@ -6256,11 +6322,6 @@
             <w:tcW w:w="2126" w:type="dxa"/>
           </w:tcPr>
           <w:p>
-            <w:pPr>
-              <w:rPr>
-                <w:rFonts w:hint="eastAsia"/>
-              </w:rPr>
-            </w:pPr>
             <w:r>
               <w:rPr>
                 <w:rFonts w:hint="eastAsia"/>
@@ -6274,11 +6335,6 @@
             <w:tcW w:w="2202" w:type="dxa"/>
           </w:tcPr>
           <w:p>
-            <w:pPr>
-              <w:rPr>
-                <w:rFonts w:hint="eastAsia"/>
-              </w:rPr>
-            </w:pPr>
             <w:proofErr w:type="spellStart"/>
             <w:r>
               <w:rPr>
@@ -6298,11 +6354,6 @@
             <w:shd w:val="clear" w:color="auto" w:fill="00B050"/>
           </w:tcPr>
           <w:p>
-            <w:pPr>
-              <w:rPr>
-                <w:rFonts w:hint="eastAsia"/>
-              </w:rPr>
-            </w:pPr>
             <w:proofErr w:type="spellStart"/>
             <w:r>
               <w:rPr>
@@ -6321,11 +6372,6 @@
             <w:tcW w:w="2130" w:type="dxa"/>
           </w:tcPr>
           <w:p>
-            <w:pPr>
-              <w:rPr>
-                <w:rFonts w:hint="eastAsia"/>
-              </w:rPr>
-            </w:pPr>
             <w:r>
               <w:rPr>
                 <w:rFonts w:hint="eastAsia"/>
@@ -6344,11 +6390,6 @@
             <w:tcW w:w="2126" w:type="dxa"/>
           </w:tcPr>
           <w:p>
-            <w:pPr>
-              <w:rPr>
-                <w:rFonts w:hint="eastAsia"/>
-              </w:rPr>
-            </w:pPr>
             <w:r>
               <w:rPr>
                 <w:rFonts w:hint="eastAsia"/>
@@ -6365,11 +6406,6 @@
             <w:tcW w:w="2202" w:type="dxa"/>
           </w:tcPr>
           <w:p>
-            <w:pPr>
-              <w:rPr>
-                <w:rFonts w:hint="eastAsia"/>
-              </w:rPr>
-            </w:pPr>
             <w:proofErr w:type="spellStart"/>
             <w:r>
               <w:rPr>
@@ -6389,11 +6425,6 @@
             <w:shd w:val="clear" w:color="auto" w:fill="00B050"/>
           </w:tcPr>
           <w:p>
-            <w:pPr>
-              <w:rPr>
-                <w:rFonts w:hint="eastAsia"/>
-              </w:rPr>
-            </w:pPr>
             <w:proofErr w:type="spellStart"/>
             <w:r>
               <w:rPr>
@@ -6411,13 +6442,7 @@
           <w:tcPr>
             <w:tcW w:w="2130" w:type="dxa"/>
           </w:tcPr>
-          <w:p>
-            <w:pPr>
-              <w:rPr>
-                <w:rFonts w:hint="eastAsia"/>
-              </w:rPr>
-            </w:pPr>
-          </w:p>
+          <w:p/>
         </w:tc>
       </w:tr>
       <w:tr>
@@ -6426,11 +6451,6 @@
             <w:tcW w:w="2126" w:type="dxa"/>
           </w:tcPr>
           <w:p>
-            <w:pPr>
-              <w:rPr>
-                <w:rFonts w:hint="eastAsia"/>
-              </w:rPr>
-            </w:pPr>
             <w:r>
               <w:t>‘</w:t>
             </w:r>
@@ -6456,11 +6476,6 @@
             <w:tcW w:w="2202" w:type="dxa"/>
           </w:tcPr>
           <w:p>
-            <w:pPr>
-              <w:rPr>
-                <w:rFonts w:hint="eastAsia"/>
-              </w:rPr>
-            </w:pPr>
             <w:r>
               <w:rPr>
                 <w:rFonts w:hint="eastAsia"/>
@@ -6478,11 +6493,6 @@
             <w:shd w:val="clear" w:color="auto" w:fill="00B050"/>
           </w:tcPr>
           <w:p>
-            <w:pPr>
-              <w:rPr>
-                <w:rFonts w:hint="eastAsia"/>
-              </w:rPr>
-            </w:pPr>
             <w:r>
               <w:rPr>
                 <w:rFonts w:hint="eastAsia"/>
@@ -6499,11 +6509,6 @@
             <w:tcW w:w="2130" w:type="dxa"/>
           </w:tcPr>
           <w:p>
-            <w:pPr>
-              <w:rPr>
-                <w:rFonts w:hint="eastAsia"/>
-              </w:rPr>
-            </w:pPr>
             <w:r>
               <w:rPr>
                 <w:rFonts w:hint="eastAsia"/>
@@ -6528,15 +6533,11 @@
             <w:tcW w:w="2126" w:type="dxa"/>
           </w:tcPr>
           <w:p>
-            <w:pPr>
-              <w:rPr>
-                <w:rFonts w:hint="eastAsia"/>
-              </w:rPr>
-            </w:pPr>
-            <w:r>
-              <w:rPr>
-                <w:rFonts w:hint="eastAsia"/>
-              </w:rPr>
+            <w:r>
+              <w:rPr>
+                <w:rFonts w:hint="eastAsia"/>
+              </w:rPr>
+              <w:lastRenderedPageBreak/>
               <w:t>3</w:t>
             </w:r>
           </w:p>
@@ -6546,11 +6547,6 @@
             <w:tcW w:w="2202" w:type="dxa"/>
           </w:tcPr>
           <w:p>
-            <w:pPr>
-              <w:rPr>
-                <w:rFonts w:hint="eastAsia"/>
-              </w:rPr>
-            </w:pPr>
             <w:r>
               <w:rPr>
                 <w:rFonts w:hint="eastAsia"/>
@@ -6568,11 +6564,6 @@
             <w:shd w:val="clear" w:color="auto" w:fill="00B050"/>
           </w:tcPr>
           <w:p>
-            <w:pPr>
-              <w:rPr>
-                <w:rFonts w:hint="eastAsia"/>
-              </w:rPr>
-            </w:pPr>
             <w:r>
               <w:rPr>
                 <w:rFonts w:hint="eastAsia"/>
@@ -6588,13 +6579,7 @@
           <w:tcPr>
             <w:tcW w:w="2130" w:type="dxa"/>
           </w:tcPr>
-          <w:p>
-            <w:pPr>
-              <w:rPr>
-                <w:rFonts w:hint="eastAsia"/>
-              </w:rPr>
-            </w:pPr>
-          </w:p>
+          <w:p/>
         </w:tc>
       </w:tr>
       <w:tr>
@@ -6603,11 +6588,6 @@
             <w:tcW w:w="2126" w:type="dxa"/>
           </w:tcPr>
           <w:p>
-            <w:pPr>
-              <w:rPr>
-                <w:rFonts w:hint="eastAsia"/>
-              </w:rPr>
-            </w:pPr>
             <w:r>
               <w:rPr>
                 <w:rFonts w:hint="eastAsia"/>
@@ -6624,11 +6604,6 @@
             <w:tcW w:w="2202" w:type="dxa"/>
           </w:tcPr>
           <w:p>
-            <w:pPr>
-              <w:rPr>
-                <w:rFonts w:hint="eastAsia"/>
-              </w:rPr>
-            </w:pPr>
             <w:r>
               <w:rPr>
                 <w:rFonts w:hint="eastAsia"/>
@@ -6646,11 +6621,6 @@
             <w:shd w:val="clear" w:color="auto" w:fill="00B050"/>
           </w:tcPr>
           <w:p>
-            <w:pPr>
-              <w:rPr>
-                <w:rFonts w:hint="eastAsia"/>
-              </w:rPr>
-            </w:pPr>
             <w:r>
               <w:rPr>
                 <w:rFonts w:hint="eastAsia"/>
@@ -6666,13 +6636,7 @@
           <w:tcPr>
             <w:tcW w:w="2130" w:type="dxa"/>
           </w:tcPr>
-          <w:p>
-            <w:pPr>
-              <w:rPr>
-                <w:rFonts w:hint="eastAsia"/>
-              </w:rPr>
-            </w:pPr>
-          </w:p>
+          <w:p/>
         </w:tc>
       </w:tr>
       <w:tr>
@@ -6681,11 +6645,6 @@
             <w:tcW w:w="2126" w:type="dxa"/>
           </w:tcPr>
           <w:p>
-            <w:pPr>
-              <w:rPr>
-                <w:rFonts w:hint="eastAsia"/>
-              </w:rPr>
-            </w:pPr>
             <w:r>
               <w:rPr>
                 <w:rFonts w:hint="eastAsia"/>
@@ -6702,11 +6661,6 @@
             <w:tcW w:w="2202" w:type="dxa"/>
           </w:tcPr>
           <w:p>
-            <w:pPr>
-              <w:rPr>
-                <w:rFonts w:hint="eastAsia"/>
-              </w:rPr>
-            </w:pPr>
             <w:r>
               <w:rPr>
                 <w:rFonts w:hint="eastAsia"/>
@@ -6724,11 +6678,6 @@
             <w:shd w:val="clear" w:color="auto" w:fill="00B050"/>
           </w:tcPr>
           <w:p>
-            <w:pPr>
-              <w:rPr>
-                <w:rFonts w:hint="eastAsia"/>
-              </w:rPr>
-            </w:pPr>
             <w:r>
               <w:rPr>
                 <w:rFonts w:hint="eastAsia"/>
@@ -6744,13 +6693,7 @@
           <w:tcPr>
             <w:tcW w:w="2130" w:type="dxa"/>
           </w:tcPr>
-          <w:p>
-            <w:pPr>
-              <w:rPr>
-                <w:rFonts w:hint="eastAsia"/>
-              </w:rPr>
-            </w:pPr>
-          </w:p>
+          <w:p/>
         </w:tc>
       </w:tr>
       <w:tr>
@@ -6759,11 +6702,6 @@
             <w:tcW w:w="2126" w:type="dxa"/>
           </w:tcPr>
           <w:p>
-            <w:pPr>
-              <w:rPr>
-                <w:rFonts w:hint="eastAsia"/>
-              </w:rPr>
-            </w:pPr>
             <w:r>
               <w:rPr>
                 <w:rFonts w:hint="eastAsia"/>
@@ -6795,11 +6733,6 @@
             <w:tcW w:w="2202" w:type="dxa"/>
           </w:tcPr>
           <w:p>
-            <w:pPr>
-              <w:rPr>
-                <w:rFonts w:hint="eastAsia"/>
-              </w:rPr>
-            </w:pPr>
             <w:r>
               <w:rPr>
                 <w:rFonts w:hint="eastAsia"/>
@@ -6817,11 +6750,6 @@
             <w:shd w:val="clear" w:color="auto" w:fill="00B050"/>
           </w:tcPr>
           <w:p>
-            <w:pPr>
-              <w:rPr>
-                <w:rFonts w:hint="eastAsia"/>
-              </w:rPr>
-            </w:pPr>
             <w:r>
               <w:rPr>
                 <w:rFonts w:hint="eastAsia"/>
@@ -6837,13 +6765,7 @@
           <w:tcPr>
             <w:tcW w:w="2130" w:type="dxa"/>
           </w:tcPr>
-          <w:p>
-            <w:pPr>
-              <w:rPr>
-                <w:rFonts w:hint="eastAsia"/>
-              </w:rPr>
-            </w:pPr>
-          </w:p>
+          <w:p/>
         </w:tc>
       </w:tr>
       <w:tr>
@@ -6852,11 +6774,6 @@
             <w:tcW w:w="2126" w:type="dxa"/>
           </w:tcPr>
           <w:p>
-            <w:pPr>
-              <w:rPr>
-                <w:rFonts w:hint="eastAsia"/>
-              </w:rPr>
-            </w:pPr>
             <w:r>
               <w:rPr>
                 <w:rFonts w:hint="eastAsia"/>
@@ -6888,11 +6805,6 @@
             <w:tcW w:w="2202" w:type="dxa"/>
           </w:tcPr>
           <w:p>
-            <w:pPr>
-              <w:rPr>
-                <w:rFonts w:hint="eastAsia"/>
-              </w:rPr>
-            </w:pPr>
             <w:r>
               <w:rPr>
                 <w:rFonts w:hint="eastAsia"/>
@@ -6910,11 +6822,6 @@
             <w:shd w:val="clear" w:color="auto" w:fill="00B050"/>
           </w:tcPr>
           <w:p>
-            <w:pPr>
-              <w:rPr>
-                <w:rFonts w:hint="eastAsia"/>
-              </w:rPr>
-            </w:pPr>
             <w:r>
               <w:rPr>
                 <w:rFonts w:hint="eastAsia"/>
@@ -6930,13 +6837,7 @@
           <w:tcPr>
             <w:tcW w:w="2130" w:type="dxa"/>
           </w:tcPr>
-          <w:p>
-            <w:pPr>
-              <w:rPr>
-                <w:rFonts w:hint="eastAsia"/>
-              </w:rPr>
-            </w:pPr>
-          </w:p>
+          <w:p/>
         </w:tc>
       </w:tr>
       <w:tr>
@@ -6945,11 +6846,6 @@
             <w:tcW w:w="2126" w:type="dxa"/>
           </w:tcPr>
           <w:p>
-            <w:pPr>
-              <w:rPr>
-                <w:rFonts w:hint="eastAsia"/>
-              </w:rPr>
-            </w:pPr>
             <w:r>
               <w:rPr>
                 <w:rFonts w:hint="eastAsia"/>
@@ -6975,11 +6871,6 @@
             <w:tcW w:w="2202" w:type="dxa"/>
           </w:tcPr>
           <w:p>
-            <w:pPr>
-              <w:rPr>
-                <w:rFonts w:hint="eastAsia"/>
-              </w:rPr>
-            </w:pPr>
             <w:r>
               <w:rPr>
                 <w:rFonts w:hint="eastAsia"/>
@@ -6997,11 +6888,6 @@
             <w:shd w:val="clear" w:color="auto" w:fill="00B050"/>
           </w:tcPr>
           <w:p>
-            <w:pPr>
-              <w:rPr>
-                <w:rFonts w:hint="eastAsia"/>
-              </w:rPr>
-            </w:pPr>
             <w:r>
               <w:rPr>
                 <w:rFonts w:hint="eastAsia"/>
@@ -7017,13 +6903,7 @@
           <w:tcPr>
             <w:tcW w:w="2130" w:type="dxa"/>
           </w:tcPr>
-          <w:p>
-            <w:pPr>
-              <w:rPr>
-                <w:rFonts w:hint="eastAsia"/>
-              </w:rPr>
-            </w:pPr>
-          </w:p>
+          <w:p/>
         </w:tc>
       </w:tr>
       <w:tr>
@@ -7032,11 +6912,6 @@
             <w:tcW w:w="2126" w:type="dxa"/>
           </w:tcPr>
           <w:p>
-            <w:pPr>
-              <w:rPr>
-                <w:rFonts w:hint="eastAsia"/>
-              </w:rPr>
-            </w:pPr>
             <w:r>
               <w:rPr>
                 <w:rFonts w:hint="eastAsia"/>
@@ -7053,11 +6928,6 @@
             <w:tcW w:w="2202" w:type="dxa"/>
           </w:tcPr>
           <w:p>
-            <w:pPr>
-              <w:rPr>
-                <w:rFonts w:hint="eastAsia"/>
-              </w:rPr>
-            </w:pPr>
             <w:r>
               <w:rPr>
                 <w:rFonts w:hint="eastAsia"/>
@@ -7075,11 +6945,6 @@
             <w:shd w:val="clear" w:color="auto" w:fill="00B050"/>
           </w:tcPr>
           <w:p>
-            <w:pPr>
-              <w:rPr>
-                <w:rFonts w:hint="eastAsia"/>
-              </w:rPr>
-            </w:pPr>
             <w:r>
               <w:rPr>
                 <w:rFonts w:hint="eastAsia"/>
@@ -7095,13 +6960,7 @@
           <w:tcPr>
             <w:tcW w:w="2130" w:type="dxa"/>
           </w:tcPr>
-          <w:p>
-            <w:pPr>
-              <w:rPr>
-                <w:rFonts w:hint="eastAsia"/>
-              </w:rPr>
-            </w:pPr>
-          </w:p>
+          <w:p/>
         </w:tc>
       </w:tr>
       <w:tr>
@@ -7110,17 +6969,11 @@
             <w:tcW w:w="2126" w:type="dxa"/>
           </w:tcPr>
           <w:p>
-            <w:pPr>
-              <w:rPr>
-                <w:rFonts w:hint="eastAsia"/>
-              </w:rPr>
-            </w:pPr>
             <w:proofErr w:type="spellStart"/>
             <w:r>
               <w:rPr>
                 <w:rFonts w:hint="eastAsia"/>
               </w:rPr>
-              <w:lastRenderedPageBreak/>
               <w:t>l</w:t>
             </w:r>
             <w:r>
@@ -7134,11 +6987,6 @@
             <w:tcW w:w="2202" w:type="dxa"/>
           </w:tcPr>
           <w:p>
-            <w:pPr>
-              <w:rPr>
-                <w:rFonts w:hint="eastAsia"/>
-              </w:rPr>
-            </w:pPr>
             <w:r>
               <w:rPr>
                 <w:rFonts w:hint="eastAsia"/>
@@ -7156,11 +7004,6 @@
             <w:shd w:val="clear" w:color="auto" w:fill="00B050"/>
           </w:tcPr>
           <w:p>
-            <w:pPr>
-              <w:rPr>
-                <w:rFonts w:hint="eastAsia"/>
-              </w:rPr>
-            </w:pPr>
             <w:r>
               <w:rPr>
                 <w:rFonts w:hint="eastAsia"/>
@@ -7176,13 +7019,7 @@
           <w:tcPr>
             <w:tcW w:w="2130" w:type="dxa"/>
           </w:tcPr>
-          <w:p>
-            <w:pPr>
-              <w:rPr>
-                <w:rFonts w:hint="eastAsia"/>
-              </w:rPr>
-            </w:pPr>
-          </w:p>
+          <w:p/>
         </w:tc>
       </w:tr>
       <w:tr>
@@ -7191,11 +7028,6 @@
             <w:tcW w:w="2126" w:type="dxa"/>
           </w:tcPr>
           <w:p>
-            <w:pPr>
-              <w:rPr>
-                <w:rFonts w:hint="eastAsia"/>
-              </w:rPr>
-            </w:pPr>
             <w:r>
               <w:rPr>
                 <w:rFonts w:hint="eastAsia"/>
@@ -7212,11 +7044,6 @@
             <w:tcW w:w="2202" w:type="dxa"/>
           </w:tcPr>
           <w:p>
-            <w:pPr>
-              <w:rPr>
-                <w:rFonts w:hint="eastAsia"/>
-              </w:rPr>
-            </w:pPr>
             <w:r>
               <w:rPr>
                 <w:rFonts w:hint="eastAsia"/>
@@ -7234,11 +7061,6 @@
             <w:shd w:val="clear" w:color="auto" w:fill="00B050"/>
           </w:tcPr>
           <w:p>
-            <w:pPr>
-              <w:rPr>
-                <w:rFonts w:hint="eastAsia"/>
-              </w:rPr>
-            </w:pPr>
             <w:r>
               <w:rPr>
                 <w:rFonts w:hint="eastAsia"/>
@@ -7254,13 +7076,7 @@
           <w:tcPr>
             <w:tcW w:w="2130" w:type="dxa"/>
           </w:tcPr>
-          <w:p>
-            <w:pPr>
-              <w:rPr>
-                <w:rFonts w:hint="eastAsia"/>
-              </w:rPr>
-            </w:pPr>
-          </w:p>
+          <w:p/>
         </w:tc>
       </w:tr>
       <w:tr>
@@ -7269,11 +7085,6 @@
             <w:tcW w:w="2126" w:type="dxa"/>
           </w:tcPr>
           <w:p>
-            <w:pPr>
-              <w:rPr>
-                <w:rFonts w:hint="eastAsia"/>
-              </w:rPr>
-            </w:pPr>
             <w:r>
               <w:rPr>
                 <w:rFonts w:hint="eastAsia"/>
@@ -7290,11 +7101,6 @@
             <w:tcW w:w="2202" w:type="dxa"/>
           </w:tcPr>
           <w:p>
-            <w:pPr>
-              <w:rPr>
-                <w:rFonts w:hint="eastAsia"/>
-              </w:rPr>
-            </w:pPr>
             <w:r>
               <w:rPr>
                 <w:rFonts w:hint="eastAsia"/>
@@ -7312,11 +7118,6 @@
             <w:shd w:val="clear" w:color="auto" w:fill="00B050"/>
           </w:tcPr>
           <w:p>
-            <w:pPr>
-              <w:rPr>
-                <w:rFonts w:hint="eastAsia"/>
-              </w:rPr>
-            </w:pPr>
             <w:r>
               <w:rPr>
                 <w:rFonts w:hint="eastAsia"/>
@@ -7332,13 +7133,7 @@
           <w:tcPr>
             <w:tcW w:w="2130" w:type="dxa"/>
           </w:tcPr>
-          <w:p>
-            <w:pPr>
-              <w:rPr>
-                <w:rFonts w:hint="eastAsia"/>
-              </w:rPr>
-            </w:pPr>
-          </w:p>
+          <w:p/>
         </w:tc>
       </w:tr>
       <w:tr>
@@ -7347,11 +7142,6 @@
             <w:tcW w:w="2126" w:type="dxa"/>
           </w:tcPr>
           <w:p>
-            <w:pPr>
-              <w:rPr>
-                <w:rFonts w:hint="eastAsia"/>
-              </w:rPr>
-            </w:pPr>
             <w:r>
               <w:rPr>
                 <w:rFonts w:hint="eastAsia"/>
@@ -7373,11 +7163,6 @@
             <w:tcW w:w="2202" w:type="dxa"/>
           </w:tcPr>
           <w:p>
-            <w:pPr>
-              <w:rPr>
-                <w:rFonts w:hint="eastAsia"/>
-              </w:rPr>
-            </w:pPr>
             <w:r>
               <w:rPr>
                 <w:rFonts w:hint="eastAsia"/>
@@ -7395,11 +7180,6 @@
             <w:shd w:val="clear" w:color="auto" w:fill="00B050"/>
           </w:tcPr>
           <w:p>
-            <w:pPr>
-              <w:rPr>
-                <w:rFonts w:hint="eastAsia"/>
-              </w:rPr>
-            </w:pPr>
             <w:r>
               <w:rPr>
                 <w:rFonts w:hint="eastAsia"/>
@@ -7415,13 +7195,7 @@
           <w:tcPr>
             <w:tcW w:w="2130" w:type="dxa"/>
           </w:tcPr>
-          <w:p>
-            <w:pPr>
-              <w:rPr>
-                <w:rFonts w:hint="eastAsia"/>
-              </w:rPr>
-            </w:pPr>
-          </w:p>
+          <w:p/>
         </w:tc>
       </w:tr>
       <w:tr>
@@ -7430,11 +7204,6 @@
             <w:tcW w:w="2126" w:type="dxa"/>
           </w:tcPr>
           <w:p>
-            <w:pPr>
-              <w:rPr>
-                <w:rFonts w:hint="eastAsia"/>
-              </w:rPr>
-            </w:pPr>
             <w:r>
               <w:rPr>
                 <w:rFonts w:hint="eastAsia"/>
@@ -7460,11 +7229,6 @@
             <w:tcW w:w="2202" w:type="dxa"/>
           </w:tcPr>
           <w:p>
-            <w:pPr>
-              <w:rPr>
-                <w:rFonts w:hint="eastAsia"/>
-              </w:rPr>
-            </w:pPr>
             <w:r>
               <w:rPr>
                 <w:rFonts w:hint="eastAsia"/>
@@ -7482,11 +7246,6 @@
             <w:shd w:val="clear" w:color="auto" w:fill="00B050"/>
           </w:tcPr>
           <w:p>
-            <w:pPr>
-              <w:rPr>
-                <w:rFonts w:hint="eastAsia"/>
-              </w:rPr>
-            </w:pPr>
             <w:r>
               <w:rPr>
                 <w:rFonts w:hint="eastAsia"/>
@@ -7502,13 +7261,7 @@
           <w:tcPr>
             <w:tcW w:w="2130" w:type="dxa"/>
           </w:tcPr>
-          <w:p>
-            <w:pPr>
-              <w:rPr>
-                <w:rFonts w:hint="eastAsia"/>
-              </w:rPr>
-            </w:pPr>
-          </w:p>
+          <w:p/>
         </w:tc>
       </w:tr>
       <w:tr>
@@ -7517,11 +7270,6 @@
             <w:tcW w:w="2126" w:type="dxa"/>
           </w:tcPr>
           <w:p>
-            <w:pPr>
-              <w:rPr>
-                <w:rFonts w:hint="eastAsia"/>
-              </w:rPr>
-            </w:pPr>
             <w:r>
               <w:rPr>
                 <w:rFonts w:hint="eastAsia"/>
@@ -7547,11 +7295,6 @@
             <w:tcW w:w="2202" w:type="dxa"/>
           </w:tcPr>
           <w:p>
-            <w:pPr>
-              <w:rPr>
-                <w:rFonts w:hint="eastAsia"/>
-              </w:rPr>
-            </w:pPr>
             <w:r>
               <w:rPr>
                 <w:rFonts w:hint="eastAsia"/>
@@ -7569,11 +7312,6 @@
             <w:shd w:val="clear" w:color="auto" w:fill="00B050"/>
           </w:tcPr>
           <w:p>
-            <w:pPr>
-              <w:rPr>
-                <w:rFonts w:hint="eastAsia"/>
-              </w:rPr>
-            </w:pPr>
             <w:r>
               <w:rPr>
                 <w:rFonts w:hint="eastAsia"/>
@@ -7589,13 +7327,7 @@
           <w:tcPr>
             <w:tcW w:w="2130" w:type="dxa"/>
           </w:tcPr>
-          <w:p>
-            <w:pPr>
-              <w:rPr>
-                <w:rFonts w:hint="eastAsia"/>
-              </w:rPr>
-            </w:pPr>
-          </w:p>
+          <w:p/>
         </w:tc>
       </w:tr>
       <w:tr>
@@ -7604,11 +7336,6 @@
             <w:tcW w:w="2126" w:type="dxa"/>
           </w:tcPr>
           <w:p>
-            <w:pPr>
-              <w:rPr>
-                <w:rFonts w:hint="eastAsia"/>
-              </w:rPr>
-            </w:pPr>
             <w:r>
               <w:rPr>
                 <w:rFonts w:hint="eastAsia"/>
@@ -7625,11 +7352,6 @@
             <w:tcW w:w="2202" w:type="dxa"/>
           </w:tcPr>
           <w:p>
-            <w:pPr>
-              <w:rPr>
-                <w:rFonts w:hint="eastAsia"/>
-              </w:rPr>
-            </w:pPr>
             <w:r>
               <w:rPr>
                 <w:rFonts w:hint="eastAsia"/>
@@ -7647,11 +7369,6 @@
             <w:shd w:val="clear" w:color="auto" w:fill="00B050"/>
           </w:tcPr>
           <w:p>
-            <w:pPr>
-              <w:rPr>
-                <w:rFonts w:hint="eastAsia"/>
-              </w:rPr>
-            </w:pPr>
             <w:r>
               <w:rPr>
                 <w:rFonts w:hint="eastAsia"/>
@@ -7667,13 +7384,7 @@
           <w:tcPr>
             <w:tcW w:w="2130" w:type="dxa"/>
           </w:tcPr>
-          <w:p>
-            <w:pPr>
-              <w:rPr>
-                <w:rFonts w:hint="eastAsia"/>
-              </w:rPr>
-            </w:pPr>
-          </w:p>
+          <w:p/>
         </w:tc>
       </w:tr>
       <w:tr>
@@ -7682,11 +7393,6 @@
             <w:tcW w:w="2126" w:type="dxa"/>
           </w:tcPr>
           <w:p>
-            <w:pPr>
-              <w:rPr>
-                <w:rFonts w:hint="eastAsia"/>
-              </w:rPr>
-            </w:pPr>
             <w:r>
               <w:rPr>
                 <w:rFonts w:hint="eastAsia"/>
@@ -7703,11 +7409,6 @@
             <w:tcW w:w="2202" w:type="dxa"/>
           </w:tcPr>
           <w:p>
-            <w:pPr>
-              <w:rPr>
-                <w:rFonts w:hint="eastAsia"/>
-              </w:rPr>
-            </w:pPr>
             <w:r>
               <w:rPr>
                 <w:rFonts w:hint="eastAsia"/>
@@ -7725,11 +7426,6 @@
             <w:shd w:val="clear" w:color="auto" w:fill="00B050"/>
           </w:tcPr>
           <w:p>
-            <w:pPr>
-              <w:rPr>
-                <w:rFonts w:hint="eastAsia"/>
-              </w:rPr>
-            </w:pPr>
             <w:r>
               <w:rPr>
                 <w:rFonts w:hint="eastAsia"/>
@@ -7745,13 +7441,7 @@
           <w:tcPr>
             <w:tcW w:w="2130" w:type="dxa"/>
           </w:tcPr>
-          <w:p>
-            <w:pPr>
-              <w:rPr>
-                <w:rFonts w:hint="eastAsia"/>
-              </w:rPr>
-            </w:pPr>
-          </w:p>
+          <w:p/>
         </w:tc>
       </w:tr>
       <w:tr>
@@ -7760,11 +7450,6 @@
             <w:tcW w:w="2126" w:type="dxa"/>
           </w:tcPr>
           <w:p>
-            <w:pPr>
-              <w:rPr>
-                <w:rFonts w:hint="eastAsia"/>
-              </w:rPr>
-            </w:pPr>
             <w:r>
               <w:rPr>
                 <w:rFonts w:hint="eastAsia"/>
@@ -7781,11 +7466,6 @@
             <w:tcW w:w="2202" w:type="dxa"/>
           </w:tcPr>
           <w:p>
-            <w:pPr>
-              <w:rPr>
-                <w:rFonts w:hint="eastAsia"/>
-              </w:rPr>
-            </w:pPr>
             <w:r>
               <w:rPr>
                 <w:rFonts w:hint="eastAsia"/>
@@ -7803,11 +7483,6 @@
             <w:shd w:val="clear" w:color="auto" w:fill="00B050"/>
           </w:tcPr>
           <w:p>
-            <w:pPr>
-              <w:rPr>
-                <w:rFonts w:hint="eastAsia"/>
-              </w:rPr>
-            </w:pPr>
             <w:r>
               <w:rPr>
                 <w:rFonts w:hint="eastAsia"/>
@@ -7823,13 +7498,7 @@
           <w:tcPr>
             <w:tcW w:w="2130" w:type="dxa"/>
           </w:tcPr>
-          <w:p>
-            <w:pPr>
-              <w:rPr>
-                <w:rFonts w:hint="eastAsia"/>
-              </w:rPr>
-            </w:pPr>
-          </w:p>
+          <w:p/>
         </w:tc>
       </w:tr>
       <w:tr>
@@ -7838,11 +7507,6 @@
             <w:tcW w:w="2126" w:type="dxa"/>
           </w:tcPr>
           <w:p>
-            <w:pPr>
-              <w:rPr>
-                <w:rFonts w:hint="eastAsia"/>
-              </w:rPr>
-            </w:pPr>
             <w:r>
               <w:rPr>
                 <w:rFonts w:hint="eastAsia"/>
@@ -7859,11 +7523,6 @@
             <w:tcW w:w="2202" w:type="dxa"/>
           </w:tcPr>
           <w:p>
-            <w:pPr>
-              <w:rPr>
-                <w:rFonts w:hint="eastAsia"/>
-              </w:rPr>
-            </w:pPr>
             <w:r>
               <w:rPr>
                 <w:rFonts w:hint="eastAsia"/>
@@ -7881,11 +7540,6 @@
             <w:shd w:val="clear" w:color="auto" w:fill="FF0000"/>
           </w:tcPr>
           <w:p>
-            <w:pPr>
-              <w:rPr>
-                <w:rFonts w:hint="eastAsia"/>
-              </w:rPr>
-            </w:pPr>
             <w:r>
               <w:rPr>
                 <w:rFonts w:hint="eastAsia"/>
@@ -7902,11 +7556,6 @@
             <w:tcW w:w="2130" w:type="dxa"/>
           </w:tcPr>
           <w:p>
-            <w:pPr>
-              <w:rPr>
-                <w:rFonts w:hint="eastAsia"/>
-              </w:rPr>
-            </w:pPr>
             <w:r>
               <w:rPr>
                 <w:rFonts w:hint="eastAsia"/>
@@ -7929,9 +7578,6 @@
     <w:p>
       <w:pPr>
         <w:ind w:left="720"/>
-        <w:rPr>
-          <w:rFonts w:hint="eastAsia"/>
-        </w:rPr>
       </w:pPr>
       <w:r>
         <w:rPr>
@@ -8115,16 +7761,6 @@
         </w:rPr>
         <w:t xml:space="preserve"> </w:t>
       </w:r>
-    </w:p>
-    <w:p>
-      <w:pPr>
-        <w:pStyle w:val="a5"/>
-        <w:numPr>
-          <w:ilvl w:val="0"/>
-          <w:numId w:val="8"/>
-        </w:numPr>
-        <w:ind w:leftChars="0"/>
-      </w:pPr>
       <w:r>
         <w:rPr>
           <w:rFonts w:hint="eastAsia"/>
@@ -8229,7 +7865,28 @@
         <w:rPr>
           <w:rFonts w:hint="eastAsia"/>
         </w:rPr>
-        <w:t xml:space="preserve">소수 </w:t>
+        <w:t>소</w:t>
+      </w:r>
+      <w:r>
+        <w:rPr>
+          <w:rFonts w:hint="eastAsia"/>
+        </w:rPr>
+        <w:t>수,</w:t>
+      </w:r>
+      <w:r>
+        <w:t xml:space="preserve"> </w:t>
+      </w:r>
+      <w:r>
+        <w:rPr>
+          <w:rFonts w:hint="eastAsia"/>
+        </w:rPr>
+        <w:t>스트링</w:t>
+      </w:r>
+      <w:r>
+        <w:rPr>
+          <w:rFonts w:hint="eastAsia"/>
+        </w:rPr>
+        <w:t xml:space="preserve"> </w:t>
       </w:r>
       <w:r>
         <w:rPr>
@@ -8259,7 +7916,19 @@
         <w:rPr>
           <w:rFonts w:hint="eastAsia"/>
         </w:rPr>
-        <w:t>오류가 제대로 출력되는지 확인</w:t>
+        <w:t>오류가 제대로 출력되는지</w:t>
+      </w:r>
+      <w:r>
+        <w:rPr>
+          <w:rFonts w:hint="eastAsia"/>
+        </w:rPr>
+        <w:t>도</w:t>
+      </w:r>
+      <w:r>
+        <w:rPr>
+          <w:rFonts w:hint="eastAsia"/>
+        </w:rPr>
+        <w:t xml:space="preserve"> 확인</w:t>
       </w:r>
     </w:p>
     <w:p>
@@ -8411,6 +8080,7 @@
               <w:rPr>
                 <w:rFonts w:hint="eastAsia"/>
               </w:rPr>
+              <w:lastRenderedPageBreak/>
               <w:t>2</w:t>
             </w:r>
           </w:p>
@@ -8705,7 +8375,6 @@
               <w:rPr>
                 <w:rFonts w:hint="eastAsia"/>
               </w:rPr>
-              <w:lastRenderedPageBreak/>
               <w:t>1</w:t>
             </w:r>
             <w:r>
@@ -9662,6 +9331,7 @@
         <w:ind w:leftChars="0"/>
       </w:pPr>
       <w:r>
+        <w:lastRenderedPageBreak/>
         <w:t>1</w:t>
       </w:r>
       <w:r>
@@ -10288,6 +9958,66 @@
         </w:rPr>
         <w:t>.</w:t>
       </w:r>
+      <w:r>
+        <w:rPr>
+          <w:color w:val="FF0000"/>
+        </w:rPr>
+        <w:t xml:space="preserve"> </w:t>
+      </w:r>
+      <w:proofErr w:type="spellStart"/>
+      <w:r>
+        <w:rPr>
+          <w:rFonts w:hint="eastAsia"/>
+          <w:color w:val="FF0000"/>
+        </w:rPr>
+        <w:t>c</w:t>
+      </w:r>
+      <w:r>
+        <w:rPr>
+          <w:color w:val="FF0000"/>
+        </w:rPr>
+        <w:t>heckMovieTi</w:t>
+      </w:r>
+      <w:r>
+        <w:rPr>
+          <w:rFonts w:hint="eastAsia"/>
+          <w:color w:val="FF0000"/>
+        </w:rPr>
+        <w:t>t</w:t>
+      </w:r>
+      <w:r>
+        <w:rPr>
+          <w:color w:val="FF0000"/>
+        </w:rPr>
+        <w:t>le</w:t>
+      </w:r>
+      <w:proofErr w:type="spellEnd"/>
+      <w:r>
+        <w:rPr>
+          <w:color w:val="FF0000"/>
+        </w:rPr>
+        <w:t xml:space="preserve"> </w:t>
+      </w:r>
+      <w:r>
+        <w:rPr>
+          <w:rFonts w:hint="eastAsia"/>
+          <w:color w:val="FF0000"/>
+        </w:rPr>
+        <w:t xml:space="preserve">함수도 번호 제외 </w:t>
+      </w:r>
+      <w:r>
+        <w:rPr>
+          <w:color w:val="FF0000"/>
+        </w:rPr>
+        <w:t>20</w:t>
+      </w:r>
+      <w:r>
+        <w:rPr>
+          <w:rFonts w:hint="eastAsia"/>
+          <w:color w:val="FF0000"/>
+        </w:rPr>
+        <w:t>자까지 받도록 수정했다.</w:t>
+      </w:r>
     </w:p>
     <w:p>
       <w:pPr>
@@ -10539,6 +10269,7 @@
               <w:rPr>
                 <w:rFonts w:hint="eastAsia"/>
               </w:rPr>
+              <w:lastRenderedPageBreak/>
               <w:t>2</w:t>
             </w:r>
           </w:p>
@@ -10859,7 +10590,6 @@
           </w:tcPr>
           <w:p>
             <w:r>
-              <w:lastRenderedPageBreak/>
               <w:t>'201910201960'</w:t>
             </w:r>
           </w:p>
@@ -11512,8 +11242,79 @@
         </w:rPr>
         <w:t>부분 설계</w:t>
       </w:r>
-      <w:bookmarkStart w:id="0" w:name="_GoBack"/>
-      <w:bookmarkEnd w:id="0"/>
+    </w:p>
+    <w:p>
+      <w:pPr>
+        <w:pStyle w:val="a5"/>
+        <w:numPr>
+          <w:ilvl w:val="0"/>
+          <w:numId w:val="8"/>
+        </w:numPr>
+        <w:ind w:leftChars="0"/>
+        <w:rPr>
+          <w:rFonts w:hint="eastAsia"/>
+        </w:rPr>
+      </w:pPr>
+      <w:r>
+        <w:rPr>
+          <w:rFonts w:hint="eastAsia"/>
+        </w:rPr>
+        <w:t>형식에 맞는 경우에도 F</w:t>
+      </w:r>
+      <w:r>
+        <w:t>alse</w:t>
+      </w:r>
+      <w:r>
+        <w:rPr>
+          <w:rFonts w:hint="eastAsia"/>
+        </w:rPr>
+        <w:t>를 반환하던 것을 수정했다.</w:t>
+      </w:r>
+      <w:r>
+        <w:t xml:space="preserve"> </w:t>
+      </w:r>
+      <w:r>
+        <w:rPr>
+          <w:rFonts w:hint="eastAsia"/>
+        </w:rPr>
+        <w:t xml:space="preserve">문자열이 </w:t>
+      </w:r>
+      <w:r>
+        <w:t>12</w:t>
+      </w:r>
+      <w:r>
+        <w:rPr>
+          <w:rFonts w:hint="eastAsia"/>
+        </w:rPr>
+        <w:t>자,</w:t>
+      </w:r>
+      <w:r>
+        <w:t xml:space="preserve"> </w:t>
+      </w:r>
+      <w:r>
+        <w:rPr>
+          <w:rFonts w:hint="eastAsia"/>
+        </w:rPr>
+        <w:t>숫자,</w:t>
+      </w:r>
+      <w:r>
+        <w:t xml:space="preserve"> </w:t>
+      </w:r>
+      <w:r>
+        <w:rPr>
+          <w:rFonts w:hint="eastAsia"/>
+        </w:rPr>
+        <w:t xml:space="preserve">공백 없음을 모두 만족해야 </w:t>
+      </w:r>
+      <w:r>
+        <w:t>True</w:t>
+      </w:r>
+      <w:r>
+        <w:rPr>
+          <w:rFonts w:hint="eastAsia"/>
+        </w:rPr>
+        <w:t>를 반환한다.</w:t>
+      </w:r>
     </w:p>
     <w:p>
       <w:pPr>
@@ -11536,12 +11337,28 @@
         <w:pStyle w:val="a5"/>
         <w:numPr>
           <w:ilvl w:val="0"/>
+          <w:numId w:val="8"/>
+        </w:numPr>
+        <w:ind w:leftChars="0"/>
+        <w:rPr>
+          <w:rFonts w:hint="eastAsia"/>
+        </w:rPr>
+      </w:pPr>
+      <w:r>
+        <w:rPr>
+          <w:rFonts w:hint="eastAsia"/>
+        </w:rPr>
+        <w:t>2차 설계와 동일</w:t>
+      </w:r>
+    </w:p>
+    <w:p>
+      <w:pPr>
+        <w:pStyle w:val="a5"/>
+        <w:numPr>
+          <w:ilvl w:val="0"/>
           <w:numId w:val="27"/>
         </w:numPr>
         <w:ind w:leftChars="0"/>
-        <w:rPr>
-          <w:rFonts w:hint="eastAsia"/>
-        </w:rPr>
       </w:pPr>
       <w:r>
         <w:rPr>
@@ -11558,6 +11375,1217 @@
         </w:rPr>
         <w:t>결과 및 정리</w:t>
       </w:r>
+    </w:p>
+    <w:tbl>
+      <w:tblPr>
+        <w:tblStyle w:val="a7"/>
+        <w:tblW w:w="0" w:type="auto"/>
+        <w:tblInd w:w="720" w:type="dxa"/>
+        <w:tblLook w:val="04A0" w:firstRow="1" w:lastRow="0" w:firstColumn="1" w:lastColumn="0" w:noHBand="0" w:noVBand="1"/>
+      </w:tblPr>
+      <w:tblGrid>
+        <w:gridCol w:w="2221"/>
+        <w:gridCol w:w="2167"/>
+        <w:gridCol w:w="2067"/>
+        <w:gridCol w:w="2067"/>
+      </w:tblGrid>
+      <w:tr>
+        <w:tc>
+          <w:tcPr>
+            <w:tcW w:w="2221" w:type="dxa"/>
+          </w:tcPr>
+          <w:p>
+            <w:pPr>
+              <w:rPr>
+                <w:rFonts w:hint="eastAsia"/>
+              </w:rPr>
+            </w:pPr>
+            <w:r>
+              <w:rPr>
+                <w:rFonts w:hint="eastAsia"/>
+              </w:rPr>
+              <w:t>입력(호출)</w:t>
+            </w:r>
+          </w:p>
+        </w:tc>
+        <w:tc>
+          <w:tcPr>
+            <w:tcW w:w="2167" w:type="dxa"/>
+          </w:tcPr>
+          <w:p>
+            <w:pPr>
+              <w:rPr>
+                <w:rFonts w:hint="eastAsia"/>
+              </w:rPr>
+            </w:pPr>
+            <w:r>
+              <w:rPr>
+                <w:rFonts w:hint="eastAsia"/>
+              </w:rPr>
+              <w:t>예상 결과</w:t>
+            </w:r>
+          </w:p>
+        </w:tc>
+        <w:tc>
+          <w:tcPr>
+            <w:tcW w:w="2067" w:type="dxa"/>
+          </w:tcPr>
+          <w:p>
+            <w:pPr>
+              <w:rPr>
+                <w:rFonts w:hint="eastAsia"/>
+              </w:rPr>
+            </w:pPr>
+            <w:r>
+              <w:rPr>
+                <w:rFonts w:hint="eastAsia"/>
+              </w:rPr>
+              <w:t>실제 결과</w:t>
+            </w:r>
+          </w:p>
+        </w:tc>
+        <w:tc>
+          <w:tcPr>
+            <w:tcW w:w="2067" w:type="dxa"/>
+          </w:tcPr>
+          <w:p>
+            <w:pPr>
+              <w:rPr>
+                <w:rFonts w:hint="eastAsia"/>
+              </w:rPr>
+            </w:pPr>
+            <w:r>
+              <w:rPr>
+                <w:rFonts w:hint="eastAsia"/>
+              </w:rPr>
+              <w:t>비고</w:t>
+            </w:r>
+          </w:p>
+        </w:tc>
+      </w:tr>
+      <w:tr>
+        <w:tc>
+          <w:tcPr>
+            <w:tcW w:w="2221" w:type="dxa"/>
+          </w:tcPr>
+          <w:p>
+            <w:pPr>
+              <w:rPr>
+                <w:rFonts w:hint="eastAsia"/>
+              </w:rPr>
+            </w:pPr>
+            <w:r>
+              <w:rPr>
+                <w:rFonts w:hint="eastAsia"/>
+              </w:rPr>
+              <w:t>2</w:t>
+            </w:r>
+          </w:p>
+        </w:tc>
+        <w:tc>
+          <w:tcPr>
+            <w:tcW w:w="2167" w:type="dxa"/>
+          </w:tcPr>
+          <w:p>
+            <w:pPr>
+              <w:rPr>
+                <w:rFonts w:hint="eastAsia"/>
+              </w:rPr>
+            </w:pPr>
+            <w:proofErr w:type="spellStart"/>
+            <w:r>
+              <w:rPr>
+                <w:rFonts w:hint="eastAsia"/>
+              </w:rPr>
+              <w:t>A</w:t>
+            </w:r>
+            <w:r>
+              <w:t>ssertError</w:t>
+            </w:r>
+            <w:proofErr w:type="spellEnd"/>
+          </w:p>
+        </w:tc>
+        <w:tc>
+          <w:tcPr>
+            <w:tcW w:w="2067" w:type="dxa"/>
+            <w:shd w:val="clear" w:color="auto" w:fill="00B050"/>
+          </w:tcPr>
+          <w:p>
+            <w:pPr>
+              <w:rPr>
+                <w:rFonts w:hint="eastAsia"/>
+              </w:rPr>
+            </w:pPr>
+            <w:proofErr w:type="spellStart"/>
+            <w:r>
+              <w:rPr>
+                <w:rFonts w:hint="eastAsia"/>
+              </w:rPr>
+              <w:t>A</w:t>
+            </w:r>
+            <w:r>
+              <w:t>ssertError</w:t>
+            </w:r>
+            <w:proofErr w:type="spellEnd"/>
+          </w:p>
+        </w:tc>
+        <w:tc>
+          <w:tcPr>
+            <w:tcW w:w="2067" w:type="dxa"/>
+          </w:tcPr>
+          <w:p>
+            <w:pPr>
+              <w:rPr>
+                <w:rFonts w:hint="eastAsia"/>
+              </w:rPr>
+            </w:pPr>
+          </w:p>
+        </w:tc>
+      </w:tr>
+      <w:tr>
+        <w:tc>
+          <w:tcPr>
+            <w:tcW w:w="2221" w:type="dxa"/>
+          </w:tcPr>
+          <w:p>
+            <w:pPr>
+              <w:rPr>
+                <w:rFonts w:hint="eastAsia"/>
+              </w:rPr>
+            </w:pPr>
+            <w:r>
+              <w:rPr>
+                <w:rFonts w:hint="eastAsia"/>
+              </w:rPr>
+              <w:t>2</w:t>
+            </w:r>
+            <w:r>
+              <w:t>.2</w:t>
+            </w:r>
+          </w:p>
+        </w:tc>
+        <w:tc>
+          <w:tcPr>
+            <w:tcW w:w="2167" w:type="dxa"/>
+          </w:tcPr>
+          <w:p>
+            <w:pPr>
+              <w:rPr>
+                <w:rFonts w:hint="eastAsia"/>
+              </w:rPr>
+            </w:pPr>
+            <w:proofErr w:type="spellStart"/>
+            <w:r>
+              <w:rPr>
+                <w:rFonts w:hint="eastAsia"/>
+              </w:rPr>
+              <w:t>A</w:t>
+            </w:r>
+            <w:r>
+              <w:t>ssertError</w:t>
+            </w:r>
+            <w:proofErr w:type="spellEnd"/>
+          </w:p>
+        </w:tc>
+        <w:tc>
+          <w:tcPr>
+            <w:tcW w:w="2067" w:type="dxa"/>
+            <w:shd w:val="clear" w:color="auto" w:fill="00B050"/>
+          </w:tcPr>
+          <w:p>
+            <w:pPr>
+              <w:rPr>
+                <w:rFonts w:hint="eastAsia"/>
+              </w:rPr>
+            </w:pPr>
+            <w:proofErr w:type="spellStart"/>
+            <w:r>
+              <w:rPr>
+                <w:rFonts w:hint="eastAsia"/>
+              </w:rPr>
+              <w:t>A</w:t>
+            </w:r>
+            <w:r>
+              <w:t>ssertError</w:t>
+            </w:r>
+            <w:proofErr w:type="spellEnd"/>
+          </w:p>
+        </w:tc>
+        <w:tc>
+          <w:tcPr>
+            <w:tcW w:w="2067" w:type="dxa"/>
+          </w:tcPr>
+          <w:p>
+            <w:pPr>
+              <w:rPr>
+                <w:rFonts w:hint="eastAsia"/>
+              </w:rPr>
+            </w:pPr>
+          </w:p>
+        </w:tc>
+      </w:tr>
+      <w:tr>
+        <w:tc>
+          <w:tcPr>
+            <w:tcW w:w="2221" w:type="dxa"/>
+          </w:tcPr>
+          <w:p>
+            <w:pPr>
+              <w:rPr>
+                <w:rFonts w:hint="eastAsia"/>
+              </w:rPr>
+            </w:pPr>
+            <w:r>
+              <w:rPr>
+                <w:rFonts w:hint="eastAsia"/>
+              </w:rPr>
+              <w:t>1</w:t>
+            </w:r>
+            <w:r>
+              <w:t>23412341234</w:t>
+            </w:r>
+          </w:p>
+        </w:tc>
+        <w:tc>
+          <w:tcPr>
+            <w:tcW w:w="2167" w:type="dxa"/>
+          </w:tcPr>
+          <w:p>
+            <w:pPr>
+              <w:rPr>
+                <w:rFonts w:hint="eastAsia"/>
+              </w:rPr>
+            </w:pPr>
+            <w:proofErr w:type="spellStart"/>
+            <w:r>
+              <w:rPr>
+                <w:rFonts w:hint="eastAsia"/>
+              </w:rPr>
+              <w:t>A</w:t>
+            </w:r>
+            <w:r>
+              <w:t>ssertError</w:t>
+            </w:r>
+            <w:proofErr w:type="spellEnd"/>
+          </w:p>
+        </w:tc>
+        <w:tc>
+          <w:tcPr>
+            <w:tcW w:w="2067" w:type="dxa"/>
+            <w:shd w:val="clear" w:color="auto" w:fill="00B050"/>
+          </w:tcPr>
+          <w:p>
+            <w:pPr>
+              <w:rPr>
+                <w:rFonts w:hint="eastAsia"/>
+              </w:rPr>
+            </w:pPr>
+            <w:proofErr w:type="spellStart"/>
+            <w:r>
+              <w:rPr>
+                <w:rFonts w:hint="eastAsia"/>
+              </w:rPr>
+              <w:t>A</w:t>
+            </w:r>
+            <w:r>
+              <w:t>ssertError</w:t>
+            </w:r>
+            <w:proofErr w:type="spellEnd"/>
+          </w:p>
+        </w:tc>
+        <w:tc>
+          <w:tcPr>
+            <w:tcW w:w="2067" w:type="dxa"/>
+          </w:tcPr>
+          <w:p>
+            <w:pPr>
+              <w:rPr>
+                <w:rFonts w:hint="eastAsia"/>
+              </w:rPr>
+            </w:pPr>
+          </w:p>
+        </w:tc>
+      </w:tr>
+      <w:tr>
+        <w:tc>
+          <w:tcPr>
+            <w:tcW w:w="2221" w:type="dxa"/>
+          </w:tcPr>
+          <w:p>
+            <w:pPr>
+              <w:rPr>
+                <w:rFonts w:hint="eastAsia"/>
+              </w:rPr>
+            </w:pPr>
+            <w:r>
+              <w:t>‘123412341234’</w:t>
+            </w:r>
+          </w:p>
+        </w:tc>
+        <w:tc>
+          <w:tcPr>
+            <w:tcW w:w="2167" w:type="dxa"/>
+          </w:tcPr>
+          <w:p>
+            <w:pPr>
+              <w:rPr>
+                <w:rFonts w:hint="eastAsia"/>
+              </w:rPr>
+            </w:pPr>
+            <w:r>
+              <w:rPr>
+                <w:rFonts w:hint="eastAsia"/>
+              </w:rPr>
+              <w:t>T</w:t>
+            </w:r>
+            <w:r>
+              <w:t>rue</w:t>
+            </w:r>
+          </w:p>
+        </w:tc>
+        <w:tc>
+          <w:tcPr>
+            <w:tcW w:w="2067" w:type="dxa"/>
+            <w:shd w:val="clear" w:color="auto" w:fill="00B050"/>
+          </w:tcPr>
+          <w:p>
+            <w:pPr>
+              <w:rPr>
+                <w:rFonts w:hint="eastAsia"/>
+              </w:rPr>
+            </w:pPr>
+            <w:r>
+              <w:rPr>
+                <w:rFonts w:hint="eastAsia"/>
+              </w:rPr>
+              <w:t>T</w:t>
+            </w:r>
+            <w:r>
+              <w:t>rue</w:t>
+            </w:r>
+          </w:p>
+        </w:tc>
+        <w:tc>
+          <w:tcPr>
+            <w:tcW w:w="2067" w:type="dxa"/>
+          </w:tcPr>
+          <w:p>
+            <w:pPr>
+              <w:rPr>
+                <w:rFonts w:hint="eastAsia"/>
+              </w:rPr>
+            </w:pPr>
+          </w:p>
+        </w:tc>
+      </w:tr>
+      <w:tr>
+        <w:tc>
+          <w:tcPr>
+            <w:tcW w:w="2221" w:type="dxa"/>
+          </w:tcPr>
+          <w:p>
+            <w:pPr>
+              <w:rPr>
+                <w:rFonts w:hint="eastAsia"/>
+              </w:rPr>
+            </w:pPr>
+            <w:r>
+              <w:t>‘1 23412312’</w:t>
+            </w:r>
+          </w:p>
+        </w:tc>
+        <w:tc>
+          <w:tcPr>
+            <w:tcW w:w="2167" w:type="dxa"/>
+          </w:tcPr>
+          <w:p>
+            <w:pPr>
+              <w:rPr>
+                <w:rFonts w:hint="eastAsia"/>
+              </w:rPr>
+            </w:pPr>
+            <w:r>
+              <w:rPr>
+                <w:rFonts w:hint="eastAsia"/>
+              </w:rPr>
+              <w:t>F</w:t>
+            </w:r>
+            <w:r>
+              <w:t>alse</w:t>
+            </w:r>
+          </w:p>
+        </w:tc>
+        <w:tc>
+          <w:tcPr>
+            <w:tcW w:w="2067" w:type="dxa"/>
+            <w:shd w:val="clear" w:color="auto" w:fill="00B050"/>
+          </w:tcPr>
+          <w:p>
+            <w:pPr>
+              <w:rPr>
+                <w:rFonts w:hint="eastAsia"/>
+              </w:rPr>
+            </w:pPr>
+            <w:r>
+              <w:rPr>
+                <w:rFonts w:hint="eastAsia"/>
+              </w:rPr>
+              <w:t>F</w:t>
+            </w:r>
+            <w:r>
+              <w:t>alse</w:t>
+            </w:r>
+          </w:p>
+        </w:tc>
+        <w:tc>
+          <w:tcPr>
+            <w:tcW w:w="2067" w:type="dxa"/>
+          </w:tcPr>
+          <w:p>
+            <w:pPr>
+              <w:rPr>
+                <w:rFonts w:hint="eastAsia"/>
+              </w:rPr>
+            </w:pPr>
+          </w:p>
+        </w:tc>
+      </w:tr>
+      <w:tr>
+        <w:tc>
+          <w:tcPr>
+            <w:tcW w:w="2221" w:type="dxa"/>
+          </w:tcPr>
+          <w:p>
+            <w:pPr>
+              <w:rPr>
+                <w:rFonts w:hint="eastAsia"/>
+              </w:rPr>
+            </w:pPr>
+            <w:r>
+              <w:t>‘1234123412 4’</w:t>
+            </w:r>
+          </w:p>
+        </w:tc>
+        <w:tc>
+          <w:tcPr>
+            <w:tcW w:w="2167" w:type="dxa"/>
+          </w:tcPr>
+          <w:p>
+            <w:pPr>
+              <w:rPr>
+                <w:rFonts w:hint="eastAsia"/>
+              </w:rPr>
+            </w:pPr>
+            <w:r>
+              <w:rPr>
+                <w:rFonts w:hint="eastAsia"/>
+              </w:rPr>
+              <w:t>F</w:t>
+            </w:r>
+            <w:r>
+              <w:t>alse</w:t>
+            </w:r>
+          </w:p>
+        </w:tc>
+        <w:tc>
+          <w:tcPr>
+            <w:tcW w:w="2067" w:type="dxa"/>
+            <w:shd w:val="clear" w:color="auto" w:fill="00B050"/>
+          </w:tcPr>
+          <w:p>
+            <w:pPr>
+              <w:rPr>
+                <w:rFonts w:hint="eastAsia"/>
+              </w:rPr>
+            </w:pPr>
+            <w:r>
+              <w:rPr>
+                <w:rFonts w:hint="eastAsia"/>
+              </w:rPr>
+              <w:t>F</w:t>
+            </w:r>
+            <w:r>
+              <w:t>alse</w:t>
+            </w:r>
+          </w:p>
+        </w:tc>
+        <w:tc>
+          <w:tcPr>
+            <w:tcW w:w="2067" w:type="dxa"/>
+          </w:tcPr>
+          <w:p>
+            <w:pPr>
+              <w:rPr>
+                <w:rFonts w:hint="eastAsia"/>
+              </w:rPr>
+            </w:pPr>
+          </w:p>
+        </w:tc>
+      </w:tr>
+      <w:tr>
+        <w:tc>
+          <w:tcPr>
+            <w:tcW w:w="2221" w:type="dxa"/>
+          </w:tcPr>
+          <w:p>
+            <w:pPr>
+              <w:rPr>
+                <w:rFonts w:hint="eastAsia"/>
+              </w:rPr>
+            </w:pPr>
+            <w:r>
+              <w:lastRenderedPageBreak/>
+              <w:t>‘ 23412341234’</w:t>
+            </w:r>
+          </w:p>
+        </w:tc>
+        <w:tc>
+          <w:tcPr>
+            <w:tcW w:w="2167" w:type="dxa"/>
+          </w:tcPr>
+          <w:p>
+            <w:pPr>
+              <w:rPr>
+                <w:rFonts w:hint="eastAsia"/>
+              </w:rPr>
+            </w:pPr>
+            <w:r>
+              <w:rPr>
+                <w:rFonts w:hint="eastAsia"/>
+              </w:rPr>
+              <w:t>F</w:t>
+            </w:r>
+            <w:r>
+              <w:t>alse</w:t>
+            </w:r>
+          </w:p>
+        </w:tc>
+        <w:tc>
+          <w:tcPr>
+            <w:tcW w:w="2067" w:type="dxa"/>
+            <w:shd w:val="clear" w:color="auto" w:fill="00B050"/>
+          </w:tcPr>
+          <w:p>
+            <w:pPr>
+              <w:rPr>
+                <w:rFonts w:hint="eastAsia"/>
+              </w:rPr>
+            </w:pPr>
+            <w:r>
+              <w:rPr>
+                <w:rFonts w:hint="eastAsia"/>
+              </w:rPr>
+              <w:t>F</w:t>
+            </w:r>
+            <w:r>
+              <w:t>alse</w:t>
+            </w:r>
+          </w:p>
+        </w:tc>
+        <w:tc>
+          <w:tcPr>
+            <w:tcW w:w="2067" w:type="dxa"/>
+          </w:tcPr>
+          <w:p>
+            <w:pPr>
+              <w:rPr>
+                <w:rFonts w:hint="eastAsia"/>
+              </w:rPr>
+            </w:pPr>
+          </w:p>
+        </w:tc>
+      </w:tr>
+      <w:tr>
+        <w:tc>
+          <w:tcPr>
+            <w:tcW w:w="2221" w:type="dxa"/>
+          </w:tcPr>
+          <w:p>
+            <w:r>
+              <w:t>‘12ff12341234’</w:t>
+            </w:r>
+          </w:p>
+        </w:tc>
+        <w:tc>
+          <w:tcPr>
+            <w:tcW w:w="2167" w:type="dxa"/>
+          </w:tcPr>
+          <w:p>
+            <w:pPr>
+              <w:rPr>
+                <w:rFonts w:hint="eastAsia"/>
+              </w:rPr>
+            </w:pPr>
+            <w:r>
+              <w:rPr>
+                <w:rFonts w:hint="eastAsia"/>
+              </w:rPr>
+              <w:t>F</w:t>
+            </w:r>
+            <w:r>
+              <w:t>alse</w:t>
+            </w:r>
+          </w:p>
+        </w:tc>
+        <w:tc>
+          <w:tcPr>
+            <w:tcW w:w="2067" w:type="dxa"/>
+            <w:shd w:val="clear" w:color="auto" w:fill="00B050"/>
+          </w:tcPr>
+          <w:p>
+            <w:pPr>
+              <w:rPr>
+                <w:rFonts w:hint="eastAsia"/>
+              </w:rPr>
+            </w:pPr>
+            <w:r>
+              <w:rPr>
+                <w:rFonts w:hint="eastAsia"/>
+              </w:rPr>
+              <w:t>F</w:t>
+            </w:r>
+            <w:r>
+              <w:t>alse</w:t>
+            </w:r>
+          </w:p>
+        </w:tc>
+        <w:tc>
+          <w:tcPr>
+            <w:tcW w:w="2067" w:type="dxa"/>
+          </w:tcPr>
+          <w:p>
+            <w:pPr>
+              <w:rPr>
+                <w:rFonts w:hint="eastAsia"/>
+              </w:rPr>
+            </w:pPr>
+          </w:p>
+        </w:tc>
+      </w:tr>
+      <w:tr>
+        <w:tc>
+          <w:tcPr>
+            <w:tcW w:w="2221" w:type="dxa"/>
+          </w:tcPr>
+          <w:p>
+            <w:r>
+              <w:t>‘1234ff341234’</w:t>
+            </w:r>
+          </w:p>
+        </w:tc>
+        <w:tc>
+          <w:tcPr>
+            <w:tcW w:w="2167" w:type="dxa"/>
+          </w:tcPr>
+          <w:p>
+            <w:pPr>
+              <w:rPr>
+                <w:rFonts w:hint="eastAsia"/>
+              </w:rPr>
+            </w:pPr>
+            <w:r>
+              <w:rPr>
+                <w:rFonts w:hint="eastAsia"/>
+              </w:rPr>
+              <w:t>F</w:t>
+            </w:r>
+            <w:r>
+              <w:t>alse</w:t>
+            </w:r>
+          </w:p>
+        </w:tc>
+        <w:tc>
+          <w:tcPr>
+            <w:tcW w:w="2067" w:type="dxa"/>
+            <w:shd w:val="clear" w:color="auto" w:fill="00B050"/>
+          </w:tcPr>
+          <w:p>
+            <w:pPr>
+              <w:rPr>
+                <w:rFonts w:hint="eastAsia"/>
+              </w:rPr>
+            </w:pPr>
+            <w:r>
+              <w:rPr>
+                <w:rFonts w:hint="eastAsia"/>
+              </w:rPr>
+              <w:t>F</w:t>
+            </w:r>
+            <w:r>
+              <w:t>alse</w:t>
+            </w:r>
+          </w:p>
+        </w:tc>
+        <w:tc>
+          <w:tcPr>
+            <w:tcW w:w="2067" w:type="dxa"/>
+          </w:tcPr>
+          <w:p>
+            <w:pPr>
+              <w:rPr>
+                <w:rFonts w:hint="eastAsia"/>
+              </w:rPr>
+            </w:pPr>
+          </w:p>
+        </w:tc>
+      </w:tr>
+      <w:tr>
+        <w:tc>
+          <w:tcPr>
+            <w:tcW w:w="2221" w:type="dxa"/>
+          </w:tcPr>
+          <w:p>
+            <w:r>
+              <w:t>‘1234 ff1234’</w:t>
+            </w:r>
+          </w:p>
+        </w:tc>
+        <w:tc>
+          <w:tcPr>
+            <w:tcW w:w="2167" w:type="dxa"/>
+          </w:tcPr>
+          <w:p>
+            <w:pPr>
+              <w:rPr>
+                <w:rFonts w:hint="eastAsia"/>
+              </w:rPr>
+            </w:pPr>
+            <w:r>
+              <w:rPr>
+                <w:rFonts w:hint="eastAsia"/>
+              </w:rPr>
+              <w:t>F</w:t>
+            </w:r>
+            <w:r>
+              <w:t>alse</w:t>
+            </w:r>
+          </w:p>
+        </w:tc>
+        <w:tc>
+          <w:tcPr>
+            <w:tcW w:w="2067" w:type="dxa"/>
+            <w:shd w:val="clear" w:color="auto" w:fill="00B050"/>
+          </w:tcPr>
+          <w:p>
+            <w:pPr>
+              <w:rPr>
+                <w:rFonts w:hint="eastAsia"/>
+              </w:rPr>
+            </w:pPr>
+            <w:r>
+              <w:rPr>
+                <w:rFonts w:hint="eastAsia"/>
+              </w:rPr>
+              <w:t>F</w:t>
+            </w:r>
+            <w:r>
+              <w:t>alse</w:t>
+            </w:r>
+          </w:p>
+        </w:tc>
+        <w:tc>
+          <w:tcPr>
+            <w:tcW w:w="2067" w:type="dxa"/>
+          </w:tcPr>
+          <w:p>
+            <w:pPr>
+              <w:rPr>
+                <w:rFonts w:hint="eastAsia"/>
+              </w:rPr>
+            </w:pPr>
+          </w:p>
+        </w:tc>
+      </w:tr>
+      <w:tr>
+        <w:tc>
+          <w:tcPr>
+            <w:tcW w:w="2221" w:type="dxa"/>
+          </w:tcPr>
+          <w:p>
+            <w:proofErr w:type="spellStart"/>
+            <w:r>
+              <w:rPr>
+                <w:rFonts w:hint="eastAsia"/>
+              </w:rPr>
+              <w:t>f</w:t>
+            </w:r>
+            <w:r>
+              <w:t>ffff</w:t>
+            </w:r>
+            <w:proofErr w:type="spellEnd"/>
+          </w:p>
+        </w:tc>
+        <w:tc>
+          <w:tcPr>
+            <w:tcW w:w="2167" w:type="dxa"/>
+          </w:tcPr>
+          <w:p>
+            <w:pPr>
+              <w:rPr>
+                <w:rFonts w:hint="eastAsia"/>
+              </w:rPr>
+            </w:pPr>
+            <w:r>
+              <w:rPr>
+                <w:rFonts w:hint="eastAsia"/>
+              </w:rPr>
+              <w:t>F</w:t>
+            </w:r>
+            <w:r>
+              <w:t>alse</w:t>
+            </w:r>
+          </w:p>
+        </w:tc>
+        <w:tc>
+          <w:tcPr>
+            <w:tcW w:w="2067" w:type="dxa"/>
+            <w:shd w:val="clear" w:color="auto" w:fill="00B050"/>
+          </w:tcPr>
+          <w:p>
+            <w:pPr>
+              <w:rPr>
+                <w:rFonts w:hint="eastAsia"/>
+              </w:rPr>
+            </w:pPr>
+            <w:r>
+              <w:rPr>
+                <w:rFonts w:hint="eastAsia"/>
+              </w:rPr>
+              <w:t>F</w:t>
+            </w:r>
+            <w:r>
+              <w:t>alse</w:t>
+            </w:r>
+          </w:p>
+        </w:tc>
+        <w:tc>
+          <w:tcPr>
+            <w:tcW w:w="2067" w:type="dxa"/>
+          </w:tcPr>
+          <w:p>
+            <w:pPr>
+              <w:rPr>
+                <w:rFonts w:hint="eastAsia"/>
+              </w:rPr>
+            </w:pPr>
+          </w:p>
+        </w:tc>
+      </w:tr>
+      <w:tr>
+        <w:tc>
+          <w:tcPr>
+            <w:tcW w:w="2221" w:type="dxa"/>
+          </w:tcPr>
+          <w:p>
+            <w:r>
+              <w:rPr>
+                <w:rFonts w:hint="eastAsia"/>
+              </w:rPr>
+              <w:t>1</w:t>
+            </w:r>
+            <w:r>
+              <w:t>2341234123</w:t>
+            </w:r>
+          </w:p>
+        </w:tc>
+        <w:tc>
+          <w:tcPr>
+            <w:tcW w:w="2167" w:type="dxa"/>
+          </w:tcPr>
+          <w:p>
+            <w:pPr>
+              <w:rPr>
+                <w:rFonts w:hint="eastAsia"/>
+              </w:rPr>
+            </w:pPr>
+            <w:r>
+              <w:rPr>
+                <w:rFonts w:hint="eastAsia"/>
+              </w:rPr>
+              <w:t>F</w:t>
+            </w:r>
+            <w:r>
+              <w:t>alse</w:t>
+            </w:r>
+          </w:p>
+        </w:tc>
+        <w:tc>
+          <w:tcPr>
+            <w:tcW w:w="2067" w:type="dxa"/>
+            <w:shd w:val="clear" w:color="auto" w:fill="00B050"/>
+          </w:tcPr>
+          <w:p>
+            <w:pPr>
+              <w:rPr>
+                <w:rFonts w:hint="eastAsia"/>
+              </w:rPr>
+            </w:pPr>
+            <w:r>
+              <w:rPr>
+                <w:rFonts w:hint="eastAsia"/>
+              </w:rPr>
+              <w:t>F</w:t>
+            </w:r>
+            <w:r>
+              <w:t>alse</w:t>
+            </w:r>
+          </w:p>
+        </w:tc>
+        <w:tc>
+          <w:tcPr>
+            <w:tcW w:w="2067" w:type="dxa"/>
+          </w:tcPr>
+          <w:p>
+            <w:pPr>
+              <w:rPr>
+                <w:rFonts w:hint="eastAsia"/>
+              </w:rPr>
+            </w:pPr>
+          </w:p>
+        </w:tc>
+      </w:tr>
+      <w:tr>
+        <w:tc>
+          <w:tcPr>
+            <w:tcW w:w="2221" w:type="dxa"/>
+          </w:tcPr>
+          <w:p>
+            <w:pPr>
+              <w:rPr>
+                <w:rFonts w:hint="eastAsia"/>
+              </w:rPr>
+            </w:pPr>
+            <w:r>
+              <w:rPr>
+                <w:rFonts w:hint="eastAsia"/>
+              </w:rPr>
+              <w:t>1</w:t>
+            </w:r>
+            <w:r>
+              <w:t>234 2341234</w:t>
+            </w:r>
+          </w:p>
+        </w:tc>
+        <w:tc>
+          <w:tcPr>
+            <w:tcW w:w="2167" w:type="dxa"/>
+          </w:tcPr>
+          <w:p>
+            <w:pPr>
+              <w:rPr>
+                <w:rFonts w:hint="eastAsia"/>
+              </w:rPr>
+            </w:pPr>
+            <w:r>
+              <w:rPr>
+                <w:rFonts w:hint="eastAsia"/>
+              </w:rPr>
+              <w:t>F</w:t>
+            </w:r>
+            <w:r>
+              <w:t>alse</w:t>
+            </w:r>
+          </w:p>
+        </w:tc>
+        <w:tc>
+          <w:tcPr>
+            <w:tcW w:w="2067" w:type="dxa"/>
+            <w:shd w:val="clear" w:color="auto" w:fill="00B050"/>
+          </w:tcPr>
+          <w:p>
+            <w:pPr>
+              <w:rPr>
+                <w:rFonts w:hint="eastAsia"/>
+              </w:rPr>
+            </w:pPr>
+            <w:r>
+              <w:rPr>
+                <w:rFonts w:hint="eastAsia"/>
+              </w:rPr>
+              <w:t>F</w:t>
+            </w:r>
+            <w:r>
+              <w:t>alse</w:t>
+            </w:r>
+          </w:p>
+        </w:tc>
+        <w:tc>
+          <w:tcPr>
+            <w:tcW w:w="2067" w:type="dxa"/>
+          </w:tcPr>
+          <w:p>
+            <w:pPr>
+              <w:rPr>
+                <w:rFonts w:hint="eastAsia"/>
+              </w:rPr>
+            </w:pPr>
+          </w:p>
+        </w:tc>
+      </w:tr>
+      <w:tr>
+        <w:tc>
+          <w:tcPr>
+            <w:tcW w:w="2221" w:type="dxa"/>
+          </w:tcPr>
+          <w:p>
+            <w:pPr>
+              <w:rPr>
+                <w:rFonts w:hint="eastAsia"/>
+              </w:rPr>
+            </w:pPr>
+            <w:r>
+              <w:rPr>
+                <w:rFonts w:hint="eastAsia"/>
+              </w:rPr>
+              <w:t>1</w:t>
+            </w:r>
+            <w:r>
+              <w:t>2341234123f</w:t>
+            </w:r>
+          </w:p>
+        </w:tc>
+        <w:tc>
+          <w:tcPr>
+            <w:tcW w:w="2167" w:type="dxa"/>
+          </w:tcPr>
+          <w:p>
+            <w:pPr>
+              <w:rPr>
+                <w:rFonts w:hint="eastAsia"/>
+              </w:rPr>
+            </w:pPr>
+            <w:r>
+              <w:rPr>
+                <w:rFonts w:hint="eastAsia"/>
+              </w:rPr>
+              <w:t>F</w:t>
+            </w:r>
+            <w:r>
+              <w:t>alse</w:t>
+            </w:r>
+          </w:p>
+        </w:tc>
+        <w:tc>
+          <w:tcPr>
+            <w:tcW w:w="2067" w:type="dxa"/>
+            <w:shd w:val="clear" w:color="auto" w:fill="00B050"/>
+          </w:tcPr>
+          <w:p>
+            <w:pPr>
+              <w:rPr>
+                <w:rFonts w:hint="eastAsia"/>
+              </w:rPr>
+            </w:pPr>
+            <w:r>
+              <w:rPr>
+                <w:rFonts w:hint="eastAsia"/>
+              </w:rPr>
+              <w:t>F</w:t>
+            </w:r>
+            <w:r>
+              <w:t>alse</w:t>
+            </w:r>
+          </w:p>
+        </w:tc>
+        <w:tc>
+          <w:tcPr>
+            <w:tcW w:w="2067" w:type="dxa"/>
+          </w:tcPr>
+          <w:p>
+            <w:pPr>
+              <w:rPr>
+                <w:rFonts w:hint="eastAsia"/>
+              </w:rPr>
+            </w:pPr>
+          </w:p>
+        </w:tc>
+      </w:tr>
+      <w:tr>
+        <w:tc>
+          <w:tcPr>
+            <w:tcW w:w="2221" w:type="dxa"/>
+          </w:tcPr>
+          <w:p>
+            <w:pPr>
+              <w:rPr>
+                <w:rFonts w:hint="eastAsia"/>
+              </w:rPr>
+            </w:pPr>
+            <w:r>
+              <w:rPr>
+                <w:rFonts w:hint="eastAsia"/>
+              </w:rPr>
+              <w:t>1</w:t>
+            </w:r>
+            <w:r>
+              <w:t>234123412ff</w:t>
+            </w:r>
+          </w:p>
+        </w:tc>
+        <w:tc>
+          <w:tcPr>
+            <w:tcW w:w="2167" w:type="dxa"/>
+          </w:tcPr>
+          <w:p>
+            <w:pPr>
+              <w:rPr>
+                <w:rFonts w:hint="eastAsia"/>
+              </w:rPr>
+            </w:pPr>
+            <w:r>
+              <w:rPr>
+                <w:rFonts w:hint="eastAsia"/>
+              </w:rPr>
+              <w:t>F</w:t>
+            </w:r>
+            <w:r>
+              <w:t>alse</w:t>
+            </w:r>
+          </w:p>
+        </w:tc>
+        <w:tc>
+          <w:tcPr>
+            <w:tcW w:w="2067" w:type="dxa"/>
+            <w:shd w:val="clear" w:color="auto" w:fill="00B050"/>
+          </w:tcPr>
+          <w:p>
+            <w:pPr>
+              <w:rPr>
+                <w:rFonts w:hint="eastAsia"/>
+              </w:rPr>
+            </w:pPr>
+            <w:r>
+              <w:rPr>
+                <w:rFonts w:hint="eastAsia"/>
+              </w:rPr>
+              <w:t>F</w:t>
+            </w:r>
+            <w:r>
+              <w:t>alse</w:t>
+            </w:r>
+          </w:p>
+        </w:tc>
+        <w:tc>
+          <w:tcPr>
+            <w:tcW w:w="2067" w:type="dxa"/>
+          </w:tcPr>
+          <w:p>
+            <w:pPr>
+              <w:rPr>
+                <w:rFonts w:hint="eastAsia"/>
+              </w:rPr>
+            </w:pPr>
+          </w:p>
+        </w:tc>
+      </w:tr>
+    </w:tbl>
+    <w:p>
+      <w:pPr>
+        <w:ind w:left="720"/>
+        <w:rPr>
+          <w:rFonts w:hint="eastAsia"/>
+        </w:rPr>
+      </w:pPr>
     </w:p>
     <w:p>
       <w:pPr>
@@ -11613,9 +12641,6 @@
           <w:numId w:val="8"/>
         </w:numPr>
         <w:ind w:leftChars="0"/>
-        <w:rPr>
-          <w:rFonts w:hint="eastAsia"/>
-        </w:rPr>
       </w:pPr>
       <w:r>
         <w:rPr>
@@ -11657,9 +12682,6 @@
           <w:numId w:val="8"/>
         </w:numPr>
         <w:ind w:leftChars="0"/>
-        <w:rPr>
-          <w:rFonts w:hint="eastAsia"/>
-        </w:rPr>
       </w:pPr>
       <w:r>
         <w:rPr>
@@ -11712,11 +12734,6 @@
             <w:tcW w:w="2217" w:type="dxa"/>
           </w:tcPr>
           <w:p>
-            <w:pPr>
-              <w:rPr>
-                <w:rFonts w:hint="eastAsia"/>
-              </w:rPr>
-            </w:pPr>
             <w:r>
               <w:rPr>
                 <w:rFonts w:hint="eastAsia"/>
@@ -11730,11 +12747,6 @@
             <w:tcW w:w="2153" w:type="dxa"/>
           </w:tcPr>
           <w:p>
-            <w:pPr>
-              <w:rPr>
-                <w:rFonts w:hint="eastAsia"/>
-              </w:rPr>
-            </w:pPr>
             <w:r>
               <w:rPr>
                 <w:rFonts w:hint="eastAsia"/>
@@ -11748,11 +12760,6 @@
             <w:tcW w:w="2153" w:type="dxa"/>
           </w:tcPr>
           <w:p>
-            <w:pPr>
-              <w:rPr>
-                <w:rFonts w:hint="eastAsia"/>
-              </w:rPr>
-            </w:pPr>
             <w:r>
               <w:rPr>
                 <w:rFonts w:hint="eastAsia"/>
@@ -11766,11 +12773,6 @@
             <w:tcW w:w="1999" w:type="dxa"/>
           </w:tcPr>
           <w:p>
-            <w:pPr>
-              <w:rPr>
-                <w:rFonts w:hint="eastAsia"/>
-              </w:rPr>
-            </w:pPr>
             <w:r>
               <w:rPr>
                 <w:rFonts w:hint="eastAsia"/>
@@ -11786,11 +12788,6 @@
             <w:tcW w:w="2217" w:type="dxa"/>
           </w:tcPr>
           <w:p>
-            <w:pPr>
-              <w:rPr>
-                <w:rFonts w:hint="eastAsia"/>
-              </w:rPr>
-            </w:pPr>
             <w:r>
               <w:rPr>
                 <w:rFonts w:hint="eastAsia"/>
@@ -11804,11 +12801,6 @@
             <w:tcW w:w="2153" w:type="dxa"/>
           </w:tcPr>
           <w:p>
-            <w:pPr>
-              <w:rPr>
-                <w:rFonts w:hint="eastAsia"/>
-              </w:rPr>
-            </w:pPr>
             <w:proofErr w:type="spellStart"/>
             <w:r>
               <w:rPr>
@@ -11828,11 +12820,6 @@
             <w:shd w:val="clear" w:color="auto" w:fill="00B050"/>
           </w:tcPr>
           <w:p>
-            <w:pPr>
-              <w:rPr>
-                <w:rFonts w:hint="eastAsia"/>
-              </w:rPr>
-            </w:pPr>
             <w:proofErr w:type="spellStart"/>
             <w:r>
               <w:rPr>
@@ -11852,11 +12839,6 @@
             <w:vMerge w:val="restart"/>
           </w:tcPr>
           <w:p>
-            <w:pPr>
-              <w:rPr>
-                <w:rFonts w:hint="eastAsia"/>
-              </w:rPr>
-            </w:pPr>
             <w:r>
               <w:rPr>
                 <w:rFonts w:hint="eastAsia"/>
@@ -11875,11 +12857,6 @@
             <w:tcW w:w="2217" w:type="dxa"/>
           </w:tcPr>
           <w:p>
-            <w:pPr>
-              <w:rPr>
-                <w:rFonts w:hint="eastAsia"/>
-              </w:rPr>
-            </w:pPr>
             <w:r>
               <w:rPr>
                 <w:rFonts w:hint="eastAsia"/>
@@ -11896,11 +12873,6 @@
             <w:tcW w:w="2153" w:type="dxa"/>
           </w:tcPr>
           <w:p>
-            <w:pPr>
-              <w:rPr>
-                <w:rFonts w:hint="eastAsia"/>
-              </w:rPr>
-            </w:pPr>
             <w:proofErr w:type="spellStart"/>
             <w:r>
               <w:rPr>
@@ -11920,11 +12892,6 @@
             <w:shd w:val="clear" w:color="auto" w:fill="00B050"/>
           </w:tcPr>
           <w:p>
-            <w:pPr>
-              <w:rPr>
-                <w:rFonts w:hint="eastAsia"/>
-              </w:rPr>
-            </w:pPr>
             <w:proofErr w:type="spellStart"/>
             <w:r>
               <w:rPr>
@@ -11943,13 +12910,7 @@
             <w:tcW w:w="1999" w:type="dxa"/>
             <w:vMerge/>
           </w:tcPr>
-          <w:p>
-            <w:pPr>
-              <w:rPr>
-                <w:rFonts w:hint="eastAsia"/>
-              </w:rPr>
-            </w:pPr>
-          </w:p>
+          <w:p/>
         </w:tc>
       </w:tr>
       <w:tr>
@@ -11958,11 +12919,6 @@
             <w:tcW w:w="2217" w:type="dxa"/>
           </w:tcPr>
           <w:p>
-            <w:pPr>
-              <w:rPr>
-                <w:rFonts w:hint="eastAsia"/>
-              </w:rPr>
-            </w:pPr>
             <w:r>
               <w:t>‘</w:t>
             </w:r>
@@ -11988,11 +12944,6 @@
             <w:tcW w:w="2153" w:type="dxa"/>
           </w:tcPr>
           <w:p>
-            <w:pPr>
-              <w:rPr>
-                <w:rFonts w:hint="eastAsia"/>
-              </w:rPr>
-            </w:pPr>
             <w:r>
               <w:rPr>
                 <w:rFonts w:hint="eastAsia"/>
@@ -12010,11 +12961,6 @@
             <w:shd w:val="clear" w:color="auto" w:fill="00B050"/>
           </w:tcPr>
           <w:p>
-            <w:pPr>
-              <w:rPr>
-                <w:rFonts w:hint="eastAsia"/>
-              </w:rPr>
-            </w:pPr>
             <w:r>
               <w:rPr>
                 <w:rFonts w:hint="eastAsia"/>
@@ -12032,11 +12978,6 @@
             <w:vMerge w:val="restart"/>
           </w:tcPr>
           <w:p>
-            <w:pPr>
-              <w:rPr>
-                <w:rFonts w:hint="eastAsia"/>
-              </w:rPr>
-            </w:pPr>
             <w:r>
               <w:rPr>
                 <w:rFonts w:hint="eastAsia"/>
@@ -12055,11 +12996,6 @@
             <w:tcW w:w="2217" w:type="dxa"/>
           </w:tcPr>
           <w:p>
-            <w:pPr>
-              <w:rPr>
-                <w:rFonts w:hint="eastAsia"/>
-              </w:rPr>
-            </w:pPr>
             <w:r>
               <w:rPr>
                 <w:rFonts w:hint="eastAsia"/>
@@ -12076,11 +13012,6 @@
             <w:tcW w:w="2153" w:type="dxa"/>
           </w:tcPr>
           <w:p>
-            <w:pPr>
-              <w:rPr>
-                <w:rFonts w:hint="eastAsia"/>
-              </w:rPr>
-            </w:pPr>
             <w:r>
               <w:rPr>
                 <w:rFonts w:hint="eastAsia"/>
@@ -12098,11 +13029,6 @@
             <w:shd w:val="clear" w:color="auto" w:fill="00B050"/>
           </w:tcPr>
           <w:p>
-            <w:pPr>
-              <w:rPr>
-                <w:rFonts w:hint="eastAsia"/>
-              </w:rPr>
-            </w:pPr>
             <w:r>
               <w:rPr>
                 <w:rFonts w:hint="eastAsia"/>
@@ -12119,13 +13045,7 @@
             <w:tcW w:w="1999" w:type="dxa"/>
             <w:vMerge/>
           </w:tcPr>
-          <w:p>
-            <w:pPr>
-              <w:rPr>
-                <w:rFonts w:hint="eastAsia"/>
-              </w:rPr>
-            </w:pPr>
-          </w:p>
+          <w:p/>
         </w:tc>
       </w:tr>
       <w:tr>
@@ -12134,11 +13054,6 @@
             <w:tcW w:w="2217" w:type="dxa"/>
           </w:tcPr>
           <w:p>
-            <w:pPr>
-              <w:rPr>
-                <w:rFonts w:hint="eastAsia"/>
-              </w:rPr>
-            </w:pPr>
             <w:r>
               <w:rPr>
                 <w:rFonts w:hint="eastAsia"/>
@@ -12164,11 +13079,6 @@
             <w:tcW w:w="2153" w:type="dxa"/>
           </w:tcPr>
           <w:p>
-            <w:pPr>
-              <w:rPr>
-                <w:rFonts w:hint="eastAsia"/>
-              </w:rPr>
-            </w:pPr>
             <w:r>
               <w:rPr>
                 <w:rFonts w:hint="eastAsia"/>
@@ -12186,11 +13096,6 @@
             <w:shd w:val="clear" w:color="auto" w:fill="00B050"/>
           </w:tcPr>
           <w:p>
-            <w:pPr>
-              <w:rPr>
-                <w:rFonts w:hint="eastAsia"/>
-              </w:rPr>
-            </w:pPr>
             <w:r>
               <w:rPr>
                 <w:rFonts w:hint="eastAsia"/>
@@ -12207,13 +13112,7 @@
             <w:tcW w:w="1999" w:type="dxa"/>
             <w:vMerge/>
           </w:tcPr>
-          <w:p>
-            <w:pPr>
-              <w:rPr>
-                <w:rFonts w:hint="eastAsia"/>
-              </w:rPr>
-            </w:pPr>
-          </w:p>
+          <w:p/>
         </w:tc>
       </w:tr>
       <w:tr>
@@ -12222,16 +13121,10 @@
             <w:tcW w:w="2217" w:type="dxa"/>
           </w:tcPr>
           <w:p>
-            <w:pPr>
-              <w:rPr>
-                <w:rFonts w:hint="eastAsia"/>
-              </w:rPr>
-            </w:pPr>
-            <w:r>
-              <w:rPr>
-                <w:rFonts w:hint="eastAsia"/>
-              </w:rPr>
-              <w:lastRenderedPageBreak/>
+            <w:r>
+              <w:rPr>
+                <w:rFonts w:hint="eastAsia"/>
+              </w:rPr>
               <w:t>4</w:t>
             </w:r>
             <w:r>
@@ -12244,11 +13137,6 @@
             <w:tcW w:w="2153" w:type="dxa"/>
           </w:tcPr>
           <w:p>
-            <w:pPr>
-              <w:rPr>
-                <w:rFonts w:hint="eastAsia"/>
-              </w:rPr>
-            </w:pPr>
             <w:r>
               <w:rPr>
                 <w:rFonts w:hint="eastAsia"/>
@@ -12266,11 +13154,6 @@
             <w:shd w:val="clear" w:color="auto" w:fill="00B050"/>
           </w:tcPr>
           <w:p>
-            <w:pPr>
-              <w:rPr>
-                <w:rFonts w:hint="eastAsia"/>
-              </w:rPr>
-            </w:pPr>
             <w:r>
               <w:rPr>
                 <w:rFonts w:hint="eastAsia"/>
@@ -12287,13 +13170,7 @@
             <w:tcW w:w="1999" w:type="dxa"/>
             <w:vMerge/>
           </w:tcPr>
-          <w:p>
-            <w:pPr>
-              <w:rPr>
-                <w:rFonts w:hint="eastAsia"/>
-              </w:rPr>
-            </w:pPr>
-          </w:p>
+          <w:p/>
         </w:tc>
       </w:tr>
       <w:tr>
@@ -12302,11 +13179,6 @@
             <w:tcW w:w="2217" w:type="dxa"/>
           </w:tcPr>
           <w:p>
-            <w:pPr>
-              <w:rPr>
-                <w:rFonts w:hint="eastAsia"/>
-              </w:rPr>
-            </w:pPr>
             <w:r>
               <w:t xml:space="preserve">4. </w:t>
             </w:r>
@@ -12326,11 +13198,6 @@
             <w:tcW w:w="2153" w:type="dxa"/>
           </w:tcPr>
           <w:p>
-            <w:pPr>
-              <w:rPr>
-                <w:rFonts w:hint="eastAsia"/>
-              </w:rPr>
-            </w:pPr>
             <w:r>
               <w:rPr>
                 <w:rFonts w:hint="eastAsia"/>
@@ -12348,11 +13215,6 @@
             <w:shd w:val="clear" w:color="auto" w:fill="00B050"/>
           </w:tcPr>
           <w:p>
-            <w:pPr>
-              <w:rPr>
-                <w:rFonts w:hint="eastAsia"/>
-              </w:rPr>
-            </w:pPr>
             <w:r>
               <w:rPr>
                 <w:rFonts w:hint="eastAsia"/>
@@ -12369,13 +13231,7 @@
             <w:tcW w:w="1999" w:type="dxa"/>
             <w:vMerge/>
           </w:tcPr>
-          <w:p>
-            <w:pPr>
-              <w:rPr>
-                <w:rFonts w:hint="eastAsia"/>
-              </w:rPr>
-            </w:pPr>
-          </w:p>
+          <w:p/>
         </w:tc>
       </w:tr>
       <w:tr>
@@ -12386,9 +13242,6 @@
           <w:p>
             <w:pPr>
               <w:ind w:firstLineChars="100" w:firstLine="200"/>
-              <w:rPr>
-                <w:rFonts w:hint="eastAsia"/>
-              </w:rPr>
             </w:pPr>
             <w:r>
               <w:rPr>
@@ -12406,11 +13259,6 @@
             <w:tcW w:w="2153" w:type="dxa"/>
           </w:tcPr>
           <w:p>
-            <w:pPr>
-              <w:rPr>
-                <w:rFonts w:hint="eastAsia"/>
-              </w:rPr>
-            </w:pPr>
             <w:r>
               <w:rPr>
                 <w:rFonts w:hint="eastAsia"/>
@@ -12428,11 +13276,6 @@
             <w:shd w:val="clear" w:color="auto" w:fill="00B050"/>
           </w:tcPr>
           <w:p>
-            <w:pPr>
-              <w:rPr>
-                <w:rFonts w:hint="eastAsia"/>
-              </w:rPr>
-            </w:pPr>
             <w:r>
               <w:rPr>
                 <w:rFonts w:hint="eastAsia"/>
@@ -12449,13 +13292,7 @@
             <w:tcW w:w="1999" w:type="dxa"/>
             <w:vMerge/>
           </w:tcPr>
-          <w:p>
-            <w:pPr>
-              <w:rPr>
-                <w:rFonts w:hint="eastAsia"/>
-              </w:rPr>
-            </w:pPr>
-          </w:p>
+          <w:p/>
         </w:tc>
       </w:tr>
       <w:tr>
@@ -12464,11 +13301,6 @@
             <w:tcW w:w="2217" w:type="dxa"/>
           </w:tcPr>
           <w:p>
-            <w:pPr>
-              <w:rPr>
-                <w:rFonts w:hint="eastAsia"/>
-              </w:rPr>
-            </w:pPr>
             <w:r>
               <w:rPr>
                 <w:rFonts w:hint="eastAsia"/>
@@ -12485,11 +13317,6 @@
             <w:tcW w:w="2153" w:type="dxa"/>
           </w:tcPr>
           <w:p>
-            <w:pPr>
-              <w:rPr>
-                <w:rFonts w:hint="eastAsia"/>
-              </w:rPr>
-            </w:pPr>
             <w:r>
               <w:rPr>
                 <w:rFonts w:hint="eastAsia"/>
@@ -12507,11 +13334,6 @@
             <w:shd w:val="clear" w:color="auto" w:fill="00B050"/>
           </w:tcPr>
           <w:p>
-            <w:pPr>
-              <w:rPr>
-                <w:rFonts w:hint="eastAsia"/>
-              </w:rPr>
-            </w:pPr>
             <w:r>
               <w:rPr>
                 <w:rFonts w:hint="eastAsia"/>
@@ -12528,13 +13350,7 @@
             <w:tcW w:w="1999" w:type="dxa"/>
             <w:vMerge/>
           </w:tcPr>
-          <w:p>
-            <w:pPr>
-              <w:rPr>
-                <w:rFonts w:hint="eastAsia"/>
-              </w:rPr>
-            </w:pPr>
-          </w:p>
+          <w:p/>
         </w:tc>
       </w:tr>
       <w:tr>
@@ -12543,11 +13359,6 @@
             <w:tcW w:w="2217" w:type="dxa"/>
           </w:tcPr>
           <w:p>
-            <w:pPr>
-              <w:rPr>
-                <w:rFonts w:hint="eastAsia"/>
-              </w:rPr>
-            </w:pPr>
             <w:r>
               <w:rPr>
                 <w:rFonts w:hint="eastAsia"/>
@@ -12564,11 +13375,6 @@
             <w:tcW w:w="2153" w:type="dxa"/>
           </w:tcPr>
           <w:p>
-            <w:pPr>
-              <w:rPr>
-                <w:rFonts w:hint="eastAsia"/>
-              </w:rPr>
-            </w:pPr>
             <w:r>
               <w:rPr>
                 <w:rFonts w:hint="eastAsia"/>
@@ -12586,11 +13392,6 @@
             <w:shd w:val="clear" w:color="auto" w:fill="00B050"/>
           </w:tcPr>
           <w:p>
-            <w:pPr>
-              <w:rPr>
-                <w:rFonts w:hint="eastAsia"/>
-              </w:rPr>
-            </w:pPr>
             <w:r>
               <w:rPr>
                 <w:rFonts w:hint="eastAsia"/>
@@ -12607,13 +13408,7 @@
             <w:tcW w:w="1999" w:type="dxa"/>
             <w:vMerge/>
           </w:tcPr>
-          <w:p>
-            <w:pPr>
-              <w:rPr>
-                <w:rFonts w:hint="eastAsia"/>
-              </w:rPr>
-            </w:pPr>
-          </w:p>
+          <w:p/>
         </w:tc>
       </w:tr>
       <w:tr>
@@ -12622,11 +13417,6 @@
             <w:tcW w:w="2217" w:type="dxa"/>
           </w:tcPr>
           <w:p>
-            <w:pPr>
-              <w:rPr>
-                <w:rFonts w:hint="eastAsia"/>
-              </w:rPr>
-            </w:pPr>
             <w:r>
               <w:rPr>
                 <w:rFonts w:hint="eastAsia"/>
@@ -12643,11 +13433,6 @@
             <w:tcW w:w="2153" w:type="dxa"/>
           </w:tcPr>
           <w:p>
-            <w:pPr>
-              <w:rPr>
-                <w:rFonts w:hint="eastAsia"/>
-              </w:rPr>
-            </w:pPr>
             <w:r>
               <w:rPr>
                 <w:rFonts w:hint="eastAsia"/>
@@ -12665,11 +13450,6 @@
             <w:shd w:val="clear" w:color="auto" w:fill="00B050"/>
           </w:tcPr>
           <w:p>
-            <w:pPr>
-              <w:rPr>
-                <w:rFonts w:hint="eastAsia"/>
-              </w:rPr>
-            </w:pPr>
             <w:r>
               <w:rPr>
                 <w:rFonts w:hint="eastAsia"/>
@@ -12686,13 +13466,7 @@
             <w:tcW w:w="1999" w:type="dxa"/>
             <w:vMerge/>
           </w:tcPr>
-          <w:p>
-            <w:pPr>
-              <w:rPr>
-                <w:rFonts w:hint="eastAsia"/>
-              </w:rPr>
-            </w:pPr>
-          </w:p>
+          <w:p/>
         </w:tc>
       </w:tr>
       <w:tr>
@@ -12701,11 +13475,6 @@
             <w:tcW w:w="2217" w:type="dxa"/>
           </w:tcPr>
           <w:p>
-            <w:pPr>
-              <w:rPr>
-                <w:rFonts w:hint="eastAsia"/>
-              </w:rPr>
-            </w:pPr>
             <w:r>
               <w:rPr>
                 <w:rFonts w:hint="eastAsia"/>
@@ -12722,11 +13491,6 @@
             <w:tcW w:w="2153" w:type="dxa"/>
           </w:tcPr>
           <w:p>
-            <w:pPr>
-              <w:rPr>
-                <w:rFonts w:hint="eastAsia"/>
-              </w:rPr>
-            </w:pPr>
             <w:r>
               <w:rPr>
                 <w:rFonts w:hint="eastAsia"/>
@@ -12744,11 +13508,6 @@
             <w:shd w:val="clear" w:color="auto" w:fill="00B050"/>
           </w:tcPr>
           <w:p>
-            <w:pPr>
-              <w:rPr>
-                <w:rFonts w:hint="eastAsia"/>
-              </w:rPr>
-            </w:pPr>
             <w:r>
               <w:rPr>
                 <w:rFonts w:hint="eastAsia"/>
@@ -12765,13 +13524,7 @@
             <w:tcW w:w="1999" w:type="dxa"/>
             <w:vMerge/>
           </w:tcPr>
-          <w:p>
-            <w:pPr>
-              <w:rPr>
-                <w:rFonts w:hint="eastAsia"/>
-              </w:rPr>
-            </w:pPr>
-          </w:p>
+          <w:p/>
         </w:tc>
       </w:tr>
       <w:tr>
@@ -12780,11 +13533,6 @@
             <w:tcW w:w="2217" w:type="dxa"/>
           </w:tcPr>
           <w:p>
-            <w:pPr>
-              <w:rPr>
-                <w:rFonts w:hint="eastAsia"/>
-              </w:rPr>
-            </w:pPr>
             <w:r>
               <w:rPr>
                 <w:rFonts w:hint="eastAsia"/>
@@ -12801,11 +13549,6 @@
             <w:tcW w:w="2153" w:type="dxa"/>
           </w:tcPr>
           <w:p>
-            <w:pPr>
-              <w:rPr>
-                <w:rFonts w:hint="eastAsia"/>
-              </w:rPr>
-            </w:pPr>
             <w:r>
               <w:rPr>
                 <w:rFonts w:hint="eastAsia"/>
@@ -12823,11 +13566,6 @@
             <w:shd w:val="clear" w:color="auto" w:fill="00B050"/>
           </w:tcPr>
           <w:p>
-            <w:pPr>
-              <w:rPr>
-                <w:rFonts w:hint="eastAsia"/>
-              </w:rPr>
-            </w:pPr>
             <w:r>
               <w:rPr>
                 <w:rFonts w:hint="eastAsia"/>
@@ -12844,13 +13582,7 @@
             <w:tcW w:w="1999" w:type="dxa"/>
             <w:vMerge/>
           </w:tcPr>
-          <w:p>
-            <w:pPr>
-              <w:rPr>
-                <w:rFonts w:hint="eastAsia"/>
-              </w:rPr>
-            </w:pPr>
-          </w:p>
+          <w:p/>
         </w:tc>
       </w:tr>
       <w:tr>
@@ -12859,11 +13591,6 @@
             <w:tcW w:w="2217" w:type="dxa"/>
           </w:tcPr>
           <w:p>
-            <w:pPr>
-              <w:rPr>
-                <w:rFonts w:hint="eastAsia"/>
-              </w:rPr>
-            </w:pPr>
             <w:r>
               <w:rPr>
                 <w:rFonts w:hint="eastAsia"/>
@@ -12880,11 +13607,6 @@
             <w:tcW w:w="2153" w:type="dxa"/>
           </w:tcPr>
           <w:p>
-            <w:pPr>
-              <w:rPr>
-                <w:rFonts w:hint="eastAsia"/>
-              </w:rPr>
-            </w:pPr>
             <w:r>
               <w:rPr>
                 <w:rFonts w:hint="eastAsia"/>
@@ -12902,11 +13624,6 @@
             <w:shd w:val="clear" w:color="auto" w:fill="00B050"/>
           </w:tcPr>
           <w:p>
-            <w:pPr>
-              <w:rPr>
-                <w:rFonts w:hint="eastAsia"/>
-              </w:rPr>
-            </w:pPr>
             <w:r>
               <w:rPr>
                 <w:rFonts w:hint="eastAsia"/>
@@ -12923,13 +13640,7 @@
             <w:tcW w:w="1999" w:type="dxa"/>
             <w:vMerge/>
           </w:tcPr>
-          <w:p>
-            <w:pPr>
-              <w:rPr>
-                <w:rFonts w:hint="eastAsia"/>
-              </w:rPr>
-            </w:pPr>
-          </w:p>
+          <w:p/>
         </w:tc>
       </w:tr>
       <w:tr>
@@ -12938,11 +13649,6 @@
             <w:tcW w:w="2217" w:type="dxa"/>
           </w:tcPr>
           <w:p>
-            <w:pPr>
-              <w:rPr>
-                <w:rFonts w:hint="eastAsia"/>
-              </w:rPr>
-            </w:pPr>
             <w:proofErr w:type="spellStart"/>
             <w:r>
               <w:rPr>
@@ -12961,11 +13667,6 @@
             <w:tcW w:w="2153" w:type="dxa"/>
           </w:tcPr>
           <w:p>
-            <w:pPr>
-              <w:rPr>
-                <w:rFonts w:hint="eastAsia"/>
-              </w:rPr>
-            </w:pPr>
             <w:r>
               <w:rPr>
                 <w:rFonts w:hint="eastAsia"/>
@@ -12983,11 +13684,6 @@
             <w:shd w:val="clear" w:color="auto" w:fill="00B050"/>
           </w:tcPr>
           <w:p>
-            <w:pPr>
-              <w:rPr>
-                <w:rFonts w:hint="eastAsia"/>
-              </w:rPr>
-            </w:pPr>
             <w:r>
               <w:rPr>
                 <w:rFonts w:hint="eastAsia"/>
@@ -13004,13 +13700,7 @@
             <w:tcW w:w="1999" w:type="dxa"/>
             <w:vMerge/>
           </w:tcPr>
-          <w:p>
-            <w:pPr>
-              <w:rPr>
-                <w:rFonts w:hint="eastAsia"/>
-              </w:rPr>
-            </w:pPr>
-          </w:p>
+          <w:p/>
         </w:tc>
       </w:tr>
       <w:tr>
@@ -13019,16 +13709,12 @@
             <w:tcW w:w="2217" w:type="dxa"/>
           </w:tcPr>
           <w:p>
-            <w:pPr>
-              <w:rPr>
-                <w:rFonts w:hint="eastAsia"/>
-              </w:rPr>
-            </w:pPr>
             <w:proofErr w:type="spellStart"/>
             <w:r>
               <w:rPr>
                 <w:rFonts w:hint="eastAsia"/>
               </w:rPr>
+              <w:lastRenderedPageBreak/>
               <w:t>e</w:t>
             </w:r>
             <w:r>
@@ -13042,11 +13728,6 @@
             <w:tcW w:w="2153" w:type="dxa"/>
           </w:tcPr>
           <w:p>
-            <w:pPr>
-              <w:rPr>
-                <w:rFonts w:hint="eastAsia"/>
-              </w:rPr>
-            </w:pPr>
             <w:r>
               <w:rPr>
                 <w:rFonts w:hint="eastAsia"/>
@@ -13064,11 +13745,6 @@
             <w:shd w:val="clear" w:color="auto" w:fill="00B050"/>
           </w:tcPr>
           <w:p>
-            <w:pPr>
-              <w:rPr>
-                <w:rFonts w:hint="eastAsia"/>
-              </w:rPr>
-            </w:pPr>
             <w:r>
               <w:rPr>
                 <w:rFonts w:hint="eastAsia"/>
@@ -13085,13 +13761,7 @@
             <w:tcW w:w="1999" w:type="dxa"/>
             <w:vMerge/>
           </w:tcPr>
-          <w:p>
-            <w:pPr>
-              <w:rPr>
-                <w:rFonts w:hint="eastAsia"/>
-              </w:rPr>
-            </w:pPr>
-          </w:p>
+          <w:p/>
         </w:tc>
       </w:tr>
       <w:tr>
@@ -13100,11 +13770,6 @@
             <w:tcW w:w="2217" w:type="dxa"/>
           </w:tcPr>
           <w:p>
-            <w:pPr>
-              <w:rPr>
-                <w:rFonts w:hint="eastAsia"/>
-              </w:rPr>
-            </w:pPr>
             <w:r>
               <w:rPr>
                 <w:rFonts w:hint="eastAsia"/>
@@ -13127,11 +13792,6 @@
             <w:tcW w:w="2153" w:type="dxa"/>
           </w:tcPr>
           <w:p>
-            <w:pPr>
-              <w:rPr>
-                <w:rFonts w:hint="eastAsia"/>
-              </w:rPr>
-            </w:pPr>
             <w:r>
               <w:rPr>
                 <w:rFonts w:hint="eastAsia"/>
@@ -13149,11 +13809,6 @@
             <w:shd w:val="clear" w:color="auto" w:fill="00B050"/>
           </w:tcPr>
           <w:p>
-            <w:pPr>
-              <w:rPr>
-                <w:rFonts w:hint="eastAsia"/>
-              </w:rPr>
-            </w:pPr>
             <w:r>
               <w:rPr>
                 <w:rFonts w:hint="eastAsia"/>
@@ -13170,13 +13825,7 @@
             <w:tcW w:w="1999" w:type="dxa"/>
             <w:vMerge/>
           </w:tcPr>
-          <w:p>
-            <w:pPr>
-              <w:rPr>
-                <w:rFonts w:hint="eastAsia"/>
-              </w:rPr>
-            </w:pPr>
-          </w:p>
+          <w:p/>
         </w:tc>
       </w:tr>
       <w:tr>
@@ -13185,11 +13834,6 @@
             <w:tcW w:w="2217" w:type="dxa"/>
           </w:tcPr>
           <w:p>
-            <w:pPr>
-              <w:rPr>
-                <w:rFonts w:hint="eastAsia"/>
-              </w:rPr>
-            </w:pPr>
             <w:r>
               <w:rPr>
                 <w:rFonts w:hint="eastAsia"/>
@@ -13206,11 +13850,6 @@
             <w:tcW w:w="2153" w:type="dxa"/>
           </w:tcPr>
           <w:p>
-            <w:pPr>
-              <w:rPr>
-                <w:rFonts w:hint="eastAsia"/>
-              </w:rPr>
-            </w:pPr>
             <w:r>
               <w:rPr>
                 <w:rFonts w:hint="eastAsia"/>
@@ -13228,11 +13867,6 @@
             <w:shd w:val="clear" w:color="auto" w:fill="00B050"/>
           </w:tcPr>
           <w:p>
-            <w:pPr>
-              <w:rPr>
-                <w:rFonts w:hint="eastAsia"/>
-              </w:rPr>
-            </w:pPr>
             <w:r>
               <w:rPr>
                 <w:rFonts w:hint="eastAsia"/>
@@ -13249,22 +13883,13 @@
             <w:tcW w:w="1999" w:type="dxa"/>
             <w:vMerge/>
           </w:tcPr>
-          <w:p>
-            <w:pPr>
-              <w:rPr>
-                <w:rFonts w:hint="eastAsia"/>
-              </w:rPr>
-            </w:pPr>
-          </w:p>
+          <w:p/>
         </w:tc>
       </w:tr>
     </w:tbl>
     <w:p>
       <w:pPr>
         <w:ind w:left="720"/>
-        <w:rPr>
-          <w:rFonts w:hint="eastAsia"/>
-        </w:rPr>
       </w:pPr>
     </w:p>
     <w:p>
@@ -14438,7 +15063,6 @@
               <w:rPr>
                 <w:rFonts w:hint="eastAsia"/>
               </w:rPr>
-              <w:lastRenderedPageBreak/>
               <w:t>V</w:t>
             </w:r>
             <w:r>
@@ -15062,6 +15686,7 @@
         <w:rPr>
           <w:rFonts w:hint="eastAsia"/>
         </w:rPr>
+        <w:lastRenderedPageBreak/>
         <w:t>c</w:t>
       </w:r>
       <w:r>
@@ -15913,7 +16538,6 @@
               <w:rPr>
                 <w:rFonts w:hint="eastAsia"/>
               </w:rPr>
-              <w:lastRenderedPageBreak/>
               <w:t>a</w:t>
             </w:r>
           </w:p>
@@ -16584,6 +17208,7 @@
       </w:r>
       <w:proofErr w:type="spellStart"/>
       <w:r>
+        <w:lastRenderedPageBreak/>
         <w:t>lastseat</w:t>
       </w:r>
       <w:proofErr w:type="spellEnd"/>
@@ -17208,7 +17833,6 @@
               <w:rPr>
                 <w:rFonts w:hint="eastAsia"/>
               </w:rPr>
-              <w:lastRenderedPageBreak/>
               <w:t>A</w:t>
             </w:r>
             <w:r>
@@ -17681,6 +18305,7 @@
               <w:rPr>
                 <w:rFonts w:hint="eastAsia"/>
               </w:rPr>
+              <w:lastRenderedPageBreak/>
               <w:t>A</w:t>
             </w:r>
             <w:r>
@@ -18513,6 +19138,95 @@
     </w:lvl>
   </w:abstractNum>
   <w:abstractNum w:abstractNumId="1" w15:restartNumberingAfterBreak="0">
+    <w:nsid w:val="0B4176F5"/>
+    <w:multiLevelType w:val="hybridMultilevel"/>
+    <w:tmpl w:val="541AD0C8"/>
+    <w:lvl w:ilvl="0" w:tplc="3762015A">
+      <w:start w:val="1"/>
+      <w:numFmt w:val="decimal"/>
+      <w:lvlText w:val="%1)"/>
+      <w:lvlJc w:val="left"/>
+      <w:pPr>
+        <w:ind w:left="1080" w:hanging="360"/>
+      </w:pPr>
+      <w:rPr>
+        <w:rFonts w:hint="default"/>
+      </w:rPr>
+    </w:lvl>
+    <w:lvl w:ilvl="1" w:tplc="04090019" w:tentative="1">
+      <w:start w:val="1"/>
+      <w:numFmt w:val="upperLetter"/>
+      <w:lvlText w:val="%2."/>
+      <w:lvlJc w:val="left"/>
+      <w:pPr>
+        <w:ind w:left="1520" w:hanging="400"/>
+      </w:pPr>
+    </w:lvl>
+    <w:lvl w:ilvl="2" w:tplc="0409001B" w:tentative="1">
+      <w:start w:val="1"/>
+      <w:numFmt w:val="lowerRoman"/>
+      <w:lvlText w:val="%3."/>
+      <w:lvlJc w:val="right"/>
+      <w:pPr>
+        <w:ind w:left="1920" w:hanging="400"/>
+      </w:pPr>
+    </w:lvl>
+    <w:lvl w:ilvl="3" w:tplc="0409000F" w:tentative="1">
+      <w:start w:val="1"/>
+      <w:numFmt w:val="decimal"/>
+      <w:lvlText w:val="%4."/>
+      <w:lvlJc w:val="left"/>
+      <w:pPr>
+        <w:ind w:left="2320" w:hanging="400"/>
+      </w:pPr>
+    </w:lvl>
+    <w:lvl w:ilvl="4" w:tplc="04090019" w:tentative="1">
+      <w:start w:val="1"/>
+      <w:numFmt w:val="upperLetter"/>
+      <w:lvlText w:val="%5."/>
+      <w:lvlJc w:val="left"/>
+      <w:pPr>
+        <w:ind w:left="2720" w:hanging="400"/>
+      </w:pPr>
+    </w:lvl>
+    <w:lvl w:ilvl="5" w:tplc="0409001B" w:tentative="1">
+      <w:start w:val="1"/>
+      <w:numFmt w:val="lowerRoman"/>
+      <w:lvlText w:val="%6."/>
+      <w:lvlJc w:val="right"/>
+      <w:pPr>
+        <w:ind w:left="3120" w:hanging="400"/>
+      </w:pPr>
+    </w:lvl>
+    <w:lvl w:ilvl="6" w:tplc="0409000F" w:tentative="1">
+      <w:start w:val="1"/>
+      <w:numFmt w:val="decimal"/>
+      <w:lvlText w:val="%7."/>
+      <w:lvlJc w:val="left"/>
+      <w:pPr>
+        <w:ind w:left="3520" w:hanging="400"/>
+      </w:pPr>
+    </w:lvl>
+    <w:lvl w:ilvl="7" w:tplc="04090019" w:tentative="1">
+      <w:start w:val="1"/>
+      <w:numFmt w:val="upperLetter"/>
+      <w:lvlText w:val="%8."/>
+      <w:lvlJc w:val="left"/>
+      <w:pPr>
+        <w:ind w:left="3920" w:hanging="400"/>
+      </w:pPr>
+    </w:lvl>
+    <w:lvl w:ilvl="8" w:tplc="0409001B" w:tentative="1">
+      <w:start w:val="1"/>
+      <w:numFmt w:val="lowerRoman"/>
+      <w:lvlText w:val="%9."/>
+      <w:lvlJc w:val="right"/>
+      <w:pPr>
+        <w:ind w:left="4320" w:hanging="400"/>
+      </w:pPr>
+    </w:lvl>
+  </w:abstractNum>
+  <w:abstractNum w:abstractNumId="2" w15:restartNumberingAfterBreak="0">
     <w:nsid w:val="0D9E15D2"/>
     <w:multiLevelType w:val="hybridMultilevel"/>
     <w:tmpl w:val="A22E6150"/>
@@ -18601,7 +19315,7 @@
       </w:pPr>
     </w:lvl>
   </w:abstractNum>
-  <w:abstractNum w:abstractNumId="2" w15:restartNumberingAfterBreak="0">
+  <w:abstractNum w:abstractNumId="3" w15:restartNumberingAfterBreak="0">
     <w:nsid w:val="12310FBE"/>
     <w:multiLevelType w:val="hybridMultilevel"/>
     <w:tmpl w:val="C2607D78"/>
@@ -18690,7 +19404,7 @@
       </w:pPr>
     </w:lvl>
   </w:abstractNum>
-  <w:abstractNum w:abstractNumId="3" w15:restartNumberingAfterBreak="0">
+  <w:abstractNum w:abstractNumId="4" w15:restartNumberingAfterBreak="0">
     <w:nsid w:val="13084F5F"/>
     <w:multiLevelType w:val="hybridMultilevel"/>
     <w:tmpl w:val="5B54FE32"/>
@@ -18779,7 +19493,7 @@
       </w:pPr>
     </w:lvl>
   </w:abstractNum>
-  <w:abstractNum w:abstractNumId="4" w15:restartNumberingAfterBreak="0">
+  <w:abstractNum w:abstractNumId="5" w15:restartNumberingAfterBreak="0">
     <w:nsid w:val="15AE5844"/>
     <w:multiLevelType w:val="hybridMultilevel"/>
     <w:tmpl w:val="4BAEDBC4"/>
@@ -18868,7 +19582,7 @@
       </w:pPr>
     </w:lvl>
   </w:abstractNum>
-  <w:abstractNum w:abstractNumId="5" w15:restartNumberingAfterBreak="0">
+  <w:abstractNum w:abstractNumId="6" w15:restartNumberingAfterBreak="0">
     <w:nsid w:val="259F055A"/>
     <w:multiLevelType w:val="hybridMultilevel"/>
     <w:tmpl w:val="EF2AA8F8"/>
@@ -18957,7 +19671,7 @@
       </w:pPr>
     </w:lvl>
   </w:abstractNum>
-  <w:abstractNum w:abstractNumId="6" w15:restartNumberingAfterBreak="0">
+  <w:abstractNum w:abstractNumId="7" w15:restartNumberingAfterBreak="0">
     <w:nsid w:val="2986232B"/>
     <w:multiLevelType w:val="hybridMultilevel"/>
     <w:tmpl w:val="4B2A0B9A"/>
@@ -19070,7 +19784,7 @@
       </w:rPr>
     </w:lvl>
   </w:abstractNum>
-  <w:abstractNum w:abstractNumId="7" w15:restartNumberingAfterBreak="0">
+  <w:abstractNum w:abstractNumId="8" w15:restartNumberingAfterBreak="0">
     <w:nsid w:val="41995102"/>
     <w:multiLevelType w:val="hybridMultilevel"/>
     <w:tmpl w:val="4BAEDBC4"/>
@@ -19159,7 +19873,7 @@
       </w:pPr>
     </w:lvl>
   </w:abstractNum>
-  <w:abstractNum w:abstractNumId="8" w15:restartNumberingAfterBreak="0">
+  <w:abstractNum w:abstractNumId="9" w15:restartNumberingAfterBreak="0">
     <w:nsid w:val="430C53E3"/>
     <w:multiLevelType w:val="hybridMultilevel"/>
     <w:tmpl w:val="E4900E18"/>
@@ -19248,7 +19962,7 @@
       </w:pPr>
     </w:lvl>
   </w:abstractNum>
-  <w:abstractNum w:abstractNumId="9" w15:restartNumberingAfterBreak="0">
+  <w:abstractNum w:abstractNumId="10" w15:restartNumberingAfterBreak="0">
     <w:nsid w:val="45B31998"/>
     <w:multiLevelType w:val="hybridMultilevel"/>
     <w:tmpl w:val="FF9482A4"/>
@@ -19361,7 +20075,7 @@
       </w:rPr>
     </w:lvl>
   </w:abstractNum>
-  <w:abstractNum w:abstractNumId="10" w15:restartNumberingAfterBreak="0">
+  <w:abstractNum w:abstractNumId="11" w15:restartNumberingAfterBreak="0">
     <w:nsid w:val="49935714"/>
     <w:multiLevelType w:val="hybridMultilevel"/>
     <w:tmpl w:val="4084692E"/>
@@ -19474,7 +20188,7 @@
       </w:rPr>
     </w:lvl>
   </w:abstractNum>
-  <w:abstractNum w:abstractNumId="11" w15:restartNumberingAfterBreak="0">
+  <w:abstractNum w:abstractNumId="12" w15:restartNumberingAfterBreak="0">
     <w:nsid w:val="4AA02EB3"/>
     <w:multiLevelType w:val="hybridMultilevel"/>
     <w:tmpl w:val="888A79DE"/>
@@ -19563,7 +20277,7 @@
       </w:pPr>
     </w:lvl>
   </w:abstractNum>
-  <w:abstractNum w:abstractNumId="12" w15:restartNumberingAfterBreak="0">
+  <w:abstractNum w:abstractNumId="13" w15:restartNumberingAfterBreak="0">
     <w:nsid w:val="4B4C63E0"/>
     <w:multiLevelType w:val="hybridMultilevel"/>
     <w:tmpl w:val="0A689F44"/>
@@ -19652,7 +20366,7 @@
       </w:pPr>
     </w:lvl>
   </w:abstractNum>
-  <w:abstractNum w:abstractNumId="13" w15:restartNumberingAfterBreak="0">
+  <w:abstractNum w:abstractNumId="14" w15:restartNumberingAfterBreak="0">
     <w:nsid w:val="4BD16345"/>
     <w:multiLevelType w:val="hybridMultilevel"/>
     <w:tmpl w:val="B7DE5F9A"/>
@@ -19741,7 +20455,7 @@
       </w:pPr>
     </w:lvl>
   </w:abstractNum>
-  <w:abstractNum w:abstractNumId="14" w15:restartNumberingAfterBreak="0">
+  <w:abstractNum w:abstractNumId="15" w15:restartNumberingAfterBreak="0">
     <w:nsid w:val="4C5064BD"/>
     <w:multiLevelType w:val="hybridMultilevel"/>
     <w:tmpl w:val="B8062E56"/>
@@ -19830,7 +20544,7 @@
       </w:pPr>
     </w:lvl>
   </w:abstractNum>
-  <w:abstractNum w:abstractNumId="15" w15:restartNumberingAfterBreak="0">
+  <w:abstractNum w:abstractNumId="16" w15:restartNumberingAfterBreak="0">
     <w:nsid w:val="4D323E1A"/>
     <w:multiLevelType w:val="multilevel"/>
     <w:tmpl w:val="E692FE52"/>
@@ -19951,7 +20665,7 @@
       </w:rPr>
     </w:lvl>
   </w:abstractNum>
-  <w:abstractNum w:abstractNumId="16" w15:restartNumberingAfterBreak="0">
+  <w:abstractNum w:abstractNumId="17" w15:restartNumberingAfterBreak="0">
     <w:nsid w:val="4D767B7A"/>
     <w:multiLevelType w:val="hybridMultilevel"/>
     <w:tmpl w:val="98EC256E"/>
@@ -20040,7 +20754,7 @@
       </w:pPr>
     </w:lvl>
   </w:abstractNum>
-  <w:abstractNum w:abstractNumId="17" w15:restartNumberingAfterBreak="0">
+  <w:abstractNum w:abstractNumId="18" w15:restartNumberingAfterBreak="0">
     <w:nsid w:val="53B759F7"/>
     <w:multiLevelType w:val="hybridMultilevel"/>
     <w:tmpl w:val="086EA3B4"/>
@@ -20129,7 +20843,7 @@
       </w:pPr>
     </w:lvl>
   </w:abstractNum>
-  <w:abstractNum w:abstractNumId="18" w15:restartNumberingAfterBreak="0">
+  <w:abstractNum w:abstractNumId="19" w15:restartNumberingAfterBreak="0">
     <w:nsid w:val="594B5C41"/>
     <w:multiLevelType w:val="hybridMultilevel"/>
     <w:tmpl w:val="0B7C14E8"/>
@@ -20218,7 +20932,7 @@
       </w:pPr>
     </w:lvl>
   </w:abstractNum>
-  <w:abstractNum w:abstractNumId="19" w15:restartNumberingAfterBreak="0">
+  <w:abstractNum w:abstractNumId="20" w15:restartNumberingAfterBreak="0">
     <w:nsid w:val="5B367645"/>
     <w:multiLevelType w:val="hybridMultilevel"/>
     <w:tmpl w:val="7F541B2A"/>
@@ -20307,7 +21021,7 @@
       </w:pPr>
     </w:lvl>
   </w:abstractNum>
-  <w:abstractNum w:abstractNumId="20" w15:restartNumberingAfterBreak="0">
+  <w:abstractNum w:abstractNumId="21" w15:restartNumberingAfterBreak="0">
     <w:nsid w:val="62466F72"/>
     <w:multiLevelType w:val="hybridMultilevel"/>
     <w:tmpl w:val="BBBCC860"/>
@@ -20396,7 +21110,7 @@
       </w:pPr>
     </w:lvl>
   </w:abstractNum>
-  <w:abstractNum w:abstractNumId="21" w15:restartNumberingAfterBreak="0">
+  <w:abstractNum w:abstractNumId="22" w15:restartNumberingAfterBreak="0">
     <w:nsid w:val="642E134B"/>
     <w:multiLevelType w:val="hybridMultilevel"/>
     <w:tmpl w:val="BA34DCF2"/>
@@ -20485,7 +21199,7 @@
       </w:pPr>
     </w:lvl>
   </w:abstractNum>
-  <w:abstractNum w:abstractNumId="22" w15:restartNumberingAfterBreak="0">
+  <w:abstractNum w:abstractNumId="23" w15:restartNumberingAfterBreak="0">
     <w:nsid w:val="6873438D"/>
     <w:multiLevelType w:val="hybridMultilevel"/>
     <w:tmpl w:val="7CA648B4"/>
@@ -20574,7 +21288,7 @@
       </w:pPr>
     </w:lvl>
   </w:abstractNum>
-  <w:abstractNum w:abstractNumId="23" w15:restartNumberingAfterBreak="0">
+  <w:abstractNum w:abstractNumId="24" w15:restartNumberingAfterBreak="0">
     <w:nsid w:val="6C0D08C1"/>
     <w:multiLevelType w:val="hybridMultilevel"/>
     <w:tmpl w:val="5566B8AC"/>
@@ -20663,7 +21377,7 @@
       </w:pPr>
     </w:lvl>
   </w:abstractNum>
-  <w:abstractNum w:abstractNumId="24" w15:restartNumberingAfterBreak="0">
+  <w:abstractNum w:abstractNumId="25" w15:restartNumberingAfterBreak="0">
     <w:nsid w:val="6CB2286D"/>
     <w:multiLevelType w:val="hybridMultilevel"/>
     <w:tmpl w:val="A358D17C"/>
@@ -20752,7 +21466,7 @@
       </w:pPr>
     </w:lvl>
   </w:abstractNum>
-  <w:abstractNum w:abstractNumId="25" w15:restartNumberingAfterBreak="0">
+  <w:abstractNum w:abstractNumId="26" w15:restartNumberingAfterBreak="0">
     <w:nsid w:val="72E50933"/>
     <w:multiLevelType w:val="hybridMultilevel"/>
     <w:tmpl w:val="A358D17C"/>
@@ -20841,7 +21555,7 @@
       </w:pPr>
     </w:lvl>
   </w:abstractNum>
-  <w:abstractNum w:abstractNumId="26" w15:restartNumberingAfterBreak="0">
+  <w:abstractNum w:abstractNumId="27" w15:restartNumberingAfterBreak="0">
     <w:nsid w:val="74081B1F"/>
     <w:multiLevelType w:val="hybridMultilevel"/>
     <w:tmpl w:val="FDA2F84A"/>
@@ -20931,85 +21645,88 @@
     </w:lvl>
   </w:abstractNum>
   <w:num w:numId="1">
+    <w:abstractNumId w:val="12"/>
+  </w:num>
+  <w:num w:numId="2">
+    <w:abstractNumId w:val="16"/>
+  </w:num>
+  <w:num w:numId="3">
     <w:abstractNumId w:val="11"/>
   </w:num>
-  <w:num w:numId="2">
+  <w:num w:numId="4">
+    <w:abstractNumId w:val="20"/>
+  </w:num>
+  <w:num w:numId="5">
+    <w:abstractNumId w:val="10"/>
+  </w:num>
+  <w:num w:numId="6">
+    <w:abstractNumId w:val="3"/>
+  </w:num>
+  <w:num w:numId="7">
+    <w:abstractNumId w:val="25"/>
+  </w:num>
+  <w:num w:numId="8">
+    <w:abstractNumId w:val="7"/>
+  </w:num>
+  <w:num w:numId="9">
+    <w:abstractNumId w:val="8"/>
+  </w:num>
+  <w:num w:numId="10">
+    <w:abstractNumId w:val="26"/>
+  </w:num>
+  <w:num w:numId="11">
+    <w:abstractNumId w:val="5"/>
+  </w:num>
+  <w:num w:numId="12">
+    <w:abstractNumId w:val="23"/>
+  </w:num>
+  <w:num w:numId="13">
+    <w:abstractNumId w:val="4"/>
+  </w:num>
+  <w:num w:numId="14">
+    <w:abstractNumId w:val="9"/>
+  </w:num>
+  <w:num w:numId="15">
+    <w:abstractNumId w:val="22"/>
+  </w:num>
+  <w:num w:numId="16">
     <w:abstractNumId w:val="15"/>
   </w:num>
-  <w:num w:numId="3">
-    <w:abstractNumId w:val="10"/>
+  <w:num w:numId="17">
+    <w:abstractNumId w:val="17"/>
   </w:num>
-  <w:num w:numId="4">
-    <w:abstractNumId w:val="19"/>
+  <w:num w:numId="18">
+    <w:abstractNumId w:val="13"/>
   </w:num>
-  <w:num w:numId="5">
-    <w:abstractNumId w:val="9"/>
-  </w:num>
-  <w:num w:numId="6">
-    <w:abstractNumId w:val="2"/>
-  </w:num>
-  <w:num w:numId="7">
-    <w:abstractNumId w:val="24"/>
-  </w:num>
-  <w:num w:numId="8">
-    <w:abstractNumId w:val="6"/>
-  </w:num>
-  <w:num w:numId="9">
-    <w:abstractNumId w:val="7"/>
-  </w:num>
-  <w:num w:numId="10">
-    <w:abstractNumId w:val="25"/>
-  </w:num>
-  <w:num w:numId="11">
-    <w:abstractNumId w:val="4"/>
-  </w:num>
-  <w:num w:numId="12">
-    <w:abstractNumId w:val="22"/>
-  </w:num>
-  <w:num w:numId="13">
-    <w:abstractNumId w:val="3"/>
-  </w:num>
-  <w:num w:numId="14">
-    <w:abstractNumId w:val="8"/>
-  </w:num>
-  <w:num w:numId="15">
+  <w:num w:numId="19">
     <w:abstractNumId w:val="21"/>
   </w:num>
-  <w:num w:numId="16">
-    <w:abstractNumId w:val="14"/>
-  </w:num>
-  <w:num w:numId="17">
-    <w:abstractNumId w:val="16"/>
-  </w:num>
-  <w:num w:numId="18">
-    <w:abstractNumId w:val="12"/>
-  </w:num>
-  <w:num w:numId="19">
-    <w:abstractNumId w:val="20"/>
-  </w:num>
   <w:num w:numId="20">
-    <w:abstractNumId w:val="17"/>
+    <w:abstractNumId w:val="18"/>
   </w:num>
   <w:num w:numId="21">
-    <w:abstractNumId w:val="5"/>
+    <w:abstractNumId w:val="6"/>
   </w:num>
   <w:num w:numId="22">
     <w:abstractNumId w:val="0"/>
   </w:num>
   <w:num w:numId="23">
-    <w:abstractNumId w:val="26"/>
+    <w:abstractNumId w:val="27"/>
   </w:num>
   <w:num w:numId="24">
-    <w:abstractNumId w:val="13"/>
+    <w:abstractNumId w:val="14"/>
   </w:num>
   <w:num w:numId="25">
-    <w:abstractNumId w:val="1"/>
+    <w:abstractNumId w:val="2"/>
   </w:num>
   <w:num w:numId="26">
-    <w:abstractNumId w:val="23"/>
+    <w:abstractNumId w:val="24"/>
   </w:num>
   <w:num w:numId="27">
-    <w:abstractNumId w:val="18"/>
+    <w:abstractNumId w:val="19"/>
+  </w:num>
+  <w:num w:numId="28">
+    <w:abstractNumId w:val="1"/>
   </w:num>
 </w:numbering>
 </file>

--- a/검사보고서 여기로/검사보고서_박재영.docx
+++ b/검사보고서 여기로/검사보고서_박재영.docx
@@ -5844,8 +5844,6 @@
         </w:rPr>
         <w:t>부분 설계</w:t>
       </w:r>
-      <w:bookmarkStart w:id="0" w:name="_GoBack"/>
-      <w:bookmarkEnd w:id="0"/>
     </w:p>
     <w:p>
       <w:pPr>
@@ -5871,9 +5869,6 @@
           <w:numId w:val="28"/>
         </w:numPr>
         <w:ind w:leftChars="0"/>
-        <w:rPr>
-          <w:rFonts w:hint="eastAsia"/>
-        </w:rPr>
       </w:pPr>
       <w:r>
         <w:rPr>
@@ -9374,15 +9369,15 @@
         <w:tblLook w:val="04A0" w:firstRow="1" w:lastRow="0" w:firstColumn="1" w:lastColumn="0" w:noHBand="0" w:noVBand="1"/>
       </w:tblPr>
       <w:tblGrid>
-        <w:gridCol w:w="2212"/>
-        <w:gridCol w:w="2210"/>
-        <w:gridCol w:w="2210"/>
-        <w:gridCol w:w="2210"/>
+        <w:gridCol w:w="2287"/>
+        <w:gridCol w:w="2185"/>
+        <w:gridCol w:w="2185"/>
+        <w:gridCol w:w="2185"/>
       </w:tblGrid>
       <w:tr>
         <w:tc>
           <w:tcPr>
-            <w:tcW w:w="2306" w:type="dxa"/>
+            <w:tcW w:w="2287" w:type="dxa"/>
           </w:tcPr>
           <w:p>
             <w:r>
@@ -9395,7 +9390,7 @@
         </w:tc>
         <w:tc>
           <w:tcPr>
-            <w:tcW w:w="2306" w:type="dxa"/>
+            <w:tcW w:w="2185" w:type="dxa"/>
           </w:tcPr>
           <w:p>
             <w:r>
@@ -9408,7 +9403,7 @@
         </w:tc>
         <w:tc>
           <w:tcPr>
-            <w:tcW w:w="2306" w:type="dxa"/>
+            <w:tcW w:w="2185" w:type="dxa"/>
           </w:tcPr>
           <w:p>
             <w:r>
@@ -9421,7 +9416,7 @@
         </w:tc>
         <w:tc>
           <w:tcPr>
-            <w:tcW w:w="2306" w:type="dxa"/>
+            <w:tcW w:w="2185" w:type="dxa"/>
           </w:tcPr>
           <w:p>
             <w:r>
@@ -9436,25 +9431,60 @@
       <w:tr>
         <w:tc>
           <w:tcPr>
-            <w:tcW w:w="2306" w:type="dxa"/>
-          </w:tcPr>
-          <w:p/>
-        </w:tc>
-        <w:tc>
-          <w:tcPr>
-            <w:tcW w:w="2306" w:type="dxa"/>
-          </w:tcPr>
-          <w:p/>
-        </w:tc>
-        <w:tc>
-          <w:tcPr>
-            <w:tcW w:w="2306" w:type="dxa"/>
-          </w:tcPr>
-          <w:p/>
-        </w:tc>
-        <w:tc>
-          <w:tcPr>
-            <w:tcW w:w="2306" w:type="dxa"/>
+            <w:tcW w:w="2287" w:type="dxa"/>
+          </w:tcPr>
+          <w:p>
+            <w:r>
+              <w:rPr>
+                <w:rFonts w:hint="eastAsia"/>
+              </w:rPr>
+              <w:t>2</w:t>
+            </w:r>
+            <w:r>
+              <w:t>0190929</w:t>
+            </w:r>
+          </w:p>
+        </w:tc>
+        <w:tc>
+          <w:tcPr>
+            <w:tcW w:w="2185" w:type="dxa"/>
+          </w:tcPr>
+          <w:p>
+            <w:proofErr w:type="spellStart"/>
+            <w:r>
+              <w:rPr>
+                <w:rFonts w:hint="eastAsia"/>
+              </w:rPr>
+              <w:t>A</w:t>
+            </w:r>
+            <w:r>
+              <w:t>ssertionError</w:t>
+            </w:r>
+            <w:proofErr w:type="spellEnd"/>
+          </w:p>
+        </w:tc>
+        <w:tc>
+          <w:tcPr>
+            <w:tcW w:w="2185" w:type="dxa"/>
+            <w:shd w:val="clear" w:color="auto" w:fill="00B050"/>
+          </w:tcPr>
+          <w:p>
+            <w:proofErr w:type="spellStart"/>
+            <w:r>
+              <w:rPr>
+                <w:rFonts w:hint="eastAsia"/>
+              </w:rPr>
+              <w:t>A</w:t>
+            </w:r>
+            <w:r>
+              <w:t>ssertionError</w:t>
+            </w:r>
+            <w:proofErr w:type="spellEnd"/>
+          </w:p>
+        </w:tc>
+        <w:tc>
+          <w:tcPr>
+            <w:tcW w:w="2185" w:type="dxa"/>
           </w:tcPr>
           <w:p/>
         </w:tc>
@@ -9462,25 +9492,60 @@
       <w:tr>
         <w:tc>
           <w:tcPr>
-            <w:tcW w:w="2306" w:type="dxa"/>
-          </w:tcPr>
-          <w:p/>
-        </w:tc>
-        <w:tc>
-          <w:tcPr>
-            <w:tcW w:w="2306" w:type="dxa"/>
-          </w:tcPr>
-          <w:p/>
-        </w:tc>
-        <w:tc>
-          <w:tcPr>
-            <w:tcW w:w="2306" w:type="dxa"/>
-          </w:tcPr>
-          <w:p/>
-        </w:tc>
-        <w:tc>
-          <w:tcPr>
-            <w:tcW w:w="2306" w:type="dxa"/>
+            <w:tcW w:w="2287" w:type="dxa"/>
+          </w:tcPr>
+          <w:p>
+            <w:r>
+              <w:rPr>
+                <w:rFonts w:hint="eastAsia"/>
+              </w:rPr>
+              <w:t>3</w:t>
+            </w:r>
+            <w:r>
+              <w:t>.3</w:t>
+            </w:r>
+          </w:p>
+        </w:tc>
+        <w:tc>
+          <w:tcPr>
+            <w:tcW w:w="2185" w:type="dxa"/>
+          </w:tcPr>
+          <w:p>
+            <w:proofErr w:type="spellStart"/>
+            <w:r>
+              <w:rPr>
+                <w:rFonts w:hint="eastAsia"/>
+              </w:rPr>
+              <w:t>A</w:t>
+            </w:r>
+            <w:r>
+              <w:t>ssertionError</w:t>
+            </w:r>
+            <w:proofErr w:type="spellEnd"/>
+          </w:p>
+        </w:tc>
+        <w:tc>
+          <w:tcPr>
+            <w:tcW w:w="2185" w:type="dxa"/>
+            <w:shd w:val="clear" w:color="auto" w:fill="00B050"/>
+          </w:tcPr>
+          <w:p>
+            <w:proofErr w:type="spellStart"/>
+            <w:r>
+              <w:rPr>
+                <w:rFonts w:hint="eastAsia"/>
+              </w:rPr>
+              <w:t>A</w:t>
+            </w:r>
+            <w:r>
+              <w:t>ssertionError</w:t>
+            </w:r>
+            <w:proofErr w:type="spellEnd"/>
+          </w:p>
+        </w:tc>
+        <w:tc>
+          <w:tcPr>
+            <w:tcW w:w="2185" w:type="dxa"/>
           </w:tcPr>
           <w:p/>
         </w:tc>
@@ -9488,25 +9553,60 @@
       <w:tr>
         <w:tc>
           <w:tcPr>
-            <w:tcW w:w="2306" w:type="dxa"/>
-          </w:tcPr>
-          <w:p/>
-        </w:tc>
-        <w:tc>
-          <w:tcPr>
-            <w:tcW w:w="2306" w:type="dxa"/>
-          </w:tcPr>
-          <w:p/>
-        </w:tc>
-        <w:tc>
-          <w:tcPr>
-            <w:tcW w:w="2306" w:type="dxa"/>
-          </w:tcPr>
-          <w:p/>
-        </w:tc>
-        <w:tc>
-          <w:tcPr>
-            <w:tcW w:w="2306" w:type="dxa"/>
+            <w:tcW w:w="2287" w:type="dxa"/>
+          </w:tcPr>
+          <w:p>
+            <w:r>
+              <w:rPr>
+                <w:rFonts w:hint="eastAsia"/>
+              </w:rPr>
+              <w:t>2</w:t>
+            </w:r>
+            <w:r>
+              <w:t>1123</w:t>
+            </w:r>
+          </w:p>
+        </w:tc>
+        <w:tc>
+          <w:tcPr>
+            <w:tcW w:w="2185" w:type="dxa"/>
+          </w:tcPr>
+          <w:p>
+            <w:proofErr w:type="spellStart"/>
+            <w:r>
+              <w:rPr>
+                <w:rFonts w:hint="eastAsia"/>
+              </w:rPr>
+              <w:t>A</w:t>
+            </w:r>
+            <w:r>
+              <w:t>ssertionError</w:t>
+            </w:r>
+            <w:proofErr w:type="spellEnd"/>
+          </w:p>
+        </w:tc>
+        <w:tc>
+          <w:tcPr>
+            <w:tcW w:w="2185" w:type="dxa"/>
+            <w:shd w:val="clear" w:color="auto" w:fill="00B050"/>
+          </w:tcPr>
+          <w:p>
+            <w:proofErr w:type="spellStart"/>
+            <w:r>
+              <w:rPr>
+                <w:rFonts w:hint="eastAsia"/>
+              </w:rPr>
+              <w:t>A</w:t>
+            </w:r>
+            <w:r>
+              <w:t>ssertionError</w:t>
+            </w:r>
+            <w:proofErr w:type="spellEnd"/>
+          </w:p>
+        </w:tc>
+        <w:tc>
+          <w:tcPr>
+            <w:tcW w:w="2185" w:type="dxa"/>
           </w:tcPr>
           <w:p/>
         </w:tc>
@@ -9514,25 +9614,71 @@
       <w:tr>
         <w:tc>
           <w:tcPr>
-            <w:tcW w:w="2306" w:type="dxa"/>
-          </w:tcPr>
-          <w:p/>
-        </w:tc>
-        <w:tc>
-          <w:tcPr>
-            <w:tcW w:w="2306" w:type="dxa"/>
-          </w:tcPr>
-          <w:p/>
-        </w:tc>
-        <w:tc>
-          <w:tcPr>
-            <w:tcW w:w="2306" w:type="dxa"/>
-          </w:tcPr>
-          <w:p/>
-        </w:tc>
-        <w:tc>
-          <w:tcPr>
-            <w:tcW w:w="2306" w:type="dxa"/>
+            <w:tcW w:w="2287" w:type="dxa"/>
+          </w:tcPr>
+          <w:p>
+            <w:r>
+              <w:rPr>
+                <w:rFonts w:hint="eastAsia"/>
+              </w:rPr>
+              <w:t>2</w:t>
+            </w:r>
+            <w:r>
+              <w:t>0190929</w:t>
+            </w:r>
+            <w:r>
+              <w:rPr>
+                <w:rFonts w:hint="eastAsia"/>
+              </w:rPr>
+              <w:t>A</w:t>
+            </w:r>
+            <w:r>
+              <w:t>A0930F1(</w:t>
+            </w:r>
+            <w:r>
+              <w:rPr>
+                <w:rFonts w:hint="eastAsia"/>
+              </w:rPr>
+              <w:t>이하 스트링)</w:t>
+            </w:r>
+          </w:p>
+        </w:tc>
+        <w:tc>
+          <w:tcPr>
+            <w:tcW w:w="2185" w:type="dxa"/>
+          </w:tcPr>
+          <w:p>
+            <w:r>
+              <w:rPr>
+                <w:rFonts w:hint="eastAsia"/>
+              </w:rPr>
+              <w:t>T</w:t>
+            </w:r>
+            <w:r>
+              <w:t>rue</w:t>
+            </w:r>
+          </w:p>
+        </w:tc>
+        <w:tc>
+          <w:tcPr>
+            <w:tcW w:w="2185" w:type="dxa"/>
+            <w:shd w:val="clear" w:color="auto" w:fill="00B050"/>
+          </w:tcPr>
+          <w:p>
+            <w:r>
+              <w:rPr>
+                <w:rFonts w:hint="eastAsia"/>
+              </w:rPr>
+              <w:t>T</w:t>
+            </w:r>
+            <w:r>
+              <w:t>rue</w:t>
+            </w:r>
+          </w:p>
+        </w:tc>
+        <w:tc>
+          <w:tcPr>
+            <w:tcW w:w="2185" w:type="dxa"/>
           </w:tcPr>
           <w:p/>
         </w:tc>
@@ -9540,25 +9686,65 @@
       <w:tr>
         <w:tc>
           <w:tcPr>
-            <w:tcW w:w="2306" w:type="dxa"/>
-          </w:tcPr>
-          <w:p/>
-        </w:tc>
-        <w:tc>
-          <w:tcPr>
-            <w:tcW w:w="2306" w:type="dxa"/>
-          </w:tcPr>
-          <w:p/>
-        </w:tc>
-        <w:tc>
-          <w:tcPr>
-            <w:tcW w:w="2306" w:type="dxa"/>
-          </w:tcPr>
-          <w:p/>
-        </w:tc>
-        <w:tc>
-          <w:tcPr>
-            <w:tcW w:w="2306" w:type="dxa"/>
+            <w:tcW w:w="2287" w:type="dxa"/>
+          </w:tcPr>
+          <w:p>
+            <w:r>
+              <w:rPr>
+                <w:rFonts w:hint="eastAsia"/>
+              </w:rPr>
+              <w:t>2</w:t>
+            </w:r>
+            <w:r>
+              <w:t>0190929</w:t>
+            </w:r>
+            <w:r>
+              <w:rPr>
+                <w:rFonts w:hint="eastAsia"/>
+              </w:rPr>
+              <w:t>A</w:t>
+            </w:r>
+            <w:r>
+              <w:t>A0930FF</w:t>
+            </w:r>
+          </w:p>
+        </w:tc>
+        <w:tc>
+          <w:tcPr>
+            <w:tcW w:w="2185" w:type="dxa"/>
+          </w:tcPr>
+          <w:p>
+            <w:r>
+              <w:rPr>
+                <w:rFonts w:hint="eastAsia"/>
+              </w:rPr>
+              <w:t>F</w:t>
+            </w:r>
+            <w:r>
+              <w:t>alse</w:t>
+            </w:r>
+          </w:p>
+        </w:tc>
+        <w:tc>
+          <w:tcPr>
+            <w:tcW w:w="2185" w:type="dxa"/>
+            <w:shd w:val="clear" w:color="auto" w:fill="00B050"/>
+          </w:tcPr>
+          <w:p>
+            <w:r>
+              <w:rPr>
+                <w:rFonts w:hint="eastAsia"/>
+              </w:rPr>
+              <w:t>F</w:t>
+            </w:r>
+            <w:r>
+              <w:t>alse</w:t>
+            </w:r>
+          </w:p>
+        </w:tc>
+        <w:tc>
+          <w:tcPr>
+            <w:tcW w:w="2185" w:type="dxa"/>
           </w:tcPr>
           <w:p/>
         </w:tc>
@@ -9566,25 +9752,65 @@
       <w:tr>
         <w:tc>
           <w:tcPr>
-            <w:tcW w:w="2306" w:type="dxa"/>
-          </w:tcPr>
-          <w:p/>
-        </w:tc>
-        <w:tc>
-          <w:tcPr>
-            <w:tcW w:w="2306" w:type="dxa"/>
-          </w:tcPr>
-          <w:p/>
-        </w:tc>
-        <w:tc>
-          <w:tcPr>
-            <w:tcW w:w="2306" w:type="dxa"/>
-          </w:tcPr>
-          <w:p/>
-        </w:tc>
-        <w:tc>
-          <w:tcPr>
-            <w:tcW w:w="2306" w:type="dxa"/>
+            <w:tcW w:w="2287" w:type="dxa"/>
+          </w:tcPr>
+          <w:p>
+            <w:r>
+              <w:rPr>
+                <w:rFonts w:hint="eastAsia"/>
+              </w:rPr>
+              <w:t>2</w:t>
+            </w:r>
+            <w:r>
+              <w:t>0190929</w:t>
+            </w:r>
+            <w:r>
+              <w:rPr>
+                <w:rFonts w:hint="eastAsia"/>
+              </w:rPr>
+              <w:t>A</w:t>
+            </w:r>
+            <w:r>
+              <w:t>A0930f1</w:t>
+            </w:r>
+          </w:p>
+        </w:tc>
+        <w:tc>
+          <w:tcPr>
+            <w:tcW w:w="2185" w:type="dxa"/>
+          </w:tcPr>
+          <w:p>
+            <w:r>
+              <w:rPr>
+                <w:rFonts w:hint="eastAsia"/>
+              </w:rPr>
+              <w:t>F</w:t>
+            </w:r>
+            <w:r>
+              <w:t>alse</w:t>
+            </w:r>
+          </w:p>
+        </w:tc>
+        <w:tc>
+          <w:tcPr>
+            <w:tcW w:w="2185" w:type="dxa"/>
+            <w:shd w:val="clear" w:color="auto" w:fill="00B050"/>
+          </w:tcPr>
+          <w:p>
+            <w:r>
+              <w:rPr>
+                <w:rFonts w:hint="eastAsia"/>
+              </w:rPr>
+              <w:t>F</w:t>
+            </w:r>
+            <w:r>
+              <w:t>alse</w:t>
+            </w:r>
+          </w:p>
+        </w:tc>
+        <w:tc>
+          <w:tcPr>
+            <w:tcW w:w="2185" w:type="dxa"/>
           </w:tcPr>
           <w:p/>
         </w:tc>
@@ -9592,25 +9818,974 @@
       <w:tr>
         <w:tc>
           <w:tcPr>
-            <w:tcW w:w="2306" w:type="dxa"/>
+            <w:tcW w:w="2287" w:type="dxa"/>
+          </w:tcPr>
+          <w:p>
+            <w:r>
+              <w:rPr>
+                <w:rFonts w:hint="eastAsia"/>
+              </w:rPr>
+              <w:t>2</w:t>
+            </w:r>
+            <w:r>
+              <w:t>0190929aA0930F1</w:t>
+            </w:r>
+          </w:p>
+        </w:tc>
+        <w:tc>
+          <w:tcPr>
+            <w:tcW w:w="2185" w:type="dxa"/>
+          </w:tcPr>
+          <w:p>
+            <w:r>
+              <w:rPr>
+                <w:rFonts w:hint="eastAsia"/>
+              </w:rPr>
+              <w:t>F</w:t>
+            </w:r>
+            <w:r>
+              <w:t>alse</w:t>
+            </w:r>
+          </w:p>
+        </w:tc>
+        <w:tc>
+          <w:tcPr>
+            <w:tcW w:w="2185" w:type="dxa"/>
+            <w:shd w:val="clear" w:color="auto" w:fill="00B050"/>
+          </w:tcPr>
+          <w:p>
+            <w:r>
+              <w:rPr>
+                <w:rFonts w:hint="eastAsia"/>
+              </w:rPr>
+              <w:t>F</w:t>
+            </w:r>
+            <w:r>
+              <w:t>alse</w:t>
+            </w:r>
+          </w:p>
+        </w:tc>
+        <w:tc>
+          <w:tcPr>
+            <w:tcW w:w="2185" w:type="dxa"/>
           </w:tcPr>
           <w:p/>
         </w:tc>
-        <w:tc>
-          <w:tcPr>
-            <w:tcW w:w="2306" w:type="dxa"/>
+      </w:tr>
+      <w:tr>
+        <w:tc>
+          <w:tcPr>
+            <w:tcW w:w="2287" w:type="dxa"/>
+          </w:tcPr>
+          <w:p>
+            <w:r>
+              <w:rPr>
+                <w:rFonts w:hint="eastAsia"/>
+              </w:rPr>
+              <w:t>2</w:t>
+            </w:r>
+            <w:r>
+              <w:t>0190929</w:t>
+            </w:r>
+            <w:r>
+              <w:rPr>
+                <w:rFonts w:hint="eastAsia"/>
+              </w:rPr>
+              <w:t>A</w:t>
+            </w:r>
+            <w:r>
+              <w:t>AA930F1</w:t>
+            </w:r>
+          </w:p>
+        </w:tc>
+        <w:tc>
+          <w:tcPr>
+            <w:tcW w:w="2185" w:type="dxa"/>
+          </w:tcPr>
+          <w:p>
+            <w:r>
+              <w:rPr>
+                <w:rFonts w:hint="eastAsia"/>
+              </w:rPr>
+              <w:t>F</w:t>
+            </w:r>
+            <w:r>
+              <w:t>alse</w:t>
+            </w:r>
+          </w:p>
+        </w:tc>
+        <w:tc>
+          <w:tcPr>
+            <w:tcW w:w="2185" w:type="dxa"/>
+            <w:shd w:val="clear" w:color="auto" w:fill="00B050"/>
+          </w:tcPr>
+          <w:p>
+            <w:r>
+              <w:rPr>
+                <w:rFonts w:hint="eastAsia"/>
+              </w:rPr>
+              <w:t>F</w:t>
+            </w:r>
+            <w:r>
+              <w:t>alse</w:t>
+            </w:r>
+          </w:p>
+        </w:tc>
+        <w:tc>
+          <w:tcPr>
+            <w:tcW w:w="2185" w:type="dxa"/>
           </w:tcPr>
           <w:p/>
         </w:tc>
-        <w:tc>
-          <w:tcPr>
-            <w:tcW w:w="2306" w:type="dxa"/>
+      </w:tr>
+      <w:tr>
+        <w:tc>
+          <w:tcPr>
+            <w:tcW w:w="2287" w:type="dxa"/>
+          </w:tcPr>
+          <w:p>
+            <w:r>
+              <w:rPr>
+                <w:rFonts w:hint="eastAsia"/>
+              </w:rPr>
+              <w:t>2</w:t>
+            </w:r>
+            <w:r>
+              <w:t>0190929</w:t>
+            </w:r>
+            <w:r>
+              <w:rPr>
+                <w:rFonts w:hint="eastAsia"/>
+              </w:rPr>
+              <w:t>A</w:t>
+            </w:r>
+            <w:r>
+              <w:t>A093FF1</w:t>
+            </w:r>
+          </w:p>
+        </w:tc>
+        <w:tc>
+          <w:tcPr>
+            <w:tcW w:w="2185" w:type="dxa"/>
+          </w:tcPr>
+          <w:p>
+            <w:r>
+              <w:rPr>
+                <w:rFonts w:hint="eastAsia"/>
+              </w:rPr>
+              <w:t>F</w:t>
+            </w:r>
+            <w:r>
+              <w:t>alse</w:t>
+            </w:r>
+          </w:p>
+        </w:tc>
+        <w:tc>
+          <w:tcPr>
+            <w:tcW w:w="2185" w:type="dxa"/>
+            <w:shd w:val="clear" w:color="auto" w:fill="00B050"/>
+          </w:tcPr>
+          <w:p>
+            <w:r>
+              <w:rPr>
+                <w:rFonts w:hint="eastAsia"/>
+              </w:rPr>
+              <w:t>F</w:t>
+            </w:r>
+            <w:r>
+              <w:t>alse</w:t>
+            </w:r>
+          </w:p>
+        </w:tc>
+        <w:tc>
+          <w:tcPr>
+            <w:tcW w:w="2185" w:type="dxa"/>
           </w:tcPr>
           <w:p/>
         </w:tc>
-        <w:tc>
-          <w:tcPr>
-            <w:tcW w:w="2306" w:type="dxa"/>
+      </w:tr>
+      <w:tr>
+        <w:tc>
+          <w:tcPr>
+            <w:tcW w:w="2287" w:type="dxa"/>
+          </w:tcPr>
+          <w:p>
+            <w:r>
+              <w:rPr>
+                <w:rFonts w:hint="eastAsia"/>
+              </w:rPr>
+              <w:t>2</w:t>
+            </w:r>
+            <w:r>
+              <w:t>0190929</w:t>
+            </w:r>
+            <w:r>
+              <w:rPr>
+                <w:rFonts w:hint="eastAsia"/>
+              </w:rPr>
+              <w:t>A</w:t>
+            </w:r>
+            <w:r>
+              <w:t>A0A30F1</w:t>
+            </w:r>
+          </w:p>
+        </w:tc>
+        <w:tc>
+          <w:tcPr>
+            <w:tcW w:w="2185" w:type="dxa"/>
+          </w:tcPr>
+          <w:p>
+            <w:r>
+              <w:rPr>
+                <w:rFonts w:hint="eastAsia"/>
+              </w:rPr>
+              <w:t>F</w:t>
+            </w:r>
+            <w:r>
+              <w:t>alse</w:t>
+            </w:r>
+          </w:p>
+        </w:tc>
+        <w:tc>
+          <w:tcPr>
+            <w:tcW w:w="2185" w:type="dxa"/>
+            <w:shd w:val="clear" w:color="auto" w:fill="00B050"/>
+          </w:tcPr>
+          <w:p>
+            <w:r>
+              <w:rPr>
+                <w:rFonts w:hint="eastAsia"/>
+              </w:rPr>
+              <w:t>F</w:t>
+            </w:r>
+            <w:r>
+              <w:t>alse</w:t>
+            </w:r>
+          </w:p>
+        </w:tc>
+        <w:tc>
+          <w:tcPr>
+            <w:tcW w:w="2185" w:type="dxa"/>
+          </w:tcPr>
+          <w:p>
+            <w:bookmarkStart w:id="0" w:name="_GoBack"/>
+            <w:bookmarkEnd w:id="0"/>
+          </w:p>
+        </w:tc>
+      </w:tr>
+      <w:tr>
+        <w:tc>
+          <w:tcPr>
+            <w:tcW w:w="2287" w:type="dxa"/>
+          </w:tcPr>
+          <w:p>
+            <w:r>
+              <w:rPr>
+                <w:rFonts w:hint="eastAsia"/>
+              </w:rPr>
+              <w:t>2</w:t>
+            </w:r>
+            <w:r>
+              <w:t>019092A</w:t>
+            </w:r>
+            <w:r>
+              <w:rPr>
+                <w:rFonts w:hint="eastAsia"/>
+              </w:rPr>
+              <w:t>A</w:t>
+            </w:r>
+            <w:r>
+              <w:t>A0930F1</w:t>
+            </w:r>
+          </w:p>
+        </w:tc>
+        <w:tc>
+          <w:tcPr>
+            <w:tcW w:w="2185" w:type="dxa"/>
+          </w:tcPr>
+          <w:p>
+            <w:r>
+              <w:rPr>
+                <w:rFonts w:hint="eastAsia"/>
+              </w:rPr>
+              <w:t>F</w:t>
+            </w:r>
+            <w:r>
+              <w:t>alse</w:t>
+            </w:r>
+          </w:p>
+        </w:tc>
+        <w:tc>
+          <w:tcPr>
+            <w:tcW w:w="2185" w:type="dxa"/>
+            <w:shd w:val="clear" w:color="auto" w:fill="00B050"/>
+          </w:tcPr>
+          <w:p>
+            <w:r>
+              <w:rPr>
+                <w:rFonts w:hint="eastAsia"/>
+              </w:rPr>
+              <w:t>F</w:t>
+            </w:r>
+            <w:r>
+              <w:t>alse</w:t>
+            </w:r>
+          </w:p>
+        </w:tc>
+        <w:tc>
+          <w:tcPr>
+            <w:tcW w:w="2185" w:type="dxa"/>
+          </w:tcPr>
+          <w:p/>
+        </w:tc>
+      </w:tr>
+      <w:tr>
+        <w:tc>
+          <w:tcPr>
+            <w:tcW w:w="2287" w:type="dxa"/>
+          </w:tcPr>
+          <w:p>
+            <w:r>
+              <w:rPr>
+                <w:rFonts w:hint="eastAsia"/>
+              </w:rPr>
+              <w:t>2</w:t>
+            </w:r>
+            <w:r>
+              <w:t>019AA29</w:t>
+            </w:r>
+            <w:r>
+              <w:rPr>
+                <w:rFonts w:hint="eastAsia"/>
+              </w:rPr>
+              <w:t>A</w:t>
+            </w:r>
+            <w:r>
+              <w:t>A0930F1</w:t>
+            </w:r>
+          </w:p>
+        </w:tc>
+        <w:tc>
+          <w:tcPr>
+            <w:tcW w:w="2185" w:type="dxa"/>
+          </w:tcPr>
+          <w:p>
+            <w:r>
+              <w:rPr>
+                <w:rFonts w:hint="eastAsia"/>
+              </w:rPr>
+              <w:t>F</w:t>
+            </w:r>
+            <w:r>
+              <w:t>alse</w:t>
+            </w:r>
+          </w:p>
+        </w:tc>
+        <w:tc>
+          <w:tcPr>
+            <w:tcW w:w="2185" w:type="dxa"/>
+            <w:shd w:val="clear" w:color="auto" w:fill="00B050"/>
+          </w:tcPr>
+          <w:p>
+            <w:r>
+              <w:rPr>
+                <w:rFonts w:hint="eastAsia"/>
+              </w:rPr>
+              <w:t>F</w:t>
+            </w:r>
+            <w:r>
+              <w:t>alse</w:t>
+            </w:r>
+          </w:p>
+        </w:tc>
+        <w:tc>
+          <w:tcPr>
+            <w:tcW w:w="2185" w:type="dxa"/>
+          </w:tcPr>
+          <w:p/>
+        </w:tc>
+      </w:tr>
+      <w:tr>
+        <w:tc>
+          <w:tcPr>
+            <w:tcW w:w="2287" w:type="dxa"/>
+          </w:tcPr>
+          <w:p>
+            <w:r>
+              <w:rPr>
+                <w:rFonts w:hint="eastAsia"/>
+              </w:rPr>
+              <w:t>2</w:t>
+            </w:r>
+            <w:r>
+              <w:t>0AA0929</w:t>
+            </w:r>
+            <w:r>
+              <w:rPr>
+                <w:rFonts w:hint="eastAsia"/>
+              </w:rPr>
+              <w:t>A</w:t>
+            </w:r>
+            <w:r>
+              <w:t>A0930F1</w:t>
+            </w:r>
+          </w:p>
+        </w:tc>
+        <w:tc>
+          <w:tcPr>
+            <w:tcW w:w="2185" w:type="dxa"/>
+          </w:tcPr>
+          <w:p>
+            <w:r>
+              <w:rPr>
+                <w:rFonts w:hint="eastAsia"/>
+              </w:rPr>
+              <w:t>F</w:t>
+            </w:r>
+            <w:r>
+              <w:t>alse</w:t>
+            </w:r>
+          </w:p>
+        </w:tc>
+        <w:tc>
+          <w:tcPr>
+            <w:tcW w:w="2185" w:type="dxa"/>
+            <w:shd w:val="clear" w:color="auto" w:fill="00B050"/>
+          </w:tcPr>
+          <w:p>
+            <w:r>
+              <w:rPr>
+                <w:rFonts w:hint="eastAsia"/>
+              </w:rPr>
+              <w:t>F</w:t>
+            </w:r>
+            <w:r>
+              <w:t>alse</w:t>
+            </w:r>
+          </w:p>
+        </w:tc>
+        <w:tc>
+          <w:tcPr>
+            <w:tcW w:w="2185" w:type="dxa"/>
+          </w:tcPr>
+          <w:p/>
+        </w:tc>
+      </w:tr>
+      <w:tr>
+        <w:tc>
+          <w:tcPr>
+            <w:tcW w:w="2287" w:type="dxa"/>
+          </w:tcPr>
+          <w:p>
+            <w:r>
+              <w:rPr>
+                <w:rFonts w:hint="eastAsia"/>
+              </w:rPr>
+              <w:t>2</w:t>
+            </w:r>
+            <w:r>
+              <w:t>0190929</w:t>
+            </w:r>
+            <w:r>
+              <w:rPr>
+                <w:rFonts w:hint="eastAsia"/>
+              </w:rPr>
+              <w:t>A</w:t>
+            </w:r>
+            <w:r>
+              <w:t>A0930F</w:t>
+            </w:r>
+          </w:p>
+        </w:tc>
+        <w:tc>
+          <w:tcPr>
+            <w:tcW w:w="2185" w:type="dxa"/>
+          </w:tcPr>
+          <w:p>
+            <w:r>
+              <w:rPr>
+                <w:rFonts w:hint="eastAsia"/>
+              </w:rPr>
+              <w:t>F</w:t>
+            </w:r>
+            <w:r>
+              <w:t>alse</w:t>
+            </w:r>
+          </w:p>
+        </w:tc>
+        <w:tc>
+          <w:tcPr>
+            <w:tcW w:w="2185" w:type="dxa"/>
+            <w:shd w:val="clear" w:color="auto" w:fill="00B050"/>
+          </w:tcPr>
+          <w:p>
+            <w:r>
+              <w:rPr>
+                <w:rFonts w:hint="eastAsia"/>
+              </w:rPr>
+              <w:t>F</w:t>
+            </w:r>
+            <w:r>
+              <w:t>alse</w:t>
+            </w:r>
+          </w:p>
+        </w:tc>
+        <w:tc>
+          <w:tcPr>
+            <w:tcW w:w="2185" w:type="dxa"/>
+          </w:tcPr>
+          <w:p/>
+        </w:tc>
+      </w:tr>
+      <w:tr>
+        <w:tc>
+          <w:tcPr>
+            <w:tcW w:w="2287" w:type="dxa"/>
+          </w:tcPr>
+          <w:p>
+            <w:r>
+              <w:rPr>
+                <w:rFonts w:hint="eastAsia"/>
+              </w:rPr>
+              <w:t>2</w:t>
+            </w:r>
+            <w:r>
+              <w:t>0190929</w:t>
+            </w:r>
+            <w:r>
+              <w:rPr>
+                <w:rFonts w:hint="eastAsia"/>
+              </w:rPr>
+              <w:t>A</w:t>
+            </w:r>
+            <w:r>
+              <w:t>A0930</w:t>
+            </w:r>
+          </w:p>
+        </w:tc>
+        <w:tc>
+          <w:tcPr>
+            <w:tcW w:w="2185" w:type="dxa"/>
+          </w:tcPr>
+          <w:p>
+            <w:r>
+              <w:rPr>
+                <w:rFonts w:hint="eastAsia"/>
+              </w:rPr>
+              <w:t>F</w:t>
+            </w:r>
+            <w:r>
+              <w:t>alse</w:t>
+            </w:r>
+          </w:p>
+        </w:tc>
+        <w:tc>
+          <w:tcPr>
+            <w:tcW w:w="2185" w:type="dxa"/>
+            <w:shd w:val="clear" w:color="auto" w:fill="00B050"/>
+          </w:tcPr>
+          <w:p>
+            <w:r>
+              <w:rPr>
+                <w:rFonts w:hint="eastAsia"/>
+              </w:rPr>
+              <w:t>F</w:t>
+            </w:r>
+            <w:r>
+              <w:t>alse</w:t>
+            </w:r>
+          </w:p>
+        </w:tc>
+        <w:tc>
+          <w:tcPr>
+            <w:tcW w:w="2185" w:type="dxa"/>
+          </w:tcPr>
+          <w:p/>
+        </w:tc>
+      </w:tr>
+      <w:tr>
+        <w:tc>
+          <w:tcPr>
+            <w:tcW w:w="2287" w:type="dxa"/>
+          </w:tcPr>
+          <w:p>
+            <w:r>
+              <w:rPr>
+                <w:rFonts w:hint="eastAsia"/>
+              </w:rPr>
+              <w:t>2</w:t>
+            </w:r>
+            <w:r>
+              <w:t>222222222222222</w:t>
+            </w:r>
+          </w:p>
+        </w:tc>
+        <w:tc>
+          <w:tcPr>
+            <w:tcW w:w="2185" w:type="dxa"/>
+          </w:tcPr>
+          <w:p>
+            <w:r>
+              <w:rPr>
+                <w:rFonts w:hint="eastAsia"/>
+              </w:rPr>
+              <w:t>F</w:t>
+            </w:r>
+            <w:r>
+              <w:t>alse</w:t>
+            </w:r>
+          </w:p>
+        </w:tc>
+        <w:tc>
+          <w:tcPr>
+            <w:tcW w:w="2185" w:type="dxa"/>
+            <w:shd w:val="clear" w:color="auto" w:fill="00B050"/>
+          </w:tcPr>
+          <w:p>
+            <w:r>
+              <w:rPr>
+                <w:rFonts w:hint="eastAsia"/>
+              </w:rPr>
+              <w:t>F</w:t>
+            </w:r>
+            <w:r>
+              <w:t>alse</w:t>
+            </w:r>
+          </w:p>
+        </w:tc>
+        <w:tc>
+          <w:tcPr>
+            <w:tcW w:w="2185" w:type="dxa"/>
+          </w:tcPr>
+          <w:p/>
+        </w:tc>
+      </w:tr>
+      <w:tr>
+        <w:tc>
+          <w:tcPr>
+            <w:tcW w:w="2287" w:type="dxa"/>
+          </w:tcPr>
+          <w:p>
+            <w:r>
+              <w:rPr>
+                <w:rFonts w:hint="eastAsia"/>
+              </w:rPr>
+              <w:t>2</w:t>
+            </w:r>
+            <w:r>
+              <w:t>0190929</w:t>
+            </w:r>
+            <w:r>
+              <w:rPr>
+                <w:rFonts w:hint="eastAsia"/>
+              </w:rPr>
+              <w:t>A</w:t>
+            </w:r>
+            <w:r>
+              <w:t>A0930F1</w:t>
+            </w:r>
+          </w:p>
+        </w:tc>
+        <w:tc>
+          <w:tcPr>
+            <w:tcW w:w="2185" w:type="dxa"/>
+          </w:tcPr>
+          <w:p>
+            <w:r>
+              <w:rPr>
+                <w:rFonts w:hint="eastAsia"/>
+              </w:rPr>
+              <w:t>F</w:t>
+            </w:r>
+            <w:r>
+              <w:t>alse</w:t>
+            </w:r>
+          </w:p>
+        </w:tc>
+        <w:tc>
+          <w:tcPr>
+            <w:tcW w:w="2185" w:type="dxa"/>
+            <w:shd w:val="clear" w:color="auto" w:fill="00B050"/>
+          </w:tcPr>
+          <w:p>
+            <w:r>
+              <w:rPr>
+                <w:rFonts w:hint="eastAsia"/>
+              </w:rPr>
+              <w:t>F</w:t>
+            </w:r>
+            <w:r>
+              <w:t>alse</w:t>
+            </w:r>
+          </w:p>
+        </w:tc>
+        <w:tc>
+          <w:tcPr>
+            <w:tcW w:w="2185" w:type="dxa"/>
+          </w:tcPr>
+          <w:p/>
+        </w:tc>
+      </w:tr>
+      <w:tr>
+        <w:tc>
+          <w:tcPr>
+            <w:tcW w:w="2287" w:type="dxa"/>
+          </w:tcPr>
+          <w:p>
+            <w:r>
+              <w:rPr>
+                <w:rFonts w:hint="eastAsia"/>
+              </w:rPr>
+              <w:t>2</w:t>
+            </w:r>
+            <w:r>
+              <w:t>0190929</w:t>
+            </w:r>
+            <w:r>
+              <w:rPr>
+                <w:rFonts w:hint="eastAsia"/>
+              </w:rPr>
+              <w:t>A</w:t>
+            </w:r>
+            <w:r>
+              <w:t>A0930F1</w:t>
+            </w:r>
+          </w:p>
+        </w:tc>
+        <w:tc>
+          <w:tcPr>
+            <w:tcW w:w="2185" w:type="dxa"/>
+          </w:tcPr>
+          <w:p>
+            <w:r>
+              <w:rPr>
+                <w:rFonts w:hint="eastAsia"/>
+              </w:rPr>
+              <w:t>F</w:t>
+            </w:r>
+            <w:r>
+              <w:t>alse</w:t>
+            </w:r>
+          </w:p>
+        </w:tc>
+        <w:tc>
+          <w:tcPr>
+            <w:tcW w:w="2185" w:type="dxa"/>
+            <w:shd w:val="clear" w:color="auto" w:fill="00B050"/>
+          </w:tcPr>
+          <w:p>
+            <w:r>
+              <w:rPr>
+                <w:rFonts w:hint="eastAsia"/>
+              </w:rPr>
+              <w:t>F</w:t>
+            </w:r>
+            <w:r>
+              <w:t>alse</w:t>
+            </w:r>
+          </w:p>
+        </w:tc>
+        <w:tc>
+          <w:tcPr>
+            <w:tcW w:w="2185" w:type="dxa"/>
+          </w:tcPr>
+          <w:p/>
+        </w:tc>
+      </w:tr>
+      <w:tr>
+        <w:tc>
+          <w:tcPr>
+            <w:tcW w:w="2287" w:type="dxa"/>
+          </w:tcPr>
+          <w:p>
+            <w:r>
+              <w:rPr>
+                <w:rFonts w:hint="eastAsia"/>
+              </w:rPr>
+              <w:t>2</w:t>
+            </w:r>
+            <w:r>
+              <w:t>0190929</w:t>
+            </w:r>
+            <w:r>
+              <w:rPr>
+                <w:rFonts w:hint="eastAsia"/>
+              </w:rPr>
+              <w:t>A</w:t>
+            </w:r>
+            <w:r>
+              <w:t>A0930F1</w:t>
+            </w:r>
+          </w:p>
+        </w:tc>
+        <w:tc>
+          <w:tcPr>
+            <w:tcW w:w="2185" w:type="dxa"/>
+          </w:tcPr>
+          <w:p>
+            <w:r>
+              <w:rPr>
+                <w:rFonts w:hint="eastAsia"/>
+              </w:rPr>
+              <w:t>F</w:t>
+            </w:r>
+            <w:r>
+              <w:t>alse</w:t>
+            </w:r>
+          </w:p>
+        </w:tc>
+        <w:tc>
+          <w:tcPr>
+            <w:tcW w:w="2185" w:type="dxa"/>
+            <w:shd w:val="clear" w:color="auto" w:fill="00B050"/>
+          </w:tcPr>
+          <w:p>
+            <w:r>
+              <w:rPr>
+                <w:rFonts w:hint="eastAsia"/>
+              </w:rPr>
+              <w:t>F</w:t>
+            </w:r>
+            <w:r>
+              <w:t>alse</w:t>
+            </w:r>
+          </w:p>
+        </w:tc>
+        <w:tc>
+          <w:tcPr>
+            <w:tcW w:w="2185" w:type="dxa"/>
+          </w:tcPr>
+          <w:p/>
+        </w:tc>
+      </w:tr>
+      <w:tr>
+        <w:tc>
+          <w:tcPr>
+            <w:tcW w:w="2287" w:type="dxa"/>
+          </w:tcPr>
+          <w:p>
+            <w:r>
+              <w:rPr>
+                <w:rFonts w:hint="eastAsia"/>
+              </w:rPr>
+              <w:t>2</w:t>
+            </w:r>
+            <w:r>
+              <w:t>0190929</w:t>
+            </w:r>
+            <w:r>
+              <w:rPr>
+                <w:rFonts w:hint="eastAsia"/>
+              </w:rPr>
+              <w:t>A</w:t>
+            </w:r>
+            <w:r>
+              <w:t>A0930F1</w:t>
+            </w:r>
+          </w:p>
+        </w:tc>
+        <w:tc>
+          <w:tcPr>
+            <w:tcW w:w="2185" w:type="dxa"/>
+          </w:tcPr>
+          <w:p>
+            <w:r>
+              <w:rPr>
+                <w:rFonts w:hint="eastAsia"/>
+              </w:rPr>
+              <w:t>F</w:t>
+            </w:r>
+            <w:r>
+              <w:t>alse</w:t>
+            </w:r>
+          </w:p>
+        </w:tc>
+        <w:tc>
+          <w:tcPr>
+            <w:tcW w:w="2185" w:type="dxa"/>
+            <w:shd w:val="clear" w:color="auto" w:fill="00B050"/>
+          </w:tcPr>
+          <w:p>
+            <w:r>
+              <w:rPr>
+                <w:rFonts w:hint="eastAsia"/>
+              </w:rPr>
+              <w:t>F</w:t>
+            </w:r>
+            <w:r>
+              <w:t>alse</w:t>
+            </w:r>
+          </w:p>
+        </w:tc>
+        <w:tc>
+          <w:tcPr>
+            <w:tcW w:w="2185" w:type="dxa"/>
+          </w:tcPr>
+          <w:p/>
+        </w:tc>
+      </w:tr>
+      <w:tr>
+        <w:tc>
+          <w:tcPr>
+            <w:tcW w:w="2287" w:type="dxa"/>
+          </w:tcPr>
+          <w:p>
+            <w:r>
+              <w:rPr>
+                <w:rFonts w:hint="eastAsia"/>
+              </w:rPr>
+              <w:t>2</w:t>
+            </w:r>
+            <w:r>
+              <w:t>0190929</w:t>
+            </w:r>
+            <w:r>
+              <w:rPr>
+                <w:rFonts w:hint="eastAsia"/>
+              </w:rPr>
+              <w:t>A</w:t>
+            </w:r>
+            <w:r>
+              <w:t>A0930F1</w:t>
+            </w:r>
+          </w:p>
+        </w:tc>
+        <w:tc>
+          <w:tcPr>
+            <w:tcW w:w="2185" w:type="dxa"/>
+          </w:tcPr>
+          <w:p>
+            <w:r>
+              <w:rPr>
+                <w:rFonts w:hint="eastAsia"/>
+              </w:rPr>
+              <w:t>F</w:t>
+            </w:r>
+            <w:r>
+              <w:t>alse</w:t>
+            </w:r>
+          </w:p>
+        </w:tc>
+        <w:tc>
+          <w:tcPr>
+            <w:tcW w:w="2185" w:type="dxa"/>
+            <w:shd w:val="clear" w:color="auto" w:fill="00B050"/>
+          </w:tcPr>
+          <w:p>
+            <w:r>
+              <w:rPr>
+                <w:rFonts w:hint="eastAsia"/>
+              </w:rPr>
+              <w:t>F</w:t>
+            </w:r>
+            <w:r>
+              <w:t>alse</w:t>
+            </w:r>
+          </w:p>
+        </w:tc>
+        <w:tc>
+          <w:tcPr>
+            <w:tcW w:w="2185" w:type="dxa"/>
           </w:tcPr>
           <w:p/>
         </w:tc>
@@ -9845,7 +11020,14 @@
         <w:rPr>
           <w:rFonts w:hint="eastAsia"/>
         </w:rPr>
-        <w:t xml:space="preserve">코드의 효율성을 위해 한 </w:t>
+        <w:t>코드의 효</w:t>
+      </w:r>
+      <w:r>
+        <w:rPr>
+          <w:rFonts w:hint="eastAsia"/>
+        </w:rPr>
+        <w:lastRenderedPageBreak/>
+        <w:t xml:space="preserve">율성을 위해 한 </w:t>
       </w:r>
       <w:proofErr w:type="spellStart"/>
       <w:r>
@@ -10269,7 +11451,6 @@
               <w:rPr>
                 <w:rFonts w:hint="eastAsia"/>
               </w:rPr>
-              <w:lastRenderedPageBreak/>
               <w:t>2</w:t>
             </w:r>
           </w:p>
@@ -11251,14 +12432,12 @@
           <w:numId w:val="8"/>
         </w:numPr>
         <w:ind w:leftChars="0"/>
-        <w:rPr>
-          <w:rFonts w:hint="eastAsia"/>
-        </w:rPr>
-      </w:pPr>
-      <w:r>
-        <w:rPr>
-          <w:rFonts w:hint="eastAsia"/>
-        </w:rPr>
+      </w:pPr>
+      <w:r>
+        <w:rPr>
+          <w:rFonts w:hint="eastAsia"/>
+        </w:rPr>
+        <w:lastRenderedPageBreak/>
         <w:t>형식에 맞는 경우에도 F</w:t>
       </w:r>
       <w:r>
@@ -11340,9 +12519,6 @@
           <w:numId w:val="8"/>
         </w:numPr>
         <w:ind w:leftChars="0"/>
-        <w:rPr>
-          <w:rFonts w:hint="eastAsia"/>
-        </w:rPr>
       </w:pPr>
       <w:r>
         <w:rPr>
@@ -11395,11 +12571,6 @@
             <w:tcW w:w="2221" w:type="dxa"/>
           </w:tcPr>
           <w:p>
-            <w:pPr>
-              <w:rPr>
-                <w:rFonts w:hint="eastAsia"/>
-              </w:rPr>
-            </w:pPr>
             <w:r>
               <w:rPr>
                 <w:rFonts w:hint="eastAsia"/>
@@ -11413,11 +12584,6 @@
             <w:tcW w:w="2167" w:type="dxa"/>
           </w:tcPr>
           <w:p>
-            <w:pPr>
-              <w:rPr>
-                <w:rFonts w:hint="eastAsia"/>
-              </w:rPr>
-            </w:pPr>
             <w:r>
               <w:rPr>
                 <w:rFonts w:hint="eastAsia"/>
@@ -11431,11 +12597,6 @@
             <w:tcW w:w="2067" w:type="dxa"/>
           </w:tcPr>
           <w:p>
-            <w:pPr>
-              <w:rPr>
-                <w:rFonts w:hint="eastAsia"/>
-              </w:rPr>
-            </w:pPr>
             <w:r>
               <w:rPr>
                 <w:rFonts w:hint="eastAsia"/>
@@ -11449,11 +12610,6 @@
             <w:tcW w:w="2067" w:type="dxa"/>
           </w:tcPr>
           <w:p>
-            <w:pPr>
-              <w:rPr>
-                <w:rFonts w:hint="eastAsia"/>
-              </w:rPr>
-            </w:pPr>
             <w:r>
               <w:rPr>
                 <w:rFonts w:hint="eastAsia"/>
@@ -11469,11 +12625,6 @@
             <w:tcW w:w="2221" w:type="dxa"/>
           </w:tcPr>
           <w:p>
-            <w:pPr>
-              <w:rPr>
-                <w:rFonts w:hint="eastAsia"/>
-              </w:rPr>
-            </w:pPr>
             <w:r>
               <w:rPr>
                 <w:rFonts w:hint="eastAsia"/>
@@ -11487,11 +12638,6 @@
             <w:tcW w:w="2167" w:type="dxa"/>
           </w:tcPr>
           <w:p>
-            <w:pPr>
-              <w:rPr>
-                <w:rFonts w:hint="eastAsia"/>
-              </w:rPr>
-            </w:pPr>
             <w:proofErr w:type="spellStart"/>
             <w:r>
               <w:rPr>
@@ -11511,11 +12657,6 @@
             <w:shd w:val="clear" w:color="auto" w:fill="00B050"/>
           </w:tcPr>
           <w:p>
-            <w:pPr>
-              <w:rPr>
-                <w:rFonts w:hint="eastAsia"/>
-              </w:rPr>
-            </w:pPr>
             <w:proofErr w:type="spellStart"/>
             <w:r>
               <w:rPr>
@@ -11533,13 +12674,7 @@
           <w:tcPr>
             <w:tcW w:w="2067" w:type="dxa"/>
           </w:tcPr>
-          <w:p>
-            <w:pPr>
-              <w:rPr>
-                <w:rFonts w:hint="eastAsia"/>
-              </w:rPr>
-            </w:pPr>
-          </w:p>
+          <w:p/>
         </w:tc>
       </w:tr>
       <w:tr>
@@ -11548,11 +12683,6 @@
             <w:tcW w:w="2221" w:type="dxa"/>
           </w:tcPr>
           <w:p>
-            <w:pPr>
-              <w:rPr>
-                <w:rFonts w:hint="eastAsia"/>
-              </w:rPr>
-            </w:pPr>
             <w:r>
               <w:rPr>
                 <w:rFonts w:hint="eastAsia"/>
@@ -11569,11 +12699,6 @@
             <w:tcW w:w="2167" w:type="dxa"/>
           </w:tcPr>
           <w:p>
-            <w:pPr>
-              <w:rPr>
-                <w:rFonts w:hint="eastAsia"/>
-              </w:rPr>
-            </w:pPr>
             <w:proofErr w:type="spellStart"/>
             <w:r>
               <w:rPr>
@@ -11593,11 +12718,6 @@
             <w:shd w:val="clear" w:color="auto" w:fill="00B050"/>
           </w:tcPr>
           <w:p>
-            <w:pPr>
-              <w:rPr>
-                <w:rFonts w:hint="eastAsia"/>
-              </w:rPr>
-            </w:pPr>
             <w:proofErr w:type="spellStart"/>
             <w:r>
               <w:rPr>
@@ -11615,13 +12735,7 @@
           <w:tcPr>
             <w:tcW w:w="2067" w:type="dxa"/>
           </w:tcPr>
-          <w:p>
-            <w:pPr>
-              <w:rPr>
-                <w:rFonts w:hint="eastAsia"/>
-              </w:rPr>
-            </w:pPr>
-          </w:p>
+          <w:p/>
         </w:tc>
       </w:tr>
       <w:tr>
@@ -11630,11 +12744,6 @@
             <w:tcW w:w="2221" w:type="dxa"/>
           </w:tcPr>
           <w:p>
-            <w:pPr>
-              <w:rPr>
-                <w:rFonts w:hint="eastAsia"/>
-              </w:rPr>
-            </w:pPr>
             <w:r>
               <w:rPr>
                 <w:rFonts w:hint="eastAsia"/>
@@ -11651,11 +12760,6 @@
             <w:tcW w:w="2167" w:type="dxa"/>
           </w:tcPr>
           <w:p>
-            <w:pPr>
-              <w:rPr>
-                <w:rFonts w:hint="eastAsia"/>
-              </w:rPr>
-            </w:pPr>
             <w:proofErr w:type="spellStart"/>
             <w:r>
               <w:rPr>
@@ -11675,11 +12779,6 @@
             <w:shd w:val="clear" w:color="auto" w:fill="00B050"/>
           </w:tcPr>
           <w:p>
-            <w:pPr>
-              <w:rPr>
-                <w:rFonts w:hint="eastAsia"/>
-              </w:rPr>
-            </w:pPr>
             <w:proofErr w:type="spellStart"/>
             <w:r>
               <w:rPr>
@@ -11697,13 +12796,7 @@
           <w:tcPr>
             <w:tcW w:w="2067" w:type="dxa"/>
           </w:tcPr>
-          <w:p>
-            <w:pPr>
-              <w:rPr>
-                <w:rFonts w:hint="eastAsia"/>
-              </w:rPr>
-            </w:pPr>
-          </w:p>
+          <w:p/>
         </w:tc>
       </w:tr>
       <w:tr>
@@ -11712,11 +12805,6 @@
             <w:tcW w:w="2221" w:type="dxa"/>
           </w:tcPr>
           <w:p>
-            <w:pPr>
-              <w:rPr>
-                <w:rFonts w:hint="eastAsia"/>
-              </w:rPr>
-            </w:pPr>
             <w:r>
               <w:t>‘123412341234’</w:t>
             </w:r>
@@ -11727,11 +12815,6 @@
             <w:tcW w:w="2167" w:type="dxa"/>
           </w:tcPr>
           <w:p>
-            <w:pPr>
-              <w:rPr>
-                <w:rFonts w:hint="eastAsia"/>
-              </w:rPr>
-            </w:pPr>
             <w:r>
               <w:rPr>
                 <w:rFonts w:hint="eastAsia"/>
@@ -11749,11 +12832,6 @@
             <w:shd w:val="clear" w:color="auto" w:fill="00B050"/>
           </w:tcPr>
           <w:p>
-            <w:pPr>
-              <w:rPr>
-                <w:rFonts w:hint="eastAsia"/>
-              </w:rPr>
-            </w:pPr>
             <w:r>
               <w:rPr>
                 <w:rFonts w:hint="eastAsia"/>
@@ -11769,13 +12847,7 @@
           <w:tcPr>
             <w:tcW w:w="2067" w:type="dxa"/>
           </w:tcPr>
-          <w:p>
-            <w:pPr>
-              <w:rPr>
-                <w:rFonts w:hint="eastAsia"/>
-              </w:rPr>
-            </w:pPr>
-          </w:p>
+          <w:p/>
         </w:tc>
       </w:tr>
       <w:tr>
@@ -11784,11 +12856,6 @@
             <w:tcW w:w="2221" w:type="dxa"/>
           </w:tcPr>
           <w:p>
-            <w:pPr>
-              <w:rPr>
-                <w:rFonts w:hint="eastAsia"/>
-              </w:rPr>
-            </w:pPr>
             <w:r>
               <w:t>‘1 23412312’</w:t>
             </w:r>
@@ -11799,11 +12866,6 @@
             <w:tcW w:w="2167" w:type="dxa"/>
           </w:tcPr>
           <w:p>
-            <w:pPr>
-              <w:rPr>
-                <w:rFonts w:hint="eastAsia"/>
-              </w:rPr>
-            </w:pPr>
             <w:r>
               <w:rPr>
                 <w:rFonts w:hint="eastAsia"/>
@@ -11821,11 +12883,6 @@
             <w:shd w:val="clear" w:color="auto" w:fill="00B050"/>
           </w:tcPr>
           <w:p>
-            <w:pPr>
-              <w:rPr>
-                <w:rFonts w:hint="eastAsia"/>
-              </w:rPr>
-            </w:pPr>
             <w:r>
               <w:rPr>
                 <w:rFonts w:hint="eastAsia"/>
@@ -11841,13 +12898,7 @@
           <w:tcPr>
             <w:tcW w:w="2067" w:type="dxa"/>
           </w:tcPr>
-          <w:p>
-            <w:pPr>
-              <w:rPr>
-                <w:rFonts w:hint="eastAsia"/>
-              </w:rPr>
-            </w:pPr>
-          </w:p>
+          <w:p/>
         </w:tc>
       </w:tr>
       <w:tr>
@@ -11856,11 +12907,6 @@
             <w:tcW w:w="2221" w:type="dxa"/>
           </w:tcPr>
           <w:p>
-            <w:pPr>
-              <w:rPr>
-                <w:rFonts w:hint="eastAsia"/>
-              </w:rPr>
-            </w:pPr>
             <w:r>
               <w:t>‘1234123412 4’</w:t>
             </w:r>
@@ -11871,11 +12917,6 @@
             <w:tcW w:w="2167" w:type="dxa"/>
           </w:tcPr>
           <w:p>
-            <w:pPr>
-              <w:rPr>
-                <w:rFonts w:hint="eastAsia"/>
-              </w:rPr>
-            </w:pPr>
             <w:r>
               <w:rPr>
                 <w:rFonts w:hint="eastAsia"/>
@@ -11893,11 +12934,6 @@
             <w:shd w:val="clear" w:color="auto" w:fill="00B050"/>
           </w:tcPr>
           <w:p>
-            <w:pPr>
-              <w:rPr>
-                <w:rFonts w:hint="eastAsia"/>
-              </w:rPr>
-            </w:pPr>
             <w:r>
               <w:rPr>
                 <w:rFonts w:hint="eastAsia"/>
@@ -11913,13 +12949,7 @@
           <w:tcPr>
             <w:tcW w:w="2067" w:type="dxa"/>
           </w:tcPr>
-          <w:p>
-            <w:pPr>
-              <w:rPr>
-                <w:rFonts w:hint="eastAsia"/>
-              </w:rPr>
-            </w:pPr>
-          </w:p>
+          <w:p/>
         </w:tc>
       </w:tr>
       <w:tr>
@@ -11928,13 +12958,7 @@
             <w:tcW w:w="2221" w:type="dxa"/>
           </w:tcPr>
           <w:p>
-            <w:pPr>
-              <w:rPr>
-                <w:rFonts w:hint="eastAsia"/>
-              </w:rPr>
-            </w:pPr>
-            <w:r>
-              <w:lastRenderedPageBreak/>
+            <w:r>
               <w:t>‘ 23412341234’</w:t>
             </w:r>
           </w:p>
@@ -11944,11 +12968,6 @@
             <w:tcW w:w="2167" w:type="dxa"/>
           </w:tcPr>
           <w:p>
-            <w:pPr>
-              <w:rPr>
-                <w:rFonts w:hint="eastAsia"/>
-              </w:rPr>
-            </w:pPr>
             <w:r>
               <w:rPr>
                 <w:rFonts w:hint="eastAsia"/>
@@ -11966,11 +12985,6 @@
             <w:shd w:val="clear" w:color="auto" w:fill="00B050"/>
           </w:tcPr>
           <w:p>
-            <w:pPr>
-              <w:rPr>
-                <w:rFonts w:hint="eastAsia"/>
-              </w:rPr>
-            </w:pPr>
             <w:r>
               <w:rPr>
                 <w:rFonts w:hint="eastAsia"/>
@@ -11986,13 +13000,7 @@
           <w:tcPr>
             <w:tcW w:w="2067" w:type="dxa"/>
           </w:tcPr>
-          <w:p>
-            <w:pPr>
-              <w:rPr>
-                <w:rFonts w:hint="eastAsia"/>
-              </w:rPr>
-            </w:pPr>
-          </w:p>
+          <w:p/>
         </w:tc>
       </w:tr>
       <w:tr>
@@ -12011,11 +13019,6 @@
             <w:tcW w:w="2167" w:type="dxa"/>
           </w:tcPr>
           <w:p>
-            <w:pPr>
-              <w:rPr>
-                <w:rFonts w:hint="eastAsia"/>
-              </w:rPr>
-            </w:pPr>
             <w:r>
               <w:rPr>
                 <w:rFonts w:hint="eastAsia"/>
@@ -12033,11 +13036,6 @@
             <w:shd w:val="clear" w:color="auto" w:fill="00B050"/>
           </w:tcPr>
           <w:p>
-            <w:pPr>
-              <w:rPr>
-                <w:rFonts w:hint="eastAsia"/>
-              </w:rPr>
-            </w:pPr>
             <w:r>
               <w:rPr>
                 <w:rFonts w:hint="eastAsia"/>
@@ -12053,13 +13051,7 @@
           <w:tcPr>
             <w:tcW w:w="2067" w:type="dxa"/>
           </w:tcPr>
-          <w:p>
-            <w:pPr>
-              <w:rPr>
-                <w:rFonts w:hint="eastAsia"/>
-              </w:rPr>
-            </w:pPr>
-          </w:p>
+          <w:p/>
         </w:tc>
       </w:tr>
       <w:tr>
@@ -12078,11 +13070,6 @@
             <w:tcW w:w="2167" w:type="dxa"/>
           </w:tcPr>
           <w:p>
-            <w:pPr>
-              <w:rPr>
-                <w:rFonts w:hint="eastAsia"/>
-              </w:rPr>
-            </w:pPr>
             <w:r>
               <w:rPr>
                 <w:rFonts w:hint="eastAsia"/>
@@ -12100,11 +13087,6 @@
             <w:shd w:val="clear" w:color="auto" w:fill="00B050"/>
           </w:tcPr>
           <w:p>
-            <w:pPr>
-              <w:rPr>
-                <w:rFonts w:hint="eastAsia"/>
-              </w:rPr>
-            </w:pPr>
             <w:r>
               <w:rPr>
                 <w:rFonts w:hint="eastAsia"/>
@@ -12120,13 +13102,7 @@
           <w:tcPr>
             <w:tcW w:w="2067" w:type="dxa"/>
           </w:tcPr>
-          <w:p>
-            <w:pPr>
-              <w:rPr>
-                <w:rFonts w:hint="eastAsia"/>
-              </w:rPr>
-            </w:pPr>
-          </w:p>
+          <w:p/>
         </w:tc>
       </w:tr>
       <w:tr>
@@ -12145,11 +13121,6 @@
             <w:tcW w:w="2167" w:type="dxa"/>
           </w:tcPr>
           <w:p>
-            <w:pPr>
-              <w:rPr>
-                <w:rFonts w:hint="eastAsia"/>
-              </w:rPr>
-            </w:pPr>
             <w:r>
               <w:rPr>
                 <w:rFonts w:hint="eastAsia"/>
@@ -12167,11 +13138,6 @@
             <w:shd w:val="clear" w:color="auto" w:fill="00B050"/>
           </w:tcPr>
           <w:p>
-            <w:pPr>
-              <w:rPr>
-                <w:rFonts w:hint="eastAsia"/>
-              </w:rPr>
-            </w:pPr>
             <w:r>
               <w:rPr>
                 <w:rFonts w:hint="eastAsia"/>
@@ -12187,13 +13153,7 @@
           <w:tcPr>
             <w:tcW w:w="2067" w:type="dxa"/>
           </w:tcPr>
-          <w:p>
-            <w:pPr>
-              <w:rPr>
-                <w:rFonts w:hint="eastAsia"/>
-              </w:rPr>
-            </w:pPr>
-          </w:p>
+          <w:p/>
         </w:tc>
       </w:tr>
       <w:tr>
@@ -12220,11 +13180,6 @@
             <w:tcW w:w="2167" w:type="dxa"/>
           </w:tcPr>
           <w:p>
-            <w:pPr>
-              <w:rPr>
-                <w:rFonts w:hint="eastAsia"/>
-              </w:rPr>
-            </w:pPr>
             <w:r>
               <w:rPr>
                 <w:rFonts w:hint="eastAsia"/>
@@ -12242,11 +13197,6 @@
             <w:shd w:val="clear" w:color="auto" w:fill="00B050"/>
           </w:tcPr>
           <w:p>
-            <w:pPr>
-              <w:rPr>
-                <w:rFonts w:hint="eastAsia"/>
-              </w:rPr>
-            </w:pPr>
             <w:r>
               <w:rPr>
                 <w:rFonts w:hint="eastAsia"/>
@@ -12262,13 +13212,7 @@
           <w:tcPr>
             <w:tcW w:w="2067" w:type="dxa"/>
           </w:tcPr>
-          <w:p>
-            <w:pPr>
-              <w:rPr>
-                <w:rFonts w:hint="eastAsia"/>
-              </w:rPr>
-            </w:pPr>
-          </w:p>
+          <w:p/>
         </w:tc>
       </w:tr>
       <w:tr>
@@ -12293,11 +13237,6 @@
             <w:tcW w:w="2167" w:type="dxa"/>
           </w:tcPr>
           <w:p>
-            <w:pPr>
-              <w:rPr>
-                <w:rFonts w:hint="eastAsia"/>
-              </w:rPr>
-            </w:pPr>
             <w:r>
               <w:rPr>
                 <w:rFonts w:hint="eastAsia"/>
@@ -12315,11 +13254,6 @@
             <w:shd w:val="clear" w:color="auto" w:fill="00B050"/>
           </w:tcPr>
           <w:p>
-            <w:pPr>
-              <w:rPr>
-                <w:rFonts w:hint="eastAsia"/>
-              </w:rPr>
-            </w:pPr>
             <w:r>
               <w:rPr>
                 <w:rFonts w:hint="eastAsia"/>
@@ -12335,13 +13269,7 @@
           <w:tcPr>
             <w:tcW w:w="2067" w:type="dxa"/>
           </w:tcPr>
-          <w:p>
-            <w:pPr>
-              <w:rPr>
-                <w:rFonts w:hint="eastAsia"/>
-              </w:rPr>
-            </w:pPr>
-          </w:p>
+          <w:p/>
         </w:tc>
       </w:tr>
       <w:tr>
@@ -12350,11 +13278,6 @@
             <w:tcW w:w="2221" w:type="dxa"/>
           </w:tcPr>
           <w:p>
-            <w:pPr>
-              <w:rPr>
-                <w:rFonts w:hint="eastAsia"/>
-              </w:rPr>
-            </w:pPr>
             <w:r>
               <w:rPr>
                 <w:rFonts w:hint="eastAsia"/>
@@ -12371,11 +13294,6 @@
             <w:tcW w:w="2167" w:type="dxa"/>
           </w:tcPr>
           <w:p>
-            <w:pPr>
-              <w:rPr>
-                <w:rFonts w:hint="eastAsia"/>
-              </w:rPr>
-            </w:pPr>
             <w:r>
               <w:rPr>
                 <w:rFonts w:hint="eastAsia"/>
@@ -12393,11 +13311,6 @@
             <w:shd w:val="clear" w:color="auto" w:fill="00B050"/>
           </w:tcPr>
           <w:p>
-            <w:pPr>
-              <w:rPr>
-                <w:rFonts w:hint="eastAsia"/>
-              </w:rPr>
-            </w:pPr>
             <w:r>
               <w:rPr>
                 <w:rFonts w:hint="eastAsia"/>
@@ -12413,13 +13326,7 @@
           <w:tcPr>
             <w:tcW w:w="2067" w:type="dxa"/>
           </w:tcPr>
-          <w:p>
-            <w:pPr>
-              <w:rPr>
-                <w:rFonts w:hint="eastAsia"/>
-              </w:rPr>
-            </w:pPr>
-          </w:p>
+          <w:p/>
         </w:tc>
       </w:tr>
       <w:tr>
@@ -12428,11 +13335,6 @@
             <w:tcW w:w="2221" w:type="dxa"/>
           </w:tcPr>
           <w:p>
-            <w:pPr>
-              <w:rPr>
-                <w:rFonts w:hint="eastAsia"/>
-              </w:rPr>
-            </w:pPr>
             <w:r>
               <w:rPr>
                 <w:rFonts w:hint="eastAsia"/>
@@ -12449,11 +13351,6 @@
             <w:tcW w:w="2167" w:type="dxa"/>
           </w:tcPr>
           <w:p>
-            <w:pPr>
-              <w:rPr>
-                <w:rFonts w:hint="eastAsia"/>
-              </w:rPr>
-            </w:pPr>
             <w:r>
               <w:rPr>
                 <w:rFonts w:hint="eastAsia"/>
@@ -12471,11 +13368,6 @@
             <w:shd w:val="clear" w:color="auto" w:fill="00B050"/>
           </w:tcPr>
           <w:p>
-            <w:pPr>
-              <w:rPr>
-                <w:rFonts w:hint="eastAsia"/>
-              </w:rPr>
-            </w:pPr>
             <w:r>
               <w:rPr>
                 <w:rFonts w:hint="eastAsia"/>
@@ -12491,13 +13383,7 @@
           <w:tcPr>
             <w:tcW w:w="2067" w:type="dxa"/>
           </w:tcPr>
-          <w:p>
-            <w:pPr>
-              <w:rPr>
-                <w:rFonts w:hint="eastAsia"/>
-              </w:rPr>
-            </w:pPr>
-          </w:p>
+          <w:p/>
         </w:tc>
       </w:tr>
       <w:tr>
@@ -12506,11 +13392,6 @@
             <w:tcW w:w="2221" w:type="dxa"/>
           </w:tcPr>
           <w:p>
-            <w:pPr>
-              <w:rPr>
-                <w:rFonts w:hint="eastAsia"/>
-              </w:rPr>
-            </w:pPr>
             <w:r>
               <w:rPr>
                 <w:rFonts w:hint="eastAsia"/>
@@ -12527,11 +13408,6 @@
             <w:tcW w:w="2167" w:type="dxa"/>
           </w:tcPr>
           <w:p>
-            <w:pPr>
-              <w:rPr>
-                <w:rFonts w:hint="eastAsia"/>
-              </w:rPr>
-            </w:pPr>
             <w:r>
               <w:rPr>
                 <w:rFonts w:hint="eastAsia"/>
@@ -12549,11 +13425,6 @@
             <w:shd w:val="clear" w:color="auto" w:fill="00B050"/>
           </w:tcPr>
           <w:p>
-            <w:pPr>
-              <w:rPr>
-                <w:rFonts w:hint="eastAsia"/>
-              </w:rPr>
-            </w:pPr>
             <w:r>
               <w:rPr>
                 <w:rFonts w:hint="eastAsia"/>
@@ -12569,22 +13440,13 @@
           <w:tcPr>
             <w:tcW w:w="2067" w:type="dxa"/>
           </w:tcPr>
-          <w:p>
-            <w:pPr>
-              <w:rPr>
-                <w:rFonts w:hint="eastAsia"/>
-              </w:rPr>
-            </w:pPr>
-          </w:p>
+          <w:p/>
         </w:tc>
       </w:tr>
     </w:tbl>
     <w:p>
       <w:pPr>
         <w:ind w:left="720"/>
-        <w:rPr>
-          <w:rFonts w:hint="eastAsia"/>
-        </w:rPr>
       </w:pPr>
     </w:p>
     <w:p>
@@ -12861,6 +13723,7 @@
               <w:rPr>
                 <w:rFonts w:hint="eastAsia"/>
               </w:rPr>
+              <w:lastRenderedPageBreak/>
               <w:t>5</w:t>
             </w:r>
             <w:r>
@@ -13714,7 +14577,6 @@
               <w:rPr>
                 <w:rFonts w:hint="eastAsia"/>
               </w:rPr>
-              <w:lastRenderedPageBreak/>
               <w:t>e</w:t>
             </w:r>
             <w:r>
@@ -14723,6 +15585,7 @@
               <w:rPr>
                 <w:rFonts w:hint="eastAsia"/>
               </w:rPr>
+              <w:lastRenderedPageBreak/>
               <w:t>A</w:t>
             </w:r>
             <w:r>
@@ -15686,7 +16549,6 @@
         <w:rPr>
           <w:rFonts w:hint="eastAsia"/>
         </w:rPr>
-        <w:lastRenderedPageBreak/>
         <w:t>c</w:t>
       </w:r>
       <w:r>
@@ -16324,6 +17186,7 @@
         <w:rPr>
           <w:rFonts w:hint="eastAsia"/>
         </w:rPr>
+        <w:lastRenderedPageBreak/>
         <w:t>올바른 형식이면 좌석번호를 반환하고,</w:t>
       </w:r>
       <w:r>
@@ -17208,7 +18071,6 @@
       </w:r>
       <w:proofErr w:type="spellStart"/>
       <w:r>
-        <w:lastRenderedPageBreak/>
         <w:t>lastseat</w:t>
       </w:r>
       <w:proofErr w:type="spellEnd"/>
@@ -17573,6 +18435,7 @@
         <w:rPr>
           <w:rFonts w:hint="eastAsia"/>
         </w:rPr>
+        <w:lastRenderedPageBreak/>
         <w:t>T</w:t>
       </w:r>
       <w:r>
@@ -18305,7 +19168,6 @@
               <w:rPr>
                 <w:rFonts w:hint="eastAsia"/>
               </w:rPr>
-              <w:lastRenderedPageBreak/>
               <w:t>A</w:t>
             </w:r>
             <w:r>

--- a/검사보고서 여기로/검사보고서_박재영.docx
+++ b/검사보고서 여기로/검사보고서_박재영.docx
@@ -3007,9 +3007,6 @@
           <w:numId w:val="5"/>
         </w:numPr>
         <w:ind w:leftChars="0"/>
-        <w:rPr>
-          <w:rFonts w:hint="eastAsia"/>
-        </w:rPr>
       </w:pPr>
       <w:r>
         <w:rPr>
@@ -4015,7 +4012,6 @@
               <w:pStyle w:val="a5"/>
               <w:ind w:leftChars="0" w:left="0"/>
               <w:rPr>
-                <w:rFonts w:hint="eastAsia"/>
                 <w:sz w:val="18"/>
                 <w:szCs w:val="20"/>
               </w:rPr>
@@ -4040,7 +4036,6 @@
               <w:pStyle w:val="a5"/>
               <w:ind w:leftChars="0" w:left="0"/>
               <w:rPr>
-                <w:rFonts w:hint="eastAsia"/>
                 <w:sz w:val="18"/>
                 <w:szCs w:val="20"/>
               </w:rPr>
@@ -5486,9 +5481,6 @@
           <w:numId w:val="5"/>
         </w:numPr>
         <w:ind w:leftChars="0"/>
-        <w:rPr>
-          <w:rFonts w:hint="eastAsia"/>
-        </w:rPr>
       </w:pPr>
       <w:proofErr w:type="spellStart"/>
       <w:r>
@@ -5555,11 +5547,6 @@
             <w:tcW w:w="2218" w:type="dxa"/>
           </w:tcPr>
           <w:p>
-            <w:pPr>
-              <w:rPr>
-                <w:rFonts w:hint="eastAsia"/>
-              </w:rPr>
-            </w:pPr>
             <w:r>
               <w:rPr>
                 <w:rFonts w:hint="eastAsia"/>
@@ -5573,11 +5560,6 @@
             <w:tcW w:w="2088" w:type="dxa"/>
           </w:tcPr>
           <w:p>
-            <w:pPr>
-              <w:rPr>
-                <w:rFonts w:hint="eastAsia"/>
-              </w:rPr>
-            </w:pPr>
             <w:r>
               <w:rPr>
                 <w:rFonts w:hint="eastAsia"/>
@@ -5591,11 +5573,6 @@
             <w:tcW w:w="2088" w:type="dxa"/>
           </w:tcPr>
           <w:p>
-            <w:pPr>
-              <w:rPr>
-                <w:rFonts w:hint="eastAsia"/>
-              </w:rPr>
-            </w:pPr>
             <w:r>
               <w:rPr>
                 <w:rFonts w:hint="eastAsia"/>
@@ -5609,11 +5586,6 @@
             <w:tcW w:w="2088" w:type="dxa"/>
           </w:tcPr>
           <w:p>
-            <w:pPr>
-              <w:rPr>
-                <w:rFonts w:hint="eastAsia"/>
-              </w:rPr>
-            </w:pPr>
             <w:r>
               <w:rPr>
                 <w:rFonts w:hint="eastAsia"/>
@@ -5629,11 +5601,6 @@
             <w:tcW w:w="2218" w:type="dxa"/>
           </w:tcPr>
           <w:p>
-            <w:pPr>
-              <w:rPr>
-                <w:rFonts w:hint="eastAsia"/>
-              </w:rPr>
-            </w:pPr>
             <w:r>
               <w:t>‘</w:t>
             </w:r>
@@ -5653,11 +5620,6 @@
             <w:tcW w:w="2088" w:type="dxa"/>
           </w:tcPr>
           <w:p>
-            <w:pPr>
-              <w:rPr>
-                <w:rFonts w:hint="eastAsia"/>
-              </w:rPr>
-            </w:pPr>
             <w:r>
               <w:rPr>
                 <w:rFonts w:hint="eastAsia"/>
@@ -5671,11 +5633,6 @@
             <w:tcW w:w="2088" w:type="dxa"/>
           </w:tcPr>
           <w:p>
-            <w:pPr>
-              <w:rPr>
-                <w:rFonts w:hint="eastAsia"/>
-              </w:rPr>
-            </w:pPr>
             <w:r>
               <w:rPr>
                 <w:rFonts w:hint="eastAsia"/>
@@ -5688,13 +5645,7 @@
           <w:tcPr>
             <w:tcW w:w="2088" w:type="dxa"/>
           </w:tcPr>
-          <w:p>
-            <w:pPr>
-              <w:rPr>
-                <w:rFonts w:hint="eastAsia"/>
-              </w:rPr>
-            </w:pPr>
-          </w:p>
+          <w:p/>
         </w:tc>
       </w:tr>
       <w:tr>
@@ -5703,11 +5654,6 @@
             <w:tcW w:w="2218" w:type="dxa"/>
           </w:tcPr>
           <w:p>
-            <w:pPr>
-              <w:rPr>
-                <w:rFonts w:hint="eastAsia"/>
-              </w:rPr>
-            </w:pPr>
             <w:r>
               <w:t>‘</w:t>
             </w:r>
@@ -5727,11 +5673,6 @@
             <w:tcW w:w="2088" w:type="dxa"/>
           </w:tcPr>
           <w:p>
-            <w:pPr>
-              <w:rPr>
-                <w:rFonts w:hint="eastAsia"/>
-              </w:rPr>
-            </w:pPr>
             <w:r>
               <w:rPr>
                 <w:rFonts w:hint="eastAsia"/>
@@ -5747,7 +5688,6 @@
           <w:p>
             <w:pPr>
               <w:rPr>
-                <w:rFonts w:hint="eastAsia"/>
                 <w:sz w:val="16"/>
                 <w:szCs w:val="18"/>
               </w:rPr>
@@ -5766,13 +5706,7 @@
           <w:tcPr>
             <w:tcW w:w="2088" w:type="dxa"/>
           </w:tcPr>
-          <w:p>
-            <w:pPr>
-              <w:rPr>
-                <w:rFonts w:hint="eastAsia"/>
-              </w:rPr>
-            </w:pPr>
-          </w:p>
+          <w:p/>
         </w:tc>
       </w:tr>
       <w:tr>
@@ -5781,11 +5715,6 @@
             <w:tcW w:w="2218" w:type="dxa"/>
           </w:tcPr>
           <w:p>
-            <w:pPr>
-              <w:rPr>
-                <w:rFonts w:hint="eastAsia"/>
-              </w:rPr>
-            </w:pPr>
             <w:r>
               <w:t>‘</w:t>
             </w:r>
@@ -5805,11 +5734,6 @@
             <w:tcW w:w="2088" w:type="dxa"/>
           </w:tcPr>
           <w:p>
-            <w:pPr>
-              <w:rPr>
-                <w:rFonts w:hint="eastAsia"/>
-              </w:rPr>
-            </w:pPr>
             <w:r>
               <w:rPr>
                 <w:rFonts w:hint="eastAsia"/>
@@ -5825,7 +5749,6 @@
           <w:p>
             <w:pPr>
               <w:rPr>
-                <w:rFonts w:hint="eastAsia"/>
                 <w:sz w:val="16"/>
                 <w:szCs w:val="18"/>
               </w:rPr>
@@ -5844,13 +5767,7 @@
           <w:tcPr>
             <w:tcW w:w="2088" w:type="dxa"/>
           </w:tcPr>
-          <w:p>
-            <w:pPr>
-              <w:rPr>
-                <w:rFonts w:hint="eastAsia"/>
-              </w:rPr>
-            </w:pPr>
-          </w:p>
+          <w:p/>
         </w:tc>
       </w:tr>
       <w:tr>
@@ -5859,11 +5776,6 @@
             <w:tcW w:w="2218" w:type="dxa"/>
           </w:tcPr>
           <w:p>
-            <w:pPr>
-              <w:rPr>
-                <w:rFonts w:hint="eastAsia"/>
-              </w:rPr>
-            </w:pPr>
             <w:r>
               <w:t>‘</w:t>
             </w:r>
@@ -5885,7 +5797,6 @@
           <w:p>
             <w:pPr>
               <w:rPr>
-                <w:rFonts w:hint="eastAsia"/>
                 <w:sz w:val="16"/>
                 <w:szCs w:val="18"/>
               </w:rPr>
@@ -5907,7 +5818,6 @@
           <w:p>
             <w:pPr>
               <w:rPr>
-                <w:rFonts w:hint="eastAsia"/>
                 <w:sz w:val="16"/>
                 <w:szCs w:val="18"/>
               </w:rPr>
@@ -5926,13 +5836,7 @@
           <w:tcPr>
             <w:tcW w:w="2088" w:type="dxa"/>
           </w:tcPr>
-          <w:p>
-            <w:pPr>
-              <w:rPr>
-                <w:rFonts w:hint="eastAsia"/>
-              </w:rPr>
-            </w:pPr>
-          </w:p>
+          <w:p/>
         </w:tc>
       </w:tr>
       <w:tr>
@@ -5941,11 +5845,6 @@
             <w:tcW w:w="2218" w:type="dxa"/>
           </w:tcPr>
           <w:p>
-            <w:pPr>
-              <w:rPr>
-                <w:rFonts w:hint="eastAsia"/>
-              </w:rPr>
-            </w:pPr>
             <w:r>
               <w:t>‘</w:t>
             </w:r>
@@ -5967,7 +5866,6 @@
           <w:p>
             <w:pPr>
               <w:rPr>
-                <w:rFonts w:hint="eastAsia"/>
                 <w:sz w:val="16"/>
                 <w:szCs w:val="18"/>
               </w:rPr>
@@ -5989,7 +5887,6 @@
           <w:p>
             <w:pPr>
               <w:rPr>
-                <w:rFonts w:hint="eastAsia"/>
                 <w:sz w:val="16"/>
                 <w:szCs w:val="18"/>
               </w:rPr>
@@ -6008,13 +5905,7 @@
           <w:tcPr>
             <w:tcW w:w="2088" w:type="dxa"/>
           </w:tcPr>
-          <w:p>
-            <w:pPr>
-              <w:rPr>
-                <w:rFonts w:hint="eastAsia"/>
-              </w:rPr>
-            </w:pPr>
-          </w:p>
+          <w:p/>
         </w:tc>
       </w:tr>
       <w:tr>
@@ -6023,11 +5914,6 @@
             <w:tcW w:w="2218" w:type="dxa"/>
           </w:tcPr>
           <w:p>
-            <w:pPr>
-              <w:rPr>
-                <w:rFonts w:hint="eastAsia"/>
-              </w:rPr>
-            </w:pPr>
             <w:r>
               <w:t>‘</w:t>
             </w:r>
@@ -6049,7 +5935,6 @@
           <w:p>
             <w:pPr>
               <w:rPr>
-                <w:rFonts w:hint="eastAsia"/>
                 <w:sz w:val="16"/>
                 <w:szCs w:val="18"/>
               </w:rPr>
@@ -6071,7 +5956,6 @@
           <w:p>
             <w:pPr>
               <w:rPr>
-                <w:rFonts w:hint="eastAsia"/>
                 <w:sz w:val="16"/>
                 <w:szCs w:val="18"/>
               </w:rPr>
@@ -6090,13 +5974,7 @@
           <w:tcPr>
             <w:tcW w:w="2088" w:type="dxa"/>
           </w:tcPr>
-          <w:p>
-            <w:pPr>
-              <w:rPr>
-                <w:rFonts w:hint="eastAsia"/>
-              </w:rPr>
-            </w:pPr>
-          </w:p>
+          <w:p/>
         </w:tc>
       </w:tr>
       <w:tr>
@@ -6105,11 +5983,6 @@
             <w:tcW w:w="2218" w:type="dxa"/>
           </w:tcPr>
           <w:p>
-            <w:pPr>
-              <w:rPr>
-                <w:rFonts w:hint="eastAsia"/>
-              </w:rPr>
-            </w:pPr>
             <w:r>
               <w:t>‘</w:t>
             </w:r>
@@ -6131,7 +6004,6 @@
           <w:p>
             <w:pPr>
               <w:rPr>
-                <w:rFonts w:hint="eastAsia"/>
                 <w:sz w:val="16"/>
                 <w:szCs w:val="18"/>
               </w:rPr>
@@ -6153,7 +6025,6 @@
           <w:p>
             <w:pPr>
               <w:rPr>
-                <w:rFonts w:hint="eastAsia"/>
                 <w:sz w:val="16"/>
                 <w:szCs w:val="18"/>
               </w:rPr>
@@ -6172,13 +6043,7 @@
           <w:tcPr>
             <w:tcW w:w="2088" w:type="dxa"/>
           </w:tcPr>
-          <w:p>
-            <w:pPr>
-              <w:rPr>
-                <w:rFonts w:hint="eastAsia"/>
-              </w:rPr>
-            </w:pPr>
-          </w:p>
+          <w:p/>
         </w:tc>
       </w:tr>
       <w:tr>
@@ -6187,11 +6052,6 @@
             <w:tcW w:w="2218" w:type="dxa"/>
           </w:tcPr>
           <w:p>
-            <w:pPr>
-              <w:rPr>
-                <w:rFonts w:hint="eastAsia"/>
-              </w:rPr>
-            </w:pPr>
             <w:r>
               <w:t>‘</w:t>
             </w:r>
@@ -6213,7 +6073,6 @@
           <w:p>
             <w:pPr>
               <w:rPr>
-                <w:rFonts w:hint="eastAsia"/>
                 <w:sz w:val="16"/>
                 <w:szCs w:val="18"/>
               </w:rPr>
@@ -6235,7 +6094,6 @@
           <w:p>
             <w:pPr>
               <w:rPr>
-                <w:rFonts w:hint="eastAsia"/>
                 <w:sz w:val="16"/>
                 <w:szCs w:val="18"/>
               </w:rPr>
@@ -6254,13 +6112,7 @@
           <w:tcPr>
             <w:tcW w:w="2088" w:type="dxa"/>
           </w:tcPr>
-          <w:p>
-            <w:pPr>
-              <w:rPr>
-                <w:rFonts w:hint="eastAsia"/>
-              </w:rPr>
-            </w:pPr>
-          </w:p>
+          <w:p/>
         </w:tc>
       </w:tr>
       <w:tr>
@@ -6269,11 +6121,6 @@
             <w:tcW w:w="2218" w:type="dxa"/>
           </w:tcPr>
           <w:p>
-            <w:pPr>
-              <w:rPr>
-                <w:rFonts w:hint="eastAsia"/>
-              </w:rPr>
-            </w:pPr>
             <w:r>
               <w:t>‘</w:t>
             </w:r>
@@ -6295,7 +6142,6 @@
           <w:p>
             <w:pPr>
               <w:rPr>
-                <w:rFonts w:hint="eastAsia"/>
                 <w:sz w:val="16"/>
                 <w:szCs w:val="18"/>
               </w:rPr>
@@ -6317,7 +6163,6 @@
           <w:p>
             <w:pPr>
               <w:rPr>
-                <w:rFonts w:hint="eastAsia"/>
                 <w:sz w:val="16"/>
                 <w:szCs w:val="18"/>
               </w:rPr>
@@ -6336,13 +6181,7 @@
           <w:tcPr>
             <w:tcW w:w="2088" w:type="dxa"/>
           </w:tcPr>
-          <w:p>
-            <w:pPr>
-              <w:rPr>
-                <w:rFonts w:hint="eastAsia"/>
-              </w:rPr>
-            </w:pPr>
-          </w:p>
+          <w:p/>
         </w:tc>
       </w:tr>
       <w:tr>
@@ -6351,11 +6190,6 @@
             <w:tcW w:w="2218" w:type="dxa"/>
           </w:tcPr>
           <w:p>
-            <w:pPr>
-              <w:rPr>
-                <w:rFonts w:hint="eastAsia"/>
-              </w:rPr>
-            </w:pPr>
             <w:r>
               <w:t>‘</w:t>
             </w:r>
@@ -6377,7 +6211,6 @@
           <w:p>
             <w:pPr>
               <w:rPr>
-                <w:rFonts w:hint="eastAsia"/>
                 <w:sz w:val="16"/>
                 <w:szCs w:val="18"/>
               </w:rPr>
@@ -6399,7 +6232,6 @@
           <w:p>
             <w:pPr>
               <w:rPr>
-                <w:rFonts w:hint="eastAsia"/>
                 <w:sz w:val="16"/>
                 <w:szCs w:val="18"/>
               </w:rPr>
@@ -6418,13 +6250,7 @@
           <w:tcPr>
             <w:tcW w:w="2088" w:type="dxa"/>
           </w:tcPr>
-          <w:p>
-            <w:pPr>
-              <w:rPr>
-                <w:rFonts w:hint="eastAsia"/>
-              </w:rPr>
-            </w:pPr>
-          </w:p>
+          <w:p/>
         </w:tc>
       </w:tr>
       <w:tr>
@@ -6433,11 +6259,6 @@
             <w:tcW w:w="2218" w:type="dxa"/>
           </w:tcPr>
           <w:p>
-            <w:pPr>
-              <w:rPr>
-                <w:rFonts w:hint="eastAsia"/>
-              </w:rPr>
-            </w:pPr>
             <w:r>
               <w:t>‘</w:t>
             </w:r>
@@ -6459,7 +6280,6 @@
           <w:p>
             <w:pPr>
               <w:rPr>
-                <w:rFonts w:hint="eastAsia"/>
                 <w:sz w:val="16"/>
                 <w:szCs w:val="18"/>
               </w:rPr>
@@ -6481,7 +6301,6 @@
           <w:p>
             <w:pPr>
               <w:rPr>
-                <w:rFonts w:hint="eastAsia"/>
                 <w:sz w:val="16"/>
                 <w:szCs w:val="18"/>
               </w:rPr>
@@ -6500,13 +6319,7 @@
           <w:tcPr>
             <w:tcW w:w="2088" w:type="dxa"/>
           </w:tcPr>
-          <w:p>
-            <w:pPr>
-              <w:rPr>
-                <w:rFonts w:hint="eastAsia"/>
-              </w:rPr>
-            </w:pPr>
-          </w:p>
+          <w:p/>
         </w:tc>
       </w:tr>
       <w:tr>
@@ -6515,11 +6328,6 @@
             <w:tcW w:w="2218" w:type="dxa"/>
           </w:tcPr>
           <w:p>
-            <w:pPr>
-              <w:rPr>
-                <w:rFonts w:hint="eastAsia"/>
-              </w:rPr>
-            </w:pPr>
             <w:r>
               <w:t>‘</w:t>
             </w:r>
@@ -6541,7 +6349,6 @@
           <w:p>
             <w:pPr>
               <w:rPr>
-                <w:rFonts w:hint="eastAsia"/>
                 <w:sz w:val="16"/>
                 <w:szCs w:val="18"/>
               </w:rPr>
@@ -6563,7 +6370,6 @@
           <w:p>
             <w:pPr>
               <w:rPr>
-                <w:rFonts w:hint="eastAsia"/>
                 <w:sz w:val="16"/>
                 <w:szCs w:val="18"/>
               </w:rPr>
@@ -6582,13 +6388,7 @@
           <w:tcPr>
             <w:tcW w:w="2088" w:type="dxa"/>
           </w:tcPr>
-          <w:p>
-            <w:pPr>
-              <w:rPr>
-                <w:rFonts w:hint="eastAsia"/>
-              </w:rPr>
-            </w:pPr>
-          </w:p>
+          <w:p/>
         </w:tc>
       </w:tr>
       <w:tr>
@@ -6597,11 +6397,6 @@
             <w:tcW w:w="2218" w:type="dxa"/>
           </w:tcPr>
           <w:p>
-            <w:pPr>
-              <w:rPr>
-                <w:rFonts w:hint="eastAsia"/>
-              </w:rPr>
-            </w:pPr>
             <w:r>
               <w:t>‘</w:t>
             </w:r>
@@ -6623,7 +6418,6 @@
           <w:p>
             <w:pPr>
               <w:rPr>
-                <w:rFonts w:hint="eastAsia"/>
                 <w:sz w:val="16"/>
                 <w:szCs w:val="18"/>
               </w:rPr>
@@ -6645,7 +6439,6 @@
           <w:p>
             <w:pPr>
               <w:rPr>
-                <w:rFonts w:hint="eastAsia"/>
                 <w:sz w:val="16"/>
                 <w:szCs w:val="18"/>
               </w:rPr>
@@ -6664,13 +6457,7 @@
           <w:tcPr>
             <w:tcW w:w="2088" w:type="dxa"/>
           </w:tcPr>
-          <w:p>
-            <w:pPr>
-              <w:rPr>
-                <w:rFonts w:hint="eastAsia"/>
-              </w:rPr>
-            </w:pPr>
-          </w:p>
+          <w:p/>
         </w:tc>
       </w:tr>
       <w:tr>
@@ -6679,11 +6466,6 @@
             <w:tcW w:w="2218" w:type="dxa"/>
           </w:tcPr>
           <w:p>
-            <w:pPr>
-              <w:rPr>
-                <w:rFonts w:hint="eastAsia"/>
-              </w:rPr>
-            </w:pPr>
             <w:r>
               <w:t>‘</w:t>
             </w:r>
@@ -6705,7 +6487,6 @@
           <w:p>
             <w:pPr>
               <w:rPr>
-                <w:rFonts w:hint="eastAsia"/>
                 <w:sz w:val="16"/>
                 <w:szCs w:val="18"/>
               </w:rPr>
@@ -6727,7 +6508,6 @@
           <w:p>
             <w:pPr>
               <w:rPr>
-                <w:rFonts w:hint="eastAsia"/>
                 <w:sz w:val="16"/>
                 <w:szCs w:val="18"/>
               </w:rPr>
@@ -6746,13 +6526,7 @@
           <w:tcPr>
             <w:tcW w:w="2088" w:type="dxa"/>
           </w:tcPr>
-          <w:p>
-            <w:pPr>
-              <w:rPr>
-                <w:rFonts w:hint="eastAsia"/>
-              </w:rPr>
-            </w:pPr>
-          </w:p>
+          <w:p/>
         </w:tc>
       </w:tr>
       <w:tr>
@@ -6761,11 +6535,6 @@
             <w:tcW w:w="2218" w:type="dxa"/>
           </w:tcPr>
           <w:p>
-            <w:pPr>
-              <w:rPr>
-                <w:rFonts w:hint="eastAsia"/>
-              </w:rPr>
-            </w:pPr>
             <w:r>
               <w:t>‘</w:t>
             </w:r>
@@ -6787,7 +6556,6 @@
           <w:p>
             <w:pPr>
               <w:rPr>
-                <w:rFonts w:hint="eastAsia"/>
                 <w:sz w:val="16"/>
                 <w:szCs w:val="18"/>
               </w:rPr>
@@ -6809,7 +6577,6 @@
           <w:p>
             <w:pPr>
               <w:rPr>
-                <w:rFonts w:hint="eastAsia"/>
                 <w:sz w:val="16"/>
                 <w:szCs w:val="18"/>
               </w:rPr>
@@ -6831,7 +6598,6 @@
           <w:p>
             <w:pPr>
               <w:rPr>
-                <w:rFonts w:hint="eastAsia"/>
                 <w:sz w:val="16"/>
                 <w:szCs w:val="18"/>
               </w:rPr>
@@ -6875,11 +6641,6 @@
             <w:tcW w:w="2218" w:type="dxa"/>
           </w:tcPr>
           <w:p>
-            <w:pPr>
-              <w:rPr>
-                <w:rFonts w:hint="eastAsia"/>
-              </w:rPr>
-            </w:pPr>
             <w:r>
               <w:t>‘</w:t>
             </w:r>
@@ -6910,7 +6671,6 @@
           <w:p>
             <w:pPr>
               <w:rPr>
-                <w:rFonts w:hint="eastAsia"/>
                 <w:sz w:val="16"/>
                 <w:szCs w:val="18"/>
               </w:rPr>
@@ -6932,7 +6692,6 @@
           <w:p>
             <w:pPr>
               <w:rPr>
-                <w:rFonts w:hint="eastAsia"/>
                 <w:sz w:val="16"/>
                 <w:szCs w:val="18"/>
               </w:rPr>
@@ -6951,13 +6710,7 @@
           <w:tcPr>
             <w:tcW w:w="2088" w:type="dxa"/>
           </w:tcPr>
-          <w:p>
-            <w:pPr>
-              <w:rPr>
-                <w:rFonts w:hint="eastAsia"/>
-              </w:rPr>
-            </w:pPr>
-          </w:p>
+          <w:p/>
         </w:tc>
       </w:tr>
       <w:tr>
@@ -6966,11 +6719,6 @@
             <w:tcW w:w="2218" w:type="dxa"/>
           </w:tcPr>
           <w:p>
-            <w:pPr>
-              <w:rPr>
-                <w:rFonts w:hint="eastAsia"/>
-              </w:rPr>
-            </w:pPr>
             <w:r>
               <w:t>‘</w:t>
             </w:r>
@@ -6992,7 +6740,6 @@
           <w:p>
             <w:pPr>
               <w:rPr>
-                <w:rFonts w:hint="eastAsia"/>
                 <w:sz w:val="16"/>
                 <w:szCs w:val="18"/>
               </w:rPr>
@@ -7014,7 +6761,6 @@
           <w:p>
             <w:pPr>
               <w:rPr>
-                <w:rFonts w:hint="eastAsia"/>
                 <w:sz w:val="16"/>
                 <w:szCs w:val="18"/>
               </w:rPr>
@@ -7033,13 +6779,7 @@
           <w:tcPr>
             <w:tcW w:w="2088" w:type="dxa"/>
           </w:tcPr>
-          <w:p>
-            <w:pPr>
-              <w:rPr>
-                <w:rFonts w:hint="eastAsia"/>
-              </w:rPr>
-            </w:pPr>
-          </w:p>
+          <w:p/>
         </w:tc>
       </w:tr>
       <w:tr>
@@ -7048,11 +6788,6 @@
             <w:tcW w:w="2218" w:type="dxa"/>
           </w:tcPr>
           <w:p>
-            <w:pPr>
-              <w:rPr>
-                <w:rFonts w:hint="eastAsia"/>
-              </w:rPr>
-            </w:pPr>
             <w:r>
               <w:t>‘</w:t>
             </w:r>
@@ -7074,7 +6809,6 @@
           <w:p>
             <w:pPr>
               <w:rPr>
-                <w:rFonts w:hint="eastAsia"/>
                 <w:sz w:val="16"/>
                 <w:szCs w:val="18"/>
               </w:rPr>
@@ -7094,11 +6828,6 @@
             <w:tcW w:w="2088" w:type="dxa"/>
           </w:tcPr>
           <w:p>
-            <w:pPr>
-              <w:rPr>
-                <w:rFonts w:hint="eastAsia"/>
-              </w:rPr>
-            </w:pPr>
             <w:r>
               <w:rPr>
                 <w:rFonts w:hint="eastAsia"/>
@@ -7113,13 +6842,7 @@
           <w:tcPr>
             <w:tcW w:w="2088" w:type="dxa"/>
           </w:tcPr>
-          <w:p>
-            <w:pPr>
-              <w:rPr>
-                <w:rFonts w:hint="eastAsia"/>
-              </w:rPr>
-            </w:pPr>
-          </w:p>
+          <w:p/>
         </w:tc>
       </w:tr>
       <w:tr>
@@ -7128,11 +6851,6 @@
             <w:tcW w:w="2218" w:type="dxa"/>
           </w:tcPr>
           <w:p>
-            <w:pPr>
-              <w:rPr>
-                <w:rFonts w:hint="eastAsia"/>
-              </w:rPr>
-            </w:pPr>
             <w:r>
               <w:rPr>
                 <w:rFonts w:hint="eastAsia"/>
@@ -7157,7 +6875,6 @@
           <w:p>
             <w:pPr>
               <w:rPr>
-                <w:rFonts w:hint="eastAsia"/>
                 <w:sz w:val="16"/>
                 <w:szCs w:val="18"/>
               </w:rPr>
@@ -7177,11 +6894,6 @@
             <w:tcW w:w="2088" w:type="dxa"/>
           </w:tcPr>
           <w:p>
-            <w:pPr>
-              <w:rPr>
-                <w:rFonts w:hint="eastAsia"/>
-              </w:rPr>
-            </w:pPr>
             <w:r>
               <w:rPr>
                 <w:rFonts w:hint="eastAsia"/>
@@ -7196,13 +6908,7 @@
           <w:tcPr>
             <w:tcW w:w="2088" w:type="dxa"/>
           </w:tcPr>
-          <w:p>
-            <w:pPr>
-              <w:rPr>
-                <w:rFonts w:hint="eastAsia"/>
-              </w:rPr>
-            </w:pPr>
-          </w:p>
+          <w:p/>
         </w:tc>
       </w:tr>
       <w:tr>
@@ -7211,11 +6917,6 @@
             <w:tcW w:w="2218" w:type="dxa"/>
           </w:tcPr>
           <w:p>
-            <w:pPr>
-              <w:rPr>
-                <w:rFonts w:hint="eastAsia"/>
-              </w:rPr>
-            </w:pPr>
             <w:r>
               <w:rPr>
                 <w:rFonts w:hint="eastAsia"/>
@@ -7249,7 +6950,6 @@
           <w:p>
             <w:pPr>
               <w:rPr>
-                <w:rFonts w:hint="eastAsia"/>
                 <w:sz w:val="16"/>
                 <w:szCs w:val="18"/>
               </w:rPr>
@@ -7269,11 +6969,6 @@
             <w:tcW w:w="2088" w:type="dxa"/>
           </w:tcPr>
           <w:p>
-            <w:pPr>
-              <w:rPr>
-                <w:rFonts w:hint="eastAsia"/>
-              </w:rPr>
-            </w:pPr>
             <w:r>
               <w:rPr>
                 <w:rFonts w:hint="eastAsia"/>
@@ -7288,22 +6983,13 @@
           <w:tcPr>
             <w:tcW w:w="2088" w:type="dxa"/>
           </w:tcPr>
-          <w:p>
-            <w:pPr>
-              <w:rPr>
-                <w:rFonts w:hint="eastAsia"/>
-              </w:rPr>
-            </w:pPr>
-          </w:p>
+          <w:p/>
         </w:tc>
       </w:tr>
     </w:tbl>
     <w:p>
       <w:pPr>
         <w:ind w:left="760"/>
-        <w:rPr>
-          <w:rFonts w:hint="eastAsia"/>
-        </w:rPr>
       </w:pPr>
     </w:p>
     <w:p>
@@ -7360,9 +7046,6 @@
           <w:numId w:val="5"/>
         </w:numPr>
         <w:ind w:leftChars="0"/>
-        <w:rPr>
-          <w:rFonts w:hint="eastAsia"/>
-        </w:rPr>
       </w:pPr>
       <w:r>
         <w:rPr>
@@ -7557,9 +7240,6 @@
           <w:numId w:val="5"/>
         </w:numPr>
         <w:ind w:leftChars="0"/>
-        <w:rPr>
-          <w:rFonts w:hint="eastAsia"/>
-        </w:rPr>
       </w:pPr>
       <w:r>
         <w:rPr>
@@ -7635,11 +7315,6 @@
             <w:tcW w:w="2130" w:type="dxa"/>
           </w:tcPr>
           <w:p>
-            <w:pPr>
-              <w:rPr>
-                <w:rFonts w:hint="eastAsia"/>
-              </w:rPr>
-            </w:pPr>
             <w:r>
               <w:rPr>
                 <w:rFonts w:hint="eastAsia"/>
@@ -7653,11 +7328,6 @@
             <w:tcW w:w="2124" w:type="dxa"/>
           </w:tcPr>
           <w:p>
-            <w:pPr>
-              <w:rPr>
-                <w:rFonts w:hint="eastAsia"/>
-              </w:rPr>
-            </w:pPr>
             <w:r>
               <w:rPr>
                 <w:rFonts w:hint="eastAsia"/>
@@ -7671,11 +7341,6 @@
             <w:tcW w:w="2124" w:type="dxa"/>
           </w:tcPr>
           <w:p>
-            <w:pPr>
-              <w:rPr>
-                <w:rFonts w:hint="eastAsia"/>
-              </w:rPr>
-            </w:pPr>
             <w:r>
               <w:rPr>
                 <w:rFonts w:hint="eastAsia"/>
@@ -7689,11 +7354,6 @@
             <w:tcW w:w="2144" w:type="dxa"/>
           </w:tcPr>
           <w:p>
-            <w:pPr>
-              <w:rPr>
-                <w:rFonts w:hint="eastAsia"/>
-              </w:rPr>
-            </w:pPr>
             <w:r>
               <w:rPr>
                 <w:rFonts w:hint="eastAsia"/>
@@ -7709,11 +7369,6 @@
             <w:tcW w:w="2130" w:type="dxa"/>
           </w:tcPr>
           <w:p>
-            <w:pPr>
-              <w:rPr>
-                <w:rFonts w:hint="eastAsia"/>
-              </w:rPr>
-            </w:pPr>
             <w:r>
               <w:rPr>
                 <w:rFonts w:hint="eastAsia"/>
@@ -7730,11 +7385,6 @@
             <w:tcW w:w="2124" w:type="dxa"/>
           </w:tcPr>
           <w:p>
-            <w:pPr>
-              <w:rPr>
-                <w:rFonts w:hint="eastAsia"/>
-              </w:rPr>
-            </w:pPr>
             <w:r>
               <w:rPr>
                 <w:rFonts w:hint="eastAsia"/>
@@ -7749,11 +7399,6 @@
             <w:shd w:val="clear" w:color="auto" w:fill="FF0000"/>
           </w:tcPr>
           <w:p>
-            <w:pPr>
-              <w:rPr>
-                <w:rFonts w:hint="eastAsia"/>
-              </w:rPr>
-            </w:pPr>
             <w:proofErr w:type="spellStart"/>
             <w:r>
               <w:rPr>
@@ -7774,7 +7419,6 @@
           <w:p>
             <w:pPr>
               <w:rPr>
-                <w:rFonts w:hint="eastAsia"/>
                 <w:sz w:val="18"/>
                 <w:szCs w:val="20"/>
               </w:rPr>
@@ -7873,11 +7517,6 @@
             <w:tcW w:w="2130" w:type="dxa"/>
           </w:tcPr>
           <w:p>
-            <w:pPr>
-              <w:rPr>
-                <w:rFonts w:hint="eastAsia"/>
-              </w:rPr>
-            </w:pPr>
             <w:r>
               <w:rPr>
                 <w:rFonts w:hint="eastAsia"/>
@@ -7894,11 +7533,6 @@
             <w:tcW w:w="2124" w:type="dxa"/>
           </w:tcPr>
           <w:p>
-            <w:pPr>
-              <w:rPr>
-                <w:rFonts w:hint="eastAsia"/>
-              </w:rPr>
-            </w:pPr>
             <w:r>
               <w:rPr>
                 <w:rFonts w:hint="eastAsia"/>
@@ -7913,11 +7547,6 @@
             <w:shd w:val="clear" w:color="auto" w:fill="FF0000"/>
           </w:tcPr>
           <w:p>
-            <w:pPr>
-              <w:rPr>
-                <w:rFonts w:hint="eastAsia"/>
-              </w:rPr>
-            </w:pPr>
             <w:proofErr w:type="spellStart"/>
             <w:r>
               <w:rPr>
@@ -7938,7 +7567,6 @@
           <w:p>
             <w:pPr>
               <w:rPr>
-                <w:rFonts w:hint="eastAsia"/>
                 <w:sz w:val="18"/>
                 <w:szCs w:val="20"/>
               </w:rPr>
@@ -8037,11 +7665,6 @@
             <w:tcW w:w="2130" w:type="dxa"/>
           </w:tcPr>
           <w:p>
-            <w:pPr>
-              <w:rPr>
-                <w:rFonts w:hint="eastAsia"/>
-              </w:rPr>
-            </w:pPr>
             <w:r>
               <w:rPr>
                 <w:rFonts w:hint="eastAsia"/>
@@ -8064,11 +7687,6 @@
             <w:tcW w:w="2124" w:type="dxa"/>
           </w:tcPr>
           <w:p>
-            <w:pPr>
-              <w:rPr>
-                <w:rFonts w:hint="eastAsia"/>
-              </w:rPr>
-            </w:pPr>
             <w:r>
               <w:rPr>
                 <w:rFonts w:hint="eastAsia"/>
@@ -8083,11 +7701,6 @@
             <w:shd w:val="clear" w:color="auto" w:fill="00B050"/>
           </w:tcPr>
           <w:p>
-            <w:pPr>
-              <w:rPr>
-                <w:rFonts w:hint="eastAsia"/>
-              </w:rPr>
-            </w:pPr>
             <w:r>
               <w:rPr>
                 <w:rFonts w:hint="eastAsia"/>
@@ -8100,13 +7713,7 @@
           <w:tcPr>
             <w:tcW w:w="2144" w:type="dxa"/>
           </w:tcPr>
-          <w:p>
-            <w:pPr>
-              <w:rPr>
-                <w:rFonts w:hint="eastAsia"/>
-              </w:rPr>
-            </w:pPr>
-          </w:p>
+          <w:p/>
         </w:tc>
       </w:tr>
       <w:tr>
@@ -8115,11 +7722,6 @@
             <w:tcW w:w="2130" w:type="dxa"/>
           </w:tcPr>
           <w:p>
-            <w:pPr>
-              <w:rPr>
-                <w:rFonts w:hint="eastAsia"/>
-              </w:rPr>
-            </w:pPr>
             <w:r>
               <w:rPr>
                 <w:rFonts w:hint="eastAsia"/>
@@ -8145,11 +7747,6 @@
             <w:tcW w:w="2124" w:type="dxa"/>
           </w:tcPr>
           <w:p>
-            <w:pPr>
-              <w:rPr>
-                <w:rFonts w:hint="eastAsia"/>
-              </w:rPr>
-            </w:pPr>
             <w:r>
               <w:rPr>
                 <w:rFonts w:hint="eastAsia"/>
@@ -8164,11 +7761,6 @@
             <w:shd w:val="clear" w:color="auto" w:fill="00B050"/>
           </w:tcPr>
           <w:p>
-            <w:pPr>
-              <w:rPr>
-                <w:rFonts w:hint="eastAsia"/>
-              </w:rPr>
-            </w:pPr>
             <w:r>
               <w:rPr>
                 <w:rFonts w:hint="eastAsia"/>
@@ -8181,13 +7773,7 @@
           <w:tcPr>
             <w:tcW w:w="2144" w:type="dxa"/>
           </w:tcPr>
-          <w:p>
-            <w:pPr>
-              <w:rPr>
-                <w:rFonts w:hint="eastAsia"/>
-              </w:rPr>
-            </w:pPr>
-          </w:p>
+          <w:p/>
         </w:tc>
       </w:tr>
       <w:tr>
@@ -8196,11 +7782,6 @@
             <w:tcW w:w="2130" w:type="dxa"/>
           </w:tcPr>
           <w:p>
-            <w:pPr>
-              <w:rPr>
-                <w:rFonts w:hint="eastAsia"/>
-              </w:rPr>
-            </w:pPr>
             <w:r>
               <w:rPr>
                 <w:rFonts w:hint="eastAsia"/>
@@ -8226,11 +7807,6 @@
             <w:tcW w:w="2124" w:type="dxa"/>
           </w:tcPr>
           <w:p>
-            <w:pPr>
-              <w:rPr>
-                <w:rFonts w:hint="eastAsia"/>
-              </w:rPr>
-            </w:pPr>
             <w:r>
               <w:rPr>
                 <w:rFonts w:hint="eastAsia"/>
@@ -8245,11 +7821,6 @@
             <w:shd w:val="clear" w:color="auto" w:fill="00B050"/>
           </w:tcPr>
           <w:p>
-            <w:pPr>
-              <w:rPr>
-                <w:rFonts w:hint="eastAsia"/>
-              </w:rPr>
-            </w:pPr>
             <w:r>
               <w:rPr>
                 <w:rFonts w:hint="eastAsia"/>
@@ -8262,13 +7833,7 @@
           <w:tcPr>
             <w:tcW w:w="2144" w:type="dxa"/>
           </w:tcPr>
-          <w:p>
-            <w:pPr>
-              <w:rPr>
-                <w:rFonts w:hint="eastAsia"/>
-              </w:rPr>
-            </w:pPr>
-          </w:p>
+          <w:p/>
         </w:tc>
       </w:tr>
       <w:tr>
@@ -8277,11 +7842,6 @@
             <w:tcW w:w="2130" w:type="dxa"/>
           </w:tcPr>
           <w:p>
-            <w:pPr>
-              <w:rPr>
-                <w:rFonts w:hint="eastAsia"/>
-              </w:rPr>
-            </w:pPr>
             <w:r>
               <w:rPr>
                 <w:rFonts w:hint="eastAsia"/>
@@ -8307,11 +7867,6 @@
             <w:tcW w:w="2124" w:type="dxa"/>
           </w:tcPr>
           <w:p>
-            <w:pPr>
-              <w:rPr>
-                <w:rFonts w:hint="eastAsia"/>
-              </w:rPr>
-            </w:pPr>
             <w:r>
               <w:rPr>
                 <w:rFonts w:hint="eastAsia"/>
@@ -8326,11 +7881,6 @@
             <w:shd w:val="clear" w:color="auto" w:fill="00B050"/>
           </w:tcPr>
           <w:p>
-            <w:pPr>
-              <w:rPr>
-                <w:rFonts w:hint="eastAsia"/>
-              </w:rPr>
-            </w:pPr>
             <w:r>
               <w:rPr>
                 <w:rFonts w:hint="eastAsia"/>
@@ -8343,13 +7893,7 @@
           <w:tcPr>
             <w:tcW w:w="2144" w:type="dxa"/>
           </w:tcPr>
-          <w:p>
-            <w:pPr>
-              <w:rPr>
-                <w:rFonts w:hint="eastAsia"/>
-              </w:rPr>
-            </w:pPr>
-          </w:p>
+          <w:p/>
         </w:tc>
       </w:tr>
       <w:tr>
@@ -8358,11 +7902,6 @@
             <w:tcW w:w="2130" w:type="dxa"/>
           </w:tcPr>
           <w:p>
-            <w:pPr>
-              <w:rPr>
-                <w:rFonts w:hint="eastAsia"/>
-              </w:rPr>
-            </w:pPr>
             <w:r>
               <w:rPr>
                 <w:rFonts w:hint="eastAsia"/>
@@ -8388,11 +7927,6 @@
             <w:tcW w:w="2124" w:type="dxa"/>
           </w:tcPr>
           <w:p>
-            <w:pPr>
-              <w:rPr>
-                <w:rFonts w:hint="eastAsia"/>
-              </w:rPr>
-            </w:pPr>
             <w:r>
               <w:rPr>
                 <w:rFonts w:hint="eastAsia"/>
@@ -8407,11 +7941,6 @@
             <w:shd w:val="clear" w:color="auto" w:fill="00B050"/>
           </w:tcPr>
           <w:p>
-            <w:pPr>
-              <w:rPr>
-                <w:rFonts w:hint="eastAsia"/>
-              </w:rPr>
-            </w:pPr>
             <w:r>
               <w:rPr>
                 <w:rFonts w:hint="eastAsia"/>
@@ -8424,13 +7953,7 @@
           <w:tcPr>
             <w:tcW w:w="2144" w:type="dxa"/>
           </w:tcPr>
-          <w:p>
-            <w:pPr>
-              <w:rPr>
-                <w:rFonts w:hint="eastAsia"/>
-              </w:rPr>
-            </w:pPr>
-          </w:p>
+          <w:p/>
         </w:tc>
       </w:tr>
       <w:tr>
@@ -8439,11 +7962,6 @@
             <w:tcW w:w="2130" w:type="dxa"/>
           </w:tcPr>
           <w:p>
-            <w:pPr>
-              <w:rPr>
-                <w:rFonts w:hint="eastAsia"/>
-              </w:rPr>
-            </w:pPr>
             <w:r>
               <w:rPr>
                 <w:rFonts w:hint="eastAsia"/>
@@ -8457,11 +7975,6 @@
             <w:tcW w:w="2124" w:type="dxa"/>
           </w:tcPr>
           <w:p>
-            <w:pPr>
-              <w:rPr>
-                <w:rFonts w:hint="eastAsia"/>
-              </w:rPr>
-            </w:pPr>
             <w:r>
               <w:rPr>
                 <w:rFonts w:hint="eastAsia"/>
@@ -8476,11 +7989,6 @@
             <w:shd w:val="clear" w:color="auto" w:fill="00B050"/>
           </w:tcPr>
           <w:p>
-            <w:pPr>
-              <w:rPr>
-                <w:rFonts w:hint="eastAsia"/>
-              </w:rPr>
-            </w:pPr>
             <w:r>
               <w:rPr>
                 <w:rFonts w:hint="eastAsia"/>
@@ -8493,13 +8001,7 @@
           <w:tcPr>
             <w:tcW w:w="2144" w:type="dxa"/>
           </w:tcPr>
-          <w:p>
-            <w:pPr>
-              <w:rPr>
-                <w:rFonts w:hint="eastAsia"/>
-              </w:rPr>
-            </w:pPr>
-          </w:p>
+          <w:p/>
         </w:tc>
       </w:tr>
       <w:tr>
@@ -8508,11 +8010,6 @@
             <w:tcW w:w="2130" w:type="dxa"/>
           </w:tcPr>
           <w:p>
-            <w:pPr>
-              <w:rPr>
-                <w:rFonts w:hint="eastAsia"/>
-              </w:rPr>
-            </w:pPr>
             <w:proofErr w:type="spellStart"/>
             <w:r>
               <w:rPr>
@@ -8531,11 +8028,6 @@
             <w:tcW w:w="2124" w:type="dxa"/>
           </w:tcPr>
           <w:p>
-            <w:pPr>
-              <w:rPr>
-                <w:rFonts w:hint="eastAsia"/>
-              </w:rPr>
-            </w:pPr>
             <w:r>
               <w:rPr>
                 <w:rFonts w:hint="eastAsia"/>
@@ -8550,11 +8042,6 @@
             <w:shd w:val="clear" w:color="auto" w:fill="00B050"/>
           </w:tcPr>
           <w:p>
-            <w:pPr>
-              <w:rPr>
-                <w:rFonts w:hint="eastAsia"/>
-              </w:rPr>
-            </w:pPr>
             <w:r>
               <w:rPr>
                 <w:rFonts w:hint="eastAsia"/>
@@ -8567,13 +8054,7 @@
           <w:tcPr>
             <w:tcW w:w="2144" w:type="dxa"/>
           </w:tcPr>
-          <w:p>
-            <w:pPr>
-              <w:rPr>
-                <w:rFonts w:hint="eastAsia"/>
-              </w:rPr>
-            </w:pPr>
-          </w:p>
+          <w:p/>
         </w:tc>
       </w:tr>
       <w:tr>
@@ -8582,11 +8063,6 @@
             <w:tcW w:w="2130" w:type="dxa"/>
           </w:tcPr>
           <w:p>
-            <w:pPr>
-              <w:rPr>
-                <w:rFonts w:hint="eastAsia"/>
-              </w:rPr>
-            </w:pPr>
             <w:proofErr w:type="spellStart"/>
             <w:r>
               <w:rPr>
@@ -8605,11 +8081,6 @@
             <w:tcW w:w="2124" w:type="dxa"/>
           </w:tcPr>
           <w:p>
-            <w:pPr>
-              <w:rPr>
-                <w:rFonts w:hint="eastAsia"/>
-              </w:rPr>
-            </w:pPr>
             <w:r>
               <w:rPr>
                 <w:rFonts w:hint="eastAsia"/>
@@ -8631,11 +8102,6 @@
             <w:shd w:val="clear" w:color="auto" w:fill="00B050"/>
           </w:tcPr>
           <w:p>
-            <w:pPr>
-              <w:rPr>
-                <w:rFonts w:hint="eastAsia"/>
-              </w:rPr>
-            </w:pPr>
             <w:r>
               <w:rPr>
                 <w:rFonts w:hint="eastAsia"/>
@@ -8656,13 +8122,7 @@
           <w:tcPr>
             <w:tcW w:w="2144" w:type="dxa"/>
           </w:tcPr>
-          <w:p>
-            <w:pPr>
-              <w:rPr>
-                <w:rFonts w:hint="eastAsia"/>
-              </w:rPr>
-            </w:pPr>
-          </w:p>
+          <w:p/>
         </w:tc>
       </w:tr>
       <w:tr>
@@ -8671,11 +8131,6 @@
             <w:tcW w:w="2130" w:type="dxa"/>
           </w:tcPr>
           <w:p>
-            <w:pPr>
-              <w:rPr>
-                <w:rFonts w:hint="eastAsia"/>
-              </w:rPr>
-            </w:pPr>
             <w:proofErr w:type="spellStart"/>
             <w:r>
               <w:rPr>
@@ -8694,11 +8149,6 @@
             <w:tcW w:w="2124" w:type="dxa"/>
           </w:tcPr>
           <w:p>
-            <w:pPr>
-              <w:rPr>
-                <w:rFonts w:hint="eastAsia"/>
-              </w:rPr>
-            </w:pPr>
             <w:r>
               <w:rPr>
                 <w:rFonts w:hint="eastAsia"/>
@@ -8713,11 +8163,6 @@
             <w:shd w:val="clear" w:color="auto" w:fill="00B050"/>
           </w:tcPr>
           <w:p>
-            <w:pPr>
-              <w:rPr>
-                <w:rFonts w:hint="eastAsia"/>
-              </w:rPr>
-            </w:pPr>
             <w:r>
               <w:rPr>
                 <w:rFonts w:hint="eastAsia"/>
@@ -8730,13 +8175,7 @@
           <w:tcPr>
             <w:tcW w:w="2144" w:type="dxa"/>
           </w:tcPr>
-          <w:p>
-            <w:pPr>
-              <w:rPr>
-                <w:rFonts w:hint="eastAsia"/>
-              </w:rPr>
-            </w:pPr>
-          </w:p>
+          <w:p/>
         </w:tc>
       </w:tr>
       <w:tr>
@@ -8745,11 +8184,6 @@
             <w:tcW w:w="2130" w:type="dxa"/>
           </w:tcPr>
           <w:p>
-            <w:pPr>
-              <w:rPr>
-                <w:rFonts w:hint="eastAsia"/>
-              </w:rPr>
-            </w:pPr>
             <w:proofErr w:type="spellStart"/>
             <w:r>
               <w:rPr>
@@ -8768,11 +8202,6 @@
             <w:tcW w:w="2124" w:type="dxa"/>
           </w:tcPr>
           <w:p>
-            <w:pPr>
-              <w:rPr>
-                <w:rFonts w:hint="eastAsia"/>
-              </w:rPr>
-            </w:pPr>
             <w:r>
               <w:rPr>
                 <w:rFonts w:hint="eastAsia"/>
@@ -8787,11 +8216,6 @@
             <w:shd w:val="clear" w:color="auto" w:fill="00B050"/>
           </w:tcPr>
           <w:p>
-            <w:pPr>
-              <w:rPr>
-                <w:rFonts w:hint="eastAsia"/>
-              </w:rPr>
-            </w:pPr>
             <w:r>
               <w:rPr>
                 <w:rFonts w:hint="eastAsia"/>
@@ -8804,13 +8228,7 @@
           <w:tcPr>
             <w:tcW w:w="2144" w:type="dxa"/>
           </w:tcPr>
-          <w:p>
-            <w:pPr>
-              <w:rPr>
-                <w:rFonts w:hint="eastAsia"/>
-              </w:rPr>
-            </w:pPr>
-          </w:p>
+          <w:p/>
         </w:tc>
       </w:tr>
       <w:tr>
@@ -8819,11 +8237,6 @@
             <w:tcW w:w="2130" w:type="dxa"/>
           </w:tcPr>
           <w:p>
-            <w:pPr>
-              <w:rPr>
-                <w:rFonts w:hint="eastAsia"/>
-              </w:rPr>
-            </w:pPr>
             <w:r>
               <w:rPr>
                 <w:rFonts w:hint="eastAsia"/>
@@ -8840,11 +8253,6 @@
             <w:tcW w:w="2124" w:type="dxa"/>
           </w:tcPr>
           <w:p>
-            <w:pPr>
-              <w:rPr>
-                <w:rFonts w:hint="eastAsia"/>
-              </w:rPr>
-            </w:pPr>
             <w:r>
               <w:rPr>
                 <w:rFonts w:hint="eastAsia"/>
@@ -8859,11 +8267,6 @@
             <w:shd w:val="clear" w:color="auto" w:fill="00B050"/>
           </w:tcPr>
           <w:p>
-            <w:pPr>
-              <w:rPr>
-                <w:rFonts w:hint="eastAsia"/>
-              </w:rPr>
-            </w:pPr>
             <w:r>
               <w:rPr>
                 <w:rFonts w:hint="eastAsia"/>
@@ -8876,13 +8279,7 @@
           <w:tcPr>
             <w:tcW w:w="2144" w:type="dxa"/>
           </w:tcPr>
-          <w:p>
-            <w:pPr>
-              <w:rPr>
-                <w:rFonts w:hint="eastAsia"/>
-              </w:rPr>
-            </w:pPr>
-          </w:p>
+          <w:p/>
         </w:tc>
       </w:tr>
       <w:tr>
@@ -8891,11 +8288,6 @@
             <w:tcW w:w="2130" w:type="dxa"/>
           </w:tcPr>
           <w:p>
-            <w:pPr>
-              <w:rPr>
-                <w:rFonts w:hint="eastAsia"/>
-              </w:rPr>
-            </w:pPr>
             <w:r>
               <w:rPr>
                 <w:rFonts w:hint="eastAsia"/>
@@ -8912,11 +8304,6 @@
             <w:tcW w:w="2124" w:type="dxa"/>
           </w:tcPr>
           <w:p>
-            <w:pPr>
-              <w:rPr>
-                <w:rFonts w:hint="eastAsia"/>
-              </w:rPr>
-            </w:pPr>
             <w:r>
               <w:rPr>
                 <w:rFonts w:hint="eastAsia"/>
@@ -8931,11 +8318,6 @@
             <w:shd w:val="clear" w:color="auto" w:fill="00B050"/>
           </w:tcPr>
           <w:p>
-            <w:pPr>
-              <w:rPr>
-                <w:rFonts w:hint="eastAsia"/>
-              </w:rPr>
-            </w:pPr>
             <w:r>
               <w:rPr>
                 <w:rFonts w:hint="eastAsia"/>
@@ -8948,13 +8330,7 @@
           <w:tcPr>
             <w:tcW w:w="2144" w:type="dxa"/>
           </w:tcPr>
-          <w:p>
-            <w:pPr>
-              <w:rPr>
-                <w:rFonts w:hint="eastAsia"/>
-              </w:rPr>
-            </w:pPr>
-          </w:p>
+          <w:p/>
         </w:tc>
       </w:tr>
       <w:tr>
@@ -8963,11 +8339,6 @@
             <w:tcW w:w="2130" w:type="dxa"/>
           </w:tcPr>
           <w:p>
-            <w:pPr>
-              <w:rPr>
-                <w:rFonts w:hint="eastAsia"/>
-              </w:rPr>
-            </w:pPr>
             <w:r>
               <w:rPr>
                 <w:rFonts w:hint="eastAsia"/>
@@ -8984,11 +8355,6 @@
             <w:tcW w:w="2124" w:type="dxa"/>
           </w:tcPr>
           <w:p>
-            <w:pPr>
-              <w:rPr>
-                <w:rFonts w:hint="eastAsia"/>
-              </w:rPr>
-            </w:pPr>
             <w:r>
               <w:rPr>
                 <w:rFonts w:hint="eastAsia"/>
@@ -9003,11 +8369,6 @@
             <w:shd w:val="clear" w:color="auto" w:fill="00B050"/>
           </w:tcPr>
           <w:p>
-            <w:pPr>
-              <w:rPr>
-                <w:rFonts w:hint="eastAsia"/>
-              </w:rPr>
-            </w:pPr>
             <w:r>
               <w:rPr>
                 <w:rFonts w:hint="eastAsia"/>
@@ -9020,13 +8381,7 @@
           <w:tcPr>
             <w:tcW w:w="2144" w:type="dxa"/>
           </w:tcPr>
-          <w:p>
-            <w:pPr>
-              <w:rPr>
-                <w:rFonts w:hint="eastAsia"/>
-              </w:rPr>
-            </w:pPr>
-          </w:p>
+          <w:p/>
         </w:tc>
       </w:tr>
       <w:tr>
@@ -9035,11 +8390,6 @@
             <w:tcW w:w="2130" w:type="dxa"/>
           </w:tcPr>
           <w:p>
-            <w:pPr>
-              <w:rPr>
-                <w:rFonts w:hint="eastAsia"/>
-              </w:rPr>
-            </w:pPr>
             <w:r>
               <w:rPr>
                 <w:rFonts w:hint="eastAsia"/>
@@ -9056,11 +8406,6 @@
             <w:tcW w:w="2124" w:type="dxa"/>
           </w:tcPr>
           <w:p>
-            <w:pPr>
-              <w:rPr>
-                <w:rFonts w:hint="eastAsia"/>
-              </w:rPr>
-            </w:pPr>
             <w:r>
               <w:rPr>
                 <w:rFonts w:hint="eastAsia"/>
@@ -9075,11 +8420,6 @@
             <w:shd w:val="clear" w:color="auto" w:fill="FF0000"/>
           </w:tcPr>
           <w:p>
-            <w:pPr>
-              <w:rPr>
-                <w:rFonts w:hint="eastAsia"/>
-              </w:rPr>
-            </w:pPr>
             <w:r>
               <w:rPr>
                 <w:rFonts w:hint="eastAsia"/>
@@ -9092,15 +8432,7 @@
           <w:tcPr>
             <w:tcW w:w="2144" w:type="dxa"/>
           </w:tcPr>
-          <w:p>
-            <w:pPr>
-              <w:rPr>
-                <w:rFonts w:hint="eastAsia"/>
-              </w:rPr>
-            </w:pPr>
-            <w:bookmarkStart w:id="0" w:name="_GoBack"/>
-            <w:bookmarkEnd w:id="0"/>
-          </w:p>
+          <w:p/>
         </w:tc>
       </w:tr>
       <w:tr>
@@ -9109,11 +8441,6 @@
             <w:tcW w:w="2130" w:type="dxa"/>
           </w:tcPr>
           <w:p>
-            <w:pPr>
-              <w:rPr>
-                <w:rFonts w:hint="eastAsia"/>
-              </w:rPr>
-            </w:pPr>
             <w:r>
               <w:t>$</w:t>
             </w:r>
@@ -9135,11 +8462,6 @@
             <w:tcW w:w="2124" w:type="dxa"/>
           </w:tcPr>
           <w:p>
-            <w:pPr>
-              <w:rPr>
-                <w:rFonts w:hint="eastAsia"/>
-              </w:rPr>
-            </w:pPr>
             <w:r>
               <w:rPr>
                 <w:rFonts w:hint="eastAsia"/>
@@ -9154,11 +8476,6 @@
             <w:shd w:val="clear" w:color="auto" w:fill="FF0000"/>
           </w:tcPr>
           <w:p>
-            <w:pPr>
-              <w:rPr>
-                <w:rFonts w:hint="eastAsia"/>
-              </w:rPr>
-            </w:pPr>
             <w:r>
               <w:rPr>
                 <w:rFonts w:hint="eastAsia"/>
@@ -9171,13 +8488,7 @@
           <w:tcPr>
             <w:tcW w:w="2144" w:type="dxa"/>
           </w:tcPr>
-          <w:p>
-            <w:pPr>
-              <w:rPr>
-                <w:rFonts w:hint="eastAsia"/>
-              </w:rPr>
-            </w:pPr>
-          </w:p>
+          <w:p/>
         </w:tc>
       </w:tr>
       <w:tr>
@@ -9186,11 +8497,6 @@
             <w:tcW w:w="2130" w:type="dxa"/>
           </w:tcPr>
           <w:p>
-            <w:pPr>
-              <w:rPr>
-                <w:rFonts w:hint="eastAsia"/>
-              </w:rPr>
-            </w:pPr>
             <w:proofErr w:type="spellStart"/>
             <w:r>
               <w:rPr>
@@ -9212,11 +8518,6 @@
             <w:tcW w:w="2124" w:type="dxa"/>
           </w:tcPr>
           <w:p>
-            <w:pPr>
-              <w:rPr>
-                <w:rFonts w:hint="eastAsia"/>
-              </w:rPr>
-            </w:pPr>
             <w:r>
               <w:rPr>
                 <w:rFonts w:hint="eastAsia"/>
@@ -9231,11 +8532,6 @@
             <w:shd w:val="clear" w:color="auto" w:fill="FF0000"/>
           </w:tcPr>
           <w:p>
-            <w:pPr>
-              <w:rPr>
-                <w:rFonts w:hint="eastAsia"/>
-              </w:rPr>
-            </w:pPr>
             <w:r>
               <w:rPr>
                 <w:rFonts w:hint="eastAsia"/>
@@ -9248,13 +8544,7 @@
           <w:tcPr>
             <w:tcW w:w="2144" w:type="dxa"/>
           </w:tcPr>
-          <w:p>
-            <w:pPr>
-              <w:rPr>
-                <w:rFonts w:hint="eastAsia"/>
-              </w:rPr>
-            </w:pPr>
-          </w:p>
+          <w:p/>
         </w:tc>
       </w:tr>
       <w:tr>
@@ -9263,11 +8553,6 @@
             <w:tcW w:w="2130" w:type="dxa"/>
           </w:tcPr>
           <w:p>
-            <w:pPr>
-              <w:rPr>
-                <w:rFonts w:hint="eastAsia"/>
-              </w:rPr>
-            </w:pPr>
             <w:proofErr w:type="spellStart"/>
             <w:r>
               <w:rPr>
@@ -9286,11 +8571,6 @@
             <w:tcW w:w="2124" w:type="dxa"/>
           </w:tcPr>
           <w:p>
-            <w:pPr>
-              <w:rPr>
-                <w:rFonts w:hint="eastAsia"/>
-              </w:rPr>
-            </w:pPr>
             <w:r>
               <w:rPr>
                 <w:rFonts w:hint="eastAsia"/>
@@ -9305,11 +8585,6 @@
             <w:shd w:val="clear" w:color="auto" w:fill="FF0000"/>
           </w:tcPr>
           <w:p>
-            <w:pPr>
-              <w:rPr>
-                <w:rFonts w:hint="eastAsia"/>
-              </w:rPr>
-            </w:pPr>
             <w:r>
               <w:rPr>
                 <w:rFonts w:hint="eastAsia"/>
@@ -9322,13 +8597,7 @@
           <w:tcPr>
             <w:tcW w:w="2144" w:type="dxa"/>
           </w:tcPr>
-          <w:p>
-            <w:pPr>
-              <w:rPr>
-                <w:rFonts w:hint="eastAsia"/>
-              </w:rPr>
-            </w:pPr>
-          </w:p>
+          <w:p/>
         </w:tc>
       </w:tr>
       <w:tr>
@@ -9337,11 +8606,6 @@
             <w:tcW w:w="2130" w:type="dxa"/>
           </w:tcPr>
           <w:p>
-            <w:pPr>
-              <w:rPr>
-                <w:rFonts w:hint="eastAsia"/>
-              </w:rPr>
-            </w:pPr>
             <w:r>
               <w:rPr>
                 <w:rFonts w:hint="eastAsia"/>
@@ -9358,11 +8622,6 @@
             <w:tcW w:w="2124" w:type="dxa"/>
           </w:tcPr>
           <w:p>
-            <w:pPr>
-              <w:rPr>
-                <w:rFonts w:hint="eastAsia"/>
-              </w:rPr>
-            </w:pPr>
             <w:r>
               <w:rPr>
                 <w:rFonts w:hint="eastAsia"/>
@@ -9377,11 +8636,6 @@
             <w:shd w:val="clear" w:color="auto" w:fill="FF0000"/>
           </w:tcPr>
           <w:p>
-            <w:pPr>
-              <w:rPr>
-                <w:rFonts w:hint="eastAsia"/>
-              </w:rPr>
-            </w:pPr>
             <w:r>
               <w:rPr>
                 <w:rFonts w:hint="eastAsia"/>
@@ -9394,13 +8648,7 @@
           <w:tcPr>
             <w:tcW w:w="2144" w:type="dxa"/>
           </w:tcPr>
-          <w:p>
-            <w:pPr>
-              <w:rPr>
-                <w:rFonts w:hint="eastAsia"/>
-              </w:rPr>
-            </w:pPr>
-          </w:p>
+          <w:p/>
         </w:tc>
       </w:tr>
       <w:tr>
@@ -9409,11 +8657,6 @@
             <w:tcW w:w="2130" w:type="dxa"/>
           </w:tcPr>
           <w:p>
-            <w:pPr>
-              <w:rPr>
-                <w:rFonts w:hint="eastAsia"/>
-              </w:rPr>
-            </w:pPr>
             <w:r>
               <w:rPr>
                 <w:rFonts w:hint="eastAsia"/>
@@ -9430,11 +8673,6 @@
             <w:tcW w:w="2124" w:type="dxa"/>
           </w:tcPr>
           <w:p>
-            <w:pPr>
-              <w:rPr>
-                <w:rFonts w:hint="eastAsia"/>
-              </w:rPr>
-            </w:pPr>
             <w:r>
               <w:rPr>
                 <w:rFonts w:hint="eastAsia"/>
@@ -9449,11 +8687,6 @@
             <w:shd w:val="clear" w:color="auto" w:fill="FF0000"/>
           </w:tcPr>
           <w:p>
-            <w:pPr>
-              <w:rPr>
-                <w:rFonts w:hint="eastAsia"/>
-              </w:rPr>
-            </w:pPr>
             <w:r>
               <w:rPr>
                 <w:rFonts w:hint="eastAsia"/>
@@ -9466,13 +8699,7 @@
           <w:tcPr>
             <w:tcW w:w="2144" w:type="dxa"/>
           </w:tcPr>
-          <w:p>
-            <w:pPr>
-              <w:rPr>
-                <w:rFonts w:hint="eastAsia"/>
-              </w:rPr>
-            </w:pPr>
-          </w:p>
+          <w:p/>
         </w:tc>
       </w:tr>
       <w:tr>
@@ -9481,11 +8708,6 @@
             <w:tcW w:w="2130" w:type="dxa"/>
           </w:tcPr>
           <w:p>
-            <w:pPr>
-              <w:rPr>
-                <w:rFonts w:hint="eastAsia"/>
-              </w:rPr>
-            </w:pPr>
             <w:r>
               <w:rPr>
                 <w:rFonts w:hint="eastAsia"/>
@@ -9502,11 +8724,6 @@
             <w:tcW w:w="2124" w:type="dxa"/>
           </w:tcPr>
           <w:p>
-            <w:pPr>
-              <w:rPr>
-                <w:rFonts w:hint="eastAsia"/>
-              </w:rPr>
-            </w:pPr>
             <w:r>
               <w:rPr>
                 <w:rFonts w:hint="eastAsia"/>
@@ -9521,11 +8738,6 @@
             <w:shd w:val="clear" w:color="auto" w:fill="00B050"/>
           </w:tcPr>
           <w:p>
-            <w:pPr>
-              <w:rPr>
-                <w:rFonts w:hint="eastAsia"/>
-              </w:rPr>
-            </w:pPr>
             <w:r>
               <w:rPr>
                 <w:rFonts w:hint="eastAsia"/>
@@ -9538,22 +8750,13 @@
           <w:tcPr>
             <w:tcW w:w="2144" w:type="dxa"/>
           </w:tcPr>
-          <w:p>
-            <w:pPr>
-              <w:rPr>
-                <w:rFonts w:hint="eastAsia"/>
-              </w:rPr>
-            </w:pPr>
-          </w:p>
+          <w:p/>
         </w:tc>
       </w:tr>
     </w:tbl>
     <w:p>
       <w:pPr>
         <w:ind w:left="720"/>
-        <w:rPr>
-          <w:rFonts w:hint="eastAsia"/>
-        </w:rPr>
       </w:pPr>
       <w:r>
         <w:rPr>
@@ -11064,9 +10267,6 @@
           <w:numId w:val="5"/>
         </w:numPr>
         <w:ind w:leftChars="0"/>
-        <w:rPr>
-          <w:rFonts w:hint="eastAsia"/>
-        </w:rPr>
       </w:pPr>
       <w:r>
         <w:rPr>
@@ -11145,9 +10345,6 @@
           <w:numId w:val="5"/>
         </w:numPr>
         <w:ind w:leftChars="0"/>
-        <w:rPr>
-          <w:rFonts w:hint="eastAsia"/>
-        </w:rPr>
       </w:pPr>
       <w:r>
         <w:t>int, float, str</w:t>
@@ -11241,11 +10438,6 @@
             <w:tcW w:w="2860" w:type="dxa"/>
           </w:tcPr>
           <w:p>
-            <w:pPr>
-              <w:rPr>
-                <w:rFonts w:hint="eastAsia"/>
-              </w:rPr>
-            </w:pPr>
             <w:r>
               <w:rPr>
                 <w:rFonts w:hint="eastAsia"/>
@@ -11259,11 +10451,6 @@
             <w:tcW w:w="1816" w:type="dxa"/>
           </w:tcPr>
           <w:p>
-            <w:pPr>
-              <w:rPr>
-                <w:rFonts w:hint="eastAsia"/>
-              </w:rPr>
-            </w:pPr>
             <w:r>
               <w:rPr>
                 <w:rFonts w:hint="eastAsia"/>
@@ -11277,11 +10464,6 @@
             <w:tcW w:w="2001" w:type="dxa"/>
           </w:tcPr>
           <w:p>
-            <w:pPr>
-              <w:rPr>
-                <w:rFonts w:hint="eastAsia"/>
-              </w:rPr>
-            </w:pPr>
             <w:r>
               <w:rPr>
                 <w:rFonts w:hint="eastAsia"/>
@@ -11295,11 +10477,6 @@
             <w:tcW w:w="1845" w:type="dxa"/>
           </w:tcPr>
           <w:p>
-            <w:pPr>
-              <w:rPr>
-                <w:rFonts w:hint="eastAsia"/>
-              </w:rPr>
-            </w:pPr>
             <w:r>
               <w:rPr>
                 <w:rFonts w:hint="eastAsia"/>
@@ -11315,11 +10492,6 @@
             <w:tcW w:w="2860" w:type="dxa"/>
           </w:tcPr>
           <w:p>
-            <w:pPr>
-              <w:rPr>
-                <w:rFonts w:hint="eastAsia"/>
-              </w:rPr>
-            </w:pPr>
             <w:r>
               <w:rPr>
                 <w:rFonts w:hint="eastAsia"/>
@@ -11336,11 +10508,6 @@
             <w:tcW w:w="1816" w:type="dxa"/>
           </w:tcPr>
           <w:p>
-            <w:pPr>
-              <w:rPr>
-                <w:rFonts w:hint="eastAsia"/>
-              </w:rPr>
-            </w:pPr>
             <w:r>
               <w:rPr>
                 <w:rFonts w:hint="eastAsia"/>
@@ -11355,11 +10522,6 @@
             <w:shd w:val="clear" w:color="auto" w:fill="FF0000"/>
           </w:tcPr>
           <w:p>
-            <w:pPr>
-              <w:rPr>
-                <w:rFonts w:hint="eastAsia"/>
-              </w:rPr>
-            </w:pPr>
             <w:proofErr w:type="spellStart"/>
             <w:r>
               <w:rPr>
@@ -11378,11 +10540,6 @@
             <w:tcW w:w="1845" w:type="dxa"/>
           </w:tcPr>
           <w:p>
-            <w:pPr>
-              <w:rPr>
-                <w:rFonts w:hint="eastAsia"/>
-              </w:rPr>
-            </w:pPr>
             <w:r>
               <w:rPr>
                 <w:rFonts w:hint="eastAsia"/>
@@ -11407,11 +10564,6 @@
             <w:tcW w:w="2860" w:type="dxa"/>
           </w:tcPr>
           <w:p>
-            <w:pPr>
-              <w:rPr>
-                <w:rFonts w:hint="eastAsia"/>
-              </w:rPr>
-            </w:pPr>
             <w:r>
               <w:rPr>
                 <w:rFonts w:hint="eastAsia"/>
@@ -11431,11 +10583,6 @@
             <w:tcW w:w="1816" w:type="dxa"/>
           </w:tcPr>
           <w:p>
-            <w:pPr>
-              <w:rPr>
-                <w:rFonts w:hint="eastAsia"/>
-              </w:rPr>
-            </w:pPr>
             <w:r>
               <w:rPr>
                 <w:rFonts w:hint="eastAsia"/>
@@ -11450,11 +10597,6 @@
             <w:shd w:val="clear" w:color="auto" w:fill="FF0000"/>
           </w:tcPr>
           <w:p>
-            <w:pPr>
-              <w:rPr>
-                <w:rFonts w:hint="eastAsia"/>
-              </w:rPr>
-            </w:pPr>
             <w:proofErr w:type="spellStart"/>
             <w:r>
               <w:rPr>
@@ -11473,11 +10615,6 @@
             <w:tcW w:w="1845" w:type="dxa"/>
           </w:tcPr>
           <w:p>
-            <w:pPr>
-              <w:rPr>
-                <w:rFonts w:hint="eastAsia"/>
-              </w:rPr>
-            </w:pPr>
             <w:r>
               <w:rPr>
                 <w:rFonts w:hint="eastAsia"/>
@@ -11502,11 +10639,6 @@
             <w:tcW w:w="2860" w:type="dxa"/>
           </w:tcPr>
           <w:p>
-            <w:pPr>
-              <w:rPr>
-                <w:rFonts w:hint="eastAsia"/>
-              </w:rPr>
-            </w:pPr>
             <w:r>
               <w:rPr>
                 <w:rFonts w:hint="eastAsia"/>
@@ -11523,11 +10655,6 @@
             <w:tcW w:w="1816" w:type="dxa"/>
           </w:tcPr>
           <w:p>
-            <w:pPr>
-              <w:rPr>
-                <w:rFonts w:hint="eastAsia"/>
-              </w:rPr>
-            </w:pPr>
             <w:r>
               <w:rPr>
                 <w:rFonts w:hint="eastAsia"/>
@@ -11542,11 +10669,6 @@
             <w:shd w:val="clear" w:color="auto" w:fill="FF0000"/>
           </w:tcPr>
           <w:p>
-            <w:pPr>
-              <w:rPr>
-                <w:rFonts w:hint="eastAsia"/>
-              </w:rPr>
-            </w:pPr>
             <w:proofErr w:type="spellStart"/>
             <w:r>
               <w:rPr>
@@ -11565,11 +10687,6 @@
             <w:tcW w:w="1845" w:type="dxa"/>
           </w:tcPr>
           <w:p>
-            <w:pPr>
-              <w:rPr>
-                <w:rFonts w:hint="eastAsia"/>
-              </w:rPr>
-            </w:pPr>
             <w:r>
               <w:rPr>
                 <w:rFonts w:hint="eastAsia"/>
@@ -11594,11 +10711,6 @@
             <w:tcW w:w="2860" w:type="dxa"/>
           </w:tcPr>
           <w:p>
-            <w:pPr>
-              <w:rPr>
-                <w:rFonts w:hint="eastAsia"/>
-              </w:rPr>
-            </w:pPr>
             <w:r>
               <w:rPr>
                 <w:rFonts w:hint="eastAsia"/>
@@ -11615,11 +10727,6 @@
             <w:tcW w:w="1816" w:type="dxa"/>
           </w:tcPr>
           <w:p>
-            <w:pPr>
-              <w:rPr>
-                <w:rFonts w:hint="eastAsia"/>
-              </w:rPr>
-            </w:pPr>
             <w:r>
               <w:rPr>
                 <w:rFonts w:hint="eastAsia"/>
@@ -11634,11 +10741,6 @@
             <w:shd w:val="clear" w:color="auto" w:fill="00B050"/>
           </w:tcPr>
           <w:p>
-            <w:pPr>
-              <w:rPr>
-                <w:rFonts w:hint="eastAsia"/>
-              </w:rPr>
-            </w:pPr>
             <w:r>
               <w:rPr>
                 <w:rFonts w:hint="eastAsia"/>
@@ -11651,13 +10753,7 @@
           <w:tcPr>
             <w:tcW w:w="1845" w:type="dxa"/>
           </w:tcPr>
-          <w:p>
-            <w:pPr>
-              <w:rPr>
-                <w:rFonts w:hint="eastAsia"/>
-              </w:rPr>
-            </w:pPr>
-          </w:p>
+          <w:p/>
         </w:tc>
       </w:tr>
       <w:tr>
@@ -11666,11 +10762,6 @@
             <w:tcW w:w="2860" w:type="dxa"/>
           </w:tcPr>
           <w:p>
-            <w:pPr>
-              <w:rPr>
-                <w:rFonts w:hint="eastAsia"/>
-              </w:rPr>
-            </w:pPr>
             <w:r>
               <w:rPr>
                 <w:rFonts w:hint="eastAsia"/>
@@ -11687,11 +10778,6 @@
             <w:tcW w:w="1816" w:type="dxa"/>
           </w:tcPr>
           <w:p>
-            <w:pPr>
-              <w:rPr>
-                <w:rFonts w:hint="eastAsia"/>
-              </w:rPr>
-            </w:pPr>
             <w:r>
               <w:rPr>
                 <w:rFonts w:hint="eastAsia"/>
@@ -11706,11 +10792,6 @@
             <w:shd w:val="clear" w:color="auto" w:fill="00B050"/>
           </w:tcPr>
           <w:p>
-            <w:pPr>
-              <w:rPr>
-                <w:rFonts w:hint="eastAsia"/>
-              </w:rPr>
-            </w:pPr>
             <w:r>
               <w:rPr>
                 <w:rFonts w:hint="eastAsia"/>
@@ -11723,13 +10804,7 @@
           <w:tcPr>
             <w:tcW w:w="1845" w:type="dxa"/>
           </w:tcPr>
-          <w:p>
-            <w:pPr>
-              <w:rPr>
-                <w:rFonts w:hint="eastAsia"/>
-              </w:rPr>
-            </w:pPr>
-          </w:p>
+          <w:p/>
         </w:tc>
       </w:tr>
       <w:tr>
@@ -11738,11 +10813,6 @@
             <w:tcW w:w="2860" w:type="dxa"/>
           </w:tcPr>
           <w:p>
-            <w:pPr>
-              <w:rPr>
-                <w:rFonts w:hint="eastAsia"/>
-              </w:rPr>
-            </w:pPr>
             <w:r>
               <w:rPr>
                 <w:rFonts w:hint="eastAsia"/>
@@ -11759,11 +10829,6 @@
             <w:tcW w:w="1816" w:type="dxa"/>
           </w:tcPr>
           <w:p>
-            <w:pPr>
-              <w:rPr>
-                <w:rFonts w:hint="eastAsia"/>
-              </w:rPr>
-            </w:pPr>
             <w:r>
               <w:rPr>
                 <w:rFonts w:hint="eastAsia"/>
@@ -11778,11 +10843,6 @@
             <w:shd w:val="clear" w:color="auto" w:fill="00B050"/>
           </w:tcPr>
           <w:p>
-            <w:pPr>
-              <w:rPr>
-                <w:rFonts w:hint="eastAsia"/>
-              </w:rPr>
-            </w:pPr>
             <w:r>
               <w:rPr>
                 <w:rFonts w:hint="eastAsia"/>
@@ -11795,13 +10855,7 @@
           <w:tcPr>
             <w:tcW w:w="1845" w:type="dxa"/>
           </w:tcPr>
-          <w:p>
-            <w:pPr>
-              <w:rPr>
-                <w:rFonts w:hint="eastAsia"/>
-              </w:rPr>
-            </w:pPr>
-          </w:p>
+          <w:p/>
         </w:tc>
       </w:tr>
       <w:tr>
@@ -11810,11 +10864,6 @@
             <w:tcW w:w="2860" w:type="dxa"/>
           </w:tcPr>
           <w:p>
-            <w:pPr>
-              <w:rPr>
-                <w:rFonts w:hint="eastAsia"/>
-              </w:rPr>
-            </w:pPr>
             <w:r>
               <w:rPr>
                 <w:rFonts w:hint="eastAsia"/>
@@ -11831,11 +10880,6 @@
             <w:tcW w:w="1816" w:type="dxa"/>
           </w:tcPr>
           <w:p>
-            <w:pPr>
-              <w:rPr>
-                <w:rFonts w:hint="eastAsia"/>
-              </w:rPr>
-            </w:pPr>
             <w:r>
               <w:rPr>
                 <w:rFonts w:hint="eastAsia"/>
@@ -11850,11 +10894,6 @@
             <w:shd w:val="clear" w:color="auto" w:fill="00B050"/>
           </w:tcPr>
           <w:p>
-            <w:pPr>
-              <w:rPr>
-                <w:rFonts w:hint="eastAsia"/>
-              </w:rPr>
-            </w:pPr>
             <w:r>
               <w:rPr>
                 <w:rFonts w:hint="eastAsia"/>
@@ -11867,13 +10906,7 @@
           <w:tcPr>
             <w:tcW w:w="1845" w:type="dxa"/>
           </w:tcPr>
-          <w:p>
-            <w:pPr>
-              <w:rPr>
-                <w:rFonts w:hint="eastAsia"/>
-              </w:rPr>
-            </w:pPr>
-          </w:p>
+          <w:p/>
         </w:tc>
       </w:tr>
       <w:tr>
@@ -11882,11 +10915,6 @@
             <w:tcW w:w="2860" w:type="dxa"/>
           </w:tcPr>
           <w:p>
-            <w:pPr>
-              <w:rPr>
-                <w:rFonts w:hint="eastAsia"/>
-              </w:rPr>
-            </w:pPr>
             <w:r>
               <w:rPr>
                 <w:rFonts w:hint="eastAsia"/>
@@ -11903,11 +10931,6 @@
             <w:tcW w:w="1816" w:type="dxa"/>
           </w:tcPr>
           <w:p>
-            <w:pPr>
-              <w:rPr>
-                <w:rFonts w:hint="eastAsia"/>
-              </w:rPr>
-            </w:pPr>
             <w:r>
               <w:rPr>
                 <w:rFonts w:hint="eastAsia"/>
@@ -11922,11 +10945,6 @@
             <w:shd w:val="clear" w:color="auto" w:fill="FF0000"/>
           </w:tcPr>
           <w:p>
-            <w:pPr>
-              <w:rPr>
-                <w:rFonts w:hint="eastAsia"/>
-              </w:rPr>
-            </w:pPr>
             <w:r>
               <w:rPr>
                 <w:rFonts w:hint="eastAsia"/>
@@ -11939,13 +10957,7 @@
           <w:tcPr>
             <w:tcW w:w="1845" w:type="dxa"/>
           </w:tcPr>
-          <w:p>
-            <w:pPr>
-              <w:rPr>
-                <w:rFonts w:hint="eastAsia"/>
-              </w:rPr>
-            </w:pPr>
-          </w:p>
+          <w:p/>
         </w:tc>
       </w:tr>
       <w:tr>
@@ -11954,11 +10966,6 @@
             <w:tcW w:w="2860" w:type="dxa"/>
           </w:tcPr>
           <w:p>
-            <w:pPr>
-              <w:rPr>
-                <w:rFonts w:hint="eastAsia"/>
-              </w:rPr>
-            </w:pPr>
             <w:r>
               <w:t>204023801186</w:t>
             </w:r>
@@ -11969,11 +10976,6 @@
             <w:tcW w:w="1816" w:type="dxa"/>
           </w:tcPr>
           <w:p>
-            <w:pPr>
-              <w:rPr>
-                <w:rFonts w:hint="eastAsia"/>
-              </w:rPr>
-            </w:pPr>
             <w:r>
               <w:rPr>
                 <w:rFonts w:hint="eastAsia"/>
@@ -11988,11 +10990,6 @@
             <w:shd w:val="clear" w:color="auto" w:fill="FF0000"/>
           </w:tcPr>
           <w:p>
-            <w:pPr>
-              <w:rPr>
-                <w:rFonts w:hint="eastAsia"/>
-              </w:rPr>
-            </w:pPr>
             <w:r>
               <w:rPr>
                 <w:rFonts w:hint="eastAsia"/>
@@ -12005,13 +11002,7 @@
           <w:tcPr>
             <w:tcW w:w="1845" w:type="dxa"/>
           </w:tcPr>
-          <w:p>
-            <w:pPr>
-              <w:rPr>
-                <w:rFonts w:hint="eastAsia"/>
-              </w:rPr>
-            </w:pPr>
-          </w:p>
+          <w:p/>
         </w:tc>
       </w:tr>
       <w:tr>
@@ -12020,11 +11011,6 @@
             <w:tcW w:w="2860" w:type="dxa"/>
           </w:tcPr>
           <w:p>
-            <w:pPr>
-              <w:rPr>
-                <w:rFonts w:hint="eastAsia"/>
-              </w:rPr>
-            </w:pPr>
             <w:r>
               <w:t>204023092007</w:t>
             </w:r>
@@ -12035,11 +11021,6 @@
             <w:tcW w:w="1816" w:type="dxa"/>
           </w:tcPr>
           <w:p>
-            <w:pPr>
-              <w:rPr>
-                <w:rFonts w:hint="eastAsia"/>
-              </w:rPr>
-            </w:pPr>
             <w:r>
               <w:rPr>
                 <w:rFonts w:hint="eastAsia"/>
@@ -12054,11 +11035,6 @@
             <w:shd w:val="clear" w:color="auto" w:fill="FF0000"/>
           </w:tcPr>
           <w:p>
-            <w:pPr>
-              <w:rPr>
-                <w:rFonts w:hint="eastAsia"/>
-              </w:rPr>
-            </w:pPr>
             <w:r>
               <w:rPr>
                 <w:rFonts w:hint="eastAsia"/>
@@ -12071,13 +11047,7 @@
           <w:tcPr>
             <w:tcW w:w="1845" w:type="dxa"/>
           </w:tcPr>
-          <w:p>
-            <w:pPr>
-              <w:rPr>
-                <w:rFonts w:hint="eastAsia"/>
-              </w:rPr>
-            </w:pPr>
-          </w:p>
+          <w:p/>
         </w:tc>
       </w:tr>
       <w:tr>
@@ -12086,11 +11056,6 @@
             <w:tcW w:w="2860" w:type="dxa"/>
           </w:tcPr>
           <w:p>
-            <w:pPr>
-              <w:rPr>
-                <w:rFonts w:hint="eastAsia"/>
-              </w:rPr>
-            </w:pPr>
             <w:r>
               <w:rPr>
                 <w:rFonts w:hint="eastAsia"/>
@@ -12107,11 +11072,6 @@
             <w:tcW w:w="1816" w:type="dxa"/>
           </w:tcPr>
           <w:p>
-            <w:pPr>
-              <w:rPr>
-                <w:rFonts w:hint="eastAsia"/>
-              </w:rPr>
-            </w:pPr>
             <w:r>
               <w:rPr>
                 <w:rFonts w:hint="eastAsia"/>
@@ -12129,11 +11089,6 @@
             <w:shd w:val="clear" w:color="auto" w:fill="00B050"/>
           </w:tcPr>
           <w:p>
-            <w:pPr>
-              <w:rPr>
-                <w:rFonts w:hint="eastAsia"/>
-              </w:rPr>
-            </w:pPr>
             <w:r>
               <w:rPr>
                 <w:rFonts w:hint="eastAsia"/>
@@ -12146,13 +11101,7 @@
           <w:tcPr>
             <w:tcW w:w="1845" w:type="dxa"/>
           </w:tcPr>
-          <w:p>
-            <w:pPr>
-              <w:rPr>
-                <w:rFonts w:hint="eastAsia"/>
-              </w:rPr>
-            </w:pPr>
-          </w:p>
+          <w:p/>
         </w:tc>
       </w:tr>
       <w:tr>
@@ -12161,11 +11110,6 @@
             <w:tcW w:w="2860" w:type="dxa"/>
           </w:tcPr>
           <w:p>
-            <w:pPr>
-              <w:rPr>
-                <w:rFonts w:hint="eastAsia"/>
-              </w:rPr>
-            </w:pPr>
             <w:r>
               <w:rPr>
                 <w:rFonts w:hint="eastAsia"/>
@@ -12182,11 +11126,6 @@
             <w:tcW w:w="1816" w:type="dxa"/>
           </w:tcPr>
           <w:p>
-            <w:pPr>
-              <w:rPr>
-                <w:rFonts w:hint="eastAsia"/>
-              </w:rPr>
-            </w:pPr>
             <w:r>
               <w:rPr>
                 <w:rFonts w:hint="eastAsia"/>
@@ -12201,11 +11140,6 @@
             <w:shd w:val="clear" w:color="auto" w:fill="FF0000"/>
           </w:tcPr>
           <w:p>
-            <w:pPr>
-              <w:rPr>
-                <w:rFonts w:hint="eastAsia"/>
-              </w:rPr>
-            </w:pPr>
             <w:r>
               <w:rPr>
                 <w:rFonts w:hint="eastAsia"/>
@@ -12218,13 +11152,7 @@
           <w:tcPr>
             <w:tcW w:w="1845" w:type="dxa"/>
           </w:tcPr>
-          <w:p>
-            <w:pPr>
-              <w:rPr>
-                <w:rFonts w:hint="eastAsia"/>
-              </w:rPr>
-            </w:pPr>
-          </w:p>
+          <w:p/>
         </w:tc>
       </w:tr>
       <w:tr>
@@ -12233,11 +11161,6 @@
             <w:tcW w:w="2860" w:type="dxa"/>
           </w:tcPr>
           <w:p>
-            <w:pPr>
-              <w:rPr>
-                <w:rFonts w:hint="eastAsia"/>
-              </w:rPr>
-            </w:pPr>
             <w:r>
               <w:rPr>
                 <w:rFonts w:hint="eastAsia"/>
@@ -12254,11 +11177,6 @@
             <w:tcW w:w="1816" w:type="dxa"/>
           </w:tcPr>
           <w:p>
-            <w:pPr>
-              <w:rPr>
-                <w:rFonts w:hint="eastAsia"/>
-              </w:rPr>
-            </w:pPr>
             <w:r>
               <w:rPr>
                 <w:rFonts w:hint="eastAsia"/>
@@ -12273,11 +11191,6 @@
             <w:shd w:val="clear" w:color="auto" w:fill="FF0000"/>
           </w:tcPr>
           <w:p>
-            <w:pPr>
-              <w:rPr>
-                <w:rFonts w:hint="eastAsia"/>
-              </w:rPr>
-            </w:pPr>
             <w:r>
               <w:rPr>
                 <w:rFonts w:hint="eastAsia"/>
@@ -12290,13 +11203,7 @@
           <w:tcPr>
             <w:tcW w:w="1845" w:type="dxa"/>
           </w:tcPr>
-          <w:p>
-            <w:pPr>
-              <w:rPr>
-                <w:rFonts w:hint="eastAsia"/>
-              </w:rPr>
-            </w:pPr>
-          </w:p>
+          <w:p/>
         </w:tc>
       </w:tr>
       <w:tr>
@@ -12305,11 +11212,6 @@
             <w:tcW w:w="2860" w:type="dxa"/>
           </w:tcPr>
           <w:p>
-            <w:pPr>
-              <w:rPr>
-                <w:rFonts w:hint="eastAsia"/>
-              </w:rPr>
-            </w:pPr>
             <w:r>
               <w:rPr>
                 <w:rFonts w:hint="eastAsia"/>
@@ -12326,11 +11228,6 @@
             <w:tcW w:w="1816" w:type="dxa"/>
           </w:tcPr>
           <w:p>
-            <w:pPr>
-              <w:rPr>
-                <w:rFonts w:hint="eastAsia"/>
-              </w:rPr>
-            </w:pPr>
             <w:r>
               <w:rPr>
                 <w:rFonts w:hint="eastAsia"/>
@@ -12345,11 +11242,6 @@
             <w:shd w:val="clear" w:color="auto" w:fill="FF0000"/>
           </w:tcPr>
           <w:p>
-            <w:pPr>
-              <w:rPr>
-                <w:rFonts w:hint="eastAsia"/>
-              </w:rPr>
-            </w:pPr>
             <w:r>
               <w:rPr>
                 <w:rFonts w:hint="eastAsia"/>
@@ -12362,13 +11254,7 @@
           <w:tcPr>
             <w:tcW w:w="1845" w:type="dxa"/>
           </w:tcPr>
-          <w:p>
-            <w:pPr>
-              <w:rPr>
-                <w:rFonts w:hint="eastAsia"/>
-              </w:rPr>
-            </w:pPr>
-          </w:p>
+          <w:p/>
         </w:tc>
       </w:tr>
       <w:tr>
@@ -12377,11 +11263,6 @@
             <w:tcW w:w="2860" w:type="dxa"/>
           </w:tcPr>
           <w:p>
-            <w:pPr>
-              <w:rPr>
-                <w:rFonts w:hint="eastAsia"/>
-              </w:rPr>
-            </w:pPr>
             <w:r>
               <w:rPr>
                 <w:rFonts w:hint="eastAsia"/>
@@ -12398,11 +11279,6 @@
             <w:tcW w:w="1816" w:type="dxa"/>
           </w:tcPr>
           <w:p>
-            <w:pPr>
-              <w:rPr>
-                <w:rFonts w:hint="eastAsia"/>
-              </w:rPr>
-            </w:pPr>
             <w:r>
               <w:rPr>
                 <w:rFonts w:hint="eastAsia"/>
@@ -12417,11 +11293,6 @@
             <w:shd w:val="clear" w:color="auto" w:fill="FF0000"/>
           </w:tcPr>
           <w:p>
-            <w:pPr>
-              <w:rPr>
-                <w:rFonts w:hint="eastAsia"/>
-              </w:rPr>
-            </w:pPr>
             <w:r>
               <w:rPr>
                 <w:rFonts w:hint="eastAsia"/>
@@ -12434,13 +11305,7 @@
           <w:tcPr>
             <w:tcW w:w="1845" w:type="dxa"/>
           </w:tcPr>
-          <w:p>
-            <w:pPr>
-              <w:rPr>
-                <w:rFonts w:hint="eastAsia"/>
-              </w:rPr>
-            </w:pPr>
-          </w:p>
+          <w:p/>
         </w:tc>
       </w:tr>
       <w:tr>
@@ -12449,11 +11314,6 @@
             <w:tcW w:w="2860" w:type="dxa"/>
           </w:tcPr>
           <w:p>
-            <w:pPr>
-              <w:rPr>
-                <w:rFonts w:hint="eastAsia"/>
-              </w:rPr>
-            </w:pPr>
             <w:r>
               <w:rPr>
                 <w:rFonts w:hint="eastAsia"/>
@@ -12470,11 +11330,6 @@
             <w:tcW w:w="1816" w:type="dxa"/>
           </w:tcPr>
           <w:p>
-            <w:pPr>
-              <w:rPr>
-                <w:rFonts w:hint="eastAsia"/>
-              </w:rPr>
-            </w:pPr>
             <w:r>
               <w:rPr>
                 <w:rFonts w:hint="eastAsia"/>
@@ -12499,11 +11354,6 @@
             <w:shd w:val="clear" w:color="auto" w:fill="FF0000"/>
           </w:tcPr>
           <w:p>
-            <w:pPr>
-              <w:rPr>
-                <w:rFonts w:hint="eastAsia"/>
-              </w:rPr>
-            </w:pPr>
             <w:r>
               <w:rPr>
                 <w:rFonts w:hint="eastAsia"/>
@@ -12524,22 +11374,13 @@
           <w:tcPr>
             <w:tcW w:w="1845" w:type="dxa"/>
           </w:tcPr>
-          <w:p>
-            <w:pPr>
-              <w:rPr>
-                <w:rFonts w:hint="eastAsia"/>
-              </w:rPr>
-            </w:pPr>
-          </w:p>
+          <w:p/>
         </w:tc>
       </w:tr>
     </w:tbl>
     <w:p>
       <w:pPr>
         <w:ind w:left="720"/>
-        <w:rPr>
-          <w:rFonts w:hint="eastAsia"/>
-        </w:rPr>
       </w:pPr>
       <w:r>
         <w:rPr>
@@ -21524,9 +20365,6 @@
     <w:p>
       <w:pPr>
         <w:ind w:left="720"/>
-        <w:rPr>
-          <w:rFonts w:hint="eastAsia"/>
-        </w:rPr>
       </w:pPr>
       <w:r>
         <w:rPr>
@@ -22751,11 +21589,6 @@
             <w:tcW w:w="2221" w:type="dxa"/>
           </w:tcPr>
           <w:p>
-            <w:pPr>
-              <w:rPr>
-                <w:rFonts w:hint="eastAsia"/>
-              </w:rPr>
-            </w:pPr>
             <w:r>
               <w:t>‘</w:t>
             </w:r>
@@ -22780,11 +21613,6 @@
             <w:tcW w:w="2167" w:type="dxa"/>
           </w:tcPr>
           <w:p>
-            <w:pPr>
-              <w:rPr>
-                <w:rFonts w:hint="eastAsia"/>
-              </w:rPr>
-            </w:pPr>
             <w:r>
               <w:rPr>
                 <w:rFonts w:hint="eastAsia"/>
@@ -22802,11 +21630,6 @@
             <w:shd w:val="clear" w:color="auto" w:fill="00B050"/>
           </w:tcPr>
           <w:p>
-            <w:pPr>
-              <w:rPr>
-                <w:rFonts w:hint="eastAsia"/>
-              </w:rPr>
-            </w:pPr>
             <w:r>
               <w:rPr>
                 <w:rFonts w:hint="eastAsia"/>
@@ -22831,11 +21654,6 @@
             <w:tcW w:w="2221" w:type="dxa"/>
           </w:tcPr>
           <w:p>
-            <w:pPr>
-              <w:rPr>
-                <w:rFonts w:hint="eastAsia"/>
-              </w:rPr>
-            </w:pPr>
             <w:r>
               <w:t>‘</w:t>
             </w:r>
@@ -22855,11 +21673,6 @@
             <w:tcW w:w="2167" w:type="dxa"/>
           </w:tcPr>
           <w:p>
-            <w:pPr>
-              <w:rPr>
-                <w:rFonts w:hint="eastAsia"/>
-              </w:rPr>
-            </w:pPr>
             <w:r>
               <w:rPr>
                 <w:rFonts w:hint="eastAsia"/>
@@ -22877,11 +21690,6 @@
             <w:shd w:val="clear" w:color="auto" w:fill="00B050"/>
           </w:tcPr>
           <w:p>
-            <w:pPr>
-              <w:rPr>
-                <w:rFonts w:hint="eastAsia"/>
-              </w:rPr>
-            </w:pPr>
             <w:r>
               <w:rPr>
                 <w:rFonts w:hint="eastAsia"/>
@@ -22906,11 +21714,6 @@
             <w:tcW w:w="2221" w:type="dxa"/>
           </w:tcPr>
           <w:p>
-            <w:pPr>
-              <w:rPr>
-                <w:rFonts w:hint="eastAsia"/>
-              </w:rPr>
-            </w:pPr>
             <w:r>
               <w:rPr>
                 <w:rFonts w:hint="eastAsia"/>
@@ -22927,11 +21730,6 @@
             <w:tcW w:w="2167" w:type="dxa"/>
           </w:tcPr>
           <w:p>
-            <w:pPr>
-              <w:rPr>
-                <w:rFonts w:hint="eastAsia"/>
-              </w:rPr>
-            </w:pPr>
             <w:r>
               <w:rPr>
                 <w:rFonts w:hint="eastAsia"/>
@@ -22949,11 +21747,6 @@
             <w:shd w:val="clear" w:color="auto" w:fill="00B050"/>
           </w:tcPr>
           <w:p>
-            <w:pPr>
-              <w:rPr>
-                <w:rFonts w:hint="eastAsia"/>
-              </w:rPr>
-            </w:pPr>
             <w:r>
               <w:rPr>
                 <w:rFonts w:hint="eastAsia"/>
@@ -22978,11 +21771,6 @@
             <w:tcW w:w="2221" w:type="dxa"/>
           </w:tcPr>
           <w:p>
-            <w:pPr>
-              <w:rPr>
-                <w:rFonts w:hint="eastAsia"/>
-              </w:rPr>
-            </w:pPr>
             <w:r>
               <w:t>‘</w:t>
             </w:r>
@@ -23002,11 +21790,6 @@
             <w:tcW w:w="2167" w:type="dxa"/>
           </w:tcPr>
           <w:p>
-            <w:pPr>
-              <w:rPr>
-                <w:rFonts w:hint="eastAsia"/>
-              </w:rPr>
-            </w:pPr>
             <w:r>
               <w:rPr>
                 <w:rFonts w:hint="eastAsia"/>
@@ -23024,11 +21807,6 @@
             <w:shd w:val="clear" w:color="auto" w:fill="00B050"/>
           </w:tcPr>
           <w:p>
-            <w:pPr>
-              <w:rPr>
-                <w:rFonts w:hint="eastAsia"/>
-              </w:rPr>
-            </w:pPr>
             <w:r>
               <w:rPr>
                 <w:rFonts w:hint="eastAsia"/>
@@ -23063,11 +21841,6 @@
             <w:tcW w:w="2167" w:type="dxa"/>
           </w:tcPr>
           <w:p>
-            <w:pPr>
-              <w:rPr>
-                <w:rFonts w:hint="eastAsia"/>
-              </w:rPr>
-            </w:pPr>
             <w:r>
               <w:rPr>
                 <w:rFonts w:hint="eastAsia"/>
@@ -23085,11 +21858,6 @@
             <w:shd w:val="clear" w:color="auto" w:fill="00B050"/>
           </w:tcPr>
           <w:p>
-            <w:pPr>
-              <w:rPr>
-                <w:rFonts w:hint="eastAsia"/>
-              </w:rPr>
-            </w:pPr>
             <w:r>
               <w:rPr>
                 <w:rFonts w:hint="eastAsia"/>
@@ -23124,11 +21892,6 @@
             <w:tcW w:w="2167" w:type="dxa"/>
           </w:tcPr>
           <w:p>
-            <w:pPr>
-              <w:rPr>
-                <w:rFonts w:hint="eastAsia"/>
-              </w:rPr>
-            </w:pPr>
             <w:r>
               <w:rPr>
                 <w:rFonts w:hint="eastAsia"/>
@@ -23146,11 +21909,6 @@
             <w:shd w:val="clear" w:color="auto" w:fill="00B050"/>
           </w:tcPr>
           <w:p>
-            <w:pPr>
-              <w:rPr>
-                <w:rFonts w:hint="eastAsia"/>
-              </w:rPr>
-            </w:pPr>
             <w:r>
               <w:rPr>
                 <w:rFonts w:hint="eastAsia"/>
@@ -23185,11 +21943,6 @@
             <w:tcW w:w="2167" w:type="dxa"/>
           </w:tcPr>
           <w:p>
-            <w:pPr>
-              <w:rPr>
-                <w:rFonts w:hint="eastAsia"/>
-              </w:rPr>
-            </w:pPr>
             <w:r>
               <w:rPr>
                 <w:rFonts w:hint="eastAsia"/>
@@ -23207,11 +21960,6 @@
             <w:shd w:val="clear" w:color="auto" w:fill="00B050"/>
           </w:tcPr>
           <w:p>
-            <w:pPr>
-              <w:rPr>
-                <w:rFonts w:hint="eastAsia"/>
-              </w:rPr>
-            </w:pPr>
             <w:r>
               <w:rPr>
                 <w:rFonts w:hint="eastAsia"/>
@@ -23232,11 +21980,6 @@
       </w:tr>
     </w:tbl>
     <w:p>
-      <w:pPr>
-        <w:rPr>
-          <w:rFonts w:hint="eastAsia"/>
-        </w:rPr>
-      </w:pPr>
       <w:r>
         <w:tab/>
       </w:r>
@@ -28929,18 +27672,14 @@
         <w:tc>
           <w:tcPr>
             <w:tcW w:w="2153" w:type="dxa"/>
-            <w:shd w:val="clear" w:color="auto" w:fill="00B050"/>
-          </w:tcPr>
-          <w:p>
-            <w:r>
-              <w:rPr>
-                <w:rFonts w:hint="eastAsia"/>
-              </w:rPr>
-              <w:t>F</w:t>
-            </w:r>
-            <w:r>
-              <w:t>alse</w:t>
-            </w:r>
+            <w:shd w:val="clear" w:color="auto" w:fill="FF0000"/>
+          </w:tcPr>
+          <w:p>
+            <w:proofErr w:type="spellStart"/>
+            <w:r>
+              <w:t>IndexError</w:t>
+            </w:r>
+            <w:proofErr w:type="spellEnd"/>
           </w:p>
         </w:tc>
         <w:tc>
@@ -29542,11 +28281,106 @@
           <w:p/>
         </w:tc>
       </w:tr>
+      <w:tr>
+        <w:tc>
+          <w:tcPr>
+            <w:tcW w:w="2217" w:type="dxa"/>
+          </w:tcPr>
+          <w:p>
+            <w:pPr>
+              <w:rPr>
+                <w:rFonts w:hint="eastAsia"/>
+              </w:rPr>
+            </w:pPr>
+            <w:r>
+              <w:rPr>
+                <w:rFonts w:hint="eastAsia"/>
+              </w:rPr>
+              <w:t>1</w:t>
+            </w:r>
+            <w:r>
+              <w:t>21</w:t>
+            </w:r>
+            <w:r>
+              <w:rPr>
+                <w:rFonts w:hint="eastAsia"/>
+              </w:rPr>
+              <w:t>v</w:t>
+            </w:r>
+            <w:r>
+              <w:t>vv</w:t>
+            </w:r>
+          </w:p>
+        </w:tc>
+        <w:tc>
+          <w:tcPr>
+            <w:tcW w:w="2153" w:type="dxa"/>
+          </w:tcPr>
+          <w:p>
+            <w:pPr>
+              <w:rPr>
+                <w:rFonts w:hint="eastAsia"/>
+              </w:rPr>
+            </w:pPr>
+            <w:r>
+              <w:rPr>
+                <w:rFonts w:hint="eastAsia"/>
+              </w:rPr>
+              <w:t>F</w:t>
+            </w:r>
+            <w:r>
+              <w:t>alse</w:t>
+            </w:r>
+          </w:p>
+        </w:tc>
+        <w:tc>
+          <w:tcPr>
+            <w:tcW w:w="2153" w:type="dxa"/>
+            <w:shd w:val="clear" w:color="auto" w:fill="FF0000"/>
+          </w:tcPr>
+          <w:p>
+            <w:pPr>
+              <w:rPr>
+                <w:rFonts w:hint="eastAsia"/>
+              </w:rPr>
+            </w:pPr>
+            <w:proofErr w:type="spellStart"/>
+            <w:r>
+              <w:rPr>
+                <w:rFonts w:hint="eastAsia"/>
+              </w:rPr>
+              <w:t>I</w:t>
+            </w:r>
+            <w:r>
+              <w:t>ndexError</w:t>
+            </w:r>
+            <w:proofErr w:type="spellEnd"/>
+          </w:p>
+        </w:tc>
+        <w:tc>
+          <w:tcPr>
+            <w:tcW w:w="1999" w:type="dxa"/>
+          </w:tcPr>
+          <w:p/>
+        </w:tc>
+      </w:tr>
     </w:tbl>
     <w:p>
       <w:pPr>
         <w:ind w:left="720"/>
-      </w:pPr>
+        <w:rPr>
+          <w:rFonts w:hint="eastAsia"/>
+        </w:rPr>
+      </w:pPr>
+      <w:r>
+        <w:t>‘.’</w:t>
+      </w:r>
+      <w:r>
+        <w:rPr>
+          <w:rFonts w:hint="eastAsia"/>
+        </w:rPr>
+        <w:t>이 포함되지 않은 문자열에서 인덱스 오류가 발생함</w:t>
+      </w:r>
     </w:p>
     <w:p>
       <w:pPr>
@@ -31196,6 +30030,7 @@
               <w:rPr>
                 <w:rFonts w:hint="eastAsia"/>
               </w:rPr>
+              <w:lastRenderedPageBreak/>
               <w:t>ㅎㅎㅎ</w:t>
             </w:r>
             <w:proofErr w:type="spellEnd"/>
@@ -31263,7 +30098,6 @@
               <w:rPr>
                 <w:rFonts w:hint="eastAsia"/>
               </w:rPr>
-              <w:lastRenderedPageBreak/>
               <w:t>ㅎ</w:t>
             </w:r>
             <w:proofErr w:type="spellEnd"/>
@@ -32755,6 +31589,7 @@
               <w:rPr>
                 <w:rFonts w:hint="eastAsia"/>
               </w:rPr>
+              <w:lastRenderedPageBreak/>
               <w:t>A</w:t>
             </w:r>
             <w:r>
@@ -32824,7 +31659,6 @@
         <w:rPr>
           <w:rFonts w:hint="eastAsia"/>
         </w:rPr>
-        <w:lastRenderedPageBreak/>
         <w:t xml:space="preserve">오류 분석 </w:t>
       </w:r>
       <w:r>
@@ -32962,6 +31796,1327 @@
         <w:t>c</w:t>
       </w:r>
       <w:r>
+        <w:t>heckMovieTit</w:t>
+      </w:r>
+      <w:r>
+        <w:rPr>
+          <w:rFonts w:hint="eastAsia"/>
+        </w:rPr>
+        <w:t>l</w:t>
+      </w:r>
+      <w:r>
+        <w:t>e</w:t>
+      </w:r>
+      <w:proofErr w:type="spellEnd"/>
+      <w:r>
+        <w:t xml:space="preserve"> </w:t>
+      </w:r>
+      <w:r>
+        <w:rPr>
+          <w:rFonts w:hint="eastAsia"/>
+        </w:rPr>
+        <w:t>함수</w:t>
+      </w:r>
+    </w:p>
+    <w:p>
+      <w:pPr>
+        <w:pStyle w:val="a5"/>
+        <w:numPr>
+          <w:ilvl w:val="0"/>
+          <w:numId w:val="35"/>
+        </w:numPr>
+        <w:ind w:leftChars="0"/>
+      </w:pPr>
+      <w:r>
+        <w:rPr>
+          <w:rFonts w:hint="eastAsia"/>
+        </w:rPr>
+        <w:t>부분 설계</w:t>
+      </w:r>
+    </w:p>
+    <w:p>
+      <w:pPr>
+        <w:pStyle w:val="a5"/>
+        <w:numPr>
+          <w:ilvl w:val="0"/>
+          <w:numId w:val="8"/>
+        </w:numPr>
+        <w:ind w:leftChars="0"/>
+        <w:rPr>
+          <w:rFonts w:hint="eastAsia"/>
+        </w:rPr>
+      </w:pPr>
+      <w:r>
+        <w:t>‘.’</w:t>
+      </w:r>
+      <w:r>
+        <w:rPr>
+          <w:rFonts w:hint="eastAsia"/>
+        </w:rPr>
+        <w:t>이 포함되지 않은 문자열에 오류가 발생하여,</w:t>
+      </w:r>
+      <w:r>
+        <w:t xml:space="preserve"> ‘.’</w:t>
+      </w:r>
+      <w:r>
+        <w:rPr>
+          <w:rFonts w:hint="eastAsia"/>
+        </w:rPr>
+        <w:t xml:space="preserve">이 없는 경우 바로 </w:t>
+      </w:r>
+      <w:r>
+        <w:t>False</w:t>
+      </w:r>
+      <w:r>
+        <w:rPr>
+          <w:rFonts w:hint="eastAsia"/>
+        </w:rPr>
+        <w:t>를 반환하도록 설계 수정.</w:t>
+      </w:r>
+    </w:p>
+    <w:p>
+      <w:pPr>
+        <w:pStyle w:val="a5"/>
+        <w:numPr>
+          <w:ilvl w:val="0"/>
+          <w:numId w:val="35"/>
+        </w:numPr>
+        <w:ind w:leftChars="0"/>
+      </w:pPr>
+      <w:r>
+        <w:rPr>
+          <w:rFonts w:hint="eastAsia"/>
+        </w:rPr>
+        <w:t>검사 방법</w:t>
+      </w:r>
+    </w:p>
+    <w:p>
+      <w:pPr>
+        <w:pStyle w:val="a5"/>
+        <w:numPr>
+          <w:ilvl w:val="0"/>
+          <w:numId w:val="8"/>
+        </w:numPr>
+        <w:ind w:leftChars="0"/>
+        <w:rPr>
+          <w:rFonts w:hint="eastAsia"/>
+        </w:rPr>
+      </w:pPr>
+      <w:r>
+        <w:t>3</w:t>
+      </w:r>
+      <w:r>
+        <w:rPr>
+          <w:rFonts w:hint="eastAsia"/>
+        </w:rPr>
+        <w:t>차 설계와 동일</w:t>
+      </w:r>
+    </w:p>
+    <w:p>
+      <w:pPr>
+        <w:pStyle w:val="a5"/>
+        <w:numPr>
+          <w:ilvl w:val="0"/>
+          <w:numId w:val="35"/>
+        </w:numPr>
+        <w:ind w:leftChars="0"/>
+      </w:pPr>
+      <w:r>
+        <w:rPr>
+          <w:rFonts w:hint="eastAsia"/>
+        </w:rPr>
+        <w:t>T</w:t>
+      </w:r>
+      <w:r>
+        <w:t xml:space="preserve">est Cases </w:t>
+      </w:r>
+      <w:r>
+        <w:rPr>
+          <w:rFonts w:hint="eastAsia"/>
+        </w:rPr>
+        <w:t>결과 및 정리</w:t>
+      </w:r>
+    </w:p>
+    <w:tbl>
+      <w:tblPr>
+        <w:tblStyle w:val="a7"/>
+        <w:tblW w:w="0" w:type="auto"/>
+        <w:tblInd w:w="720" w:type="dxa"/>
+        <w:tblLook w:val="04A0" w:firstRow="1" w:lastRow="0" w:firstColumn="1" w:lastColumn="0" w:noHBand="0" w:noVBand="1"/>
+      </w:tblPr>
+      <w:tblGrid>
+        <w:gridCol w:w="2511"/>
+        <w:gridCol w:w="2101"/>
+        <w:gridCol w:w="1955"/>
+        <w:gridCol w:w="1955"/>
+      </w:tblGrid>
+      <w:tr>
+        <w:tc>
+          <w:tcPr>
+            <w:tcW w:w="2511" w:type="dxa"/>
+          </w:tcPr>
+          <w:p>
+            <w:pPr>
+              <w:rPr>
+                <w:rFonts w:hint="eastAsia"/>
+              </w:rPr>
+            </w:pPr>
+            <w:r>
+              <w:rPr>
+                <w:rFonts w:hint="eastAsia"/>
+              </w:rPr>
+              <w:t>입력(호출)</w:t>
+            </w:r>
+          </w:p>
+        </w:tc>
+        <w:tc>
+          <w:tcPr>
+            <w:tcW w:w="2101" w:type="dxa"/>
+          </w:tcPr>
+          <w:p>
+            <w:pPr>
+              <w:rPr>
+                <w:rFonts w:hint="eastAsia"/>
+              </w:rPr>
+            </w:pPr>
+            <w:r>
+              <w:rPr>
+                <w:rFonts w:hint="eastAsia"/>
+              </w:rPr>
+              <w:t>예상 결과</w:t>
+            </w:r>
+          </w:p>
+        </w:tc>
+        <w:tc>
+          <w:tcPr>
+            <w:tcW w:w="1955" w:type="dxa"/>
+          </w:tcPr>
+          <w:p>
+            <w:pPr>
+              <w:rPr>
+                <w:rFonts w:hint="eastAsia"/>
+              </w:rPr>
+            </w:pPr>
+            <w:r>
+              <w:rPr>
+                <w:rFonts w:hint="eastAsia"/>
+              </w:rPr>
+              <w:t>실제 결과</w:t>
+            </w:r>
+          </w:p>
+        </w:tc>
+        <w:tc>
+          <w:tcPr>
+            <w:tcW w:w="1955" w:type="dxa"/>
+          </w:tcPr>
+          <w:p>
+            <w:pPr>
+              <w:rPr>
+                <w:rFonts w:hint="eastAsia"/>
+              </w:rPr>
+            </w:pPr>
+            <w:r>
+              <w:rPr>
+                <w:rFonts w:hint="eastAsia"/>
+              </w:rPr>
+              <w:t>비고</w:t>
+            </w:r>
+          </w:p>
+        </w:tc>
+      </w:tr>
+      <w:tr>
+        <w:tc>
+          <w:tcPr>
+            <w:tcW w:w="2511" w:type="dxa"/>
+          </w:tcPr>
+          <w:p>
+            <w:pPr>
+              <w:rPr>
+                <w:rFonts w:hint="eastAsia"/>
+              </w:rPr>
+            </w:pPr>
+            <w:r>
+              <w:rPr>
+                <w:rFonts w:hint="eastAsia"/>
+              </w:rPr>
+              <w:t>1</w:t>
+            </w:r>
+            <w:r>
+              <w:t>21</w:t>
+            </w:r>
+          </w:p>
+        </w:tc>
+        <w:tc>
+          <w:tcPr>
+            <w:tcW w:w="2101" w:type="dxa"/>
+          </w:tcPr>
+          <w:p>
+            <w:pPr>
+              <w:rPr>
+                <w:rFonts w:hint="eastAsia"/>
+              </w:rPr>
+            </w:pPr>
+            <w:proofErr w:type="spellStart"/>
+            <w:r>
+              <w:rPr>
+                <w:rFonts w:hint="eastAsia"/>
+              </w:rPr>
+              <w:t>A</w:t>
+            </w:r>
+            <w:r>
+              <w:t>ssertError</w:t>
+            </w:r>
+            <w:proofErr w:type="spellEnd"/>
+          </w:p>
+        </w:tc>
+        <w:tc>
+          <w:tcPr>
+            <w:tcW w:w="1955" w:type="dxa"/>
+            <w:shd w:val="clear" w:color="auto" w:fill="00B050"/>
+          </w:tcPr>
+          <w:p>
+            <w:pPr>
+              <w:rPr>
+                <w:rFonts w:hint="eastAsia"/>
+              </w:rPr>
+            </w:pPr>
+            <w:proofErr w:type="spellStart"/>
+            <w:r>
+              <w:rPr>
+                <w:rFonts w:hint="eastAsia"/>
+              </w:rPr>
+              <w:t>A</w:t>
+            </w:r>
+            <w:r>
+              <w:t>ssertError</w:t>
+            </w:r>
+            <w:proofErr w:type="spellEnd"/>
+          </w:p>
+        </w:tc>
+        <w:tc>
+          <w:tcPr>
+            <w:tcW w:w="1955" w:type="dxa"/>
+          </w:tcPr>
+          <w:p>
+            <w:pPr>
+              <w:rPr>
+                <w:rFonts w:hint="eastAsia"/>
+              </w:rPr>
+            </w:pPr>
+          </w:p>
+        </w:tc>
+      </w:tr>
+      <w:tr>
+        <w:tc>
+          <w:tcPr>
+            <w:tcW w:w="2511" w:type="dxa"/>
+          </w:tcPr>
+          <w:p>
+            <w:pPr>
+              <w:rPr>
+                <w:rFonts w:hint="eastAsia"/>
+              </w:rPr>
+            </w:pPr>
+            <w:r>
+              <w:rPr>
+                <w:rFonts w:hint="eastAsia"/>
+              </w:rPr>
+              <w:t>2</w:t>
+            </w:r>
+            <w:r>
+              <w:t>.2</w:t>
+            </w:r>
+          </w:p>
+        </w:tc>
+        <w:tc>
+          <w:tcPr>
+            <w:tcW w:w="2101" w:type="dxa"/>
+          </w:tcPr>
+          <w:p>
+            <w:pPr>
+              <w:rPr>
+                <w:rFonts w:hint="eastAsia"/>
+              </w:rPr>
+            </w:pPr>
+            <w:proofErr w:type="spellStart"/>
+            <w:r>
+              <w:rPr>
+                <w:rFonts w:hint="eastAsia"/>
+              </w:rPr>
+              <w:t>A</w:t>
+            </w:r>
+            <w:r>
+              <w:t>ssertError</w:t>
+            </w:r>
+            <w:proofErr w:type="spellEnd"/>
+          </w:p>
+        </w:tc>
+        <w:tc>
+          <w:tcPr>
+            <w:tcW w:w="1955" w:type="dxa"/>
+            <w:shd w:val="clear" w:color="auto" w:fill="00B050"/>
+          </w:tcPr>
+          <w:p>
+            <w:pPr>
+              <w:rPr>
+                <w:rFonts w:hint="eastAsia"/>
+              </w:rPr>
+            </w:pPr>
+            <w:proofErr w:type="spellStart"/>
+            <w:r>
+              <w:rPr>
+                <w:rFonts w:hint="eastAsia"/>
+              </w:rPr>
+              <w:t>A</w:t>
+            </w:r>
+            <w:r>
+              <w:t>ssertError</w:t>
+            </w:r>
+            <w:proofErr w:type="spellEnd"/>
+          </w:p>
+        </w:tc>
+        <w:tc>
+          <w:tcPr>
+            <w:tcW w:w="1955" w:type="dxa"/>
+          </w:tcPr>
+          <w:p>
+            <w:pPr>
+              <w:rPr>
+                <w:rFonts w:hint="eastAsia"/>
+              </w:rPr>
+            </w:pPr>
+          </w:p>
+        </w:tc>
+      </w:tr>
+      <w:tr>
+        <w:tc>
+          <w:tcPr>
+            <w:tcW w:w="2511" w:type="dxa"/>
+          </w:tcPr>
+          <w:p>
+            <w:pPr>
+              <w:rPr>
+                <w:rFonts w:hint="eastAsia"/>
+              </w:rPr>
+            </w:pPr>
+            <w:r>
+              <w:rPr>
+                <w:rFonts w:hint="eastAsia"/>
+              </w:rPr>
+              <w:t>1</w:t>
+            </w:r>
+            <w:r>
+              <w:t>21</w:t>
+            </w:r>
+            <w:r>
+              <w:rPr>
+                <w:rFonts w:hint="eastAsia"/>
+              </w:rPr>
+              <w:t>v</w:t>
+            </w:r>
+            <w:r>
+              <w:t>vv</w:t>
+            </w:r>
+          </w:p>
+        </w:tc>
+        <w:tc>
+          <w:tcPr>
+            <w:tcW w:w="2101" w:type="dxa"/>
+          </w:tcPr>
+          <w:p>
+            <w:pPr>
+              <w:rPr>
+                <w:rFonts w:hint="eastAsia"/>
+              </w:rPr>
+            </w:pPr>
+            <w:r>
+              <w:rPr>
+                <w:rFonts w:hint="eastAsia"/>
+              </w:rPr>
+              <w:t>F</w:t>
+            </w:r>
+            <w:r>
+              <w:t>alse</w:t>
+            </w:r>
+          </w:p>
+        </w:tc>
+        <w:tc>
+          <w:tcPr>
+            <w:tcW w:w="1955" w:type="dxa"/>
+            <w:shd w:val="clear" w:color="auto" w:fill="00B050"/>
+          </w:tcPr>
+          <w:p>
+            <w:pPr>
+              <w:rPr>
+                <w:rFonts w:hint="eastAsia"/>
+              </w:rPr>
+            </w:pPr>
+            <w:r>
+              <w:rPr>
+                <w:rFonts w:hint="eastAsia"/>
+              </w:rPr>
+              <w:t>F</w:t>
+            </w:r>
+            <w:r>
+              <w:t>alse</w:t>
+            </w:r>
+          </w:p>
+        </w:tc>
+        <w:tc>
+          <w:tcPr>
+            <w:tcW w:w="1955" w:type="dxa"/>
+          </w:tcPr>
+          <w:p>
+            <w:pPr>
+              <w:rPr>
+                <w:rFonts w:hint="eastAsia"/>
+              </w:rPr>
+            </w:pPr>
+          </w:p>
+        </w:tc>
+      </w:tr>
+      <w:tr>
+        <w:tc>
+          <w:tcPr>
+            <w:tcW w:w="2511" w:type="dxa"/>
+          </w:tcPr>
+          <w:p>
+            <w:pPr>
+              <w:rPr>
+                <w:rFonts w:hint="eastAsia"/>
+              </w:rPr>
+            </w:pPr>
+            <w:proofErr w:type="spellStart"/>
+            <w:r>
+              <w:rPr>
+                <w:rFonts w:hint="eastAsia"/>
+              </w:rPr>
+              <w:t>v</w:t>
+            </w:r>
+            <w:r>
+              <w:t>vvvv</w:t>
+            </w:r>
+            <w:proofErr w:type="spellEnd"/>
+          </w:p>
+        </w:tc>
+        <w:tc>
+          <w:tcPr>
+            <w:tcW w:w="2101" w:type="dxa"/>
+          </w:tcPr>
+          <w:p>
+            <w:pPr>
+              <w:rPr>
+                <w:rFonts w:hint="eastAsia"/>
+              </w:rPr>
+            </w:pPr>
+            <w:r>
+              <w:rPr>
+                <w:rFonts w:hint="eastAsia"/>
+              </w:rPr>
+              <w:t>F</w:t>
+            </w:r>
+            <w:r>
+              <w:t>alse</w:t>
+            </w:r>
+          </w:p>
+        </w:tc>
+        <w:tc>
+          <w:tcPr>
+            <w:tcW w:w="1955" w:type="dxa"/>
+            <w:shd w:val="clear" w:color="auto" w:fill="00B050"/>
+          </w:tcPr>
+          <w:p>
+            <w:pPr>
+              <w:rPr>
+                <w:rFonts w:hint="eastAsia"/>
+              </w:rPr>
+            </w:pPr>
+            <w:r>
+              <w:rPr>
+                <w:rFonts w:hint="eastAsia"/>
+              </w:rPr>
+              <w:t>F</w:t>
+            </w:r>
+            <w:r>
+              <w:t>alse</w:t>
+            </w:r>
+          </w:p>
+        </w:tc>
+        <w:tc>
+          <w:tcPr>
+            <w:tcW w:w="1955" w:type="dxa"/>
+          </w:tcPr>
+          <w:p>
+            <w:pPr>
+              <w:rPr>
+                <w:rFonts w:hint="eastAsia"/>
+              </w:rPr>
+            </w:pPr>
+          </w:p>
+        </w:tc>
+      </w:tr>
+      <w:tr>
+        <w:tc>
+          <w:tcPr>
+            <w:tcW w:w="2511" w:type="dxa"/>
+          </w:tcPr>
+          <w:p>
+            <w:pPr>
+              <w:rPr>
+                <w:rFonts w:hint="eastAsia"/>
+              </w:rPr>
+            </w:pPr>
+            <w:r>
+              <w:rPr>
+                <w:rFonts w:hint="eastAsia"/>
+              </w:rPr>
+              <w:t xml:space="preserve"> </w:t>
+            </w:r>
+            <w:r>
+              <w:t>(</w:t>
+            </w:r>
+            <w:r>
+              <w:rPr>
+                <w:rFonts w:hint="eastAsia"/>
+              </w:rPr>
+              <w:t xml:space="preserve">공백 </w:t>
+            </w:r>
+            <w:r>
+              <w:t>1)</w:t>
+            </w:r>
+          </w:p>
+        </w:tc>
+        <w:tc>
+          <w:tcPr>
+            <w:tcW w:w="2101" w:type="dxa"/>
+          </w:tcPr>
+          <w:p>
+            <w:pPr>
+              <w:rPr>
+                <w:rFonts w:hint="eastAsia"/>
+              </w:rPr>
+            </w:pPr>
+            <w:r>
+              <w:rPr>
+                <w:rFonts w:hint="eastAsia"/>
+              </w:rPr>
+              <w:t>F</w:t>
+            </w:r>
+            <w:r>
+              <w:t>alse</w:t>
+            </w:r>
+          </w:p>
+        </w:tc>
+        <w:tc>
+          <w:tcPr>
+            <w:tcW w:w="1955" w:type="dxa"/>
+            <w:shd w:val="clear" w:color="auto" w:fill="00B050"/>
+          </w:tcPr>
+          <w:p>
+            <w:pPr>
+              <w:rPr>
+                <w:rFonts w:hint="eastAsia"/>
+              </w:rPr>
+            </w:pPr>
+            <w:r>
+              <w:rPr>
+                <w:rFonts w:hint="eastAsia"/>
+              </w:rPr>
+              <w:t>F</w:t>
+            </w:r>
+            <w:r>
+              <w:t>alse</w:t>
+            </w:r>
+          </w:p>
+        </w:tc>
+        <w:tc>
+          <w:tcPr>
+            <w:tcW w:w="1955" w:type="dxa"/>
+          </w:tcPr>
+          <w:p>
+            <w:pPr>
+              <w:rPr>
+                <w:rFonts w:hint="eastAsia"/>
+              </w:rPr>
+            </w:pPr>
+          </w:p>
+        </w:tc>
+      </w:tr>
+      <w:tr>
+        <w:tc>
+          <w:tcPr>
+            <w:tcW w:w="2511" w:type="dxa"/>
+          </w:tcPr>
+          <w:p>
+            <w:pPr>
+              <w:rPr>
+                <w:rFonts w:hint="eastAsia"/>
+              </w:rPr>
+            </w:pPr>
+            <w:r>
+              <w:rPr>
+                <w:rFonts w:hint="eastAsia"/>
+              </w:rPr>
+              <w:t>(빈 문자열)</w:t>
+            </w:r>
+          </w:p>
+        </w:tc>
+        <w:tc>
+          <w:tcPr>
+            <w:tcW w:w="2101" w:type="dxa"/>
+          </w:tcPr>
+          <w:p>
+            <w:pPr>
+              <w:rPr>
+                <w:rFonts w:hint="eastAsia"/>
+              </w:rPr>
+            </w:pPr>
+            <w:r>
+              <w:rPr>
+                <w:rFonts w:hint="eastAsia"/>
+              </w:rPr>
+              <w:t>F</w:t>
+            </w:r>
+            <w:r>
+              <w:t>alse</w:t>
+            </w:r>
+          </w:p>
+        </w:tc>
+        <w:tc>
+          <w:tcPr>
+            <w:tcW w:w="1955" w:type="dxa"/>
+            <w:shd w:val="clear" w:color="auto" w:fill="00B050"/>
+          </w:tcPr>
+          <w:p>
+            <w:pPr>
+              <w:rPr>
+                <w:rFonts w:hint="eastAsia"/>
+              </w:rPr>
+            </w:pPr>
+            <w:r>
+              <w:rPr>
+                <w:rFonts w:hint="eastAsia"/>
+              </w:rPr>
+              <w:t>F</w:t>
+            </w:r>
+            <w:r>
+              <w:t>alse</w:t>
+            </w:r>
+          </w:p>
+        </w:tc>
+        <w:tc>
+          <w:tcPr>
+            <w:tcW w:w="1955" w:type="dxa"/>
+          </w:tcPr>
+          <w:p>
+            <w:pPr>
+              <w:rPr>
+                <w:rFonts w:hint="eastAsia"/>
+              </w:rPr>
+            </w:pPr>
+          </w:p>
+        </w:tc>
+      </w:tr>
+      <w:tr>
+        <w:tc>
+          <w:tcPr>
+            <w:tcW w:w="2511" w:type="dxa"/>
+          </w:tcPr>
+          <w:p>
+            <w:pPr>
+              <w:rPr>
+                <w:rFonts w:hint="eastAsia"/>
+              </w:rPr>
+            </w:pPr>
+            <w:r>
+              <w:rPr>
+                <w:rFonts w:hint="eastAsia"/>
+              </w:rPr>
+              <w:t>1</w:t>
+            </w:r>
+            <w:r>
+              <w:t>.vvv</w:t>
+            </w:r>
+          </w:p>
+        </w:tc>
+        <w:tc>
+          <w:tcPr>
+            <w:tcW w:w="2101" w:type="dxa"/>
+          </w:tcPr>
+          <w:p>
+            <w:pPr>
+              <w:rPr>
+                <w:rFonts w:hint="eastAsia"/>
+              </w:rPr>
+            </w:pPr>
+            <w:r>
+              <w:rPr>
+                <w:rFonts w:hint="eastAsia"/>
+              </w:rPr>
+              <w:t>T</w:t>
+            </w:r>
+            <w:r>
+              <w:t>rue</w:t>
+            </w:r>
+          </w:p>
+        </w:tc>
+        <w:tc>
+          <w:tcPr>
+            <w:tcW w:w="1955" w:type="dxa"/>
+            <w:shd w:val="clear" w:color="auto" w:fill="00B050"/>
+          </w:tcPr>
+          <w:p>
+            <w:pPr>
+              <w:rPr>
+                <w:rFonts w:hint="eastAsia"/>
+              </w:rPr>
+            </w:pPr>
+            <w:r>
+              <w:rPr>
+                <w:rFonts w:hint="eastAsia"/>
+              </w:rPr>
+              <w:t>T</w:t>
+            </w:r>
+            <w:r>
+              <w:t>rue</w:t>
+            </w:r>
+          </w:p>
+        </w:tc>
+        <w:tc>
+          <w:tcPr>
+            <w:tcW w:w="1955" w:type="dxa"/>
+          </w:tcPr>
+          <w:p>
+            <w:pPr>
+              <w:rPr>
+                <w:rFonts w:hint="eastAsia"/>
+              </w:rPr>
+            </w:pPr>
+          </w:p>
+        </w:tc>
+      </w:tr>
+      <w:tr>
+        <w:tc>
+          <w:tcPr>
+            <w:tcW w:w="2511" w:type="dxa"/>
+          </w:tcPr>
+          <w:p>
+            <w:pPr>
+              <w:rPr>
+                <w:rFonts w:hint="eastAsia"/>
+              </w:rPr>
+            </w:pPr>
+            <w:r>
+              <w:rPr>
+                <w:rFonts w:hint="eastAsia"/>
+              </w:rPr>
+              <w:t>1</w:t>
+            </w:r>
+            <w:r>
+              <w:t xml:space="preserve">. </w:t>
+            </w:r>
+            <w:proofErr w:type="spellStart"/>
+            <w:r>
+              <w:t>ee</w:t>
+            </w:r>
+            <w:proofErr w:type="spellEnd"/>
+          </w:p>
+        </w:tc>
+        <w:tc>
+          <w:tcPr>
+            <w:tcW w:w="2101" w:type="dxa"/>
+          </w:tcPr>
+          <w:p>
+            <w:pPr>
+              <w:rPr>
+                <w:rFonts w:hint="eastAsia"/>
+              </w:rPr>
+            </w:pPr>
+            <w:r>
+              <w:rPr>
+                <w:rFonts w:hint="eastAsia"/>
+              </w:rPr>
+              <w:t>F</w:t>
+            </w:r>
+            <w:r>
+              <w:t>alse</w:t>
+            </w:r>
+          </w:p>
+        </w:tc>
+        <w:tc>
+          <w:tcPr>
+            <w:tcW w:w="1955" w:type="dxa"/>
+            <w:shd w:val="clear" w:color="auto" w:fill="00B050"/>
+          </w:tcPr>
+          <w:p>
+            <w:pPr>
+              <w:rPr>
+                <w:rFonts w:hint="eastAsia"/>
+              </w:rPr>
+            </w:pPr>
+            <w:r>
+              <w:rPr>
+                <w:rFonts w:hint="eastAsia"/>
+              </w:rPr>
+              <w:t>F</w:t>
+            </w:r>
+            <w:r>
+              <w:t>alse</w:t>
+            </w:r>
+          </w:p>
+        </w:tc>
+        <w:tc>
+          <w:tcPr>
+            <w:tcW w:w="1955" w:type="dxa"/>
+          </w:tcPr>
+          <w:p>
+            <w:pPr>
+              <w:rPr>
+                <w:rFonts w:hint="eastAsia"/>
+              </w:rPr>
+            </w:pPr>
+          </w:p>
+        </w:tc>
+      </w:tr>
+      <w:tr>
+        <w:tc>
+          <w:tcPr>
+            <w:tcW w:w="2511" w:type="dxa"/>
+          </w:tcPr>
+          <w:p>
+            <w:pPr>
+              <w:rPr>
+                <w:rFonts w:hint="eastAsia"/>
+              </w:rPr>
+            </w:pPr>
+            <w:r>
+              <w:rPr>
+                <w:rFonts w:hint="eastAsia"/>
+              </w:rPr>
+              <w:t>1</w:t>
+            </w:r>
+            <w:r>
+              <w:t xml:space="preserve">. e  </w:t>
+            </w:r>
+            <w:proofErr w:type="spellStart"/>
+            <w:r>
+              <w:t>e</w:t>
+            </w:r>
+            <w:proofErr w:type="spellEnd"/>
+          </w:p>
+        </w:tc>
+        <w:tc>
+          <w:tcPr>
+            <w:tcW w:w="2101" w:type="dxa"/>
+          </w:tcPr>
+          <w:p>
+            <w:pPr>
+              <w:rPr>
+                <w:rFonts w:hint="eastAsia"/>
+              </w:rPr>
+            </w:pPr>
+            <w:r>
+              <w:rPr>
+                <w:rFonts w:hint="eastAsia"/>
+              </w:rPr>
+              <w:t>F</w:t>
+            </w:r>
+            <w:r>
+              <w:t>alse</w:t>
+            </w:r>
+          </w:p>
+        </w:tc>
+        <w:tc>
+          <w:tcPr>
+            <w:tcW w:w="1955" w:type="dxa"/>
+            <w:shd w:val="clear" w:color="auto" w:fill="00B050"/>
+          </w:tcPr>
+          <w:p>
+            <w:pPr>
+              <w:rPr>
+                <w:rFonts w:hint="eastAsia"/>
+              </w:rPr>
+            </w:pPr>
+            <w:r>
+              <w:rPr>
+                <w:rFonts w:hint="eastAsia"/>
+              </w:rPr>
+              <w:t>F</w:t>
+            </w:r>
+            <w:r>
+              <w:t>alse</w:t>
+            </w:r>
+          </w:p>
+        </w:tc>
+        <w:tc>
+          <w:tcPr>
+            <w:tcW w:w="1955" w:type="dxa"/>
+          </w:tcPr>
+          <w:p>
+            <w:pPr>
+              <w:rPr>
+                <w:rFonts w:hint="eastAsia"/>
+              </w:rPr>
+            </w:pPr>
+          </w:p>
+        </w:tc>
+      </w:tr>
+      <w:tr>
+        <w:tc>
+          <w:tcPr>
+            <w:tcW w:w="2511" w:type="dxa"/>
+          </w:tcPr>
+          <w:p>
+            <w:pPr>
+              <w:rPr>
+                <w:rFonts w:hint="eastAsia"/>
+              </w:rPr>
+            </w:pPr>
+            <w:r>
+              <w:rPr>
+                <w:rFonts w:hint="eastAsia"/>
+              </w:rPr>
+              <w:t>1</w:t>
+            </w:r>
+            <w:r>
+              <w:t>1eee</w:t>
+            </w:r>
+          </w:p>
+        </w:tc>
+        <w:tc>
+          <w:tcPr>
+            <w:tcW w:w="2101" w:type="dxa"/>
+          </w:tcPr>
+          <w:p>
+            <w:pPr>
+              <w:rPr>
+                <w:rFonts w:hint="eastAsia"/>
+              </w:rPr>
+            </w:pPr>
+            <w:r>
+              <w:rPr>
+                <w:rFonts w:hint="eastAsia"/>
+              </w:rPr>
+              <w:t>F</w:t>
+            </w:r>
+            <w:r>
+              <w:t>alse</w:t>
+            </w:r>
+          </w:p>
+        </w:tc>
+        <w:tc>
+          <w:tcPr>
+            <w:tcW w:w="1955" w:type="dxa"/>
+            <w:shd w:val="clear" w:color="auto" w:fill="00B050"/>
+          </w:tcPr>
+          <w:p>
+            <w:pPr>
+              <w:rPr>
+                <w:rFonts w:hint="eastAsia"/>
+              </w:rPr>
+            </w:pPr>
+            <w:r>
+              <w:rPr>
+                <w:rFonts w:hint="eastAsia"/>
+              </w:rPr>
+              <w:t>F</w:t>
+            </w:r>
+            <w:r>
+              <w:t>alse</w:t>
+            </w:r>
+          </w:p>
+        </w:tc>
+        <w:tc>
+          <w:tcPr>
+            <w:tcW w:w="1955" w:type="dxa"/>
+          </w:tcPr>
+          <w:p>
+            <w:pPr>
+              <w:rPr>
+                <w:rFonts w:hint="eastAsia"/>
+              </w:rPr>
+            </w:pPr>
+          </w:p>
+        </w:tc>
+      </w:tr>
+      <w:tr>
+        <w:tc>
+          <w:tcPr>
+            <w:tcW w:w="2511" w:type="dxa"/>
+          </w:tcPr>
+          <w:p>
+            <w:pPr>
+              <w:rPr>
+                <w:rFonts w:hint="eastAsia"/>
+              </w:rPr>
+            </w:pPr>
+            <w:r>
+              <w:rPr>
+                <w:rFonts w:hint="eastAsia"/>
+              </w:rPr>
+              <w:t>1</w:t>
+            </w:r>
+            <w:r>
+              <w:t>.</w:t>
+            </w:r>
+            <w:r>
+              <w:rPr>
+                <w:rFonts w:hint="eastAsia"/>
+              </w:rPr>
+              <w:t>e</w:t>
+            </w:r>
+            <w:r>
+              <w:t>eeeeeeeeeeeeeeeeee</w:t>
+            </w:r>
+          </w:p>
+        </w:tc>
+        <w:tc>
+          <w:tcPr>
+            <w:tcW w:w="2101" w:type="dxa"/>
+          </w:tcPr>
+          <w:p>
+            <w:pPr>
+              <w:rPr>
+                <w:rFonts w:hint="eastAsia"/>
+              </w:rPr>
+            </w:pPr>
+            <w:r>
+              <w:rPr>
+                <w:rFonts w:hint="eastAsia"/>
+              </w:rPr>
+              <w:t>T</w:t>
+            </w:r>
+            <w:r>
+              <w:t>rue</w:t>
+            </w:r>
+          </w:p>
+        </w:tc>
+        <w:tc>
+          <w:tcPr>
+            <w:tcW w:w="1955" w:type="dxa"/>
+            <w:shd w:val="clear" w:color="auto" w:fill="00B050"/>
+          </w:tcPr>
+          <w:p>
+            <w:pPr>
+              <w:rPr>
+                <w:rFonts w:hint="eastAsia"/>
+              </w:rPr>
+            </w:pPr>
+            <w:r>
+              <w:rPr>
+                <w:rFonts w:hint="eastAsia"/>
+              </w:rPr>
+              <w:t>T</w:t>
+            </w:r>
+            <w:r>
+              <w:t>rue</w:t>
+            </w:r>
+          </w:p>
+        </w:tc>
+        <w:tc>
+          <w:tcPr>
+            <w:tcW w:w="1955" w:type="dxa"/>
+          </w:tcPr>
+          <w:p>
+            <w:pPr>
+              <w:rPr>
+                <w:rFonts w:hint="eastAsia"/>
+              </w:rPr>
+            </w:pPr>
+          </w:p>
+        </w:tc>
+      </w:tr>
+      <w:tr>
+        <w:tc>
+          <w:tcPr>
+            <w:tcW w:w="2511" w:type="dxa"/>
+          </w:tcPr>
+          <w:p>
+            <w:pPr>
+              <w:rPr>
+                <w:rFonts w:hint="eastAsia"/>
+              </w:rPr>
+            </w:pPr>
+            <w:r>
+              <w:rPr>
+                <w:rFonts w:hint="eastAsia"/>
+              </w:rPr>
+              <w:t>1</w:t>
+            </w:r>
+            <w:r>
+              <w:t>.eeeeeeeeeeeeeeeeeeee</w:t>
+            </w:r>
+          </w:p>
+        </w:tc>
+        <w:tc>
+          <w:tcPr>
+            <w:tcW w:w="2101" w:type="dxa"/>
+          </w:tcPr>
+          <w:p>
+            <w:pPr>
+              <w:rPr>
+                <w:rFonts w:hint="eastAsia"/>
+              </w:rPr>
+            </w:pPr>
+            <w:r>
+              <w:rPr>
+                <w:rFonts w:hint="eastAsia"/>
+              </w:rPr>
+              <w:t>F</w:t>
+            </w:r>
+            <w:r>
+              <w:t>alse</w:t>
+            </w:r>
+          </w:p>
+        </w:tc>
+        <w:tc>
+          <w:tcPr>
+            <w:tcW w:w="1955" w:type="dxa"/>
+            <w:shd w:val="clear" w:color="auto" w:fill="00B050"/>
+          </w:tcPr>
+          <w:p>
+            <w:pPr>
+              <w:rPr>
+                <w:rFonts w:hint="eastAsia"/>
+              </w:rPr>
+            </w:pPr>
+            <w:r>
+              <w:rPr>
+                <w:rFonts w:hint="eastAsia"/>
+              </w:rPr>
+              <w:t>F</w:t>
+            </w:r>
+            <w:r>
+              <w:t>alse</w:t>
+            </w:r>
+          </w:p>
+        </w:tc>
+        <w:tc>
+          <w:tcPr>
+            <w:tcW w:w="1955" w:type="dxa"/>
+          </w:tcPr>
+          <w:p>
+            <w:pPr>
+              <w:rPr>
+                <w:rFonts w:hint="eastAsia"/>
+              </w:rPr>
+            </w:pPr>
+          </w:p>
+        </w:tc>
+      </w:tr>
+      <w:tr>
+        <w:tc>
+          <w:tcPr>
+            <w:tcW w:w="2511" w:type="dxa"/>
+          </w:tcPr>
+          <w:p>
+            <w:pPr>
+              <w:rPr>
+                <w:rFonts w:hint="eastAsia"/>
+              </w:rPr>
+            </w:pPr>
+            <w:r>
+              <w:rPr>
+                <w:rFonts w:hint="eastAsia"/>
+              </w:rPr>
+              <w:t>1</w:t>
+            </w:r>
+            <w:r>
+              <w:t>. (</w:t>
+            </w:r>
+            <w:r>
+              <w:rPr>
+                <w:rFonts w:hint="eastAsia"/>
+              </w:rPr>
+              <w:t xml:space="preserve">공백 </w:t>
+            </w:r>
+            <w:r>
+              <w:t>1)</w:t>
+            </w:r>
+          </w:p>
+        </w:tc>
+        <w:tc>
+          <w:tcPr>
+            <w:tcW w:w="2101" w:type="dxa"/>
+          </w:tcPr>
+          <w:p>
+            <w:pPr>
+              <w:rPr>
+                <w:rFonts w:hint="eastAsia"/>
+              </w:rPr>
+            </w:pPr>
+            <w:r>
+              <w:rPr>
+                <w:rFonts w:hint="eastAsia"/>
+              </w:rPr>
+              <w:t>F</w:t>
+            </w:r>
+            <w:r>
+              <w:t>alse</w:t>
+            </w:r>
+          </w:p>
+        </w:tc>
+        <w:tc>
+          <w:tcPr>
+            <w:tcW w:w="1955" w:type="dxa"/>
+            <w:shd w:val="clear" w:color="auto" w:fill="00B050"/>
+          </w:tcPr>
+          <w:p>
+            <w:pPr>
+              <w:rPr>
+                <w:rFonts w:hint="eastAsia"/>
+              </w:rPr>
+            </w:pPr>
+            <w:r>
+              <w:rPr>
+                <w:rFonts w:hint="eastAsia"/>
+              </w:rPr>
+              <w:t>F</w:t>
+            </w:r>
+            <w:r>
+              <w:t>alse</w:t>
+            </w:r>
+          </w:p>
+        </w:tc>
+        <w:tc>
+          <w:tcPr>
+            <w:tcW w:w="1955" w:type="dxa"/>
+          </w:tcPr>
+          <w:p>
+            <w:pPr>
+              <w:rPr>
+                <w:rFonts w:hint="eastAsia"/>
+              </w:rPr>
+            </w:pPr>
+          </w:p>
+        </w:tc>
+      </w:tr>
+    </w:tbl>
+    <w:p>
+      <w:pPr>
+        <w:ind w:left="720"/>
+        <w:rPr>
+          <w:rFonts w:hint="eastAsia"/>
+        </w:rPr>
+      </w:pPr>
+    </w:p>
+    <w:p>
+      <w:pPr>
+        <w:pStyle w:val="a5"/>
+        <w:numPr>
+          <w:ilvl w:val="2"/>
+          <w:numId w:val="2"/>
+        </w:numPr>
+        <w:ind w:leftChars="0"/>
+      </w:pPr>
+      <w:proofErr w:type="spellStart"/>
+      <w:r>
+        <w:rPr>
+          <w:rFonts w:hint="eastAsia"/>
+        </w:rPr>
+        <w:t>c</w:t>
+      </w:r>
+      <w:r>
         <w:t>heckSeatsList</w:t>
       </w:r>
       <w:proofErr w:type="spellEnd"/>
@@ -32988,6 +33143,7 @@
         <w:rPr>
           <w:rFonts w:hint="eastAsia"/>
         </w:rPr>
+        <w:lastRenderedPageBreak/>
         <w:t>부분 설계 수정사항</w:t>
       </w:r>
     </w:p>
@@ -33847,7 +34003,6 @@
               <w:rPr>
                 <w:rFonts w:hint="eastAsia"/>
               </w:rPr>
-              <w:lastRenderedPageBreak/>
               <w:t>A</w:t>
             </w:r>
             <w:r>
@@ -34418,6 +34573,7 @@
               <w:rPr>
                 <w:rFonts w:hint="eastAsia"/>
               </w:rPr>
+              <w:lastRenderedPageBreak/>
               <w:t>,</w:t>
             </w:r>
             <w:r>
@@ -34641,14 +34797,798 @@
       <w:pPr>
         <w:ind w:left="468"/>
       </w:pPr>
-      <w:proofErr w:type="spellStart"/>
-      <w:r>
-        <w:rPr>
-          <w:rFonts w:hint="eastAsia"/>
-        </w:rPr>
-        <w:t>ㅇㄹ</w:t>
-      </w:r>
-      <w:proofErr w:type="spellEnd"/>
+    </w:p>
+    <w:p>
+      <w:pPr>
+        <w:ind w:left="468"/>
+        <w:rPr>
+          <w:b/>
+          <w:bCs/>
+          <w:sz w:val="36"/>
+          <w:szCs w:val="40"/>
+        </w:rPr>
+      </w:pPr>
+      <w:r>
+        <w:rPr>
+          <w:rFonts w:hint="eastAsia"/>
+          <w:b/>
+          <w:bCs/>
+          <w:sz w:val="36"/>
+          <w:szCs w:val="40"/>
+        </w:rPr>
+        <w:t>통합</w:t>
+      </w:r>
+      <w:r>
+        <w:rPr>
+          <w:rFonts w:hint="eastAsia"/>
+          <w:b/>
+          <w:bCs/>
+          <w:sz w:val="36"/>
+          <w:szCs w:val="40"/>
+        </w:rPr>
+        <w:t xml:space="preserve"> 검사</w:t>
+      </w:r>
+    </w:p>
+    <w:p>
+      <w:pPr>
+        <w:ind w:left="468"/>
+      </w:pPr>
+      <w:r>
+        <w:rPr>
+          <w:rFonts w:hint="eastAsia"/>
+        </w:rPr>
+        <w:t xml:space="preserve">목적 </w:t>
+      </w:r>
+      <w:r>
+        <w:t xml:space="preserve">: </w:t>
+      </w:r>
+      <w:r>
+        <w:rPr>
+          <w:rFonts w:hint="eastAsia"/>
+        </w:rPr>
+        <w:t>시간 입력이 제대로 이루어지는지 확인</w:t>
+      </w:r>
+      <w:r>
+        <w:br/>
+      </w:r>
+      <w:r>
+        <w:rPr>
+          <w:rFonts w:hint="eastAsia"/>
+        </w:rPr>
+        <w:t xml:space="preserve">입력 </w:t>
+      </w:r>
+      <w:r>
+        <w:t>: 20191330</w:t>
+      </w:r>
+      <w:r>
+        <w:br/>
+      </w:r>
+      <w:r>
+        <w:tab/>
+        <w:t xml:space="preserve">   201913300000</w:t>
+      </w:r>
+      <w:r>
+        <w:br/>
+      </w:r>
+      <w:r>
+        <w:tab/>
+        <w:t xml:space="preserve">   201911011330</w:t>
+      </w:r>
+      <w:r>
+        <w:br/>
+      </w:r>
+      <w:r>
+        <w:rPr>
+          <w:rFonts w:hint="eastAsia"/>
+        </w:rPr>
+        <w:t xml:space="preserve">예상 결과 </w:t>
+      </w:r>
+      <w:r>
+        <w:t xml:space="preserve">: </w:t>
+      </w:r>
+      <w:r>
+        <w:rPr>
+          <w:rFonts w:hint="eastAsia"/>
+        </w:rPr>
+        <w:t>입력 형식이 맞지 않습니다.</w:t>
+      </w:r>
+      <w:r>
+        <w:br/>
+      </w:r>
+      <w:r>
+        <w:tab/>
+      </w:r>
+      <w:r>
+        <w:tab/>
+      </w:r>
+      <w:r>
+        <w:rPr>
+          <w:rFonts w:hint="eastAsia"/>
+        </w:rPr>
+        <w:t>최대 날짜보다 이후 날짜입니다.</w:t>
+      </w:r>
+      <w:r>
+        <w:t xml:space="preserve"> </w:t>
+      </w:r>
+      <w:r>
+        <w:rPr>
+          <w:rFonts w:hint="eastAsia"/>
+        </w:rPr>
+        <w:t>다시 입력해주세요</w:t>
+      </w:r>
+      <w:r>
+        <w:br/>
+      </w:r>
+      <w:r>
+        <w:tab/>
+      </w:r>
+      <w:r>
+        <w:tab/>
+      </w:r>
+      <w:r>
+        <w:rPr>
+          <w:rFonts w:hint="eastAsia"/>
+        </w:rPr>
+        <w:t>최대 날짜보다 이전 날짜입니다.</w:t>
+      </w:r>
+      <w:r>
+        <w:t xml:space="preserve"> </w:t>
+      </w:r>
+      <w:r>
+        <w:rPr>
+          <w:rFonts w:hint="eastAsia"/>
+        </w:rPr>
+        <w:t>다시 입력해주세요.</w:t>
+      </w:r>
+      <w:r>
+        <w:br/>
+      </w:r>
+      <w:r>
+        <w:tab/>
+      </w:r>
+      <w:r>
+        <w:tab/>
+        <w:t xml:space="preserve">1. </w:t>
+      </w:r>
+      <w:r>
+        <w:rPr>
+          <w:rFonts w:hint="eastAsia"/>
+        </w:rPr>
+        <w:t>회원 로그인</w:t>
+      </w:r>
+      <w:r>
+        <w:br/>
+      </w:r>
+      <w:r>
+        <w:tab/>
+      </w:r>
+      <w:r>
+        <w:tab/>
+        <w:t xml:space="preserve">2. </w:t>
+      </w:r>
+      <w:r>
+        <w:rPr>
+          <w:rFonts w:hint="eastAsia"/>
+        </w:rPr>
+        <w:t>회원 가입</w:t>
+      </w:r>
+      <w:r>
+        <w:br/>
+      </w:r>
+      <w:r>
+        <w:tab/>
+      </w:r>
+      <w:r>
+        <w:tab/>
+      </w:r>
+      <w:r>
+        <w:rPr>
+          <w:rFonts w:hint="eastAsia"/>
+        </w:rPr>
+        <w:t>3</w:t>
+      </w:r>
+      <w:r>
+        <w:t xml:space="preserve">. </w:t>
+      </w:r>
+      <w:r>
+        <w:rPr>
+          <w:rFonts w:hint="eastAsia"/>
+        </w:rPr>
+        <w:t>비회원 로그인</w:t>
+      </w:r>
+      <w:r>
+        <w:tab/>
+      </w:r>
+      <w:r>
+        <w:tab/>
+      </w:r>
+      <w:r>
+        <w:br/>
+      </w:r>
+      <w:r>
+        <w:rPr>
+          <w:rFonts w:hint="eastAsia"/>
+        </w:rPr>
+        <w:t>실제 결과</w:t>
+      </w:r>
+      <w:r>
+        <w:br/>
+      </w:r>
+      <w:r>
+        <w:rPr>
+          <w:noProof/>
+        </w:rPr>
+        <w:drawing>
+          <wp:inline distT="0" distB="0" distL="0" distR="0" wp14:anchorId="021A7641" wp14:editId="206E6A26">
+            <wp:extent cx="4260722" cy="1699260"/>
+            <wp:effectExtent l="0" t="0" r="6985" b="0"/>
+            <wp:docPr id="1" name="그림 1"/>
+            <wp:cNvGraphicFramePr>
+              <a:graphicFrameLocks xmlns:a="http://schemas.openxmlformats.org/drawingml/2006/main" noChangeAspect="1"/>
+            </wp:cNvGraphicFramePr>
+            <a:graphic xmlns:a="http://schemas.openxmlformats.org/drawingml/2006/main">
+              <a:graphicData uri="http://schemas.openxmlformats.org/drawingml/2006/picture">
+                <pic:pic xmlns:pic="http://schemas.openxmlformats.org/drawingml/2006/picture">
+                  <pic:nvPicPr>
+                    <pic:cNvPr id="1" name=""/>
+                    <pic:cNvPicPr/>
+                  </pic:nvPicPr>
+                  <pic:blipFill rotWithShape="1">
+                    <a:blip r:embed="rId7"/>
+                    <a:srcRect b="23559"/>
+                    <a:stretch/>
+                  </pic:blipFill>
+                  <pic:spPr bwMode="auto">
+                    <a:xfrm>
+                      <a:off x="0" y="0"/>
+                      <a:ext cx="4314328" cy="1720639"/>
+                    </a:xfrm>
+                    <a:prstGeom prst="rect">
+                      <a:avLst/>
+                    </a:prstGeom>
+                    <a:ln>
+                      <a:noFill/>
+                    </a:ln>
+                    <a:extLst>
+                      <a:ext uri="{53640926-AAD7-44D8-BBD7-CCE9431645EC}">
+                        <a14:shadowObscured xmlns:a14="http://schemas.microsoft.com/office/drawing/2010/main"/>
+                      </a:ext>
+                    </a:extLst>
+                  </pic:spPr>
+                </pic:pic>
+              </a:graphicData>
+            </a:graphic>
+          </wp:inline>
+        </w:drawing>
+      </w:r>
+    </w:p>
+    <w:p>
+      <w:pPr>
+        <w:ind w:left="468"/>
+      </w:pPr>
+      <w:r>
+        <w:rPr>
+          <w:rFonts w:hint="eastAsia"/>
+        </w:rPr>
+        <w:t xml:space="preserve">목적 </w:t>
+      </w:r>
+      <w:r>
+        <w:t xml:space="preserve">: </w:t>
+      </w:r>
+      <w:r>
+        <w:rPr>
+          <w:rFonts w:hint="eastAsia"/>
+        </w:rPr>
+        <w:t>비회원 예매 기능에 제대로 진입하는지 확인</w:t>
+      </w:r>
+      <w:r>
+        <w:br/>
+      </w:r>
+      <w:r>
+        <w:rPr>
+          <w:rFonts w:hint="eastAsia"/>
+        </w:rPr>
+        <w:t xml:space="preserve">입력 </w:t>
+      </w:r>
+      <w:r>
+        <w:t>: 333</w:t>
+      </w:r>
+      <w:r>
+        <w:br/>
+        <w:t>3 3 3</w:t>
+      </w:r>
+      <w:r>
+        <w:br/>
+        <w:t>3 3</w:t>
+      </w:r>
+      <w:r>
+        <w:br/>
+        <w:t>3 (</w:t>
+      </w:r>
+      <w:r>
+        <w:rPr>
+          <w:rFonts w:hint="eastAsia"/>
+        </w:rPr>
+        <w:t>공백 1)</w:t>
+      </w:r>
+      <w:r>
+        <w:br/>
+        <w:t>3</w:t>
+      </w:r>
+      <w:r>
+        <w:br/>
+      </w:r>
+      <w:r>
+        <w:rPr>
+          <w:rFonts w:hint="eastAsia"/>
+        </w:rPr>
+        <w:t xml:space="preserve">예상 결과 </w:t>
+      </w:r>
+      <w:r>
+        <w:t>:</w:t>
+      </w:r>
+      <w:r>
+        <w:br/>
+      </w:r>
+      <w:r>
+        <w:br/>
+      </w:r>
+      <w:r>
+        <w:rPr>
+          <w:rFonts w:hint="eastAsia"/>
+        </w:rPr>
+        <w:lastRenderedPageBreak/>
+        <w:t xml:space="preserve">실제 결과 </w:t>
+      </w:r>
+      <w:r>
+        <w:t>:</w:t>
+      </w:r>
+      <w:r>
+        <w:br/>
+      </w:r>
+      <w:r>
+        <w:rPr>
+          <w:noProof/>
+        </w:rPr>
+        <w:drawing>
+          <wp:inline distT="0" distB="0" distL="0" distR="0" wp14:anchorId="115DA260" wp14:editId="502AF585">
+            <wp:extent cx="2543175" cy="1828800"/>
+            <wp:effectExtent l="0" t="0" r="9525" b="0"/>
+            <wp:docPr id="2" name="그림 2"/>
+            <wp:cNvGraphicFramePr>
+              <a:graphicFrameLocks xmlns:a="http://schemas.openxmlformats.org/drawingml/2006/main" noChangeAspect="1"/>
+            </wp:cNvGraphicFramePr>
+            <a:graphic xmlns:a="http://schemas.openxmlformats.org/drawingml/2006/main">
+              <a:graphicData uri="http://schemas.openxmlformats.org/drawingml/2006/picture">
+                <pic:pic xmlns:pic="http://schemas.openxmlformats.org/drawingml/2006/picture">
+                  <pic:nvPicPr>
+                    <pic:cNvPr id="1" name=""/>
+                    <pic:cNvPicPr/>
+                  </pic:nvPicPr>
+                  <pic:blipFill>
+                    <a:blip r:embed="rId8"/>
+                    <a:stretch>
+                      <a:fillRect/>
+                    </a:stretch>
+                  </pic:blipFill>
+                  <pic:spPr>
+                    <a:xfrm>
+                      <a:off x="0" y="0"/>
+                      <a:ext cx="2543175" cy="1828800"/>
+                    </a:xfrm>
+                    <a:prstGeom prst="rect">
+                      <a:avLst/>
+                    </a:prstGeom>
+                  </pic:spPr>
+                </pic:pic>
+              </a:graphicData>
+            </a:graphic>
+          </wp:inline>
+        </w:drawing>
+      </w:r>
+      <w:r>
+        <w:rPr>
+          <w:noProof/>
+        </w:rPr>
+        <w:drawing>
+          <wp:inline distT="0" distB="0" distL="0" distR="0" wp14:anchorId="1168A9D4" wp14:editId="7747E941">
+            <wp:extent cx="2705100" cy="762000"/>
+            <wp:effectExtent l="0" t="0" r="0" b="0"/>
+            <wp:docPr id="3" name="그림 3"/>
+            <wp:cNvGraphicFramePr>
+              <a:graphicFrameLocks xmlns:a="http://schemas.openxmlformats.org/drawingml/2006/main" noChangeAspect="1"/>
+            </wp:cNvGraphicFramePr>
+            <a:graphic xmlns:a="http://schemas.openxmlformats.org/drawingml/2006/main">
+              <a:graphicData uri="http://schemas.openxmlformats.org/drawingml/2006/picture">
+                <pic:pic xmlns:pic="http://schemas.openxmlformats.org/drawingml/2006/picture">
+                  <pic:nvPicPr>
+                    <pic:cNvPr id="1" name=""/>
+                    <pic:cNvPicPr/>
+                  </pic:nvPicPr>
+                  <pic:blipFill>
+                    <a:blip r:embed="rId9"/>
+                    <a:stretch>
+                      <a:fillRect/>
+                    </a:stretch>
+                  </pic:blipFill>
+                  <pic:spPr>
+                    <a:xfrm>
+                      <a:off x="0" y="0"/>
+                      <a:ext cx="2705100" cy="762000"/>
+                    </a:xfrm>
+                    <a:prstGeom prst="rect">
+                      <a:avLst/>
+                    </a:prstGeom>
+                  </pic:spPr>
+                </pic:pic>
+              </a:graphicData>
+            </a:graphic>
+          </wp:inline>
+        </w:drawing>
+      </w:r>
+    </w:p>
+    <w:p>
+      <w:pPr>
+        <w:ind w:left="468"/>
+      </w:pPr>
+      <w:r>
+        <w:rPr>
+          <w:rFonts w:hint="eastAsia"/>
+        </w:rPr>
+        <w:t xml:space="preserve">목적 </w:t>
+      </w:r>
+      <w:r>
+        <w:t xml:space="preserve">: </w:t>
+      </w:r>
+      <w:r>
+        <w:rPr>
+          <w:rFonts w:hint="eastAsia"/>
+        </w:rPr>
+        <w:t>영화 예매 기능으로 제대로 진입하는지 확인</w:t>
+      </w:r>
+      <w:r>
+        <w:br/>
+      </w:r>
+      <w:r>
+        <w:rPr>
+          <w:rFonts w:hint="eastAsia"/>
+        </w:rPr>
+        <w:t xml:space="preserve">입력 </w:t>
+      </w:r>
+      <w:r>
+        <w:t>:</w:t>
+      </w:r>
+      <w:r>
+        <w:br/>
+        <w:t>1 1 1</w:t>
+      </w:r>
+      <w:r>
+        <w:br/>
+        <w:t>1 1</w:t>
+      </w:r>
+      <w:r>
+        <w:br/>
+        <w:t>1 (</w:t>
+      </w:r>
+      <w:r>
+        <w:rPr>
+          <w:rFonts w:hint="eastAsia"/>
+        </w:rPr>
+        <w:t xml:space="preserve">공백 </w:t>
+      </w:r>
+      <w:r>
+        <w:t>1)</w:t>
+      </w:r>
+      <w:r>
+        <w:br/>
+        <w:t>11</w:t>
+      </w:r>
+      <w:r>
+        <w:br/>
+        <w:t>‘1’</w:t>
+      </w:r>
+      <w:r>
+        <w:br/>
+      </w:r>
+      <w:r>
+        <w:rPr>
+          <w:rFonts w:hint="eastAsia"/>
+        </w:rPr>
+        <w:t>E</w:t>
+      </w:r>
+      <w:r>
+        <w:t>XIT</w:t>
+      </w:r>
+      <w:r>
+        <w:br/>
+        <w:t>RESTART</w:t>
+      </w:r>
+      <w:r>
+        <w:br/>
+        <w:t>1</w:t>
+      </w:r>
+      <w:r>
+        <w:br/>
+      </w:r>
+      <w:r>
+        <w:rPr>
+          <w:rFonts w:hint="eastAsia"/>
+        </w:rPr>
+        <w:t>예상 결과</w:t>
+      </w:r>
+      <w:r>
+        <w:br/>
+      </w:r>
+      <w:r>
+        <w:br/>
+      </w:r>
+      <w:r>
+        <w:rPr>
+          <w:rFonts w:hint="eastAsia"/>
+        </w:rPr>
+        <w:t>실제 결과:</w:t>
+      </w:r>
+      <w:r>
+        <w:br/>
+      </w:r>
+      <w:r>
+        <w:rPr>
+          <w:noProof/>
+        </w:rPr>
+        <w:drawing>
+          <wp:inline distT="0" distB="0" distL="0" distR="0" wp14:anchorId="1EE25437" wp14:editId="6BC58BDB">
+            <wp:extent cx="2438400" cy="1971675"/>
+            <wp:effectExtent l="0" t="0" r="0" b="9525"/>
+            <wp:docPr id="5" name="그림 5"/>
+            <wp:cNvGraphicFramePr>
+              <a:graphicFrameLocks xmlns:a="http://schemas.openxmlformats.org/drawingml/2006/main" noChangeAspect="1"/>
+            </wp:cNvGraphicFramePr>
+            <a:graphic xmlns:a="http://schemas.openxmlformats.org/drawingml/2006/main">
+              <a:graphicData uri="http://schemas.openxmlformats.org/drawingml/2006/picture">
+                <pic:pic xmlns:pic="http://schemas.openxmlformats.org/drawingml/2006/picture">
+                  <pic:nvPicPr>
+                    <pic:cNvPr id="1" name=""/>
+                    <pic:cNvPicPr/>
+                  </pic:nvPicPr>
+                  <pic:blipFill>
+                    <a:blip r:embed="rId10"/>
+                    <a:stretch>
+                      <a:fillRect/>
+                    </a:stretch>
+                  </pic:blipFill>
+                  <pic:spPr>
+                    <a:xfrm>
+                      <a:off x="0" y="0"/>
+                      <a:ext cx="2438400" cy="1971675"/>
+                    </a:xfrm>
+                    <a:prstGeom prst="rect">
+                      <a:avLst/>
+                    </a:prstGeom>
+                  </pic:spPr>
+                </pic:pic>
+              </a:graphicData>
+            </a:graphic>
+          </wp:inline>
+        </w:drawing>
+      </w:r>
+      <w:r>
+        <w:rPr>
+          <w:noProof/>
+        </w:rPr>
+        <w:drawing>
+          <wp:inline distT="0" distB="0" distL="0" distR="0" wp14:anchorId="0B164B85" wp14:editId="715BDF71">
+            <wp:extent cx="4152900" cy="1028700"/>
+            <wp:effectExtent l="0" t="0" r="0" b="0"/>
+            <wp:docPr id="7" name="그림 7"/>
+            <wp:cNvGraphicFramePr>
+              <a:graphicFrameLocks xmlns:a="http://schemas.openxmlformats.org/drawingml/2006/main" noChangeAspect="1"/>
+            </wp:cNvGraphicFramePr>
+            <a:graphic xmlns:a="http://schemas.openxmlformats.org/drawingml/2006/main">
+              <a:graphicData uri="http://schemas.openxmlformats.org/drawingml/2006/picture">
+                <pic:pic xmlns:pic="http://schemas.openxmlformats.org/drawingml/2006/picture">
+                  <pic:nvPicPr>
+                    <pic:cNvPr id="1" name=""/>
+                    <pic:cNvPicPr/>
+                  </pic:nvPicPr>
+                  <pic:blipFill>
+                    <a:blip r:embed="rId11"/>
+                    <a:stretch>
+                      <a:fillRect/>
+                    </a:stretch>
+                  </pic:blipFill>
+                  <pic:spPr>
+                    <a:xfrm>
+                      <a:off x="0" y="0"/>
+                      <a:ext cx="4152900" cy="1028700"/>
+                    </a:xfrm>
+                    <a:prstGeom prst="rect">
+                      <a:avLst/>
+                    </a:prstGeom>
+                  </pic:spPr>
+                </pic:pic>
+              </a:graphicData>
+            </a:graphic>
+          </wp:inline>
+        </w:drawing>
+      </w:r>
+      <w:r>
+        <w:rPr>
+          <w:noProof/>
+        </w:rPr>
+        <w:lastRenderedPageBreak/>
+        <w:drawing>
+          <wp:inline distT="0" distB="0" distL="0" distR="0" wp14:anchorId="30AE99E9" wp14:editId="35535FC7">
+            <wp:extent cx="1714500" cy="762000"/>
+            <wp:effectExtent l="0" t="0" r="0" b="0"/>
+            <wp:docPr id="8" name="그림 8"/>
+            <wp:cNvGraphicFramePr>
+              <a:graphicFrameLocks xmlns:a="http://schemas.openxmlformats.org/drawingml/2006/main" noChangeAspect="1"/>
+            </wp:cNvGraphicFramePr>
+            <a:graphic xmlns:a="http://schemas.openxmlformats.org/drawingml/2006/main">
+              <a:graphicData uri="http://schemas.openxmlformats.org/drawingml/2006/picture">
+                <pic:pic xmlns:pic="http://schemas.openxmlformats.org/drawingml/2006/picture">
+                  <pic:nvPicPr>
+                    <pic:cNvPr id="1" name=""/>
+                    <pic:cNvPicPr/>
+                  </pic:nvPicPr>
+                  <pic:blipFill>
+                    <a:blip r:embed="rId12"/>
+                    <a:stretch>
+                      <a:fillRect/>
+                    </a:stretch>
+                  </pic:blipFill>
+                  <pic:spPr>
+                    <a:xfrm>
+                      <a:off x="0" y="0"/>
+                      <a:ext cx="1714500" cy="762000"/>
+                    </a:xfrm>
+                    <a:prstGeom prst="rect">
+                      <a:avLst/>
+                    </a:prstGeom>
+                  </pic:spPr>
+                </pic:pic>
+              </a:graphicData>
+            </a:graphic>
+          </wp:inline>
+        </w:drawing>
+      </w:r>
+      <w:r>
+        <w:rPr>
+          <w:rFonts w:hint="eastAsia"/>
+          <w:noProof/>
+        </w:rPr>
+        <w:drawing>
+          <wp:inline distT="0" distB="0" distL="0" distR="0" wp14:anchorId="2B6865EB" wp14:editId="22FCA666">
+            <wp:extent cx="2316480" cy="960120"/>
+            <wp:effectExtent l="0" t="0" r="7620" b="0"/>
+            <wp:docPr id="9" name="그림 9"/>
+            <wp:cNvGraphicFramePr>
+              <a:graphicFrameLocks xmlns:a="http://schemas.openxmlformats.org/drawingml/2006/main" noChangeAspect="1"/>
+            </wp:cNvGraphicFramePr>
+            <a:graphic xmlns:a="http://schemas.openxmlformats.org/drawingml/2006/main">
+              <a:graphicData uri="http://schemas.openxmlformats.org/drawingml/2006/picture">
+                <pic:pic xmlns:pic="http://schemas.openxmlformats.org/drawingml/2006/picture">
+                  <pic:nvPicPr>
+                    <pic:cNvPr id="0" name="Picture 1"/>
+                    <pic:cNvPicPr>
+                      <a:picLocks noChangeAspect="1" noChangeArrowheads="1"/>
+                    </pic:cNvPicPr>
+                  </pic:nvPicPr>
+                  <pic:blipFill>
+                    <a:blip r:embed="rId13">
+                      <a:extLst>
+                        <a:ext uri="{28A0092B-C50C-407E-A947-70E740481C1C}">
+                          <a14:useLocalDpi xmlns:a14="http://schemas.microsoft.com/office/drawing/2010/main" val="0"/>
+                        </a:ext>
+                      </a:extLst>
+                    </a:blip>
+                    <a:srcRect/>
+                    <a:stretch>
+                      <a:fillRect/>
+                    </a:stretch>
+                  </pic:blipFill>
+                  <pic:spPr bwMode="auto">
+                    <a:xfrm>
+                      <a:off x="0" y="0"/>
+                      <a:ext cx="2316480" cy="960120"/>
+                    </a:xfrm>
+                    <a:prstGeom prst="rect">
+                      <a:avLst/>
+                    </a:prstGeom>
+                    <a:noFill/>
+                    <a:ln>
+                      <a:noFill/>
+                    </a:ln>
+                  </pic:spPr>
+                </pic:pic>
+              </a:graphicData>
+            </a:graphic>
+          </wp:inline>
+        </w:drawing>
+      </w:r>
+    </w:p>
+    <w:p>
+      <w:pPr>
+        <w:ind w:left="468"/>
+      </w:pPr>
+      <w:r>
+        <w:rPr>
+          <w:rFonts w:hint="eastAsia"/>
+        </w:rPr>
+        <w:t xml:space="preserve">목적 </w:t>
+      </w:r>
+      <w:r>
+        <w:t xml:space="preserve">: </w:t>
+      </w:r>
+      <w:r>
+        <w:rPr>
+          <w:rFonts w:hint="eastAsia"/>
+        </w:rPr>
+        <w:t xml:space="preserve">시간 입력과 비회원 설정과 기능 입력은 제대로 되었지만 </w:t>
+      </w:r>
+      <w:r>
+        <w:rPr>
+          <w:rFonts w:hint="eastAsia"/>
+        </w:rPr>
+        <w:t xml:space="preserve">예매 </w:t>
+      </w:r>
+      <w:r>
+        <w:rPr>
+          <w:rFonts w:hint="eastAsia"/>
+        </w:rPr>
+        <w:t xml:space="preserve">날짜 </w:t>
+      </w:r>
+      <w:r>
+        <w:rPr>
+          <w:rFonts w:hint="eastAsia"/>
+        </w:rPr>
+        <w:t>입력이 제대로 되지 않았을 때</w:t>
+      </w:r>
+      <w:r>
+        <w:rPr>
+          <w:rFonts w:hint="eastAsia"/>
+        </w:rPr>
+        <w:t>,</w:t>
+      </w:r>
+      <w:r>
+        <w:t xml:space="preserve"> </w:t>
+      </w:r>
+      <w:r>
+        <w:rPr>
+          <w:rFonts w:hint="eastAsia"/>
+        </w:rPr>
+        <w:t xml:space="preserve">오류 </w:t>
+      </w:r>
+      <w:r>
+        <w:rPr>
+          <w:rFonts w:hint="eastAsia"/>
+        </w:rPr>
+        <w:t>메시지를 정상적으로 출력하</w:t>
+      </w:r>
+      <w:r>
+        <w:rPr>
+          <w:rFonts w:hint="eastAsia"/>
+        </w:rPr>
+        <w:t>는지 확인</w:t>
+      </w:r>
+      <w:r>
+        <w:br/>
+      </w:r>
+      <w:r>
+        <w:rPr>
+          <w:rFonts w:hint="eastAsia"/>
+        </w:rPr>
+        <w:t>입력</w:t>
+      </w:r>
+      <w:r>
+        <w:t xml:space="preserve"> </w:t>
+      </w:r>
+      <w:r>
+        <w:rPr>
+          <w:rFonts w:hint="eastAsia"/>
+        </w:rPr>
+        <w:t>및 예상 결과</w:t>
+      </w:r>
     </w:p>
     <w:tbl>
       <w:tblPr>
@@ -34658,33 +35598,533 @@
         <w:tblLook w:val="04A0" w:firstRow="1" w:lastRow="0" w:firstColumn="1" w:lastColumn="0" w:noHBand="0" w:noVBand="1"/>
       </w:tblPr>
       <w:tblGrid>
-        <w:gridCol w:w="2195"/>
-        <w:gridCol w:w="2193"/>
-        <w:gridCol w:w="2193"/>
-        <w:gridCol w:w="2193"/>
+        <w:gridCol w:w="772"/>
+        <w:gridCol w:w="1616"/>
+        <w:gridCol w:w="1616"/>
+        <w:gridCol w:w="1616"/>
+        <w:gridCol w:w="1538"/>
+        <w:gridCol w:w="1616"/>
       </w:tblGrid>
       <w:tr>
         <w:tc>
           <w:tcPr>
-            <w:tcW w:w="2306" w:type="dxa"/>
-          </w:tcPr>
-          <w:p>
-            <w:r>
-              <w:rPr>
-                <w:rFonts w:hint="eastAsia"/>
-              </w:rPr>
-              <w:t>입력(호출)</w:t>
-            </w:r>
-          </w:p>
-        </w:tc>
-        <w:tc>
-          <w:tcPr>
-            <w:tcW w:w="2306" w:type="dxa"/>
-          </w:tcPr>
-          <w:p>
-            <w:r>
-              <w:rPr>
-                <w:rFonts w:hint="eastAsia"/>
+            <w:tcW w:w="772" w:type="dxa"/>
+          </w:tcPr>
+          <w:p/>
+        </w:tc>
+        <w:tc>
+          <w:tcPr>
+            <w:tcW w:w="1616" w:type="dxa"/>
+          </w:tcPr>
+          <w:p>
+            <w:pPr>
+              <w:tabs>
+                <w:tab w:val="left" w:pos="508"/>
+              </w:tabs>
+            </w:pPr>
+            <w:r>
+              <w:rPr>
+                <w:rFonts w:hint="eastAsia"/>
+              </w:rPr>
+              <w:t>입력</w:t>
+            </w:r>
+            <w:r>
+              <w:tab/>
+              <w:t>1</w:t>
+            </w:r>
+          </w:p>
+        </w:tc>
+        <w:tc>
+          <w:tcPr>
+            <w:tcW w:w="1616" w:type="dxa"/>
+          </w:tcPr>
+          <w:p>
+            <w:r>
+              <w:rPr>
+                <w:rFonts w:hint="eastAsia"/>
+              </w:rPr>
+              <w:t xml:space="preserve">입력 </w:t>
+            </w:r>
+            <w:r>
+              <w:t>2</w:t>
+            </w:r>
+          </w:p>
+        </w:tc>
+        <w:tc>
+          <w:tcPr>
+            <w:tcW w:w="1616" w:type="dxa"/>
+          </w:tcPr>
+          <w:p>
+            <w:r>
+              <w:rPr>
+                <w:rFonts w:hint="eastAsia"/>
+              </w:rPr>
+              <w:t xml:space="preserve">입력 </w:t>
+            </w:r>
+            <w:r>
+              <w:t>3</w:t>
+            </w:r>
+          </w:p>
+        </w:tc>
+        <w:tc>
+          <w:tcPr>
+            <w:tcW w:w="1538" w:type="dxa"/>
+          </w:tcPr>
+          <w:p>
+            <w:pPr>
+              <w:rPr>
+                <w:rFonts w:hint="eastAsia"/>
+              </w:rPr>
+            </w:pPr>
+            <w:r>
+              <w:rPr>
+                <w:rFonts w:hint="eastAsia"/>
+              </w:rPr>
+              <w:t xml:space="preserve">입력 </w:t>
+            </w:r>
+            <w:r>
+              <w:t>4</w:t>
+            </w:r>
+          </w:p>
+        </w:tc>
+        <w:tc>
+          <w:tcPr>
+            <w:tcW w:w="1616" w:type="dxa"/>
+          </w:tcPr>
+          <w:p>
+            <w:r>
+              <w:rPr>
+                <w:rFonts w:hint="eastAsia"/>
+              </w:rPr>
+              <w:t xml:space="preserve">입력 </w:t>
+            </w:r>
+            <w:r>
+              <w:t>5</w:t>
+            </w:r>
+          </w:p>
+        </w:tc>
+      </w:tr>
+      <w:tr>
+        <w:tc>
+          <w:tcPr>
+            <w:tcW w:w="772" w:type="dxa"/>
+          </w:tcPr>
+          <w:p>
+            <w:pPr>
+              <w:rPr>
+                <w:sz w:val="18"/>
+                <w:szCs w:val="20"/>
+              </w:rPr>
+            </w:pPr>
+            <w:r>
+              <w:rPr>
+                <w:rFonts w:hint="eastAsia"/>
+                <w:sz w:val="18"/>
+                <w:szCs w:val="20"/>
+              </w:rPr>
+              <w:t>시간 입력</w:t>
+            </w:r>
+          </w:p>
+        </w:tc>
+        <w:tc>
+          <w:tcPr>
+            <w:tcW w:w="1616" w:type="dxa"/>
+          </w:tcPr>
+          <w:p>
+            <w:r>
+              <w:rPr>
+                <w:rFonts w:hint="eastAsia"/>
+              </w:rPr>
+              <w:t>2</w:t>
+            </w:r>
+            <w:r>
+              <w:t>01910251330</w:t>
+            </w:r>
+          </w:p>
+        </w:tc>
+        <w:tc>
+          <w:tcPr>
+            <w:tcW w:w="1616" w:type="dxa"/>
+          </w:tcPr>
+          <w:p>
+            <w:r>
+              <w:rPr>
+                <w:rFonts w:hint="eastAsia"/>
+              </w:rPr>
+              <w:t>2</w:t>
+            </w:r>
+            <w:r>
+              <w:t>01910251340</w:t>
+            </w:r>
+          </w:p>
+        </w:tc>
+        <w:tc>
+          <w:tcPr>
+            <w:tcW w:w="1616" w:type="dxa"/>
+          </w:tcPr>
+          <w:p>
+            <w:r>
+              <w:rPr>
+                <w:rFonts w:hint="eastAsia"/>
+              </w:rPr>
+              <w:t>2</w:t>
+            </w:r>
+            <w:r>
+              <w:t>01910261450</w:t>
+            </w:r>
+          </w:p>
+        </w:tc>
+        <w:tc>
+          <w:tcPr>
+            <w:tcW w:w="1538" w:type="dxa"/>
+          </w:tcPr>
+          <w:p>
+            <w:pPr>
+              <w:rPr>
+                <w:rFonts w:hint="eastAsia"/>
+              </w:rPr>
+            </w:pPr>
+            <w:r>
+              <w:rPr>
+                <w:rFonts w:hint="eastAsia"/>
+              </w:rPr>
+              <w:t>2</w:t>
+            </w:r>
+            <w:r>
+              <w:t>01910251640</w:t>
+            </w:r>
+          </w:p>
+        </w:tc>
+        <w:tc>
+          <w:tcPr>
+            <w:tcW w:w="1616" w:type="dxa"/>
+          </w:tcPr>
+          <w:p>
+            <w:r>
+              <w:rPr>
+                <w:rFonts w:hint="eastAsia"/>
+              </w:rPr>
+              <w:t>2</w:t>
+            </w:r>
+            <w:r>
+              <w:t>01910261750</w:t>
+            </w:r>
+          </w:p>
+        </w:tc>
+      </w:tr>
+      <w:tr>
+        <w:tc>
+          <w:tcPr>
+            <w:tcW w:w="772" w:type="dxa"/>
+          </w:tcPr>
+          <w:p>
+            <w:pPr>
+              <w:rPr>
+                <w:sz w:val="18"/>
+                <w:szCs w:val="20"/>
+              </w:rPr>
+            </w:pPr>
+            <w:r>
+              <w:rPr>
+                <w:rFonts w:hint="eastAsia"/>
+                <w:sz w:val="18"/>
+                <w:szCs w:val="20"/>
+              </w:rPr>
+              <w:t>비회원 설정을 위한 입력</w:t>
+            </w:r>
+          </w:p>
+        </w:tc>
+        <w:tc>
+          <w:tcPr>
+            <w:tcW w:w="1616" w:type="dxa"/>
+          </w:tcPr>
+          <w:p>
+            <w:r>
+              <w:rPr>
+                <w:rFonts w:hint="eastAsia"/>
+              </w:rPr>
+              <w:t>3</w:t>
+            </w:r>
+          </w:p>
+        </w:tc>
+        <w:tc>
+          <w:tcPr>
+            <w:tcW w:w="1616" w:type="dxa"/>
+          </w:tcPr>
+          <w:p>
+            <w:r>
+              <w:rPr>
+                <w:rFonts w:hint="eastAsia"/>
+              </w:rPr>
+              <w:t>3</w:t>
+            </w:r>
+          </w:p>
+        </w:tc>
+        <w:tc>
+          <w:tcPr>
+            <w:tcW w:w="1616" w:type="dxa"/>
+          </w:tcPr>
+          <w:p>
+            <w:r>
+              <w:rPr>
+                <w:rFonts w:hint="eastAsia"/>
+              </w:rPr>
+              <w:t>3</w:t>
+            </w:r>
+          </w:p>
+        </w:tc>
+        <w:tc>
+          <w:tcPr>
+            <w:tcW w:w="1538" w:type="dxa"/>
+          </w:tcPr>
+          <w:p>
+            <w:pPr>
+              <w:rPr>
+                <w:rFonts w:hint="eastAsia"/>
+              </w:rPr>
+            </w:pPr>
+            <w:r>
+              <w:rPr>
+                <w:rFonts w:hint="eastAsia"/>
+              </w:rPr>
+              <w:t>3</w:t>
+            </w:r>
+          </w:p>
+        </w:tc>
+        <w:tc>
+          <w:tcPr>
+            <w:tcW w:w="1616" w:type="dxa"/>
+          </w:tcPr>
+          <w:p>
+            <w:r>
+              <w:rPr>
+                <w:rFonts w:hint="eastAsia"/>
+              </w:rPr>
+              <w:t>3</w:t>
+            </w:r>
+          </w:p>
+        </w:tc>
+      </w:tr>
+      <w:tr>
+        <w:tc>
+          <w:tcPr>
+            <w:tcW w:w="772" w:type="dxa"/>
+          </w:tcPr>
+          <w:p>
+            <w:pPr>
+              <w:rPr>
+                <w:rFonts w:hint="eastAsia"/>
+                <w:sz w:val="18"/>
+                <w:szCs w:val="20"/>
+              </w:rPr>
+            </w:pPr>
+            <w:r>
+              <w:rPr>
+                <w:rFonts w:hint="eastAsia"/>
+                <w:sz w:val="18"/>
+                <w:szCs w:val="20"/>
+              </w:rPr>
+              <w:t>기능 입력</w:t>
+            </w:r>
+          </w:p>
+        </w:tc>
+        <w:tc>
+          <w:tcPr>
+            <w:tcW w:w="1616" w:type="dxa"/>
+          </w:tcPr>
+          <w:p>
+            <w:r>
+              <w:rPr>
+                <w:rFonts w:hint="eastAsia"/>
+              </w:rPr>
+              <w:t>1</w:t>
+            </w:r>
+          </w:p>
+        </w:tc>
+        <w:tc>
+          <w:tcPr>
+            <w:tcW w:w="1616" w:type="dxa"/>
+          </w:tcPr>
+          <w:p>
+            <w:r>
+              <w:rPr>
+                <w:rFonts w:hint="eastAsia"/>
+              </w:rPr>
+              <w:t>1</w:t>
+            </w:r>
+          </w:p>
+        </w:tc>
+        <w:tc>
+          <w:tcPr>
+            <w:tcW w:w="1616" w:type="dxa"/>
+          </w:tcPr>
+          <w:p>
+            <w:r>
+              <w:rPr>
+                <w:rFonts w:hint="eastAsia"/>
+              </w:rPr>
+              <w:t>1</w:t>
+            </w:r>
+          </w:p>
+        </w:tc>
+        <w:tc>
+          <w:tcPr>
+            <w:tcW w:w="1538" w:type="dxa"/>
+          </w:tcPr>
+          <w:p>
+            <w:pPr>
+              <w:rPr>
+                <w:rFonts w:hint="eastAsia"/>
+              </w:rPr>
+            </w:pPr>
+            <w:r>
+              <w:rPr>
+                <w:rFonts w:hint="eastAsia"/>
+              </w:rPr>
+              <w:t>1</w:t>
+            </w:r>
+          </w:p>
+        </w:tc>
+        <w:tc>
+          <w:tcPr>
+            <w:tcW w:w="1616" w:type="dxa"/>
+          </w:tcPr>
+          <w:p>
+            <w:r>
+              <w:rPr>
+                <w:rFonts w:hint="eastAsia"/>
+              </w:rPr>
+              <w:t>1</w:t>
+            </w:r>
+          </w:p>
+        </w:tc>
+      </w:tr>
+      <w:tr>
+        <w:tc>
+          <w:tcPr>
+            <w:tcW w:w="772" w:type="dxa"/>
+          </w:tcPr>
+          <w:p>
+            <w:pPr>
+              <w:rPr>
+                <w:rFonts w:hint="eastAsia"/>
+                <w:sz w:val="18"/>
+                <w:szCs w:val="20"/>
+              </w:rPr>
+            </w:pPr>
+            <w:r>
+              <w:rPr>
+                <w:rFonts w:hint="eastAsia"/>
+                <w:sz w:val="18"/>
+                <w:szCs w:val="20"/>
+              </w:rPr>
+              <w:t>예매 날짜 입력</w:t>
+            </w:r>
+          </w:p>
+        </w:tc>
+        <w:tc>
+          <w:tcPr>
+            <w:tcW w:w="1616" w:type="dxa"/>
+          </w:tcPr>
+          <w:p>
+            <w:r>
+              <w:rPr>
+                <w:rFonts w:hint="eastAsia"/>
+              </w:rPr>
+              <w:t>2</w:t>
+            </w:r>
+            <w:r>
+              <w:t>0191330</w:t>
+            </w:r>
+          </w:p>
+        </w:tc>
+        <w:tc>
+          <w:tcPr>
+            <w:tcW w:w="1616" w:type="dxa"/>
+          </w:tcPr>
+          <w:p>
+            <w:r>
+              <w:rPr>
+                <w:rFonts w:hint="eastAsia"/>
+              </w:rPr>
+              <w:t>2</w:t>
+            </w:r>
+            <w:r>
+              <w:t>0191024</w:t>
+            </w:r>
+          </w:p>
+        </w:tc>
+        <w:tc>
+          <w:tcPr>
+            <w:tcW w:w="1616" w:type="dxa"/>
+          </w:tcPr>
+          <w:p>
+            <w:r>
+              <w:rPr>
+                <w:rFonts w:hint="eastAsia"/>
+              </w:rPr>
+              <w:t>2</w:t>
+            </w:r>
+            <w:r>
+              <w:t>0191112</w:t>
+            </w:r>
+          </w:p>
+        </w:tc>
+        <w:tc>
+          <w:tcPr>
+            <w:tcW w:w="1538" w:type="dxa"/>
+          </w:tcPr>
+          <w:p>
+            <w:pPr>
+              <w:rPr>
+                <w:rFonts w:hint="eastAsia"/>
+              </w:rPr>
+            </w:pPr>
+            <w:r>
+              <w:rPr>
+                <w:rFonts w:hint="eastAsia"/>
+              </w:rPr>
+              <w:t>2</w:t>
+            </w:r>
+            <w:r>
+              <w:t>0191127</w:t>
+            </w:r>
+          </w:p>
+        </w:tc>
+        <w:tc>
+          <w:tcPr>
+            <w:tcW w:w="1616" w:type="dxa"/>
+          </w:tcPr>
+          <w:p>
+            <w:r>
+              <w:rPr>
+                <w:rFonts w:hint="eastAsia"/>
+              </w:rPr>
+              <w:t>2</w:t>
+            </w:r>
+            <w:r>
+              <w:t>0191190</w:t>
+            </w:r>
+          </w:p>
+        </w:tc>
+      </w:tr>
+      <w:tr>
+        <w:tc>
+          <w:tcPr>
+            <w:tcW w:w="772" w:type="dxa"/>
+          </w:tcPr>
+          <w:p>
+            <w:pPr>
+              <w:rPr>
+                <w:sz w:val="18"/>
+                <w:szCs w:val="20"/>
+              </w:rPr>
+            </w:pPr>
+            <w:r>
+              <w:rPr>
+                <w:rFonts w:hint="eastAsia"/>
+                <w:sz w:val="18"/>
+                <w:szCs w:val="20"/>
               </w:rPr>
               <w:t>예상 결과</w:t>
             </w:r>
@@ -34692,211 +36132,436 @@
         </w:tc>
         <w:tc>
           <w:tcPr>
-            <w:tcW w:w="2306" w:type="dxa"/>
-          </w:tcPr>
-          <w:p>
-            <w:r>
-              <w:rPr>
-                <w:rFonts w:hint="eastAsia"/>
-              </w:rPr>
-              <w:t>실제 결과</w:t>
-            </w:r>
-          </w:p>
-        </w:tc>
-        <w:tc>
-          <w:tcPr>
-            <w:tcW w:w="2306" w:type="dxa"/>
-          </w:tcPr>
-          <w:p>
-            <w:r>
-              <w:rPr>
-                <w:rFonts w:hint="eastAsia"/>
-              </w:rPr>
-              <w:t>비고</w:t>
-            </w:r>
-          </w:p>
-        </w:tc>
-      </w:tr>
-      <w:tr>
-        <w:tc>
-          <w:tcPr>
-            <w:tcW w:w="2306" w:type="dxa"/>
-          </w:tcPr>
-          <w:p/>
-        </w:tc>
-        <w:tc>
-          <w:tcPr>
-            <w:tcW w:w="2306" w:type="dxa"/>
-          </w:tcPr>
-          <w:p/>
-        </w:tc>
-        <w:tc>
-          <w:tcPr>
-            <w:tcW w:w="2306" w:type="dxa"/>
-          </w:tcPr>
-          <w:p/>
-        </w:tc>
-        <w:tc>
-          <w:tcPr>
-            <w:tcW w:w="2306" w:type="dxa"/>
-          </w:tcPr>
-          <w:p/>
-        </w:tc>
-      </w:tr>
-      <w:tr>
-        <w:tc>
-          <w:tcPr>
-            <w:tcW w:w="2306" w:type="dxa"/>
-          </w:tcPr>
-          <w:p/>
-        </w:tc>
-        <w:tc>
-          <w:tcPr>
-            <w:tcW w:w="2306" w:type="dxa"/>
-          </w:tcPr>
-          <w:p/>
-        </w:tc>
-        <w:tc>
-          <w:tcPr>
-            <w:tcW w:w="2306" w:type="dxa"/>
-          </w:tcPr>
-          <w:p/>
-        </w:tc>
-        <w:tc>
-          <w:tcPr>
-            <w:tcW w:w="2306" w:type="dxa"/>
-          </w:tcPr>
-          <w:p/>
-        </w:tc>
-      </w:tr>
-      <w:tr>
-        <w:tc>
-          <w:tcPr>
-            <w:tcW w:w="2306" w:type="dxa"/>
-          </w:tcPr>
-          <w:p/>
-        </w:tc>
-        <w:tc>
-          <w:tcPr>
-            <w:tcW w:w="2306" w:type="dxa"/>
-          </w:tcPr>
-          <w:p/>
-        </w:tc>
-        <w:tc>
-          <w:tcPr>
-            <w:tcW w:w="2306" w:type="dxa"/>
-          </w:tcPr>
-          <w:p/>
-        </w:tc>
-        <w:tc>
-          <w:tcPr>
-            <w:tcW w:w="2306" w:type="dxa"/>
-          </w:tcPr>
-          <w:p/>
-        </w:tc>
-      </w:tr>
-      <w:tr>
-        <w:tc>
-          <w:tcPr>
-            <w:tcW w:w="2306" w:type="dxa"/>
-          </w:tcPr>
-          <w:p/>
-        </w:tc>
-        <w:tc>
-          <w:tcPr>
-            <w:tcW w:w="2306" w:type="dxa"/>
-          </w:tcPr>
-          <w:p/>
-        </w:tc>
-        <w:tc>
-          <w:tcPr>
-            <w:tcW w:w="2306" w:type="dxa"/>
-          </w:tcPr>
-          <w:p/>
-        </w:tc>
-        <w:tc>
-          <w:tcPr>
-            <w:tcW w:w="2306" w:type="dxa"/>
-          </w:tcPr>
-          <w:p/>
-        </w:tc>
-      </w:tr>
-      <w:tr>
-        <w:tc>
-          <w:tcPr>
-            <w:tcW w:w="2306" w:type="dxa"/>
-          </w:tcPr>
-          <w:p/>
-        </w:tc>
-        <w:tc>
-          <w:tcPr>
-            <w:tcW w:w="2306" w:type="dxa"/>
-          </w:tcPr>
-          <w:p/>
-        </w:tc>
-        <w:tc>
-          <w:tcPr>
-            <w:tcW w:w="2306" w:type="dxa"/>
-          </w:tcPr>
-          <w:p/>
-        </w:tc>
-        <w:tc>
-          <w:tcPr>
-            <w:tcW w:w="2306" w:type="dxa"/>
-          </w:tcPr>
-          <w:p/>
-        </w:tc>
-      </w:tr>
-      <w:tr>
-        <w:tc>
-          <w:tcPr>
-            <w:tcW w:w="2306" w:type="dxa"/>
-          </w:tcPr>
-          <w:p/>
-        </w:tc>
-        <w:tc>
-          <w:tcPr>
-            <w:tcW w:w="2306" w:type="dxa"/>
-          </w:tcPr>
-          <w:p/>
-        </w:tc>
-        <w:tc>
-          <w:tcPr>
-            <w:tcW w:w="2306" w:type="dxa"/>
-          </w:tcPr>
-          <w:p/>
-        </w:tc>
-        <w:tc>
-          <w:tcPr>
-            <w:tcW w:w="2306" w:type="dxa"/>
-          </w:tcPr>
-          <w:p/>
-        </w:tc>
-      </w:tr>
-      <w:tr>
-        <w:tc>
-          <w:tcPr>
-            <w:tcW w:w="2306" w:type="dxa"/>
-          </w:tcPr>
-          <w:p/>
-        </w:tc>
-        <w:tc>
-          <w:tcPr>
-            <w:tcW w:w="2306" w:type="dxa"/>
-          </w:tcPr>
-          <w:p/>
-        </w:tc>
-        <w:tc>
-          <w:tcPr>
-            <w:tcW w:w="2306" w:type="dxa"/>
-          </w:tcPr>
-          <w:p/>
-        </w:tc>
-        <w:tc>
-          <w:tcPr>
-            <w:tcW w:w="2306" w:type="dxa"/>
-          </w:tcPr>
-          <w:p/>
+            <w:tcW w:w="1616" w:type="dxa"/>
+          </w:tcPr>
+          <w:p>
+            <w:pPr>
+              <w:rPr>
+                <w:sz w:val="18"/>
+                <w:szCs w:val="20"/>
+              </w:rPr>
+            </w:pPr>
+            <w:r>
+              <w:rPr>
+                <w:rFonts w:hint="eastAsia"/>
+                <w:sz w:val="18"/>
+                <w:szCs w:val="20"/>
+              </w:rPr>
+              <w:t>입력 형식 오류</w:t>
+            </w:r>
+            <w:r>
+              <w:rPr>
+                <w:rFonts w:hint="eastAsia"/>
+                <w:sz w:val="18"/>
+                <w:szCs w:val="20"/>
+              </w:rPr>
+              <w:t>.</w:t>
+            </w:r>
+          </w:p>
+        </w:tc>
+        <w:tc>
+          <w:tcPr>
+            <w:tcW w:w="1616" w:type="dxa"/>
+          </w:tcPr>
+          <w:p>
+            <w:pPr>
+              <w:rPr>
+                <w:rFonts w:hint="eastAsia"/>
+                <w:sz w:val="18"/>
+                <w:szCs w:val="20"/>
+              </w:rPr>
+            </w:pPr>
+            <w:r>
+              <w:rPr>
+                <w:rFonts w:hint="eastAsia"/>
+                <w:sz w:val="18"/>
+                <w:szCs w:val="20"/>
+              </w:rPr>
+              <w:t xml:space="preserve">날짜 오류 </w:t>
+            </w:r>
+            <w:r>
+              <w:rPr>
+                <w:sz w:val="18"/>
+                <w:szCs w:val="20"/>
+              </w:rPr>
+              <w:t xml:space="preserve">: </w:t>
+            </w:r>
+            <w:r>
+              <w:rPr>
+                <w:rFonts w:hint="eastAsia"/>
+                <w:sz w:val="18"/>
+                <w:szCs w:val="20"/>
+              </w:rPr>
+              <w:t>현재 날짜 이전</w:t>
+            </w:r>
+          </w:p>
+        </w:tc>
+        <w:tc>
+          <w:tcPr>
+            <w:tcW w:w="1616" w:type="dxa"/>
+          </w:tcPr>
+          <w:p>
+            <w:pPr>
+              <w:rPr>
+                <w:sz w:val="18"/>
+                <w:szCs w:val="20"/>
+              </w:rPr>
+            </w:pPr>
+            <w:r>
+              <w:rPr>
+                <w:rFonts w:hint="eastAsia"/>
+                <w:sz w:val="18"/>
+                <w:szCs w:val="20"/>
+              </w:rPr>
+              <w:t xml:space="preserve">날짜 오류 </w:t>
+            </w:r>
+            <w:r>
+              <w:rPr>
+                <w:sz w:val="18"/>
+                <w:szCs w:val="20"/>
+              </w:rPr>
+              <w:t xml:space="preserve">: </w:t>
+            </w:r>
+            <w:r>
+              <w:rPr>
+                <w:sz w:val="18"/>
+                <w:szCs w:val="20"/>
+              </w:rPr>
+              <w:br/>
+            </w:r>
+            <w:r>
+              <w:rPr>
+                <w:rFonts w:hint="eastAsia"/>
+                <w:sz w:val="16"/>
+                <w:szCs w:val="18"/>
+              </w:rPr>
+              <w:t>예매 가능 날짜 이후</w:t>
+            </w:r>
+          </w:p>
+        </w:tc>
+        <w:tc>
+          <w:tcPr>
+            <w:tcW w:w="1538" w:type="dxa"/>
+          </w:tcPr>
+          <w:p>
+            <w:pPr>
+              <w:rPr>
+                <w:rFonts w:hint="eastAsia"/>
+                <w:sz w:val="18"/>
+                <w:szCs w:val="20"/>
+              </w:rPr>
+            </w:pPr>
+            <w:r>
+              <w:rPr>
+                <w:rFonts w:hint="eastAsia"/>
+                <w:sz w:val="18"/>
+                <w:szCs w:val="20"/>
+              </w:rPr>
+              <w:t xml:space="preserve">날짜 오류 </w:t>
+            </w:r>
+            <w:r>
+              <w:rPr>
+                <w:sz w:val="18"/>
+                <w:szCs w:val="20"/>
+              </w:rPr>
+              <w:t xml:space="preserve">: </w:t>
+            </w:r>
+            <w:r>
+              <w:rPr>
+                <w:sz w:val="18"/>
+                <w:szCs w:val="20"/>
+              </w:rPr>
+              <w:br/>
+            </w:r>
+            <w:r>
+              <w:rPr>
+                <w:rFonts w:hint="eastAsia"/>
+                <w:sz w:val="16"/>
+                <w:szCs w:val="18"/>
+              </w:rPr>
+              <w:t>프로그램 정상 작동 날짜 이후</w:t>
+            </w:r>
+          </w:p>
+        </w:tc>
+        <w:tc>
+          <w:tcPr>
+            <w:tcW w:w="1616" w:type="dxa"/>
+          </w:tcPr>
+          <w:p>
+            <w:pPr>
+              <w:rPr>
+                <w:sz w:val="18"/>
+                <w:szCs w:val="20"/>
+              </w:rPr>
+            </w:pPr>
+            <w:r>
+              <w:rPr>
+                <w:rFonts w:hint="eastAsia"/>
+                <w:sz w:val="18"/>
+                <w:szCs w:val="20"/>
+              </w:rPr>
+              <w:t>입력 형식 오류</w:t>
+            </w:r>
+            <w:r>
+              <w:rPr>
+                <w:rFonts w:hint="eastAsia"/>
+                <w:sz w:val="18"/>
+                <w:szCs w:val="20"/>
+              </w:rPr>
+              <w:t>.</w:t>
+            </w:r>
+          </w:p>
+        </w:tc>
+      </w:tr>
+      <w:tr>
+        <w:tc>
+          <w:tcPr>
+            <w:tcW w:w="772" w:type="dxa"/>
+          </w:tcPr>
+          <w:p>
+            <w:pPr>
+              <w:rPr>
+                <w:rFonts w:hint="eastAsia"/>
+                <w:sz w:val="18"/>
+                <w:szCs w:val="20"/>
+              </w:rPr>
+            </w:pPr>
+            <w:r>
+              <w:rPr>
+                <w:rFonts w:hint="eastAsia"/>
+                <w:sz w:val="18"/>
+                <w:szCs w:val="20"/>
+              </w:rPr>
+              <w:t>이후 입력</w:t>
+            </w:r>
+          </w:p>
+        </w:tc>
+        <w:tc>
+          <w:tcPr>
+            <w:tcW w:w="1616" w:type="dxa"/>
+          </w:tcPr>
+          <w:p>
+            <w:pPr>
+              <w:rPr>
+                <w:rFonts w:hint="eastAsia"/>
+                <w:sz w:val="18"/>
+                <w:szCs w:val="20"/>
+              </w:rPr>
+            </w:pPr>
+            <w:r>
+              <w:rPr>
+                <w:rFonts w:hint="eastAsia"/>
+                <w:sz w:val="18"/>
+                <w:szCs w:val="20"/>
+              </w:rPr>
+              <w:t>R</w:t>
+            </w:r>
+            <w:r>
+              <w:rPr>
+                <w:sz w:val="18"/>
+                <w:szCs w:val="20"/>
+              </w:rPr>
+              <w:t xml:space="preserve">ESTART </w:t>
+            </w:r>
+            <w:r>
+              <w:rPr>
+                <w:sz w:val="18"/>
+                <w:szCs w:val="20"/>
+              </w:rPr>
+              <w:sym w:font="Wingdings" w:char="F0E0"/>
+            </w:r>
+            <w:r>
+              <w:rPr>
+                <w:sz w:val="18"/>
+                <w:szCs w:val="20"/>
+              </w:rPr>
+              <w:t xml:space="preserve"> </w:t>
+            </w:r>
+            <w:r>
+              <w:rPr>
+                <w:rFonts w:hint="eastAsia"/>
+                <w:sz w:val="18"/>
+                <w:szCs w:val="20"/>
+              </w:rPr>
+              <w:t>E</w:t>
+            </w:r>
+            <w:r>
+              <w:rPr>
+                <w:sz w:val="18"/>
+                <w:szCs w:val="20"/>
+              </w:rPr>
+              <w:t>XIT</w:t>
+            </w:r>
+          </w:p>
+        </w:tc>
+        <w:tc>
+          <w:tcPr>
+            <w:tcW w:w="1616" w:type="dxa"/>
+          </w:tcPr>
+          <w:p>
+            <w:pPr>
+              <w:rPr>
+                <w:sz w:val="18"/>
+                <w:szCs w:val="20"/>
+              </w:rPr>
+            </w:pPr>
+            <w:r>
+              <w:rPr>
+                <w:rFonts w:hint="eastAsia"/>
+                <w:sz w:val="18"/>
+                <w:szCs w:val="20"/>
+              </w:rPr>
+              <w:t>R</w:t>
+            </w:r>
+            <w:r>
+              <w:rPr>
+                <w:sz w:val="18"/>
+                <w:szCs w:val="20"/>
+              </w:rPr>
+              <w:t xml:space="preserve">ESTART </w:t>
+            </w:r>
+            <w:r>
+              <w:rPr>
+                <w:sz w:val="18"/>
+                <w:szCs w:val="20"/>
+              </w:rPr>
+              <w:sym w:font="Wingdings" w:char="F0E0"/>
+            </w:r>
+            <w:r>
+              <w:rPr>
+                <w:sz w:val="18"/>
+                <w:szCs w:val="20"/>
+              </w:rPr>
+              <w:t xml:space="preserve"> EXIT</w:t>
+            </w:r>
+          </w:p>
+        </w:tc>
+        <w:tc>
+          <w:tcPr>
+            <w:tcW w:w="1616" w:type="dxa"/>
+          </w:tcPr>
+          <w:p>
+            <w:pPr>
+              <w:rPr>
+                <w:sz w:val="18"/>
+                <w:szCs w:val="20"/>
+              </w:rPr>
+            </w:pPr>
+            <w:r>
+              <w:rPr>
+                <w:rFonts w:hint="eastAsia"/>
+                <w:sz w:val="18"/>
+                <w:szCs w:val="20"/>
+              </w:rPr>
+              <w:t>R</w:t>
+            </w:r>
+            <w:r>
+              <w:rPr>
+                <w:sz w:val="18"/>
+                <w:szCs w:val="20"/>
+              </w:rPr>
+              <w:t xml:space="preserve">ESTART </w:t>
+            </w:r>
+            <w:r>
+              <w:rPr>
+                <w:sz w:val="18"/>
+                <w:szCs w:val="20"/>
+              </w:rPr>
+              <w:sym w:font="Wingdings" w:char="F0E0"/>
+            </w:r>
+            <w:r>
+              <w:rPr>
+                <w:sz w:val="18"/>
+                <w:szCs w:val="20"/>
+              </w:rPr>
+              <w:t xml:space="preserve"> EXIT</w:t>
+            </w:r>
+          </w:p>
+        </w:tc>
+        <w:tc>
+          <w:tcPr>
+            <w:tcW w:w="1538" w:type="dxa"/>
+          </w:tcPr>
+          <w:p>
+            <w:pPr>
+              <w:rPr>
+                <w:rFonts w:hint="eastAsia"/>
+                <w:sz w:val="18"/>
+                <w:szCs w:val="20"/>
+              </w:rPr>
+            </w:pPr>
+            <w:r>
+              <w:rPr>
+                <w:rFonts w:hint="eastAsia"/>
+                <w:sz w:val="18"/>
+                <w:szCs w:val="20"/>
+              </w:rPr>
+              <w:t>R</w:t>
+            </w:r>
+            <w:r>
+              <w:rPr>
+                <w:sz w:val="18"/>
+                <w:szCs w:val="20"/>
+              </w:rPr>
+              <w:t xml:space="preserve">ESTART </w:t>
+            </w:r>
+            <w:r>
+              <w:rPr>
+                <w:sz w:val="18"/>
+                <w:szCs w:val="20"/>
+              </w:rPr>
+              <w:sym w:font="Wingdings" w:char="F0E0"/>
+            </w:r>
+            <w:r>
+              <w:rPr>
+                <w:sz w:val="18"/>
+                <w:szCs w:val="20"/>
+              </w:rPr>
+              <w:t xml:space="preserve"> EXIT</w:t>
+            </w:r>
+          </w:p>
+        </w:tc>
+        <w:tc>
+          <w:tcPr>
+            <w:tcW w:w="1616" w:type="dxa"/>
+          </w:tcPr>
+          <w:p>
+            <w:pPr>
+              <w:rPr>
+                <w:sz w:val="18"/>
+                <w:szCs w:val="20"/>
+              </w:rPr>
+            </w:pPr>
+            <w:r>
+              <w:rPr>
+                <w:rFonts w:hint="eastAsia"/>
+                <w:sz w:val="18"/>
+                <w:szCs w:val="20"/>
+              </w:rPr>
+              <w:t>R</w:t>
+            </w:r>
+            <w:r>
+              <w:rPr>
+                <w:sz w:val="18"/>
+                <w:szCs w:val="20"/>
+              </w:rPr>
+              <w:t xml:space="preserve">ESTART </w:t>
+            </w:r>
+            <w:r>
+              <w:rPr>
+                <w:sz w:val="18"/>
+                <w:szCs w:val="20"/>
+              </w:rPr>
+              <w:sym w:font="Wingdings" w:char="F0E0"/>
+            </w:r>
+            <w:r>
+              <w:rPr>
+                <w:sz w:val="18"/>
+                <w:szCs w:val="20"/>
+              </w:rPr>
+              <w:t xml:space="preserve"> EXIT</w:t>
+            </w:r>
+          </w:p>
         </w:tc>
       </w:tr>
     </w:tbl>
@@ -34904,6 +36569,785 @@
       <w:pPr>
         <w:ind w:left="468"/>
       </w:pPr>
+      <w:r>
+        <w:rPr>
+          <w:rFonts w:hint="eastAsia"/>
+        </w:rPr>
+        <w:t xml:space="preserve">실제 결과 </w:t>
+      </w:r>
+      <w:r>
+        <w:t>:</w:t>
+      </w:r>
+    </w:p>
+    <w:tbl>
+      <w:tblPr>
+        <w:tblStyle w:val="a7"/>
+        <w:tblW w:w="0" w:type="auto"/>
+        <w:tblInd w:w="468" w:type="dxa"/>
+        <w:tblLook w:val="04A0" w:firstRow="1" w:lastRow="0" w:firstColumn="1" w:lastColumn="0" w:noHBand="0" w:noVBand="1"/>
+      </w:tblPr>
+      <w:tblGrid>
+        <w:gridCol w:w="559"/>
+        <w:gridCol w:w="6085"/>
+        <w:gridCol w:w="2130"/>
+      </w:tblGrid>
+      <w:tr>
+        <w:tc>
+          <w:tcPr>
+            <w:tcW w:w="6644" w:type="dxa"/>
+            <w:gridSpan w:val="2"/>
+          </w:tcPr>
+          <w:p>
+            <w:r>
+              <w:rPr>
+                <w:rFonts w:hint="eastAsia"/>
+              </w:rPr>
+              <w:t>실제 결과</w:t>
+            </w:r>
+          </w:p>
+        </w:tc>
+        <w:tc>
+          <w:tcPr>
+            <w:tcW w:w="2130" w:type="dxa"/>
+          </w:tcPr>
+          <w:p>
+            <w:pPr>
+              <w:rPr>
+                <w:rFonts w:hint="eastAsia"/>
+              </w:rPr>
+            </w:pPr>
+            <w:r>
+              <w:rPr>
+                <w:rFonts w:hint="eastAsia"/>
+              </w:rPr>
+              <w:t>비고</w:t>
+            </w:r>
+          </w:p>
+        </w:tc>
+      </w:tr>
+      <w:tr>
+        <w:tc>
+          <w:tcPr>
+            <w:tcW w:w="559" w:type="dxa"/>
+          </w:tcPr>
+          <w:p>
+            <w:r>
+              <w:rPr>
+                <w:rFonts w:hint="eastAsia"/>
+              </w:rPr>
+              <w:t xml:space="preserve">입력 </w:t>
+            </w:r>
+            <w:r>
+              <w:t>1</w:t>
+            </w:r>
+          </w:p>
+        </w:tc>
+        <w:tc>
+          <w:tcPr>
+            <w:tcW w:w="6085" w:type="dxa"/>
+          </w:tcPr>
+          <w:p>
+            <w:r>
+              <w:rPr>
+                <w:noProof/>
+              </w:rPr>
+              <w:drawing>
+                <wp:inline distT="0" distB="0" distL="0" distR="0" wp14:anchorId="75B188DD" wp14:editId="36DC7DF2">
+                  <wp:extent cx="2583180" cy="1076325"/>
+                  <wp:effectExtent l="0" t="0" r="7620" b="9525"/>
+                  <wp:docPr id="6" name="그림 6"/>
+                  <wp:cNvGraphicFramePr>
+                    <a:graphicFrameLocks xmlns:a="http://schemas.openxmlformats.org/drawingml/2006/main" noChangeAspect="1"/>
+                  </wp:cNvGraphicFramePr>
+                  <a:graphic xmlns:a="http://schemas.openxmlformats.org/drawingml/2006/main">
+                    <a:graphicData uri="http://schemas.openxmlformats.org/drawingml/2006/picture">
+                      <pic:pic xmlns:pic="http://schemas.openxmlformats.org/drawingml/2006/picture">
+                        <pic:nvPicPr>
+                          <pic:cNvPr id="1" name=""/>
+                          <pic:cNvPicPr/>
+                        </pic:nvPicPr>
+                        <pic:blipFill>
+                          <a:blip r:embed="rId14"/>
+                          <a:stretch>
+                            <a:fillRect/>
+                          </a:stretch>
+                        </pic:blipFill>
+                        <pic:spPr>
+                          <a:xfrm>
+                            <a:off x="0" y="0"/>
+                            <a:ext cx="2592374" cy="1080156"/>
+                          </a:xfrm>
+                          <a:prstGeom prst="rect">
+                            <a:avLst/>
+                          </a:prstGeom>
+                        </pic:spPr>
+                      </pic:pic>
+                    </a:graphicData>
+                  </a:graphic>
+                </wp:inline>
+              </w:drawing>
+            </w:r>
+          </w:p>
+        </w:tc>
+        <w:tc>
+          <w:tcPr>
+            <w:tcW w:w="2130" w:type="dxa"/>
+          </w:tcPr>
+          <w:p>
+            <w:pPr>
+              <w:rPr>
+                <w:rFonts w:hint="eastAsia"/>
+                <w:noProof/>
+              </w:rPr>
+            </w:pPr>
+            <w:r>
+              <w:rPr>
+                <w:rFonts w:hint="eastAsia"/>
+                <w:noProof/>
+              </w:rPr>
+              <w:t>정상 출력</w:t>
+            </w:r>
+            <w:r>
+              <w:rPr>
+                <w:noProof/>
+              </w:rPr>
+              <w:br/>
+            </w:r>
+            <w:r>
+              <w:rPr>
+                <w:rFonts w:hint="eastAsia"/>
+                <w:noProof/>
+              </w:rPr>
+              <w:t>정상 종료</w:t>
+            </w:r>
+          </w:p>
+        </w:tc>
+      </w:tr>
+      <w:tr>
+        <w:tc>
+          <w:tcPr>
+            <w:tcW w:w="559" w:type="dxa"/>
+          </w:tcPr>
+          <w:p>
+            <w:pPr>
+              <w:rPr>
+                <w:rFonts w:hint="eastAsia"/>
+              </w:rPr>
+            </w:pPr>
+            <w:r>
+              <w:rPr>
+                <w:rFonts w:hint="eastAsia"/>
+              </w:rPr>
+              <w:t xml:space="preserve">입력 </w:t>
+            </w:r>
+            <w:r>
+              <w:t>2</w:t>
+            </w:r>
+          </w:p>
+        </w:tc>
+        <w:tc>
+          <w:tcPr>
+            <w:tcW w:w="6085" w:type="dxa"/>
+          </w:tcPr>
+          <w:p>
+            <w:r>
+              <w:rPr>
+                <w:noProof/>
+              </w:rPr>
+              <w:drawing>
+                <wp:inline distT="0" distB="0" distL="0" distR="0" wp14:anchorId="1B961C41" wp14:editId="46F86B9A">
+                  <wp:extent cx="3421380" cy="481335"/>
+                  <wp:effectExtent l="0" t="0" r="7620" b="0"/>
+                  <wp:docPr id="10" name="그림 10"/>
+                  <wp:cNvGraphicFramePr>
+                    <a:graphicFrameLocks xmlns:a="http://schemas.openxmlformats.org/drawingml/2006/main" noChangeAspect="1"/>
+                  </wp:cNvGraphicFramePr>
+                  <a:graphic xmlns:a="http://schemas.openxmlformats.org/drawingml/2006/main">
+                    <a:graphicData uri="http://schemas.openxmlformats.org/drawingml/2006/picture">
+                      <pic:pic xmlns:pic="http://schemas.openxmlformats.org/drawingml/2006/picture">
+                        <pic:nvPicPr>
+                          <pic:cNvPr id="1" name=""/>
+                          <pic:cNvPicPr/>
+                        </pic:nvPicPr>
+                        <pic:blipFill>
+                          <a:blip r:embed="rId15"/>
+                          <a:stretch>
+                            <a:fillRect/>
+                          </a:stretch>
+                        </pic:blipFill>
+                        <pic:spPr>
+                          <a:xfrm>
+                            <a:off x="0" y="0"/>
+                            <a:ext cx="3501411" cy="492594"/>
+                          </a:xfrm>
+                          <a:prstGeom prst="rect">
+                            <a:avLst/>
+                          </a:prstGeom>
+                        </pic:spPr>
+                      </pic:pic>
+                    </a:graphicData>
+                  </a:graphic>
+                </wp:inline>
+              </w:drawing>
+            </w:r>
+          </w:p>
+        </w:tc>
+        <w:tc>
+          <w:tcPr>
+            <w:tcW w:w="2130" w:type="dxa"/>
+          </w:tcPr>
+          <w:p>
+            <w:pPr>
+              <w:rPr>
+                <w:rFonts w:hint="eastAsia"/>
+                <w:noProof/>
+              </w:rPr>
+            </w:pPr>
+            <w:r>
+              <w:rPr>
+                <w:rFonts w:hint="eastAsia"/>
+                <w:noProof/>
+              </w:rPr>
+              <w:t>정상 출력</w:t>
+            </w:r>
+            <w:r>
+              <w:rPr>
+                <w:noProof/>
+              </w:rPr>
+              <w:br/>
+            </w:r>
+            <w:r>
+              <w:rPr>
+                <w:rFonts w:hint="eastAsia"/>
+                <w:noProof/>
+              </w:rPr>
+              <w:t>정상 종료</w:t>
+            </w:r>
+          </w:p>
+        </w:tc>
+      </w:tr>
+      <w:tr>
+        <w:tc>
+          <w:tcPr>
+            <w:tcW w:w="559" w:type="dxa"/>
+          </w:tcPr>
+          <w:p>
+            <w:r>
+              <w:rPr>
+                <w:rFonts w:hint="eastAsia"/>
+              </w:rPr>
+              <w:lastRenderedPageBreak/>
+              <w:t xml:space="preserve">입력 </w:t>
+            </w:r>
+            <w:r>
+              <w:t>3</w:t>
+            </w:r>
+          </w:p>
+        </w:tc>
+        <w:tc>
+          <w:tcPr>
+            <w:tcW w:w="6085" w:type="dxa"/>
+          </w:tcPr>
+          <w:p>
+            <w:r>
+              <w:rPr>
+                <w:noProof/>
+              </w:rPr>
+              <w:drawing>
+                <wp:inline distT="0" distB="0" distL="0" distR="0" wp14:anchorId="49DA22A7" wp14:editId="5B188341">
+                  <wp:extent cx="3165398" cy="3701415"/>
+                  <wp:effectExtent l="0" t="0" r="0" b="0"/>
+                  <wp:docPr id="11" name="그림 11"/>
+                  <wp:cNvGraphicFramePr>
+                    <a:graphicFrameLocks xmlns:a="http://schemas.openxmlformats.org/drawingml/2006/main" noChangeAspect="1"/>
+                  </wp:cNvGraphicFramePr>
+                  <a:graphic xmlns:a="http://schemas.openxmlformats.org/drawingml/2006/main">
+                    <a:graphicData uri="http://schemas.openxmlformats.org/drawingml/2006/picture">
+                      <pic:pic xmlns:pic="http://schemas.openxmlformats.org/drawingml/2006/picture">
+                        <pic:nvPicPr>
+                          <pic:cNvPr id="1" name=""/>
+                          <pic:cNvPicPr/>
+                        </pic:nvPicPr>
+                        <pic:blipFill>
+                          <a:blip r:embed="rId16"/>
+                          <a:stretch>
+                            <a:fillRect/>
+                          </a:stretch>
+                        </pic:blipFill>
+                        <pic:spPr>
+                          <a:xfrm>
+                            <a:off x="0" y="0"/>
+                            <a:ext cx="3175097" cy="3712756"/>
+                          </a:xfrm>
+                          <a:prstGeom prst="rect">
+                            <a:avLst/>
+                          </a:prstGeom>
+                        </pic:spPr>
+                      </pic:pic>
+                    </a:graphicData>
+                  </a:graphic>
+                </wp:inline>
+              </w:drawing>
+            </w:r>
+          </w:p>
+        </w:tc>
+        <w:tc>
+          <w:tcPr>
+            <w:tcW w:w="2130" w:type="dxa"/>
+          </w:tcPr>
+          <w:p>
+            <w:r>
+              <w:rPr>
+                <w:rFonts w:hint="eastAsia"/>
+              </w:rPr>
+              <w:t>의도하지 않은 출력</w:t>
+            </w:r>
+          </w:p>
+          <w:p>
+            <w:pPr>
+              <w:rPr>
+                <w:rFonts w:hint="eastAsia"/>
+              </w:rPr>
+            </w:pPr>
+            <w:r>
+              <w:rPr>
+                <w:rFonts w:hint="eastAsia"/>
+              </w:rPr>
+              <w:t>정상 종료</w:t>
+            </w:r>
+          </w:p>
+        </w:tc>
+      </w:tr>
+      <w:tr>
+        <w:tc>
+          <w:tcPr>
+            <w:tcW w:w="559" w:type="dxa"/>
+          </w:tcPr>
+          <w:p>
+            <w:r>
+              <w:rPr>
+                <w:rFonts w:hint="eastAsia"/>
+              </w:rPr>
+              <w:t xml:space="preserve">입력 </w:t>
+            </w:r>
+            <w:r>
+              <w:t>4</w:t>
+            </w:r>
+          </w:p>
+        </w:tc>
+        <w:tc>
+          <w:tcPr>
+            <w:tcW w:w="6085" w:type="dxa"/>
+          </w:tcPr>
+          <w:p>
+            <w:r>
+              <w:rPr>
+                <w:noProof/>
+              </w:rPr>
+              <w:drawing>
+                <wp:inline distT="0" distB="0" distL="0" distR="0" wp14:anchorId="0E4B2CD8" wp14:editId="1580190F">
+                  <wp:extent cx="3063240" cy="1079716"/>
+                  <wp:effectExtent l="0" t="0" r="3810" b="6350"/>
+                  <wp:docPr id="12" name="그림 12"/>
+                  <wp:cNvGraphicFramePr>
+                    <a:graphicFrameLocks xmlns:a="http://schemas.openxmlformats.org/drawingml/2006/main" noChangeAspect="1"/>
+                  </wp:cNvGraphicFramePr>
+                  <a:graphic xmlns:a="http://schemas.openxmlformats.org/drawingml/2006/main">
+                    <a:graphicData uri="http://schemas.openxmlformats.org/drawingml/2006/picture">
+                      <pic:pic xmlns:pic="http://schemas.openxmlformats.org/drawingml/2006/picture">
+                        <pic:nvPicPr>
+                          <pic:cNvPr id="1" name=""/>
+                          <pic:cNvPicPr/>
+                        </pic:nvPicPr>
+                        <pic:blipFill>
+                          <a:blip r:embed="rId17"/>
+                          <a:stretch>
+                            <a:fillRect/>
+                          </a:stretch>
+                        </pic:blipFill>
+                        <pic:spPr>
+                          <a:xfrm>
+                            <a:off x="0" y="0"/>
+                            <a:ext cx="3086546" cy="1087931"/>
+                          </a:xfrm>
+                          <a:prstGeom prst="rect">
+                            <a:avLst/>
+                          </a:prstGeom>
+                        </pic:spPr>
+                      </pic:pic>
+                    </a:graphicData>
+                  </a:graphic>
+                </wp:inline>
+              </w:drawing>
+            </w:r>
+          </w:p>
+        </w:tc>
+        <w:tc>
+          <w:tcPr>
+            <w:tcW w:w="2130" w:type="dxa"/>
+          </w:tcPr>
+          <w:p>
+            <w:r>
+              <w:rPr>
+                <w:rFonts w:hint="eastAsia"/>
+              </w:rPr>
+              <w:t>정상 출력</w:t>
+            </w:r>
+          </w:p>
+          <w:p>
+            <w:pPr>
+              <w:rPr>
+                <w:rFonts w:hint="eastAsia"/>
+              </w:rPr>
+            </w:pPr>
+            <w:r>
+              <w:rPr>
+                <w:rFonts w:hint="eastAsia"/>
+              </w:rPr>
+              <w:t>정상 종료</w:t>
+            </w:r>
+          </w:p>
+        </w:tc>
+      </w:tr>
+      <w:tr>
+        <w:tc>
+          <w:tcPr>
+            <w:tcW w:w="559" w:type="dxa"/>
+          </w:tcPr>
+          <w:p>
+            <w:pPr>
+              <w:rPr>
+                <w:rFonts w:hint="eastAsia"/>
+              </w:rPr>
+            </w:pPr>
+            <w:r>
+              <w:rPr>
+                <w:rFonts w:hint="eastAsia"/>
+              </w:rPr>
+              <w:t xml:space="preserve">입력 </w:t>
+            </w:r>
+            <w:r>
+              <w:t>5</w:t>
+            </w:r>
+          </w:p>
+        </w:tc>
+        <w:tc>
+          <w:tcPr>
+            <w:tcW w:w="6085" w:type="dxa"/>
+          </w:tcPr>
+          <w:p>
+            <w:pPr>
+              <w:rPr>
+                <w:noProof/>
+              </w:rPr>
+            </w:pPr>
+            <w:r>
+              <w:rPr>
+                <w:noProof/>
+              </w:rPr>
+              <w:drawing>
+                <wp:inline distT="0" distB="0" distL="0" distR="0" wp14:anchorId="2217203B" wp14:editId="0FC358DD">
+                  <wp:extent cx="3063240" cy="1078315"/>
+                  <wp:effectExtent l="0" t="0" r="3810" b="7620"/>
+                  <wp:docPr id="13" name="그림 13"/>
+                  <wp:cNvGraphicFramePr>
+                    <a:graphicFrameLocks xmlns:a="http://schemas.openxmlformats.org/drawingml/2006/main" noChangeAspect="1"/>
+                  </wp:cNvGraphicFramePr>
+                  <a:graphic xmlns:a="http://schemas.openxmlformats.org/drawingml/2006/main">
+                    <a:graphicData uri="http://schemas.openxmlformats.org/drawingml/2006/picture">
+                      <pic:pic xmlns:pic="http://schemas.openxmlformats.org/drawingml/2006/picture">
+                        <pic:nvPicPr>
+                          <pic:cNvPr id="1" name=""/>
+                          <pic:cNvPicPr/>
+                        </pic:nvPicPr>
+                        <pic:blipFill>
+                          <a:blip r:embed="rId18"/>
+                          <a:stretch>
+                            <a:fillRect/>
+                          </a:stretch>
+                        </pic:blipFill>
+                        <pic:spPr>
+                          <a:xfrm>
+                            <a:off x="0" y="0"/>
+                            <a:ext cx="3082252" cy="1085008"/>
+                          </a:xfrm>
+                          <a:prstGeom prst="rect">
+                            <a:avLst/>
+                          </a:prstGeom>
+                        </pic:spPr>
+                      </pic:pic>
+                    </a:graphicData>
+                  </a:graphic>
+                </wp:inline>
+              </w:drawing>
+            </w:r>
+          </w:p>
+        </w:tc>
+        <w:tc>
+          <w:tcPr>
+            <w:tcW w:w="2130" w:type="dxa"/>
+          </w:tcPr>
+          <w:p>
+            <w:r>
+              <w:rPr>
+                <w:rFonts w:hint="eastAsia"/>
+              </w:rPr>
+              <w:t>정상 출력</w:t>
+            </w:r>
+          </w:p>
+          <w:p>
+            <w:pPr>
+              <w:rPr>
+                <w:rFonts w:hint="eastAsia"/>
+              </w:rPr>
+            </w:pPr>
+            <w:r>
+              <w:rPr>
+                <w:rFonts w:hint="eastAsia"/>
+              </w:rPr>
+              <w:t>정상 종료</w:t>
+            </w:r>
+          </w:p>
+        </w:tc>
+      </w:tr>
+    </w:tbl>
+    <w:p>
+      <w:pPr>
+        <w:rPr>
+          <w:rFonts w:hint="eastAsia"/>
+        </w:rPr>
+      </w:pPr>
+    </w:p>
+    <w:p>
+      <w:pPr>
+        <w:ind w:left="468"/>
+        <w:rPr>
+          <w:rFonts w:hint="eastAsia"/>
+        </w:rPr>
+      </w:pPr>
+      <w:r>
+        <w:rPr>
+          <w:rFonts w:hint="eastAsia"/>
+        </w:rPr>
+        <w:t xml:space="preserve">목적 </w:t>
+      </w:r>
+      <w:r>
+        <w:t xml:space="preserve">: </w:t>
+      </w:r>
+      <w:r>
+        <w:rPr>
+          <w:rFonts w:hint="eastAsia"/>
+        </w:rPr>
+        <w:t xml:space="preserve">시간 입력과 비회원 설정과 기능 입력과 </w:t>
+      </w:r>
+      <w:r>
+        <w:rPr>
+          <w:rFonts w:hint="eastAsia"/>
+        </w:rPr>
+        <w:t xml:space="preserve">예매 </w:t>
+      </w:r>
+      <w:r>
+        <w:rPr>
+          <w:rFonts w:hint="eastAsia"/>
+        </w:rPr>
+        <w:t>날짜 입력이 제대로 되었을 때</w:t>
+      </w:r>
+      <w:r>
+        <w:t xml:space="preserve"> </w:t>
+      </w:r>
+      <w:r>
+        <w:rPr>
+          <w:rFonts w:hint="eastAsia"/>
+        </w:rPr>
+        <w:t>영화 제목이 제대로 입력되지 않았을 경우 오류 메시지를 정상 출력하는지 확인</w:t>
+      </w:r>
+    </w:p>
+    <w:p>
+      <w:pPr>
+        <w:ind w:left="468"/>
+        <w:rPr>
+          <w:rFonts w:hint="eastAsia"/>
+        </w:rPr>
+      </w:pPr>
+      <w:r>
+        <w:rPr>
+          <w:rFonts w:hint="eastAsia"/>
+        </w:rPr>
+        <w:t xml:space="preserve">목적 </w:t>
+      </w:r>
+      <w:r>
+        <w:t xml:space="preserve">: </w:t>
+      </w:r>
+      <w:r>
+        <w:rPr>
+          <w:rFonts w:hint="eastAsia"/>
+        </w:rPr>
+        <w:t>시간 입력</w:t>
+      </w:r>
+      <w:r>
+        <w:rPr>
+          <w:rFonts w:hint="eastAsia"/>
+        </w:rPr>
+        <w:t>부터</w:t>
+      </w:r>
+      <w:r>
+        <w:t xml:space="preserve"> </w:t>
+      </w:r>
+      <w:r>
+        <w:rPr>
+          <w:rFonts w:hint="eastAsia"/>
+        </w:rPr>
+        <w:t>영화 제목</w:t>
+      </w:r>
+      <w:r>
+        <w:rPr>
+          <w:rFonts w:hint="eastAsia"/>
+        </w:rPr>
+        <w:t>까지 모든 과정에서 입력이</w:t>
+      </w:r>
+      <w:r>
+        <w:rPr>
+          <w:rFonts w:hint="eastAsia"/>
+        </w:rPr>
+        <w:t xml:space="preserve"> 제대로 </w:t>
+      </w:r>
+      <w:r>
+        <w:rPr>
+          <w:rFonts w:hint="eastAsia"/>
+        </w:rPr>
+        <w:t>이루어졌으나 카드 번호 입력이 잘못되었을</w:t>
+      </w:r>
+      <w:r>
+        <w:rPr>
+          <w:rFonts w:hint="eastAsia"/>
+        </w:rPr>
+        <w:t xml:space="preserve"> 경우 오류 메시지를 정상 출력하는지 확인</w:t>
+      </w:r>
+    </w:p>
+    <w:p>
+      <w:pPr>
+        <w:ind w:left="468"/>
+      </w:pPr>
+      <w:r>
+        <w:rPr>
+          <w:rFonts w:hint="eastAsia"/>
+        </w:rPr>
+        <w:t xml:space="preserve">목적 </w:t>
+      </w:r>
+      <w:r>
+        <w:t xml:space="preserve">: </w:t>
+      </w:r>
+      <w:r>
+        <w:rPr>
+          <w:rFonts w:hint="eastAsia"/>
+        </w:rPr>
+        <w:t>시간 입력부터</w:t>
+      </w:r>
+      <w:r>
+        <w:t xml:space="preserve"> </w:t>
+      </w:r>
+      <w:r>
+        <w:rPr>
+          <w:rFonts w:hint="eastAsia"/>
+        </w:rPr>
+        <w:t xml:space="preserve">예매에 사용할 카드 번호 </w:t>
+      </w:r>
+      <w:proofErr w:type="spellStart"/>
+      <w:r>
+        <w:rPr>
+          <w:rFonts w:hint="eastAsia"/>
+        </w:rPr>
+        <w:t>입력까지</w:t>
+      </w:r>
+      <w:r>
+        <w:rPr>
+          <w:rFonts w:hint="eastAsia"/>
+        </w:rPr>
+        <w:t>모든</w:t>
+      </w:r>
+      <w:proofErr w:type="spellEnd"/>
+      <w:r>
+        <w:rPr>
+          <w:rFonts w:hint="eastAsia"/>
+        </w:rPr>
+        <w:t xml:space="preserve"> 과정에서 입력이 제대로 이루어졌으나 </w:t>
+      </w:r>
+      <w:r>
+        <w:rPr>
+          <w:rFonts w:hint="eastAsia"/>
+        </w:rPr>
+        <w:t xml:space="preserve">좌석 </w:t>
+      </w:r>
+      <w:r>
+        <w:rPr>
+          <w:rFonts w:hint="eastAsia"/>
+        </w:rPr>
+        <w:t>입력이 잘못되었을 경우 오류 메시지를 정상 출력하는지 확인</w:t>
+      </w:r>
+    </w:p>
+    <w:p>
+      <w:pPr>
+        <w:ind w:left="468"/>
+        <w:rPr>
+          <w:rFonts w:hint="eastAsia"/>
+        </w:rPr>
+      </w:pPr>
+      <w:r>
+        <w:rPr>
+          <w:rFonts w:hint="eastAsia"/>
+        </w:rPr>
+        <w:t xml:space="preserve">목적 </w:t>
+      </w:r>
+      <w:r>
+        <w:t xml:space="preserve">: </w:t>
+      </w:r>
+      <w:r>
+        <w:rPr>
+          <w:rFonts w:hint="eastAsia"/>
+        </w:rPr>
+        <w:t>시간 입력부터 좌석 입력까지 비회원 예매의 모든 과정이 정상적으로 이루어졌을 때 기능</w:t>
+      </w:r>
+      <w:r>
+        <w:t xml:space="preserve"> </w:t>
+      </w:r>
+      <w:r>
+        <w:rPr>
+          <w:rFonts w:hint="eastAsia"/>
+        </w:rPr>
+        <w:t>선택 메뉴로 돌아오며,</w:t>
+      </w:r>
+      <w:r>
+        <w:t xml:space="preserve"> ReservationList.</w:t>
+      </w:r>
+      <w:r>
+        <w:rPr>
+          <w:rFonts w:hint="eastAsia"/>
+        </w:rPr>
+        <w:t>c</w:t>
+      </w:r>
+      <w:r>
+        <w:t>sv</w:t>
+      </w:r>
+      <w:r>
+        <w:rPr>
+          <w:rFonts w:hint="eastAsia"/>
+        </w:rPr>
+        <w:t xml:space="preserve">파일에 예매 내역이 정상적으로 저장되는지 </w:t>
+      </w:r>
+      <w:r>
+        <w:rPr>
+          <w:rFonts w:hint="eastAsia"/>
+        </w:rPr>
+        <w:lastRenderedPageBreak/>
+        <w:t>확인</w:t>
+      </w:r>
+    </w:p>
+    <w:p>
+      <w:pPr>
+        <w:ind w:left="468"/>
+      </w:pPr>
+      <w:bookmarkStart w:id="0" w:name="_GoBack"/>
+      <w:bookmarkEnd w:id="0"/>
     </w:p>
     <w:sectPr>
       <w:pgSz w:w="11906" w:h="16838"/>
@@ -36941,10 +39385,10 @@
     </w:lvl>
   </w:abstractNum>
   <w:abstractNum w:abstractNumId="21" w15:restartNumberingAfterBreak="0">
-    <w:nsid w:val="55E205D1"/>
+    <w:nsid w:val="54C66E40"/>
     <w:multiLevelType w:val="hybridMultilevel"/>
-    <w:tmpl w:val="715422C2"/>
-    <w:lvl w:ilvl="0" w:tplc="71AEA800">
+    <w:tmpl w:val="A5BCA450"/>
+    <w:lvl w:ilvl="0" w:tplc="497EBA32">
       <w:start w:val="1"/>
       <w:numFmt w:val="decimal"/>
       <w:lvlText w:val="%1)"/>
@@ -37030,10 +39474,10 @@
     </w:lvl>
   </w:abstractNum>
   <w:abstractNum w:abstractNumId="22" w15:restartNumberingAfterBreak="0">
-    <w:nsid w:val="57E83856"/>
+    <w:nsid w:val="55E205D1"/>
     <w:multiLevelType w:val="hybridMultilevel"/>
-    <w:tmpl w:val="15EA2532"/>
-    <w:lvl w:ilvl="0" w:tplc="37AC1CD8">
+    <w:tmpl w:val="715422C2"/>
+    <w:lvl w:ilvl="0" w:tplc="71AEA800">
       <w:start w:val="1"/>
       <w:numFmt w:val="decimal"/>
       <w:lvlText w:val="%1)"/>
@@ -37119,10 +39563,10 @@
     </w:lvl>
   </w:abstractNum>
   <w:abstractNum w:abstractNumId="23" w15:restartNumberingAfterBreak="0">
-    <w:nsid w:val="594B5C41"/>
+    <w:nsid w:val="57E83856"/>
     <w:multiLevelType w:val="hybridMultilevel"/>
-    <w:tmpl w:val="0B7C14E8"/>
-    <w:lvl w:ilvl="0" w:tplc="6A2C8208">
+    <w:tmpl w:val="15EA2532"/>
+    <w:lvl w:ilvl="0" w:tplc="37AC1CD8">
       <w:start w:val="1"/>
       <w:numFmt w:val="decimal"/>
       <w:lvlText w:val="%1)"/>
@@ -37208,6 +39652,95 @@
     </w:lvl>
   </w:abstractNum>
   <w:abstractNum w:abstractNumId="24" w15:restartNumberingAfterBreak="0">
+    <w:nsid w:val="594B5C41"/>
+    <w:multiLevelType w:val="hybridMultilevel"/>
+    <w:tmpl w:val="0B7C14E8"/>
+    <w:lvl w:ilvl="0" w:tplc="6A2C8208">
+      <w:start w:val="1"/>
+      <w:numFmt w:val="decimal"/>
+      <w:lvlText w:val="%1)"/>
+      <w:lvlJc w:val="left"/>
+      <w:pPr>
+        <w:ind w:left="1080" w:hanging="360"/>
+      </w:pPr>
+      <w:rPr>
+        <w:rFonts w:hint="default"/>
+      </w:rPr>
+    </w:lvl>
+    <w:lvl w:ilvl="1" w:tplc="04090019" w:tentative="1">
+      <w:start w:val="1"/>
+      <w:numFmt w:val="upperLetter"/>
+      <w:lvlText w:val="%2."/>
+      <w:lvlJc w:val="left"/>
+      <w:pPr>
+        <w:ind w:left="1520" w:hanging="400"/>
+      </w:pPr>
+    </w:lvl>
+    <w:lvl w:ilvl="2" w:tplc="0409001B" w:tentative="1">
+      <w:start w:val="1"/>
+      <w:numFmt w:val="lowerRoman"/>
+      <w:lvlText w:val="%3."/>
+      <w:lvlJc w:val="right"/>
+      <w:pPr>
+        <w:ind w:left="1920" w:hanging="400"/>
+      </w:pPr>
+    </w:lvl>
+    <w:lvl w:ilvl="3" w:tplc="0409000F" w:tentative="1">
+      <w:start w:val="1"/>
+      <w:numFmt w:val="decimal"/>
+      <w:lvlText w:val="%4."/>
+      <w:lvlJc w:val="left"/>
+      <w:pPr>
+        <w:ind w:left="2320" w:hanging="400"/>
+      </w:pPr>
+    </w:lvl>
+    <w:lvl w:ilvl="4" w:tplc="04090019" w:tentative="1">
+      <w:start w:val="1"/>
+      <w:numFmt w:val="upperLetter"/>
+      <w:lvlText w:val="%5."/>
+      <w:lvlJc w:val="left"/>
+      <w:pPr>
+        <w:ind w:left="2720" w:hanging="400"/>
+      </w:pPr>
+    </w:lvl>
+    <w:lvl w:ilvl="5" w:tplc="0409001B" w:tentative="1">
+      <w:start w:val="1"/>
+      <w:numFmt w:val="lowerRoman"/>
+      <w:lvlText w:val="%6."/>
+      <w:lvlJc w:val="right"/>
+      <w:pPr>
+        <w:ind w:left="3120" w:hanging="400"/>
+      </w:pPr>
+    </w:lvl>
+    <w:lvl w:ilvl="6" w:tplc="0409000F" w:tentative="1">
+      <w:start w:val="1"/>
+      <w:numFmt w:val="decimal"/>
+      <w:lvlText w:val="%7."/>
+      <w:lvlJc w:val="left"/>
+      <w:pPr>
+        <w:ind w:left="3520" w:hanging="400"/>
+      </w:pPr>
+    </w:lvl>
+    <w:lvl w:ilvl="7" w:tplc="04090019" w:tentative="1">
+      <w:start w:val="1"/>
+      <w:numFmt w:val="upperLetter"/>
+      <w:lvlText w:val="%8."/>
+      <w:lvlJc w:val="left"/>
+      <w:pPr>
+        <w:ind w:left="3920" w:hanging="400"/>
+      </w:pPr>
+    </w:lvl>
+    <w:lvl w:ilvl="8" w:tplc="0409001B" w:tentative="1">
+      <w:start w:val="1"/>
+      <w:numFmt w:val="lowerRoman"/>
+      <w:lvlText w:val="%9."/>
+      <w:lvlJc w:val="right"/>
+      <w:pPr>
+        <w:ind w:left="4320" w:hanging="400"/>
+      </w:pPr>
+    </w:lvl>
+  </w:abstractNum>
+  <w:abstractNum w:abstractNumId="25" w15:restartNumberingAfterBreak="0">
     <w:nsid w:val="5B367645"/>
     <w:multiLevelType w:val="hybridMultilevel"/>
     <w:tmpl w:val="7F541B2A"/>
@@ -37296,7 +39829,7 @@
       </w:pPr>
     </w:lvl>
   </w:abstractNum>
-  <w:abstractNum w:abstractNumId="25" w15:restartNumberingAfterBreak="0">
+  <w:abstractNum w:abstractNumId="26" w15:restartNumberingAfterBreak="0">
     <w:nsid w:val="62466F72"/>
     <w:multiLevelType w:val="hybridMultilevel"/>
     <w:tmpl w:val="BBBCC860"/>
@@ -37385,7 +39918,7 @@
       </w:pPr>
     </w:lvl>
   </w:abstractNum>
-  <w:abstractNum w:abstractNumId="26" w15:restartNumberingAfterBreak="0">
+  <w:abstractNum w:abstractNumId="27" w15:restartNumberingAfterBreak="0">
     <w:nsid w:val="642E134B"/>
     <w:multiLevelType w:val="hybridMultilevel"/>
     <w:tmpl w:val="BA34DCF2"/>
@@ -37474,7 +40007,7 @@
       </w:pPr>
     </w:lvl>
   </w:abstractNum>
-  <w:abstractNum w:abstractNumId="27" w15:restartNumberingAfterBreak="0">
+  <w:abstractNum w:abstractNumId="28" w15:restartNumberingAfterBreak="0">
     <w:nsid w:val="6873438D"/>
     <w:multiLevelType w:val="hybridMultilevel"/>
     <w:tmpl w:val="7CA648B4"/>
@@ -37563,7 +40096,7 @@
       </w:pPr>
     </w:lvl>
   </w:abstractNum>
-  <w:abstractNum w:abstractNumId="28" w15:restartNumberingAfterBreak="0">
+  <w:abstractNum w:abstractNumId="29" w15:restartNumberingAfterBreak="0">
     <w:nsid w:val="6C0D08C1"/>
     <w:multiLevelType w:val="hybridMultilevel"/>
     <w:tmpl w:val="5566B8AC"/>
@@ -37652,7 +40185,7 @@
       </w:pPr>
     </w:lvl>
   </w:abstractNum>
-  <w:abstractNum w:abstractNumId="29" w15:restartNumberingAfterBreak="0">
+  <w:abstractNum w:abstractNumId="30" w15:restartNumberingAfterBreak="0">
     <w:nsid w:val="6CB2286D"/>
     <w:multiLevelType w:val="hybridMultilevel"/>
     <w:tmpl w:val="A358D17C"/>
@@ -37741,7 +40274,7 @@
       </w:pPr>
     </w:lvl>
   </w:abstractNum>
-  <w:abstractNum w:abstractNumId="30" w15:restartNumberingAfterBreak="0">
+  <w:abstractNum w:abstractNumId="31" w15:restartNumberingAfterBreak="0">
     <w:nsid w:val="72E50933"/>
     <w:multiLevelType w:val="hybridMultilevel"/>
     <w:tmpl w:val="A358D17C"/>
@@ -37830,7 +40363,7 @@
       </w:pPr>
     </w:lvl>
   </w:abstractNum>
-  <w:abstractNum w:abstractNumId="31" w15:restartNumberingAfterBreak="0">
+  <w:abstractNum w:abstractNumId="32" w15:restartNumberingAfterBreak="0">
     <w:nsid w:val="74081B1F"/>
     <w:multiLevelType w:val="hybridMultilevel"/>
     <w:tmpl w:val="FDA2F84A"/>
@@ -37919,7 +40452,7 @@
       </w:pPr>
     </w:lvl>
   </w:abstractNum>
-  <w:abstractNum w:abstractNumId="32" w15:restartNumberingAfterBreak="0">
+  <w:abstractNum w:abstractNumId="33" w15:restartNumberingAfterBreak="0">
     <w:nsid w:val="7A1E2644"/>
     <w:multiLevelType w:val="hybridMultilevel"/>
     <w:tmpl w:val="DFE63F4A"/>
@@ -38008,7 +40541,7 @@
       </w:pPr>
     </w:lvl>
   </w:abstractNum>
-  <w:abstractNum w:abstractNumId="33" w15:restartNumberingAfterBreak="0">
+  <w:abstractNum w:abstractNumId="34" w15:restartNumberingAfterBreak="0">
     <w:nsid w:val="7F327D8E"/>
     <w:multiLevelType w:val="hybridMultilevel"/>
     <w:tmpl w:val="CB703DFC"/>
@@ -38107,7 +40640,7 @@
     <w:abstractNumId w:val="13"/>
   </w:num>
   <w:num w:numId="4">
-    <w:abstractNumId w:val="24"/>
+    <w:abstractNumId w:val="25"/>
   </w:num>
   <w:num w:numId="5">
     <w:abstractNumId w:val="12"/>
@@ -38116,7 +40649,7 @@
     <w:abstractNumId w:val="3"/>
   </w:num>
   <w:num w:numId="7">
-    <w:abstractNumId w:val="29"/>
+    <w:abstractNumId w:val="30"/>
   </w:num>
   <w:num w:numId="8">
     <w:abstractNumId w:val="9"/>
@@ -38125,13 +40658,13 @@
     <w:abstractNumId w:val="10"/>
   </w:num>
   <w:num w:numId="10">
-    <w:abstractNumId w:val="30"/>
+    <w:abstractNumId w:val="31"/>
   </w:num>
   <w:num w:numId="11">
     <w:abstractNumId w:val="6"/>
   </w:num>
   <w:num w:numId="12">
-    <w:abstractNumId w:val="27"/>
+    <w:abstractNumId w:val="28"/>
   </w:num>
   <w:num w:numId="13">
     <w:abstractNumId w:val="4"/>
@@ -38140,7 +40673,7 @@
     <w:abstractNumId w:val="11"/>
   </w:num>
   <w:num w:numId="15">
-    <w:abstractNumId w:val="26"/>
+    <w:abstractNumId w:val="27"/>
   </w:num>
   <w:num w:numId="16">
     <w:abstractNumId w:val="17"/>
@@ -38152,7 +40685,7 @@
     <w:abstractNumId w:val="15"/>
   </w:num>
   <w:num w:numId="19">
-    <w:abstractNumId w:val="25"/>
+    <w:abstractNumId w:val="26"/>
   </w:num>
   <w:num w:numId="20">
     <w:abstractNumId w:val="20"/>
@@ -38164,7 +40697,7 @@
     <w:abstractNumId w:val="0"/>
   </w:num>
   <w:num w:numId="23">
-    <w:abstractNumId w:val="31"/>
+    <w:abstractNumId w:val="32"/>
   </w:num>
   <w:num w:numId="24">
     <w:abstractNumId w:val="16"/>
@@ -38173,31 +40706,34 @@
     <w:abstractNumId w:val="2"/>
   </w:num>
   <w:num w:numId="26">
-    <w:abstractNumId w:val="28"/>
+    <w:abstractNumId w:val="29"/>
   </w:num>
   <w:num w:numId="27">
-    <w:abstractNumId w:val="23"/>
+    <w:abstractNumId w:val="24"/>
   </w:num>
   <w:num w:numId="28">
     <w:abstractNumId w:val="1"/>
   </w:num>
   <w:num w:numId="29">
-    <w:abstractNumId w:val="21"/>
+    <w:abstractNumId w:val="22"/>
   </w:num>
   <w:num w:numId="30">
-    <w:abstractNumId w:val="32"/>
+    <w:abstractNumId w:val="33"/>
   </w:num>
   <w:num w:numId="31">
     <w:abstractNumId w:val="5"/>
   </w:num>
   <w:num w:numId="32">
-    <w:abstractNumId w:val="22"/>
+    <w:abstractNumId w:val="23"/>
   </w:num>
   <w:num w:numId="33">
-    <w:abstractNumId w:val="33"/>
+    <w:abstractNumId w:val="34"/>
   </w:num>
   <w:num w:numId="34">
     <w:abstractNumId w:val="7"/>
+  </w:num>
+  <w:num w:numId="35">
+    <w:abstractNumId w:val="21"/>
   </w:num>
 </w:numbering>
 </file>

--- a/검사보고서 여기로/검사보고서_박재영.docx
+++ b/검사보고서 여기로/검사보고서_박재영.docx
@@ -2635,6 +2635,70 @@
         <w:pStyle w:val="a5"/>
         <w:numPr>
           <w:ilvl w:val="0"/>
+          <w:numId w:val="5"/>
+        </w:numPr>
+        <w:ind w:leftChars="0"/>
+        <w:rPr>
+          <w:rFonts w:hint="eastAsia"/>
+        </w:rPr>
+      </w:pPr>
+      <w:r>
+        <w:rPr>
+          <w:rFonts w:hint="eastAsia"/>
+        </w:rPr>
+        <w:t xml:space="preserve">날짜를 </w:t>
+      </w:r>
+      <w:r>
+        <w:t>8</w:t>
+      </w:r>
+      <w:r>
+        <w:rPr>
+          <w:rFonts w:hint="eastAsia"/>
+        </w:rPr>
+        <w:t>글자의 문자열로 입력 받아</w:t>
+      </w:r>
+      <w:r>
+        <w:t xml:space="preserve"> </w:t>
+      </w:r>
+      <w:r>
+        <w:rPr>
+          <w:rFonts w:hint="eastAsia"/>
+        </w:rPr>
+        <w:t>존재할 수 있는 날짜인지 검증하는 함수.</w:t>
+      </w:r>
+      <w:r>
+        <w:t xml:space="preserve"> </w:t>
+      </w:r>
+      <w:r>
+        <w:rPr>
+          <w:rFonts w:hint="eastAsia"/>
+        </w:rPr>
+        <w:t xml:space="preserve">단 연도의 제한은 없고 </w:t>
+      </w:r>
+      <w:r>
+        <w:t>2</w:t>
+      </w:r>
+      <w:r>
+        <w:rPr>
+          <w:rFonts w:hint="eastAsia"/>
+        </w:rPr>
+        <w:t xml:space="preserve">월은 </w:t>
+      </w:r>
+      <w:r>
+        <w:t>28</w:t>
+      </w:r>
+      <w:r>
+        <w:rPr>
+          <w:rFonts w:hint="eastAsia"/>
+        </w:rPr>
+        <w:t>일까지만 받는다.</w:t>
+      </w:r>
+    </w:p>
+    <w:p>
+      <w:pPr>
+        <w:pStyle w:val="a5"/>
+        <w:numPr>
+          <w:ilvl w:val="0"/>
           <w:numId w:val="13"/>
         </w:numPr>
         <w:ind w:leftChars="0"/>
@@ -3067,7 +3131,16 @@
                 <w:sz w:val="18"/>
                 <w:szCs w:val="20"/>
               </w:rPr>
-              <w:t>입력 형식에 맞지 않습니다.</w:t>
+              <w:t xml:space="preserve">입력 형식에 </w:t>
+            </w:r>
+            <w:r>
+              <w:rPr>
+                <w:rFonts w:hint="eastAsia"/>
+                <w:sz w:val="18"/>
+                <w:szCs w:val="20"/>
+              </w:rPr>
+              <w:lastRenderedPageBreak/>
+              <w:t>맞지 않습니다.</w:t>
             </w:r>
           </w:p>
         </w:tc>
@@ -3091,6 +3164,7 @@
                 <w:sz w:val="18"/>
                 <w:szCs w:val="20"/>
               </w:rPr>
+              <w:lastRenderedPageBreak/>
               <w:t>A</w:t>
             </w:r>
             <w:r>
@@ -3291,7 +3365,6 @@
               <w:ind w:leftChars="0" w:left="0"/>
             </w:pPr>
             <w:r>
-              <w:lastRenderedPageBreak/>
               <w:t>‘99991020’</w:t>
             </w:r>
           </w:p>
@@ -4953,6 +5026,7 @@
         <w:t xml:space="preserve">와의 차이점은 인자를 </w:t>
       </w:r>
       <w:r>
+        <w:lastRenderedPageBreak/>
         <w:t>16</w:t>
       </w:r>
       <w:r>
@@ -5004,6 +5078,21 @@
         <w:rPr>
           <w:rFonts w:hint="eastAsia"/>
         </w:rPr>
+        <w:t xml:space="preserve">시간은 </w:t>
+      </w:r>
+      <w:r>
+        <w:t>24</w:t>
+      </w:r>
+      <w:r>
+        <w:rPr>
+          <w:rFonts w:hint="eastAsia"/>
+        </w:rPr>
+        <w:t xml:space="preserve">시제로 표시하며 </w:t>
+      </w:r>
+      <w:r>
+        <w:rPr>
+          <w:rFonts w:hint="eastAsia"/>
+        </w:rPr>
         <w:t xml:space="preserve">시간이 </w:t>
       </w:r>
       <w:r>
@@ -5034,7 +5123,6 @@
         <w:t xml:space="preserve">시 </w:t>
       </w:r>
       <w:r>
-        <w:lastRenderedPageBreak/>
         <w:t>59</w:t>
       </w:r>
       <w:r>
@@ -5222,6 +5310,7 @@
         <w:tc>
           <w:tcPr>
             <w:tcW w:w="2088" w:type="dxa"/>
+            <w:shd w:val="clear" w:color="auto" w:fill="00B050"/>
           </w:tcPr>
           <w:p>
             <w:r>
@@ -5275,6 +5364,7 @@
         <w:tc>
           <w:tcPr>
             <w:tcW w:w="2088" w:type="dxa"/>
+            <w:shd w:val="clear" w:color="auto" w:fill="FF0000"/>
           </w:tcPr>
           <w:p>
             <w:pPr>
@@ -5336,6 +5426,7 @@
         <w:tc>
           <w:tcPr>
             <w:tcW w:w="2088" w:type="dxa"/>
+            <w:shd w:val="clear" w:color="auto" w:fill="FF0000"/>
           </w:tcPr>
           <w:p>
             <w:pPr>
@@ -5405,6 +5496,7 @@
         <w:tc>
           <w:tcPr>
             <w:tcW w:w="2088" w:type="dxa"/>
+            <w:shd w:val="clear" w:color="auto" w:fill="00B050"/>
           </w:tcPr>
           <w:p>
             <w:pPr>
@@ -5474,6 +5566,7 @@
         <w:tc>
           <w:tcPr>
             <w:tcW w:w="2088" w:type="dxa"/>
+            <w:shd w:val="clear" w:color="auto" w:fill="00B050"/>
           </w:tcPr>
           <w:p>
             <w:pPr>
@@ -5543,6 +5636,7 @@
         <w:tc>
           <w:tcPr>
             <w:tcW w:w="2088" w:type="dxa"/>
+            <w:shd w:val="clear" w:color="auto" w:fill="00B050"/>
           </w:tcPr>
           <w:p>
             <w:pPr>
@@ -5612,6 +5706,7 @@
         <w:tc>
           <w:tcPr>
             <w:tcW w:w="2088" w:type="dxa"/>
+            <w:shd w:val="clear" w:color="auto" w:fill="00B050"/>
           </w:tcPr>
           <w:p>
             <w:pPr>
@@ -5681,6 +5776,7 @@
         <w:tc>
           <w:tcPr>
             <w:tcW w:w="2088" w:type="dxa"/>
+            <w:shd w:val="clear" w:color="auto" w:fill="00B050"/>
           </w:tcPr>
           <w:p>
             <w:pPr>
@@ -5750,6 +5846,7 @@
         <w:tc>
           <w:tcPr>
             <w:tcW w:w="2088" w:type="dxa"/>
+            <w:shd w:val="clear" w:color="auto" w:fill="00B050"/>
           </w:tcPr>
           <w:p>
             <w:pPr>
@@ -5819,6 +5916,7 @@
         <w:tc>
           <w:tcPr>
             <w:tcW w:w="2088" w:type="dxa"/>
+            <w:shd w:val="clear" w:color="auto" w:fill="00B050"/>
           </w:tcPr>
           <w:p>
             <w:pPr>
@@ -5888,6 +5986,7 @@
         <w:tc>
           <w:tcPr>
             <w:tcW w:w="2088" w:type="dxa"/>
+            <w:shd w:val="clear" w:color="auto" w:fill="00B050"/>
           </w:tcPr>
           <w:p>
             <w:pPr>
@@ -5957,6 +6056,7 @@
         <w:tc>
           <w:tcPr>
             <w:tcW w:w="2088" w:type="dxa"/>
+            <w:shd w:val="clear" w:color="auto" w:fill="00B050"/>
           </w:tcPr>
           <w:p>
             <w:pPr>
@@ -6026,6 +6126,7 @@
         <w:tc>
           <w:tcPr>
             <w:tcW w:w="2088" w:type="dxa"/>
+            <w:shd w:val="clear" w:color="auto" w:fill="00B050"/>
           </w:tcPr>
           <w:p>
             <w:pPr>
@@ -6095,6 +6196,7 @@
         <w:tc>
           <w:tcPr>
             <w:tcW w:w="2088" w:type="dxa"/>
+            <w:shd w:val="clear" w:color="auto" w:fill="00B050"/>
           </w:tcPr>
           <w:p>
             <w:pPr>
@@ -6164,6 +6266,7 @@
         <w:tc>
           <w:tcPr>
             <w:tcW w:w="2088" w:type="dxa"/>
+            <w:shd w:val="clear" w:color="auto" w:fill="00B050"/>
           </w:tcPr>
           <w:p>
             <w:pPr>
@@ -6279,6 +6382,7 @@
         <w:tc>
           <w:tcPr>
             <w:tcW w:w="2088" w:type="dxa"/>
+            <w:shd w:val="clear" w:color="auto" w:fill="00B050"/>
           </w:tcPr>
           <w:p>
             <w:pPr>
@@ -6348,6 +6452,7 @@
         <w:tc>
           <w:tcPr>
             <w:tcW w:w="2088" w:type="dxa"/>
+            <w:shd w:val="clear" w:color="auto" w:fill="00B050"/>
           </w:tcPr>
           <w:p>
             <w:pPr>
@@ -6417,6 +6522,7 @@
         <w:tc>
           <w:tcPr>
             <w:tcW w:w="2088" w:type="dxa"/>
+            <w:shd w:val="clear" w:color="auto" w:fill="00B050"/>
           </w:tcPr>
           <w:p>
             <w:r>
@@ -6476,81 +6582,101 @@
                 <w:sz w:val="16"/>
                 <w:szCs w:val="18"/>
               </w:rPr>
-              <w:t>8자리 숫자만 입력 가능합니다</w:t>
-            </w:r>
-          </w:p>
-        </w:tc>
-        <w:tc>
-          <w:tcPr>
-            <w:tcW w:w="2088" w:type="dxa"/>
-          </w:tcPr>
-          <w:p>
+              <w:t>8자리 숫자만 입력 가능</w:t>
+            </w:r>
             <w:r>
               <w:rPr>
                 <w:rFonts w:hint="eastAsia"/>
                 <w:sz w:val="16"/>
                 <w:szCs w:val="18"/>
               </w:rPr>
-              <w:t>8자리 숫자만 입력 가능합니다</w:t>
+              <w:lastRenderedPageBreak/>
+              <w:t>합니다</w:t>
             </w:r>
           </w:p>
         </w:tc>
         <w:tc>
           <w:tcPr>
             <w:tcW w:w="2088" w:type="dxa"/>
-          </w:tcPr>
-          <w:p/>
-        </w:tc>
-      </w:tr>
-      <w:tr>
-        <w:tc>
-          <w:tcPr>
-            <w:tcW w:w="2218" w:type="dxa"/>
-          </w:tcPr>
-          <w:p>
-            <w:r>
-              <w:rPr>
-                <w:rFonts w:hint="eastAsia"/>
-              </w:rPr>
-              <w:t xml:space="preserve"> </w:t>
-            </w:r>
-            <w:r>
-              <w:t>(</w:t>
-            </w:r>
-            <w:r>
-              <w:rPr>
-                <w:rFonts w:hint="eastAsia"/>
-              </w:rPr>
-              <w:t xml:space="preserve">공백 </w:t>
-            </w:r>
-            <w:r>
-              <w:t>1</w:t>
-            </w:r>
-            <w:r>
-              <w:rPr>
-                <w:rFonts w:hint="eastAsia"/>
-              </w:rPr>
-              <w:t>칸)</w:t>
-            </w:r>
-          </w:p>
-        </w:tc>
-        <w:tc>
-          <w:tcPr>
-            <w:tcW w:w="2088" w:type="dxa"/>
-          </w:tcPr>
-          <w:p>
-            <w:pPr>
-              <w:rPr>
+            <w:shd w:val="clear" w:color="auto" w:fill="00B050"/>
+          </w:tcPr>
+          <w:p>
+            <w:r>
+              <w:rPr>
+                <w:rFonts w:hint="eastAsia"/>
                 <w:sz w:val="16"/>
                 <w:szCs w:val="18"/>
               </w:rPr>
-            </w:pPr>
+              <w:lastRenderedPageBreak/>
+              <w:t>8자리 숫자만 입력 가능</w:t>
+            </w:r>
             <w:r>
               <w:rPr>
                 <w:rFonts w:hint="eastAsia"/>
                 <w:sz w:val="16"/>
                 <w:szCs w:val="18"/>
               </w:rPr>
+              <w:lastRenderedPageBreak/>
+              <w:t>합니다</w:t>
+            </w:r>
+          </w:p>
+        </w:tc>
+        <w:tc>
+          <w:tcPr>
+            <w:tcW w:w="2088" w:type="dxa"/>
+          </w:tcPr>
+          <w:p/>
+        </w:tc>
+      </w:tr>
+      <w:tr>
+        <w:tc>
+          <w:tcPr>
+            <w:tcW w:w="2218" w:type="dxa"/>
+          </w:tcPr>
+          <w:p>
+            <w:r>
+              <w:rPr>
+                <w:rFonts w:hint="eastAsia"/>
+              </w:rPr>
+              <w:t xml:space="preserve"> </w:t>
+            </w:r>
+            <w:r>
+              <w:t>(</w:t>
+            </w:r>
+            <w:r>
+              <w:rPr>
+                <w:rFonts w:hint="eastAsia"/>
+              </w:rPr>
+              <w:t xml:space="preserve">공백 </w:t>
+            </w:r>
+            <w:r>
+              <w:t>1</w:t>
+            </w:r>
+            <w:r>
+              <w:rPr>
+                <w:rFonts w:hint="eastAsia"/>
+              </w:rPr>
+              <w:t>칸)</w:t>
+            </w:r>
+          </w:p>
+        </w:tc>
+        <w:tc>
+          <w:tcPr>
+            <w:tcW w:w="2088" w:type="dxa"/>
+          </w:tcPr>
+          <w:p>
+            <w:pPr>
+              <w:rPr>
+                <w:sz w:val="16"/>
+                <w:szCs w:val="18"/>
+              </w:rPr>
+            </w:pPr>
+            <w:r>
+              <w:rPr>
+                <w:rFonts w:hint="eastAsia"/>
+                <w:sz w:val="16"/>
+                <w:szCs w:val="18"/>
+              </w:rPr>
               <w:t>8자리 숫자만 입력 가능합니다.</w:t>
             </w:r>
           </w:p>
@@ -6558,6 +6684,7 @@
         <w:tc>
           <w:tcPr>
             <w:tcW w:w="2088" w:type="dxa"/>
+            <w:shd w:val="clear" w:color="auto" w:fill="00B050"/>
           </w:tcPr>
           <w:p>
             <w:r>
@@ -7560,6 +7687,7 @@
               <w:rPr>
                 <w:rFonts w:hint="eastAsia"/>
               </w:rPr>
+              <w:lastRenderedPageBreak/>
               <w:t>d</w:t>
             </w:r>
             <w:r>
@@ -7627,14 +7755,7 @@
               <w:rPr>
                 <w:rFonts w:hint="eastAsia"/>
               </w:rPr>
-              <w:t>사용 가능한 비밀번</w:t>
-            </w:r>
-            <w:r>
-              <w:rPr>
-                <w:rFonts w:hint="eastAsia"/>
-              </w:rPr>
-              <w:lastRenderedPageBreak/>
-              <w:t>호입니다.</w:t>
+              <w:t>사용 가능한 비밀번호입니다.</w:t>
             </w:r>
           </w:p>
         </w:tc>
@@ -7648,15 +7769,7 @@
               <w:rPr>
                 <w:rFonts w:hint="eastAsia"/>
               </w:rPr>
-              <w:lastRenderedPageBreak/>
-              <w:t>사용 가능한 비밀번</w:t>
-            </w:r>
-            <w:r>
-              <w:rPr>
-                <w:rFonts w:hint="eastAsia"/>
-              </w:rPr>
-              <w:lastRenderedPageBreak/>
-              <w:t>호입니다.</w:t>
+              <w:t>사용 가능한 비밀번호입니다.</w:t>
             </w:r>
           </w:p>
         </w:tc>
@@ -8406,6 +8519,77 @@
         <w:pStyle w:val="a5"/>
         <w:numPr>
           <w:ilvl w:val="0"/>
+          <w:numId w:val="5"/>
+        </w:numPr>
+        <w:ind w:leftChars="0"/>
+        <w:rPr>
+          <w:rFonts w:hint="eastAsia"/>
+        </w:rPr>
+      </w:pPr>
+      <w:r>
+        <w:rPr>
+          <w:rFonts w:hint="eastAsia"/>
+        </w:rPr>
+        <w:t>영화 제목이 형식에 일치하며,</w:t>
+      </w:r>
+      <w:r>
+        <w:t xml:space="preserve"> </w:t>
+      </w:r>
+      <w:r>
+        <w:rPr>
+          <w:rFonts w:hint="eastAsia"/>
+        </w:rPr>
+        <w:t xml:space="preserve">그 문자열이 </w:t>
+      </w:r>
+      <w:r>
+        <w:t>MovieList.csv</w:t>
+      </w:r>
+      <w:r>
+        <w:rPr>
+          <w:rFonts w:hint="eastAsia"/>
+        </w:rPr>
+        <w:t>내의 영화 제목 중에 있는지 검증하는 함수.</w:t>
+      </w:r>
+      <w:r>
+        <w:t xml:space="preserve"> </w:t>
+      </w:r>
+      <w:r>
+        <w:rPr>
+          <w:rFonts w:hint="eastAsia"/>
+        </w:rPr>
+        <w:t xml:space="preserve">형식은 공백 포함 </w:t>
+      </w:r>
+      <w:r>
+        <w:t>20</w:t>
+      </w:r>
+      <w:r>
+        <w:rPr>
+          <w:rFonts w:hint="eastAsia"/>
+        </w:rPr>
+        <w:t>자 이하의 숫자나</w:t>
+      </w:r>
+      <w:r>
+        <w:t xml:space="preserve"> </w:t>
+      </w:r>
+      <w:r>
+        <w:rPr>
+          <w:rFonts w:hint="eastAsia"/>
+        </w:rPr>
+        <w:t xml:space="preserve">영문 소문자로 이루어진 문자열이고 </w:t>
+      </w:r>
+      <w:r>
+        <w:rPr>
+          <w:rFonts w:hint="eastAsia"/>
+        </w:rPr>
+        <w:lastRenderedPageBreak/>
+        <w:t>공백으로 시작할 수 없으며 공백이 연속으로 들어갈 수 없다.</w:t>
+      </w:r>
+    </w:p>
+    <w:p>
+      <w:pPr>
+        <w:pStyle w:val="a5"/>
+        <w:numPr>
+          <w:ilvl w:val="0"/>
           <w:numId w:val="32"/>
         </w:numPr>
         <w:ind w:leftChars="0"/>
@@ -8415,6 +8599,61 @@
           <w:rFonts w:hint="eastAsia"/>
         </w:rPr>
         <w:t>검사 방법</w:t>
+      </w:r>
+    </w:p>
+    <w:p>
+      <w:pPr>
+        <w:pStyle w:val="a5"/>
+        <w:numPr>
+          <w:ilvl w:val="0"/>
+          <w:numId w:val="5"/>
+        </w:numPr>
+        <w:ind w:leftChars="0"/>
+        <w:rPr>
+          <w:rFonts w:hint="eastAsia"/>
+        </w:rPr>
+      </w:pPr>
+      <w:r>
+        <w:rPr>
+          <w:rFonts w:hint="eastAsia"/>
+        </w:rPr>
+        <w:t>정수</w:t>
+      </w:r>
+      <w:r>
+        <w:t xml:space="preserve">, </w:t>
+      </w:r>
+      <w:r>
+        <w:rPr>
+          <w:rFonts w:hint="eastAsia"/>
+        </w:rPr>
+        <w:t>소수를 인자로 이 함수를 호출해서 검사하고,</w:t>
+      </w:r>
+      <w:r>
+        <w:t xml:space="preserve"> </w:t>
+      </w:r>
+      <w:r>
+        <w:rPr>
+          <w:rFonts w:hint="eastAsia"/>
+        </w:rPr>
+        <w:t xml:space="preserve">문자열을 검사할 땐 </w:t>
+      </w:r>
+      <w:r>
+        <w:t>input()</w:t>
+      </w:r>
+      <w:r>
+        <w:rPr>
+          <w:rFonts w:hint="eastAsia"/>
+        </w:rPr>
+        <w:t>을 이용해 자유롭게 입력한다.</w:t>
+      </w:r>
+      <w:r>
+        <w:t xml:space="preserve"> </w:t>
+      </w:r>
+      <w:r>
+        <w:rPr>
+          <w:rFonts w:hint="eastAsia"/>
+        </w:rPr>
+        <w:t>그리고 이 함수가 출력하는 메시지를 확인한다.</w:t>
       </w:r>
     </w:p>
     <w:p>
@@ -8559,14 +8798,7 @@
               <w:rPr>
                 <w:rFonts w:hint="eastAsia"/>
               </w:rPr>
-              <w:t xml:space="preserve">상영중인 영화가 </w:t>
-            </w:r>
-            <w:r>
-              <w:rPr>
-                <w:rFonts w:hint="eastAsia"/>
-              </w:rPr>
-              <w:lastRenderedPageBreak/>
-              <w:t>아닙니다.</w:t>
+              <w:t>상영중인 영화가 아닙니다.</w:t>
             </w:r>
           </w:p>
         </w:tc>
@@ -8584,7 +8816,6 @@
               <w:rPr>
                 <w:rFonts w:hint="eastAsia"/>
               </w:rPr>
-              <w:lastRenderedPageBreak/>
               <w:t>T</w:t>
             </w:r>
             <w:r>
@@ -9677,7 +9908,14 @@
               <w:rPr>
                 <w:rFonts w:hint="eastAsia"/>
               </w:rPr>
-              <w:t>입력 형식에 맞지 않습니다.</w:t>
+              <w:t xml:space="preserve">입력 형식에 맞지 </w:t>
+            </w:r>
+            <w:r>
+              <w:rPr>
+                <w:rFonts w:hint="eastAsia"/>
+              </w:rPr>
+              <w:lastRenderedPageBreak/>
+              <w:t>않습니다.</w:t>
             </w:r>
           </w:p>
         </w:tc>
@@ -9695,7 +9933,15 @@
               <w:rPr>
                 <w:rFonts w:hint="eastAsia"/>
               </w:rPr>
-              <w:t>입력 형식에 맞지 않습니다.</w:t>
+              <w:lastRenderedPageBreak/>
+              <w:t xml:space="preserve">입력 형식에 맞지 </w:t>
+            </w:r>
+            <w:r>
+              <w:rPr>
+                <w:rFonts w:hint="eastAsia"/>
+              </w:rPr>
+              <w:lastRenderedPageBreak/>
+              <w:t>않습니다.</w:t>
             </w:r>
           </w:p>
         </w:tc>
@@ -9833,7 +10079,6 @@
         <w:rPr>
           <w:rFonts w:hint="eastAsia"/>
         </w:rPr>
-        <w:lastRenderedPageBreak/>
         <w:t>검사 방법</w:t>
       </w:r>
     </w:p>
@@ -10568,7 +10813,14 @@
               <w:rPr>
                 <w:rFonts w:hint="eastAsia"/>
               </w:rPr>
-              <w:t>입력 형식에 맞지 않습니다.</w:t>
+              <w:t xml:space="preserve">입력 형식에 맞지 </w:t>
+            </w:r>
+            <w:r>
+              <w:rPr>
+                <w:rFonts w:hint="eastAsia"/>
+              </w:rPr>
+              <w:lastRenderedPageBreak/>
+              <w:t>않습니다.</w:t>
             </w:r>
           </w:p>
         </w:tc>
@@ -10585,7 +10837,15 @@
               <w:rPr>
                 <w:rFonts w:hint="eastAsia"/>
               </w:rPr>
-              <w:t>입력 형식에 맞지 않습니다.</w:t>
+              <w:lastRenderedPageBreak/>
+              <w:t xml:space="preserve">입력 형식에 맞지 </w:t>
+            </w:r>
+            <w:r>
+              <w:rPr>
+                <w:rFonts w:hint="eastAsia"/>
+              </w:rPr>
+              <w:lastRenderedPageBreak/>
+              <w:t>않습니다.</w:t>
             </w:r>
           </w:p>
         </w:tc>
@@ -10826,14 +11086,7 @@
               <w:rPr>
                 <w:rFonts w:hint="eastAsia"/>
               </w:rPr>
-              <w:t xml:space="preserve">입력 형식에 맞지 </w:t>
-            </w:r>
-            <w:r>
-              <w:rPr>
-                <w:rFonts w:hint="eastAsia"/>
-              </w:rPr>
-              <w:lastRenderedPageBreak/>
-              <w:t>않습니다.</w:t>
+              <w:t>입력 형식에 맞지 않습니다.</w:t>
             </w:r>
           </w:p>
         </w:tc>
@@ -10850,15 +11103,7 @@
               <w:rPr>
                 <w:rFonts w:hint="eastAsia"/>
               </w:rPr>
-              <w:lastRenderedPageBreak/>
-              <w:t>해당하는 카드번호</w:t>
-            </w:r>
-            <w:r>
-              <w:rPr>
-                <w:rFonts w:hint="eastAsia"/>
-              </w:rPr>
-              <w:lastRenderedPageBreak/>
-              <w:t>가 없습니다</w:t>
+              <w:t>해당하는 카드번호가 없습니다</w:t>
             </w:r>
           </w:p>
         </w:tc>
@@ -10972,6 +11217,88 @@
         <w:pStyle w:val="a5"/>
         <w:numPr>
           <w:ilvl w:val="0"/>
+          <w:numId w:val="5"/>
+        </w:numPr>
+        <w:ind w:leftChars="0"/>
+        <w:rPr>
+          <w:rFonts w:hint="eastAsia"/>
+        </w:rPr>
+      </w:pPr>
+      <w:r>
+        <w:rPr>
+          <w:rFonts w:hint="eastAsia"/>
+        </w:rPr>
+        <w:t>좌석이 입력 형식에 맞는지 검증하는 함수.</w:t>
+      </w:r>
+      <w:r>
+        <w:t xml:space="preserve"> </w:t>
+      </w:r>
+      <w:r>
+        <w:rPr>
+          <w:rFonts w:hint="eastAsia"/>
+        </w:rPr>
+        <w:t xml:space="preserve">좌석은 </w:t>
+      </w:r>
+      <w:r>
+        <w:t>FileManager</w:t>
+      </w:r>
+      <w:r>
+        <w:rPr>
+          <w:rFonts w:hint="eastAsia"/>
+        </w:rPr>
+        <w:t>의 s</w:t>
+      </w:r>
+      <w:r>
+        <w:t xml:space="preserve">eats_to_list </w:t>
+      </w:r>
+      <w:r>
+        <w:rPr>
+          <w:rFonts w:hint="eastAsia"/>
+        </w:rPr>
+        <w:t>함수에서 한 자리씩 나눠 배열로 반환하기 때문에 이 함수에서는 배열의 각 요소들이 좌석 입력 형식에 맞는지만 검사한다.</w:t>
+      </w:r>
+      <w:r>
+        <w:t xml:space="preserve"> </w:t>
+      </w:r>
+      <w:r>
+        <w:rPr>
+          <w:rFonts w:hint="eastAsia"/>
+        </w:rPr>
+        <w:t>좌석 입력 형식은 영문 대문자+숫자의 조합이다.</w:t>
+      </w:r>
+      <w:r>
+        <w:t xml:space="preserve"> </w:t>
+      </w:r>
+      <w:r>
+        <w:rPr>
+          <w:rFonts w:hint="eastAsia"/>
+        </w:rPr>
+        <w:t xml:space="preserve">이 함수는 </w:t>
+      </w:r>
+      <w:r>
+        <w:t>Assert</w:t>
+      </w:r>
+      <w:r>
+        <w:rPr>
+          <w:rFonts w:hint="eastAsia"/>
+        </w:rPr>
+        <w:t xml:space="preserve">문이 있어서 배열 이외의 형식은 </w:t>
+      </w:r>
+      <w:r>
+        <w:t>AssertionError</w:t>
+      </w:r>
+      <w:r>
+        <w:rPr>
+          <w:rFonts w:hint="eastAsia"/>
+        </w:rPr>
+        <w:t>를 출력하는 것이 정상 작동이다.</w:t>
+      </w:r>
+    </w:p>
+    <w:p>
+      <w:pPr>
+        <w:pStyle w:val="a5"/>
+        <w:numPr>
+          <w:ilvl w:val="0"/>
           <w:numId w:val="24"/>
         </w:numPr>
         <w:ind w:leftChars="0"/>
@@ -10981,6 +11308,43 @@
           <w:rFonts w:hint="eastAsia"/>
         </w:rPr>
         <w:t>검사 방법</w:t>
+      </w:r>
+    </w:p>
+    <w:p>
+      <w:pPr>
+        <w:pStyle w:val="a5"/>
+        <w:numPr>
+          <w:ilvl w:val="0"/>
+          <w:numId w:val="5"/>
+        </w:numPr>
+        <w:ind w:leftChars="0"/>
+        <w:rPr>
+          <w:rFonts w:hint="eastAsia"/>
+        </w:rPr>
+      </w:pPr>
+      <w:r>
+        <w:rPr>
+          <w:rFonts w:hint="eastAsia"/>
+        </w:rPr>
+        <w:t>배열에 담기지 않은 요소들을 인자로 이 함수를 호출해보고,</w:t>
+      </w:r>
+      <w:r>
+        <w:t xml:space="preserve"> </w:t>
+      </w:r>
+      <w:r>
+        <w:rPr>
+          <w:rFonts w:hint="eastAsia"/>
+        </w:rPr>
+        <w:t>배열을 인자로도 호출해 배열에 담긴 문자열을 제대로 검사하는지 확인한다.</w:t>
+      </w:r>
+      <w:r>
+        <w:t xml:space="preserve"> </w:t>
+      </w:r>
+      <w:r>
+        <w:rPr>
+          <w:rFonts w:hint="eastAsia"/>
+        </w:rPr>
+        <w:t>확인은 임의의 변수에 이 함수의 반환값을 저장해 그것을 출력하여 확인한다.</w:t>
       </w:r>
     </w:p>
     <w:p>
@@ -11431,6 +11795,7 @@
         <w:rPr>
           <w:rFonts w:hint="eastAsia"/>
         </w:rPr>
+        <w:lastRenderedPageBreak/>
         <w:t>c</w:t>
       </w:r>
       <w:r>
@@ -11473,6 +11838,90 @@
         <w:pStyle w:val="a5"/>
         <w:numPr>
           <w:ilvl w:val="0"/>
+          <w:numId w:val="5"/>
+        </w:numPr>
+        <w:ind w:leftChars="0"/>
+        <w:rPr>
+          <w:rFonts w:hint="eastAsia"/>
+        </w:rPr>
+      </w:pPr>
+      <w:r>
+        <w:rPr>
+          <w:rFonts w:hint="eastAsia"/>
+        </w:rPr>
+        <w:t>영화 예매 코드가 형식과 일치하는지 확인하는 함수.</w:t>
+      </w:r>
+      <w:r>
+        <w:t xml:space="preserve"> </w:t>
+      </w:r>
+      <w:r>
+        <w:rPr>
+          <w:rFonts w:hint="eastAsia"/>
+        </w:rPr>
+        <w:t xml:space="preserve">예매 코드는 총 </w:t>
+      </w:r>
+      <w:r>
+        <w:t>16</w:t>
+      </w:r>
+      <w:r>
+        <w:rPr>
+          <w:rFonts w:hint="eastAsia"/>
+        </w:rPr>
+        <w:t>자리 문자열로 이루어져야 하며,</w:t>
+      </w:r>
+      <w:bookmarkStart w:id="0" w:name="_GoBack"/>
+      <w:bookmarkEnd w:id="0"/>
+      <w:r>
+        <w:t xml:space="preserve"> 0~7</w:t>
+      </w:r>
+      <w:r>
+        <w:rPr>
+          <w:rFonts w:hint="eastAsia"/>
+        </w:rPr>
+        <w:t>번 인자는 숫자,</w:t>
+      </w:r>
+      <w:r>
+        <w:t xml:space="preserve"> 9~10</w:t>
+      </w:r>
+      <w:r>
+        <w:rPr>
+          <w:rFonts w:hint="eastAsia"/>
+        </w:rPr>
+        <w:t>번 인자는 영문 대문자,</w:t>
+      </w:r>
+      <w:r>
+        <w:t xml:space="preserve"> 11~13</w:t>
+      </w:r>
+      <w:r>
+        <w:rPr>
+          <w:rFonts w:hint="eastAsia"/>
+        </w:rPr>
+        <w:t>번 인자는 숫자,</w:t>
+      </w:r>
+      <w:r>
+        <w:t xml:space="preserve"> 14</w:t>
+      </w:r>
+      <w:r>
+        <w:rPr>
+          <w:rFonts w:hint="eastAsia"/>
+        </w:rPr>
+        <w:t>번 인자는 영문 대문자,</w:t>
+      </w:r>
+      <w:r>
+        <w:t xml:space="preserve"> 15</w:t>
+      </w:r>
+      <w:r>
+        <w:rPr>
+          <w:rFonts w:hint="eastAsia"/>
+        </w:rPr>
+        <w:t>번 인자는 숫자로 이루어져야 한다.</w:t>
+      </w:r>
+    </w:p>
+    <w:p>
+      <w:pPr>
+        <w:pStyle w:val="a5"/>
+        <w:numPr>
+          <w:ilvl w:val="0"/>
           <w:numId w:val="30"/>
         </w:numPr>
         <w:ind w:leftChars="0"/>
@@ -11482,6 +11931,34 @@
           <w:rFonts w:hint="eastAsia"/>
         </w:rPr>
         <w:t>검사 방법</w:t>
+      </w:r>
+    </w:p>
+    <w:p>
+      <w:pPr>
+        <w:pStyle w:val="a5"/>
+        <w:numPr>
+          <w:ilvl w:val="0"/>
+          <w:numId w:val="5"/>
+        </w:numPr>
+        <w:ind w:leftChars="0"/>
+        <w:rPr>
+          <w:rFonts w:hint="eastAsia"/>
+        </w:rPr>
+      </w:pPr>
+      <w:r>
+        <w:rPr>
+          <w:rFonts w:hint="eastAsia"/>
+        </w:rPr>
+        <w:t>문자열 또는 문자열이 아닌 값을 인자로 이 함수를 호출한다.</w:t>
+      </w:r>
+      <w:r>
+        <w:t xml:space="preserve"> </w:t>
+      </w:r>
+      <w:r>
+        <w:rPr>
+          <w:rFonts w:hint="eastAsia"/>
+        </w:rPr>
+        <w:t>이 함수의 반환값을 임의의 변수에 저장해 그 내용을 확인한다.</w:t>
       </w:r>
     </w:p>
     <w:p>
@@ -12107,7 +12584,6 @@
         <w:rPr>
           <w:rFonts w:hint="eastAsia"/>
         </w:rPr>
-        <w:lastRenderedPageBreak/>
         <w:t>T</w:t>
       </w:r>
       <w:r>
@@ -12323,6 +12799,7 @@
               <w:rPr>
                 <w:rFonts w:hint="eastAsia"/>
               </w:rPr>
+              <w:lastRenderedPageBreak/>
               <w:t>입력(호출)</w:t>
             </w:r>
           </w:p>
@@ -13694,7 +14171,6 @@
               <w:rPr>
                 <w:rFonts w:hint="eastAsia"/>
               </w:rPr>
-              <w:lastRenderedPageBreak/>
               <w:t>가</w:t>
             </w:r>
           </w:p>
@@ -14094,6 +14570,7 @@
         <w:rPr>
           <w:rFonts w:hint="eastAsia"/>
         </w:rPr>
+        <w:lastRenderedPageBreak/>
         <w:t>검사 방법</w:t>
       </w:r>
     </w:p>
@@ -15178,7 +15655,6 @@
           </w:tcPr>
           <w:p>
             <w:r>
-              <w:lastRenderedPageBreak/>
               <w:t>‘2019f021’</w:t>
             </w:r>
           </w:p>
@@ -15477,6 +15953,7 @@
         <w:rPr>
           <w:rFonts w:hint="eastAsia"/>
         </w:rPr>
+        <w:lastRenderedPageBreak/>
         <w:t>d</w:t>
       </w:r>
       <w:r>
@@ -16172,7 +16649,6 @@
               <w:rPr>
                 <w:rFonts w:hint="eastAsia"/>
               </w:rPr>
-              <w:lastRenderedPageBreak/>
               <w:t>2</w:t>
             </w:r>
             <w:r>
@@ -16854,6 +17330,7 @@
           </w:tcPr>
           <w:p>
             <w:r>
+              <w:lastRenderedPageBreak/>
               <w:t>‘12vv34eee’</w:t>
             </w:r>
           </w:p>
@@ -17921,7 +18398,6 @@
         <w:rPr>
           <w:rFonts w:hint="eastAsia"/>
         </w:rPr>
-        <w:lastRenderedPageBreak/>
         <w:t>공백으로 시작하는 경우를 제외하고 한 칸씩 들어간 공백은 허용하도록 기획서에 명시되어 있는데</w:t>
       </w:r>
       <w:r>
@@ -18135,6 +18611,7 @@
               <w:rPr>
                 <w:rFonts w:hint="eastAsia"/>
               </w:rPr>
+              <w:lastRenderedPageBreak/>
               <w:t>입력(호출)</w:t>
             </w:r>
           </w:p>
@@ -19482,14 +19959,7 @@
         <w:rPr>
           <w:rFonts w:hint="eastAsia"/>
         </w:rPr>
-        <w:t>번호를 포</w:t>
-      </w:r>
-      <w:r>
-        <w:rPr>
-          <w:rFonts w:hint="eastAsia"/>
-        </w:rPr>
-        <w:lastRenderedPageBreak/>
-        <w:t xml:space="preserve">함해서 </w:t>
+        <w:t xml:space="preserve">번호를 포함해서 </w:t>
       </w:r>
       <w:r>
         <w:t>20</w:t>
@@ -19746,6 +20216,7 @@
               <w:rPr>
                 <w:rFonts w:hint="eastAsia"/>
               </w:rPr>
+              <w:lastRenderedPageBreak/>
               <w:t>입력(호출)</w:t>
             </w:r>
           </w:p>
@@ -21039,7 +21510,6 @@
         <w:rPr>
           <w:rFonts w:hint="eastAsia"/>
         </w:rPr>
-        <w:lastRenderedPageBreak/>
         <w:t>c</w:t>
       </w:r>
       <w:r>
@@ -21221,6 +21691,7 @@
               <w:rPr>
                 <w:rFonts w:hint="eastAsia"/>
               </w:rPr>
+              <w:lastRenderedPageBreak/>
               <w:t>입력(호출)</w:t>
             </w:r>
           </w:p>
@@ -22632,7 +23103,6 @@
         <w:rPr>
           <w:rFonts w:hint="eastAsia"/>
         </w:rPr>
-        <w:lastRenderedPageBreak/>
         <w:t>T</w:t>
       </w:r>
       <w:r>
@@ -22990,6 +23460,7 @@
         <w:rPr>
           <w:rFonts w:hint="eastAsia"/>
         </w:rPr>
+        <w:lastRenderedPageBreak/>
         <w:t>부분 설계</w:t>
       </w:r>
     </w:p>
@@ -23866,7 +24337,6 @@
           </w:tcPr>
           <w:p>
             <w:r>
-              <w:lastRenderedPageBreak/>
               <w:t>‘20191030’</w:t>
             </w:r>
           </w:p>
@@ -24581,6 +25051,7 @@
           </w:tcPr>
           <w:p>
             <w:r>
+              <w:lastRenderedPageBreak/>
               <w:t>‘201##230’</w:t>
             </w:r>
           </w:p>
@@ -25341,7 +25812,6 @@
           </w:tcPr>
           <w:p>
             <w:r>
-              <w:lastRenderedPageBreak/>
               <w:t>'201910401230'</w:t>
             </w:r>
           </w:p>
@@ -25936,6 +26406,7 @@
         <w:rPr>
           <w:rFonts w:hint="eastAsia"/>
         </w:rPr>
+        <w:lastRenderedPageBreak/>
         <w:t>부분 설계</w:t>
       </w:r>
     </w:p>
@@ -26887,7 +27358,6 @@
               <w:rPr>
                 <w:rFonts w:hint="eastAsia"/>
               </w:rPr>
-              <w:lastRenderedPageBreak/>
               <w:t>R</w:t>
             </w:r>
             <w:r>
@@ -27417,7 +27887,14 @@
         <w:rPr>
           <w:rFonts w:hint="eastAsia"/>
         </w:rPr>
-        <w:t xml:space="preserve"> 반환값에 따라 출력 메시지가 달라지는 조건문을 추가.</w:t>
+        <w:t xml:space="preserve"> 반환값에 따라 출력 메시지가 달</w:t>
+      </w:r>
+      <w:r>
+        <w:rPr>
+          <w:rFonts w:hint="eastAsia"/>
+        </w:rPr>
+        <w:lastRenderedPageBreak/>
+        <w:t>라지는 조건문을 추가.</w:t>
       </w:r>
       <w:r>
         <w:t xml:space="preserve"> </w:t>
@@ -28862,7 +29339,6 @@
               <w:rPr>
                 <w:rFonts w:hint="eastAsia"/>
               </w:rPr>
-              <w:lastRenderedPageBreak/>
               <w:t>ㅎㅎㅎ</w:t>
             </w:r>
           </w:p>
@@ -29247,7 +29723,14 @@
         <w:rPr>
           <w:rFonts w:hint="eastAsia"/>
         </w:rPr>
-        <w:t>있으면 ~를 기준으로 문자열을 자르고,</w:t>
+        <w:t>있으면 ~를 기준으로 문자</w:t>
+      </w:r>
+      <w:r>
+        <w:rPr>
+          <w:rFonts w:hint="eastAsia"/>
+        </w:rPr>
+        <w:lastRenderedPageBreak/>
+        <w:t>열을 자르고,</w:t>
       </w:r>
       <w:r>
         <w:t xml:space="preserve"> </w:t>
@@ -30354,7 +30837,6 @@
               <w:rPr>
                 <w:rFonts w:hint="eastAsia"/>
               </w:rPr>
-              <w:lastRenderedPageBreak/>
               <w:t>A</w:t>
             </w:r>
             <w:r>
@@ -30623,6 +31105,7 @@
         <w:rPr>
           <w:rFonts w:hint="eastAsia"/>
         </w:rPr>
+        <w:lastRenderedPageBreak/>
         <w:t>검사 방법</w:t>
       </w:r>
     </w:p>
@@ -31555,7 +32038,6 @@
         <w:rPr>
           <w:rFonts w:hint="eastAsia"/>
         </w:rPr>
-        <w:lastRenderedPageBreak/>
         <w:t>부분 설계 수정사항</w:t>
       </w:r>
     </w:p>
@@ -31768,6 +32250,7 @@
               <w:rPr>
                 <w:rFonts w:hint="eastAsia"/>
               </w:rPr>
+              <w:lastRenderedPageBreak/>
               <w:t>입력(호출)</w:t>
             </w:r>
           </w:p>
@@ -32921,7 +33404,6 @@
               <w:rPr>
                 <w:rFonts w:hint="eastAsia"/>
               </w:rPr>
-              <w:lastRenderedPageBreak/>
               <w:t>,</w:t>
             </w:r>
             <w:r>
@@ -33292,6 +33774,7 @@
         <w:br/>
       </w:r>
       <w:r>
+        <w:lastRenderedPageBreak/>
         <w:tab/>
       </w:r>
       <w:r>
@@ -33479,13 +33962,66 @@
         <w:br/>
       </w:r>
       <w:r>
+        <w:rPr>
+          <w:rFonts w:hint="eastAsia"/>
+        </w:rPr>
+        <w:t>입력 형식이 맞지 않습니다.</w:t>
+      </w:r>
+      <w:r>
         <w:br/>
       </w:r>
       <w:r>
         <w:rPr>
           <w:rFonts w:hint="eastAsia"/>
         </w:rPr>
-        <w:lastRenderedPageBreak/>
+        <w:t>입력 형식이 맞지 않습니다.</w:t>
+      </w:r>
+      <w:r>
+        <w:br/>
+      </w:r>
+      <w:r>
+        <w:rPr>
+          <w:rFonts w:hint="eastAsia"/>
+        </w:rPr>
+        <w:t>입력 형식이 맞지 않습니다.</w:t>
+      </w:r>
+      <w:r>
+        <w:br/>
+        <w:t>1.</w:t>
+      </w:r>
+      <w:r>
+        <w:rPr>
+          <w:rFonts w:hint="eastAsia"/>
+        </w:rPr>
+        <w:t xml:space="preserve"> 영화 예매</w:t>
+      </w:r>
+      <w:r>
+        <w:br/>
+        <w:t xml:space="preserve">2. </w:t>
+      </w:r>
+      <w:r>
+        <w:rPr>
+          <w:rFonts w:hint="eastAsia"/>
+        </w:rPr>
+        <w:t>예매 내역 조회 및 취소</w:t>
+      </w:r>
+      <w:r>
+        <w:br/>
+        <w:t xml:space="preserve">3. </w:t>
+      </w:r>
+      <w:r>
+        <w:rPr>
+          <w:rFonts w:hint="eastAsia"/>
+        </w:rPr>
+        <w:t>영화 시간표 조회</w:t>
+      </w:r>
+      <w:r>
+        <w:br/>
+      </w:r>
+      <w:r>
+        <w:rPr>
+          <w:rFonts w:hint="eastAsia"/>
+        </w:rPr>
         <w:t xml:space="preserve">실제 결과 </w:t>
       </w:r>
       <w:r>
@@ -33601,6 +34137,7 @@
         <w:rPr>
           <w:rFonts w:hint="eastAsia"/>
         </w:rPr>
+        <w:lastRenderedPageBreak/>
         <w:t xml:space="preserve">입력 </w:t>
       </w:r>
       <w:r>
@@ -33637,23 +34174,25 @@
       </w:r>
       <w:r>
         <w:br/>
-      </w:r>
-      <w:r>
-        <w:rPr>
-          <w:rFonts w:hint="eastAsia"/>
-        </w:rPr>
-        <w:t>E</w:t>
-      </w:r>
-      <w:r>
-        <w:t>XIT</w:t>
+        <w:t>1</w:t>
       </w:r>
       <w:r>
         <w:br/>
-        <w:t>RESTART</w:t>
+      </w:r>
+      <w:r>
+        <w:rPr>
+          <w:rFonts w:hint="eastAsia"/>
+        </w:rPr>
+        <w:t>예상 결과</w:t>
       </w:r>
       <w:r>
         <w:br/>
-        <w:t>1</w:t>
+      </w:r>
+      <w:r>
+        <w:rPr>
+          <w:rFonts w:hint="eastAsia"/>
+        </w:rPr>
+        <w:t>입력 형식이 잘못됐습니다.</w:t>
       </w:r>
       <w:r>
         <w:br/>
@@ -33662,10 +34201,44 @@
         <w:rPr>
           <w:rFonts w:hint="eastAsia"/>
         </w:rPr>
-        <w:t>예상 결과</w:t>
+        <w:t>입력 형식이 잘못됐습니다.</w:t>
       </w:r>
       <w:r>
         <w:br/>
+      </w:r>
+      <w:r>
+        <w:rPr>
+          <w:rFonts w:hint="eastAsia"/>
+        </w:rPr>
+        <w:t>입력 형식이 잘못됐습니다.</w:t>
+      </w:r>
+      <w:r>
+        <w:br/>
+      </w:r>
+      <w:r>
+        <w:rPr>
+          <w:rFonts w:hint="eastAsia"/>
+        </w:rPr>
+        <w:t>입력 형식이 잘못됐습니다.</w:t>
+      </w:r>
+      <w:r>
+        <w:br/>
+      </w:r>
+      <w:r>
+        <w:rPr>
+          <w:rFonts w:hint="eastAsia"/>
+        </w:rPr>
+        <w:t>입력 형식이 잘못됐습니다.</w:t>
+      </w:r>
+      <w:r>
+        <w:br/>
+        <w:t>(</w:t>
+      </w:r>
+      <w:r>
+        <w:rPr>
+          <w:rFonts w:hint="eastAsia"/>
+        </w:rPr>
+        <w:t>날짜 선택 메뉴)</w:t>
       </w:r>
       <w:r>
         <w:br/>
@@ -33763,7 +34336,6 @@
         <w:rPr>
           <w:noProof/>
         </w:rPr>
-        <w:lastRenderedPageBreak/>
         <w:drawing>
           <wp:inline distT="0" distB="0" distL="0" distR="0" wp14:anchorId="30AE99E9" wp14:editId="35535FC7">
             <wp:extent cx="1714500" cy="762000"/>
@@ -34928,7 +35500,6 @@
           <w:p>
             <w:pPr>
               <w:rPr>
-                <w:rFonts w:hint="eastAsia"/>
                 <w:noProof/>
               </w:rPr>
             </w:pPr>
@@ -34965,7 +35536,6 @@
               <w:rPr>
                 <w:rFonts w:hint="eastAsia"/>
               </w:rPr>
-              <w:lastRenderedPageBreak/>
               <w:t xml:space="preserve">입력 </w:t>
             </w:r>
             <w:r>
@@ -35173,7 +35743,14 @@
         <w:rPr>
           <w:rFonts w:hint="eastAsia"/>
         </w:rPr>
-        <w:t>영화 제목이 제대로 입력되지 않았을 경우 오류 메시지를 정상 출력하는지 확인</w:t>
+        <w:t>영화 제</w:t>
+      </w:r>
+      <w:r>
+        <w:rPr>
+          <w:rFonts w:hint="eastAsia"/>
+        </w:rPr>
+        <w:lastRenderedPageBreak/>
+        <w:t>목이 제대로 입력되지 않았을 경우 오류 메시지를 정상 출력하는지 확인</w:t>
       </w:r>
     </w:p>
     <w:tbl>
@@ -35200,7 +35777,6 @@
           <w:p>
             <w:pPr>
               <w:rPr>
-                <w:rFonts w:hint="eastAsia"/>
                 <w:sz w:val="16"/>
                 <w:szCs w:val="16"/>
               </w:rPr>
@@ -35214,7 +35790,6 @@
           <w:p>
             <w:pPr>
               <w:rPr>
-                <w:rFonts w:hint="eastAsia"/>
                 <w:sz w:val="16"/>
                 <w:szCs w:val="16"/>
               </w:rPr>
@@ -35243,7 +35818,6 @@
           <w:p>
             <w:pPr>
               <w:rPr>
-                <w:rFonts w:hint="eastAsia"/>
                 <w:sz w:val="16"/>
                 <w:szCs w:val="16"/>
               </w:rPr>
@@ -35272,7 +35846,6 @@
           <w:p>
             <w:pPr>
               <w:rPr>
-                <w:rFonts w:hint="eastAsia"/>
                 <w:sz w:val="16"/>
                 <w:szCs w:val="16"/>
               </w:rPr>
@@ -35301,7 +35874,6 @@
           <w:p>
             <w:pPr>
               <w:rPr>
-                <w:rFonts w:hint="eastAsia"/>
                 <w:sz w:val="16"/>
                 <w:szCs w:val="16"/>
               </w:rPr>
@@ -35330,7 +35902,6 @@
           <w:p>
             <w:pPr>
               <w:rPr>
-                <w:rFonts w:hint="eastAsia"/>
                 <w:sz w:val="16"/>
                 <w:szCs w:val="16"/>
               </w:rPr>
@@ -35359,7 +35930,6 @@
           <w:p>
             <w:pPr>
               <w:rPr>
-                <w:rFonts w:hint="eastAsia"/>
                 <w:sz w:val="16"/>
                 <w:szCs w:val="16"/>
               </w:rPr>
@@ -35390,7 +35960,6 @@
           <w:p>
             <w:pPr>
               <w:rPr>
-                <w:rFonts w:hint="eastAsia"/>
                 <w:sz w:val="16"/>
                 <w:szCs w:val="16"/>
               </w:rPr>
@@ -35412,7 +35981,6 @@
           <w:p>
             <w:pPr>
               <w:rPr>
-                <w:rFonts w:hint="eastAsia"/>
                 <w:sz w:val="16"/>
                 <w:szCs w:val="16"/>
               </w:rPr>
@@ -35441,7 +36009,6 @@
           <w:p>
             <w:pPr>
               <w:rPr>
-                <w:rFonts w:hint="eastAsia"/>
                 <w:sz w:val="16"/>
                 <w:szCs w:val="16"/>
               </w:rPr>
@@ -35470,7 +36037,6 @@
           <w:p>
             <w:pPr>
               <w:rPr>
-                <w:rFonts w:hint="eastAsia"/>
                 <w:sz w:val="16"/>
                 <w:szCs w:val="16"/>
               </w:rPr>
@@ -35499,7 +36065,6 @@
           <w:p>
             <w:pPr>
               <w:rPr>
-                <w:rFonts w:hint="eastAsia"/>
                 <w:sz w:val="16"/>
                 <w:szCs w:val="16"/>
               </w:rPr>
@@ -35528,7 +36093,6 @@
           <w:p>
             <w:pPr>
               <w:rPr>
-                <w:rFonts w:hint="eastAsia"/>
                 <w:sz w:val="16"/>
                 <w:szCs w:val="16"/>
               </w:rPr>
@@ -35557,7 +36121,6 @@
           <w:p>
             <w:pPr>
               <w:rPr>
-                <w:rFonts w:hint="eastAsia"/>
                 <w:sz w:val="16"/>
                 <w:szCs w:val="16"/>
               </w:rPr>
@@ -35588,7 +36151,6 @@
           <w:p>
             <w:pPr>
               <w:rPr>
-                <w:rFonts w:hint="eastAsia"/>
                 <w:sz w:val="16"/>
                 <w:szCs w:val="16"/>
               </w:rPr>
@@ -35610,7 +36172,6 @@
           <w:p>
             <w:pPr>
               <w:rPr>
-                <w:rFonts w:hint="eastAsia"/>
                 <w:sz w:val="16"/>
                 <w:szCs w:val="16"/>
               </w:rPr>
@@ -35632,7 +36193,6 @@
           <w:p>
             <w:pPr>
               <w:rPr>
-                <w:rFonts w:hint="eastAsia"/>
                 <w:sz w:val="16"/>
                 <w:szCs w:val="16"/>
               </w:rPr>
@@ -35654,7 +36214,6 @@
           <w:p>
             <w:pPr>
               <w:rPr>
-                <w:rFonts w:hint="eastAsia"/>
                 <w:sz w:val="16"/>
                 <w:szCs w:val="16"/>
               </w:rPr>
@@ -35676,7 +36235,6 @@
           <w:p>
             <w:pPr>
               <w:rPr>
-                <w:rFonts w:hint="eastAsia"/>
                 <w:sz w:val="16"/>
                 <w:szCs w:val="16"/>
               </w:rPr>
@@ -35698,7 +36256,6 @@
           <w:p>
             <w:pPr>
               <w:rPr>
-                <w:rFonts w:hint="eastAsia"/>
                 <w:sz w:val="16"/>
                 <w:szCs w:val="16"/>
               </w:rPr>
@@ -35720,7 +36277,6 @@
           <w:p>
             <w:pPr>
               <w:rPr>
-                <w:rFonts w:hint="eastAsia"/>
                 <w:sz w:val="16"/>
                 <w:szCs w:val="16"/>
               </w:rPr>
@@ -35744,7 +36300,6 @@
           <w:p>
             <w:pPr>
               <w:rPr>
-                <w:rFonts w:hint="eastAsia"/>
                 <w:sz w:val="16"/>
                 <w:szCs w:val="16"/>
               </w:rPr>
@@ -35766,7 +36321,6 @@
           <w:p>
             <w:pPr>
               <w:rPr>
-                <w:rFonts w:hint="eastAsia"/>
                 <w:sz w:val="16"/>
                 <w:szCs w:val="16"/>
               </w:rPr>
@@ -35788,7 +36342,6 @@
           <w:p>
             <w:pPr>
               <w:rPr>
-                <w:rFonts w:hint="eastAsia"/>
                 <w:sz w:val="16"/>
                 <w:szCs w:val="16"/>
               </w:rPr>
@@ -35810,7 +36363,6 @@
           <w:p>
             <w:pPr>
               <w:rPr>
-                <w:rFonts w:hint="eastAsia"/>
                 <w:sz w:val="16"/>
                 <w:szCs w:val="16"/>
               </w:rPr>
@@ -35832,7 +36384,6 @@
           <w:p>
             <w:pPr>
               <w:rPr>
-                <w:rFonts w:hint="eastAsia"/>
                 <w:sz w:val="16"/>
                 <w:szCs w:val="16"/>
               </w:rPr>
@@ -35854,7 +36405,6 @@
           <w:p>
             <w:pPr>
               <w:rPr>
-                <w:rFonts w:hint="eastAsia"/>
                 <w:sz w:val="16"/>
                 <w:szCs w:val="16"/>
               </w:rPr>
@@ -35876,7 +36426,6 @@
           <w:p>
             <w:pPr>
               <w:rPr>
-                <w:rFonts w:hint="eastAsia"/>
                 <w:sz w:val="16"/>
                 <w:szCs w:val="16"/>
               </w:rPr>
@@ -35900,7 +36449,6 @@
           <w:p>
             <w:pPr>
               <w:rPr>
-                <w:rFonts w:hint="eastAsia"/>
                 <w:sz w:val="16"/>
                 <w:szCs w:val="16"/>
               </w:rPr>
@@ -35922,7 +36470,6 @@
           <w:p>
             <w:pPr>
               <w:rPr>
-                <w:rFonts w:hint="eastAsia"/>
                 <w:sz w:val="16"/>
                 <w:szCs w:val="16"/>
               </w:rPr>
@@ -35951,7 +36498,6 @@
           <w:p>
             <w:pPr>
               <w:rPr>
-                <w:rFonts w:hint="eastAsia"/>
                 <w:sz w:val="16"/>
                 <w:szCs w:val="16"/>
               </w:rPr>
@@ -35980,7 +36526,6 @@
           <w:p>
             <w:pPr>
               <w:rPr>
-                <w:rFonts w:hint="eastAsia"/>
                 <w:sz w:val="16"/>
                 <w:szCs w:val="16"/>
               </w:rPr>
@@ -36009,7 +36554,6 @@
           <w:p>
             <w:pPr>
               <w:rPr>
-                <w:rFonts w:hint="eastAsia"/>
                 <w:sz w:val="16"/>
                 <w:szCs w:val="16"/>
               </w:rPr>
@@ -36038,7 +36582,6 @@
           <w:p>
             <w:pPr>
               <w:rPr>
-                <w:rFonts w:hint="eastAsia"/>
                 <w:sz w:val="16"/>
                 <w:szCs w:val="16"/>
               </w:rPr>
@@ -36067,7 +36610,6 @@
           <w:p>
             <w:pPr>
               <w:rPr>
-                <w:rFonts w:hint="eastAsia"/>
                 <w:sz w:val="16"/>
                 <w:szCs w:val="16"/>
               </w:rPr>
@@ -36098,7 +36640,6 @@
           <w:p>
             <w:pPr>
               <w:rPr>
-                <w:rFonts w:hint="eastAsia"/>
                 <w:sz w:val="16"/>
                 <w:szCs w:val="16"/>
               </w:rPr>
@@ -36120,7 +36661,6 @@
           <w:p>
             <w:pPr>
               <w:rPr>
-                <w:rFonts w:hint="eastAsia"/>
                 <w:sz w:val="16"/>
                 <w:szCs w:val="16"/>
               </w:rPr>
@@ -36149,7 +36689,6 @@
           <w:p>
             <w:pPr>
               <w:rPr>
-                <w:rFonts w:hint="eastAsia"/>
                 <w:sz w:val="16"/>
                 <w:szCs w:val="16"/>
               </w:rPr>
@@ -36178,7 +36717,6 @@
           <w:p>
             <w:pPr>
               <w:rPr>
-                <w:rFonts w:hint="eastAsia"/>
                 <w:sz w:val="16"/>
                 <w:szCs w:val="16"/>
               </w:rPr>
@@ -36207,7 +36745,6 @@
           <w:p>
             <w:pPr>
               <w:rPr>
-                <w:rFonts w:hint="eastAsia"/>
                 <w:sz w:val="16"/>
                 <w:szCs w:val="16"/>
               </w:rPr>
@@ -36250,7 +36787,6 @@
           <w:p>
             <w:pPr>
               <w:rPr>
-                <w:rFonts w:hint="eastAsia"/>
                 <w:sz w:val="16"/>
                 <w:szCs w:val="16"/>
               </w:rPr>
@@ -36318,7 +36854,6 @@
           <w:p>
             <w:pPr>
               <w:rPr>
-                <w:rFonts w:hint="eastAsia"/>
                 <w:sz w:val="16"/>
                 <w:szCs w:val="16"/>
               </w:rPr>
@@ -36349,7 +36884,6 @@
           <w:p>
             <w:pPr>
               <w:rPr>
-                <w:rFonts w:hint="eastAsia"/>
                 <w:sz w:val="16"/>
                 <w:szCs w:val="16"/>
               </w:rPr>
@@ -36371,7 +36905,6 @@
           <w:p>
             <w:pPr>
               <w:rPr>
-                <w:rFonts w:hint="eastAsia"/>
                 <w:sz w:val="16"/>
                 <w:szCs w:val="16"/>
               </w:rPr>
@@ -36393,7 +36926,6 @@
           <w:p>
             <w:pPr>
               <w:rPr>
-                <w:rFonts w:hint="eastAsia"/>
                 <w:sz w:val="16"/>
                 <w:szCs w:val="16"/>
               </w:rPr>
@@ -36415,7 +36947,6 @@
           <w:p>
             <w:pPr>
               <w:rPr>
-                <w:rFonts w:hint="eastAsia"/>
                 <w:sz w:val="16"/>
                 <w:szCs w:val="16"/>
               </w:rPr>
@@ -36437,7 +36968,6 @@
           <w:p>
             <w:pPr>
               <w:rPr>
-                <w:rFonts w:hint="eastAsia"/>
                 <w:sz w:val="16"/>
                 <w:szCs w:val="16"/>
               </w:rPr>
@@ -36459,7 +36989,6 @@
           <w:p>
             <w:pPr>
               <w:rPr>
-                <w:rFonts w:hint="eastAsia"/>
                 <w:sz w:val="16"/>
                 <w:szCs w:val="16"/>
               </w:rPr>
@@ -36481,7 +37010,6 @@
           <w:p>
             <w:pPr>
               <w:rPr>
-                <w:rFonts w:hint="eastAsia"/>
                 <w:sz w:val="16"/>
                 <w:szCs w:val="16"/>
               </w:rPr>
@@ -36505,7 +37033,6 @@
           <w:p>
             <w:pPr>
               <w:rPr>
-                <w:rFonts w:hint="eastAsia"/>
                 <w:sz w:val="16"/>
                 <w:szCs w:val="16"/>
               </w:rPr>
@@ -36527,7 +37054,6 @@
           <w:p>
             <w:pPr>
               <w:rPr>
-                <w:rFonts w:hint="eastAsia"/>
                 <w:sz w:val="16"/>
                 <w:szCs w:val="16"/>
               </w:rPr>
@@ -36570,7 +37096,6 @@
           <w:p>
             <w:pPr>
               <w:rPr>
-                <w:rFonts w:hint="eastAsia"/>
                 <w:sz w:val="16"/>
                 <w:szCs w:val="16"/>
               </w:rPr>
@@ -36613,7 +37138,6 @@
           <w:p>
             <w:pPr>
               <w:rPr>
-                <w:rFonts w:hint="eastAsia"/>
                 <w:sz w:val="16"/>
                 <w:szCs w:val="16"/>
               </w:rPr>
@@ -36656,7 +37180,6 @@
           <w:p>
             <w:pPr>
               <w:rPr>
-                <w:rFonts w:hint="eastAsia"/>
                 <w:sz w:val="16"/>
                 <w:szCs w:val="16"/>
               </w:rPr>
@@ -36699,7 +37222,6 @@
           <w:p>
             <w:pPr>
               <w:rPr>
-                <w:rFonts w:hint="eastAsia"/>
                 <w:sz w:val="16"/>
                 <w:szCs w:val="16"/>
               </w:rPr>
@@ -36742,7 +37264,6 @@
           <w:p>
             <w:pPr>
               <w:rPr>
-                <w:rFonts w:hint="eastAsia"/>
                 <w:sz w:val="16"/>
                 <w:szCs w:val="16"/>
               </w:rPr>
@@ -36808,24 +37329,13 @@
           <w:tcPr>
             <w:tcW w:w="1341" w:type="dxa"/>
           </w:tcPr>
-          <w:p>
-            <w:pPr>
-              <w:rPr>
-                <w:rFonts w:hint="eastAsia"/>
-              </w:rPr>
-            </w:pPr>
-          </w:p>
+          <w:p/>
         </w:tc>
         <w:tc>
           <w:tcPr>
             <w:tcW w:w="6096" w:type="dxa"/>
           </w:tcPr>
           <w:p>
-            <w:pPr>
-              <w:rPr>
-                <w:rFonts w:hint="eastAsia"/>
-              </w:rPr>
-            </w:pPr>
             <w:r>
               <w:rPr>
                 <w:rFonts w:hint="eastAsia"/>
@@ -36839,11 +37349,6 @@
             <w:tcW w:w="1337" w:type="dxa"/>
           </w:tcPr>
           <w:p>
-            <w:pPr>
-              <w:rPr>
-                <w:rFonts w:hint="eastAsia"/>
-              </w:rPr>
-            </w:pPr>
             <w:r>
               <w:rPr>
                 <w:rFonts w:hint="eastAsia"/>
@@ -36859,11 +37364,6 @@
             <w:tcW w:w="1341" w:type="dxa"/>
           </w:tcPr>
           <w:p>
-            <w:pPr>
-              <w:rPr>
-                <w:rFonts w:hint="eastAsia"/>
-              </w:rPr>
-            </w:pPr>
             <w:r>
               <w:rPr>
                 <w:rFonts w:hint="eastAsia"/>
@@ -36880,11 +37380,6 @@
             <w:tcW w:w="6096" w:type="dxa"/>
           </w:tcPr>
           <w:p>
-            <w:pPr>
-              <w:rPr>
-                <w:rFonts w:hint="eastAsia"/>
-              </w:rPr>
-            </w:pPr>
             <w:r>
               <w:rPr>
                 <w:noProof/>
@@ -36940,11 +37435,6 @@
             </w:r>
           </w:p>
           <w:p>
-            <w:pPr>
-              <w:rPr>
-                <w:rFonts w:hint="eastAsia"/>
-              </w:rPr>
-            </w:pPr>
             <w:r>
               <w:rPr>
                 <w:rFonts w:hint="eastAsia"/>
@@ -36960,11 +37450,6 @@
             <w:tcW w:w="1341" w:type="dxa"/>
           </w:tcPr>
           <w:p>
-            <w:pPr>
-              <w:rPr>
-                <w:rFonts w:hint="eastAsia"/>
-              </w:rPr>
-            </w:pPr>
             <w:r>
               <w:rPr>
                 <w:rFonts w:hint="eastAsia"/>
@@ -36981,11 +37466,6 @@
             <w:tcW w:w="6096" w:type="dxa"/>
           </w:tcPr>
           <w:p>
-            <w:pPr>
-              <w:rPr>
-                <w:rFonts w:hint="eastAsia"/>
-              </w:rPr>
-            </w:pPr>
             <w:r>
               <w:rPr>
                 <w:noProof/>
@@ -37041,11 +37521,6 @@
             </w:r>
           </w:p>
           <w:p>
-            <w:pPr>
-              <w:rPr>
-                <w:rFonts w:hint="eastAsia"/>
-              </w:rPr>
-            </w:pPr>
             <w:r>
               <w:rPr>
                 <w:rFonts w:hint="eastAsia"/>
@@ -37061,16 +37536,10 @@
             <w:tcW w:w="1341" w:type="dxa"/>
           </w:tcPr>
           <w:p>
-            <w:pPr>
-              <w:rPr>
-                <w:rFonts w:hint="eastAsia"/>
-              </w:rPr>
-            </w:pPr>
-            <w:r>
-              <w:rPr>
-                <w:rFonts w:hint="eastAsia"/>
-              </w:rPr>
-              <w:lastRenderedPageBreak/>
+            <w:r>
+              <w:rPr>
+                <w:rFonts w:hint="eastAsia"/>
+              </w:rPr>
               <w:t xml:space="preserve">입력 </w:t>
             </w:r>
             <w:r>
@@ -37083,11 +37552,6 @@
             <w:tcW w:w="6096" w:type="dxa"/>
           </w:tcPr>
           <w:p>
-            <w:pPr>
-              <w:rPr>
-                <w:rFonts w:hint="eastAsia"/>
-              </w:rPr>
-            </w:pPr>
             <w:r>
               <w:rPr>
                 <w:rFonts w:hint="eastAsia"/>
@@ -37101,11 +37565,6 @@
             <w:tcW w:w="1337" w:type="dxa"/>
           </w:tcPr>
           <w:p>
-            <w:pPr>
-              <w:rPr>
-                <w:rFonts w:hint="eastAsia"/>
-              </w:rPr>
-            </w:pPr>
             <w:r>
               <w:rPr>
                 <w:rFonts w:hint="eastAsia"/>
@@ -37121,11 +37580,6 @@
             <w:tcW w:w="1341" w:type="dxa"/>
           </w:tcPr>
           <w:p>
-            <w:pPr>
-              <w:rPr>
-                <w:rFonts w:hint="eastAsia"/>
-              </w:rPr>
-            </w:pPr>
             <w:r>
               <w:rPr>
                 <w:rFonts w:hint="eastAsia"/>
@@ -37142,11 +37596,6 @@
             <w:tcW w:w="6096" w:type="dxa"/>
           </w:tcPr>
           <w:p>
-            <w:pPr>
-              <w:rPr>
-                <w:rFonts w:hint="eastAsia"/>
-              </w:rPr>
-            </w:pPr>
             <w:r>
               <w:rPr>
                 <w:noProof/>
@@ -37202,11 +37651,6 @@
             </w:r>
           </w:p>
           <w:p>
-            <w:pPr>
-              <w:rPr>
-                <w:rFonts w:hint="eastAsia"/>
-              </w:rPr>
-            </w:pPr>
             <w:r>
               <w:rPr>
                 <w:rFonts w:hint="eastAsia"/>
@@ -37222,11 +37666,6 @@
             <w:tcW w:w="1341" w:type="dxa"/>
           </w:tcPr>
           <w:p>
-            <w:pPr>
-              <w:rPr>
-                <w:rFonts w:hint="eastAsia"/>
-              </w:rPr>
-            </w:pPr>
             <w:r>
               <w:rPr>
                 <w:rFonts w:hint="eastAsia"/>
@@ -37243,11 +37682,6 @@
             <w:tcW w:w="6096" w:type="dxa"/>
           </w:tcPr>
           <w:p>
-            <w:pPr>
-              <w:rPr>
-                <w:rFonts w:hint="eastAsia"/>
-              </w:rPr>
-            </w:pPr>
             <w:r>
               <w:rPr>
                 <w:noProof/>
@@ -37303,11 +37737,6 @@
             </w:r>
           </w:p>
           <w:p>
-            <w:pPr>
-              <w:rPr>
-                <w:rFonts w:hint="eastAsia"/>
-              </w:rPr>
-            </w:pPr>
             <w:r>
               <w:rPr>
                 <w:rFonts w:hint="eastAsia"/>
@@ -37323,11 +37752,6 @@
             <w:tcW w:w="1341" w:type="dxa"/>
           </w:tcPr>
           <w:p>
-            <w:pPr>
-              <w:rPr>
-                <w:rFonts w:hint="eastAsia"/>
-              </w:rPr>
-            </w:pPr>
             <w:r>
               <w:rPr>
                 <w:rFonts w:hint="eastAsia"/>
@@ -37404,11 +37828,6 @@
             </w:r>
           </w:p>
           <w:p>
-            <w:pPr>
-              <w:rPr>
-                <w:rFonts w:hint="eastAsia"/>
-              </w:rPr>
-            </w:pPr>
             <w:r>
               <w:rPr>
                 <w:rFonts w:hint="eastAsia"/>
@@ -37432,6 +37851,7 @@
         <w:rPr>
           <w:rFonts w:hint="eastAsia"/>
         </w:rPr>
+        <w:lastRenderedPageBreak/>
         <w:t xml:space="preserve">목적 </w:t>
       </w:r>
       <w:r>
@@ -37476,7 +37896,6 @@
           <w:p>
             <w:pPr>
               <w:rPr>
-                <w:rFonts w:hint="eastAsia"/>
                 <w:sz w:val="18"/>
                 <w:szCs w:val="18"/>
               </w:rPr>
@@ -37490,7 +37909,6 @@
           <w:p>
             <w:pPr>
               <w:rPr>
-                <w:rFonts w:hint="eastAsia"/>
                 <w:sz w:val="18"/>
                 <w:szCs w:val="18"/>
               </w:rPr>
@@ -37512,7 +37930,6 @@
           <w:p>
             <w:pPr>
               <w:rPr>
-                <w:rFonts w:hint="eastAsia"/>
                 <w:sz w:val="18"/>
                 <w:szCs w:val="18"/>
               </w:rPr>
@@ -37541,7 +37958,6 @@
           <w:p>
             <w:pPr>
               <w:rPr>
-                <w:rFonts w:hint="eastAsia"/>
                 <w:sz w:val="18"/>
                 <w:szCs w:val="18"/>
               </w:rPr>
@@ -37570,7 +37986,6 @@
           <w:p>
             <w:pPr>
               <w:rPr>
-                <w:rFonts w:hint="eastAsia"/>
                 <w:sz w:val="18"/>
                 <w:szCs w:val="18"/>
               </w:rPr>
@@ -37599,7 +38014,6 @@
           <w:p>
             <w:pPr>
               <w:rPr>
-                <w:rFonts w:hint="eastAsia"/>
                 <w:sz w:val="18"/>
                 <w:szCs w:val="18"/>
               </w:rPr>
@@ -37630,7 +38044,6 @@
           <w:p>
             <w:pPr>
               <w:rPr>
-                <w:rFonts w:hint="eastAsia"/>
                 <w:sz w:val="18"/>
                 <w:szCs w:val="18"/>
               </w:rPr>
@@ -37652,7 +38065,6 @@
           <w:p>
             <w:pPr>
               <w:rPr>
-                <w:rFonts w:hint="eastAsia"/>
                 <w:sz w:val="18"/>
                 <w:szCs w:val="18"/>
               </w:rPr>
@@ -37681,7 +38093,6 @@
           <w:p>
             <w:pPr>
               <w:rPr>
-                <w:rFonts w:hint="eastAsia"/>
                 <w:sz w:val="18"/>
                 <w:szCs w:val="18"/>
               </w:rPr>
@@ -37710,7 +38121,6 @@
           <w:p>
             <w:pPr>
               <w:rPr>
-                <w:rFonts w:hint="eastAsia"/>
                 <w:sz w:val="18"/>
                 <w:szCs w:val="18"/>
               </w:rPr>
@@ -37739,7 +38149,6 @@
           <w:p>
             <w:pPr>
               <w:rPr>
-                <w:rFonts w:hint="eastAsia"/>
                 <w:sz w:val="18"/>
                 <w:szCs w:val="18"/>
               </w:rPr>
@@ -37768,7 +38177,6 @@
           <w:p>
             <w:pPr>
               <w:rPr>
-                <w:rFonts w:hint="eastAsia"/>
                 <w:sz w:val="18"/>
                 <w:szCs w:val="18"/>
               </w:rPr>
@@ -37799,7 +38207,6 @@
           <w:p>
             <w:pPr>
               <w:rPr>
-                <w:rFonts w:hint="eastAsia"/>
                 <w:sz w:val="18"/>
                 <w:szCs w:val="18"/>
               </w:rPr>
@@ -37821,7 +38228,6 @@
           <w:p>
             <w:pPr>
               <w:rPr>
-                <w:rFonts w:hint="eastAsia"/>
                 <w:sz w:val="18"/>
                 <w:szCs w:val="18"/>
               </w:rPr>
@@ -37843,7 +38249,6 @@
           <w:p>
             <w:pPr>
               <w:rPr>
-                <w:rFonts w:hint="eastAsia"/>
                 <w:sz w:val="18"/>
                 <w:szCs w:val="18"/>
               </w:rPr>
@@ -37865,7 +38270,6 @@
           <w:p>
             <w:pPr>
               <w:rPr>
-                <w:rFonts w:hint="eastAsia"/>
                 <w:sz w:val="18"/>
                 <w:szCs w:val="18"/>
               </w:rPr>
@@ -37887,7 +38291,6 @@
           <w:p>
             <w:pPr>
               <w:rPr>
-                <w:rFonts w:hint="eastAsia"/>
                 <w:sz w:val="18"/>
                 <w:szCs w:val="18"/>
               </w:rPr>
@@ -37909,7 +38312,6 @@
           <w:p>
             <w:pPr>
               <w:rPr>
-                <w:rFonts w:hint="eastAsia"/>
                 <w:sz w:val="18"/>
                 <w:szCs w:val="18"/>
               </w:rPr>
@@ -37933,7 +38335,6 @@
           <w:p>
             <w:pPr>
               <w:rPr>
-                <w:rFonts w:hint="eastAsia"/>
                 <w:sz w:val="18"/>
                 <w:szCs w:val="18"/>
               </w:rPr>
@@ -37955,7 +38356,6 @@
           <w:p>
             <w:pPr>
               <w:rPr>
-                <w:rFonts w:hint="eastAsia"/>
                 <w:sz w:val="18"/>
                 <w:szCs w:val="18"/>
               </w:rPr>
@@ -37977,7 +38377,6 @@
           <w:p>
             <w:pPr>
               <w:rPr>
-                <w:rFonts w:hint="eastAsia"/>
                 <w:sz w:val="18"/>
                 <w:szCs w:val="18"/>
               </w:rPr>
@@ -37999,7 +38398,6 @@
           <w:p>
             <w:pPr>
               <w:rPr>
-                <w:rFonts w:hint="eastAsia"/>
                 <w:sz w:val="18"/>
                 <w:szCs w:val="18"/>
               </w:rPr>
@@ -38021,7 +38419,6 @@
           <w:p>
             <w:pPr>
               <w:rPr>
-                <w:rFonts w:hint="eastAsia"/>
                 <w:sz w:val="18"/>
                 <w:szCs w:val="18"/>
               </w:rPr>
@@ -38043,7 +38440,6 @@
           <w:p>
             <w:pPr>
               <w:rPr>
-                <w:rFonts w:hint="eastAsia"/>
                 <w:sz w:val="18"/>
                 <w:szCs w:val="18"/>
               </w:rPr>
@@ -38067,7 +38463,6 @@
           <w:p>
             <w:pPr>
               <w:rPr>
-                <w:rFonts w:hint="eastAsia"/>
                 <w:sz w:val="18"/>
                 <w:szCs w:val="18"/>
               </w:rPr>
@@ -38089,7 +38484,6 @@
           <w:p>
             <w:pPr>
               <w:rPr>
-                <w:rFonts w:hint="eastAsia"/>
                 <w:sz w:val="18"/>
                 <w:szCs w:val="18"/>
               </w:rPr>
@@ -38118,7 +38512,6 @@
           <w:p>
             <w:pPr>
               <w:rPr>
-                <w:rFonts w:hint="eastAsia"/>
                 <w:sz w:val="18"/>
                 <w:szCs w:val="18"/>
               </w:rPr>
@@ -38147,7 +38540,6 @@
           <w:p>
             <w:pPr>
               <w:rPr>
-                <w:rFonts w:hint="eastAsia"/>
                 <w:sz w:val="18"/>
                 <w:szCs w:val="18"/>
               </w:rPr>
@@ -38176,7 +38568,6 @@
           <w:p>
             <w:pPr>
               <w:rPr>
-                <w:rFonts w:hint="eastAsia"/>
                 <w:sz w:val="18"/>
                 <w:szCs w:val="18"/>
               </w:rPr>
@@ -38205,7 +38596,6 @@
           <w:p>
             <w:pPr>
               <w:rPr>
-                <w:rFonts w:hint="eastAsia"/>
                 <w:sz w:val="18"/>
                 <w:szCs w:val="18"/>
               </w:rPr>
@@ -38236,7 +38626,6 @@
           <w:p>
             <w:pPr>
               <w:rPr>
-                <w:rFonts w:hint="eastAsia"/>
                 <w:sz w:val="18"/>
                 <w:szCs w:val="18"/>
               </w:rPr>
@@ -38258,7 +38647,6 @@
           <w:p>
             <w:pPr>
               <w:rPr>
-                <w:rFonts w:hint="eastAsia"/>
                 <w:sz w:val="18"/>
                 <w:szCs w:val="18"/>
               </w:rPr>
@@ -38302,7 +38690,6 @@
           <w:p>
             <w:pPr>
               <w:rPr>
-                <w:rFonts w:hint="eastAsia"/>
                 <w:sz w:val="18"/>
                 <w:szCs w:val="18"/>
               </w:rPr>
@@ -38331,7 +38718,6 @@
           <w:p>
             <w:pPr>
               <w:rPr>
-                <w:rFonts w:hint="eastAsia"/>
                 <w:sz w:val="18"/>
                 <w:szCs w:val="18"/>
               </w:rPr>
@@ -38360,7 +38746,6 @@
           <w:p>
             <w:pPr>
               <w:rPr>
-                <w:rFonts w:hint="eastAsia"/>
                 <w:sz w:val="18"/>
                 <w:szCs w:val="18"/>
               </w:rPr>
@@ -38389,7 +38774,6 @@
           <w:p>
             <w:pPr>
               <w:rPr>
-                <w:rFonts w:hint="eastAsia"/>
                 <w:sz w:val="18"/>
                 <w:szCs w:val="18"/>
               </w:rPr>
@@ -38420,7 +38804,6 @@
           <w:p>
             <w:pPr>
               <w:rPr>
-                <w:rFonts w:hint="eastAsia"/>
                 <w:sz w:val="18"/>
                 <w:szCs w:val="18"/>
               </w:rPr>
@@ -38442,7 +38825,6 @@
           <w:p>
             <w:pPr>
               <w:rPr>
-                <w:rFonts w:hint="eastAsia"/>
                 <w:sz w:val="18"/>
                 <w:szCs w:val="18"/>
               </w:rPr>
@@ -38471,7 +38853,6 @@
           <w:p>
             <w:pPr>
               <w:rPr>
-                <w:rFonts w:hint="eastAsia"/>
                 <w:sz w:val="18"/>
                 <w:szCs w:val="18"/>
               </w:rPr>
@@ -38500,7 +38881,6 @@
           <w:p>
             <w:pPr>
               <w:rPr>
-                <w:rFonts w:hint="eastAsia"/>
                 <w:sz w:val="18"/>
                 <w:szCs w:val="18"/>
               </w:rPr>
@@ -38529,7 +38909,6 @@
           <w:p>
             <w:pPr>
               <w:rPr>
-                <w:rFonts w:hint="eastAsia"/>
                 <w:sz w:val="18"/>
                 <w:szCs w:val="18"/>
               </w:rPr>
@@ -38558,7 +38937,6 @@
           <w:p>
             <w:pPr>
               <w:rPr>
-                <w:rFonts w:hint="eastAsia"/>
                 <w:sz w:val="18"/>
                 <w:szCs w:val="18"/>
               </w:rPr>
@@ -38589,7 +38967,6 @@
           <w:p>
             <w:pPr>
               <w:rPr>
-                <w:rFonts w:hint="eastAsia"/>
                 <w:sz w:val="18"/>
                 <w:szCs w:val="18"/>
               </w:rPr>
@@ -38612,7 +38989,6 @@
           <w:p>
             <w:pPr>
               <w:rPr>
-                <w:rFonts w:hint="eastAsia"/>
                 <w:sz w:val="18"/>
                 <w:szCs w:val="18"/>
               </w:rPr>
@@ -38636,7 +39012,6 @@
           <w:p>
             <w:pPr>
               <w:rPr>
-                <w:rFonts w:hint="eastAsia"/>
                 <w:sz w:val="18"/>
                 <w:szCs w:val="18"/>
               </w:rPr>
@@ -38658,7 +39033,6 @@
           <w:p>
             <w:pPr>
               <w:rPr>
-                <w:rFonts w:hint="eastAsia"/>
                 <w:sz w:val="18"/>
                 <w:szCs w:val="18"/>
               </w:rPr>
@@ -38716,7 +39090,6 @@
           <w:p>
             <w:pPr>
               <w:rPr>
-                <w:rFonts w:hint="eastAsia"/>
                 <w:sz w:val="18"/>
                 <w:szCs w:val="18"/>
               </w:rPr>
@@ -38759,7 +39132,6 @@
           <w:p>
             <w:pPr>
               <w:rPr>
-                <w:rFonts w:hint="eastAsia"/>
                 <w:sz w:val="18"/>
                 <w:szCs w:val="18"/>
               </w:rPr>
@@ -38802,7 +39174,6 @@
           <w:p>
             <w:pPr>
               <w:rPr>
-                <w:rFonts w:hint="eastAsia"/>
                 <w:sz w:val="18"/>
                 <w:szCs w:val="18"/>
               </w:rPr>
@@ -38845,7 +39216,6 @@
           <w:p>
             <w:pPr>
               <w:rPr>
-                <w:rFonts w:hint="eastAsia"/>
                 <w:sz w:val="18"/>
                 <w:szCs w:val="18"/>
               </w:rPr>
@@ -38926,24 +39296,13 @@
           <w:tcPr>
             <w:tcW w:w="1483" w:type="dxa"/>
           </w:tcPr>
-          <w:p>
-            <w:pPr>
-              <w:rPr>
-                <w:rFonts w:hint="eastAsia"/>
-              </w:rPr>
-            </w:pPr>
-          </w:p>
+          <w:p/>
         </w:tc>
         <w:tc>
           <w:tcPr>
             <w:tcW w:w="5528" w:type="dxa"/>
           </w:tcPr>
           <w:p>
-            <w:pPr>
-              <w:rPr>
-                <w:rFonts w:hint="eastAsia"/>
-              </w:rPr>
-            </w:pPr>
             <w:r>
               <w:rPr>
                 <w:rFonts w:hint="eastAsia"/>
@@ -38957,11 +39316,6 @@
             <w:tcW w:w="1763" w:type="dxa"/>
           </w:tcPr>
           <w:p>
-            <w:pPr>
-              <w:rPr>
-                <w:rFonts w:hint="eastAsia"/>
-              </w:rPr>
-            </w:pPr>
             <w:r>
               <w:rPr>
                 <w:rFonts w:hint="eastAsia"/>
@@ -38977,11 +39331,6 @@
             <w:tcW w:w="1483" w:type="dxa"/>
           </w:tcPr>
           <w:p>
-            <w:pPr>
-              <w:rPr>
-                <w:rFonts w:hint="eastAsia"/>
-              </w:rPr>
-            </w:pPr>
             <w:r>
               <w:rPr>
                 <w:rFonts w:hint="eastAsia"/>
@@ -38998,11 +39347,6 @@
             <w:tcW w:w="5528" w:type="dxa"/>
           </w:tcPr>
           <w:p>
-            <w:pPr>
-              <w:rPr>
-                <w:rFonts w:hint="eastAsia"/>
-              </w:rPr>
-            </w:pPr>
             <w:r>
               <w:rPr>
                 <w:noProof/>
@@ -39058,11 +39402,6 @@
             </w:r>
           </w:p>
           <w:p>
-            <w:pPr>
-              <w:rPr>
-                <w:rFonts w:hint="eastAsia"/>
-              </w:rPr>
-            </w:pPr>
             <w:r>
               <w:rPr>
                 <w:rFonts w:hint="eastAsia"/>
@@ -39078,11 +39417,6 @@
             <w:tcW w:w="1483" w:type="dxa"/>
           </w:tcPr>
           <w:p>
-            <w:pPr>
-              <w:rPr>
-                <w:rFonts w:hint="eastAsia"/>
-              </w:rPr>
-            </w:pPr>
             <w:r>
               <w:rPr>
                 <w:rFonts w:hint="eastAsia"/>
@@ -39099,11 +39433,6 @@
             <w:tcW w:w="5528" w:type="dxa"/>
           </w:tcPr>
           <w:p>
-            <w:pPr>
-              <w:rPr>
-                <w:rFonts w:hint="eastAsia"/>
-              </w:rPr>
-            </w:pPr>
             <w:r>
               <w:rPr>
                 <w:noProof/>
@@ -39159,11 +39488,6 @@
             </w:r>
           </w:p>
           <w:p>
-            <w:pPr>
-              <w:rPr>
-                <w:rFonts w:hint="eastAsia"/>
-              </w:rPr>
-            </w:pPr>
             <w:r>
               <w:rPr>
                 <w:rFonts w:hint="eastAsia"/>
@@ -39179,11 +39503,6 @@
             <w:tcW w:w="1483" w:type="dxa"/>
           </w:tcPr>
           <w:p>
-            <w:pPr>
-              <w:rPr>
-                <w:rFonts w:hint="eastAsia"/>
-              </w:rPr>
-            </w:pPr>
             <w:r>
               <w:rPr>
                 <w:rFonts w:hint="eastAsia"/>
@@ -39200,11 +39519,6 @@
             <w:tcW w:w="5528" w:type="dxa"/>
           </w:tcPr>
           <w:p>
-            <w:pPr>
-              <w:rPr>
-                <w:rFonts w:hint="eastAsia"/>
-              </w:rPr>
-            </w:pPr>
             <w:r>
               <w:rPr>
                 <w:noProof/>
@@ -39260,11 +39574,6 @@
             </w:r>
           </w:p>
           <w:p>
-            <w:pPr>
-              <w:rPr>
-                <w:rFonts w:hint="eastAsia"/>
-              </w:rPr>
-            </w:pPr>
             <w:r>
               <w:rPr>
                 <w:rFonts w:hint="eastAsia"/>
@@ -39280,11 +39589,6 @@
             <w:tcW w:w="1483" w:type="dxa"/>
           </w:tcPr>
           <w:p>
-            <w:pPr>
-              <w:rPr>
-                <w:rFonts w:hint="eastAsia"/>
-              </w:rPr>
-            </w:pPr>
             <w:r>
               <w:rPr>
                 <w:rFonts w:hint="eastAsia"/>
@@ -39301,11 +39605,6 @@
             <w:tcW w:w="5528" w:type="dxa"/>
           </w:tcPr>
           <w:p>
-            <w:pPr>
-              <w:rPr>
-                <w:rFonts w:hint="eastAsia"/>
-              </w:rPr>
-            </w:pPr>
             <w:r>
               <w:rPr>
                 <w:noProof/>
@@ -39361,11 +39660,6 @@
             </w:r>
           </w:p>
           <w:p>
-            <w:pPr>
-              <w:rPr>
-                <w:rFonts w:hint="eastAsia"/>
-              </w:rPr>
-            </w:pPr>
             <w:r>
               <w:rPr>
                 <w:rFonts w:hint="eastAsia"/>
@@ -39381,16 +39675,10 @@
             <w:tcW w:w="1483" w:type="dxa"/>
           </w:tcPr>
           <w:p>
-            <w:pPr>
-              <w:rPr>
-                <w:rFonts w:hint="eastAsia"/>
-              </w:rPr>
-            </w:pPr>
-            <w:r>
-              <w:rPr>
-                <w:rFonts w:hint="eastAsia"/>
-              </w:rPr>
-              <w:lastRenderedPageBreak/>
+            <w:r>
+              <w:rPr>
+                <w:rFonts w:hint="eastAsia"/>
+              </w:rPr>
               <w:t xml:space="preserve">입력 </w:t>
             </w:r>
             <w:r>
@@ -39403,11 +39691,6 @@
             <w:tcW w:w="5528" w:type="dxa"/>
           </w:tcPr>
           <w:p>
-            <w:pPr>
-              <w:rPr>
-                <w:rFonts w:hint="eastAsia"/>
-              </w:rPr>
-            </w:pPr>
             <w:r>
               <w:rPr>
                 <w:noProof/>
@@ -39463,11 +39746,6 @@
             </w:r>
           </w:p>
           <w:p>
-            <w:pPr>
-              <w:rPr>
-                <w:rFonts w:hint="eastAsia"/>
-              </w:rPr>
-            </w:pPr>
             <w:r>
               <w:rPr>
                 <w:rFonts w:hint="eastAsia"/>
@@ -39542,7 +39820,6 @@
           <w:p>
             <w:pPr>
               <w:rPr>
-                <w:rFonts w:hint="eastAsia"/>
                 <w:sz w:val="16"/>
                 <w:szCs w:val="16"/>
               </w:rPr>
@@ -39556,7 +39833,6 @@
           <w:p>
             <w:pPr>
               <w:rPr>
-                <w:rFonts w:hint="eastAsia"/>
                 <w:sz w:val="16"/>
                 <w:szCs w:val="16"/>
               </w:rPr>
@@ -39585,7 +39861,6 @@
           <w:p>
             <w:pPr>
               <w:rPr>
-                <w:rFonts w:hint="eastAsia"/>
                 <w:sz w:val="16"/>
                 <w:szCs w:val="16"/>
               </w:rPr>
@@ -39614,7 +39889,6 @@
           <w:p>
             <w:pPr>
               <w:rPr>
-                <w:rFonts w:hint="eastAsia"/>
                 <w:sz w:val="16"/>
                 <w:szCs w:val="16"/>
               </w:rPr>
@@ -39643,7 +39917,6 @@
           <w:p>
             <w:pPr>
               <w:rPr>
-                <w:rFonts w:hint="eastAsia"/>
                 <w:sz w:val="16"/>
                 <w:szCs w:val="16"/>
               </w:rPr>
@@ -39672,7 +39945,6 @@
           <w:p>
             <w:pPr>
               <w:rPr>
-                <w:rFonts w:hint="eastAsia"/>
                 <w:sz w:val="16"/>
                 <w:szCs w:val="16"/>
               </w:rPr>
@@ -39701,7 +39973,6 @@
           <w:p>
             <w:pPr>
               <w:rPr>
-                <w:rFonts w:hint="eastAsia"/>
                 <w:sz w:val="16"/>
                 <w:szCs w:val="16"/>
               </w:rPr>
@@ -39732,7 +40003,6 @@
           <w:p>
             <w:pPr>
               <w:rPr>
-                <w:rFonts w:hint="eastAsia"/>
                 <w:sz w:val="16"/>
                 <w:szCs w:val="16"/>
               </w:rPr>
@@ -39754,7 +40024,6 @@
           <w:p>
             <w:pPr>
               <w:rPr>
-                <w:rFonts w:hint="eastAsia"/>
                 <w:sz w:val="16"/>
                 <w:szCs w:val="16"/>
               </w:rPr>
@@ -39783,7 +40052,6 @@
           <w:p>
             <w:pPr>
               <w:rPr>
-                <w:rFonts w:hint="eastAsia"/>
                 <w:sz w:val="16"/>
                 <w:szCs w:val="16"/>
               </w:rPr>
@@ -39812,7 +40080,6 @@
           <w:p>
             <w:pPr>
               <w:rPr>
-                <w:rFonts w:hint="eastAsia"/>
                 <w:sz w:val="16"/>
                 <w:szCs w:val="16"/>
               </w:rPr>
@@ -39841,7 +40108,6 @@
           <w:p>
             <w:pPr>
               <w:rPr>
-                <w:rFonts w:hint="eastAsia"/>
                 <w:sz w:val="16"/>
                 <w:szCs w:val="16"/>
               </w:rPr>
@@ -39870,7 +40136,6 @@
           <w:p>
             <w:pPr>
               <w:rPr>
-                <w:rFonts w:hint="eastAsia"/>
                 <w:sz w:val="16"/>
                 <w:szCs w:val="16"/>
               </w:rPr>
@@ -39899,7 +40164,6 @@
           <w:p>
             <w:pPr>
               <w:rPr>
-                <w:rFonts w:hint="eastAsia"/>
                 <w:sz w:val="16"/>
                 <w:szCs w:val="16"/>
               </w:rPr>
@@ -39930,7 +40194,6 @@
           <w:p>
             <w:pPr>
               <w:rPr>
-                <w:rFonts w:hint="eastAsia"/>
                 <w:sz w:val="16"/>
                 <w:szCs w:val="16"/>
               </w:rPr>
@@ -39952,7 +40215,6 @@
           <w:p>
             <w:pPr>
               <w:rPr>
-                <w:rFonts w:hint="eastAsia"/>
                 <w:sz w:val="16"/>
                 <w:szCs w:val="16"/>
               </w:rPr>
@@ -39974,7 +40236,6 @@
           <w:p>
             <w:pPr>
               <w:rPr>
-                <w:rFonts w:hint="eastAsia"/>
                 <w:sz w:val="16"/>
                 <w:szCs w:val="16"/>
               </w:rPr>
@@ -39996,7 +40257,6 @@
           <w:p>
             <w:pPr>
               <w:rPr>
-                <w:rFonts w:hint="eastAsia"/>
                 <w:sz w:val="16"/>
                 <w:szCs w:val="16"/>
               </w:rPr>
@@ -40018,7 +40278,6 @@
           <w:p>
             <w:pPr>
               <w:rPr>
-                <w:rFonts w:hint="eastAsia"/>
                 <w:sz w:val="16"/>
                 <w:szCs w:val="16"/>
               </w:rPr>
@@ -40040,7 +40299,6 @@
           <w:p>
             <w:pPr>
               <w:rPr>
-                <w:rFonts w:hint="eastAsia"/>
                 <w:sz w:val="16"/>
                 <w:szCs w:val="16"/>
               </w:rPr>
@@ -40062,7 +40320,6 @@
           <w:p>
             <w:pPr>
               <w:rPr>
-                <w:rFonts w:hint="eastAsia"/>
                 <w:sz w:val="16"/>
                 <w:szCs w:val="16"/>
               </w:rPr>
@@ -40086,7 +40343,6 @@
           <w:p>
             <w:pPr>
               <w:rPr>
-                <w:rFonts w:hint="eastAsia"/>
                 <w:sz w:val="16"/>
                 <w:szCs w:val="16"/>
               </w:rPr>
@@ -40108,7 +40364,6 @@
           <w:p>
             <w:pPr>
               <w:rPr>
-                <w:rFonts w:hint="eastAsia"/>
                 <w:sz w:val="16"/>
                 <w:szCs w:val="16"/>
               </w:rPr>
@@ -40130,7 +40385,6 @@
           <w:p>
             <w:pPr>
               <w:rPr>
-                <w:rFonts w:hint="eastAsia"/>
                 <w:sz w:val="16"/>
                 <w:szCs w:val="16"/>
               </w:rPr>
@@ -40152,7 +40406,6 @@
           <w:p>
             <w:pPr>
               <w:rPr>
-                <w:rFonts w:hint="eastAsia"/>
                 <w:sz w:val="16"/>
                 <w:szCs w:val="16"/>
               </w:rPr>
@@ -40174,7 +40427,6 @@
           <w:p>
             <w:pPr>
               <w:rPr>
-                <w:rFonts w:hint="eastAsia"/>
                 <w:sz w:val="16"/>
                 <w:szCs w:val="16"/>
               </w:rPr>
@@ -40196,7 +40448,6 @@
           <w:p>
             <w:pPr>
               <w:rPr>
-                <w:rFonts w:hint="eastAsia"/>
                 <w:sz w:val="16"/>
                 <w:szCs w:val="16"/>
               </w:rPr>
@@ -40218,7 +40469,6 @@
           <w:p>
             <w:pPr>
               <w:rPr>
-                <w:rFonts w:hint="eastAsia"/>
                 <w:sz w:val="16"/>
                 <w:szCs w:val="16"/>
               </w:rPr>
@@ -40242,7 +40492,6 @@
           <w:p>
             <w:pPr>
               <w:rPr>
-                <w:rFonts w:hint="eastAsia"/>
                 <w:sz w:val="16"/>
                 <w:szCs w:val="16"/>
               </w:rPr>
@@ -40253,1167 +40502,1137 @@
                 <w:sz w:val="16"/>
                 <w:szCs w:val="16"/>
               </w:rPr>
-              <w:t>예매 날짜</w:t>
-            </w:r>
-          </w:p>
-        </w:tc>
-        <w:tc>
-          <w:tcPr>
-            <w:tcW w:w="1505" w:type="dxa"/>
-          </w:tcPr>
-          <w:p>
-            <w:pPr>
+              <w:t xml:space="preserve">예매 </w:t>
+            </w:r>
+            <w:r>
               <w:rPr>
                 <w:rFonts w:hint="eastAsia"/>
                 <w:sz w:val="16"/>
                 <w:szCs w:val="16"/>
               </w:rPr>
-            </w:pPr>
-            <w:r>
-              <w:rPr>
-                <w:rFonts w:hint="eastAsia"/>
+              <w:lastRenderedPageBreak/>
+              <w:t>날짜</w:t>
+            </w:r>
+          </w:p>
+        </w:tc>
+        <w:tc>
+          <w:tcPr>
+            <w:tcW w:w="1505" w:type="dxa"/>
+          </w:tcPr>
+          <w:p>
+            <w:pPr>
+              <w:rPr>
                 <w:sz w:val="16"/>
                 <w:szCs w:val="16"/>
               </w:rPr>
-              <w:t>2</w:t>
-            </w:r>
-            <w:r>
-              <w:rPr>
+            </w:pPr>
+            <w:r>
+              <w:rPr>
+                <w:rFonts w:hint="eastAsia"/>
                 <w:sz w:val="16"/>
                 <w:szCs w:val="16"/>
               </w:rPr>
-              <w:t>0191024</w:t>
-            </w:r>
-          </w:p>
-        </w:tc>
-        <w:tc>
-          <w:tcPr>
-            <w:tcW w:w="1428" w:type="dxa"/>
-          </w:tcPr>
-          <w:p>
-            <w:pPr>
-              <w:rPr>
-                <w:rFonts w:hint="eastAsia"/>
+              <w:lastRenderedPageBreak/>
+              <w:t>2</w:t>
+            </w:r>
+            <w:r>
+              <w:rPr>
                 <w:sz w:val="16"/>
                 <w:szCs w:val="16"/>
               </w:rPr>
-            </w:pPr>
-            <w:r>
-              <w:rPr>
-                <w:rFonts w:hint="eastAsia"/>
+              <w:t>0191024</w:t>
+            </w:r>
+          </w:p>
+        </w:tc>
+        <w:tc>
+          <w:tcPr>
+            <w:tcW w:w="1428" w:type="dxa"/>
+          </w:tcPr>
+          <w:p>
+            <w:pPr>
+              <w:rPr>
                 <w:sz w:val="16"/>
                 <w:szCs w:val="16"/>
               </w:rPr>
-              <w:t>2</w:t>
-            </w:r>
-            <w:r>
-              <w:rPr>
+            </w:pPr>
+            <w:r>
+              <w:rPr>
+                <w:rFonts w:hint="eastAsia"/>
                 <w:sz w:val="16"/>
                 <w:szCs w:val="16"/>
               </w:rPr>
-              <w:t>0191025</w:t>
-            </w:r>
-          </w:p>
-        </w:tc>
-        <w:tc>
-          <w:tcPr>
-            <w:tcW w:w="1428" w:type="dxa"/>
-          </w:tcPr>
-          <w:p>
-            <w:pPr>
-              <w:rPr>
-                <w:rFonts w:hint="eastAsia"/>
+              <w:t>2</w:t>
+            </w:r>
+            <w:r>
+              <w:rPr>
                 <w:sz w:val="16"/>
                 <w:szCs w:val="16"/>
               </w:rPr>
-            </w:pPr>
-            <w:r>
-              <w:rPr>
-                <w:rFonts w:hint="eastAsia"/>
+              <w:t>0191025</w:t>
+            </w:r>
+          </w:p>
+        </w:tc>
+        <w:tc>
+          <w:tcPr>
+            <w:tcW w:w="1428" w:type="dxa"/>
+          </w:tcPr>
+          <w:p>
+            <w:pPr>
+              <w:rPr>
                 <w:sz w:val="16"/>
                 <w:szCs w:val="16"/>
               </w:rPr>
-              <w:t>2</w:t>
-            </w:r>
-            <w:r>
-              <w:rPr>
+            </w:pPr>
+            <w:r>
+              <w:rPr>
+                <w:rFonts w:hint="eastAsia"/>
                 <w:sz w:val="16"/>
                 <w:szCs w:val="16"/>
               </w:rPr>
-              <w:t>0191026</w:t>
-            </w:r>
-          </w:p>
-        </w:tc>
-        <w:tc>
-          <w:tcPr>
-            <w:tcW w:w="1429" w:type="dxa"/>
-          </w:tcPr>
-          <w:p>
-            <w:pPr>
-              <w:rPr>
-                <w:rFonts w:hint="eastAsia"/>
+              <w:t>2</w:t>
+            </w:r>
+            <w:r>
+              <w:rPr>
                 <w:sz w:val="16"/>
                 <w:szCs w:val="16"/>
               </w:rPr>
-            </w:pPr>
-            <w:r>
-              <w:rPr>
-                <w:rFonts w:hint="eastAsia"/>
+              <w:t>0191026</w:t>
+            </w:r>
+          </w:p>
+        </w:tc>
+        <w:tc>
+          <w:tcPr>
+            <w:tcW w:w="1429" w:type="dxa"/>
+          </w:tcPr>
+          <w:p>
+            <w:pPr>
+              <w:rPr>
                 <w:sz w:val="16"/>
                 <w:szCs w:val="16"/>
               </w:rPr>
-              <w:t>2</w:t>
-            </w:r>
-            <w:r>
-              <w:rPr>
+            </w:pPr>
+            <w:r>
+              <w:rPr>
+                <w:rFonts w:hint="eastAsia"/>
                 <w:sz w:val="16"/>
                 <w:szCs w:val="16"/>
               </w:rPr>
-              <w:t>0191027</w:t>
-            </w:r>
-          </w:p>
-        </w:tc>
-        <w:tc>
-          <w:tcPr>
-            <w:tcW w:w="1429" w:type="dxa"/>
-          </w:tcPr>
-          <w:p>
-            <w:pPr>
-              <w:rPr>
-                <w:rFonts w:hint="eastAsia"/>
+              <w:t>2</w:t>
+            </w:r>
+            <w:r>
+              <w:rPr>
                 <w:sz w:val="16"/>
                 <w:szCs w:val="16"/>
               </w:rPr>
-            </w:pPr>
-            <w:r>
-              <w:rPr>
-                <w:rFonts w:hint="eastAsia"/>
+              <w:t>0191027</w:t>
+            </w:r>
+          </w:p>
+        </w:tc>
+        <w:tc>
+          <w:tcPr>
+            <w:tcW w:w="1429" w:type="dxa"/>
+          </w:tcPr>
+          <w:p>
+            <w:pPr>
+              <w:rPr>
                 <w:sz w:val="16"/>
                 <w:szCs w:val="16"/>
               </w:rPr>
-              <w:t>2</w:t>
-            </w:r>
-            <w:r>
-              <w:rPr>
+            </w:pPr>
+            <w:r>
+              <w:rPr>
+                <w:rFonts w:hint="eastAsia"/>
                 <w:sz w:val="16"/>
                 <w:szCs w:val="16"/>
               </w:rPr>
-              <w:t>0191028</w:t>
-            </w:r>
-          </w:p>
-        </w:tc>
-        <w:tc>
-          <w:tcPr>
-            <w:tcW w:w="733" w:type="dxa"/>
-          </w:tcPr>
-          <w:p>
-            <w:pPr>
-              <w:rPr>
-                <w:rFonts w:hint="eastAsia"/>
+              <w:t>2</w:t>
+            </w:r>
+            <w:r>
+              <w:rPr>
                 <w:sz w:val="16"/>
                 <w:szCs w:val="16"/>
               </w:rPr>
-            </w:pPr>
-            <w:r>
-              <w:rPr>
-                <w:rFonts w:hint="eastAsia"/>
+              <w:t>0191028</w:t>
+            </w:r>
+          </w:p>
+        </w:tc>
+        <w:tc>
+          <w:tcPr>
+            <w:tcW w:w="733" w:type="dxa"/>
+          </w:tcPr>
+          <w:p>
+            <w:pPr>
+              <w:rPr>
                 <w:sz w:val="16"/>
                 <w:szCs w:val="16"/>
               </w:rPr>
-              <w:t>2</w:t>
-            </w:r>
-            <w:r>
-              <w:rPr>
+            </w:pPr>
+            <w:r>
+              <w:rPr>
+                <w:rFonts w:hint="eastAsia"/>
                 <w:sz w:val="16"/>
                 <w:szCs w:val="16"/>
               </w:rPr>
-              <w:t>0191114</w:t>
-            </w:r>
-          </w:p>
-        </w:tc>
-      </w:tr>
-      <w:tr>
-        <w:tc>
-          <w:tcPr>
-            <w:tcW w:w="822" w:type="dxa"/>
-          </w:tcPr>
-          <w:p>
-            <w:pPr>
-              <w:rPr>
-                <w:rFonts w:hint="eastAsia"/>
+              <w:t>2</w:t>
+            </w:r>
+            <w:r>
+              <w:rPr>
                 <w:sz w:val="16"/>
                 <w:szCs w:val="16"/>
               </w:rPr>
-            </w:pPr>
-            <w:r>
-              <w:rPr>
-                <w:rFonts w:hint="eastAsia"/>
+              <w:t>0191114</w:t>
+            </w:r>
+          </w:p>
+        </w:tc>
+      </w:tr>
+      <w:tr>
+        <w:tc>
+          <w:tcPr>
+            <w:tcW w:w="822" w:type="dxa"/>
+          </w:tcPr>
+          <w:p>
+            <w:pPr>
+              <w:rPr>
                 <w:sz w:val="16"/>
                 <w:szCs w:val="16"/>
               </w:rPr>
-              <w:t>영화 제목</w:t>
-            </w:r>
-          </w:p>
-        </w:tc>
-        <w:tc>
-          <w:tcPr>
-            <w:tcW w:w="1505" w:type="dxa"/>
-          </w:tcPr>
-          <w:p>
-            <w:pPr>
+            </w:pPr>
+            <w:r>
               <w:rPr>
                 <w:rFonts w:hint="eastAsia"/>
                 <w:sz w:val="16"/>
                 <w:szCs w:val="16"/>
               </w:rPr>
-            </w:pPr>
-            <w:r>
-              <w:rPr>
-                <w:rFonts w:hint="eastAsia"/>
+              <w:t>영화 제목</w:t>
+            </w:r>
+          </w:p>
+        </w:tc>
+        <w:tc>
+          <w:tcPr>
+            <w:tcW w:w="1505" w:type="dxa"/>
+          </w:tcPr>
+          <w:p>
+            <w:pPr>
+              <w:rPr>
                 <w:sz w:val="16"/>
                 <w:szCs w:val="16"/>
               </w:rPr>
-              <w:t>3</w:t>
-            </w:r>
-            <w:r>
-              <w:rPr>
+            </w:pPr>
+            <w:r>
+              <w:rPr>
+                <w:rFonts w:hint="eastAsia"/>
                 <w:sz w:val="16"/>
                 <w:szCs w:val="16"/>
               </w:rPr>
-              <w:t>0.movie3</w:t>
-            </w:r>
-          </w:p>
-        </w:tc>
-        <w:tc>
-          <w:tcPr>
-            <w:tcW w:w="1428" w:type="dxa"/>
-          </w:tcPr>
-          <w:p>
-            <w:pPr>
-              <w:rPr>
-                <w:rFonts w:hint="eastAsia"/>
+              <w:t>3</w:t>
+            </w:r>
+            <w:r>
+              <w:rPr>
                 <w:sz w:val="16"/>
                 <w:szCs w:val="16"/>
               </w:rPr>
-            </w:pPr>
-            <w:r>
-              <w:rPr>
-                <w:rFonts w:hint="eastAsia"/>
+              <w:t>0.movie3</w:t>
+            </w:r>
+          </w:p>
+        </w:tc>
+        <w:tc>
+          <w:tcPr>
+            <w:tcW w:w="1428" w:type="dxa"/>
+          </w:tcPr>
+          <w:p>
+            <w:pPr>
+              <w:rPr>
                 <w:sz w:val="16"/>
                 <w:szCs w:val="16"/>
               </w:rPr>
-              <w:t>3</w:t>
-            </w:r>
-            <w:r>
-              <w:rPr>
+            </w:pPr>
+            <w:r>
+              <w:rPr>
+                <w:rFonts w:hint="eastAsia"/>
                 <w:sz w:val="16"/>
                 <w:szCs w:val="16"/>
               </w:rPr>
-              <w:t>1.movie3</w:t>
-            </w:r>
-          </w:p>
-        </w:tc>
-        <w:tc>
-          <w:tcPr>
-            <w:tcW w:w="1428" w:type="dxa"/>
-          </w:tcPr>
-          <w:p>
-            <w:pPr>
-              <w:rPr>
-                <w:rFonts w:hint="eastAsia"/>
+              <w:t>3</w:t>
+            </w:r>
+            <w:r>
+              <w:rPr>
                 <w:sz w:val="16"/>
                 <w:szCs w:val="16"/>
               </w:rPr>
-            </w:pPr>
-            <w:r>
-              <w:rPr>
-                <w:rFonts w:hint="eastAsia"/>
+              <w:t>1.movie3</w:t>
+            </w:r>
+          </w:p>
+        </w:tc>
+        <w:tc>
+          <w:tcPr>
+            <w:tcW w:w="1428" w:type="dxa"/>
+          </w:tcPr>
+          <w:p>
+            <w:pPr>
+              <w:rPr>
                 <w:sz w:val="16"/>
                 <w:szCs w:val="16"/>
               </w:rPr>
-              <w:t>3</w:t>
-            </w:r>
-            <w:r>
-              <w:rPr>
+            </w:pPr>
+            <w:r>
+              <w:rPr>
+                <w:rFonts w:hint="eastAsia"/>
                 <w:sz w:val="16"/>
                 <w:szCs w:val="16"/>
               </w:rPr>
-              <w:t>2.movie3</w:t>
-            </w:r>
-          </w:p>
-        </w:tc>
-        <w:tc>
-          <w:tcPr>
-            <w:tcW w:w="1429" w:type="dxa"/>
-          </w:tcPr>
-          <w:p>
-            <w:pPr>
-              <w:rPr>
-                <w:rFonts w:hint="eastAsia"/>
+              <w:t>3</w:t>
+            </w:r>
+            <w:r>
+              <w:rPr>
                 <w:sz w:val="16"/>
                 <w:szCs w:val="16"/>
               </w:rPr>
-            </w:pPr>
-            <w:r>
-              <w:rPr>
-                <w:rFonts w:hint="eastAsia"/>
+              <w:t>2.movie3</w:t>
+            </w:r>
+          </w:p>
+        </w:tc>
+        <w:tc>
+          <w:tcPr>
+            <w:tcW w:w="1429" w:type="dxa"/>
+          </w:tcPr>
+          <w:p>
+            <w:pPr>
+              <w:rPr>
                 <w:sz w:val="16"/>
                 <w:szCs w:val="16"/>
               </w:rPr>
-              <w:t>3</w:t>
-            </w:r>
-            <w:r>
-              <w:rPr>
+            </w:pPr>
+            <w:r>
+              <w:rPr>
+                <w:rFonts w:hint="eastAsia"/>
                 <w:sz w:val="16"/>
                 <w:szCs w:val="16"/>
               </w:rPr>
-              <w:t>3.movie4</w:t>
-            </w:r>
-          </w:p>
-        </w:tc>
-        <w:tc>
-          <w:tcPr>
-            <w:tcW w:w="1429" w:type="dxa"/>
-          </w:tcPr>
-          <w:p>
-            <w:pPr>
-              <w:rPr>
-                <w:rFonts w:hint="eastAsia"/>
+              <w:t>3</w:t>
+            </w:r>
+            <w:r>
+              <w:rPr>
                 <w:sz w:val="16"/>
                 <w:szCs w:val="16"/>
               </w:rPr>
-            </w:pPr>
-            <w:r>
-              <w:rPr>
-                <w:rFonts w:hint="eastAsia"/>
+              <w:t>3.movie4</w:t>
+            </w:r>
+          </w:p>
+        </w:tc>
+        <w:tc>
+          <w:tcPr>
+            <w:tcW w:w="1429" w:type="dxa"/>
+          </w:tcPr>
+          <w:p>
+            <w:pPr>
+              <w:rPr>
                 <w:sz w:val="16"/>
                 <w:szCs w:val="16"/>
               </w:rPr>
-              <w:t>3</w:t>
-            </w:r>
-            <w:r>
-              <w:rPr>
+            </w:pPr>
+            <w:r>
+              <w:rPr>
+                <w:rFonts w:hint="eastAsia"/>
                 <w:sz w:val="16"/>
                 <w:szCs w:val="16"/>
               </w:rPr>
-              <w:t>4.movie4</w:t>
-            </w:r>
-          </w:p>
-        </w:tc>
-        <w:tc>
-          <w:tcPr>
-            <w:tcW w:w="733" w:type="dxa"/>
-          </w:tcPr>
-          <w:p>
-            <w:pPr>
-              <w:rPr>
-                <w:rFonts w:hint="eastAsia"/>
+              <w:t>3</w:t>
+            </w:r>
+            <w:r>
+              <w:rPr>
                 <w:sz w:val="16"/>
                 <w:szCs w:val="16"/>
               </w:rPr>
-            </w:pPr>
-            <w:r>
-              <w:rPr>
-                <w:rFonts w:hint="eastAsia"/>
+              <w:t>4.movie4</w:t>
+            </w:r>
+          </w:p>
+        </w:tc>
+        <w:tc>
+          <w:tcPr>
+            <w:tcW w:w="733" w:type="dxa"/>
+          </w:tcPr>
+          <w:p>
+            <w:pPr>
+              <w:rPr>
                 <w:sz w:val="16"/>
                 <w:szCs w:val="16"/>
               </w:rPr>
-              <w:t>1</w:t>
-            </w:r>
-            <w:r>
-              <w:rPr>
+            </w:pPr>
+            <w:r>
+              <w:rPr>
+                <w:rFonts w:hint="eastAsia"/>
                 <w:sz w:val="16"/>
                 <w:szCs w:val="16"/>
               </w:rPr>
-              <w:t>1.</w:t>
-            </w:r>
-            <w:r>
-              <w:rPr>
-                <w:rFonts w:hint="eastAsia"/>
+              <w:t>1</w:t>
+            </w:r>
+            <w:r>
+              <w:rPr>
                 <w:sz w:val="16"/>
                 <w:szCs w:val="16"/>
               </w:rPr>
-              <w:t>m</w:t>
-            </w:r>
-            <w:r>
-              <w:rPr>
+              <w:t>1.</w:t>
+            </w:r>
+            <w:r>
+              <w:rPr>
+                <w:rFonts w:hint="eastAsia"/>
                 <w:sz w:val="16"/>
                 <w:szCs w:val="16"/>
               </w:rPr>
-              <w:t>ovie2</w:t>
-            </w:r>
-          </w:p>
-        </w:tc>
-      </w:tr>
-      <w:tr>
-        <w:tc>
-          <w:tcPr>
-            <w:tcW w:w="822" w:type="dxa"/>
-          </w:tcPr>
-          <w:p>
-            <w:pPr>
-              <w:rPr>
-                <w:rFonts w:hint="eastAsia"/>
+              <w:t>m</w:t>
+            </w:r>
+            <w:r>
+              <w:rPr>
                 <w:sz w:val="16"/>
                 <w:szCs w:val="16"/>
               </w:rPr>
-            </w:pPr>
-            <w:r>
-              <w:rPr>
-                <w:rFonts w:hint="eastAsia"/>
+              <w:t>ovie2</w:t>
+            </w:r>
+          </w:p>
+        </w:tc>
+      </w:tr>
+      <w:tr>
+        <w:tc>
+          <w:tcPr>
+            <w:tcW w:w="822" w:type="dxa"/>
+          </w:tcPr>
+          <w:p>
+            <w:pPr>
+              <w:rPr>
                 <w:sz w:val="16"/>
                 <w:szCs w:val="16"/>
               </w:rPr>
-              <w:t>좌석</w:t>
-            </w:r>
-          </w:p>
-        </w:tc>
-        <w:tc>
-          <w:tcPr>
-            <w:tcW w:w="1505" w:type="dxa"/>
-          </w:tcPr>
-          <w:p>
-            <w:pPr>
+            </w:pPr>
+            <w:r>
               <w:rPr>
                 <w:rFonts w:hint="eastAsia"/>
                 <w:sz w:val="16"/>
                 <w:szCs w:val="16"/>
               </w:rPr>
-            </w:pPr>
-            <w:r>
-              <w:rPr>
-                <w:rFonts w:hint="eastAsia"/>
+              <w:t>좌석</w:t>
+            </w:r>
+          </w:p>
+        </w:tc>
+        <w:tc>
+          <w:tcPr>
+            <w:tcW w:w="1505" w:type="dxa"/>
+          </w:tcPr>
+          <w:p>
+            <w:pPr>
+              <w:rPr>
                 <w:sz w:val="16"/>
                 <w:szCs w:val="16"/>
               </w:rPr>
-              <w:t>A</w:t>
-            </w:r>
-            <w:r>
-              <w:rPr>
+            </w:pPr>
+            <w:r>
+              <w:rPr>
+                <w:rFonts w:hint="eastAsia"/>
                 <w:sz w:val="16"/>
                 <w:szCs w:val="16"/>
               </w:rPr>
-              <w:t>1</w:t>
-            </w:r>
-          </w:p>
-        </w:tc>
-        <w:tc>
-          <w:tcPr>
-            <w:tcW w:w="1428" w:type="dxa"/>
-          </w:tcPr>
-          <w:p>
-            <w:pPr>
-              <w:rPr>
-                <w:rFonts w:hint="eastAsia"/>
+              <w:t>A</w:t>
+            </w:r>
+            <w:r>
+              <w:rPr>
                 <w:sz w:val="16"/>
                 <w:szCs w:val="16"/>
               </w:rPr>
-            </w:pPr>
-            <w:r>
-              <w:rPr>
-                <w:rFonts w:hint="eastAsia"/>
+              <w:t>1</w:t>
+            </w:r>
+          </w:p>
+        </w:tc>
+        <w:tc>
+          <w:tcPr>
+            <w:tcW w:w="1428" w:type="dxa"/>
+          </w:tcPr>
+          <w:p>
+            <w:pPr>
+              <w:rPr>
                 <w:sz w:val="16"/>
                 <w:szCs w:val="16"/>
               </w:rPr>
-              <w:t>A</w:t>
-            </w:r>
-            <w:r>
-              <w:rPr>
+            </w:pPr>
+            <w:r>
+              <w:rPr>
+                <w:rFonts w:hint="eastAsia"/>
                 <w:sz w:val="16"/>
                 <w:szCs w:val="16"/>
               </w:rPr>
-              <w:t>2.B3</w:t>
-            </w:r>
-          </w:p>
-        </w:tc>
-        <w:tc>
-          <w:tcPr>
-            <w:tcW w:w="1428" w:type="dxa"/>
-          </w:tcPr>
-          <w:p>
-            <w:pPr>
-              <w:rPr>
-                <w:rFonts w:hint="eastAsia"/>
+              <w:t>A</w:t>
+            </w:r>
+            <w:r>
+              <w:rPr>
                 <w:sz w:val="16"/>
                 <w:szCs w:val="16"/>
               </w:rPr>
-            </w:pPr>
-            <w:r>
-              <w:rPr>
-                <w:rFonts w:hint="eastAsia"/>
+              <w:t>2.B3</w:t>
+            </w:r>
+          </w:p>
+        </w:tc>
+        <w:tc>
+          <w:tcPr>
+            <w:tcW w:w="1428" w:type="dxa"/>
+          </w:tcPr>
+          <w:p>
+            <w:pPr>
+              <w:rPr>
                 <w:sz w:val="16"/>
                 <w:szCs w:val="16"/>
               </w:rPr>
-              <w:t>A</w:t>
-            </w:r>
-            <w:r>
-              <w:rPr>
+            </w:pPr>
+            <w:r>
+              <w:rPr>
+                <w:rFonts w:hint="eastAsia"/>
                 <w:sz w:val="16"/>
                 <w:szCs w:val="16"/>
               </w:rPr>
-              <w:t>1~A5</w:t>
-            </w:r>
-          </w:p>
-        </w:tc>
-        <w:tc>
-          <w:tcPr>
-            <w:tcW w:w="1429" w:type="dxa"/>
-          </w:tcPr>
-          <w:p>
-            <w:pPr>
-              <w:rPr>
-                <w:rFonts w:hint="eastAsia"/>
+              <w:t>A</w:t>
+            </w:r>
+            <w:r>
+              <w:rPr>
                 <w:sz w:val="16"/>
                 <w:szCs w:val="16"/>
               </w:rPr>
-            </w:pPr>
-            <w:r>
-              <w:rPr>
-                <w:rFonts w:hint="eastAsia"/>
+              <w:t>1~A5</w:t>
+            </w:r>
+          </w:p>
+        </w:tc>
+        <w:tc>
+          <w:tcPr>
+            <w:tcW w:w="1429" w:type="dxa"/>
+          </w:tcPr>
+          <w:p>
+            <w:pPr>
+              <w:rPr>
                 <w:sz w:val="16"/>
                 <w:szCs w:val="16"/>
               </w:rPr>
-              <w:t>A</w:t>
-            </w:r>
-            <w:r>
-              <w:rPr>
+            </w:pPr>
+            <w:r>
+              <w:rPr>
+                <w:rFonts w:hint="eastAsia"/>
                 <w:sz w:val="16"/>
                 <w:szCs w:val="16"/>
               </w:rPr>
-              <w:t>7</w:t>
-            </w:r>
-          </w:p>
-        </w:tc>
-        <w:tc>
-          <w:tcPr>
-            <w:tcW w:w="1429" w:type="dxa"/>
-          </w:tcPr>
-          <w:p>
-            <w:pPr>
-              <w:rPr>
-                <w:rFonts w:hint="eastAsia"/>
+              <w:t>A</w:t>
+            </w:r>
+            <w:r>
+              <w:rPr>
                 <w:sz w:val="16"/>
                 <w:szCs w:val="16"/>
               </w:rPr>
-            </w:pPr>
-            <w:r>
-              <w:rPr>
-                <w:rFonts w:hint="eastAsia"/>
+              <w:t>7</w:t>
+            </w:r>
+          </w:p>
+        </w:tc>
+        <w:tc>
+          <w:tcPr>
+            <w:tcW w:w="1429" w:type="dxa"/>
+          </w:tcPr>
+          <w:p>
+            <w:pPr>
+              <w:rPr>
                 <w:sz w:val="16"/>
                 <w:szCs w:val="16"/>
               </w:rPr>
-              <w:t>G</w:t>
-            </w:r>
-            <w:r>
-              <w:rPr>
+            </w:pPr>
+            <w:r>
+              <w:rPr>
+                <w:rFonts w:hint="eastAsia"/>
                 <w:sz w:val="16"/>
                 <w:szCs w:val="16"/>
               </w:rPr>
-              <w:t>8</w:t>
-            </w:r>
-          </w:p>
-        </w:tc>
-        <w:tc>
-          <w:tcPr>
-            <w:tcW w:w="733" w:type="dxa"/>
-          </w:tcPr>
-          <w:p>
-            <w:pPr>
-              <w:rPr>
-                <w:rFonts w:hint="eastAsia"/>
+              <w:t>G</w:t>
+            </w:r>
+            <w:r>
+              <w:rPr>
                 <w:sz w:val="16"/>
                 <w:szCs w:val="16"/>
               </w:rPr>
-            </w:pPr>
-            <w:r>
-              <w:rPr>
-                <w:rFonts w:hint="eastAsia"/>
+              <w:t>8</w:t>
+            </w:r>
+          </w:p>
+        </w:tc>
+        <w:tc>
+          <w:tcPr>
+            <w:tcW w:w="733" w:type="dxa"/>
+          </w:tcPr>
+          <w:p>
+            <w:pPr>
+              <w:rPr>
                 <w:sz w:val="16"/>
                 <w:szCs w:val="16"/>
               </w:rPr>
-              <w:t>G</w:t>
-            </w:r>
-            <w:r>
-              <w:rPr>
+            </w:pPr>
+            <w:r>
+              <w:rPr>
+                <w:rFonts w:hint="eastAsia"/>
                 <w:sz w:val="16"/>
                 <w:szCs w:val="16"/>
               </w:rPr>
-              <w:t>7</w:t>
-            </w:r>
-          </w:p>
-        </w:tc>
-      </w:tr>
-      <w:tr>
-        <w:tc>
-          <w:tcPr>
-            <w:tcW w:w="822" w:type="dxa"/>
-          </w:tcPr>
-          <w:p>
-            <w:pPr>
-              <w:rPr>
-                <w:rFonts w:hint="eastAsia"/>
+              <w:t>G</w:t>
+            </w:r>
+            <w:r>
+              <w:rPr>
                 <w:sz w:val="16"/>
                 <w:szCs w:val="16"/>
               </w:rPr>
-            </w:pPr>
-            <w:r>
-              <w:rPr>
-                <w:rFonts w:hint="eastAsia"/>
+              <w:t>7</w:t>
+            </w:r>
+          </w:p>
+        </w:tc>
+      </w:tr>
+      <w:tr>
+        <w:tc>
+          <w:tcPr>
+            <w:tcW w:w="822" w:type="dxa"/>
+          </w:tcPr>
+          <w:p>
+            <w:pPr>
+              <w:rPr>
                 <w:sz w:val="16"/>
                 <w:szCs w:val="16"/>
               </w:rPr>
-              <w:t>카드번호</w:t>
-            </w:r>
-          </w:p>
-        </w:tc>
-        <w:tc>
-          <w:tcPr>
-            <w:tcW w:w="1505" w:type="dxa"/>
-          </w:tcPr>
-          <w:p>
-            <w:pPr>
+            </w:pPr>
+            <w:r>
               <w:rPr>
                 <w:rFonts w:hint="eastAsia"/>
                 <w:sz w:val="16"/>
                 <w:szCs w:val="16"/>
               </w:rPr>
-            </w:pPr>
-            <w:r>
+              <w:t>카드번호</w:t>
+            </w:r>
+          </w:p>
+        </w:tc>
+        <w:tc>
+          <w:tcPr>
+            <w:tcW w:w="1505" w:type="dxa"/>
+          </w:tcPr>
+          <w:p>
+            <w:pPr>
               <w:rPr>
                 <w:sz w:val="16"/>
                 <w:szCs w:val="16"/>
               </w:rPr>
-              <w:t>2040158842532</w:t>
-            </w:r>
-          </w:p>
-        </w:tc>
-        <w:tc>
-          <w:tcPr>
-            <w:tcW w:w="1428" w:type="dxa"/>
-          </w:tcPr>
-          <w:p>
-            <w:pPr>
-              <w:rPr>
-                <w:rFonts w:hint="eastAsia"/>
+            </w:pPr>
+            <w:r>
+              <w:rPr>
                 <w:sz w:val="16"/>
                 <w:szCs w:val="16"/>
               </w:rPr>
-            </w:pPr>
-            <w:r>
-              <w:rPr>
-                <w:rFonts w:hint="eastAsia"/>
+              <w:t>2040158842532</w:t>
+            </w:r>
+          </w:p>
+        </w:tc>
+        <w:tc>
+          <w:tcPr>
+            <w:tcW w:w="1428" w:type="dxa"/>
+          </w:tcPr>
+          <w:p>
+            <w:pPr>
+              <w:rPr>
                 <w:sz w:val="16"/>
                 <w:szCs w:val="16"/>
               </w:rPr>
-              <w:t>a</w:t>
-            </w:r>
-            <w:r>
-              <w:rPr>
+            </w:pPr>
+            <w:r>
+              <w:rPr>
+                <w:rFonts w:hint="eastAsia"/>
                 <w:sz w:val="16"/>
                 <w:szCs w:val="16"/>
               </w:rPr>
-              <w:t>aaaaaa</w:t>
-            </w:r>
-          </w:p>
-        </w:tc>
-        <w:tc>
-          <w:tcPr>
-            <w:tcW w:w="1428" w:type="dxa"/>
-          </w:tcPr>
-          <w:p>
-            <w:pPr>
-              <w:rPr>
-                <w:rFonts w:hint="eastAsia"/>
+              <w:t>a</w:t>
+            </w:r>
+            <w:r>
+              <w:rPr>
                 <w:sz w:val="16"/>
                 <w:szCs w:val="16"/>
               </w:rPr>
-            </w:pPr>
-            <w:r>
+              <w:t>aaaaaa</w:t>
+            </w:r>
+          </w:p>
+        </w:tc>
+        <w:tc>
+          <w:tcPr>
+            <w:tcW w:w="1428" w:type="dxa"/>
+          </w:tcPr>
+          <w:p>
+            <w:pPr>
               <w:rPr>
                 <w:sz w:val="16"/>
                 <w:szCs w:val="16"/>
               </w:rPr>
-              <w:t>204015884 53</w:t>
-            </w:r>
-          </w:p>
-        </w:tc>
-        <w:tc>
-          <w:tcPr>
-            <w:tcW w:w="1429" w:type="dxa"/>
-          </w:tcPr>
-          <w:p>
-            <w:pPr>
-              <w:rPr>
-                <w:rFonts w:hint="eastAsia"/>
+            </w:pPr>
+            <w:r>
+              <w:rPr>
                 <w:sz w:val="16"/>
                 <w:szCs w:val="16"/>
               </w:rPr>
-            </w:pPr>
-            <w:r>
+              <w:t>204015884 53</w:t>
+            </w:r>
+          </w:p>
+        </w:tc>
+        <w:tc>
+          <w:tcPr>
+            <w:tcW w:w="1429" w:type="dxa"/>
+          </w:tcPr>
+          <w:p>
+            <w:pPr>
               <w:rPr>
                 <w:sz w:val="16"/>
                 <w:szCs w:val="16"/>
               </w:rPr>
-              <w:t>20401588425</w:t>
-            </w:r>
-          </w:p>
-        </w:tc>
-        <w:tc>
-          <w:tcPr>
-            <w:tcW w:w="1429" w:type="dxa"/>
-          </w:tcPr>
-          <w:p>
-            <w:pPr>
-              <w:rPr>
-                <w:rFonts w:hint="eastAsia"/>
+            </w:pPr>
+            <w:r>
+              <w:rPr>
                 <w:sz w:val="16"/>
                 <w:szCs w:val="16"/>
               </w:rPr>
-            </w:pPr>
-            <w:r>
-              <w:rPr>
-                <w:rFonts w:hint="eastAsia"/>
+              <w:t>20401588425</w:t>
+            </w:r>
+          </w:p>
+        </w:tc>
+        <w:tc>
+          <w:tcPr>
+            <w:tcW w:w="1429" w:type="dxa"/>
+          </w:tcPr>
+          <w:p>
+            <w:pPr>
+              <w:rPr>
                 <w:sz w:val="16"/>
                 <w:szCs w:val="16"/>
               </w:rPr>
-              <w:t>1</w:t>
-            </w:r>
-            <w:r>
-              <w:rPr>
+            </w:pPr>
+            <w:r>
+              <w:rPr>
+                <w:rFonts w:hint="eastAsia"/>
                 <w:sz w:val="16"/>
                 <w:szCs w:val="16"/>
               </w:rPr>
-              <w:t>23412341234</w:t>
-            </w:r>
-          </w:p>
-        </w:tc>
-        <w:tc>
-          <w:tcPr>
-            <w:tcW w:w="733" w:type="dxa"/>
-          </w:tcPr>
-          <w:p>
-            <w:pPr>
-              <w:rPr>
-                <w:rFonts w:hint="eastAsia"/>
+              <w:t>1</w:t>
+            </w:r>
+            <w:r>
+              <w:rPr>
                 <w:sz w:val="16"/>
                 <w:szCs w:val="16"/>
               </w:rPr>
-            </w:pPr>
-            <w:r>
+              <w:t>23412341234</w:t>
+            </w:r>
+          </w:p>
+        </w:tc>
+        <w:tc>
+          <w:tcPr>
+            <w:tcW w:w="733" w:type="dxa"/>
+          </w:tcPr>
+          <w:p>
+            <w:pPr>
               <w:rPr>
                 <w:sz w:val="16"/>
                 <w:szCs w:val="16"/>
               </w:rPr>
-              <w:t>204047613901</w:t>
-            </w:r>
-          </w:p>
-        </w:tc>
-      </w:tr>
-      <w:tr>
-        <w:tc>
-          <w:tcPr>
-            <w:tcW w:w="822" w:type="dxa"/>
-          </w:tcPr>
-          <w:p>
-            <w:pPr>
-              <w:rPr>
-                <w:rFonts w:hint="eastAsia"/>
+            </w:pPr>
+            <w:r>
+              <w:rPr>
                 <w:sz w:val="16"/>
                 <w:szCs w:val="16"/>
               </w:rPr>
-            </w:pPr>
-            <w:r>
-              <w:rPr>
-                <w:rFonts w:hint="eastAsia"/>
+              <w:t>204047613901</w:t>
+            </w:r>
+          </w:p>
+        </w:tc>
+      </w:tr>
+      <w:tr>
+        <w:tc>
+          <w:tcPr>
+            <w:tcW w:w="822" w:type="dxa"/>
+          </w:tcPr>
+          <w:p>
+            <w:pPr>
+              <w:rPr>
                 <w:sz w:val="16"/>
                 <w:szCs w:val="16"/>
               </w:rPr>
-              <w:t>예상 결과</w:t>
-            </w:r>
-          </w:p>
-        </w:tc>
-        <w:tc>
-          <w:tcPr>
-            <w:tcW w:w="1505" w:type="dxa"/>
-          </w:tcPr>
-          <w:p>
-            <w:pPr>
+            </w:pPr>
+            <w:r>
               <w:rPr>
                 <w:rFonts w:hint="eastAsia"/>
                 <w:sz w:val="16"/>
                 <w:szCs w:val="16"/>
               </w:rPr>
-            </w:pPr>
-            <w:r>
-              <w:rPr>
-                <w:rFonts w:hint="eastAsia"/>
+              <w:t>예상 결과</w:t>
+            </w:r>
+          </w:p>
+        </w:tc>
+        <w:tc>
+          <w:tcPr>
+            <w:tcW w:w="1505" w:type="dxa"/>
+          </w:tcPr>
+          <w:p>
+            <w:pPr>
+              <w:rPr>
                 <w:sz w:val="16"/>
                 <w:szCs w:val="16"/>
               </w:rPr>
-              <w:t>입력 형식에 맞지 않습니다.</w:t>
-            </w:r>
-          </w:p>
-        </w:tc>
-        <w:tc>
-          <w:tcPr>
-            <w:tcW w:w="1428" w:type="dxa"/>
-          </w:tcPr>
-          <w:p>
-            <w:pPr>
+            </w:pPr>
+            <w:r>
               <w:rPr>
                 <w:rFonts w:hint="eastAsia"/>
                 <w:sz w:val="16"/>
                 <w:szCs w:val="16"/>
               </w:rPr>
-            </w:pPr>
-            <w:r>
-              <w:rPr>
-                <w:rFonts w:hint="eastAsia"/>
+              <w:t>입력 형식에 맞지 않습니다.</w:t>
+            </w:r>
+          </w:p>
+        </w:tc>
+        <w:tc>
+          <w:tcPr>
+            <w:tcW w:w="1428" w:type="dxa"/>
+          </w:tcPr>
+          <w:p>
+            <w:pPr>
+              <w:rPr>
                 <w:sz w:val="16"/>
                 <w:szCs w:val="16"/>
               </w:rPr>
-              <w:t>입력 형식에 맞지 않습니다.</w:t>
-            </w:r>
-          </w:p>
-        </w:tc>
-        <w:tc>
-          <w:tcPr>
-            <w:tcW w:w="1428" w:type="dxa"/>
-          </w:tcPr>
-          <w:p>
-            <w:pPr>
+            </w:pPr>
+            <w:r>
               <w:rPr>
                 <w:rFonts w:hint="eastAsia"/>
                 <w:sz w:val="16"/>
                 <w:szCs w:val="16"/>
               </w:rPr>
-            </w:pPr>
-            <w:r>
-              <w:rPr>
-                <w:rFonts w:hint="eastAsia"/>
+              <w:t>입력 형식에 맞지 않습니다.</w:t>
+            </w:r>
+          </w:p>
+        </w:tc>
+        <w:tc>
+          <w:tcPr>
+            <w:tcW w:w="1428" w:type="dxa"/>
+          </w:tcPr>
+          <w:p>
+            <w:pPr>
+              <w:rPr>
                 <w:sz w:val="16"/>
                 <w:szCs w:val="16"/>
               </w:rPr>
-              <w:t>입력 형식에 맞지 않습니다.</w:t>
-            </w:r>
-          </w:p>
-        </w:tc>
-        <w:tc>
-          <w:tcPr>
-            <w:tcW w:w="1429" w:type="dxa"/>
-          </w:tcPr>
-          <w:p>
-            <w:pPr>
+            </w:pPr>
+            <w:r>
               <w:rPr>
                 <w:rFonts w:hint="eastAsia"/>
                 <w:sz w:val="16"/>
                 <w:szCs w:val="16"/>
               </w:rPr>
-            </w:pPr>
-            <w:r>
-              <w:rPr>
-                <w:rFonts w:hint="eastAsia"/>
+              <w:t>입력 형식에 맞지 않습니다.</w:t>
+            </w:r>
+          </w:p>
+        </w:tc>
+        <w:tc>
+          <w:tcPr>
+            <w:tcW w:w="1429" w:type="dxa"/>
+          </w:tcPr>
+          <w:p>
+            <w:pPr>
+              <w:rPr>
                 <w:sz w:val="16"/>
                 <w:szCs w:val="16"/>
               </w:rPr>
-              <w:t>입력 형식에 맞지 않습니다.</w:t>
-            </w:r>
-          </w:p>
-        </w:tc>
-        <w:tc>
-          <w:tcPr>
-            <w:tcW w:w="1429" w:type="dxa"/>
-          </w:tcPr>
-          <w:p>
-            <w:pPr>
+            </w:pPr>
+            <w:r>
               <w:rPr>
                 <w:rFonts w:hint="eastAsia"/>
                 <w:sz w:val="16"/>
                 <w:szCs w:val="16"/>
               </w:rPr>
-            </w:pPr>
-            <w:r>
-              <w:rPr>
-                <w:rFonts w:hint="eastAsia"/>
+              <w:t>입력 형식에 맞지 않습니다.</w:t>
+            </w:r>
+          </w:p>
+        </w:tc>
+        <w:tc>
+          <w:tcPr>
+            <w:tcW w:w="1429" w:type="dxa"/>
+          </w:tcPr>
+          <w:p>
+            <w:pPr>
+              <w:rPr>
                 <w:sz w:val="16"/>
                 <w:szCs w:val="16"/>
               </w:rPr>
-              <w:t>존재하지 않는 카드입니다.</w:t>
-            </w:r>
-          </w:p>
-        </w:tc>
-        <w:tc>
-          <w:tcPr>
-            <w:tcW w:w="733" w:type="dxa"/>
-          </w:tcPr>
-          <w:p>
-            <w:pPr>
+            </w:pPr>
+            <w:r>
               <w:rPr>
                 <w:rFonts w:hint="eastAsia"/>
                 <w:sz w:val="16"/>
                 <w:szCs w:val="16"/>
               </w:rPr>
-            </w:pPr>
-            <w:r>
-              <w:rPr>
-                <w:rFonts w:hint="eastAsia"/>
+              <w:t>존재하지 않는 카드입니다.</w:t>
+            </w:r>
+          </w:p>
+        </w:tc>
+        <w:tc>
+          <w:tcPr>
+            <w:tcW w:w="733" w:type="dxa"/>
+          </w:tcPr>
+          <w:p>
+            <w:pPr>
+              <w:rPr>
                 <w:sz w:val="16"/>
                 <w:szCs w:val="16"/>
               </w:rPr>
-              <w:t>이미 등록된 카드번호입니다.</w:t>
-            </w:r>
-          </w:p>
-        </w:tc>
-      </w:tr>
-      <w:tr>
-        <w:tc>
-          <w:tcPr>
-            <w:tcW w:w="822" w:type="dxa"/>
-          </w:tcPr>
-          <w:p>
-            <w:pPr>
+            </w:pPr>
+            <w:r>
               <w:rPr>
                 <w:rFonts w:hint="eastAsia"/>
                 <w:sz w:val="16"/>
                 <w:szCs w:val="16"/>
               </w:rPr>
-            </w:pPr>
-            <w:r>
-              <w:rPr>
-                <w:rFonts w:hint="eastAsia"/>
+              <w:t>이미 등록된 카드번호입니다.</w:t>
+            </w:r>
+          </w:p>
+        </w:tc>
+      </w:tr>
+      <w:tr>
+        <w:tc>
+          <w:tcPr>
+            <w:tcW w:w="822" w:type="dxa"/>
+          </w:tcPr>
+          <w:p>
+            <w:pPr>
+              <w:rPr>
                 <w:sz w:val="16"/>
                 <w:szCs w:val="16"/>
               </w:rPr>
-              <w:t>이후 입력</w:t>
-            </w:r>
-          </w:p>
-        </w:tc>
-        <w:tc>
-          <w:tcPr>
-            <w:tcW w:w="1505" w:type="dxa"/>
-          </w:tcPr>
-          <w:p>
-            <w:pPr>
+            </w:pPr>
+            <w:r>
               <w:rPr>
                 <w:rFonts w:hint="eastAsia"/>
                 <w:sz w:val="16"/>
                 <w:szCs w:val="16"/>
               </w:rPr>
-            </w:pPr>
-            <w:r>
-              <w:rPr>
-                <w:rFonts w:hint="eastAsia"/>
+              <w:t>이후 입력</w:t>
+            </w:r>
+          </w:p>
+        </w:tc>
+        <w:tc>
+          <w:tcPr>
+            <w:tcW w:w="1505" w:type="dxa"/>
+          </w:tcPr>
+          <w:p>
+            <w:pPr>
+              <w:rPr>
                 <w:sz w:val="16"/>
                 <w:szCs w:val="16"/>
               </w:rPr>
-              <w:t>R</w:t>
-            </w:r>
-            <w:r>
-              <w:rPr>
+            </w:pPr>
+            <w:r>
+              <w:rPr>
+                <w:rFonts w:hint="eastAsia"/>
                 <w:sz w:val="16"/>
                 <w:szCs w:val="16"/>
               </w:rPr>
-              <w:t xml:space="preserve">ESTART </w:t>
+              <w:t>R</w:t>
             </w:r>
             <w:r>
               <w:rPr>
                 <w:sz w:val="16"/>
                 <w:szCs w:val="16"/>
               </w:rPr>
-              <w:sym w:font="Wingdings" w:char="F0E0"/>
+              <w:t xml:space="preserve">ESTART </w:t>
             </w:r>
             <w:r>
               <w:rPr>
                 <w:sz w:val="16"/>
                 <w:szCs w:val="16"/>
               </w:rPr>
-              <w:t xml:space="preserve"> </w:t>
-            </w:r>
-            <w:r>
-              <w:rPr>
-                <w:rFonts w:hint="eastAsia"/>
+              <w:sym w:font="Wingdings" w:char="F0E0"/>
+            </w:r>
+            <w:r>
+              <w:rPr>
                 <w:sz w:val="16"/>
                 <w:szCs w:val="16"/>
               </w:rPr>
-              <w:t>E</w:t>
-            </w:r>
-            <w:r>
-              <w:rPr>
+              <w:t xml:space="preserve"> </w:t>
+            </w:r>
+            <w:r>
+              <w:rPr>
+                <w:rFonts w:hint="eastAsia"/>
                 <w:sz w:val="16"/>
                 <w:szCs w:val="16"/>
               </w:rPr>
-              <w:t>XIT</w:t>
-            </w:r>
-          </w:p>
-        </w:tc>
-        <w:tc>
-          <w:tcPr>
-            <w:tcW w:w="1428" w:type="dxa"/>
-          </w:tcPr>
-          <w:p>
-            <w:pPr>
-              <w:rPr>
-                <w:rFonts w:hint="eastAsia"/>
+              <w:t>E</w:t>
+            </w:r>
+            <w:r>
+              <w:rPr>
                 <w:sz w:val="16"/>
                 <w:szCs w:val="16"/>
               </w:rPr>
-            </w:pPr>
-            <w:r>
-              <w:rPr>
-                <w:rFonts w:hint="eastAsia"/>
+              <w:t>XIT</w:t>
+            </w:r>
+          </w:p>
+        </w:tc>
+        <w:tc>
+          <w:tcPr>
+            <w:tcW w:w="1428" w:type="dxa"/>
+          </w:tcPr>
+          <w:p>
+            <w:pPr>
+              <w:rPr>
                 <w:sz w:val="16"/>
                 <w:szCs w:val="16"/>
               </w:rPr>
-              <w:t>R</w:t>
-            </w:r>
-            <w:r>
-              <w:rPr>
+            </w:pPr>
+            <w:r>
+              <w:rPr>
+                <w:rFonts w:hint="eastAsia"/>
                 <w:sz w:val="16"/>
                 <w:szCs w:val="16"/>
               </w:rPr>
-              <w:t xml:space="preserve">ESTART </w:t>
+              <w:t>R</w:t>
             </w:r>
             <w:r>
               <w:rPr>
                 <w:sz w:val="16"/>
                 <w:szCs w:val="16"/>
               </w:rPr>
-              <w:sym w:font="Wingdings" w:char="F0E0"/>
+              <w:t xml:space="preserve">ESTART </w:t>
             </w:r>
             <w:r>
               <w:rPr>
                 <w:sz w:val="16"/>
                 <w:szCs w:val="16"/>
               </w:rPr>
-              <w:t xml:space="preserve"> EXIT</w:t>
-            </w:r>
-          </w:p>
-        </w:tc>
-        <w:tc>
-          <w:tcPr>
-            <w:tcW w:w="1428" w:type="dxa"/>
-          </w:tcPr>
-          <w:p>
-            <w:pPr>
-              <w:rPr>
-                <w:rFonts w:hint="eastAsia"/>
+              <w:sym w:font="Wingdings" w:char="F0E0"/>
+            </w:r>
+            <w:r>
+              <w:rPr>
                 <w:sz w:val="16"/>
                 <w:szCs w:val="16"/>
               </w:rPr>
-            </w:pPr>
-            <w:r>
-              <w:rPr>
-                <w:rFonts w:hint="eastAsia"/>
+              <w:t xml:space="preserve"> EXIT</w:t>
+            </w:r>
+          </w:p>
+        </w:tc>
+        <w:tc>
+          <w:tcPr>
+            <w:tcW w:w="1428" w:type="dxa"/>
+          </w:tcPr>
+          <w:p>
+            <w:pPr>
+              <w:rPr>
                 <w:sz w:val="16"/>
                 <w:szCs w:val="16"/>
               </w:rPr>
-              <w:t>R</w:t>
-            </w:r>
-            <w:r>
-              <w:rPr>
+            </w:pPr>
+            <w:r>
+              <w:rPr>
+                <w:rFonts w:hint="eastAsia"/>
                 <w:sz w:val="16"/>
                 <w:szCs w:val="16"/>
               </w:rPr>
-              <w:t xml:space="preserve">ESTART </w:t>
+              <w:t>R</w:t>
             </w:r>
             <w:r>
               <w:rPr>
                 <w:sz w:val="16"/>
                 <w:szCs w:val="16"/>
               </w:rPr>
-              <w:sym w:font="Wingdings" w:char="F0E0"/>
+              <w:t xml:space="preserve">ESTART </w:t>
             </w:r>
             <w:r>
               <w:rPr>
                 <w:sz w:val="16"/>
                 <w:szCs w:val="16"/>
               </w:rPr>
-              <w:t xml:space="preserve"> EXIT</w:t>
-            </w:r>
-          </w:p>
-        </w:tc>
-        <w:tc>
-          <w:tcPr>
-            <w:tcW w:w="1429" w:type="dxa"/>
-          </w:tcPr>
-          <w:p>
-            <w:pPr>
-              <w:rPr>
-                <w:rFonts w:hint="eastAsia"/>
+              <w:sym w:font="Wingdings" w:char="F0E0"/>
+            </w:r>
+            <w:r>
+              <w:rPr>
                 <w:sz w:val="16"/>
                 <w:szCs w:val="16"/>
               </w:rPr>
-            </w:pPr>
-            <w:r>
-              <w:rPr>
-                <w:rFonts w:hint="eastAsia"/>
+              <w:t xml:space="preserve"> EXIT</w:t>
+            </w:r>
+          </w:p>
+        </w:tc>
+        <w:tc>
+          <w:tcPr>
+            <w:tcW w:w="1429" w:type="dxa"/>
+          </w:tcPr>
+          <w:p>
+            <w:pPr>
+              <w:rPr>
                 <w:sz w:val="16"/>
                 <w:szCs w:val="16"/>
               </w:rPr>
-              <w:t>R</w:t>
-            </w:r>
-            <w:r>
-              <w:rPr>
+            </w:pPr>
+            <w:r>
+              <w:rPr>
+                <w:rFonts w:hint="eastAsia"/>
                 <w:sz w:val="16"/>
                 <w:szCs w:val="16"/>
               </w:rPr>
-              <w:t xml:space="preserve">ESTART </w:t>
+              <w:t>R</w:t>
             </w:r>
             <w:r>
               <w:rPr>
                 <w:sz w:val="16"/>
                 <w:szCs w:val="16"/>
               </w:rPr>
-              <w:sym w:font="Wingdings" w:char="F0E0"/>
+              <w:t xml:space="preserve">ESTART </w:t>
             </w:r>
             <w:r>
               <w:rPr>
                 <w:sz w:val="16"/>
                 <w:szCs w:val="16"/>
               </w:rPr>
-              <w:t xml:space="preserve"> EXIT</w:t>
-            </w:r>
-          </w:p>
-        </w:tc>
-        <w:tc>
-          <w:tcPr>
-            <w:tcW w:w="1429" w:type="dxa"/>
-          </w:tcPr>
-          <w:p>
-            <w:pPr>
-              <w:rPr>
-                <w:rFonts w:hint="eastAsia"/>
+              <w:sym w:font="Wingdings" w:char="F0E0"/>
+            </w:r>
+            <w:r>
+              <w:rPr>
                 <w:sz w:val="16"/>
                 <w:szCs w:val="16"/>
               </w:rPr>
-            </w:pPr>
-            <w:r>
-              <w:rPr>
-                <w:rFonts w:hint="eastAsia"/>
+              <w:t xml:space="preserve"> EXIT</w:t>
+            </w:r>
+          </w:p>
+        </w:tc>
+        <w:tc>
+          <w:tcPr>
+            <w:tcW w:w="1429" w:type="dxa"/>
+          </w:tcPr>
+          <w:p>
+            <w:pPr>
+              <w:rPr>
                 <w:sz w:val="16"/>
                 <w:szCs w:val="16"/>
               </w:rPr>
-              <w:t>R</w:t>
-            </w:r>
-            <w:r>
-              <w:rPr>
+            </w:pPr>
+            <w:r>
+              <w:rPr>
+                <w:rFonts w:hint="eastAsia"/>
                 <w:sz w:val="16"/>
                 <w:szCs w:val="16"/>
               </w:rPr>
-              <w:t xml:space="preserve">ESTART </w:t>
+              <w:t>R</w:t>
             </w:r>
             <w:r>
               <w:rPr>
                 <w:sz w:val="16"/>
                 <w:szCs w:val="16"/>
               </w:rPr>
-              <w:sym w:font="Wingdings" w:char="F0E0"/>
+              <w:t xml:space="preserve">ESTART </w:t>
             </w:r>
             <w:r>
               <w:rPr>
                 <w:sz w:val="16"/>
                 <w:szCs w:val="16"/>
               </w:rPr>
+              <w:sym w:font="Wingdings" w:char="F0E0"/>
+            </w:r>
+            <w:r>
+              <w:rPr>
+                <w:sz w:val="16"/>
+                <w:szCs w:val="16"/>
+              </w:rPr>
               <w:t xml:space="preserve"> EXIT</w:t>
             </w:r>
           </w:p>
@@ -41425,7 +41644,6 @@
           <w:p>
             <w:pPr>
               <w:rPr>
-                <w:rFonts w:hint="eastAsia"/>
                 <w:sz w:val="16"/>
                 <w:szCs w:val="16"/>
               </w:rPr>
@@ -41462,24 +41680,13 @@
           <w:tcPr>
             <w:tcW w:w="1341" w:type="dxa"/>
           </w:tcPr>
-          <w:p>
-            <w:pPr>
-              <w:rPr>
-                <w:rFonts w:hint="eastAsia"/>
-              </w:rPr>
-            </w:pPr>
-          </w:p>
+          <w:p/>
         </w:tc>
         <w:tc>
           <w:tcPr>
             <w:tcW w:w="6096" w:type="dxa"/>
           </w:tcPr>
           <w:p>
-            <w:pPr>
-              <w:rPr>
-                <w:rFonts w:hint="eastAsia"/>
-              </w:rPr>
-            </w:pPr>
             <w:r>
               <w:rPr>
                 <w:rFonts w:hint="eastAsia"/>
@@ -41493,11 +41700,6 @@
             <w:tcW w:w="1337" w:type="dxa"/>
           </w:tcPr>
           <w:p>
-            <w:pPr>
-              <w:rPr>
-                <w:rFonts w:hint="eastAsia"/>
-              </w:rPr>
-            </w:pPr>
             <w:r>
               <w:rPr>
                 <w:rFonts w:hint="eastAsia"/>
@@ -41513,11 +41715,6 @@
             <w:tcW w:w="1341" w:type="dxa"/>
           </w:tcPr>
           <w:p>
-            <w:pPr>
-              <w:rPr>
-                <w:rFonts w:hint="eastAsia"/>
-              </w:rPr>
-            </w:pPr>
             <w:r>
               <w:rPr>
                 <w:rFonts w:hint="eastAsia"/>
@@ -41538,9 +41735,6 @@
               <w:tabs>
                 <w:tab w:val="left" w:pos="1260"/>
               </w:tabs>
-              <w:rPr>
-                <w:rFonts w:hint="eastAsia"/>
-              </w:rPr>
             </w:pPr>
             <w:r>
               <w:rPr>
@@ -41597,11 +41791,6 @@
             </w:r>
           </w:p>
           <w:p>
-            <w:pPr>
-              <w:rPr>
-                <w:rFonts w:hint="eastAsia"/>
-              </w:rPr>
-            </w:pPr>
             <w:r>
               <w:rPr>
                 <w:rFonts w:hint="eastAsia"/>
@@ -41617,11 +41806,6 @@
             <w:tcW w:w="1341" w:type="dxa"/>
           </w:tcPr>
           <w:p>
-            <w:pPr>
-              <w:rPr>
-                <w:rFonts w:hint="eastAsia"/>
-              </w:rPr>
-            </w:pPr>
             <w:r>
               <w:rPr>
                 <w:rFonts w:hint="eastAsia"/>
@@ -41638,11 +41822,6 @@
             <w:tcW w:w="6096" w:type="dxa"/>
           </w:tcPr>
           <w:p>
-            <w:pPr>
-              <w:rPr>
-                <w:rFonts w:hint="eastAsia"/>
-              </w:rPr>
-            </w:pPr>
             <w:r>
               <w:rPr>
                 <w:noProof/>
@@ -41698,11 +41877,6 @@
             </w:r>
           </w:p>
           <w:p>
-            <w:pPr>
-              <w:rPr>
-                <w:rFonts w:hint="eastAsia"/>
-              </w:rPr>
-            </w:pPr>
             <w:r>
               <w:rPr>
                 <w:rFonts w:hint="eastAsia"/>
@@ -41718,16 +41892,10 @@
             <w:tcW w:w="1341" w:type="dxa"/>
           </w:tcPr>
           <w:p>
-            <w:pPr>
-              <w:rPr>
-                <w:rFonts w:hint="eastAsia"/>
-              </w:rPr>
-            </w:pPr>
-            <w:r>
-              <w:rPr>
-                <w:rFonts w:hint="eastAsia"/>
-              </w:rPr>
-              <w:lastRenderedPageBreak/>
+            <w:r>
+              <w:rPr>
+                <w:rFonts w:hint="eastAsia"/>
+              </w:rPr>
               <w:t xml:space="preserve">입력 </w:t>
             </w:r>
             <w:r>
@@ -41740,11 +41908,6 @@
             <w:tcW w:w="6096" w:type="dxa"/>
           </w:tcPr>
           <w:p>
-            <w:pPr>
-              <w:rPr>
-                <w:rFonts w:hint="eastAsia"/>
-              </w:rPr>
-            </w:pPr>
             <w:r>
               <w:rPr>
                 <w:noProof/>
@@ -41800,11 +41963,6 @@
             </w:r>
           </w:p>
           <w:p>
-            <w:pPr>
-              <w:rPr>
-                <w:rFonts w:hint="eastAsia"/>
-              </w:rPr>
-            </w:pPr>
             <w:r>
               <w:rPr>
                 <w:rFonts w:hint="eastAsia"/>
@@ -41820,11 +41978,6 @@
             <w:tcW w:w="1341" w:type="dxa"/>
           </w:tcPr>
           <w:p>
-            <w:pPr>
-              <w:rPr>
-                <w:rFonts w:hint="eastAsia"/>
-              </w:rPr>
-            </w:pPr>
             <w:r>
               <w:rPr>
                 <w:rFonts w:hint="eastAsia"/>
@@ -41841,11 +41994,6 @@
             <w:tcW w:w="6096" w:type="dxa"/>
           </w:tcPr>
           <w:p>
-            <w:pPr>
-              <w:rPr>
-                <w:rFonts w:hint="eastAsia"/>
-              </w:rPr>
-            </w:pPr>
             <w:r>
               <w:rPr>
                 <w:noProof/>
@@ -41901,11 +42049,6 @@
             </w:r>
           </w:p>
           <w:p>
-            <w:pPr>
-              <w:rPr>
-                <w:rFonts w:hint="eastAsia"/>
-              </w:rPr>
-            </w:pPr>
             <w:r>
               <w:rPr>
                 <w:rFonts w:hint="eastAsia"/>
@@ -41921,11 +42064,6 @@
             <w:tcW w:w="1341" w:type="dxa"/>
           </w:tcPr>
           <w:p>
-            <w:pPr>
-              <w:rPr>
-                <w:rFonts w:hint="eastAsia"/>
-              </w:rPr>
-            </w:pPr>
             <w:r>
               <w:rPr>
                 <w:rFonts w:hint="eastAsia"/>
@@ -41942,11 +42080,6 @@
             <w:tcW w:w="6096" w:type="dxa"/>
           </w:tcPr>
           <w:p>
-            <w:pPr>
-              <w:rPr>
-                <w:rFonts w:hint="eastAsia"/>
-              </w:rPr>
-            </w:pPr>
             <w:r>
               <w:rPr>
                 <w:noProof/>
@@ -42002,11 +42135,6 @@
             </w:r>
           </w:p>
           <w:p>
-            <w:pPr>
-              <w:rPr>
-                <w:rFonts w:hint="eastAsia"/>
-              </w:rPr>
-            </w:pPr>
             <w:r>
               <w:rPr>
                 <w:rFonts w:hint="eastAsia"/>
@@ -42022,11 +42150,6 @@
             <w:tcW w:w="1341" w:type="dxa"/>
           </w:tcPr>
           <w:p>
-            <w:pPr>
-              <w:rPr>
-                <w:rFonts w:hint="eastAsia"/>
-              </w:rPr>
-            </w:pPr>
             <w:r>
               <w:rPr>
                 <w:rFonts w:hint="eastAsia"/>
@@ -42103,11 +42226,6 @@
             </w:r>
           </w:p>
           <w:p>
-            <w:pPr>
-              <w:rPr>
-                <w:rFonts w:hint="eastAsia"/>
-              </w:rPr>
-            </w:pPr>
             <w:r>
               <w:rPr>
                 <w:rFonts w:hint="eastAsia"/>
@@ -42124,17 +42242,11 @@
         <w:wordWrap/>
         <w:autoSpaceDE/>
         <w:autoSpaceDN/>
-        <w:rPr>
-          <w:rFonts w:hint="eastAsia"/>
-        </w:rPr>
       </w:pPr>
     </w:p>
     <w:p>
       <w:pPr>
         <w:ind w:left="468"/>
-        <w:rPr>
-          <w:rFonts w:hint="eastAsia"/>
-        </w:rPr>
       </w:pPr>
       <w:r>
         <w:rPr>
@@ -42176,7 +42288,14 @@
         <w:rPr>
           <w:rFonts w:hint="eastAsia"/>
         </w:rPr>
-        <w:t>파일에 예매 내역이 정상적으로 저장되는지 확인</w:t>
+        <w:t xml:space="preserve">파일에 예매 내역이 정상적으로 저장되는지 </w:t>
+      </w:r>
+      <w:r>
+        <w:rPr>
+          <w:rFonts w:hint="eastAsia"/>
+        </w:rPr>
+        <w:lastRenderedPageBreak/>
+        <w:t>확인</w:t>
       </w:r>
     </w:p>
     <w:tbl>
@@ -42271,7 +42390,6 @@
           <w:p>
             <w:pPr>
               <w:rPr>
-                <w:rFonts w:hint="eastAsia"/>
                 <w:sz w:val="18"/>
                 <w:szCs w:val="18"/>
               </w:rPr>
@@ -42408,7 +42526,6 @@
           <w:p>
             <w:pPr>
               <w:rPr>
-                <w:rFonts w:hint="eastAsia"/>
                 <w:sz w:val="18"/>
                 <w:szCs w:val="18"/>
               </w:rPr>
@@ -42613,8 +42730,6 @@
               </w:rPr>
               <w:t>3</w:t>
             </w:r>
-            <w:bookmarkStart w:id="0" w:name="_GoBack"/>
-            <w:bookmarkEnd w:id="0"/>
           </w:p>
         </w:tc>
       </w:tr>
@@ -42862,7 +42977,6 @@
           <w:p>
             <w:pPr>
               <w:rPr>
-                <w:rFonts w:hint="eastAsia"/>
                 <w:sz w:val="18"/>
                 <w:szCs w:val="18"/>
               </w:rPr>
@@ -43400,7 +43514,6 @@
           <w:p>
             <w:pPr>
               <w:rPr>
-                <w:rFonts w:hint="eastAsia"/>
                 <w:sz w:val="18"/>
                 <w:szCs w:val="18"/>
               </w:rPr>
@@ -43610,24 +43723,13 @@
           <w:tcPr>
             <w:tcW w:w="1462" w:type="dxa"/>
           </w:tcPr>
-          <w:p>
-            <w:pPr>
-              <w:rPr>
-                <w:rFonts w:hint="eastAsia"/>
-              </w:rPr>
-            </w:pPr>
-          </w:p>
+          <w:p/>
         </w:tc>
         <w:tc>
           <w:tcPr>
             <w:tcW w:w="1462" w:type="dxa"/>
           </w:tcPr>
           <w:p>
-            <w:pPr>
-              <w:rPr>
-                <w:rFonts w:hint="eastAsia"/>
-              </w:rPr>
-            </w:pPr>
             <w:r>
               <w:rPr>
                 <w:rFonts w:hint="eastAsia"/>
@@ -43644,11 +43746,6 @@
             <w:tcW w:w="1462" w:type="dxa"/>
           </w:tcPr>
           <w:p>
-            <w:pPr>
-              <w:rPr>
-                <w:rFonts w:hint="eastAsia"/>
-              </w:rPr>
-            </w:pPr>
             <w:r>
               <w:rPr>
                 <w:rFonts w:hint="eastAsia"/>
@@ -43665,11 +43762,6 @@
             <w:tcW w:w="1462" w:type="dxa"/>
           </w:tcPr>
           <w:p>
-            <w:pPr>
-              <w:rPr>
-                <w:rFonts w:hint="eastAsia"/>
-              </w:rPr>
-            </w:pPr>
             <w:r>
               <w:rPr>
                 <w:rFonts w:hint="eastAsia"/>
@@ -43686,11 +43778,6 @@
             <w:tcW w:w="1463" w:type="dxa"/>
           </w:tcPr>
           <w:p>
-            <w:pPr>
-              <w:rPr>
-                <w:rFonts w:hint="eastAsia"/>
-              </w:rPr>
-            </w:pPr>
             <w:r>
               <w:rPr>
                 <w:rFonts w:hint="eastAsia"/>
@@ -43707,11 +43794,6 @@
             <w:tcW w:w="1463" w:type="dxa"/>
           </w:tcPr>
           <w:p>
-            <w:pPr>
-              <w:rPr>
-                <w:rFonts w:hint="eastAsia"/>
-              </w:rPr>
-            </w:pPr>
             <w:r>
               <w:rPr>
                 <w:rFonts w:hint="eastAsia"/>
@@ -43730,11 +43812,6 @@
             <w:tcW w:w="1462" w:type="dxa"/>
           </w:tcPr>
           <w:p>
-            <w:pPr>
-              <w:rPr>
-                <w:rFonts w:hint="eastAsia"/>
-              </w:rPr>
-            </w:pPr>
             <w:r>
               <w:rPr>
                 <w:rFonts w:hint="eastAsia"/>
@@ -43749,11 +43826,6 @@
             <w:gridSpan w:val="5"/>
           </w:tcPr>
           <w:p>
-            <w:pPr>
-              <w:rPr>
-                <w:rFonts w:hint="eastAsia"/>
-              </w:rPr>
-            </w:pPr>
             <w:r>
               <w:rPr>
                 <w:noProof/>
@@ -43803,16 +43875,10 @@
             <w:tcW w:w="1462" w:type="dxa"/>
           </w:tcPr>
           <w:p>
-            <w:pPr>
-              <w:rPr>
-                <w:rFonts w:hint="eastAsia"/>
-              </w:rPr>
-            </w:pPr>
-            <w:r>
-              <w:rPr>
-                <w:rFonts w:hint="eastAsia"/>
-              </w:rPr>
-              <w:lastRenderedPageBreak/>
+            <w:r>
+              <w:rPr>
+                <w:rFonts w:hint="eastAsia"/>
+              </w:rPr>
               <w:t>비고</w:t>
             </w:r>
           </w:p>
@@ -43824,7 +43890,6 @@
           <w:p>
             <w:pPr>
               <w:rPr>
-                <w:rFonts w:hint="eastAsia"/>
                 <w:sz w:val="18"/>
                 <w:szCs w:val="20"/>
               </w:rPr>
@@ -43846,7 +43911,6 @@
           <w:p>
             <w:pPr>
               <w:rPr>
-                <w:rFonts w:hint="eastAsia"/>
                 <w:sz w:val="18"/>
                 <w:szCs w:val="20"/>
               </w:rPr>
@@ -43883,7 +43947,6 @@
           <w:p>
             <w:pPr>
               <w:rPr>
-                <w:rFonts w:hint="eastAsia"/>
                 <w:sz w:val="18"/>
                 <w:szCs w:val="20"/>
               </w:rPr>
@@ -43921,7 +43984,6 @@
           <w:p>
             <w:pPr>
               <w:rPr>
-                <w:rFonts w:hint="eastAsia"/>
                 <w:sz w:val="18"/>
                 <w:szCs w:val="20"/>
               </w:rPr>
@@ -43959,7 +44021,6 @@
           <w:p>
             <w:pPr>
               <w:rPr>
-                <w:rFonts w:hint="eastAsia"/>
                 <w:sz w:val="18"/>
                 <w:szCs w:val="20"/>
               </w:rPr>
@@ -43979,9 +44040,6 @@
     <w:p>
       <w:pPr>
         <w:ind w:left="468"/>
-        <w:rPr>
-          <w:rFonts w:hint="eastAsia"/>
-        </w:rPr>
       </w:pPr>
     </w:p>
     <w:sectPr>
@@ -48238,7 +48296,7 @@
 </file>
 
 <file path=customXml/itemProps1.xml><?xml version="1.0" encoding="utf-8"?>
-<ds:datastoreItem xmlns:ds="http://schemas.openxmlformats.org/officeDocument/2006/customXml" ds:itemID="{B9D91A73-CDFA-410D-B31B-C548F4FC76B3}">
+<ds:datastoreItem xmlns:ds="http://schemas.openxmlformats.org/officeDocument/2006/customXml" ds:itemID="{5E01BF6A-E990-44EA-B23A-D1F36B2ED215}">
   <ds:schemaRefs>
     <ds:schemaRef ds:uri="http://schemas.openxmlformats.org/officeDocument/2006/bibliography"/>
   </ds:schemaRefs>
